--- a/Prototypes/IntermediateWheatgrass/ParameterChangesTable.docx
+++ b/Prototypes/IntermediateWheatgrass/ParameterChangesTable.docx
@@ -11,7 +11,6 @@
       <w:tblGrid>
         <w:gridCol w:w="4677"/>
         <w:gridCol w:w="1285"/>
-        <w:gridCol w:w="1278"/>
         <w:gridCol w:w="1407"/>
         <w:gridCol w:w="1809"/>
       </w:tblGrid>
@@ -84,69 +83,7 @@
                 <w:szCs w:val="20"/>
                 <w:lang w:val="en-US"/>
               </w:rPr>
-              <w:t xml:space="preserve">From </w:t>
-            </w:r>
-            <w:r>
-              <w:rPr>
-                <w:rFonts w:ascii="Calibri" w:hAnsi="Calibri" w:cs="Calibri"/>
-                <w:b/>
-                <w:bCs/>
-                <w:i/>
-                <w:iCs/>
-                <w:noProof/>
-                <w:sz w:val="20"/>
-                <w:szCs w:val="20"/>
-                <w:lang w:val="en-US"/>
-              </w:rPr>
-              <w:t>Red Clover</w:t>
-            </w:r>
-          </w:p>
-        </w:tc>
-        <w:tc>
-          <w:tcPr>
-            <w:tcW w:w="1278" w:type="dxa"/>
-          </w:tcPr>
-          <w:p>
-            <w:pPr>
-              <w:rPr>
-                <w:rFonts w:ascii="Calibri" w:hAnsi="Calibri" w:cs="Calibri"/>
-                <w:b/>
-                <w:bCs/>
-                <w:i/>
-                <w:iCs/>
-                <w:noProof/>
-                <w:sz w:val="20"/>
-                <w:szCs w:val="20"/>
-                <w:lang w:val="en-US"/>
-              </w:rPr>
-            </w:pPr>
-            <w:r>
-              <w:rPr>
-                <w:rFonts w:ascii="Calibri" w:hAnsi="Calibri" w:cs="Calibri"/>
-                <w:b/>
-                <w:bCs/>
-                <w:i/>
-                <w:iCs/>
-                <w:noProof/>
-                <w:sz w:val="20"/>
-                <w:szCs w:val="20"/>
-                <w:lang w:val="en-US"/>
-              </w:rPr>
-              <w:t>IWG</w:t>
-            </w:r>
-            <w:r>
-              <w:rPr>
-                <w:rFonts w:ascii="Calibri" w:hAnsi="Calibri" w:cs="Calibri"/>
-                <w:b/>
-                <w:bCs/>
-                <w:i/>
-                <w:iCs/>
-                <w:noProof/>
-                <w:sz w:val="20"/>
-                <w:szCs w:val="20"/>
-                <w:lang w:val="en-US"/>
-              </w:rPr>
-              <w:t xml:space="preserve"> estimate</w:t>
+              <w:t>From Red Clover</w:t>
             </w:r>
           </w:p>
         </w:tc>
@@ -282,22 +219,6 @@
         </w:tc>
         <w:tc>
           <w:tcPr>
-            <w:tcW w:w="1278" w:type="dxa"/>
-          </w:tcPr>
-          <w:p>
-            <w:pPr>
-              <w:rPr>
-                <w:rFonts w:ascii="Calibri" w:hAnsi="Calibri" w:cs="Calibri"/>
-                <w:noProof/>
-                <w:sz w:val="14"/>
-                <w:szCs w:val="14"/>
-                <w:lang w:val="en-US"/>
-              </w:rPr>
-            </w:pPr>
-          </w:p>
-        </w:tc>
-        <w:tc>
-          <w:tcPr>
             <w:tcW w:w="1407" w:type="dxa"/>
           </w:tcPr>
           <w:p>
@@ -409,53 +330,6 @@
         </w:tc>
         <w:tc>
           <w:tcPr>
-            <w:tcW w:w="1278" w:type="dxa"/>
-          </w:tcPr>
-          <w:p>
-            <w:pPr>
-              <w:rPr>
-                <w:rFonts w:ascii="Calibri" w:hAnsi="Calibri" w:cs="Calibri"/>
-                <w:noProof/>
-                <w:sz w:val="14"/>
-                <w:szCs w:val="14"/>
-                <w:lang w:val="en-US"/>
-              </w:rPr>
-            </w:pPr>
-            <w:r>
-              <w:rPr>
-                <w:rFonts w:ascii="Calibri" w:hAnsi="Calibri" w:cs="Calibri"/>
-                <w:noProof/>
-                <w:sz w:val="14"/>
-                <w:szCs w:val="14"/>
-                <w:lang w:val="en-US"/>
-              </w:rPr>
-              <w:t>X=0,35,45</w:t>
-            </w:r>
-          </w:p>
-          <w:p>
-            <w:pPr>
-              <w:rPr>
-                <w:rFonts w:ascii="Calibri" w:hAnsi="Calibri" w:cs="Calibri"/>
-                <w:noProof/>
-                <w:sz w:val="14"/>
-                <w:szCs w:val="14"/>
-                <w:lang w:val="en-US"/>
-              </w:rPr>
-            </w:pPr>
-            <w:r>
-              <w:rPr>
-                <w:rFonts w:ascii="Calibri" w:hAnsi="Calibri" w:cs="Calibri"/>
-                <w:noProof/>
-                <w:sz w:val="14"/>
-                <w:szCs w:val="14"/>
-                <w:lang w:val="en-US"/>
-              </w:rPr>
-              <w:t>Y=0,18,0</w:t>
-            </w:r>
-          </w:p>
-        </w:tc>
-        <w:tc>
-          <w:tcPr>
             <w:tcW w:w="1407" w:type="dxa"/>
           </w:tcPr>
           <w:p>
@@ -507,42 +381,22 @@
                 <w:szCs w:val="14"/>
               </w:rPr>
               <w:tab/>
-            </w:r>
-            <w:r>
-              <w:rPr>
-                <w:sz w:val="14"/>
-                <w:szCs w:val="14"/>
-              </w:rPr>
-              <w:t>3</w:t>
-            </w:r>
-            <w:r>
-              <w:rPr>
-                <w:sz w:val="14"/>
-                <w:szCs w:val="14"/>
-              </w:rPr>
-              <w:t>0</w:t>
-            </w:r>
-          </w:p>
-          <w:p>
-            <w:pPr>
-              <w:rPr>
-                <w:sz w:val="14"/>
-                <w:szCs w:val="14"/>
-              </w:rPr>
-            </w:pPr>
-            <w:r>
-              <w:rPr>
-                <w:sz w:val="14"/>
-                <w:szCs w:val="14"/>
-              </w:rPr>
-              <w:t>3</w:t>
-            </w:r>
-            <w:r>
-              <w:rPr>
-                <w:sz w:val="14"/>
-                <w:szCs w:val="14"/>
-              </w:rPr>
-              <w:t>5</w:t>
+              <w:t>30</w:t>
+            </w:r>
+          </w:p>
+          <w:p>
+            <w:pPr>
+              <w:rPr>
+                <w:sz w:val="14"/>
+                <w:szCs w:val="14"/>
+              </w:rPr>
+            </w:pPr>
+            <w:r>
+              <w:rPr>
+                <w:sz w:val="14"/>
+                <w:szCs w:val="14"/>
+              </w:rPr>
+              <w:t>35</w:t>
             </w:r>
             <w:r>
               <w:rPr>
@@ -616,7 +470,7 @@
                 <w:sz w:val="14"/>
                 <w:szCs w:val="14"/>
               </w:rPr>
-              <w:instrText xml:space="preserve"> ADDIN EN.CITE &lt;EndNote&gt;&lt;Cite&gt;&lt;Author&gt;Duchene&lt;/Author&gt;&lt;Year&gt;2021&lt;/Year&gt;&lt;RecNum&gt;109&lt;/RecNum&gt;&lt;DisplayText&gt;(Duchene et al. 2021)&lt;/DisplayText&gt;&lt;record&gt;&lt;rec-number&gt;109&lt;/rec-number&gt;&lt;foreign-keys&gt;&lt;key app="EN" db-id="rdppvtzxu52pakew5ez5fwsx9fxrprr0f0d0" timestamp="1645325218"&gt;109&lt;/key&gt;&lt;/foreign-keys&gt;&lt;ref-type name="Journal Article"&gt;17&lt;/ref-type&gt;&lt;contributors&gt;&lt;authors&gt;&lt;author&gt;Duchene, Olivier&lt;/author&gt;&lt;author&gt;Dumont, Benjamin&lt;/author&gt;&lt;author&gt;Cattani, Douglas J.&lt;/author&gt;&lt;author&gt;Fagnant, Laura&lt;/author&gt;&lt;author&gt;Schlautman, Brandon&lt;/author&gt;&lt;author&gt;DeHaan, Lee R.&lt;/author&gt;&lt;author&gt;Barriball, Spencer&lt;/author&gt;&lt;author&gt;Jungers, Jacob M.&lt;/author&gt;&lt;author&gt;Picasso, Valentin D.&lt;/author&gt;&lt;author&gt;David, Christophe&lt;/author&gt;&lt;author&gt;Celette, Florian&lt;/author&gt;&lt;/authors&gt;&lt;/contributors&gt;&lt;titles&gt;&lt;title&gt;Process-based analysis of Thinopyrum intermedium phenological development highlights the importance of dual induction for reproductive growth and agronomic performance&lt;/title&gt;&lt;secondary-title&gt;Agricultural and Forest Meteorology&lt;/secondary-title&gt;&lt;/titles&gt;&lt;periodical&gt;&lt;full-title&gt;Agricultural and Forest Meteorology&lt;/full-title&gt;&lt;/periodical&gt;&lt;volume&gt;301-302&lt;/volume&gt;&lt;number&gt;January&lt;/number&gt;&lt;keywords&gt;&lt;keyword&gt;Thinopyrum intermedium&lt;/keyword&gt;&lt;keyword&gt;flowering induction&lt;/keyword&gt;&lt;keyword&gt;modelling&lt;/keyword&gt;&lt;keyword&gt;perennial grains&lt;/keyword&gt;&lt;keyword&gt;photoperiod&lt;/keyword&gt;&lt;/keywords&gt;&lt;dates&gt;&lt;year&gt;2021&lt;/year&gt;&lt;/dates&gt;&lt;publisher&gt;Elsevier B.V.&lt;/publisher&gt;&lt;urls&gt;&lt;related-urls&gt;&lt;url&gt;https://doi.org/10.1016/j.agrformet.2021.108341&lt;/url&gt;&lt;/related-urls&gt;&lt;/urls&gt;&lt;electronic-resource-num&gt;10.1016/j.agrformet.2021.108341&lt;/electronic-resource-num&gt;&lt;/record&gt;&lt;/Cite&gt;&lt;/EndNote&gt;</w:instrText>
+              <w:instrText xml:space="preserve"> ADDIN EN.CITE &lt;EndNote&gt;&lt;Cite&gt;&lt;Author&gt;Duchene&lt;/Author&gt;&lt;Year&gt;2021&lt;/Year&gt;&lt;RecNum&gt;109&lt;/RecNum&gt;&lt;DisplayText&gt;(Duchene et al. 2021)&lt;/DisplayText&gt;&lt;record&gt;&lt;rec-number&gt;109&lt;/rec-number&gt;&lt;foreign-keys&gt;&lt;key app="EN" db-id="rdppvtzxu52pakew5ez5fwsx9fxrprr0f0d0" timestamp="1645325218"&gt;109&lt;/key&gt;&lt;/foreign-keys&gt;&lt;ref-type name="Journal Article"&gt;17&lt;/ref-type&gt;&lt;contributors&gt;&lt;authors&gt;&lt;author&gt;Duchene, Olivier&lt;/author&gt;&lt;author&gt;Dumont, Benjamin&lt;/author&gt;&lt;author&gt;Cattani, Douglas J.&lt;/author&gt;&lt;author&gt;Fagnant, Laura&lt;/author&gt;&lt;author&gt;Schlautman, Brandon&lt;/author&gt;&lt;author&gt;DeHaan, Lee R.&lt;/author&gt;&lt;author&gt;Barriball, Spencer&lt;/author&gt;&lt;author&gt;Jungers, Jacob M.&lt;/author&gt;&lt;author&gt;Picasso, Valentin D.&lt;/author&gt;&lt;author&gt;David, Christophe&lt;/author&gt;&lt;author&gt;Celette, Florian&lt;/author&gt;&lt;/authors&gt;&lt;/contributors&gt;&lt;titles&gt;&lt;title&gt;Process-based analysis of Thinopyrum intermedium phenological development highlights the importance of dual induction for reproductive growth and agronomic performance&lt;/title&gt;&lt;secondary-title&gt;Agricultural and Forest Meteorology&lt;/secondary-title&gt;&lt;/titles&gt;&lt;periodical&gt;&lt;full-title&gt;Agricultural and Forest Meteorology&lt;/full-title&gt;&lt;/periodical&gt;&lt;pages&gt;108341&lt;/pages&gt;&lt;volume&gt;301&lt;/volume&gt;&lt;keywords&gt;&lt;keyword&gt;Thinopyrum intermedium&lt;/keyword&gt;&lt;keyword&gt;flowering induction&lt;/keyword&gt;&lt;keyword&gt;modelling&lt;/keyword&gt;&lt;keyword&gt;perennial grains&lt;/keyword&gt;&lt;keyword&gt;photoperiod&lt;/keyword&gt;&lt;/keywords&gt;&lt;dates&gt;&lt;year&gt;2021&lt;/year&gt;&lt;/dates&gt;&lt;publisher&gt;Elsevier B.V.&lt;/publisher&gt;&lt;urls&gt;&lt;related-urls&gt;&lt;url&gt;https://doi.org/10.1016/j.agrformet.2021.108341&lt;/url&gt;&lt;/related-urls&gt;&lt;/urls&gt;&lt;electronic-resource-num&gt;10.1016/j.agrformet.2021.108341&lt;/electronic-resource-num&gt;&lt;/record&gt;&lt;/Cite&gt;&lt;/EndNote&gt;</w:instrText>
             </w:r>
             <w:r>
               <w:rPr>
@@ -735,22 +589,6 @@
         </w:tc>
         <w:tc>
           <w:tcPr>
-            <w:tcW w:w="1278" w:type="dxa"/>
-          </w:tcPr>
-          <w:p>
-            <w:pPr>
-              <w:rPr>
-                <w:rFonts w:ascii="Calibri" w:hAnsi="Calibri" w:cs="Calibri"/>
-                <w:noProof/>
-                <w:sz w:val="14"/>
-                <w:szCs w:val="14"/>
-                <w:lang w:val="en-US"/>
-              </w:rPr>
-            </w:pPr>
-          </w:p>
-        </w:tc>
-        <w:tc>
-          <w:tcPr>
             <w:tcW w:w="1407" w:type="dxa"/>
           </w:tcPr>
           <w:p>
@@ -826,12 +664,6 @@
                 <w:szCs w:val="14"/>
               </w:rPr>
               <w:tab/>
-            </w:r>
-            <w:r>
-              <w:rPr>
-                <w:sz w:val="14"/>
-                <w:szCs w:val="14"/>
-              </w:rPr>
               <w:t>5</w:t>
             </w:r>
           </w:p>
@@ -889,7 +721,7 @@
                 <w:sz w:val="14"/>
                 <w:szCs w:val="14"/>
               </w:rPr>
-              <w:instrText xml:space="preserve"> ADDIN EN.CITE &lt;EndNote&gt;&lt;Cite&gt;&lt;Author&gt;Innes&lt;/Author&gt;&lt;Year&gt;2015&lt;/Year&gt;&lt;RecNum&gt;164&lt;/RecNum&gt;&lt;DisplayText&gt;(Innes et al. 2015)&lt;/DisplayText&gt;&lt;record&gt;&lt;rec-number&gt;164&lt;/rec-number&gt;&lt;foreign-keys&gt;&lt;key app="EN" db-id="rdppvtzxu52pakew5ez5fwsx9fxrprr0f0d0" timestamp="1645325218"&gt;164&lt;/key&gt;&lt;/foreign-keys&gt;&lt;ref-type name="Journal Article"&gt;17&lt;/ref-type&gt;&lt;contributors&gt;&lt;authors&gt;&lt;author&gt;Innes, P. J.&lt;/author&gt;&lt;author&gt;Tan, D. K.&lt;/author&gt;&lt;author&gt;Van Ogtrop, F.&lt;/author&gt;&lt;author&gt;Amthor, J. S.&lt;/author&gt;&lt;/authors&gt;&lt;/contributors&gt;&lt;titles&gt;&lt;title&gt;Effects of high-temperature episodes on wheat yields in New South Wales, Australia&lt;/title&gt;&lt;secondary-title&gt;Agricultural and Forest Meteorology&lt;/secondary-title&gt;&lt;/titles&gt;&lt;periodical&gt;&lt;full-title&gt;Agricultural and Forest Meteorology&lt;/full-title&gt;&lt;/periodical&gt;&lt;pages&gt;95-107&lt;/pages&gt;&lt;volume&gt;208&lt;/volume&gt;&lt;keywords&gt;&lt;keyword&gt;APSIM&lt;/keyword&gt;&lt;keyword&gt;Heat stress&lt;/keyword&gt;&lt;keyword&gt;High-degree hours&lt;/keyword&gt;&lt;keyword&gt;Statistical model&lt;/keyword&gt;&lt;keyword&gt;Wheat yields&lt;/keyword&gt;&lt;/keywords&gt;&lt;dates&gt;&lt;year&gt;2015&lt;/year&gt;&lt;/dates&gt;&lt;publisher&gt;Elsevier B.V.&lt;/publisher&gt;&lt;urls&gt;&lt;related-urls&gt;&lt;url&gt;http://dx.doi.org/10.1016/j.agrformet.2015.03.018&lt;/url&gt;&lt;/related-urls&gt;&lt;/urls&gt;&lt;electronic-resource-num&gt;10.1016/j.agrformet.2015.03.018&lt;/electronic-resource-num&gt;&lt;/record&gt;&lt;/Cite&gt;&lt;/EndNote&gt;</w:instrText>
+              <w:instrText xml:space="preserve"> ADDIN EN.CITE &lt;EndNote&gt;&lt;Cite&gt;&lt;Author&gt;Innes&lt;/Author&gt;&lt;Year&gt;2015&lt;/Year&gt;&lt;RecNum&gt;164&lt;/RecNum&gt;&lt;DisplayText&gt;(Innes et al. 2015)&lt;/DisplayText&gt;&lt;record&gt;&lt;rec-number&gt;164&lt;/rec-number&gt;&lt;foreign-keys&gt;&lt;key app="EN" db-id="rdppvtzxu52pakew5ez5fwsx9fxrprr0f0d0" timestamp="1645325218"&gt;164&lt;/key&gt;&lt;/foreign-keys&gt;&lt;ref-type name="Journal Article"&gt;17&lt;/ref-type&gt;&lt;contributors&gt;&lt;authors&gt;&lt;author&gt;Innes, P.J.&lt;/author&gt;&lt;author&gt;Tan, D. K.&lt;/author&gt;&lt;author&gt;Van Ogtrop, F.&lt;/author&gt;&lt;author&gt;Amthor, J. S.&lt;/author&gt;&lt;/authors&gt;&lt;/contributors&gt;&lt;titles&gt;&lt;title&gt;Effects of high-temperature episodes on wheat yields in New South Wales, Australia&lt;/title&gt;&lt;secondary-title&gt;Agricultural and Forest Meteorology&lt;/secondary-title&gt;&lt;/titles&gt;&lt;periodical&gt;&lt;full-title&gt;Agricultural and Forest Meteorology&lt;/full-title&gt;&lt;/periodical&gt;&lt;pages&gt;95-107&lt;/pages&gt;&lt;volume&gt;208&lt;/volume&gt;&lt;keywords&gt;&lt;keyword&gt;APSIM&lt;/keyword&gt;&lt;keyword&gt;Heat stress&lt;/keyword&gt;&lt;keyword&gt;High-degree hours&lt;/keyword&gt;&lt;keyword&gt;Statistical model&lt;/keyword&gt;&lt;keyword&gt;Wheat yields&lt;/keyword&gt;&lt;/keywords&gt;&lt;dates&gt;&lt;year&gt;2015&lt;/year&gt;&lt;/dates&gt;&lt;publisher&gt;Elsevier B.V.&lt;/publisher&gt;&lt;urls&gt;&lt;related-urls&gt;&lt;url&gt;http://dx.doi.org/10.1016/j.agrformet.2015.03.018&lt;/url&gt;&lt;/related-urls&gt;&lt;/urls&gt;&lt;electronic-resource-num&gt;10.1016/j.agrformet.2015.03.018&lt;/electronic-resource-num&gt;&lt;/record&gt;&lt;/Cite&gt;&lt;/EndNote&gt;</w:instrText>
             </w:r>
             <w:r>
               <w:rPr>
@@ -965,22 +797,6 @@
         </w:tc>
         <w:tc>
           <w:tcPr>
-            <w:tcW w:w="1278" w:type="dxa"/>
-          </w:tcPr>
-          <w:p>
-            <w:pPr>
-              <w:rPr>
-                <w:rFonts w:ascii="Calibri" w:hAnsi="Calibri" w:cs="Calibri"/>
-                <w:noProof/>
-                <w:sz w:val="14"/>
-                <w:szCs w:val="14"/>
-                <w:lang w:val="en-US"/>
-              </w:rPr>
-            </w:pPr>
-          </w:p>
-        </w:tc>
-        <w:tc>
-          <w:tcPr>
             <w:tcW w:w="1407" w:type="dxa"/>
           </w:tcPr>
           <w:p>
@@ -1100,22 +916,6 @@
         </w:tc>
         <w:tc>
           <w:tcPr>
-            <w:tcW w:w="1278" w:type="dxa"/>
-          </w:tcPr>
-          <w:p>
-            <w:pPr>
-              <w:rPr>
-                <w:rFonts w:ascii="Calibri" w:hAnsi="Calibri" w:cs="Calibri"/>
-                <w:noProof/>
-                <w:sz w:val="14"/>
-                <w:szCs w:val="14"/>
-                <w:lang w:val="en-US"/>
-              </w:rPr>
-            </w:pPr>
-          </w:p>
-        </w:tc>
-        <w:tc>
-          <w:tcPr>
             <w:tcW w:w="1407" w:type="dxa"/>
           </w:tcPr>
           <w:p>
@@ -1161,12 +961,6 @@
                 <w:szCs w:val="14"/>
               </w:rPr>
               <w:tab/>
-            </w:r>
-            <w:r>
-              <w:rPr>
-                <w:sz w:val="14"/>
-                <w:szCs w:val="14"/>
-              </w:rPr>
               <w:t>1</w:t>
             </w:r>
           </w:p>
@@ -1182,14 +976,7 @@
                 <w:sz w:val="14"/>
                 <w:szCs w:val="14"/>
               </w:rPr>
-              <w:t>3</w:t>
-            </w:r>
-            <w:r>
-              <w:rPr>
-                <w:sz w:val="14"/>
-                <w:szCs w:val="14"/>
-              </w:rPr>
-              <w:t>3</w:t>
+              <w:t>33</w:t>
             </w:r>
             <w:r>
               <w:rPr>
@@ -1197,12 +984,6 @@
                 <w:szCs w:val="14"/>
               </w:rPr>
               <w:tab/>
-            </w:r>
-            <w:r>
-              <w:rPr>
-                <w:sz w:val="14"/>
-                <w:szCs w:val="14"/>
-              </w:rPr>
               <w:t>1</w:t>
             </w:r>
           </w:p>
@@ -1226,12 +1007,6 @@
                 <w:szCs w:val="14"/>
               </w:rPr>
               <w:tab/>
-            </w:r>
-            <w:r>
-              <w:rPr>
-                <w:sz w:val="14"/>
-                <w:szCs w:val="14"/>
-              </w:rPr>
               <w:t>0</w:t>
             </w:r>
           </w:p>
@@ -1284,58 +1059,28 @@
                 <w:szCs w:val="14"/>
                 <w:lang w:val="en-US"/>
               </w:rPr>
-              <w:t>SoilWaterStress</w:t>
-            </w:r>
-            <w:r>
-              <w:rPr>
-                <w:rFonts w:ascii="Calibri" w:hAnsi="Calibri" w:cs="Calibri"/>
-                <w:noProof/>
-                <w:sz w:val="14"/>
-                <w:szCs w:val="14"/>
-                <w:lang w:val="en-US"/>
-              </w:rPr>
-              <w:t xml:space="preserve"> FW</w:t>
-            </w:r>
-            <w:r>
-              <w:rPr>
-                <w:rFonts w:ascii="Calibri" w:hAnsi="Calibri" w:cs="Calibri"/>
-                <w:noProof/>
-                <w:sz w:val="14"/>
-                <w:szCs w:val="14"/>
-                <w:lang w:val="en-US"/>
-              </w:rPr>
-              <w:t xml:space="preserve"> add this in as </w:t>
-            </w:r>
-          </w:p>
-          <w:p>
-            <w:pPr>
-              <w:rPr>
-                <w:rFonts w:ascii="Calibri" w:hAnsi="Calibri" w:cs="Calibri"/>
-                <w:noProof/>
-                <w:sz w:val="14"/>
-                <w:szCs w:val="14"/>
-                <w:lang w:val="en-US"/>
-              </w:rPr>
-            </w:pPr>
-            <w:r>
-              <w:rPr>
-                <w:rFonts w:ascii="Calibri" w:hAnsi="Calibri" w:cs="Calibri"/>
-                <w:noProof/>
-                <w:sz w:val="14"/>
-                <w:szCs w:val="14"/>
-                <w:lang w:val="en-US"/>
-              </w:rPr>
-              <w:t xml:space="preserve">StressFactor=ThermalStress x </w:t>
-            </w:r>
-            <w:r>
-              <w:rPr>
-                <w:rFonts w:ascii="Calibri" w:hAnsi="Calibri" w:cs="Calibri"/>
-                <w:noProof/>
-                <w:sz w:val="14"/>
-                <w:szCs w:val="14"/>
-                <w:lang w:val="en-US"/>
-              </w:rPr>
-              <w:t xml:space="preserve">leaf.Photosynthesis.FW  x </w:t>
+              <w:t xml:space="preserve">SoilWaterStress FW add this in as </w:t>
+            </w:r>
+          </w:p>
+          <w:p>
+            <w:pPr>
+              <w:rPr>
+                <w:rFonts w:ascii="Calibri" w:hAnsi="Calibri" w:cs="Calibri"/>
+                <w:noProof/>
+                <w:sz w:val="14"/>
+                <w:szCs w:val="14"/>
+                <w:lang w:val="en-US"/>
+              </w:rPr>
+            </w:pPr>
+            <w:r>
+              <w:rPr>
+                <w:rFonts w:ascii="Calibri" w:hAnsi="Calibri" w:cs="Calibri"/>
+                <w:noProof/>
+                <w:sz w:val="14"/>
+                <w:szCs w:val="14"/>
+                <w:lang w:val="en-US"/>
+              </w:rPr>
+              <w:t xml:space="preserve">StressFactor=ThermalStress x leaf.Photosynthesis.FW  x </w:t>
             </w:r>
             <w:r>
               <w:rPr>
@@ -1379,22 +1124,6 @@
         </w:tc>
         <w:tc>
           <w:tcPr>
-            <w:tcW w:w="1278" w:type="dxa"/>
-          </w:tcPr>
-          <w:p>
-            <w:pPr>
-              <w:rPr>
-                <w:rFonts w:ascii="Calibri" w:hAnsi="Calibri" w:cs="Calibri"/>
-                <w:noProof/>
-                <w:sz w:val="14"/>
-                <w:szCs w:val="14"/>
-                <w:lang w:val="en-US"/>
-              </w:rPr>
-            </w:pPr>
-          </w:p>
-        </w:tc>
-        <w:tc>
-          <w:tcPr>
             <w:tcW w:w="1407" w:type="dxa"/>
           </w:tcPr>
           <w:p>
@@ -1443,7 +1172,7 @@
                 <w:sz w:val="14"/>
                 <w:szCs w:val="14"/>
               </w:rPr>
-              <w:instrText xml:space="preserve"> ADDIN EN.CITE &lt;EndNote&gt;&lt;Cite&gt;&lt;Author&gt;Chauhan&lt;/Author&gt;&lt;Year&gt;2019&lt;/Year&gt;&lt;RecNum&gt;616&lt;/RecNum&gt;&lt;DisplayText&gt;(Chauhan et al. 2019)&lt;/DisplayText&gt;&lt;record&gt;&lt;rec-number&gt;616&lt;/rec-number&gt;&lt;foreign-keys&gt;&lt;key app="EN" db-id="rdppvtzxu52pakew5ez5fwsx9fxrprr0f0d0" timestamp="1727691587"&gt;616&lt;/key&gt;&lt;/foreign-keys&gt;&lt;ref-type name="Journal Article"&gt;17&lt;/ref-type&gt;&lt;contributors&gt;&lt;authors&gt;&lt;author&gt;Chauhan, Yashvir S&lt;/author&gt;&lt;author&gt;Ryan, Merrill&lt;/author&gt;&lt;author&gt;Chandra, Subhash&lt;/author&gt;&lt;author&gt;Sadras, Victor O&lt;/author&gt;&lt;/authors&gt;&lt;/contributors&gt;&lt;titles&gt;&lt;title&gt;Accounting for soil moisture improves prediction of flowering time in chickpea and wheat&lt;/title&gt;&lt;secondary-title&gt;Scientific reports&lt;/secondary-title&gt;&lt;/titles&gt;&lt;periodical&gt;&lt;full-title&gt;Scientific reports&lt;/full-title&gt;&lt;/periodical&gt;&lt;pages&gt;7510&lt;/pages&gt;&lt;volume&gt;9&lt;/volume&gt;&lt;number&gt;1&lt;/number&gt;&lt;dates&gt;&lt;year&gt;2019&lt;/year&gt;&lt;/dates&gt;&lt;isbn&gt;2045-2322&lt;/isbn&gt;&lt;urls&gt;&lt;/urls&gt;&lt;/record&gt;&lt;/Cite&gt;&lt;/EndNote&gt;</w:instrText>
+              <w:instrText xml:space="preserve"> ADDIN EN.CITE &lt;EndNote&gt;&lt;Cite&gt;&lt;Author&gt;Chauhan&lt;/Author&gt;&lt;Year&gt;2019&lt;/Year&gt;&lt;RecNum&gt;616&lt;/RecNum&gt;&lt;DisplayText&gt;(Chauhan et al. 2019)&lt;/DisplayText&gt;&lt;record&gt;&lt;rec-number&gt;616&lt;/rec-number&gt;&lt;foreign-keys&gt;&lt;key app="EN" db-id="rdppvtzxu52pakew5ez5fwsx9fxrprr0f0d0" timestamp="1727691587"&gt;616&lt;/key&gt;&lt;/foreign-keys&gt;&lt;ref-type name="Journal Article"&gt;17&lt;/ref-type&gt;&lt;contributors&gt;&lt;authors&gt;&lt;author&gt;Chauhan, Yashvir S&lt;/author&gt;&lt;author&gt;Ryan, Merrill&lt;/author&gt;&lt;author&gt;Chandra, Subhash&lt;/author&gt;&lt;author&gt;Sadras, Victor O&lt;/author&gt;&lt;/authors&gt;&lt;/contributors&gt;&lt;titles&gt;&lt;title&gt;Accounting for soil moisture improves prediction of flowering time in chickpea and wheat&lt;/title&gt;&lt;secondary-title&gt;Scientific reports&lt;/secondary-title&gt;&lt;/titles&gt;&lt;pages&gt;7510&lt;/pages&gt;&lt;volume&gt;9&lt;/volume&gt;&lt;number&gt;1&lt;/number&gt;&lt;dates&gt;&lt;year&gt;2019&lt;/year&gt;&lt;/dates&gt;&lt;isbn&gt;2045-2322&lt;/isbn&gt;&lt;urls&gt;&lt;/urls&gt;&lt;/record&gt;&lt;/Cite&gt;&lt;/EndNote&gt;</w:instrText>
             </w:r>
             <w:r>
               <w:rPr>
@@ -1529,22 +1258,6 @@
         </w:tc>
         <w:tc>
           <w:tcPr>
-            <w:tcW w:w="1278" w:type="dxa"/>
-          </w:tcPr>
-          <w:p>
-            <w:pPr>
-              <w:rPr>
-                <w:rFonts w:ascii="Calibri" w:hAnsi="Calibri" w:cs="Calibri"/>
-                <w:noProof/>
-                <w:sz w:val="14"/>
-                <w:szCs w:val="14"/>
-                <w:lang w:val="en-US"/>
-              </w:rPr>
-            </w:pPr>
-          </w:p>
-        </w:tc>
-        <w:tc>
-          <w:tcPr>
             <w:tcW w:w="1407" w:type="dxa"/>
           </w:tcPr>
           <w:p>
@@ -1594,21 +1307,7 @@
                 <w:sz w:val="14"/>
                 <w:szCs w:val="14"/>
               </w:rPr>
-              <w:t>Th</w:t>
-            </w:r>
-            <w:r>
-              <w:rPr>
-                <w:sz w:val="14"/>
-                <w:szCs w:val="14"/>
-              </w:rPr>
-              <w:t>e</w:t>
-            </w:r>
-            <w:r>
-              <w:rPr>
-                <w:sz w:val="14"/>
-                <w:szCs w:val="14"/>
-              </w:rPr>
-              <w:t>rmalStressThreshold</w:t>
+              <w:t>ThermalStressThreshold</w:t>
             </w:r>
             <w:proofErr w:type="spellEnd"/>
           </w:p>
@@ -1673,25 +1372,19 @@
         </w:tc>
         <w:tc>
           <w:tcPr>
-            <w:tcW w:w="1278" w:type="dxa"/>
-          </w:tcPr>
-          <w:p>
-            <w:pPr>
-              <w:rPr>
-                <w:rFonts w:ascii="Calibri" w:hAnsi="Calibri" w:cs="Calibri"/>
-                <w:noProof/>
-                <w:sz w:val="14"/>
-                <w:szCs w:val="14"/>
-                <w:lang w:val="en-US"/>
-              </w:rPr>
-            </w:pPr>
-            <w:r>
-              <w:rPr>
-                <w:rFonts w:ascii="Calibri" w:hAnsi="Calibri" w:cs="Calibri"/>
-                <w:noProof/>
-                <w:sz w:val="14"/>
-                <w:szCs w:val="14"/>
-                <w:lang w:val="en-US"/>
+            <w:tcW w:w="1407" w:type="dxa"/>
+          </w:tcPr>
+          <w:p>
+            <w:pPr>
+              <w:rPr>
+                <w:sz w:val="14"/>
+                <w:szCs w:val="14"/>
+              </w:rPr>
+            </w:pPr>
+            <w:r>
+              <w:rPr>
+                <w:sz w:val="14"/>
+                <w:szCs w:val="14"/>
               </w:rPr>
               <w:t>100</w:t>
             </w:r>
@@ -1699,26 +1392,6 @@
         </w:tc>
         <w:tc>
           <w:tcPr>
-            <w:tcW w:w="1407" w:type="dxa"/>
-          </w:tcPr>
-          <w:p>
-            <w:pPr>
-              <w:rPr>
-                <w:sz w:val="14"/>
-                <w:szCs w:val="14"/>
-              </w:rPr>
-            </w:pPr>
-            <w:r>
-              <w:rPr>
-                <w:sz w:val="14"/>
-                <w:szCs w:val="14"/>
-              </w:rPr>
-              <w:t>100</w:t>
-            </w:r>
-          </w:p>
-        </w:tc>
-        <w:tc>
-          <w:tcPr>
             <w:tcW w:w="1809" w:type="dxa"/>
           </w:tcPr>
           <w:p>
@@ -1747,7 +1420,7 @@
                 <w:sz w:val="14"/>
                 <w:szCs w:val="14"/>
               </w:rPr>
-              <w:instrText xml:space="preserve"> ADDIN EN.CITE &lt;EndNote&gt;&lt;Cite&gt;&lt;Author&gt;Lawrence&lt;/Author&gt;&lt;Year&gt;1957&lt;/Year&gt;&lt;RecNum&gt;430&lt;/RecNum&gt;&lt;DisplayText&gt;(Lawrence 1957)&lt;/DisplayText&gt;&lt;record&gt;&lt;rec-number&gt;430&lt;/rec-number&gt;&lt;foreign-keys&gt;&lt;key app="EN" db-id="rdppvtzxu52pakew5ez5fwsx9fxrprr0f0d0" timestamp="1661155100"&gt;430&lt;/key&gt;&lt;/foreign-keys&gt;&lt;ref-type name="Journal Article"&gt;17&lt;/ref-type&gt;&lt;contributors&gt;&lt;authors&gt;&lt;author&gt;Lawrence, T.&lt;/author&gt;&lt;/authors&gt;&lt;/contributors&gt;&lt;titles&gt;&lt;title&gt;EMERGENCE OF INTERMEDIATE WHEATGRASS LINES FROM FIVE DEPTHS OF SEEDING&lt;/title&gt;&lt;secondary-title&gt;Can. J. Plant Sci.&lt;/secondary-title&gt;&lt;/titles&gt;&lt;periodical&gt;&lt;full-title&gt;Can. J. Plant Sci.&lt;/full-title&gt;&lt;/periodical&gt;&lt;dates&gt;&lt;year&gt;1957&lt;/year&gt;&lt;pub-dates&gt;&lt;date&gt;2011/03/20/&lt;/date&gt;&lt;/pub-dates&gt;&lt;/dates&gt;&lt;label&gt;Lawrence2011Mar&lt;/label&gt;&lt;urls&gt;&lt;related-urls&gt;&lt;url&gt;https://cdnsciencepub.com/doi/10.4141/cjps57-026&lt;/url&gt;&lt;/related-urls&gt;&lt;/urls&gt;&lt;electronic-resource-num&gt;10.4141/cjps57-026&lt;/electronic-resource-num&gt;&lt;language&gt;English&lt;/language&gt;&lt;/record&gt;&lt;/Cite&gt;&lt;/EndNote&gt;</w:instrText>
+              <w:instrText xml:space="preserve"> ADDIN EN.CITE &lt;EndNote&gt;&lt;Cite&gt;&lt;Author&gt;Lawrence&lt;/Author&gt;&lt;Year&gt;1957&lt;/Year&gt;&lt;RecNum&gt;430&lt;/RecNum&gt;&lt;DisplayText&gt;(Lawrence 1957)&lt;/DisplayText&gt;&lt;record&gt;&lt;rec-number&gt;430&lt;/rec-number&gt;&lt;foreign-keys&gt;&lt;key app="EN" db-id="rdppvtzxu52pakew5ez5fwsx9fxrprr0f0d0" timestamp="1661155100"&gt;430&lt;/key&gt;&lt;/foreign-keys&gt;&lt;ref-type name="Journal Article"&gt;17&lt;/ref-type&gt;&lt;contributors&gt;&lt;authors&gt;&lt;author&gt;Lawrence, T.&lt;/author&gt;&lt;/authors&gt;&lt;/contributors&gt;&lt;titles&gt;&lt;title&gt;EMERGENCE OF INTERMEDIATE WHEATGRASS LINES FROM FIVE DEPTHS OF SEEDING&lt;/title&gt;&lt;secondary-title&gt;Can. J. Plant Sci.&lt;/secondary-title&gt;&lt;/titles&gt;&lt;dates&gt;&lt;year&gt;1957&lt;/year&gt;&lt;pub-dates&gt;&lt;date&gt;2011/03/20/&lt;/date&gt;&lt;/pub-dates&gt;&lt;/dates&gt;&lt;label&gt;Lawrence2011Mar&lt;/label&gt;&lt;urls&gt;&lt;related-urls&gt;&lt;url&gt;https://cdnsciencepub.com/doi/10.4141/cjps57-026&lt;/url&gt;&lt;/related-urls&gt;&lt;/urls&gt;&lt;electronic-resource-num&gt;10.4141/cjps57-026&lt;/electronic-resource-num&gt;&lt;language&gt;English&lt;/language&gt;&lt;/record&gt;&lt;/Cite&gt;&lt;/EndNote&gt;</w:instrText>
             </w:r>
             <w:r>
               <w:rPr>
@@ -1801,7 +1474,7 @@
                 <w:sz w:val="14"/>
                 <w:szCs w:val="14"/>
               </w:rPr>
-              <w:instrText xml:space="preserve"> ADDIN EN.CITE &lt;EndNote&gt;&lt;Cite&gt;&lt;Author&gt;Cattani&lt;/Author&gt;&lt;Year&gt;2022&lt;/Year&gt;&lt;RecNum&gt;429&lt;/RecNum&gt;&lt;DisplayText&gt;(Cattani &amp;amp; Asselin 2022)&lt;/DisplayText&gt;&lt;record&gt;&lt;rec-number&gt;429&lt;/rec-number&gt;&lt;foreign-keys&gt;&lt;key app="EN" db-id="rdppvtzxu52pakew5ez5fwsx9fxrprr0f0d0" timestamp="1661154913"&gt;429&lt;/key&gt;&lt;/foreign-keys&gt;&lt;ref-type name="Journal Article"&gt;17&lt;/ref-type&gt;&lt;contributors&gt;&lt;authors&gt;&lt;author&gt;Cattani, Douglas John&lt;/author&gt;&lt;author&gt;Asselin, Sean Robert&lt;/author&gt;&lt;/authors&gt;&lt;/contributors&gt;&lt;titles&gt;&lt;title&gt;Early Plant Development in Intermediate Wheatgrass&lt;/title&gt;&lt;secondary-title&gt;Agriculture&lt;/secondary-title&gt;&lt;/titles&gt;&lt;periodical&gt;&lt;full-title&gt;Agriculture&lt;/full-title&gt;&lt;/periodical&gt;&lt;pages&gt;915&lt;/pages&gt;&lt;volume&gt;12&lt;/volume&gt;&lt;number&gt;7&lt;/number&gt;&lt;keywords&gt;&lt;keyword&gt;intermediate wheatgrass, seedling development, seedling dry weight, leaf area, developmental morphology&lt;/keyword&gt;&lt;/keywords&gt;&lt;dates&gt;&lt;year&gt;2022&lt;/year&gt;&lt;pub-dates&gt;&lt;date&gt;2022/06/23/&lt;/date&gt;&lt;/pub-dates&gt;&lt;/dates&gt;&lt;isbn&gt;2077-0472&lt;/isbn&gt;&lt;label&gt;Cattani2022Jun&lt;/label&gt;&lt;urls&gt;&lt;related-urls&gt;&lt;url&gt;https://www.mdpi.com/2077-0472/12/7/915/htm&lt;/url&gt;&lt;/related-urls&gt;&lt;/urls&gt;&lt;electronic-resource-num&gt;10.3390/agriculture12070915&lt;/electronic-resource-num&gt;&lt;language&gt;English&lt;/language&gt;&lt;/record&gt;&lt;/Cite&gt;&lt;/EndNote&gt;</w:instrText>
+              <w:instrText xml:space="preserve"> ADDIN EN.CITE &lt;EndNote&gt;&lt;Cite&gt;&lt;Author&gt;Cattani&lt;/Author&gt;&lt;Year&gt;2022&lt;/Year&gt;&lt;RecNum&gt;429&lt;/RecNum&gt;&lt;DisplayText&gt;(Cattani &amp;amp; Asselin 2022)&lt;/DisplayText&gt;&lt;record&gt;&lt;rec-number&gt;429&lt;/rec-number&gt;&lt;foreign-keys&gt;&lt;key app="EN" db-id="rdppvtzxu52pakew5ez5fwsx9fxrprr0f0d0" timestamp="1661154913"&gt;429&lt;/key&gt;&lt;/foreign-keys&gt;&lt;ref-type name="Journal Article"&gt;17&lt;/ref-type&gt;&lt;contributors&gt;&lt;authors&gt;&lt;author&gt;Cattani, Douglas John&lt;/author&gt;&lt;author&gt;Asselin, Sean Robert&lt;/author&gt;&lt;/authors&gt;&lt;/contributors&gt;&lt;titles&gt;&lt;title&gt;Early Plant Development in Intermediate Wheatgrass&lt;/title&gt;&lt;secondary-title&gt;Agriculture&lt;/secondary-title&gt;&lt;/titles&gt;&lt;pages&gt;915&lt;/pages&gt;&lt;volume&gt;12&lt;/volume&gt;&lt;number&gt;7&lt;/number&gt;&lt;keywords&gt;&lt;keyword&gt;intermediate wheatgrass, seedling development, seedling dry weight, leaf area, developmental morphology&lt;/keyword&gt;&lt;/keywords&gt;&lt;dates&gt;&lt;year&gt;2022&lt;/year&gt;&lt;pub-dates&gt;&lt;date&gt;2022/06/23/&lt;/date&gt;&lt;/pub-dates&gt;&lt;/dates&gt;&lt;isbn&gt;2077-0472&lt;/isbn&gt;&lt;label&gt;Cattani2022Jun&lt;/label&gt;&lt;urls&gt;&lt;related-urls&gt;&lt;url&gt;https://www.mdpi.com/2077-0472/12/7/915/htm&lt;/url&gt;&lt;/related-urls&gt;&lt;/urls&gt;&lt;electronic-resource-num&gt;10.3390/agriculture12070915&lt;/electronic-resource-num&gt;&lt;language&gt;English&lt;/language&gt;&lt;/record&gt;&lt;/Cite&gt;&lt;/EndNote&gt;</w:instrText>
             </w:r>
             <w:r>
               <w:rPr>
@@ -1887,32 +1560,6 @@
         </w:tc>
         <w:tc>
           <w:tcPr>
-            <w:tcW w:w="1278" w:type="dxa"/>
-          </w:tcPr>
-          <w:p>
-            <w:pPr>
-              <w:rPr>
-                <w:rFonts w:ascii="Calibri" w:hAnsi="Calibri" w:cs="Calibri"/>
-                <w:noProof/>
-                <w:sz w:val="14"/>
-                <w:szCs w:val="14"/>
-                <w:lang w:val="en-US"/>
-              </w:rPr>
-            </w:pPr>
-            <w:r>
-              <w:rPr>
-                <w:rFonts w:ascii="Calibri" w:hAnsi="Calibri" w:cs="Calibri"/>
-                <w:noProof/>
-                <w:sz w:val="14"/>
-                <w:szCs w:val="14"/>
-                <w:lang w:val="en-US"/>
-              </w:rPr>
-              <w:t>1.5</w:t>
-            </w:r>
-          </w:p>
-        </w:tc>
-        <w:tc>
-          <w:tcPr>
             <w:tcW w:w="1407" w:type="dxa"/>
           </w:tcPr>
           <w:p>
@@ -1991,17 +1638,7 @@
                 <w:szCs w:val="14"/>
                 <w:lang w:val="en-US"/>
               </w:rPr>
-              <w:t>Vernalising</w:t>
-            </w:r>
-            <w:r>
-              <w:rPr>
-                <w:rFonts w:ascii="Calibri" w:hAnsi="Calibri" w:cs="Calibri"/>
-                <w:noProof/>
-                <w:sz w:val="14"/>
-                <w:szCs w:val="14"/>
-                <w:lang w:val="en-US"/>
-              </w:rPr>
-              <w:t>Days</w:t>
+              <w:t>VernalisingDays</w:t>
             </w:r>
           </w:p>
         </w:tc>
@@ -2019,32 +1656,6 @@
                 <w:lang w:val="en-US"/>
               </w:rPr>
             </w:pPr>
-          </w:p>
-        </w:tc>
-        <w:tc>
-          <w:tcPr>
-            <w:tcW w:w="1278" w:type="dxa"/>
-          </w:tcPr>
-          <w:p>
-            <w:pPr>
-              <w:rPr>
-                <w:rFonts w:ascii="Calibri" w:hAnsi="Calibri" w:cs="Calibri"/>
-                <w:noProof/>
-                <w:sz w:val="14"/>
-                <w:szCs w:val="14"/>
-                <w:lang w:val="en-US"/>
-              </w:rPr>
-            </w:pPr>
-            <w:r>
-              <w:rPr>
-                <w:rFonts w:ascii="Calibri" w:hAnsi="Calibri" w:cs="Calibri"/>
-                <w:noProof/>
-                <w:sz w:val="14"/>
-                <w:szCs w:val="14"/>
-                <w:lang w:val="en-US"/>
-              </w:rPr>
-              <w:t>&lt;6C</w:t>
-            </w:r>
           </w:p>
         </w:tc>
         <w:tc>
@@ -2299,52 +1910,6 @@
         </w:tc>
         <w:tc>
           <w:tcPr>
-            <w:tcW w:w="1278" w:type="dxa"/>
-          </w:tcPr>
-          <w:p>
-            <w:pPr>
-              <w:rPr>
-                <w:rFonts w:ascii="Calibri" w:hAnsi="Calibri" w:cs="Calibri"/>
-                <w:noProof/>
-                <w:sz w:val="14"/>
-                <w:szCs w:val="14"/>
-                <w:lang w:val="en-US"/>
-              </w:rPr>
-            </w:pPr>
-            <w:r>
-              <w:rPr>
-                <w:rFonts w:ascii="Calibri" w:hAnsi="Calibri" w:cs="Calibri"/>
-                <w:noProof/>
-                <w:sz w:val="14"/>
-                <w:szCs w:val="14"/>
-                <w:lang w:val="en-US"/>
-              </w:rPr>
-              <w:t>&gt;3</w:t>
-            </w:r>
-            <w:r>
-              <w:rPr>
-                <w:rFonts w:ascii="Calibri" w:hAnsi="Calibri" w:cs="Calibri"/>
-                <w:noProof/>
-                <w:sz w:val="14"/>
-                <w:szCs w:val="14"/>
-                <w:lang w:val="en-US"/>
-              </w:rPr>
-              <w:t>5</w:t>
-            </w:r>
-            <w:r>
-              <w:rPr>
-                <w:rFonts w:ascii="Calibri" w:hAnsi="Calibri" w:cs="Calibri"/>
-                <w:noProof/>
-                <w:sz w:val="14"/>
-                <w:szCs w:val="14"/>
-                <w:lang w:val="en-US"/>
-              </w:rPr>
-              <w:t>C</w:t>
-            </w:r>
-          </w:p>
-        </w:tc>
-        <w:tc>
-          <w:tcPr>
             <w:tcW w:w="1407" w:type="dxa"/>
           </w:tcPr>
           <w:p>
@@ -2520,37 +2085,7 @@
                 <w:szCs w:val="14"/>
                 <w:lang w:val="en-US"/>
               </w:rPr>
-              <w:t>Induc</w:t>
-            </w:r>
-            <w:r>
-              <w:rPr>
-                <w:rFonts w:ascii="Calibri" w:hAnsi="Calibri" w:cs="Calibri"/>
-                <w:noProof/>
-                <w:sz w:val="14"/>
-                <w:szCs w:val="14"/>
-                <w:lang w:val="en-US"/>
-              </w:rPr>
-              <w:t>tive</w:t>
-            </w:r>
-            <w:r>
-              <w:rPr>
-                <w:rFonts w:ascii="Calibri" w:hAnsi="Calibri" w:cs="Calibri"/>
-                <w:noProof/>
-                <w:sz w:val="14"/>
-                <w:szCs w:val="14"/>
-                <w:lang w:val="en-US"/>
-              </w:rPr>
-              <w:t>.Target</w:t>
-            </w:r>
-            <w:r>
-              <w:rPr>
-                <w:rFonts w:ascii="Calibri" w:hAnsi="Calibri" w:cs="Calibri"/>
-                <w:noProof/>
-                <w:sz w:val="14"/>
-                <w:szCs w:val="14"/>
-                <w:lang w:val="en-US"/>
-              </w:rPr>
-              <w:t>.SomeProgression</w:t>
+              <w:t>Inductive.Target.SomeProgression</w:t>
             </w:r>
           </w:p>
         </w:tc>
@@ -2572,7 +2107,7 @@
         </w:tc>
         <w:tc>
           <w:tcPr>
-            <w:tcW w:w="1278" w:type="dxa"/>
+            <w:tcW w:w="1407" w:type="dxa"/>
           </w:tcPr>
           <w:p>
             <w:pPr>
@@ -2656,7 +2191,7 @@
                 <w:szCs w:val="14"/>
                 <w:lang w:val="en-US"/>
               </w:rPr>
-              <w:t>13</w:t>
+              <w:t>13.5</w:t>
             </w:r>
             <w:r>
               <w:rPr>
@@ -2688,7 +2223,7 @@
                 <w:szCs w:val="14"/>
                 <w:lang w:val="en-US"/>
               </w:rPr>
-              <w:t>13.5</w:t>
+              <w:t>14</w:t>
             </w:r>
             <w:r>
               <w:rPr>
@@ -2705,159 +2240,6 @@
         </w:tc>
         <w:tc>
           <w:tcPr>
-            <w:tcW w:w="1407" w:type="dxa"/>
-          </w:tcPr>
-          <w:p>
-            <w:pPr>
-              <w:rPr>
-                <w:rFonts w:ascii="Calibri" w:hAnsi="Calibri" w:cs="Calibri"/>
-                <w:noProof/>
-                <w:sz w:val="14"/>
-                <w:szCs w:val="14"/>
-                <w:lang w:val="en-US"/>
-              </w:rPr>
-            </w:pPr>
-            <w:r>
-              <w:rPr>
-                <w:rFonts w:ascii="Calibri" w:hAnsi="Calibri" w:cs="Calibri"/>
-                <w:noProof/>
-                <w:sz w:val="14"/>
-                <w:szCs w:val="14"/>
-                <w:lang w:val="en-US"/>
-              </w:rPr>
-              <w:t>11</w:t>
-            </w:r>
-            <w:r>
-              <w:rPr>
-                <w:rFonts w:ascii="Calibri" w:hAnsi="Calibri" w:cs="Calibri"/>
-                <w:noProof/>
-                <w:sz w:val="14"/>
-                <w:szCs w:val="14"/>
-                <w:lang w:val="en-US"/>
-              </w:rPr>
-              <w:tab/>
-              <w:t>0</w:t>
-            </w:r>
-          </w:p>
-          <w:p>
-            <w:pPr>
-              <w:rPr>
-                <w:rFonts w:ascii="Calibri" w:hAnsi="Calibri" w:cs="Calibri"/>
-                <w:noProof/>
-                <w:sz w:val="14"/>
-                <w:szCs w:val="14"/>
-                <w:lang w:val="en-US"/>
-              </w:rPr>
-            </w:pPr>
-            <w:r>
-              <w:rPr>
-                <w:rFonts w:ascii="Calibri" w:hAnsi="Calibri" w:cs="Calibri"/>
-                <w:noProof/>
-                <w:sz w:val="14"/>
-                <w:szCs w:val="14"/>
-                <w:lang w:val="en-US"/>
-              </w:rPr>
-              <w:t>12</w:t>
-            </w:r>
-            <w:r>
-              <w:rPr>
-                <w:rFonts w:ascii="Calibri" w:hAnsi="Calibri" w:cs="Calibri"/>
-                <w:noProof/>
-                <w:sz w:val="14"/>
-                <w:szCs w:val="14"/>
-                <w:lang w:val="en-US"/>
-              </w:rPr>
-              <w:tab/>
-              <w:t>0</w:t>
-            </w:r>
-          </w:p>
-          <w:p>
-            <w:pPr>
-              <w:rPr>
-                <w:rFonts w:ascii="Calibri" w:hAnsi="Calibri" w:cs="Calibri"/>
-                <w:noProof/>
-                <w:sz w:val="14"/>
-                <w:szCs w:val="14"/>
-                <w:lang w:val="en-US"/>
-              </w:rPr>
-            </w:pPr>
-            <w:r>
-              <w:rPr>
-                <w:rFonts w:ascii="Calibri" w:hAnsi="Calibri" w:cs="Calibri"/>
-                <w:noProof/>
-                <w:sz w:val="14"/>
-                <w:szCs w:val="14"/>
-                <w:lang w:val="en-US"/>
-              </w:rPr>
-              <w:t>13</w:t>
-            </w:r>
-            <w:r>
-              <w:rPr>
-                <w:rFonts w:ascii="Calibri" w:hAnsi="Calibri" w:cs="Calibri"/>
-                <w:noProof/>
-                <w:sz w:val="14"/>
-                <w:szCs w:val="14"/>
-                <w:lang w:val="en-US"/>
-              </w:rPr>
-              <w:t>.5</w:t>
-            </w:r>
-            <w:r>
-              <w:rPr>
-                <w:rFonts w:ascii="Calibri" w:hAnsi="Calibri" w:cs="Calibri"/>
-                <w:noProof/>
-                <w:sz w:val="14"/>
-                <w:szCs w:val="14"/>
-                <w:lang w:val="en-US"/>
-              </w:rPr>
-              <w:tab/>
-              <w:t>0</w:t>
-            </w:r>
-          </w:p>
-          <w:p>
-            <w:pPr>
-              <w:rPr>
-                <w:rFonts w:ascii="Calibri" w:hAnsi="Calibri" w:cs="Calibri"/>
-                <w:noProof/>
-                <w:sz w:val="14"/>
-                <w:szCs w:val="14"/>
-                <w:lang w:val="en-US"/>
-              </w:rPr>
-            </w:pPr>
-            <w:r>
-              <w:rPr>
-                <w:rFonts w:ascii="Calibri" w:hAnsi="Calibri" w:cs="Calibri"/>
-                <w:noProof/>
-                <w:sz w:val="14"/>
-                <w:szCs w:val="14"/>
-                <w:lang w:val="en-US"/>
-              </w:rPr>
-              <w:t>1</w:t>
-            </w:r>
-            <w:r>
-              <w:rPr>
-                <w:rFonts w:ascii="Calibri" w:hAnsi="Calibri" w:cs="Calibri"/>
-                <w:noProof/>
-                <w:sz w:val="14"/>
-                <w:szCs w:val="14"/>
-                <w:lang w:val="en-US"/>
-              </w:rPr>
-              <w:t>4</w:t>
-            </w:r>
-            <w:r>
-              <w:rPr>
-                <w:rFonts w:ascii="Calibri" w:hAnsi="Calibri" w:cs="Calibri"/>
-                <w:noProof/>
-                <w:sz w:val="14"/>
-                <w:szCs w:val="14"/>
-                <w:lang w:val="en-US"/>
-              </w:rPr>
-              <w:tab/>
-              <w:t>1</w:t>
-            </w:r>
-          </w:p>
-        </w:tc>
-        <w:tc>
-          <w:tcPr>
             <w:tcW w:w="1809" w:type="dxa"/>
           </w:tcPr>
           <w:p>
@@ -2878,17 +2260,7 @@
                 <w:szCs w:val="14"/>
                 <w:lang w:val="en-US"/>
               </w:rPr>
-              <w:t xml:space="preserve">Pji </w:t>
-            </w:r>
-            <w:r>
-              <w:rPr>
-                <w:rFonts w:ascii="Calibri" w:hAnsi="Calibri" w:cs="Calibri"/>
-                <w:noProof/>
-                <w:sz w:val="14"/>
-                <w:szCs w:val="14"/>
-                <w:lang w:val="en-US"/>
-              </w:rPr>
-              <w:t>Vernalisation + field studies</w:t>
+              <w:t>Pji Vernalisation + field studies</w:t>
             </w:r>
           </w:p>
         </w:tc>
@@ -2953,32 +2325,6 @@
         </w:tc>
         <w:tc>
           <w:tcPr>
-            <w:tcW w:w="1278" w:type="dxa"/>
-          </w:tcPr>
-          <w:p>
-            <w:pPr>
-              <w:rPr>
-                <w:rFonts w:ascii="Calibri" w:hAnsi="Calibri" w:cs="Calibri"/>
-                <w:noProof/>
-                <w:sz w:val="14"/>
-                <w:szCs w:val="14"/>
-                <w:lang w:val="en-US"/>
-              </w:rPr>
-            </w:pPr>
-            <w:r>
-              <w:rPr>
-                <w:rFonts w:ascii="Calibri" w:hAnsi="Calibri" w:cs="Calibri"/>
-                <w:noProof/>
-                <w:sz w:val="14"/>
-                <w:szCs w:val="14"/>
-                <w:lang w:val="en-US"/>
-              </w:rPr>
-              <w:t>13</w:t>
-            </w:r>
-          </w:p>
-        </w:tc>
-        <w:tc>
-          <w:tcPr>
             <w:tcW w:w="1407" w:type="dxa"/>
           </w:tcPr>
           <w:p>
@@ -3089,22 +2435,6 @@
         </w:tc>
         <w:tc>
           <w:tcPr>
-            <w:tcW w:w="1278" w:type="dxa"/>
-          </w:tcPr>
-          <w:p>
-            <w:pPr>
-              <w:rPr>
-                <w:rFonts w:ascii="Calibri" w:hAnsi="Calibri" w:cs="Calibri"/>
-                <w:noProof/>
-                <w:sz w:val="14"/>
-                <w:szCs w:val="14"/>
-                <w:lang w:val="en-US"/>
-              </w:rPr>
-            </w:pPr>
-          </w:p>
-        </w:tc>
-        <w:tc>
-          <w:tcPr>
             <w:tcW w:w="1407" w:type="dxa"/>
           </w:tcPr>
           <w:p>
@@ -3225,22 +2555,6 @@
         </w:tc>
         <w:tc>
           <w:tcPr>
-            <w:tcW w:w="1278" w:type="dxa"/>
-          </w:tcPr>
-          <w:p>
-            <w:pPr>
-              <w:rPr>
-                <w:rFonts w:ascii="Calibri" w:hAnsi="Calibri" w:cs="Calibri"/>
-                <w:noProof/>
-                <w:sz w:val="14"/>
-                <w:szCs w:val="14"/>
-                <w:lang w:val="en-US"/>
-              </w:rPr>
-            </w:pPr>
-          </w:p>
-        </w:tc>
-        <w:tc>
-          <w:tcPr>
             <w:tcW w:w="1407" w:type="dxa"/>
           </w:tcPr>
           <w:p>
@@ -3344,22 +2658,6 @@
         </w:tc>
         <w:tc>
           <w:tcPr>
-            <w:tcW w:w="1278" w:type="dxa"/>
-          </w:tcPr>
-          <w:p>
-            <w:pPr>
-              <w:rPr>
-                <w:rFonts w:ascii="Calibri" w:hAnsi="Calibri" w:cs="Calibri"/>
-                <w:noProof/>
-                <w:sz w:val="14"/>
-                <w:szCs w:val="14"/>
-                <w:lang w:val="en-US"/>
-              </w:rPr>
-            </w:pPr>
-          </w:p>
-        </w:tc>
-        <w:tc>
-          <w:tcPr>
             <w:tcW w:w="1407" w:type="dxa"/>
           </w:tcPr>
           <w:p>
@@ -3443,22 +2741,6 @@
         </w:tc>
         <w:tc>
           <w:tcPr>
-            <w:tcW w:w="1278" w:type="dxa"/>
-          </w:tcPr>
-          <w:p>
-            <w:pPr>
-              <w:rPr>
-                <w:rFonts w:ascii="Calibri" w:hAnsi="Calibri" w:cs="Calibri"/>
-                <w:noProof/>
-                <w:sz w:val="14"/>
-                <w:szCs w:val="14"/>
-                <w:lang w:val="en-US"/>
-              </w:rPr>
-            </w:pPr>
-          </w:p>
-        </w:tc>
-        <w:tc>
-          <w:tcPr>
             <w:tcW w:w="1407" w:type="dxa"/>
           </w:tcPr>
           <w:p>
@@ -3569,22 +2851,6 @@
         </w:tc>
         <w:tc>
           <w:tcPr>
-            <w:tcW w:w="1278" w:type="dxa"/>
-          </w:tcPr>
-          <w:p>
-            <w:pPr>
-              <w:rPr>
-                <w:rFonts w:ascii="Calibri" w:hAnsi="Calibri" w:cs="Calibri"/>
-                <w:noProof/>
-                <w:sz w:val="14"/>
-                <w:szCs w:val="14"/>
-                <w:lang w:val="en-US"/>
-              </w:rPr>
-            </w:pPr>
-          </w:p>
-        </w:tc>
-        <w:tc>
-          <w:tcPr>
             <w:tcW w:w="1407" w:type="dxa"/>
           </w:tcPr>
           <w:p>
@@ -3609,19 +2875,7 @@
                 <w:szCs w:val="14"/>
                 <w:lang w:val="en-US"/>
               </w:rPr>
-              <w:t xml:space="preserve">Value set to in </w:t>
-            </w:r>
-            <w:r>
-              <w:rPr>
-                <w:rFonts w:ascii="Calibri" w:hAnsi="Calibri" w:cs="Calibri"/>
-                <w:b/>
-                <w:bCs/>
-                <w:noProof/>
-                <w:sz w:val="14"/>
-                <w:szCs w:val="14"/>
-                <w:lang w:val="en-US"/>
-              </w:rPr>
-              <w:t>IWG</w:t>
+              <w:t>Value set to in IWG</w:t>
             </w:r>
             <w:r>
               <w:rPr>
@@ -3713,22 +2967,6 @@
         </w:tc>
         <w:tc>
           <w:tcPr>
-            <w:tcW w:w="1278" w:type="dxa"/>
-          </w:tcPr>
-          <w:p>
-            <w:pPr>
-              <w:rPr>
-                <w:rFonts w:ascii="Calibri" w:hAnsi="Calibri" w:cs="Calibri"/>
-                <w:noProof/>
-                <w:sz w:val="14"/>
-                <w:szCs w:val="14"/>
-                <w:lang w:val="en-US"/>
-              </w:rPr>
-            </w:pPr>
-          </w:p>
-        </w:tc>
-        <w:tc>
-          <w:tcPr>
             <w:tcW w:w="1407" w:type="dxa"/>
           </w:tcPr>
           <w:p>
@@ -3749,17 +2987,7 @@
                 <w:szCs w:val="14"/>
                 <w:lang w:val="en-US"/>
               </w:rPr>
-              <w:t>0.0</w:t>
-            </w:r>
-            <w:r>
-              <w:rPr>
-                <w:rFonts w:ascii="Calibri" w:hAnsi="Calibri" w:cs="Calibri"/>
-                <w:noProof/>
-                <w:sz w:val="14"/>
-                <w:szCs w:val="14"/>
-                <w:lang w:val="en-US"/>
-              </w:rPr>
-              <w:t>1</w:t>
+              <w:t>0.01</w:t>
             </w:r>
             <w:r>
               <w:rPr>
@@ -3795,17 +3023,7 @@
                 <w:szCs w:val="14"/>
                 <w:lang w:val="en-US"/>
               </w:rPr>
-              <w:t>Seed wt IWG</w:t>
-            </w:r>
-            <w:r>
-              <w:rPr>
-                <w:rFonts w:ascii="Calibri" w:hAnsi="Calibri" w:cs="Calibri"/>
-                <w:noProof/>
-                <w:sz w:val="14"/>
-                <w:szCs w:val="14"/>
-                <w:lang w:val="en-US"/>
-              </w:rPr>
-              <w:t xml:space="preserve">  TKW ~15</w:t>
+              <w:t>Seed wt IWG  TKW ~15</w:t>
             </w:r>
           </w:p>
         </w:tc>
@@ -3869,22 +3087,6 @@
         </w:tc>
         <w:tc>
           <w:tcPr>
-            <w:tcW w:w="1278" w:type="dxa"/>
-          </w:tcPr>
-          <w:p>
-            <w:pPr>
-              <w:rPr>
-                <w:rFonts w:ascii="Calibri" w:hAnsi="Calibri" w:cs="Calibri"/>
-                <w:noProof/>
-                <w:sz w:val="14"/>
-                <w:szCs w:val="14"/>
-                <w:lang w:val="en-US"/>
-              </w:rPr>
-            </w:pPr>
-          </w:p>
-        </w:tc>
-        <w:tc>
-          <w:tcPr>
             <w:tcW w:w="1407" w:type="dxa"/>
           </w:tcPr>
           <w:p>
@@ -3985,22 +3187,6 @@
         </w:tc>
         <w:tc>
           <w:tcPr>
-            <w:tcW w:w="1278" w:type="dxa"/>
-          </w:tcPr>
-          <w:p>
-            <w:pPr>
-              <w:rPr>
-                <w:rFonts w:ascii="Calibri" w:hAnsi="Calibri" w:cs="Calibri"/>
-                <w:noProof/>
-                <w:sz w:val="14"/>
-                <w:szCs w:val="14"/>
-                <w:lang w:val="en-US"/>
-              </w:rPr>
-            </w:pPr>
-          </w:p>
-        </w:tc>
-        <w:tc>
-          <w:tcPr>
             <w:tcW w:w="1407" w:type="dxa"/>
           </w:tcPr>
           <w:p>
@@ -4101,22 +3287,6 @@
         </w:tc>
         <w:tc>
           <w:tcPr>
-            <w:tcW w:w="1278" w:type="dxa"/>
-          </w:tcPr>
-          <w:p>
-            <w:pPr>
-              <w:rPr>
-                <w:rFonts w:ascii="Calibri" w:hAnsi="Calibri" w:cs="Calibri"/>
-                <w:noProof/>
-                <w:sz w:val="14"/>
-                <w:szCs w:val="14"/>
-                <w:lang w:val="en-US"/>
-              </w:rPr>
-            </w:pPr>
-          </w:p>
-        </w:tc>
-        <w:tc>
-          <w:tcPr>
             <w:tcW w:w="1407" w:type="dxa"/>
           </w:tcPr>
           <w:p>
@@ -4217,22 +3387,6 @@
         </w:tc>
         <w:tc>
           <w:tcPr>
-            <w:tcW w:w="1278" w:type="dxa"/>
-          </w:tcPr>
-          <w:p>
-            <w:pPr>
-              <w:rPr>
-                <w:rFonts w:ascii="Calibri" w:hAnsi="Calibri" w:cs="Calibri"/>
-                <w:noProof/>
-                <w:sz w:val="14"/>
-                <w:szCs w:val="14"/>
-                <w:lang w:val="en-US"/>
-              </w:rPr>
-            </w:pPr>
-          </w:p>
-        </w:tc>
-        <w:tc>
-          <w:tcPr>
             <w:tcW w:w="1407" w:type="dxa"/>
           </w:tcPr>
           <w:p>
@@ -4440,22 +3594,6 @@
         </w:tc>
         <w:tc>
           <w:tcPr>
-            <w:tcW w:w="1278" w:type="dxa"/>
-          </w:tcPr>
-          <w:p>
-            <w:pPr>
-              <w:rPr>
-                <w:rFonts w:ascii="Calibri" w:hAnsi="Calibri" w:cs="Calibri"/>
-                <w:noProof/>
-                <w:sz w:val="14"/>
-                <w:szCs w:val="14"/>
-                <w:lang w:val="en-US"/>
-              </w:rPr>
-            </w:pPr>
-          </w:p>
-        </w:tc>
-        <w:tc>
-          <w:tcPr>
             <w:tcW w:w="1407" w:type="dxa"/>
           </w:tcPr>
           <w:p>
@@ -4876,22 +4014,6 @@
         </w:tc>
         <w:tc>
           <w:tcPr>
-            <w:tcW w:w="1278" w:type="dxa"/>
-          </w:tcPr>
-          <w:p>
-            <w:pPr>
-              <w:rPr>
-                <w:rFonts w:ascii="Calibri" w:hAnsi="Calibri" w:cs="Calibri"/>
-                <w:noProof/>
-                <w:sz w:val="14"/>
-                <w:szCs w:val="14"/>
-                <w:lang w:val="en-US"/>
-              </w:rPr>
-            </w:pPr>
-          </w:p>
-        </w:tc>
-        <w:tc>
-          <w:tcPr>
             <w:tcW w:w="1407" w:type="dxa"/>
           </w:tcPr>
           <w:p>
@@ -5216,22 +4338,6 @@
         </w:tc>
         <w:tc>
           <w:tcPr>
-            <w:tcW w:w="1278" w:type="dxa"/>
-          </w:tcPr>
-          <w:p>
-            <w:pPr>
-              <w:rPr>
-                <w:rFonts w:ascii="Calibri" w:hAnsi="Calibri" w:cs="Calibri"/>
-                <w:noProof/>
-                <w:sz w:val="14"/>
-                <w:szCs w:val="14"/>
-                <w:lang w:val="en-US"/>
-              </w:rPr>
-            </w:pPr>
-          </w:p>
-        </w:tc>
-        <w:tc>
-          <w:tcPr>
             <w:tcW w:w="1407" w:type="dxa"/>
           </w:tcPr>
           <w:p>
@@ -5524,22 +4630,6 @@
         </w:tc>
         <w:tc>
           <w:tcPr>
-            <w:tcW w:w="1278" w:type="dxa"/>
-          </w:tcPr>
-          <w:p>
-            <w:pPr>
-              <w:rPr>
-                <w:rFonts w:ascii="Calibri" w:hAnsi="Calibri" w:cs="Calibri"/>
-                <w:noProof/>
-                <w:sz w:val="14"/>
-                <w:szCs w:val="14"/>
-                <w:lang w:val="en-US"/>
-              </w:rPr>
-            </w:pPr>
-          </w:p>
-        </w:tc>
-        <w:tc>
-          <w:tcPr>
             <w:tcW w:w="1407" w:type="dxa"/>
           </w:tcPr>
           <w:p>
@@ -5725,22 +4815,6 @@
         </w:tc>
         <w:tc>
           <w:tcPr>
-            <w:tcW w:w="1278" w:type="dxa"/>
-          </w:tcPr>
-          <w:p>
-            <w:pPr>
-              <w:rPr>
-                <w:rFonts w:ascii="Calibri" w:hAnsi="Calibri" w:cs="Calibri"/>
-                <w:noProof/>
-                <w:sz w:val="14"/>
-                <w:szCs w:val="14"/>
-                <w:lang w:val="en-US"/>
-              </w:rPr>
-            </w:pPr>
-          </w:p>
-        </w:tc>
-        <w:tc>
-          <w:tcPr>
             <w:tcW w:w="1407" w:type="dxa"/>
           </w:tcPr>
           <w:p>
@@ -5841,22 +4915,6 @@
         </w:tc>
         <w:tc>
           <w:tcPr>
-            <w:tcW w:w="1278" w:type="dxa"/>
-          </w:tcPr>
-          <w:p>
-            <w:pPr>
-              <w:rPr>
-                <w:rFonts w:ascii="Calibri" w:hAnsi="Calibri" w:cs="Calibri"/>
-                <w:noProof/>
-                <w:sz w:val="14"/>
-                <w:szCs w:val="14"/>
-                <w:lang w:val="en-US"/>
-              </w:rPr>
-            </w:pPr>
-          </w:p>
-        </w:tc>
-        <w:tc>
-          <w:tcPr>
             <w:tcW w:w="1407" w:type="dxa"/>
           </w:tcPr>
           <w:p>
@@ -5958,22 +5016,6 @@
         </w:tc>
         <w:tc>
           <w:tcPr>
-            <w:tcW w:w="1278" w:type="dxa"/>
-          </w:tcPr>
-          <w:p>
-            <w:pPr>
-              <w:rPr>
-                <w:rFonts w:ascii="Calibri" w:hAnsi="Calibri" w:cs="Calibri"/>
-                <w:noProof/>
-                <w:sz w:val="14"/>
-                <w:szCs w:val="14"/>
-                <w:lang w:val="en-US"/>
-              </w:rPr>
-            </w:pPr>
-          </w:p>
-        </w:tc>
-        <w:tc>
-          <w:tcPr>
             <w:tcW w:w="1407" w:type="dxa"/>
           </w:tcPr>
           <w:p>
@@ -6040,7 +5082,7 @@
                 <w:szCs w:val="14"/>
                 <w:lang w:val="en-US"/>
               </w:rPr>
-              <w:instrText xml:space="preserve"> ADDIN EN.CITE &lt;EndNote&gt;&lt;Cite&gt;&lt;Author&gt;Jungers&lt;/Author&gt;&lt;Year&gt;2018&lt;/Year&gt;&lt;RecNum&gt;179&lt;/RecNum&gt;&lt;DisplayText&gt;(Jungers et al. 2018)&lt;/DisplayText&gt;&lt;record&gt;&lt;rec-number&gt;179&lt;/rec-number&gt;&lt;foreign-keys&gt;&lt;key app="EN" db-id="rdppvtzxu52pakew5ez5fwsx9fxrprr0f0d0" timestamp="1645325218"&gt;179&lt;/key&gt;&lt;/foreign-keys&gt;&lt;ref-type name="Journal Article"&gt;17&lt;/ref-type&gt;&lt;contributors&gt;&lt;authors&gt;&lt;author&gt;Jungers, J. M.&lt;/author&gt;&lt;author&gt;Frahm, C.S.&lt;/author&gt;&lt;author&gt;Tautges, N.E.&lt;/author&gt;&lt;author&gt;Ehlke, N.J.&lt;/author&gt;&lt;author&gt;Wells, M.S.&lt;/author&gt;&lt;author&gt;Wyse, D.L.&lt;/author&gt;&lt;author&gt;Sheaffer, C.C&lt;/author&gt;&lt;/authors&gt;&lt;/contributors&gt;&lt;titles&gt;&lt;title&gt;Growth, development, and biomass partitioning of the perennial grain crop Thinopyrum intermedium&lt;/title&gt;&lt;secondary-title&gt;Annals of Applied Biology&lt;/secondary-title&gt;&lt;/titles&gt;&lt;periodical&gt;&lt;full-title&gt;Annals of Applied Biology&lt;/full-title&gt;&lt;/periodical&gt;&lt;pages&gt;346-354&lt;/pages&gt;&lt;volume&gt;172&lt;/volume&gt;&lt;number&gt;3&lt;/number&gt;&lt;keywords&gt;&lt;keyword&gt;Agronomy&lt;/keyword&gt;&lt;keyword&gt;crop ecology&lt;/keyword&gt;&lt;keyword&gt;crop science&lt;/keyword&gt;&lt;keyword&gt;physiology&lt;/keyword&gt;&lt;/keywords&gt;&lt;dates&gt;&lt;year&gt;2018&lt;/year&gt;&lt;/dates&gt;&lt;publisher&gt;John Wiley &amp;amp; Sons, Ltd&lt;/publisher&gt;&lt;urls&gt;&lt;related-urls&gt;&lt;url&gt;https://onlinelibrary-wiley-com.ezproxy.usq.edu.au/doi/full/10.1111/aab.12425&lt;/url&gt;&lt;url&gt;https://onlinelibrary-wiley-com.ezproxy.usq.edu.au/doi/abs/10.1111/aab.12425&lt;/url&gt;&lt;url&gt;https://onlinelibrary-wiley-com.ezproxy.usq.edu.au/doi/10.1111/aab.12425&lt;/url&gt;&lt;/related-urls&gt;&lt;/urls&gt;&lt;electronic-resource-num&gt;10.1111/AAB.12425&lt;/electronic-resource-num&gt;&lt;/record&gt;&lt;/Cite&gt;&lt;/EndNote&gt;</w:instrText>
+              <w:instrText xml:space="preserve"> ADDIN EN.CITE &lt;EndNote&gt;&lt;Cite&gt;&lt;Author&gt;Jungers&lt;/Author&gt;&lt;Year&gt;2018&lt;/Year&gt;&lt;RecNum&gt;179&lt;/RecNum&gt;&lt;DisplayText&gt;(Jungers et al. 2018)&lt;/DisplayText&gt;&lt;record&gt;&lt;rec-number&gt;179&lt;/rec-number&gt;&lt;foreign-keys&gt;&lt;key app="EN" db-id="rdppvtzxu52pakew5ez5fwsx9fxrprr0f0d0" timestamp="1645325218"&gt;179&lt;/key&gt;&lt;/foreign-keys&gt;&lt;ref-type name="Journal Article"&gt;17&lt;/ref-type&gt;&lt;contributors&gt;&lt;authors&gt;&lt;author&gt;Jungers, J. M.&lt;/author&gt;&lt;author&gt;Frahm, C.S.&lt;/author&gt;&lt;author&gt;Tautges, N.E.&lt;/author&gt;&lt;author&gt;Ehlke, N.J.&lt;/author&gt;&lt;author&gt;Wells, M.S.&lt;/author&gt;&lt;author&gt;Wyse, D.L.&lt;/author&gt;&lt;author&gt;Sheaffer, C.C&lt;/author&gt;&lt;/authors&gt;&lt;/contributors&gt;&lt;titles&gt;&lt;title&gt;Growth, development, and biomass partitioning of the perennial grain crop Thinopyrum intermedium&lt;/title&gt;&lt;secondary-title&gt;Annals of Applied Biology&lt;/secondary-title&gt;&lt;/titles&gt;&lt;periodical&gt;&lt;full-title&gt;Annals of Applied Biology&lt;/full-title&gt;&lt;abbr-1&gt;Ann. Appl. Biol.&lt;/abbr-1&gt;&lt;abbr-2&gt;Ann Appl Biol&lt;/abbr-2&gt;&lt;/periodical&gt;&lt;pages&gt;346-354&lt;/pages&gt;&lt;volume&gt;172&lt;/volume&gt;&lt;number&gt;3&lt;/number&gt;&lt;keywords&gt;&lt;keyword&gt;Agronomy&lt;/keyword&gt;&lt;keyword&gt;crop ecology&lt;/keyword&gt;&lt;keyword&gt;crop science&lt;/keyword&gt;&lt;keyword&gt;physiology&lt;/keyword&gt;&lt;/keywords&gt;&lt;dates&gt;&lt;year&gt;2018&lt;/year&gt;&lt;/dates&gt;&lt;publisher&gt;John Wiley &amp;amp; Sons, Ltd&lt;/publisher&gt;&lt;urls&gt;&lt;related-urls&gt;&lt;url&gt;https://onlinelibrary-wiley-com.ezproxy.usq.edu.au/doi/full/10.1111/aab.12425&lt;/url&gt;&lt;url&gt;https://onlinelibrary-wiley-com.ezproxy.usq.edu.au/doi/abs/10.1111/aab.12425&lt;/url&gt;&lt;url&gt;https://onlinelibrary-wiley-com.ezproxy.usq.edu.au/doi/10.1111/aab.12425&lt;/url&gt;&lt;/related-urls&gt;&lt;/urls&gt;&lt;electronic-resource-num&gt;10.1111/AAB.12425&lt;/electronic-resource-num&gt;&lt;/record&gt;&lt;/Cite&gt;&lt;/EndNote&gt;</w:instrText>
             </w:r>
             <w:r>
               <w:rPr>
@@ -6145,22 +5187,6 @@
         </w:tc>
         <w:tc>
           <w:tcPr>
-            <w:tcW w:w="1278" w:type="dxa"/>
-          </w:tcPr>
-          <w:p>
-            <w:pPr>
-              <w:rPr>
-                <w:rFonts w:ascii="Calibri" w:hAnsi="Calibri" w:cs="Calibri"/>
-                <w:noProof/>
-                <w:sz w:val="14"/>
-                <w:szCs w:val="14"/>
-                <w:lang w:val="en-US"/>
-              </w:rPr>
-            </w:pPr>
-          </w:p>
-        </w:tc>
-        <w:tc>
-          <w:tcPr>
             <w:tcW w:w="1407" w:type="dxa"/>
           </w:tcPr>
           <w:p>
@@ -6227,7 +5253,7 @@
                 <w:szCs w:val="14"/>
                 <w:lang w:val="en-US"/>
               </w:rPr>
-              <w:instrText xml:space="preserve"> ADDIN EN.CITE &lt;EndNote&gt;&lt;Cite&gt;&lt;Author&gt;Jungers&lt;/Author&gt;&lt;Year&gt;2018&lt;/Year&gt;&lt;RecNum&gt;179&lt;/RecNum&gt;&lt;DisplayText&gt;(Jungers et al. 2018)&lt;/DisplayText&gt;&lt;record&gt;&lt;rec-number&gt;179&lt;/rec-number&gt;&lt;foreign-keys&gt;&lt;key app="EN" db-id="rdppvtzxu52pakew5ez5fwsx9fxrprr0f0d0" timestamp="1645325218"&gt;179&lt;/key&gt;&lt;/foreign-keys&gt;&lt;ref-type name="Journal Article"&gt;17&lt;/ref-type&gt;&lt;contributors&gt;&lt;authors&gt;&lt;author&gt;Jungers, J. M.&lt;/author&gt;&lt;author&gt;Frahm, C.S.&lt;/author&gt;&lt;author&gt;Tautges, N.E.&lt;/author&gt;&lt;author&gt;Ehlke, N.J.&lt;/author&gt;&lt;author&gt;Wells, M.S.&lt;/author&gt;&lt;author&gt;Wyse, D.L.&lt;/author&gt;&lt;author&gt;Sheaffer, C.C&lt;/author&gt;&lt;/authors&gt;&lt;/contributors&gt;&lt;titles&gt;&lt;title&gt;Growth, development, and biomass partitioning of the perennial grain crop Thinopyrum intermedium&lt;/title&gt;&lt;secondary-title&gt;Annals of Applied Biology&lt;/secondary-title&gt;&lt;/titles&gt;&lt;periodical&gt;&lt;full-title&gt;Annals of Applied Biology&lt;/full-title&gt;&lt;/periodical&gt;&lt;pages&gt;346-354&lt;/pages&gt;&lt;volume&gt;172&lt;/volume&gt;&lt;number&gt;3&lt;/number&gt;&lt;keywords&gt;&lt;keyword&gt;Agronomy&lt;/keyword&gt;&lt;keyword&gt;crop ecology&lt;/keyword&gt;&lt;keyword&gt;crop science&lt;/keyword&gt;&lt;keyword&gt;physiology&lt;/keyword&gt;&lt;/keywords&gt;&lt;dates&gt;&lt;year&gt;2018&lt;/year&gt;&lt;/dates&gt;&lt;publisher&gt;John Wiley &amp;amp; Sons, Ltd&lt;/publisher&gt;&lt;urls&gt;&lt;related-urls&gt;&lt;url&gt;https://onlinelibrary-wiley-com.ezproxy.usq.edu.au/doi/full/10.1111/aab.12425&lt;/url&gt;&lt;url&gt;https://onlinelibrary-wiley-com.ezproxy.usq.edu.au/doi/abs/10.1111/aab.12425&lt;/url&gt;&lt;url&gt;https://onlinelibrary-wiley-com.ezproxy.usq.edu.au/doi/10.1111/aab.12425&lt;/url&gt;&lt;/related-urls&gt;&lt;/urls&gt;&lt;electronic-resource-num&gt;10.1111/AAB.12425&lt;/electronic-resource-num&gt;&lt;/record&gt;&lt;/Cite&gt;&lt;/EndNote&gt;</w:instrText>
+              <w:instrText xml:space="preserve"> ADDIN EN.CITE &lt;EndNote&gt;&lt;Cite&gt;&lt;Author&gt;Jungers&lt;/Author&gt;&lt;Year&gt;2018&lt;/Year&gt;&lt;RecNum&gt;179&lt;/RecNum&gt;&lt;DisplayText&gt;(Jungers et al. 2018)&lt;/DisplayText&gt;&lt;record&gt;&lt;rec-number&gt;179&lt;/rec-number&gt;&lt;foreign-keys&gt;&lt;key app="EN" db-id="rdppvtzxu52pakew5ez5fwsx9fxrprr0f0d0" timestamp="1645325218"&gt;179&lt;/key&gt;&lt;/foreign-keys&gt;&lt;ref-type name="Journal Article"&gt;17&lt;/ref-type&gt;&lt;contributors&gt;&lt;authors&gt;&lt;author&gt;Jungers, J. M.&lt;/author&gt;&lt;author&gt;Frahm, C.S.&lt;/author&gt;&lt;author&gt;Tautges, N.E.&lt;/author&gt;&lt;author&gt;Ehlke, N.J.&lt;/author&gt;&lt;author&gt;Wells, M.S.&lt;/author&gt;&lt;author&gt;Wyse, D.L.&lt;/author&gt;&lt;author&gt;Sheaffer, C.C&lt;/author&gt;&lt;/authors&gt;&lt;/contributors&gt;&lt;titles&gt;&lt;title&gt;Growth, development, and biomass partitioning of the perennial grain crop Thinopyrum intermedium&lt;/title&gt;&lt;secondary-title&gt;Annals of Applied Biology&lt;/secondary-title&gt;&lt;/titles&gt;&lt;periodical&gt;&lt;full-title&gt;Annals of Applied Biology&lt;/full-title&gt;&lt;abbr-1&gt;Ann. Appl. Biol.&lt;/abbr-1&gt;&lt;abbr-2&gt;Ann Appl Biol&lt;/abbr-2&gt;&lt;/periodical&gt;&lt;pages&gt;346-354&lt;/pages&gt;&lt;volume&gt;172&lt;/volume&gt;&lt;number&gt;3&lt;/number&gt;&lt;keywords&gt;&lt;keyword&gt;Agronomy&lt;/keyword&gt;&lt;keyword&gt;crop ecology&lt;/keyword&gt;&lt;keyword&gt;crop science&lt;/keyword&gt;&lt;keyword&gt;physiology&lt;/keyword&gt;&lt;/keywords&gt;&lt;dates&gt;&lt;year&gt;2018&lt;/year&gt;&lt;/dates&gt;&lt;publisher&gt;John Wiley &amp;amp; Sons, Ltd&lt;/publisher&gt;&lt;urls&gt;&lt;related-urls&gt;&lt;url&gt;https://onlinelibrary-wiley-com.ezproxy.usq.edu.au/doi/full/10.1111/aab.12425&lt;/url&gt;&lt;url&gt;https://onlinelibrary-wiley-com.ezproxy.usq.edu.au/doi/abs/10.1111/aab.12425&lt;/url&gt;&lt;url&gt;https://onlinelibrary-wiley-com.ezproxy.usq.edu.au/doi/10.1111/aab.12425&lt;/url&gt;&lt;/related-urls&gt;&lt;/urls&gt;&lt;electronic-resource-num&gt;10.1111/AAB.12425&lt;/electronic-resource-num&gt;&lt;/record&gt;&lt;/Cite&gt;&lt;/EndNote&gt;</w:instrText>
             </w:r>
             <w:r>
               <w:rPr>
@@ -6321,22 +5347,6 @@
         </w:tc>
         <w:tc>
           <w:tcPr>
-            <w:tcW w:w="1278" w:type="dxa"/>
-          </w:tcPr>
-          <w:p>
-            <w:pPr>
-              <w:rPr>
-                <w:rFonts w:ascii="Calibri" w:hAnsi="Calibri" w:cs="Calibri"/>
-                <w:noProof/>
-                <w:sz w:val="14"/>
-                <w:szCs w:val="14"/>
-                <w:lang w:val="en-US"/>
-              </w:rPr>
-            </w:pPr>
-          </w:p>
-        </w:tc>
-        <w:tc>
-          <w:tcPr>
             <w:tcW w:w="1407" w:type="dxa"/>
           </w:tcPr>
           <w:p>
@@ -6457,22 +5467,6 @@
         </w:tc>
         <w:tc>
           <w:tcPr>
-            <w:tcW w:w="1278" w:type="dxa"/>
-          </w:tcPr>
-          <w:p>
-            <w:pPr>
-              <w:rPr>
-                <w:rFonts w:ascii="Calibri" w:hAnsi="Calibri" w:cs="Calibri"/>
-                <w:noProof/>
-                <w:sz w:val="14"/>
-                <w:szCs w:val="14"/>
-                <w:lang w:val="en-US"/>
-              </w:rPr>
-            </w:pPr>
-          </w:p>
-        </w:tc>
-        <w:tc>
-          <w:tcPr>
             <w:tcW w:w="1407" w:type="dxa"/>
           </w:tcPr>
           <w:p>
@@ -6549,7 +5543,7 @@
                 <w:szCs w:val="14"/>
                 <w:lang w:val="en-US"/>
               </w:rPr>
-              <w:instrText xml:space="preserve"> ADDIN EN.CITE &lt;EndNote&gt;&lt;Cite&gt;&lt;Author&gt;Borrajo&lt;/Author&gt;&lt;Year&gt;2018&lt;/Year&gt;&lt;RecNum&gt;627&lt;/RecNum&gt;&lt;DisplayText&gt;(Borrajo et al. 2018)&lt;/DisplayText&gt;&lt;record&gt;&lt;rec-number&gt;627&lt;/rec-number&gt;&lt;foreign-keys&gt;&lt;key app="EN" db-id="rdppvtzxu52pakew5ez5fwsx9fxrprr0f0d0" timestamp="1732678612"&gt;627&lt;/key&gt;&lt;/foreign-keys&gt;&lt;ref-type name="Journal Article"&gt;17&lt;/ref-type&gt;&lt;contributors&gt;&lt;authors&gt;&lt;author&gt;Borrajo, Celina&lt;/author&gt;&lt;author&gt;Sánchez-Moreiras, Adela&lt;/author&gt;&lt;author&gt;Reigosa Roger, Manuel&lt;/author&gt;&lt;/authors&gt;&lt;/contributors&gt;&lt;titles&gt;&lt;title&gt;Morpho-physiological responses of tall wheatgrass populations to different levels of water stress&lt;/title&gt;&lt;secondary-title&gt;PLoS One&lt;/secondary-title&gt;&lt;/titles&gt;&lt;periodical&gt;&lt;full-title&gt;PLoS ONE&lt;/full-title&gt;&lt;/periodical&gt;&lt;pages&gt;e0209281&lt;/pages&gt;&lt;volume&gt;13&lt;/volume&gt;&lt;dates&gt;&lt;year&gt;2018&lt;/year&gt;&lt;pub-dates&gt;&lt;date&gt;2018/12/17/&lt;/date&gt;&lt;/pub-dates&gt;&lt;/dates&gt;&lt;label&gt;Borrajo2018Dec&lt;/label&gt;&lt;urls&gt;&lt;related-urls&gt;&lt;url&gt;https://www.researchgate.net/publication/329722001_Morpho-physiological_responses_of_tall_wheatgrass_populations_to_different_levels_of_water_stress&lt;/url&gt;&lt;/related-urls&gt;&lt;/urls&gt;&lt;electronic-resource-num&gt;10.1371/journal.pone.0209281&lt;/electronic-resource-num&gt;&lt;language&gt;English&lt;/language&gt;&lt;/record&gt;&lt;/Cite&gt;&lt;/EndNote&gt;</w:instrText>
+              <w:instrText xml:space="preserve"> ADDIN EN.CITE &lt;EndNote&gt;&lt;Cite&gt;&lt;Author&gt;Borrajo&lt;/Author&gt;&lt;Year&gt;2018&lt;/Year&gt;&lt;RecNum&gt;627&lt;/RecNum&gt;&lt;DisplayText&gt;(Borrajo et al. 2018)&lt;/DisplayText&gt;&lt;record&gt;&lt;rec-number&gt;627&lt;/rec-number&gt;&lt;foreign-keys&gt;&lt;key app="EN" db-id="rdppvtzxu52pakew5ez5fwsx9fxrprr0f0d0" timestamp="1732678612"&gt;627&lt;/key&gt;&lt;/foreign-keys&gt;&lt;ref-type name="Journal Article"&gt;17&lt;/ref-type&gt;&lt;contributors&gt;&lt;authors&gt;&lt;author&gt;Borrajo, Celina&lt;/author&gt;&lt;author&gt;Sánchez-Moreiras, Adela&lt;/author&gt;&lt;author&gt;Reigosa Roger, Manuel&lt;/author&gt;&lt;/authors&gt;&lt;/contributors&gt;&lt;titles&gt;&lt;title&gt;Morpho-physiological responses of tall wheatgrass populations to different levels of water stress&lt;/title&gt;&lt;secondary-title&gt;PLoS One&lt;/secondary-title&gt;&lt;/titles&gt;&lt;pages&gt;e0209281&lt;/pages&gt;&lt;volume&gt;13&lt;/volume&gt;&lt;dates&gt;&lt;year&gt;2018&lt;/year&gt;&lt;pub-dates&gt;&lt;date&gt;2018/12/17/&lt;/date&gt;&lt;/pub-dates&gt;&lt;/dates&gt;&lt;label&gt;Borrajo2018Dec&lt;/label&gt;&lt;urls&gt;&lt;related-urls&gt;&lt;url&gt;https://www.researchgate.net/publication/329722001_Morpho-physiological_responses_of_tall_wheatgrass_populations_to_different_levels_of_water_stress&lt;/url&gt;&lt;/related-urls&gt;&lt;/urls&gt;&lt;electronic-resource-num&gt;10.1371/journal.pone.0209281&lt;/electronic-resource-num&gt;&lt;language&gt;English&lt;/language&gt;&lt;/record&gt;&lt;/Cite&gt;&lt;/EndNote&gt;</w:instrText>
             </w:r>
             <w:r>
               <w:rPr>
@@ -6644,42 +5638,6 @@
         </w:tc>
         <w:tc>
           <w:tcPr>
-            <w:tcW w:w="1278" w:type="dxa"/>
-          </w:tcPr>
-          <w:p>
-            <w:pPr>
-              <w:rPr>
-                <w:rFonts w:ascii="Calibri" w:hAnsi="Calibri" w:cs="Calibri"/>
-                <w:noProof/>
-                <w:sz w:val="14"/>
-                <w:szCs w:val="14"/>
-                <w:lang w:val="en-US"/>
-              </w:rPr>
-            </w:pPr>
-            <w:r>
-              <w:rPr>
-                <w:rFonts w:ascii="Calibri" w:hAnsi="Calibri" w:cs="Calibri"/>
-                <w:noProof/>
-                <w:sz w:val="14"/>
-                <w:szCs w:val="14"/>
-                <w:lang w:val="en-US"/>
-              </w:rPr>
-              <w:t xml:space="preserve"> </w:t>
-            </w:r>
-            <w:r>
-              <w:rPr>
-                <w:rFonts w:ascii="Calibri" w:hAnsi="Calibri" w:cs="Calibri"/>
-                <w:noProof/>
-                <w:sz w:val="14"/>
-                <w:szCs w:val="14"/>
-                <w:lang w:val="en-US"/>
-              </w:rPr>
-              <w:t>Veg 0.5</w:t>
-            </w:r>
-          </w:p>
-        </w:tc>
-        <w:tc>
-          <w:tcPr>
             <w:tcW w:w="1407" w:type="dxa"/>
           </w:tcPr>
           <w:p>
@@ -7003,22 +5961,6 @@
         </w:tc>
         <w:tc>
           <w:tcPr>
-            <w:tcW w:w="1278" w:type="dxa"/>
-          </w:tcPr>
-          <w:p>
-            <w:pPr>
-              <w:rPr>
-                <w:rFonts w:ascii="Calibri" w:hAnsi="Calibri" w:cs="Calibri"/>
-                <w:noProof/>
-                <w:sz w:val="14"/>
-                <w:szCs w:val="14"/>
-                <w:lang w:val="en-US"/>
-              </w:rPr>
-            </w:pPr>
-          </w:p>
-        </w:tc>
-        <w:tc>
-          <w:tcPr>
             <w:tcW w:w="1407" w:type="dxa"/>
           </w:tcPr>
           <w:p>
@@ -7258,22 +6200,6 @@
         </w:tc>
         <w:tc>
           <w:tcPr>
-            <w:tcW w:w="1278" w:type="dxa"/>
-          </w:tcPr>
-          <w:p>
-            <w:pPr>
-              <w:rPr>
-                <w:rFonts w:ascii="Calibri" w:hAnsi="Calibri" w:cs="Calibri"/>
-                <w:noProof/>
-                <w:sz w:val="14"/>
-                <w:szCs w:val="14"/>
-                <w:lang w:val="en-US"/>
-              </w:rPr>
-            </w:pPr>
-          </w:p>
-        </w:tc>
-        <w:tc>
-          <w:tcPr>
             <w:tcW w:w="1407" w:type="dxa"/>
           </w:tcPr>
           <w:p>
@@ -7491,22 +6417,6 @@
         </w:tc>
         <w:tc>
           <w:tcPr>
-            <w:tcW w:w="1278" w:type="dxa"/>
-          </w:tcPr>
-          <w:p>
-            <w:pPr>
-              <w:rPr>
-                <w:rFonts w:ascii="Calibri" w:hAnsi="Calibri" w:cs="Calibri"/>
-                <w:noProof/>
-                <w:sz w:val="14"/>
-                <w:szCs w:val="14"/>
-                <w:lang w:val="en-US"/>
-              </w:rPr>
-            </w:pPr>
-          </w:p>
-        </w:tc>
-        <w:tc>
-          <w:tcPr>
             <w:tcW w:w="1407" w:type="dxa"/>
           </w:tcPr>
           <w:p>
@@ -7705,22 +6615,6 @@
         </w:tc>
         <w:tc>
           <w:tcPr>
-            <w:tcW w:w="1278" w:type="dxa"/>
-          </w:tcPr>
-          <w:p>
-            <w:pPr>
-              <w:rPr>
-                <w:rFonts w:ascii="Calibri" w:hAnsi="Calibri" w:cs="Calibri"/>
-                <w:noProof/>
-                <w:sz w:val="14"/>
-                <w:szCs w:val="14"/>
-                <w:lang w:val="en-US"/>
-              </w:rPr>
-            </w:pPr>
-          </w:p>
-        </w:tc>
-        <w:tc>
-          <w:tcPr>
             <w:tcW w:w="1407" w:type="dxa"/>
           </w:tcPr>
           <w:p>
@@ -7968,17 +6862,7 @@
                 <w:szCs w:val="14"/>
                 <w:lang w:val="en-US"/>
               </w:rPr>
-              <w:t xml:space="preserve"> with added stage</w:t>
-            </w:r>
-            <w:r>
-              <w:rPr>
-                <w:rFonts w:ascii="Calibri" w:hAnsi="Calibri" w:cs="Calibri"/>
-                <w:noProof/>
-                <w:sz w:val="14"/>
-                <w:szCs w:val="14"/>
-                <w:lang w:val="en-US"/>
-              </w:rPr>
-              <w:t xml:space="preserve">. Leaf biomass decrease quadratically as stems and inflorescences increase </w:t>
+              <w:t xml:space="preserve"> with added stage. Leaf biomass decrease quadratically as stems and inflorescences increase </w:t>
             </w:r>
             <w:r>
               <w:rPr>
@@ -7998,7 +6882,7 @@
                 <w:szCs w:val="14"/>
                 <w:lang w:val="en-US"/>
               </w:rPr>
-              <w:instrText xml:space="preserve"> ADDIN EN.CITE &lt;EndNote&gt;&lt;Cite&gt;&lt;Author&gt;Jungers&lt;/Author&gt;&lt;Year&gt;2018&lt;/Year&gt;&lt;RecNum&gt;179&lt;/RecNum&gt;&lt;DisplayText&gt;(Jungers et al. 2018)&lt;/DisplayText&gt;&lt;record&gt;&lt;rec-number&gt;179&lt;/rec-number&gt;&lt;foreign-keys&gt;&lt;key app="EN" db-id="rdppvtzxu52pakew5ez5fwsx9fxrprr0f0d0" timestamp="1645325218"&gt;179&lt;/key&gt;&lt;/foreign-keys&gt;&lt;ref-type name="Journal Article"&gt;17&lt;/ref-type&gt;&lt;contributors&gt;&lt;authors&gt;&lt;author&gt;Jungers, J. M.&lt;/author&gt;&lt;author&gt;Frahm, C.S.&lt;/author&gt;&lt;author&gt;Tautges, N.E.&lt;/author&gt;&lt;author&gt;Ehlke, N.J.&lt;/author&gt;&lt;author&gt;Wells, M.S.&lt;/author&gt;&lt;author&gt;Wyse, D.L.&lt;/author&gt;&lt;author&gt;Sheaffer, C.C&lt;/author&gt;&lt;/authors&gt;&lt;/contributors&gt;&lt;titles&gt;&lt;title&gt;Growth, development, and biomass partitioning of the perennial grain crop Thinopyrum intermedium&lt;/title&gt;&lt;secondary-title&gt;Annals of Applied Biology&lt;/secondary-title&gt;&lt;/titles&gt;&lt;periodical&gt;&lt;full-title&gt;Annals of Applied Biology&lt;/full-title&gt;&lt;/periodical&gt;&lt;pages&gt;346-354&lt;/pages&gt;&lt;volume&gt;172&lt;/volume&gt;&lt;number&gt;3&lt;/number&gt;&lt;keywords&gt;&lt;keyword&gt;Agronomy&lt;/keyword&gt;&lt;keyword&gt;crop ecology&lt;/keyword&gt;&lt;keyword&gt;crop science&lt;/keyword&gt;&lt;keyword&gt;physiology&lt;/keyword&gt;&lt;/keywords&gt;&lt;dates&gt;&lt;year&gt;2018&lt;/year&gt;&lt;/dates&gt;&lt;publisher&gt;John Wiley &amp;amp; Sons, Ltd&lt;/publisher&gt;&lt;urls&gt;&lt;related-urls&gt;&lt;url&gt;https://onlinelibrary-wiley-com.ezproxy.usq.edu.au/doi/full/10.1111/aab.12425&lt;/url&gt;&lt;url&gt;https://onlinelibrary-wiley-com.ezproxy.usq.edu.au/doi/abs/10.1111/aab.12425&lt;/url&gt;&lt;url&gt;https://onlinelibrary-wiley-com.ezproxy.usq.edu.au/doi/10.1111/aab.12425&lt;/url&gt;&lt;/related-urls&gt;&lt;/urls&gt;&lt;electronic-resource-num&gt;10.1111/AAB.12425&lt;/electronic-resource-num&gt;&lt;/record&gt;&lt;/Cite&gt;&lt;/EndNote&gt;</w:instrText>
+              <w:instrText xml:space="preserve"> ADDIN EN.CITE &lt;EndNote&gt;&lt;Cite&gt;&lt;Author&gt;Jungers&lt;/Author&gt;&lt;Year&gt;2018&lt;/Year&gt;&lt;RecNum&gt;179&lt;/RecNum&gt;&lt;DisplayText&gt;(Jungers et al. 2018)&lt;/DisplayText&gt;&lt;record&gt;&lt;rec-number&gt;179&lt;/rec-number&gt;&lt;foreign-keys&gt;&lt;key app="EN" db-id="rdppvtzxu52pakew5ez5fwsx9fxrprr0f0d0" timestamp="1645325218"&gt;179&lt;/key&gt;&lt;/foreign-keys&gt;&lt;ref-type name="Journal Article"&gt;17&lt;/ref-type&gt;&lt;contributors&gt;&lt;authors&gt;&lt;author&gt;Jungers, J. M.&lt;/author&gt;&lt;author&gt;Frahm, C.S.&lt;/author&gt;&lt;author&gt;Tautges, N.E.&lt;/author&gt;&lt;author&gt;Ehlke, N.J.&lt;/author&gt;&lt;author&gt;Wells, M.S.&lt;/author&gt;&lt;author&gt;Wyse, D.L.&lt;/author&gt;&lt;author&gt;Sheaffer, C.C&lt;/author&gt;&lt;/authors&gt;&lt;/contributors&gt;&lt;titles&gt;&lt;title&gt;Growth, development, and biomass partitioning of the perennial grain crop Thinopyrum intermedium&lt;/title&gt;&lt;secondary-title&gt;Annals of Applied Biology&lt;/secondary-title&gt;&lt;/titles&gt;&lt;periodical&gt;&lt;full-title&gt;Annals of Applied Biology&lt;/full-title&gt;&lt;abbr-1&gt;Ann. Appl. Biol.&lt;/abbr-1&gt;&lt;abbr-2&gt;Ann Appl Biol&lt;/abbr-2&gt;&lt;/periodical&gt;&lt;pages&gt;346-354&lt;/pages&gt;&lt;volume&gt;172&lt;/volume&gt;&lt;number&gt;3&lt;/number&gt;&lt;keywords&gt;&lt;keyword&gt;Agronomy&lt;/keyword&gt;&lt;keyword&gt;crop ecology&lt;/keyword&gt;&lt;keyword&gt;crop science&lt;/keyword&gt;&lt;keyword&gt;physiology&lt;/keyword&gt;&lt;/keywords&gt;&lt;dates&gt;&lt;year&gt;2018&lt;/year&gt;&lt;/dates&gt;&lt;publisher&gt;John Wiley &amp;amp; Sons, Ltd&lt;/publisher&gt;&lt;urls&gt;&lt;related-urls&gt;&lt;url&gt;https://onlinelibrary-wiley-com.ezproxy.usq.edu.au/doi/full/10.1111/aab.12425&lt;/url&gt;&lt;url&gt;https://onlinelibrary-wiley-com.ezproxy.usq.edu.au/doi/abs/10.1111/aab.12425&lt;/url&gt;&lt;url&gt;https://onlinelibrary-wiley-com.ezproxy.usq.edu.au/doi/10.1111/aab.12425&lt;/url&gt;&lt;/related-urls&gt;&lt;/urls&gt;&lt;electronic-resource-num&gt;10.1111/AAB.12425&lt;/electronic-resource-num&gt;&lt;/record&gt;&lt;/Cite&gt;&lt;/EndNote&gt;</w:instrText>
             </w:r>
             <w:r>
               <w:rPr>
@@ -8199,22 +7083,6 @@
         </w:tc>
         <w:tc>
           <w:tcPr>
-            <w:tcW w:w="1278" w:type="dxa"/>
-          </w:tcPr>
-          <w:p>
-            <w:pPr>
-              <w:rPr>
-                <w:rFonts w:ascii="Calibri" w:hAnsi="Calibri" w:cs="Calibri"/>
-                <w:noProof/>
-                <w:sz w:val="14"/>
-                <w:szCs w:val="14"/>
-                <w:lang w:val="en-US"/>
-              </w:rPr>
-            </w:pPr>
-          </w:p>
-        </w:tc>
-        <w:tc>
-          <w:tcPr>
             <w:tcW w:w="1407" w:type="dxa"/>
           </w:tcPr>
           <w:p>
@@ -8671,22 +7539,6 @@
         </w:tc>
         <w:tc>
           <w:tcPr>
-            <w:tcW w:w="1278" w:type="dxa"/>
-          </w:tcPr>
-          <w:p>
-            <w:pPr>
-              <w:rPr>
-                <w:rFonts w:ascii="Calibri" w:hAnsi="Calibri" w:cs="Calibri"/>
-                <w:noProof/>
-                <w:sz w:val="14"/>
-                <w:szCs w:val="14"/>
-                <w:lang w:val="en-US"/>
-              </w:rPr>
-            </w:pPr>
-          </w:p>
-        </w:tc>
-        <w:tc>
-          <w:tcPr>
             <w:tcW w:w="1407" w:type="dxa"/>
           </w:tcPr>
           <w:p>
@@ -8848,22 +7700,6 @@
               <w:tab/>
               <w:t>1</w:t>
             </w:r>
-          </w:p>
-        </w:tc>
-        <w:tc>
-          <w:tcPr>
-            <w:tcW w:w="1278" w:type="dxa"/>
-          </w:tcPr>
-          <w:p>
-            <w:pPr>
-              <w:rPr>
-                <w:rFonts w:ascii="Calibri" w:hAnsi="Calibri" w:cs="Calibri"/>
-                <w:noProof/>
-                <w:sz w:val="14"/>
-                <w:szCs w:val="14"/>
-                <w:lang w:val="en-US"/>
-              </w:rPr>
-            </w:pPr>
           </w:p>
         </w:tc>
         <w:tc>
@@ -8959,22 +7795,6 @@
         </w:tc>
         <w:tc>
           <w:tcPr>
-            <w:tcW w:w="1278" w:type="dxa"/>
-          </w:tcPr>
-          <w:p>
-            <w:pPr>
-              <w:rPr>
-                <w:rFonts w:ascii="Calibri" w:hAnsi="Calibri" w:cs="Calibri"/>
-                <w:noProof/>
-                <w:sz w:val="14"/>
-                <w:szCs w:val="14"/>
-                <w:lang w:val="en-US"/>
-              </w:rPr>
-            </w:pPr>
-          </w:p>
-        </w:tc>
-        <w:tc>
-          <w:tcPr>
             <w:tcW w:w="1407" w:type="dxa"/>
           </w:tcPr>
           <w:p>
@@ -9140,22 +7960,6 @@
         </w:tc>
         <w:tc>
           <w:tcPr>
-            <w:tcW w:w="1278" w:type="dxa"/>
-          </w:tcPr>
-          <w:p>
-            <w:pPr>
-              <w:rPr>
-                <w:rFonts w:ascii="Calibri" w:hAnsi="Calibri" w:cs="Calibri"/>
-                <w:noProof/>
-                <w:sz w:val="14"/>
-                <w:szCs w:val="14"/>
-                <w:lang w:val="en-US"/>
-              </w:rPr>
-            </w:pPr>
-          </w:p>
-        </w:tc>
-        <w:tc>
-          <w:tcPr>
             <w:tcW w:w="1407" w:type="dxa"/>
           </w:tcPr>
           <w:p>
@@ -9246,22 +8050,6 @@
         </w:tc>
         <w:tc>
           <w:tcPr>
-            <w:tcW w:w="1278" w:type="dxa"/>
-          </w:tcPr>
-          <w:p>
-            <w:pPr>
-              <w:rPr>
-                <w:rFonts w:ascii="Calibri" w:hAnsi="Calibri" w:cs="Calibri"/>
-                <w:noProof/>
-                <w:sz w:val="14"/>
-                <w:szCs w:val="14"/>
-                <w:lang w:val="en-US"/>
-              </w:rPr>
-            </w:pPr>
-          </w:p>
-        </w:tc>
-        <w:tc>
-          <w:tcPr>
             <w:tcW w:w="1407" w:type="dxa"/>
           </w:tcPr>
           <w:p>
@@ -9587,22 +8375,6 @@
         </w:tc>
         <w:tc>
           <w:tcPr>
-            <w:tcW w:w="1278" w:type="dxa"/>
-          </w:tcPr>
-          <w:p>
-            <w:pPr>
-              <w:rPr>
-                <w:rFonts w:ascii="Calibri" w:hAnsi="Calibri" w:cs="Calibri"/>
-                <w:noProof/>
-                <w:sz w:val="14"/>
-                <w:szCs w:val="14"/>
-                <w:lang w:val="en-US"/>
-              </w:rPr>
-            </w:pPr>
-          </w:p>
-        </w:tc>
-        <w:tc>
-          <w:tcPr>
             <w:tcW w:w="1407" w:type="dxa"/>
           </w:tcPr>
           <w:p>
@@ -9768,22 +8540,6 @@
         </w:tc>
         <w:tc>
           <w:tcPr>
-            <w:tcW w:w="1278" w:type="dxa"/>
-          </w:tcPr>
-          <w:p>
-            <w:pPr>
-              <w:rPr>
-                <w:rFonts w:ascii="Calibri" w:hAnsi="Calibri" w:cs="Calibri"/>
-                <w:noProof/>
-                <w:sz w:val="14"/>
-                <w:szCs w:val="14"/>
-                <w:lang w:val="en-US"/>
-              </w:rPr>
-            </w:pPr>
-          </w:p>
-        </w:tc>
-        <w:tc>
-          <w:tcPr>
             <w:tcW w:w="1407" w:type="dxa"/>
           </w:tcPr>
           <w:p>
@@ -9864,22 +8620,6 @@
         </w:tc>
         <w:tc>
           <w:tcPr>
-            <w:tcW w:w="1278" w:type="dxa"/>
-          </w:tcPr>
-          <w:p>
-            <w:pPr>
-              <w:rPr>
-                <w:rFonts w:ascii="Calibri" w:hAnsi="Calibri" w:cs="Calibri"/>
-                <w:noProof/>
-                <w:sz w:val="14"/>
-                <w:szCs w:val="14"/>
-                <w:lang w:val="en-US"/>
-              </w:rPr>
-            </w:pPr>
-          </w:p>
-        </w:tc>
-        <w:tc>
-          <w:tcPr>
             <w:tcW w:w="1407" w:type="dxa"/>
           </w:tcPr>
           <w:p>
@@ -9974,24 +8714,6 @@
         </w:tc>
         <w:tc>
           <w:tcPr>
-            <w:tcW w:w="1278" w:type="dxa"/>
-          </w:tcPr>
-          <w:p>
-            <w:pPr>
-              <w:rPr>
-                <w:rFonts w:ascii="Calibri" w:hAnsi="Calibri" w:cs="Calibri"/>
-                <w:b/>
-                <w:bCs/>
-                <w:noProof/>
-                <w:sz w:val="14"/>
-                <w:szCs w:val="14"/>
-                <w:lang w:val="en-US"/>
-              </w:rPr>
-            </w:pPr>
-          </w:p>
-        </w:tc>
-        <w:tc>
-          <w:tcPr>
             <w:tcW w:w="1407" w:type="dxa"/>
           </w:tcPr>
           <w:p>
@@ -10076,22 +8798,6 @@
                 <w:lang w:val="en-US"/>
               </w:rPr>
             </w:pPr>
-          </w:p>
-        </w:tc>
-        <w:tc>
-          <w:tcPr>
-            <w:tcW w:w="1278" w:type="dxa"/>
-          </w:tcPr>
-          <w:p>
-            <w:pPr>
-              <w:rPr>
-                <w:rFonts w:ascii="Calibri" w:hAnsi="Calibri" w:cs="Calibri"/>
-                <w:noProof/>
-                <w:sz w:val="14"/>
-                <w:szCs w:val="14"/>
-                <w:lang w:val="en-US"/>
-              </w:rPr>
-            </w:pPr>
             <w:r>
               <w:rPr>
                 <w:rFonts w:ascii="Calibri" w:hAnsi="Calibri" w:cs="Calibri"/>
@@ -10231,24 +8937,6 @@
             <w:pPr>
               <w:rPr>
                 <w:rFonts w:ascii="Calibri" w:hAnsi="Calibri" w:cs="Calibri"/>
-                <w:b/>
-                <w:bCs/>
-                <w:noProof/>
-                <w:sz w:val="14"/>
-                <w:szCs w:val="14"/>
-                <w:lang w:val="en-US"/>
-              </w:rPr>
-            </w:pPr>
-          </w:p>
-        </w:tc>
-        <w:tc>
-          <w:tcPr>
-            <w:tcW w:w="1278" w:type="dxa"/>
-          </w:tcPr>
-          <w:p>
-            <w:pPr>
-              <w:rPr>
-                <w:rFonts w:ascii="Calibri" w:hAnsi="Calibri" w:cs="Calibri"/>
                 <w:noProof/>
                 <w:sz w:val="14"/>
                 <w:szCs w:val="14"/>
@@ -10847,22 +9535,6 @@
                 <w:lang w:val="en-US"/>
               </w:rPr>
             </w:pPr>
-          </w:p>
-        </w:tc>
-        <w:tc>
-          <w:tcPr>
-            <w:tcW w:w="1278" w:type="dxa"/>
-          </w:tcPr>
-          <w:p>
-            <w:pPr>
-              <w:rPr>
-                <w:rFonts w:ascii="Calibri" w:hAnsi="Calibri" w:cs="Calibri"/>
-                <w:noProof/>
-                <w:sz w:val="14"/>
-                <w:szCs w:val="14"/>
-                <w:lang w:val="en-US"/>
-              </w:rPr>
-            </w:pPr>
             <w:r>
               <w:rPr>
                 <w:rFonts w:ascii="Calibri" w:hAnsi="Calibri" w:cs="Calibri"/>
@@ -11347,22 +10019,6 @@
                 <w:lang w:val="en-US"/>
               </w:rPr>
             </w:pPr>
-          </w:p>
-        </w:tc>
-        <w:tc>
-          <w:tcPr>
-            <w:tcW w:w="1278" w:type="dxa"/>
-          </w:tcPr>
-          <w:p>
-            <w:pPr>
-              <w:rPr>
-                <w:rFonts w:ascii="Calibri" w:hAnsi="Calibri" w:cs="Calibri"/>
-                <w:noProof/>
-                <w:sz w:val="14"/>
-                <w:szCs w:val="14"/>
-                <w:lang w:val="en-US"/>
-              </w:rPr>
-            </w:pPr>
             <w:r>
               <w:rPr>
                 <w:rFonts w:ascii="Calibri" w:hAnsi="Calibri" w:cs="Calibri"/>
@@ -11514,22 +10170,6 @@
                 <w:lang w:val="en-US"/>
               </w:rPr>
             </w:pPr>
-          </w:p>
-        </w:tc>
-        <w:tc>
-          <w:tcPr>
-            <w:tcW w:w="1278" w:type="dxa"/>
-          </w:tcPr>
-          <w:p>
-            <w:pPr>
-              <w:rPr>
-                <w:rFonts w:ascii="Calibri" w:hAnsi="Calibri" w:cs="Calibri"/>
-                <w:noProof/>
-                <w:sz w:val="14"/>
-                <w:szCs w:val="14"/>
-                <w:lang w:val="en-US"/>
-              </w:rPr>
-            </w:pPr>
             <w:r>
               <w:rPr>
                 <w:rFonts w:ascii="Calibri" w:hAnsi="Calibri" w:cs="Calibri"/>
@@ -11640,22 +10280,6 @@
                 <w:lang w:val="en-US"/>
               </w:rPr>
             </w:pPr>
-          </w:p>
-        </w:tc>
-        <w:tc>
-          <w:tcPr>
-            <w:tcW w:w="1278" w:type="dxa"/>
-          </w:tcPr>
-          <w:p>
-            <w:pPr>
-              <w:rPr>
-                <w:rFonts w:ascii="Calibri" w:hAnsi="Calibri" w:cs="Calibri"/>
-                <w:noProof/>
-                <w:sz w:val="14"/>
-                <w:szCs w:val="14"/>
-                <w:lang w:val="en-US"/>
-              </w:rPr>
-            </w:pPr>
             <w:r>
               <w:rPr>
                 <w:rFonts w:ascii="Calibri" w:hAnsi="Calibri" w:cs="Calibri"/>
@@ -11736,27 +10360,7 @@
                 <w:szCs w:val="14"/>
                 <w:lang w:val="en-US"/>
               </w:rPr>
-              <w:t>StemElongation-</w:t>
-            </w:r>
-            <w:r>
-              <w:rPr>
-                <w:rFonts w:ascii="Calibri" w:hAnsi="Calibri" w:cs="Calibri"/>
-                <w:noProof/>
-                <w:sz w:val="14"/>
-                <w:szCs w:val="14"/>
-                <w:lang w:val="en-US"/>
-              </w:rPr>
-              <w:t>Mature</w:t>
-            </w:r>
-            <w:r>
-              <w:rPr>
-                <w:rFonts w:ascii="Calibri" w:hAnsi="Calibri" w:cs="Calibri"/>
-                <w:noProof/>
-                <w:sz w:val="14"/>
-                <w:szCs w:val="14"/>
-                <w:lang w:val="en-US"/>
-              </w:rPr>
-              <w:t xml:space="preserve"> see </w:t>
+              <w:t xml:space="preserve">StemElongation-Mature see </w:t>
             </w:r>
             <w:r>
               <w:rPr>
@@ -11776,7 +10380,7 @@
                 <w:szCs w:val="14"/>
                 <w:lang w:val="en-US"/>
               </w:rPr>
-              <w:instrText xml:space="preserve"> ADDIN EN.CITE &lt;EndNote&gt;&lt;Cite AuthorYear="1"&gt;&lt;Author&gt;Sharma&lt;/Author&gt;&lt;Year&gt;2023&lt;/Year&gt;&lt;RecNum&gt;628&lt;/RecNum&gt;&lt;DisplayText&gt;Sharma et al. (2023)&lt;/DisplayText&gt;&lt;record&gt;&lt;rec-number&gt;628&lt;/rec-number&gt;&lt;foreign-keys&gt;&lt;key app="EN" db-id="rdppvtzxu52pakew5ez5fwsx9fxrprr0f0d0" timestamp="1733110339"&gt;628&lt;/key&gt;&lt;/foreign-keys&gt;&lt;ref-type name="Journal Article"&gt;17&lt;/ref-type&gt;&lt;contributors&gt;&lt;authors&gt;&lt;author&gt;Sharma, Sandeep&lt;/author&gt;&lt;author&gt;Kumar, Tarun&lt;/author&gt;&lt;author&gt;Foulkes, M. John&lt;/author&gt;&lt;author&gt;Orford, Simon&lt;/author&gt;&lt;author&gt;Singh, Anju Mahendru&lt;/author&gt;&lt;author&gt;Wingen, Luzie U.&lt;/author&gt;&lt;author&gt;Karnam, Venkatesh&lt;/author&gt;&lt;author&gt;Nair, Lekshmy S.&lt;/author&gt;&lt;author&gt;Mandal, Pranab Kumar&lt;/author&gt;&lt;author&gt;Griffiths, Simon&lt;/author&gt;&lt;author&gt;Hawkesford, Malcolm J.&lt;/author&gt;&lt;author&gt;Shewry, Peter R.&lt;/author&gt;&lt;author&gt;Bentley, Alison R.&lt;/author&gt;&lt;author&gt;Pandey, Renu&lt;/author&gt;&lt;/authors&gt;&lt;/contributors&gt;&lt;titles&gt;&lt;title&gt;Nitrogen uptake and remobilization from pre- and post-anthesis stages contribute towards grain yield and grain protein concentration in wheat grown in limited nitrogen conditions&lt;/title&gt;&lt;secondary-title&gt;CABI Agric. Biosci.&lt;/secondary-title&gt;&lt;/titles&gt;&lt;periodical&gt;&lt;full-title&gt;CABI Agric. Biosci.&lt;/full-title&gt;&lt;/periodical&gt;&lt;pages&gt;1–20&lt;/pages&gt;&lt;volume&gt;4&lt;/volume&gt;&lt;number&gt;1&lt;/number&gt;&lt;keywords&gt;&lt;keyword&gt;Agriculture&lt;/keyword&gt;&lt;/keywords&gt;&lt;dates&gt;&lt;year&gt;2023&lt;/year&gt;&lt;pub-dates&gt;&lt;date&gt;2023/12//&lt;/date&gt;&lt;/pub-dates&gt;&lt;/dates&gt;&lt;isbn&gt;2662-4044&lt;/isbn&gt;&lt;label&gt;Sharma2023Dec&lt;/label&gt;&lt;urls&gt;&lt;related-urls&gt;&lt;url&gt;https://cabiagbio.biomedcentral.com/articles/10.1186/s43170-023-00153-7&lt;/url&gt;&lt;/related-urls&gt;&lt;/urls&gt;&lt;electronic-resource-num&gt;10.1186/s43170-023-00153-7&lt;/electronic-resource-num&gt;&lt;/record&gt;&lt;/Cite&gt;&lt;/EndNote&gt;</w:instrText>
+              <w:instrText xml:space="preserve"> ADDIN EN.CITE &lt;EndNote&gt;&lt;Cite AuthorYear="1"&gt;&lt;Author&gt;Sharma&lt;/Author&gt;&lt;Year&gt;2023&lt;/Year&gt;&lt;RecNum&gt;628&lt;/RecNum&gt;&lt;DisplayText&gt;Sharma et al. (2023)&lt;/DisplayText&gt;&lt;record&gt;&lt;rec-number&gt;628&lt;/rec-number&gt;&lt;foreign-keys&gt;&lt;key app="EN" db-id="rdppvtzxu52pakew5ez5fwsx9fxrprr0f0d0" timestamp="1733110339"&gt;628&lt;/key&gt;&lt;/foreign-keys&gt;&lt;ref-type name="Journal Article"&gt;17&lt;/ref-type&gt;&lt;contributors&gt;&lt;authors&gt;&lt;author&gt;Sharma, Sandeep&lt;/author&gt;&lt;author&gt;Kumar, Tarun&lt;/author&gt;&lt;author&gt;Foulkes, M. John&lt;/author&gt;&lt;author&gt;Orford, Simon&lt;/author&gt;&lt;author&gt;Singh, Anju Mahendru&lt;/author&gt;&lt;author&gt;Wingen, Luzie U.&lt;/author&gt;&lt;author&gt;Karnam, Venkatesh&lt;/author&gt;&lt;author&gt;Nair, Lekshmy S.&lt;/author&gt;&lt;author&gt;Mandal, Pranab Kumar&lt;/author&gt;&lt;author&gt;Griffiths, Simon&lt;/author&gt;&lt;author&gt;Hawkesford, Malcolm J.&lt;/author&gt;&lt;author&gt;Shewry, Peter R.&lt;/author&gt;&lt;author&gt;Bentley, Alison R.&lt;/author&gt;&lt;author&gt;Pandey, Renu&lt;/author&gt;&lt;/authors&gt;&lt;/contributors&gt;&lt;titles&gt;&lt;title&gt;Nitrogen uptake and remobilization from pre- and post-anthesis stages contribute towards grain yield and grain protein concentration in wheat grown in limited nitrogen conditions&lt;/title&gt;&lt;secondary-title&gt;CABI Agric. Biosci.&lt;/secondary-title&gt;&lt;/titles&gt;&lt;pages&gt;1–20&lt;/pages&gt;&lt;volume&gt;4&lt;/volume&gt;&lt;number&gt;1&lt;/number&gt;&lt;keywords&gt;&lt;keyword&gt;Agriculture&lt;/keyword&gt;&lt;/keywords&gt;&lt;dates&gt;&lt;year&gt;2023&lt;/year&gt;&lt;pub-dates&gt;&lt;date&gt;2023/12//&lt;/date&gt;&lt;/pub-dates&gt;&lt;/dates&gt;&lt;isbn&gt;2662-4044&lt;/isbn&gt;&lt;label&gt;Sharma2023Dec&lt;/label&gt;&lt;urls&gt;&lt;related-urls&gt;&lt;url&gt;https://cabiagbio.biomedcentral.com/articles/10.1186/s43170-023-00153-7&lt;/url&gt;&lt;/related-urls&gt;&lt;/urls&gt;&lt;electronic-resource-num&gt;10.1186/s43170-023-00153-7&lt;/electronic-resource-num&gt;&lt;/record&gt;&lt;/Cite&gt;&lt;/EndNote&gt;</w:instrText>
             </w:r>
             <w:r>
               <w:rPr>
@@ -11877,22 +10481,6 @@
                 <w:lang w:val="en-US"/>
               </w:rPr>
             </w:pPr>
-          </w:p>
-        </w:tc>
-        <w:tc>
-          <w:tcPr>
-            <w:tcW w:w="1278" w:type="dxa"/>
-          </w:tcPr>
-          <w:p>
-            <w:pPr>
-              <w:rPr>
-                <w:rFonts w:ascii="Calibri" w:hAnsi="Calibri" w:cs="Calibri"/>
-                <w:noProof/>
-                <w:sz w:val="14"/>
-                <w:szCs w:val="14"/>
-                <w:lang w:val="en-US"/>
-              </w:rPr>
-            </w:pPr>
             <w:r>
               <w:rPr>
                 <w:rFonts w:ascii="Calibri" w:hAnsi="Calibri" w:cs="Calibri"/>
@@ -12003,22 +10591,6 @@
                 <w:lang w:val="en-US"/>
               </w:rPr>
             </w:pPr>
-          </w:p>
-        </w:tc>
-        <w:tc>
-          <w:tcPr>
-            <w:tcW w:w="1278" w:type="dxa"/>
-          </w:tcPr>
-          <w:p>
-            <w:pPr>
-              <w:rPr>
-                <w:rFonts w:ascii="Calibri" w:hAnsi="Calibri" w:cs="Calibri"/>
-                <w:noProof/>
-                <w:sz w:val="14"/>
-                <w:szCs w:val="14"/>
-                <w:lang w:val="en-US"/>
-              </w:rPr>
-            </w:pPr>
             <w:r>
               <w:rPr>
                 <w:rFonts w:ascii="Calibri" w:hAnsi="Calibri" w:cs="Calibri"/>
@@ -12099,17 +10671,7 @@
                 <w:szCs w:val="14"/>
                 <w:lang w:val="en-US"/>
               </w:rPr>
-              <w:t>StemElongation-</w:t>
-            </w:r>
-            <w:r>
-              <w:rPr>
-                <w:rFonts w:ascii="Calibri" w:hAnsi="Calibri" w:cs="Calibri"/>
-                <w:noProof/>
-                <w:sz w:val="14"/>
-                <w:szCs w:val="14"/>
-                <w:lang w:val="en-US"/>
-              </w:rPr>
-              <w:t>Mature</w:t>
+              <w:t>StemElongation-Mature</w:t>
             </w:r>
           </w:p>
         </w:tc>
@@ -12159,22 +10721,6 @@
                 <w:lang w:val="en-US"/>
               </w:rPr>
             </w:pPr>
-          </w:p>
-        </w:tc>
-        <w:tc>
-          <w:tcPr>
-            <w:tcW w:w="1278" w:type="dxa"/>
-          </w:tcPr>
-          <w:p>
-            <w:pPr>
-              <w:rPr>
-                <w:rFonts w:ascii="Calibri" w:hAnsi="Calibri" w:cs="Calibri"/>
-                <w:noProof/>
-                <w:sz w:val="14"/>
-                <w:szCs w:val="14"/>
-                <w:lang w:val="en-US"/>
-              </w:rPr>
-            </w:pPr>
             <w:r>
               <w:rPr>
                 <w:rFonts w:ascii="Calibri" w:hAnsi="Calibri" w:cs="Calibri"/>
@@ -12275,22 +10821,6 @@
                 <w:lang w:val="en-US"/>
               </w:rPr>
             </w:pPr>
-          </w:p>
-        </w:tc>
-        <w:tc>
-          <w:tcPr>
-            <w:tcW w:w="1278" w:type="dxa"/>
-          </w:tcPr>
-          <w:p>
-            <w:pPr>
-              <w:rPr>
-                <w:rFonts w:ascii="Calibri" w:hAnsi="Calibri" w:cs="Calibri"/>
-                <w:noProof/>
-                <w:sz w:val="14"/>
-                <w:szCs w:val="14"/>
-                <w:lang w:val="en-US"/>
-              </w:rPr>
-            </w:pPr>
             <w:r>
               <w:rPr>
                 <w:rFonts w:ascii="Calibri" w:hAnsi="Calibri" w:cs="Calibri"/>
@@ -12391,22 +10921,6 @@
                 <w:lang w:val="en-US"/>
               </w:rPr>
             </w:pPr>
-          </w:p>
-        </w:tc>
-        <w:tc>
-          <w:tcPr>
-            <w:tcW w:w="1278" w:type="dxa"/>
-          </w:tcPr>
-          <w:p>
-            <w:pPr>
-              <w:rPr>
-                <w:rFonts w:ascii="Calibri" w:hAnsi="Calibri" w:cs="Calibri"/>
-                <w:noProof/>
-                <w:sz w:val="14"/>
-                <w:szCs w:val="14"/>
-                <w:lang w:val="en-US"/>
-              </w:rPr>
-            </w:pPr>
             <w:r>
               <w:rPr>
                 <w:rFonts w:ascii="Calibri" w:hAnsi="Calibri" w:cs="Calibri"/>
@@ -12517,22 +11031,6 @@
                 <w:lang w:val="en-US"/>
               </w:rPr>
             </w:pPr>
-          </w:p>
-        </w:tc>
-        <w:tc>
-          <w:tcPr>
-            <w:tcW w:w="1278" w:type="dxa"/>
-          </w:tcPr>
-          <w:p>
-            <w:pPr>
-              <w:rPr>
-                <w:rFonts w:ascii="Calibri" w:hAnsi="Calibri" w:cs="Calibri"/>
-                <w:noProof/>
-                <w:sz w:val="14"/>
-                <w:szCs w:val="14"/>
-                <w:lang w:val="en-US"/>
-              </w:rPr>
-            </w:pPr>
             <w:r>
               <w:rPr>
                 <w:rFonts w:ascii="Calibri" w:hAnsi="Calibri" w:cs="Calibri"/>
@@ -12567,17 +11065,7 @@
                 <w:szCs w:val="14"/>
                 <w:lang w:val="en-US"/>
               </w:rPr>
-              <w:t>0.</w:t>
-            </w:r>
-            <w:r>
-              <w:rPr>
-                <w:rFonts w:ascii="Calibri" w:hAnsi="Calibri" w:cs="Calibri"/>
-                <w:noProof/>
-                <w:sz w:val="14"/>
-                <w:szCs w:val="14"/>
-                <w:lang w:val="en-US"/>
-              </w:rPr>
-              <w:t>7</w:t>
+              <w:t>0.7</w:t>
             </w:r>
           </w:p>
         </w:tc>
@@ -12603,17 +11091,7 @@
                 <w:szCs w:val="14"/>
                 <w:lang w:val="en-US"/>
               </w:rPr>
-              <w:t>StemElongation-</w:t>
-            </w:r>
-            <w:r>
-              <w:rPr>
-                <w:rFonts w:ascii="Calibri" w:hAnsi="Calibri" w:cs="Calibri"/>
-                <w:noProof/>
-                <w:sz w:val="14"/>
-                <w:szCs w:val="14"/>
-                <w:lang w:val="en-US"/>
-              </w:rPr>
-              <w:t>Flowering</w:t>
+              <w:t>StemElongation-Flowering</w:t>
             </w:r>
           </w:p>
         </w:tc>
@@ -12663,22 +11141,6 @@
                 <w:lang w:val="en-US"/>
               </w:rPr>
             </w:pPr>
-          </w:p>
-        </w:tc>
-        <w:tc>
-          <w:tcPr>
-            <w:tcW w:w="1278" w:type="dxa"/>
-          </w:tcPr>
-          <w:p>
-            <w:pPr>
-              <w:rPr>
-                <w:rFonts w:ascii="Calibri" w:hAnsi="Calibri" w:cs="Calibri"/>
-                <w:noProof/>
-                <w:sz w:val="14"/>
-                <w:szCs w:val="14"/>
-                <w:lang w:val="en-US"/>
-              </w:rPr>
-            </w:pPr>
             <w:r>
               <w:rPr>
                 <w:rFonts w:ascii="Calibri" w:hAnsi="Calibri" w:cs="Calibri"/>
@@ -12799,22 +11261,6 @@
                 <w:lang w:val="en-US"/>
               </w:rPr>
             </w:pPr>
-          </w:p>
-        </w:tc>
-        <w:tc>
-          <w:tcPr>
-            <w:tcW w:w="1278" w:type="dxa"/>
-          </w:tcPr>
-          <w:p>
-            <w:pPr>
-              <w:rPr>
-                <w:rFonts w:ascii="Calibri" w:hAnsi="Calibri" w:cs="Calibri"/>
-                <w:noProof/>
-                <w:sz w:val="14"/>
-                <w:szCs w:val="14"/>
-                <w:lang w:val="en-US"/>
-              </w:rPr>
-            </w:pPr>
             <w:r>
               <w:rPr>
                 <w:rFonts w:ascii="Calibri" w:hAnsi="Calibri" w:cs="Calibri"/>
@@ -12895,17 +11341,7 @@
                 <w:szCs w:val="14"/>
                 <w:lang w:val="en-US"/>
               </w:rPr>
-              <w:t>Emergence-</w:t>
-            </w:r>
-            <w:r>
-              <w:rPr>
-                <w:rFonts w:ascii="Calibri" w:hAnsi="Calibri" w:cs="Calibri"/>
-                <w:noProof/>
-                <w:sz w:val="14"/>
-                <w:szCs w:val="14"/>
-                <w:lang w:val="en-US"/>
-              </w:rPr>
-              <w:t>StemElongation</w:t>
+              <w:t>Emergence-StemElongation</w:t>
             </w:r>
           </w:p>
         </w:tc>
@@ -12965,22 +11401,6 @@
                 <w:lang w:val="en-US"/>
               </w:rPr>
             </w:pPr>
-          </w:p>
-        </w:tc>
-        <w:tc>
-          <w:tcPr>
-            <w:tcW w:w="1278" w:type="dxa"/>
-          </w:tcPr>
-          <w:p>
-            <w:pPr>
-              <w:rPr>
-                <w:rFonts w:ascii="Calibri" w:hAnsi="Calibri" w:cs="Calibri"/>
-                <w:noProof/>
-                <w:sz w:val="14"/>
-                <w:szCs w:val="14"/>
-                <w:lang w:val="en-US"/>
-              </w:rPr>
-            </w:pPr>
             <w:r>
               <w:rPr>
                 <w:rFonts w:ascii="Calibri" w:hAnsi="Calibri" w:cs="Calibri"/>
@@ -13035,17 +11455,7 @@
                 <w:szCs w:val="14"/>
                 <w:lang w:val="en-US"/>
               </w:rPr>
-              <w:t>0</w:t>
-            </w:r>
-            <w:r>
-              <w:rPr>
-                <w:rFonts w:ascii="Calibri" w:hAnsi="Calibri" w:cs="Calibri"/>
-                <w:noProof/>
-                <w:sz w:val="14"/>
-                <w:szCs w:val="14"/>
-                <w:lang w:val="en-US"/>
-              </w:rPr>
-              <w:t>4</w:t>
+              <w:t>04</w:t>
             </w:r>
           </w:p>
         </w:tc>
@@ -13071,17 +11481,7 @@
                 <w:szCs w:val="14"/>
                 <w:lang w:val="en-US"/>
               </w:rPr>
-              <w:t>StemElongation-</w:t>
-            </w:r>
-            <w:r>
-              <w:rPr>
-                <w:rFonts w:ascii="Calibri" w:hAnsi="Calibri" w:cs="Calibri"/>
-                <w:noProof/>
-                <w:sz w:val="14"/>
-                <w:szCs w:val="14"/>
-                <w:lang w:val="en-US"/>
-              </w:rPr>
-              <w:t>Ripening</w:t>
+              <w:t>StemElongation-Ripening</w:t>
             </w:r>
           </w:p>
         </w:tc>
@@ -13126,22 +11526,6 @@
         </w:tc>
         <w:tc>
           <w:tcPr>
-            <w:tcW w:w="1278" w:type="dxa"/>
-          </w:tcPr>
-          <w:p>
-            <w:pPr>
-              <w:rPr>
-                <w:rFonts w:ascii="Calibri" w:hAnsi="Calibri" w:cs="Calibri"/>
-                <w:noProof/>
-                <w:sz w:val="14"/>
-                <w:szCs w:val="14"/>
-                <w:lang w:val="en-US"/>
-              </w:rPr>
-            </w:pPr>
-          </w:p>
-        </w:tc>
-        <w:tc>
-          <w:tcPr>
             <w:tcW w:w="1407" w:type="dxa"/>
           </w:tcPr>
           <w:p>
@@ -13225,14 +11609,7 @@
                 <w:lang w:val="en-US"/>
               </w:rPr>
             </w:pPr>
-          </w:p>
-        </w:tc>
-        <w:tc>
-          <w:tcPr>
-            <w:tcW w:w="1278" w:type="dxa"/>
-          </w:tcPr>
-          <w:p>
-            <w:pPr>
+            <w:r>
               <w:rPr>
                 <w:rFonts w:ascii="Calibri" w:hAnsi="Calibri" w:cs="Calibri"/>
                 <w:b/>
@@ -13242,66 +11619,7 @@
                 <w:szCs w:val="14"/>
                 <w:lang w:val="en-US"/>
               </w:rPr>
-            </w:pPr>
-            <w:r>
-              <w:rPr>
-                <w:rFonts w:ascii="Calibri" w:hAnsi="Calibri" w:cs="Calibri"/>
-                <w:b/>
-                <w:bCs/>
-                <w:noProof/>
-                <w:sz w:val="14"/>
-                <w:szCs w:val="14"/>
-                <w:lang w:val="en-US"/>
-              </w:rPr>
-              <w:t xml:space="preserve">Spike </w:t>
-            </w:r>
-            <w:r>
-              <w:rPr>
-                <w:rFonts w:ascii="Calibri" w:hAnsi="Calibri" w:cs="Calibri"/>
-                <w:b/>
-                <w:bCs/>
-                <w:noProof/>
-                <w:sz w:val="14"/>
-                <w:szCs w:val="14"/>
-                <w:lang w:val="en-US"/>
-              </w:rPr>
-              <w:t xml:space="preserve">generic organ </w:t>
-            </w:r>
-            <w:r>
-              <w:rPr>
-                <w:rFonts w:ascii="Calibri" w:hAnsi="Calibri" w:cs="Calibri"/>
-                <w:b/>
-                <w:bCs/>
-                <w:noProof/>
-                <w:sz w:val="14"/>
-                <w:szCs w:val="14"/>
-                <w:lang w:val="en-US"/>
-              </w:rPr>
-              <w:t xml:space="preserve">was </w:t>
-            </w:r>
-            <w:r>
-              <w:rPr>
-                <w:rFonts w:ascii="Calibri" w:hAnsi="Calibri" w:cs="Calibri"/>
-                <w:b/>
-                <w:bCs/>
-                <w:noProof/>
-                <w:sz w:val="14"/>
-                <w:szCs w:val="14"/>
-                <w:lang w:val="en-US"/>
-              </w:rPr>
-              <w:t xml:space="preserve">copied </w:t>
-            </w:r>
-            <w:r>
-              <w:rPr>
-                <w:rFonts w:ascii="Calibri" w:hAnsi="Calibri" w:cs="Calibri"/>
-                <w:b/>
-                <w:bCs/>
-                <w:noProof/>
-                <w:sz w:val="14"/>
-                <w:szCs w:val="14"/>
-                <w:lang w:val="en-US"/>
-              </w:rPr>
-              <w:t>from</w:t>
+              <w:t>Spike generic organ was copied from</w:t>
             </w:r>
             <w:r>
               <w:rPr>
@@ -13421,22 +11739,6 @@
                 <w:lang w:val="en-US"/>
               </w:rPr>
             </w:pPr>
-          </w:p>
-        </w:tc>
-        <w:tc>
-          <w:tcPr>
-            <w:tcW w:w="1278" w:type="dxa"/>
-          </w:tcPr>
-          <w:p>
-            <w:pPr>
-              <w:rPr>
-                <w:rFonts w:ascii="Calibri" w:hAnsi="Calibri" w:cs="Calibri"/>
-                <w:noProof/>
-                <w:sz w:val="14"/>
-                <w:szCs w:val="14"/>
-                <w:lang w:val="en-US"/>
-              </w:rPr>
-            </w:pPr>
             <w:r>
               <w:rPr>
                 <w:rFonts w:ascii="Calibri" w:hAnsi="Calibri" w:cs="Calibri"/>
@@ -13537,22 +11839,6 @@
                 <w:lang w:val="en-US"/>
               </w:rPr>
             </w:pPr>
-          </w:p>
-        </w:tc>
-        <w:tc>
-          <w:tcPr>
-            <w:tcW w:w="1278" w:type="dxa"/>
-          </w:tcPr>
-          <w:p>
-            <w:pPr>
-              <w:rPr>
-                <w:rFonts w:ascii="Calibri" w:hAnsi="Calibri" w:cs="Calibri"/>
-                <w:noProof/>
-                <w:sz w:val="14"/>
-                <w:szCs w:val="14"/>
-                <w:lang w:val="en-US"/>
-              </w:rPr>
-            </w:pPr>
             <w:r>
               <w:rPr>
                 <w:rFonts w:ascii="Calibri" w:hAnsi="Calibri" w:cs="Calibri"/>
@@ -14069,22 +12355,6 @@
                 <w:lang w:val="en-US"/>
               </w:rPr>
             </w:pPr>
-          </w:p>
-        </w:tc>
-        <w:tc>
-          <w:tcPr>
-            <w:tcW w:w="1278" w:type="dxa"/>
-          </w:tcPr>
-          <w:p>
-            <w:pPr>
-              <w:rPr>
-                <w:rFonts w:ascii="Calibri" w:hAnsi="Calibri" w:cs="Calibri"/>
-                <w:noProof/>
-                <w:sz w:val="14"/>
-                <w:szCs w:val="14"/>
-                <w:lang w:val="en-US"/>
-              </w:rPr>
-            </w:pPr>
             <w:r>
               <w:rPr>
                 <w:rFonts w:ascii="Calibri" w:hAnsi="Calibri" w:cs="Calibri"/>
@@ -14185,22 +12455,6 @@
                 <w:lang w:val="en-US"/>
               </w:rPr>
             </w:pPr>
-          </w:p>
-        </w:tc>
-        <w:tc>
-          <w:tcPr>
-            <w:tcW w:w="1278" w:type="dxa"/>
-          </w:tcPr>
-          <w:p>
-            <w:pPr>
-              <w:rPr>
-                <w:rFonts w:ascii="Calibri" w:hAnsi="Calibri" w:cs="Calibri"/>
-                <w:noProof/>
-                <w:sz w:val="14"/>
-                <w:szCs w:val="14"/>
-                <w:lang w:val="en-US"/>
-              </w:rPr>
-            </w:pPr>
             <w:r>
               <w:rPr>
                 <w:rFonts w:ascii="Calibri" w:hAnsi="Calibri" w:cs="Calibri"/>
@@ -14301,22 +12555,6 @@
                 <w:lang w:val="en-US"/>
               </w:rPr>
             </w:pPr>
-          </w:p>
-        </w:tc>
-        <w:tc>
-          <w:tcPr>
-            <w:tcW w:w="1278" w:type="dxa"/>
-          </w:tcPr>
-          <w:p>
-            <w:pPr>
-              <w:rPr>
-                <w:rFonts w:ascii="Calibri" w:hAnsi="Calibri" w:cs="Calibri"/>
-                <w:noProof/>
-                <w:sz w:val="14"/>
-                <w:szCs w:val="14"/>
-                <w:lang w:val="en-US"/>
-              </w:rPr>
-            </w:pPr>
             <w:r>
               <w:rPr>
                 <w:rFonts w:ascii="Calibri" w:hAnsi="Calibri" w:cs="Calibri"/>
@@ -14417,22 +12655,6 @@
                 <w:lang w:val="en-US"/>
               </w:rPr>
             </w:pPr>
-          </w:p>
-        </w:tc>
-        <w:tc>
-          <w:tcPr>
-            <w:tcW w:w="1278" w:type="dxa"/>
-          </w:tcPr>
-          <w:p>
-            <w:pPr>
-              <w:rPr>
-                <w:rFonts w:ascii="Calibri" w:hAnsi="Calibri" w:cs="Calibri"/>
-                <w:noProof/>
-                <w:sz w:val="14"/>
-                <w:szCs w:val="14"/>
-                <w:lang w:val="en-US"/>
-              </w:rPr>
-            </w:pPr>
             <w:r>
               <w:rPr>
                 <w:rFonts w:ascii="Calibri" w:hAnsi="Calibri" w:cs="Calibri"/>
@@ -14885,22 +13107,6 @@
                 <w:lang w:val="en-US"/>
               </w:rPr>
             </w:pPr>
-          </w:p>
-        </w:tc>
-        <w:tc>
-          <w:tcPr>
-            <w:tcW w:w="1278" w:type="dxa"/>
-          </w:tcPr>
-          <w:p>
-            <w:pPr>
-              <w:rPr>
-                <w:rFonts w:ascii="Calibri" w:hAnsi="Calibri" w:cs="Calibri"/>
-                <w:noProof/>
-                <w:sz w:val="14"/>
-                <w:szCs w:val="14"/>
-                <w:lang w:val="en-US"/>
-              </w:rPr>
-            </w:pPr>
             <w:r>
               <w:rPr>
                 <w:rFonts w:ascii="Calibri" w:hAnsi="Calibri" w:cs="Calibri"/>
@@ -15001,22 +13207,6 @@
                 <w:lang w:val="en-US"/>
               </w:rPr>
             </w:pPr>
-          </w:p>
-        </w:tc>
-        <w:tc>
-          <w:tcPr>
-            <w:tcW w:w="1278" w:type="dxa"/>
-          </w:tcPr>
-          <w:p>
-            <w:pPr>
-              <w:rPr>
-                <w:rFonts w:ascii="Calibri" w:hAnsi="Calibri" w:cs="Calibri"/>
-                <w:noProof/>
-                <w:sz w:val="14"/>
-                <w:szCs w:val="14"/>
-                <w:lang w:val="en-US"/>
-              </w:rPr>
-            </w:pPr>
             <w:r>
               <w:rPr>
                 <w:rFonts w:ascii="Calibri" w:hAnsi="Calibri" w:cs="Calibri"/>
@@ -15405,22 +13595,6 @@
                 <w:lang w:val="en-US"/>
               </w:rPr>
             </w:pPr>
-          </w:p>
-        </w:tc>
-        <w:tc>
-          <w:tcPr>
-            <w:tcW w:w="1278" w:type="dxa"/>
-          </w:tcPr>
-          <w:p>
-            <w:pPr>
-              <w:rPr>
-                <w:rFonts w:ascii="Calibri" w:hAnsi="Calibri" w:cs="Calibri"/>
-                <w:noProof/>
-                <w:sz w:val="14"/>
-                <w:szCs w:val="14"/>
-                <w:lang w:val="en-US"/>
-              </w:rPr>
-            </w:pPr>
             <w:r>
               <w:rPr>
                 <w:rFonts w:ascii="Calibri" w:hAnsi="Calibri" w:cs="Calibri"/>
@@ -15521,22 +13695,6 @@
                 <w:lang w:val="en-US"/>
               </w:rPr>
             </w:pPr>
-          </w:p>
-        </w:tc>
-        <w:tc>
-          <w:tcPr>
-            <w:tcW w:w="1278" w:type="dxa"/>
-          </w:tcPr>
-          <w:p>
-            <w:pPr>
-              <w:rPr>
-                <w:rFonts w:ascii="Calibri" w:hAnsi="Calibri" w:cs="Calibri"/>
-                <w:noProof/>
-                <w:sz w:val="14"/>
-                <w:szCs w:val="14"/>
-                <w:lang w:val="en-US"/>
-              </w:rPr>
-            </w:pPr>
             <w:r>
               <w:rPr>
                 <w:rFonts w:ascii="Calibri" w:hAnsi="Calibri" w:cs="Calibri"/>
@@ -15635,24 +13793,6 @@
         </w:tc>
         <w:tc>
           <w:tcPr>
-            <w:tcW w:w="1278" w:type="dxa"/>
-          </w:tcPr>
-          <w:p>
-            <w:pPr>
-              <w:rPr>
-                <w:rFonts w:ascii="Calibri" w:hAnsi="Calibri" w:cs="Calibri"/>
-                <w:b/>
-                <w:bCs/>
-                <w:noProof/>
-                <w:sz w:val="14"/>
-                <w:szCs w:val="14"/>
-                <w:lang w:val="en-US"/>
-              </w:rPr>
-            </w:pPr>
-          </w:p>
-        </w:tc>
-        <w:tc>
-          <w:tcPr>
             <w:tcW w:w="1407" w:type="dxa"/>
           </w:tcPr>
           <w:p>
@@ -15747,7 +13887,7 @@
                 <w:szCs w:val="14"/>
                 <w:lang w:val="en-US"/>
               </w:rPr>
-              <w:t>Grain reproductive organ was c</w:t>
+              <w:t>Grain reproductive organ was copied f</w:t>
             </w:r>
             <w:r>
               <w:rPr>
@@ -15759,38 +13899,8 @@
                 <w:szCs w:val="14"/>
                 <w:lang w:val="en-US"/>
               </w:rPr>
-              <w:t>opied f</w:t>
-            </w:r>
-            <w:r>
-              <w:rPr>
-                <w:rFonts w:ascii="Calibri" w:hAnsi="Calibri" w:cs="Calibri"/>
-                <w:b/>
-                <w:bCs/>
-                <w:noProof/>
-                <w:sz w:val="14"/>
-                <w:szCs w:val="14"/>
-                <w:lang w:val="en-US"/>
-              </w:rPr>
               <w:t>rom Wheat</w:t>
             </w:r>
-          </w:p>
-        </w:tc>
-        <w:tc>
-          <w:tcPr>
-            <w:tcW w:w="1278" w:type="dxa"/>
-          </w:tcPr>
-          <w:p>
-            <w:pPr>
-              <w:rPr>
-                <w:rFonts w:ascii="Calibri" w:hAnsi="Calibri" w:cs="Calibri"/>
-                <w:b/>
-                <w:bCs/>
-                <w:noProof/>
-                <w:sz w:val="14"/>
-                <w:szCs w:val="14"/>
-                <w:lang w:val="en-US"/>
-              </w:rPr>
-            </w:pPr>
           </w:p>
         </w:tc>
         <w:tc>
@@ -15911,22 +14021,6 @@
         </w:tc>
         <w:tc>
           <w:tcPr>
-            <w:tcW w:w="1278" w:type="dxa"/>
-          </w:tcPr>
-          <w:p>
-            <w:pPr>
-              <w:rPr>
-                <w:rFonts w:ascii="Calibri" w:hAnsi="Calibri" w:cs="Calibri"/>
-                <w:noProof/>
-                <w:sz w:val="14"/>
-                <w:szCs w:val="14"/>
-                <w:lang w:val="en-US"/>
-              </w:rPr>
-            </w:pPr>
-          </w:p>
-        </w:tc>
-        <w:tc>
-          <w:tcPr>
             <w:tcW w:w="1407" w:type="dxa"/>
           </w:tcPr>
           <w:p>
@@ -15947,17 +14041,7 @@
                 <w:szCs w:val="14"/>
                 <w:lang w:val="en-US"/>
               </w:rPr>
-              <w:t>2</w:t>
-            </w:r>
-            <w:r>
-              <w:rPr>
-                <w:rFonts w:ascii="Calibri" w:hAnsi="Calibri" w:cs="Calibri"/>
-                <w:noProof/>
-                <w:sz w:val="14"/>
-                <w:szCs w:val="14"/>
-                <w:lang w:val="en-US"/>
-              </w:rPr>
-              <w:t>0</w:t>
+              <w:t>20</w:t>
             </w:r>
           </w:p>
         </w:tc>
@@ -16057,22 +14141,6 @@
         </w:tc>
         <w:tc>
           <w:tcPr>
-            <w:tcW w:w="1278" w:type="dxa"/>
-          </w:tcPr>
-          <w:p>
-            <w:pPr>
-              <w:rPr>
-                <w:rFonts w:ascii="Calibri" w:hAnsi="Calibri" w:cs="Calibri"/>
-                <w:noProof/>
-                <w:sz w:val="14"/>
-                <w:szCs w:val="14"/>
-                <w:lang w:val="en-US"/>
-              </w:rPr>
-            </w:pPr>
-          </w:p>
-        </w:tc>
-        <w:tc>
-          <w:tcPr>
             <w:tcW w:w="1407" w:type="dxa"/>
           </w:tcPr>
           <w:p>
@@ -16173,22 +14241,6 @@
         </w:tc>
         <w:tc>
           <w:tcPr>
-            <w:tcW w:w="1278" w:type="dxa"/>
-          </w:tcPr>
-          <w:p>
-            <w:pPr>
-              <w:rPr>
-                <w:rFonts w:ascii="Calibri" w:hAnsi="Calibri" w:cs="Calibri"/>
-                <w:noProof/>
-                <w:sz w:val="14"/>
-                <w:szCs w:val="14"/>
-                <w:lang w:val="en-US"/>
-              </w:rPr>
-            </w:pPr>
-          </w:p>
-        </w:tc>
-        <w:tc>
-          <w:tcPr>
             <w:tcW w:w="1407" w:type="dxa"/>
           </w:tcPr>
           <w:p>
@@ -16299,22 +14351,6 @@
         </w:tc>
         <w:tc>
           <w:tcPr>
-            <w:tcW w:w="1278" w:type="dxa"/>
-          </w:tcPr>
-          <w:p>
-            <w:pPr>
-              <w:rPr>
-                <w:rFonts w:ascii="Calibri" w:hAnsi="Calibri" w:cs="Calibri"/>
-                <w:noProof/>
-                <w:sz w:val="14"/>
-                <w:szCs w:val="14"/>
-                <w:lang w:val="en-US"/>
-              </w:rPr>
-            </w:pPr>
-          </w:p>
-        </w:tc>
-        <w:tc>
-          <w:tcPr>
             <w:tcW w:w="1407" w:type="dxa"/>
           </w:tcPr>
           <w:p>
@@ -16425,22 +14461,6 @@
         </w:tc>
         <w:tc>
           <w:tcPr>
-            <w:tcW w:w="1278" w:type="dxa"/>
-          </w:tcPr>
-          <w:p>
-            <w:pPr>
-              <w:rPr>
-                <w:rFonts w:ascii="Calibri" w:hAnsi="Calibri" w:cs="Calibri"/>
-                <w:noProof/>
-                <w:sz w:val="14"/>
-                <w:szCs w:val="14"/>
-                <w:lang w:val="en-US"/>
-              </w:rPr>
-            </w:pPr>
-          </w:p>
-        </w:tc>
-        <w:tc>
-          <w:tcPr>
             <w:tcW w:w="1407" w:type="dxa"/>
           </w:tcPr>
           <w:p>
@@ -16548,22 +14568,6 @@
               </w:rPr>
               <w:t>Maturing.Target</w:t>
             </w:r>
-          </w:p>
-        </w:tc>
-        <w:tc>
-          <w:tcPr>
-            <w:tcW w:w="1278" w:type="dxa"/>
-          </w:tcPr>
-          <w:p>
-            <w:pPr>
-              <w:rPr>
-                <w:rFonts w:ascii="Calibri" w:hAnsi="Calibri" w:cs="Calibri"/>
-                <w:noProof/>
-                <w:sz w:val="14"/>
-                <w:szCs w:val="14"/>
-                <w:lang w:val="en-US"/>
-              </w:rPr>
-            </w:pPr>
           </w:p>
         </w:tc>
         <w:tc>
@@ -16669,22 +14673,6 @@
         </w:tc>
         <w:tc>
           <w:tcPr>
-            <w:tcW w:w="1278" w:type="dxa"/>
-          </w:tcPr>
-          <w:p>
-            <w:pPr>
-              <w:rPr>
-                <w:rFonts w:ascii="Calibri" w:hAnsi="Calibri" w:cs="Calibri"/>
-                <w:noProof/>
-                <w:sz w:val="14"/>
-                <w:szCs w:val="14"/>
-                <w:lang w:val="en-US"/>
-              </w:rPr>
-            </w:pPr>
-          </w:p>
-        </w:tc>
-        <w:tc>
-          <w:tcPr>
             <w:tcW w:w="1407" w:type="dxa"/>
           </w:tcPr>
           <w:p>
@@ -16785,22 +14773,6 @@
         </w:tc>
         <w:tc>
           <w:tcPr>
-            <w:tcW w:w="1278" w:type="dxa"/>
-          </w:tcPr>
-          <w:p>
-            <w:pPr>
-              <w:rPr>
-                <w:rFonts w:ascii="Calibri" w:hAnsi="Calibri" w:cs="Calibri"/>
-                <w:noProof/>
-                <w:sz w:val="14"/>
-                <w:szCs w:val="14"/>
-                <w:lang w:val="en-US"/>
-              </w:rPr>
-            </w:pPr>
-          </w:p>
-        </w:tc>
-        <w:tc>
-          <w:tcPr>
             <w:tcW w:w="1407" w:type="dxa"/>
           </w:tcPr>
           <w:p>
@@ -16901,22 +14873,6 @@
         </w:tc>
         <w:tc>
           <w:tcPr>
-            <w:tcW w:w="1278" w:type="dxa"/>
-          </w:tcPr>
-          <w:p>
-            <w:pPr>
-              <w:rPr>
-                <w:rFonts w:ascii="Calibri" w:hAnsi="Calibri" w:cs="Calibri"/>
-                <w:noProof/>
-                <w:sz w:val="14"/>
-                <w:szCs w:val="14"/>
-                <w:lang w:val="en-US"/>
-              </w:rPr>
-            </w:pPr>
-          </w:p>
-        </w:tc>
-        <w:tc>
-          <w:tcPr>
             <w:tcW w:w="1407" w:type="dxa"/>
           </w:tcPr>
           <w:p>
@@ -17017,22 +14973,6 @@
         </w:tc>
         <w:tc>
           <w:tcPr>
-            <w:tcW w:w="1278" w:type="dxa"/>
-          </w:tcPr>
-          <w:p>
-            <w:pPr>
-              <w:rPr>
-                <w:rFonts w:ascii="Calibri" w:hAnsi="Calibri" w:cs="Calibri"/>
-                <w:noProof/>
-                <w:sz w:val="14"/>
-                <w:szCs w:val="14"/>
-                <w:lang w:val="en-US"/>
-              </w:rPr>
-            </w:pPr>
-          </w:p>
-        </w:tc>
-        <w:tc>
-          <w:tcPr>
             <w:tcW w:w="1407" w:type="dxa"/>
           </w:tcPr>
           <w:p>
@@ -17133,22 +15073,6 @@
         </w:tc>
         <w:tc>
           <w:tcPr>
-            <w:tcW w:w="1278" w:type="dxa"/>
-          </w:tcPr>
-          <w:p>
-            <w:pPr>
-              <w:rPr>
-                <w:rFonts w:ascii="Calibri" w:hAnsi="Calibri" w:cs="Calibri"/>
-                <w:noProof/>
-                <w:sz w:val="14"/>
-                <w:szCs w:val="14"/>
-                <w:lang w:val="en-US"/>
-              </w:rPr>
-            </w:pPr>
-          </w:p>
-        </w:tc>
-        <w:tc>
-          <w:tcPr>
             <w:tcW w:w="1407" w:type="dxa"/>
           </w:tcPr>
           <w:p>
@@ -17233,22 +15157,6 @@
         </w:tc>
         <w:tc>
           <w:tcPr>
-            <w:tcW w:w="1278" w:type="dxa"/>
-          </w:tcPr>
-          <w:p>
-            <w:pPr>
-              <w:rPr>
-                <w:rFonts w:ascii="Calibri" w:hAnsi="Calibri" w:cs="Calibri"/>
-                <w:noProof/>
-                <w:sz w:val="14"/>
-                <w:szCs w:val="14"/>
-                <w:lang w:val="en-US"/>
-              </w:rPr>
-            </w:pPr>
-          </w:p>
-        </w:tc>
-        <w:tc>
-          <w:tcPr>
             <w:tcW w:w="1407" w:type="dxa"/>
           </w:tcPr>
           <w:p>
@@ -17357,22 +15265,6 @@
         </w:tc>
         <w:tc>
           <w:tcPr>
-            <w:tcW w:w="1278" w:type="dxa"/>
-          </w:tcPr>
-          <w:p>
-            <w:pPr>
-              <w:rPr>
-                <w:rFonts w:ascii="Calibri" w:hAnsi="Calibri" w:cs="Calibri"/>
-                <w:noProof/>
-                <w:sz w:val="14"/>
-                <w:szCs w:val="14"/>
-                <w:lang w:val="en-US"/>
-              </w:rPr>
-            </w:pPr>
-          </w:p>
-        </w:tc>
-        <w:tc>
-          <w:tcPr>
             <w:tcW w:w="1407" w:type="dxa"/>
           </w:tcPr>
           <w:p>
@@ -17443,14 +15335,22 @@
             <w:pPr>
               <w:rPr>
                 <w:rFonts w:ascii="Calibri" w:hAnsi="Calibri" w:cs="Calibri"/>
-                <w:b/>
-                <w:bCs/>
-                <w:noProof/>
-                <w:sz w:val="14"/>
-                <w:szCs w:val="14"/>
-                <w:lang w:val="en-US"/>
-              </w:rPr>
-            </w:pPr>
+                <w:noProof/>
+                <w:sz w:val="14"/>
+                <w:szCs w:val="14"/>
+                <w:lang w:val="en-US"/>
+              </w:rPr>
+            </w:pPr>
+            <w:r>
+              <w:rPr>
+                <w:rFonts w:ascii="Calibri" w:hAnsi="Calibri" w:cs="Calibri"/>
+                <w:noProof/>
+                <w:sz w:val="14"/>
+                <w:szCs w:val="14"/>
+                <w:lang w:val="en-US"/>
+              </w:rPr>
+              <w:t>MaxDailyNUptake</w:t>
+            </w:r>
           </w:p>
         </w:tc>
         <w:tc>
@@ -17461,30 +15361,22 @@
             <w:pPr>
               <w:rPr>
                 <w:rFonts w:ascii="Calibri" w:hAnsi="Calibri" w:cs="Calibri"/>
-                <w:b/>
-                <w:bCs/>
-                <w:noProof/>
-                <w:sz w:val="14"/>
-                <w:szCs w:val="14"/>
-                <w:lang w:val="en-US"/>
-              </w:rPr>
-            </w:pPr>
-          </w:p>
-        </w:tc>
-        <w:tc>
-          <w:tcPr>
-            <w:tcW w:w="1278" w:type="dxa"/>
-          </w:tcPr>
-          <w:p>
-            <w:pPr>
-              <w:rPr>
-                <w:rFonts w:ascii="Calibri" w:hAnsi="Calibri" w:cs="Calibri"/>
-                <w:noProof/>
-                <w:sz w:val="14"/>
-                <w:szCs w:val="14"/>
-                <w:lang w:val="en-US"/>
-              </w:rPr>
-            </w:pPr>
+                <w:noProof/>
+                <w:sz w:val="14"/>
+                <w:szCs w:val="14"/>
+                <w:lang w:val="en-US"/>
+              </w:rPr>
+            </w:pPr>
+            <w:r>
+              <w:rPr>
+                <w:rFonts w:ascii="Calibri" w:hAnsi="Calibri" w:cs="Calibri"/>
+                <w:noProof/>
+                <w:sz w:val="14"/>
+                <w:szCs w:val="14"/>
+                <w:lang w:val="en-US"/>
+              </w:rPr>
+              <w:t>20</w:t>
+            </w:r>
           </w:p>
         </w:tc>
         <w:tc>
@@ -17501,6 +15393,16 @@
                 <w:lang w:val="en-US"/>
               </w:rPr>
             </w:pPr>
+            <w:r>
+              <w:rPr>
+                <w:rFonts w:ascii="Calibri" w:hAnsi="Calibri" w:cs="Calibri"/>
+                <w:noProof/>
+                <w:sz w:val="14"/>
+                <w:szCs w:val="14"/>
+                <w:lang w:val="en-US"/>
+              </w:rPr>
+              <w:t>20</w:t>
+            </w:r>
           </w:p>
         </w:tc>
         <w:tc>
@@ -17517,6 +15419,87 @@
                 <w:lang w:val="en-US"/>
               </w:rPr>
             </w:pPr>
+            <w:r>
+              <w:rPr>
+                <w:rFonts w:ascii="Calibri" w:hAnsi="Calibri" w:cs="Calibri"/>
+                <w:noProof/>
+                <w:sz w:val="14"/>
+                <w:szCs w:val="14"/>
+                <w:lang w:val="en-US"/>
+              </w:rPr>
+              <w:fldChar w:fldCharType="begin"/>
+            </w:r>
+            <w:r>
+              <w:rPr>
+                <w:rFonts w:ascii="Calibri" w:hAnsi="Calibri" w:cs="Calibri"/>
+                <w:noProof/>
+                <w:sz w:val="14"/>
+                <w:szCs w:val="14"/>
+                <w:lang w:val="en-US"/>
+              </w:rPr>
+              <w:instrText xml:space="preserve"> ADDIN EN.CITE &lt;EndNote&gt;&lt;Cite&gt;&lt;Author&gt;Dobbratz&lt;/Author&gt;&lt;Year&gt;2023&lt;/Year&gt;&lt;RecNum&gt;494&lt;/RecNum&gt;&lt;DisplayText&gt;(Dobbratz et al. 2023)&lt;/DisplayText&gt;&lt;record&gt;&lt;rec-number&gt;494&lt;/rec-number&gt;&lt;foreign-keys&gt;&lt;key app="EN" db-id="rdppvtzxu52pakew5ez5fwsx9fxrprr0f0d0" timestamp="1683503429"&gt;494&lt;/key&gt;&lt;/foreign-keys&gt;&lt;ref-type name="Journal Article"&gt;17&lt;/ref-type&gt;&lt;contributors&gt;&lt;authors&gt;&lt;author&gt;Dobbratz, Michelle&lt;/author&gt;&lt;author&gt;Jungers, Jacob M.&lt;/author&gt;&lt;author&gt;Gutknecht, Jessica L. M.&lt;/author&gt;&lt;/authors&gt;&lt;/contributors&gt;&lt;titles&gt;&lt;title&gt;Seasonal Plant Nitrogen Use and Soil N pools in Intermediate Wheatgrass (Thinopyrum intermedium)&lt;/title&gt;&lt;secondary-title&gt;Agriculture&lt;/secondary-title&gt;&lt;/titles&gt;&lt;pages&gt;468&lt;/pages&gt;&lt;volume&gt;13&lt;/volume&gt;&lt;number&gt;2&lt;/number&gt;&lt;keywords&gt;&lt;keyword&gt;Kernza, nitrogen use efficiency, nitrogen mineralization, plant tissue N, N immobilization, root nitrogen&lt;/keyword&gt;&lt;/keywords&gt;&lt;dates&gt;&lt;year&gt;2023&lt;/year&gt;&lt;pub-dates&gt;&lt;date&gt;2023/02/16/&lt;/date&gt;&lt;/pub-dates&gt;&lt;/dates&gt;&lt;isbn&gt;2077-0472&lt;/isbn&gt;&lt;label&gt;Dobbratz2023Feb&lt;/label&gt;&lt;urls&gt;&lt;related-urls&gt;&lt;url&gt;https://www.mdpi.com/2077-0472/13/2/468&lt;/url&gt;&lt;/related-urls&gt;&lt;/urls&gt;&lt;electronic-resource-num&gt;10.3390/agriculture13020468&lt;/electronic-resource-num&gt;&lt;language&gt;English&lt;/language&gt;&lt;/record&gt;&lt;/Cite&gt;&lt;/EndNote&gt;</w:instrText>
+            </w:r>
+            <w:r>
+              <w:rPr>
+                <w:rFonts w:ascii="Calibri" w:hAnsi="Calibri" w:cs="Calibri"/>
+                <w:noProof/>
+                <w:sz w:val="14"/>
+                <w:szCs w:val="14"/>
+                <w:lang w:val="en-US"/>
+              </w:rPr>
+              <w:fldChar w:fldCharType="separate"/>
+            </w:r>
+            <w:r>
+              <w:rPr>
+                <w:rFonts w:ascii="Calibri" w:hAnsi="Calibri" w:cs="Calibri"/>
+                <w:noProof/>
+                <w:sz w:val="14"/>
+                <w:szCs w:val="14"/>
+                <w:lang w:val="en-US"/>
+              </w:rPr>
+              <w:t>(Dobbratz et al. 2023)</w:t>
+            </w:r>
+            <w:r>
+              <w:rPr>
+                <w:rFonts w:ascii="Calibri" w:hAnsi="Calibri" w:cs="Calibri"/>
+                <w:noProof/>
+                <w:sz w:val="14"/>
+                <w:szCs w:val="14"/>
+                <w:lang w:val="en-US"/>
+              </w:rPr>
+              <w:fldChar w:fldCharType="end"/>
+            </w:r>
+            <w:r>
+              <w:rPr>
+                <w:rFonts w:ascii="Calibri" w:hAnsi="Calibri" w:cs="Calibri"/>
+                <w:noProof/>
+                <w:sz w:val="14"/>
+                <w:szCs w:val="14"/>
+                <w:lang w:val="en-US"/>
+              </w:rPr>
+              <w:t>root tissue concentration averaged</w:t>
+            </w:r>
+          </w:p>
+          <w:p>
+            <w:pPr>
+              <w:rPr>
+                <w:rFonts w:ascii="Calibri" w:hAnsi="Calibri" w:cs="Calibri"/>
+                <w:noProof/>
+                <w:sz w:val="14"/>
+                <w:szCs w:val="14"/>
+                <w:lang w:val="en-US"/>
+              </w:rPr>
+            </w:pPr>
+            <w:r>
+              <w:rPr>
+                <w:rFonts w:ascii="Calibri" w:hAnsi="Calibri" w:cs="Calibri"/>
+                <w:noProof/>
+                <w:sz w:val="14"/>
+                <w:szCs w:val="14"/>
+                <w:lang w:val="en-US"/>
+              </w:rPr>
+              <w:t>1.1% N</w:t>
+            </w:r>
           </w:p>
         </w:tc>
       </w:tr>
@@ -17533,14 +15516,22 @@
             <w:pPr>
               <w:rPr>
                 <w:rFonts w:ascii="Calibri" w:hAnsi="Calibri" w:cs="Calibri"/>
-                <w:b/>
-                <w:bCs/>
-                <w:noProof/>
-                <w:sz w:val="14"/>
-                <w:szCs w:val="14"/>
-                <w:lang w:val="en-US"/>
-              </w:rPr>
-            </w:pPr>
+                <w:noProof/>
+                <w:sz w:val="14"/>
+                <w:szCs w:val="14"/>
+                <w:lang w:val="en-US"/>
+              </w:rPr>
+            </w:pPr>
+            <w:r>
+              <w:rPr>
+                <w:rFonts w:ascii="Calibri" w:hAnsi="Calibri" w:cs="Calibri"/>
+                <w:noProof/>
+                <w:sz w:val="14"/>
+                <w:szCs w:val="14"/>
+                <w:lang w:val="en-US"/>
+              </w:rPr>
+              <w:t>SenescenceRate</w:t>
+            </w:r>
           </w:p>
         </w:tc>
         <w:tc>
@@ -17551,19 +15542,2355 @@
             <w:pPr>
               <w:rPr>
                 <w:rFonts w:ascii="Calibri" w:hAnsi="Calibri" w:cs="Calibri"/>
-                <w:b/>
-                <w:bCs/>
-                <w:noProof/>
-                <w:sz w:val="14"/>
-                <w:szCs w:val="14"/>
-                <w:lang w:val="en-US"/>
-              </w:rPr>
-            </w:pPr>
-          </w:p>
-        </w:tc>
-        <w:tc>
-          <w:tcPr>
-            <w:tcW w:w="1278" w:type="dxa"/>
+                <w:noProof/>
+                <w:sz w:val="14"/>
+                <w:szCs w:val="14"/>
+                <w:lang w:val="en-US"/>
+              </w:rPr>
+            </w:pPr>
+            <w:r>
+              <w:rPr>
+                <w:rFonts w:ascii="Calibri" w:hAnsi="Calibri" w:cs="Calibri"/>
+                <w:noProof/>
+                <w:sz w:val="14"/>
+                <w:szCs w:val="14"/>
+                <w:lang w:val="en-US"/>
+              </w:rPr>
+              <w:t>0.005</w:t>
+            </w:r>
+          </w:p>
+        </w:tc>
+        <w:tc>
+          <w:tcPr>
+            <w:tcW w:w="1407" w:type="dxa"/>
+          </w:tcPr>
+          <w:p>
+            <w:pPr>
+              <w:rPr>
+                <w:rFonts w:ascii="Calibri" w:hAnsi="Calibri" w:cs="Calibri"/>
+                <w:noProof/>
+                <w:sz w:val="14"/>
+                <w:szCs w:val="14"/>
+                <w:lang w:val="en-US"/>
+              </w:rPr>
+            </w:pPr>
+            <w:r>
+              <w:rPr>
+                <w:rFonts w:ascii="Calibri" w:hAnsi="Calibri" w:cs="Calibri"/>
+                <w:noProof/>
+                <w:sz w:val="14"/>
+                <w:szCs w:val="14"/>
+                <w:lang w:val="en-US"/>
+              </w:rPr>
+              <w:t>0.005</w:t>
+            </w:r>
+          </w:p>
+        </w:tc>
+        <w:tc>
+          <w:tcPr>
+            <w:tcW w:w="1809" w:type="dxa"/>
+          </w:tcPr>
+          <w:p>
+            <w:pPr>
+              <w:rPr>
+                <w:rFonts w:ascii="Calibri" w:hAnsi="Calibri" w:cs="Calibri"/>
+                <w:noProof/>
+                <w:sz w:val="14"/>
+                <w:szCs w:val="14"/>
+                <w:lang w:val="en-US"/>
+              </w:rPr>
+            </w:pPr>
+            <w:r>
+              <w:rPr>
+                <w:rFonts w:ascii="Calibri" w:hAnsi="Calibri" w:cs="Calibri"/>
+                <w:noProof/>
+                <w:sz w:val="14"/>
+                <w:szCs w:val="14"/>
+                <w:lang w:val="en-US"/>
+              </w:rPr>
+              <w:t>Assume same as wheat</w:t>
+            </w:r>
+          </w:p>
+        </w:tc>
+      </w:tr>
+      <w:tr>
+        <w:trPr>
+          <w:cantSplit/>
+          <w:tblHeader/>
+        </w:trPr>
+        <w:tc>
+          <w:tcPr>
+            <w:tcW w:w="4677" w:type="dxa"/>
+          </w:tcPr>
+          <w:p>
+            <w:pPr>
+              <w:rPr>
+                <w:rFonts w:ascii="Calibri" w:hAnsi="Calibri" w:cs="Calibri"/>
+                <w:noProof/>
+                <w:sz w:val="14"/>
+                <w:szCs w:val="14"/>
+                <w:lang w:val="en-US"/>
+              </w:rPr>
+            </w:pPr>
+            <w:r>
+              <w:rPr>
+                <w:rFonts w:ascii="Calibri" w:hAnsi="Calibri" w:cs="Calibri"/>
+                <w:noProof/>
+                <w:sz w:val="14"/>
+                <w:szCs w:val="14"/>
+                <w:lang w:val="en-US"/>
+              </w:rPr>
+              <w:t>MaximumRootDepth</w:t>
+            </w:r>
+          </w:p>
+        </w:tc>
+        <w:tc>
+          <w:tcPr>
+            <w:tcW w:w="1285" w:type="dxa"/>
+          </w:tcPr>
+          <w:p>
+            <w:pPr>
+              <w:rPr>
+                <w:rFonts w:ascii="Calibri" w:hAnsi="Calibri" w:cs="Calibri"/>
+                <w:noProof/>
+                <w:sz w:val="14"/>
+                <w:szCs w:val="14"/>
+                <w:lang w:val="en-US"/>
+              </w:rPr>
+            </w:pPr>
+            <w:r>
+              <w:rPr>
+                <w:rFonts w:ascii="Calibri" w:hAnsi="Calibri" w:cs="Calibri"/>
+                <w:noProof/>
+                <w:sz w:val="14"/>
+                <w:szCs w:val="14"/>
+                <w:lang w:val="en-US"/>
+              </w:rPr>
+              <w:t>1000000</w:t>
+            </w:r>
+          </w:p>
+        </w:tc>
+        <w:tc>
+          <w:tcPr>
+            <w:tcW w:w="1407" w:type="dxa"/>
+          </w:tcPr>
+          <w:p>
+            <w:pPr>
+              <w:rPr>
+                <w:rFonts w:ascii="Calibri" w:hAnsi="Calibri" w:cs="Calibri"/>
+                <w:noProof/>
+                <w:sz w:val="14"/>
+                <w:szCs w:val="14"/>
+                <w:lang w:val="en-US"/>
+              </w:rPr>
+            </w:pPr>
+            <w:r>
+              <w:rPr>
+                <w:rFonts w:ascii="Calibri" w:hAnsi="Calibri" w:cs="Calibri"/>
+                <w:noProof/>
+                <w:sz w:val="14"/>
+                <w:szCs w:val="14"/>
+                <w:lang w:val="en-US"/>
+              </w:rPr>
+              <w:t>2000000</w:t>
+            </w:r>
+          </w:p>
+        </w:tc>
+        <w:tc>
+          <w:tcPr>
+            <w:tcW w:w="1809" w:type="dxa"/>
+          </w:tcPr>
+          <w:p>
+            <w:pPr>
+              <w:rPr>
+                <w:rFonts w:ascii="Calibri" w:hAnsi="Calibri" w:cs="Calibri"/>
+                <w:noProof/>
+                <w:sz w:val="14"/>
+                <w:szCs w:val="14"/>
+                <w:lang w:val="en-US"/>
+              </w:rPr>
+            </w:pPr>
+            <w:r>
+              <w:rPr>
+                <w:rFonts w:ascii="Calibri" w:hAnsi="Calibri" w:cs="Calibri"/>
+                <w:noProof/>
+                <w:sz w:val="14"/>
+                <w:szCs w:val="14"/>
+                <w:lang w:val="en-US"/>
+              </w:rPr>
+              <w:t>Not sure units?</w:t>
+            </w:r>
+          </w:p>
+        </w:tc>
+      </w:tr>
+      <w:tr>
+        <w:trPr>
+          <w:cantSplit/>
+          <w:tblHeader/>
+        </w:trPr>
+        <w:tc>
+          <w:tcPr>
+            <w:tcW w:w="4677" w:type="dxa"/>
+          </w:tcPr>
+          <w:p>
+            <w:pPr>
+              <w:rPr>
+                <w:rFonts w:ascii="Calibri" w:hAnsi="Calibri" w:cs="Calibri"/>
+                <w:noProof/>
+                <w:sz w:val="14"/>
+                <w:szCs w:val="14"/>
+                <w:lang w:val="en-US"/>
+              </w:rPr>
+            </w:pPr>
+            <w:r>
+              <w:rPr>
+                <w:rFonts w:ascii="Calibri" w:hAnsi="Calibri" w:cs="Calibri"/>
+                <w:noProof/>
+                <w:sz w:val="14"/>
+                <w:szCs w:val="14"/>
+                <w:lang w:val="en-US"/>
+              </w:rPr>
+              <w:t>SpecificRootLength</w:t>
+            </w:r>
+            <w:r>
+              <w:rPr>
+                <w:rFonts w:ascii="Calibri" w:hAnsi="Calibri" w:cs="Calibri"/>
+                <w:noProof/>
+                <w:sz w:val="14"/>
+                <w:szCs w:val="14"/>
+                <w:lang w:val="en-US"/>
+              </w:rPr>
+              <w:t xml:space="preserve"> (SRL)</w:t>
+            </w:r>
+          </w:p>
+        </w:tc>
+        <w:tc>
+          <w:tcPr>
+            <w:tcW w:w="1285" w:type="dxa"/>
+          </w:tcPr>
+          <w:p>
+            <w:pPr>
+              <w:rPr>
+                <w:rFonts w:ascii="Calibri" w:hAnsi="Calibri" w:cs="Calibri"/>
+                <w:noProof/>
+                <w:sz w:val="14"/>
+                <w:szCs w:val="14"/>
+                <w:lang w:val="en-US"/>
+              </w:rPr>
+            </w:pPr>
+            <w:r>
+              <w:rPr>
+                <w:rFonts w:ascii="Calibri" w:hAnsi="Calibri" w:cs="Calibri"/>
+                <w:noProof/>
+                <w:sz w:val="14"/>
+                <w:szCs w:val="14"/>
+                <w:lang w:val="en-US"/>
+              </w:rPr>
+              <w:t>105</w:t>
+            </w:r>
+          </w:p>
+        </w:tc>
+        <w:tc>
+          <w:tcPr>
+            <w:tcW w:w="1407" w:type="dxa"/>
+          </w:tcPr>
+          <w:p>
+            <w:pPr>
+              <w:rPr>
+                <w:rFonts w:ascii="Calibri" w:hAnsi="Calibri" w:cs="Calibri"/>
+                <w:noProof/>
+                <w:sz w:val="14"/>
+                <w:szCs w:val="14"/>
+                <w:lang w:val="en-US"/>
+              </w:rPr>
+            </w:pPr>
+            <w:r>
+              <w:rPr>
+                <w:rFonts w:ascii="Calibri" w:hAnsi="Calibri" w:cs="Calibri"/>
+                <w:noProof/>
+                <w:sz w:val="14"/>
+                <w:szCs w:val="14"/>
+                <w:lang w:val="en-US"/>
+              </w:rPr>
+              <w:t>140</w:t>
+            </w:r>
+            <w:r>
+              <w:rPr>
+                <w:rFonts w:ascii="Calibri" w:hAnsi="Calibri" w:cs="Calibri"/>
+                <w:noProof/>
+                <w:sz w:val="14"/>
+                <w:szCs w:val="14"/>
+                <w:lang w:val="en-US"/>
+              </w:rPr>
+              <w:t xml:space="preserve"> m/g</w:t>
+            </w:r>
+          </w:p>
+        </w:tc>
+        <w:tc>
+          <w:tcPr>
+            <w:tcW w:w="1809" w:type="dxa"/>
+          </w:tcPr>
+          <w:p>
+            <w:pPr>
+              <w:rPr>
+                <w:rFonts w:ascii="Calibri" w:hAnsi="Calibri" w:cs="Calibri"/>
+                <w:noProof/>
+                <w:sz w:val="14"/>
+                <w:szCs w:val="14"/>
+                <w:lang w:val="en-US"/>
+              </w:rPr>
+            </w:pPr>
+            <w:r>
+              <w:rPr>
+                <w:rFonts w:ascii="Calibri" w:hAnsi="Calibri" w:cs="Calibri"/>
+                <w:noProof/>
+                <w:sz w:val="14"/>
+                <w:szCs w:val="14"/>
+                <w:lang w:val="en-US"/>
+              </w:rPr>
+              <w:fldChar w:fldCharType="begin"/>
+            </w:r>
+            <w:r>
+              <w:rPr>
+                <w:rFonts w:ascii="Calibri" w:hAnsi="Calibri" w:cs="Calibri"/>
+                <w:noProof/>
+                <w:sz w:val="14"/>
+                <w:szCs w:val="14"/>
+                <w:lang w:val="en-US"/>
+              </w:rPr>
+              <w:instrText xml:space="preserve"> ADDIN EN.CITE &lt;EndNote&gt;&lt;Cite&gt;&lt;Author&gt;Grinspan&lt;/Author&gt;&lt;Year&gt;2023&lt;/Year&gt;&lt;RecNum&gt;708&lt;/RecNum&gt;&lt;DisplayText&gt;(Grinspan 2023)&lt;/DisplayText&gt;&lt;record&gt;&lt;rec-number&gt;708&lt;/rec-number&gt;&lt;foreign-keys&gt;&lt;key app="EN" db-id="rdppvtzxu52pakew5ez5fwsx9fxrprr0f0d0" timestamp="1753959418"&gt;708&lt;/key&gt;&lt;/foreign-keys&gt;&lt;ref-type name="Thesis"&gt;32&lt;/ref-type&gt;&lt;contributors&gt;&lt;authors&gt;&lt;author&gt;Grinspan, Delfina&lt;/author&gt;&lt;/authors&gt;&lt;/contributors&gt;&lt;titles&gt;&lt;title&gt;Intercropping has little effect on root functional traits in a novel perennial grain-legume cropping system&lt;/title&gt;&lt;/titles&gt;&lt;keywords&gt;&lt;keyword&gt;agroecology, soil, roots, Thesis&lt;/keyword&gt;&lt;/keywords&gt;&lt;dates&gt;&lt;year&gt;2023&lt;/year&gt;&lt;pub-dates&gt;&lt;date&gt;2023/04//&lt;/date&gt;&lt;/pub-dates&gt;&lt;/dates&gt;&lt;label&gt;Grinspan2023Apr&lt;/label&gt;&lt;urls&gt;&lt;related-urls&gt;&lt;url&gt;https://deepblue.lib.umich.edu/handle/2027.42/176172&lt;/url&gt;&lt;/related-urls&gt;&lt;/urls&gt;&lt;/record&gt;&lt;/Cite&gt;&lt;/EndNote&gt;</w:instrText>
+            </w:r>
+            <w:r>
+              <w:rPr>
+                <w:rFonts w:ascii="Calibri" w:hAnsi="Calibri" w:cs="Calibri"/>
+                <w:noProof/>
+                <w:sz w:val="14"/>
+                <w:szCs w:val="14"/>
+                <w:lang w:val="en-US"/>
+              </w:rPr>
+              <w:fldChar w:fldCharType="separate"/>
+            </w:r>
+            <w:r>
+              <w:rPr>
+                <w:rFonts w:ascii="Calibri" w:hAnsi="Calibri" w:cs="Calibri"/>
+                <w:noProof/>
+                <w:sz w:val="14"/>
+                <w:szCs w:val="14"/>
+                <w:lang w:val="en-US"/>
+              </w:rPr>
+              <w:t>(Grinspan 2023)</w:t>
+            </w:r>
+            <w:r>
+              <w:rPr>
+                <w:rFonts w:ascii="Calibri" w:hAnsi="Calibri" w:cs="Calibri"/>
+                <w:noProof/>
+                <w:sz w:val="14"/>
+                <w:szCs w:val="14"/>
+                <w:lang w:val="en-US"/>
+              </w:rPr>
+              <w:fldChar w:fldCharType="end"/>
+            </w:r>
+            <w:r>
+              <w:rPr>
+                <w:rFonts w:ascii="Calibri" w:hAnsi="Calibri" w:cs="Calibri"/>
+                <w:noProof/>
+                <w:sz w:val="14"/>
+                <w:szCs w:val="14"/>
+                <w:lang w:val="en-US"/>
+              </w:rPr>
+              <w:t xml:space="preserve"> averaged</w:t>
+            </w:r>
+          </w:p>
+        </w:tc>
+      </w:tr>
+      <w:tr>
+        <w:trPr>
+          <w:cantSplit/>
+          <w:tblHeader/>
+        </w:trPr>
+        <w:tc>
+          <w:tcPr>
+            <w:tcW w:w="4677" w:type="dxa"/>
+          </w:tcPr>
+          <w:p>
+            <w:pPr>
+              <w:rPr>
+                <w:rFonts w:ascii="Calibri" w:hAnsi="Calibri" w:cs="Calibri"/>
+                <w:noProof/>
+                <w:sz w:val="14"/>
+                <w:szCs w:val="14"/>
+                <w:lang w:val="en-US"/>
+              </w:rPr>
+            </w:pPr>
+            <w:r>
+              <w:rPr>
+                <w:rFonts w:ascii="Calibri" w:hAnsi="Calibri" w:cs="Calibri"/>
+                <w:noProof/>
+                <w:sz w:val="14"/>
+                <w:szCs w:val="14"/>
+                <w:lang w:val="en-US"/>
+              </w:rPr>
+              <w:t>RootFrontVelocity</w:t>
+            </w:r>
+            <w:r>
+              <w:rPr>
+                <w:rFonts w:ascii="Calibri" w:hAnsi="Calibri" w:cs="Calibri"/>
+                <w:noProof/>
+                <w:sz w:val="14"/>
+                <w:szCs w:val="14"/>
+                <w:lang w:val="en-US"/>
+              </w:rPr>
+              <w:t>.</w:t>
+            </w:r>
+            <w:r>
+              <w:rPr>
+                <w:rFonts w:ascii="Calibri" w:hAnsi="Calibri" w:cs="Calibri"/>
+                <w:noProof/>
+                <w:sz w:val="14"/>
+                <w:szCs w:val="14"/>
+                <w:lang w:val="en-US"/>
+              </w:rPr>
+              <w:t>PotentialRootFrontVelocity</w:t>
+            </w:r>
+            <w:r>
+              <w:rPr>
+                <w:rFonts w:ascii="Calibri" w:hAnsi="Calibri" w:cs="Calibri"/>
+                <w:noProof/>
+                <w:sz w:val="14"/>
+                <w:szCs w:val="14"/>
+                <w:lang w:val="en-US"/>
+              </w:rPr>
+              <w:t>.</w:t>
+            </w:r>
+            <w:r>
+              <w:rPr>
+                <w:rFonts w:ascii="Calibri" w:hAnsi="Calibri" w:cs="Calibri"/>
+                <w:noProof/>
+                <w:sz w:val="14"/>
+                <w:szCs w:val="14"/>
+                <w:lang w:val="en-US"/>
+              </w:rPr>
+              <w:t>PreEmergence</w:t>
+            </w:r>
+          </w:p>
+        </w:tc>
+        <w:tc>
+          <w:tcPr>
+            <w:tcW w:w="1285" w:type="dxa"/>
+          </w:tcPr>
+          <w:p>
+            <w:pPr>
+              <w:rPr>
+                <w:rFonts w:ascii="Calibri" w:hAnsi="Calibri" w:cs="Calibri"/>
+                <w:noProof/>
+                <w:sz w:val="14"/>
+                <w:szCs w:val="14"/>
+                <w:lang w:val="en-US"/>
+              </w:rPr>
+            </w:pPr>
+            <w:r>
+              <w:rPr>
+                <w:rFonts w:ascii="Calibri" w:hAnsi="Calibri" w:cs="Calibri"/>
+                <w:noProof/>
+                <w:sz w:val="14"/>
+                <w:szCs w:val="14"/>
+                <w:lang w:val="en-US"/>
+              </w:rPr>
+              <w:t>5 mm/d</w:t>
+            </w:r>
+          </w:p>
+        </w:tc>
+        <w:tc>
+          <w:tcPr>
+            <w:tcW w:w="1407" w:type="dxa"/>
+          </w:tcPr>
+          <w:p>
+            <w:pPr>
+              <w:rPr>
+                <w:rFonts w:ascii="Calibri" w:hAnsi="Calibri" w:cs="Calibri"/>
+                <w:noProof/>
+                <w:sz w:val="14"/>
+                <w:szCs w:val="14"/>
+                <w:lang w:val="en-US"/>
+              </w:rPr>
+            </w:pPr>
+            <w:r>
+              <w:rPr>
+                <w:rFonts w:ascii="Calibri" w:hAnsi="Calibri" w:cs="Calibri"/>
+                <w:noProof/>
+                <w:sz w:val="14"/>
+                <w:szCs w:val="14"/>
+                <w:lang w:val="en-US"/>
+              </w:rPr>
+              <w:t>8 mm/d</w:t>
+            </w:r>
+          </w:p>
+        </w:tc>
+        <w:tc>
+          <w:tcPr>
+            <w:tcW w:w="1809" w:type="dxa"/>
+          </w:tcPr>
+          <w:p>
+            <w:pPr>
+              <w:rPr>
+                <w:rFonts w:ascii="Calibri" w:hAnsi="Calibri" w:cs="Calibri"/>
+                <w:noProof/>
+                <w:sz w:val="14"/>
+                <w:szCs w:val="14"/>
+                <w:lang w:val="en-US"/>
+              </w:rPr>
+            </w:pPr>
+            <w:r>
+              <w:rPr>
+                <w:rFonts w:ascii="Calibri" w:hAnsi="Calibri" w:cs="Calibri"/>
+                <w:noProof/>
+                <w:sz w:val="14"/>
+                <w:szCs w:val="14"/>
+                <w:lang w:val="en-US"/>
+              </w:rPr>
+              <w:fldChar w:fldCharType="begin"/>
+            </w:r>
+            <w:r>
+              <w:rPr>
+                <w:rFonts w:ascii="Calibri" w:hAnsi="Calibri" w:cs="Calibri"/>
+                <w:noProof/>
+                <w:sz w:val="14"/>
+                <w:szCs w:val="14"/>
+                <w:lang w:val="en-US"/>
+              </w:rPr>
+              <w:instrText xml:space="preserve"> ADDIN EN.CITE &lt;EndNote&gt;&lt;Cite&gt;&lt;Author&gt;Sciarresi&lt;/Author&gt;&lt;Year&gt;2024&lt;/Year&gt;&lt;RecNum&gt;716&lt;/RecNum&gt;&lt;DisplayText&gt;(Sciarresi et al. 2024)&lt;/DisplayText&gt;&lt;record&gt;&lt;rec-number&gt;716&lt;/rec-number&gt;&lt;foreign-keys&gt;&lt;key app="EN" db-id="rdppvtzxu52pakew5ez5fwsx9fxrprr0f0d0" timestamp="1755314579"&gt;716&lt;/key&gt;&lt;/foreign-keys&gt;&lt;ref-type name="Journal Article"&gt;17&lt;/ref-type&gt;&lt;contributors&gt;&lt;authors&gt;&lt;author&gt;Sciarresi, Cintia&lt;/author&gt;&lt;author&gt;Thies, August&lt;/author&gt;&lt;author&gt;Topp, Christopher&lt;/author&gt;&lt;author&gt;Eudy, Douglas&lt;/author&gt;&lt;author&gt;Trifunovic, Slobodan&lt;/author&gt;&lt;author&gt;Ruiz, Alejo&lt;/author&gt;&lt;author&gt;Dixon, Philip&lt;/author&gt;&lt;author&gt;Miguez, Fernando&lt;/author&gt;&lt;author&gt;Burras, Lee&lt;/author&gt;&lt;author&gt;Archontoulis, Sotirios&lt;/author&gt;&lt;/authors&gt;&lt;/contributors&gt;&lt;titles&gt;&lt;title&gt;Do newer maize hybrids grow roots faster and deeper?&lt;/title&gt;&lt;secondary-title&gt;Crop Sci.&lt;/secondary-title&gt;&lt;/titles&gt;&lt;periodical&gt;&lt;full-title&gt;Crop Science&lt;/full-title&gt;&lt;abbr-1&gt;Crop Sci.&lt;/abbr-1&gt;&lt;abbr-2&gt;Crop Sci&lt;/abbr-2&gt;&lt;/periodical&gt;&lt;volume&gt;64&lt;/volume&gt;&lt;dates&gt;&lt;year&gt;2024&lt;/year&gt;&lt;pub-dates&gt;&lt;date&gt;2024/02/28/&lt;/date&gt;&lt;/pub-dates&gt;&lt;/dates&gt;&lt;label&gt;Sciarresi2024Feb&lt;/label&gt;&lt;urls&gt;&lt;related-urls&gt;&lt;url&gt;https://www.researchgate.net/publication/378570874_Do_newer_maize_hybrids_grow_roots_faster_and_deeper&lt;/url&gt;&lt;/related-urls&gt;&lt;/urls&gt;&lt;electronic-resource-num&gt;10.1002/csc2.21208&lt;/electronic-resource-num&gt;&lt;language&gt;English&lt;/language&gt;&lt;/record&gt;&lt;/Cite&gt;&lt;/EndNote&gt;</w:instrText>
+            </w:r>
+            <w:r>
+              <w:rPr>
+                <w:rFonts w:ascii="Calibri" w:hAnsi="Calibri" w:cs="Calibri"/>
+                <w:noProof/>
+                <w:sz w:val="14"/>
+                <w:szCs w:val="14"/>
+                <w:lang w:val="en-US"/>
+              </w:rPr>
+              <w:fldChar w:fldCharType="separate"/>
+            </w:r>
+            <w:r>
+              <w:rPr>
+                <w:rFonts w:ascii="Calibri" w:hAnsi="Calibri" w:cs="Calibri"/>
+                <w:noProof/>
+                <w:sz w:val="14"/>
+                <w:szCs w:val="14"/>
+                <w:lang w:val="en-US"/>
+              </w:rPr>
+              <w:t>(Sciarresi et al. 2024)</w:t>
+            </w:r>
+            <w:r>
+              <w:rPr>
+                <w:rFonts w:ascii="Calibri" w:hAnsi="Calibri" w:cs="Calibri"/>
+                <w:noProof/>
+                <w:sz w:val="14"/>
+                <w:szCs w:val="14"/>
+                <w:lang w:val="en-US"/>
+              </w:rPr>
+              <w:fldChar w:fldCharType="end"/>
+            </w:r>
+            <w:r>
+              <w:rPr>
+                <w:rFonts w:ascii="Calibri" w:hAnsi="Calibri" w:cs="Calibri"/>
+                <w:noProof/>
+                <w:sz w:val="14"/>
+                <w:szCs w:val="14"/>
+                <w:lang w:val="en-US"/>
+              </w:rPr>
+              <w:t xml:space="preserve"> Deeper roots correlate to higher RFV</w:t>
+            </w:r>
+          </w:p>
+        </w:tc>
+      </w:tr>
+      <w:tr>
+        <w:trPr>
+          <w:cantSplit/>
+          <w:tblHeader/>
+        </w:trPr>
+        <w:tc>
+          <w:tcPr>
+            <w:tcW w:w="4677" w:type="dxa"/>
+          </w:tcPr>
+          <w:p>
+            <w:pPr>
+              <w:rPr>
+                <w:rFonts w:ascii="Calibri" w:hAnsi="Calibri" w:cs="Calibri"/>
+                <w:noProof/>
+                <w:sz w:val="14"/>
+                <w:szCs w:val="14"/>
+                <w:lang w:val="en-US"/>
+              </w:rPr>
+            </w:pPr>
+            <w:r>
+              <w:rPr>
+                <w:rFonts w:ascii="Calibri" w:hAnsi="Calibri" w:cs="Calibri"/>
+                <w:noProof/>
+                <w:sz w:val="14"/>
+                <w:szCs w:val="14"/>
+                <w:lang w:val="en-US"/>
+              </w:rPr>
+              <w:t>RootFrontVelocity</w:t>
+            </w:r>
+            <w:r>
+              <w:rPr>
+                <w:rFonts w:ascii="Calibri" w:hAnsi="Calibri" w:cs="Calibri"/>
+                <w:noProof/>
+                <w:sz w:val="14"/>
+                <w:szCs w:val="14"/>
+                <w:lang w:val="en-US"/>
+              </w:rPr>
+              <w:t>.</w:t>
+            </w:r>
+            <w:r>
+              <w:rPr>
+                <w:rFonts w:ascii="Calibri" w:hAnsi="Calibri" w:cs="Calibri"/>
+                <w:noProof/>
+                <w:sz w:val="14"/>
+                <w:szCs w:val="14"/>
+                <w:lang w:val="en-US"/>
+              </w:rPr>
+              <w:t>PotentialRootFrontVelocity</w:t>
+            </w:r>
+            <w:r>
+              <w:rPr>
+                <w:rFonts w:ascii="Calibri" w:hAnsi="Calibri" w:cs="Calibri"/>
+                <w:noProof/>
+                <w:sz w:val="14"/>
+                <w:szCs w:val="14"/>
+                <w:lang w:val="en-US"/>
+              </w:rPr>
+              <w:t>.</w:t>
+            </w:r>
+            <w:r>
+              <w:rPr>
+                <w:rFonts w:ascii="Calibri" w:hAnsi="Calibri" w:cs="Calibri"/>
+                <w:noProof/>
+                <w:sz w:val="14"/>
+                <w:szCs w:val="14"/>
+                <w:lang w:val="en-US"/>
+              </w:rPr>
+              <w:t>P</w:t>
+            </w:r>
+            <w:r>
+              <w:rPr>
+                <w:rFonts w:ascii="Calibri" w:hAnsi="Calibri" w:cs="Calibri"/>
+                <w:noProof/>
+                <w:sz w:val="14"/>
+                <w:szCs w:val="14"/>
+                <w:lang w:val="en-US"/>
+              </w:rPr>
+              <w:t>ost</w:t>
+            </w:r>
+            <w:r>
+              <w:rPr>
+                <w:rFonts w:ascii="Calibri" w:hAnsi="Calibri" w:cs="Calibri"/>
+                <w:noProof/>
+                <w:sz w:val="14"/>
+                <w:szCs w:val="14"/>
+                <w:lang w:val="en-US"/>
+              </w:rPr>
+              <w:t>Emergence</w:t>
+            </w:r>
+          </w:p>
+        </w:tc>
+        <w:tc>
+          <w:tcPr>
+            <w:tcW w:w="1285" w:type="dxa"/>
+          </w:tcPr>
+          <w:p>
+            <w:pPr>
+              <w:rPr>
+                <w:rFonts w:ascii="Calibri" w:hAnsi="Calibri" w:cs="Calibri"/>
+                <w:noProof/>
+                <w:sz w:val="14"/>
+                <w:szCs w:val="14"/>
+                <w:lang w:val="en-US"/>
+              </w:rPr>
+            </w:pPr>
+            <w:r>
+              <w:rPr>
+                <w:rFonts w:ascii="Calibri" w:hAnsi="Calibri" w:cs="Calibri"/>
+                <w:noProof/>
+                <w:sz w:val="14"/>
+                <w:szCs w:val="14"/>
+                <w:lang w:val="en-US"/>
+              </w:rPr>
+              <w:t>20 mm/d</w:t>
+            </w:r>
+          </w:p>
+        </w:tc>
+        <w:tc>
+          <w:tcPr>
+            <w:tcW w:w="1407" w:type="dxa"/>
+          </w:tcPr>
+          <w:p>
+            <w:pPr>
+              <w:rPr>
+                <w:rFonts w:ascii="Calibri" w:hAnsi="Calibri" w:cs="Calibri"/>
+                <w:noProof/>
+                <w:sz w:val="14"/>
+                <w:szCs w:val="14"/>
+                <w:lang w:val="en-US"/>
+              </w:rPr>
+            </w:pPr>
+            <w:r>
+              <w:rPr>
+                <w:rFonts w:ascii="Calibri" w:hAnsi="Calibri" w:cs="Calibri"/>
+                <w:noProof/>
+                <w:sz w:val="14"/>
+                <w:szCs w:val="14"/>
+                <w:lang w:val="en-US"/>
+              </w:rPr>
+              <w:t>30 mm/d</w:t>
+            </w:r>
+          </w:p>
+        </w:tc>
+        <w:tc>
+          <w:tcPr>
+            <w:tcW w:w="1809" w:type="dxa"/>
+          </w:tcPr>
+          <w:p>
+            <w:pPr>
+              <w:rPr>
+                <w:rFonts w:ascii="Calibri" w:hAnsi="Calibri" w:cs="Calibri"/>
+                <w:noProof/>
+                <w:sz w:val="14"/>
+                <w:szCs w:val="14"/>
+                <w:lang w:val="en-US"/>
+              </w:rPr>
+            </w:pPr>
+            <w:r>
+              <w:rPr>
+                <w:rFonts w:ascii="Calibri" w:hAnsi="Calibri" w:cs="Calibri"/>
+                <w:noProof/>
+                <w:sz w:val="14"/>
+                <w:szCs w:val="14"/>
+                <w:lang w:val="en-US"/>
+              </w:rPr>
+              <w:fldChar w:fldCharType="begin"/>
+            </w:r>
+            <w:r>
+              <w:rPr>
+                <w:rFonts w:ascii="Calibri" w:hAnsi="Calibri" w:cs="Calibri"/>
+                <w:noProof/>
+                <w:sz w:val="14"/>
+                <w:szCs w:val="14"/>
+                <w:lang w:val="en-US"/>
+              </w:rPr>
+              <w:instrText xml:space="preserve"> ADDIN EN.CITE &lt;EndNote&gt;&lt;Cite&gt;&lt;Author&gt;Sciarresi&lt;/Author&gt;&lt;Year&gt;2024&lt;/Year&gt;&lt;RecNum&gt;716&lt;/RecNum&gt;&lt;DisplayText&gt;(Sciarresi et al. 2024)&lt;/DisplayText&gt;&lt;record&gt;&lt;rec-number&gt;716&lt;/rec-number&gt;&lt;foreign-keys&gt;&lt;key app="EN" db-id="rdppvtzxu52pakew5ez5fwsx9fxrprr0f0d0" timestamp="1755314579"&gt;716&lt;/key&gt;&lt;/foreign-keys&gt;&lt;ref-type name="Journal Article"&gt;17&lt;/ref-type&gt;&lt;contributors&gt;&lt;authors&gt;&lt;author&gt;Sciarresi, Cintia&lt;/author&gt;&lt;author&gt;Thies, August&lt;/author&gt;&lt;author&gt;Topp, Christopher&lt;/author&gt;&lt;author&gt;Eudy, Douglas&lt;/author&gt;&lt;author&gt;Trifunovic, Slobodan&lt;/author&gt;&lt;author&gt;Ruiz, Alejo&lt;/author&gt;&lt;author&gt;Dixon, Philip&lt;/author&gt;&lt;author&gt;Miguez, Fernando&lt;/author&gt;&lt;author&gt;Burras, Lee&lt;/author&gt;&lt;author&gt;Archontoulis, Sotirios&lt;/author&gt;&lt;/authors&gt;&lt;/contributors&gt;&lt;titles&gt;&lt;title&gt;Do newer maize hybrids grow roots faster and deeper?&lt;/title&gt;&lt;secondary-title&gt;Crop Sci.&lt;/secondary-title&gt;&lt;/titles&gt;&lt;periodical&gt;&lt;full-title&gt;Crop Science&lt;/full-title&gt;&lt;abbr-1&gt;Crop Sci.&lt;/abbr-1&gt;&lt;abbr-2&gt;Crop Sci&lt;/abbr-2&gt;&lt;/periodical&gt;&lt;volume&gt;64&lt;/volume&gt;&lt;dates&gt;&lt;year&gt;2024&lt;/year&gt;&lt;pub-dates&gt;&lt;date&gt;2024/02/28/&lt;/date&gt;&lt;/pub-dates&gt;&lt;/dates&gt;&lt;label&gt;Sciarresi2024Feb&lt;/label&gt;&lt;urls&gt;&lt;related-urls&gt;&lt;url&gt;https://www.researchgate.net/publication/378570874_Do_newer_maize_hybrids_grow_roots_faster_and_deeper&lt;/url&gt;&lt;/related-urls&gt;&lt;/urls&gt;&lt;electronic-resource-num&gt;10.1002/csc2.21208&lt;/electronic-resource-num&gt;&lt;language&gt;English&lt;/language&gt;&lt;/record&gt;&lt;/Cite&gt;&lt;/EndNote&gt;</w:instrText>
+            </w:r>
+            <w:r>
+              <w:rPr>
+                <w:rFonts w:ascii="Calibri" w:hAnsi="Calibri" w:cs="Calibri"/>
+                <w:noProof/>
+                <w:sz w:val="14"/>
+                <w:szCs w:val="14"/>
+                <w:lang w:val="en-US"/>
+              </w:rPr>
+              <w:fldChar w:fldCharType="separate"/>
+            </w:r>
+            <w:r>
+              <w:rPr>
+                <w:rFonts w:ascii="Calibri" w:hAnsi="Calibri" w:cs="Calibri"/>
+                <w:noProof/>
+                <w:sz w:val="14"/>
+                <w:szCs w:val="14"/>
+                <w:lang w:val="en-US"/>
+              </w:rPr>
+              <w:t>(Sciarresi et al. 2024)</w:t>
+            </w:r>
+            <w:r>
+              <w:rPr>
+                <w:rFonts w:ascii="Calibri" w:hAnsi="Calibri" w:cs="Calibri"/>
+                <w:noProof/>
+                <w:sz w:val="14"/>
+                <w:szCs w:val="14"/>
+                <w:lang w:val="en-US"/>
+              </w:rPr>
+              <w:fldChar w:fldCharType="end"/>
+            </w:r>
+            <w:r>
+              <w:rPr>
+                <w:rFonts w:ascii="Calibri" w:hAnsi="Calibri" w:cs="Calibri"/>
+                <w:noProof/>
+                <w:sz w:val="14"/>
+                <w:szCs w:val="14"/>
+                <w:lang w:val="en-US"/>
+              </w:rPr>
+              <w:t xml:space="preserve"> Deeper roots correlate to higher RFV</w:t>
+            </w:r>
+          </w:p>
+        </w:tc>
+      </w:tr>
+      <w:tr>
+        <w:trPr>
+          <w:cantSplit/>
+          <w:tblHeader/>
+        </w:trPr>
+        <w:tc>
+          <w:tcPr>
+            <w:tcW w:w="4677" w:type="dxa"/>
+          </w:tcPr>
+          <w:p>
+            <w:pPr>
+              <w:rPr>
+                <w:rFonts w:ascii="Calibri" w:hAnsi="Calibri" w:cs="Calibri"/>
+                <w:noProof/>
+                <w:sz w:val="14"/>
+                <w:szCs w:val="14"/>
+                <w:lang w:val="en-US"/>
+              </w:rPr>
+            </w:pPr>
+            <w:r>
+              <w:rPr>
+                <w:rFonts w:ascii="Calibri" w:hAnsi="Calibri" w:cs="Calibri"/>
+                <w:noProof/>
+                <w:sz w:val="14"/>
+                <w:szCs w:val="14"/>
+                <w:lang w:val="en-US"/>
+              </w:rPr>
+              <w:t>RootFrontVelocity.TemperatureFactor</w:t>
+            </w:r>
+          </w:p>
+        </w:tc>
+        <w:tc>
+          <w:tcPr>
+            <w:tcW w:w="1285" w:type="dxa"/>
+          </w:tcPr>
+          <w:p>
+            <w:pPr>
+              <w:rPr>
+                <w:rFonts w:ascii="Calibri" w:hAnsi="Calibri" w:cs="Calibri"/>
+                <w:noProof/>
+                <w:sz w:val="14"/>
+                <w:szCs w:val="14"/>
+                <w:lang w:val="en-US"/>
+              </w:rPr>
+            </w:pPr>
+            <w:r>
+              <w:rPr>
+                <w:rFonts w:ascii="Calibri" w:hAnsi="Calibri" w:cs="Calibri"/>
+                <w:noProof/>
+                <w:sz w:val="14"/>
+                <w:szCs w:val="14"/>
+                <w:lang w:val="en-US"/>
+              </w:rPr>
+              <w:t>0</w:t>
+            </w:r>
+            <w:r>
+              <w:rPr>
+                <w:rFonts w:ascii="Calibri" w:hAnsi="Calibri" w:cs="Calibri"/>
+                <w:noProof/>
+                <w:sz w:val="14"/>
+                <w:szCs w:val="14"/>
+                <w:lang w:val="en-US"/>
+              </w:rPr>
+              <w:tab/>
+              <w:t>0</w:t>
+            </w:r>
+          </w:p>
+          <w:p>
+            <w:pPr>
+              <w:rPr>
+                <w:rFonts w:ascii="Calibri" w:hAnsi="Calibri" w:cs="Calibri"/>
+                <w:noProof/>
+                <w:sz w:val="14"/>
+                <w:szCs w:val="14"/>
+                <w:lang w:val="en-US"/>
+              </w:rPr>
+            </w:pPr>
+            <w:r>
+              <w:rPr>
+                <w:rFonts w:ascii="Calibri" w:hAnsi="Calibri" w:cs="Calibri"/>
+                <w:noProof/>
+                <w:sz w:val="14"/>
+                <w:szCs w:val="14"/>
+                <w:lang w:val="en-US"/>
+              </w:rPr>
+              <w:t>15</w:t>
+            </w:r>
+            <w:r>
+              <w:rPr>
+                <w:rFonts w:ascii="Calibri" w:hAnsi="Calibri" w:cs="Calibri"/>
+                <w:noProof/>
+                <w:sz w:val="14"/>
+                <w:szCs w:val="14"/>
+                <w:lang w:val="en-US"/>
+              </w:rPr>
+              <w:tab/>
+              <w:t>1</w:t>
+            </w:r>
+          </w:p>
+          <w:p>
+            <w:pPr>
+              <w:rPr>
+                <w:rFonts w:ascii="Calibri" w:hAnsi="Calibri" w:cs="Calibri"/>
+                <w:noProof/>
+                <w:sz w:val="14"/>
+                <w:szCs w:val="14"/>
+                <w:lang w:val="en-US"/>
+              </w:rPr>
+            </w:pPr>
+            <w:r>
+              <w:rPr>
+                <w:rFonts w:ascii="Calibri" w:hAnsi="Calibri" w:cs="Calibri"/>
+                <w:noProof/>
+                <w:sz w:val="14"/>
+                <w:szCs w:val="14"/>
+                <w:lang w:val="en-US"/>
+              </w:rPr>
+              <w:t>25</w:t>
+            </w:r>
+            <w:r>
+              <w:rPr>
+                <w:rFonts w:ascii="Calibri" w:hAnsi="Calibri" w:cs="Calibri"/>
+                <w:noProof/>
+                <w:sz w:val="14"/>
+                <w:szCs w:val="14"/>
+                <w:lang w:val="en-US"/>
+              </w:rPr>
+              <w:tab/>
+              <w:t>1</w:t>
+            </w:r>
+          </w:p>
+          <w:p>
+            <w:pPr>
+              <w:rPr>
+                <w:rFonts w:ascii="Calibri" w:hAnsi="Calibri" w:cs="Calibri"/>
+                <w:noProof/>
+                <w:sz w:val="14"/>
+                <w:szCs w:val="14"/>
+                <w:lang w:val="en-US"/>
+              </w:rPr>
+            </w:pPr>
+            <w:r>
+              <w:rPr>
+                <w:rFonts w:ascii="Calibri" w:hAnsi="Calibri" w:cs="Calibri"/>
+                <w:noProof/>
+                <w:sz w:val="14"/>
+                <w:szCs w:val="14"/>
+                <w:lang w:val="en-US"/>
+              </w:rPr>
+              <w:t>35</w:t>
+            </w:r>
+            <w:r>
+              <w:rPr>
+                <w:rFonts w:ascii="Calibri" w:hAnsi="Calibri" w:cs="Calibri"/>
+                <w:noProof/>
+                <w:sz w:val="14"/>
+                <w:szCs w:val="14"/>
+                <w:lang w:val="en-US"/>
+              </w:rPr>
+              <w:tab/>
+              <w:t>0</w:t>
+            </w:r>
+          </w:p>
+        </w:tc>
+        <w:tc>
+          <w:tcPr>
+            <w:tcW w:w="1407" w:type="dxa"/>
+          </w:tcPr>
+          <w:p>
+            <w:pPr>
+              <w:rPr>
+                <w:rFonts w:ascii="Calibri" w:hAnsi="Calibri" w:cs="Calibri"/>
+                <w:noProof/>
+                <w:sz w:val="14"/>
+                <w:szCs w:val="14"/>
+                <w:lang w:val="en-US"/>
+              </w:rPr>
+            </w:pPr>
+            <w:r>
+              <w:rPr>
+                <w:rFonts w:ascii="Calibri" w:hAnsi="Calibri" w:cs="Calibri"/>
+                <w:noProof/>
+                <w:sz w:val="14"/>
+                <w:szCs w:val="14"/>
+                <w:lang w:val="en-US"/>
+              </w:rPr>
+              <w:t>0</w:t>
+            </w:r>
+            <w:r>
+              <w:rPr>
+                <w:rFonts w:ascii="Calibri" w:hAnsi="Calibri" w:cs="Calibri"/>
+                <w:noProof/>
+                <w:sz w:val="14"/>
+                <w:szCs w:val="14"/>
+                <w:lang w:val="en-US"/>
+              </w:rPr>
+              <w:tab/>
+              <w:t>0</w:t>
+            </w:r>
+          </w:p>
+          <w:p>
+            <w:pPr>
+              <w:rPr>
+                <w:rFonts w:ascii="Calibri" w:hAnsi="Calibri" w:cs="Calibri"/>
+                <w:noProof/>
+                <w:sz w:val="14"/>
+                <w:szCs w:val="14"/>
+                <w:lang w:val="en-US"/>
+              </w:rPr>
+            </w:pPr>
+            <w:r>
+              <w:rPr>
+                <w:rFonts w:ascii="Calibri" w:hAnsi="Calibri" w:cs="Calibri"/>
+                <w:noProof/>
+                <w:sz w:val="14"/>
+                <w:szCs w:val="14"/>
+                <w:lang w:val="en-US"/>
+              </w:rPr>
+              <w:t>10</w:t>
+            </w:r>
+            <w:r>
+              <w:rPr>
+                <w:rFonts w:ascii="Calibri" w:hAnsi="Calibri" w:cs="Calibri"/>
+                <w:noProof/>
+                <w:sz w:val="14"/>
+                <w:szCs w:val="14"/>
+                <w:lang w:val="en-US"/>
+              </w:rPr>
+              <w:tab/>
+              <w:t>1</w:t>
+            </w:r>
+          </w:p>
+          <w:p>
+            <w:pPr>
+              <w:rPr>
+                <w:rFonts w:ascii="Calibri" w:hAnsi="Calibri" w:cs="Calibri"/>
+                <w:noProof/>
+                <w:sz w:val="14"/>
+                <w:szCs w:val="14"/>
+                <w:lang w:val="en-US"/>
+              </w:rPr>
+            </w:pPr>
+            <w:r>
+              <w:rPr>
+                <w:rFonts w:ascii="Calibri" w:hAnsi="Calibri" w:cs="Calibri"/>
+                <w:noProof/>
+                <w:sz w:val="14"/>
+                <w:szCs w:val="14"/>
+                <w:lang w:val="en-US"/>
+              </w:rPr>
+              <w:t>20</w:t>
+            </w:r>
+            <w:r>
+              <w:rPr>
+                <w:rFonts w:ascii="Calibri" w:hAnsi="Calibri" w:cs="Calibri"/>
+                <w:noProof/>
+                <w:sz w:val="14"/>
+                <w:szCs w:val="14"/>
+                <w:lang w:val="en-US"/>
+              </w:rPr>
+              <w:tab/>
+              <w:t>1</w:t>
+            </w:r>
+          </w:p>
+          <w:p>
+            <w:pPr>
+              <w:rPr>
+                <w:rFonts w:ascii="Calibri" w:hAnsi="Calibri" w:cs="Calibri"/>
+                <w:noProof/>
+                <w:sz w:val="14"/>
+                <w:szCs w:val="14"/>
+                <w:lang w:val="en-US"/>
+              </w:rPr>
+            </w:pPr>
+            <w:r>
+              <w:rPr>
+                <w:rFonts w:ascii="Calibri" w:hAnsi="Calibri" w:cs="Calibri"/>
+                <w:noProof/>
+                <w:sz w:val="14"/>
+                <w:szCs w:val="14"/>
+                <w:lang w:val="en-US"/>
+              </w:rPr>
+              <w:t>30</w:t>
+            </w:r>
+            <w:r>
+              <w:rPr>
+                <w:rFonts w:ascii="Calibri" w:hAnsi="Calibri" w:cs="Calibri"/>
+                <w:noProof/>
+                <w:sz w:val="14"/>
+                <w:szCs w:val="14"/>
+                <w:lang w:val="en-US"/>
+              </w:rPr>
+              <w:tab/>
+              <w:t>0</w:t>
+            </w:r>
+          </w:p>
+        </w:tc>
+        <w:tc>
+          <w:tcPr>
+            <w:tcW w:w="1809" w:type="dxa"/>
+          </w:tcPr>
+          <w:p>
+            <w:pPr>
+              <w:rPr>
+                <w:rFonts w:ascii="Calibri" w:hAnsi="Calibri" w:cs="Calibri"/>
+                <w:noProof/>
+                <w:sz w:val="14"/>
+                <w:szCs w:val="14"/>
+                <w:lang w:val="en-US"/>
+              </w:rPr>
+            </w:pPr>
+            <w:r>
+              <w:rPr>
+                <w:rFonts w:ascii="Calibri" w:hAnsi="Calibri" w:cs="Calibri"/>
+                <w:noProof/>
+                <w:sz w:val="14"/>
+                <w:szCs w:val="14"/>
+                <w:lang w:val="en-US"/>
+              </w:rPr>
+              <w:t>Adjust down for cool climate plant</w:t>
+            </w:r>
+          </w:p>
+        </w:tc>
+      </w:tr>
+      <w:tr>
+        <w:trPr>
+          <w:cantSplit/>
+          <w:tblHeader/>
+        </w:trPr>
+        <w:tc>
+          <w:tcPr>
+            <w:tcW w:w="4677" w:type="dxa"/>
+          </w:tcPr>
+          <w:p>
+            <w:pPr>
+              <w:rPr>
+                <w:rFonts w:ascii="Calibri" w:hAnsi="Calibri" w:cs="Calibri"/>
+                <w:noProof/>
+                <w:sz w:val="14"/>
+                <w:szCs w:val="14"/>
+                <w:lang w:val="en-US"/>
+              </w:rPr>
+            </w:pPr>
+            <w:r>
+              <w:rPr>
+                <w:rFonts w:ascii="Calibri" w:hAnsi="Calibri" w:cs="Calibri"/>
+                <w:noProof/>
+                <w:sz w:val="14"/>
+                <w:szCs w:val="14"/>
+                <w:lang w:val="en-US"/>
+              </w:rPr>
+              <w:t>RootFrontVelocity.WaterValue</w:t>
+            </w:r>
+          </w:p>
+        </w:tc>
+        <w:tc>
+          <w:tcPr>
+            <w:tcW w:w="1285" w:type="dxa"/>
+          </w:tcPr>
+          <w:p>
+            <w:pPr>
+              <w:rPr>
+                <w:rFonts w:ascii="Calibri" w:hAnsi="Calibri" w:cs="Calibri"/>
+                <w:noProof/>
+                <w:sz w:val="14"/>
+                <w:szCs w:val="14"/>
+                <w:lang w:val="en-US"/>
+              </w:rPr>
+            </w:pPr>
+            <w:r>
+              <w:rPr>
+                <w:rFonts w:ascii="Calibri" w:hAnsi="Calibri" w:cs="Calibri"/>
+                <w:noProof/>
+                <w:sz w:val="14"/>
+                <w:szCs w:val="14"/>
+                <w:lang w:val="en-US"/>
+              </w:rPr>
+              <w:t>0</w:t>
+            </w:r>
+            <w:r>
+              <w:rPr>
+                <w:rFonts w:ascii="Calibri" w:hAnsi="Calibri" w:cs="Calibri"/>
+                <w:noProof/>
+                <w:sz w:val="14"/>
+                <w:szCs w:val="14"/>
+                <w:lang w:val="en-US"/>
+              </w:rPr>
+              <w:tab/>
+              <w:t>0</w:t>
+            </w:r>
+          </w:p>
+          <w:p>
+            <w:pPr>
+              <w:rPr>
+                <w:rFonts w:ascii="Calibri" w:hAnsi="Calibri" w:cs="Calibri"/>
+                <w:noProof/>
+                <w:sz w:val="14"/>
+                <w:szCs w:val="14"/>
+                <w:lang w:val="en-US"/>
+              </w:rPr>
+            </w:pPr>
+            <w:r>
+              <w:rPr>
+                <w:rFonts w:ascii="Calibri" w:hAnsi="Calibri" w:cs="Calibri"/>
+                <w:noProof/>
+                <w:sz w:val="14"/>
+                <w:szCs w:val="14"/>
+                <w:lang w:val="en-US"/>
+              </w:rPr>
+              <w:t>0.25</w:t>
+            </w:r>
+            <w:r>
+              <w:rPr>
+                <w:rFonts w:ascii="Calibri" w:hAnsi="Calibri" w:cs="Calibri"/>
+                <w:noProof/>
+                <w:sz w:val="14"/>
+                <w:szCs w:val="14"/>
+                <w:lang w:val="en-US"/>
+              </w:rPr>
+              <w:tab/>
+              <w:t>1</w:t>
+            </w:r>
+          </w:p>
+          <w:p>
+            <w:pPr>
+              <w:rPr>
+                <w:rFonts w:ascii="Calibri" w:hAnsi="Calibri" w:cs="Calibri"/>
+                <w:noProof/>
+                <w:sz w:val="14"/>
+                <w:szCs w:val="14"/>
+                <w:lang w:val="en-US"/>
+              </w:rPr>
+            </w:pPr>
+            <w:r>
+              <w:rPr>
+                <w:rFonts w:ascii="Calibri" w:hAnsi="Calibri" w:cs="Calibri"/>
+                <w:noProof/>
+                <w:sz w:val="14"/>
+                <w:szCs w:val="14"/>
+                <w:lang w:val="en-US"/>
+              </w:rPr>
+              <w:t>1</w:t>
+            </w:r>
+            <w:r>
+              <w:rPr>
+                <w:rFonts w:ascii="Calibri" w:hAnsi="Calibri" w:cs="Calibri"/>
+                <w:noProof/>
+                <w:sz w:val="14"/>
+                <w:szCs w:val="14"/>
+                <w:lang w:val="en-US"/>
+              </w:rPr>
+              <w:tab/>
+              <w:t>1</w:t>
+            </w:r>
+          </w:p>
+        </w:tc>
+        <w:tc>
+          <w:tcPr>
+            <w:tcW w:w="1407" w:type="dxa"/>
+          </w:tcPr>
+          <w:p>
+            <w:pPr>
+              <w:rPr>
+                <w:rFonts w:ascii="Calibri" w:hAnsi="Calibri" w:cs="Calibri"/>
+                <w:noProof/>
+                <w:sz w:val="14"/>
+                <w:szCs w:val="14"/>
+                <w:lang w:val="en-US"/>
+              </w:rPr>
+            </w:pPr>
+            <w:r>
+              <w:rPr>
+                <w:rFonts w:ascii="Calibri" w:hAnsi="Calibri" w:cs="Calibri"/>
+                <w:noProof/>
+                <w:sz w:val="14"/>
+                <w:szCs w:val="14"/>
+                <w:lang w:val="en-US"/>
+              </w:rPr>
+              <w:t>0</w:t>
+            </w:r>
+            <w:r>
+              <w:rPr>
+                <w:rFonts w:ascii="Calibri" w:hAnsi="Calibri" w:cs="Calibri"/>
+                <w:noProof/>
+                <w:sz w:val="14"/>
+                <w:szCs w:val="14"/>
+                <w:lang w:val="en-US"/>
+              </w:rPr>
+              <w:tab/>
+              <w:t>0</w:t>
+            </w:r>
+          </w:p>
+          <w:p>
+            <w:pPr>
+              <w:rPr>
+                <w:rFonts w:ascii="Calibri" w:hAnsi="Calibri" w:cs="Calibri"/>
+                <w:noProof/>
+                <w:sz w:val="14"/>
+                <w:szCs w:val="14"/>
+                <w:lang w:val="en-US"/>
+              </w:rPr>
+            </w:pPr>
+            <w:r>
+              <w:rPr>
+                <w:rFonts w:ascii="Calibri" w:hAnsi="Calibri" w:cs="Calibri"/>
+                <w:noProof/>
+                <w:sz w:val="14"/>
+                <w:szCs w:val="14"/>
+                <w:lang w:val="en-US"/>
+              </w:rPr>
+              <w:t>0.25</w:t>
+            </w:r>
+            <w:r>
+              <w:rPr>
+                <w:rFonts w:ascii="Calibri" w:hAnsi="Calibri" w:cs="Calibri"/>
+                <w:noProof/>
+                <w:sz w:val="14"/>
+                <w:szCs w:val="14"/>
+                <w:lang w:val="en-US"/>
+              </w:rPr>
+              <w:tab/>
+              <w:t>1</w:t>
+            </w:r>
+          </w:p>
+          <w:p>
+            <w:pPr>
+              <w:rPr>
+                <w:rFonts w:ascii="Calibri" w:hAnsi="Calibri" w:cs="Calibri"/>
+                <w:noProof/>
+                <w:sz w:val="14"/>
+                <w:szCs w:val="14"/>
+                <w:lang w:val="en-US"/>
+              </w:rPr>
+            </w:pPr>
+            <w:r>
+              <w:rPr>
+                <w:rFonts w:ascii="Calibri" w:hAnsi="Calibri" w:cs="Calibri"/>
+                <w:noProof/>
+                <w:sz w:val="14"/>
+                <w:szCs w:val="14"/>
+                <w:lang w:val="en-US"/>
+              </w:rPr>
+              <w:t>1</w:t>
+            </w:r>
+            <w:r>
+              <w:rPr>
+                <w:rFonts w:ascii="Calibri" w:hAnsi="Calibri" w:cs="Calibri"/>
+                <w:noProof/>
+                <w:sz w:val="14"/>
+                <w:szCs w:val="14"/>
+                <w:lang w:val="en-US"/>
+              </w:rPr>
+              <w:tab/>
+              <w:t>1</w:t>
+            </w:r>
+          </w:p>
+        </w:tc>
+        <w:tc>
+          <w:tcPr>
+            <w:tcW w:w="1809" w:type="dxa"/>
+          </w:tcPr>
+          <w:p>
+            <w:pPr>
+              <w:rPr>
+                <w:rFonts w:ascii="Calibri" w:hAnsi="Calibri" w:cs="Calibri"/>
+                <w:noProof/>
+                <w:sz w:val="14"/>
+                <w:szCs w:val="14"/>
+                <w:lang w:val="en-US"/>
+              </w:rPr>
+            </w:pPr>
+            <w:r>
+              <w:rPr>
+                <w:rFonts w:ascii="Calibri" w:hAnsi="Calibri" w:cs="Calibri"/>
+                <w:noProof/>
+                <w:sz w:val="14"/>
+                <w:szCs w:val="14"/>
+                <w:lang w:val="en-US"/>
+              </w:rPr>
+              <w:t>Assume same as wheat</w:t>
+            </w:r>
+          </w:p>
+        </w:tc>
+      </w:tr>
+      <w:tr>
+        <w:trPr>
+          <w:cantSplit/>
+          <w:tblHeader/>
+        </w:trPr>
+        <w:tc>
+          <w:tcPr>
+            <w:tcW w:w="4677" w:type="dxa"/>
+          </w:tcPr>
+          <w:p>
+            <w:pPr>
+              <w:rPr>
+                <w:rFonts w:ascii="Calibri" w:hAnsi="Calibri" w:cs="Calibri"/>
+                <w:noProof/>
+                <w:sz w:val="14"/>
+                <w:szCs w:val="14"/>
+                <w:lang w:val="en-US"/>
+              </w:rPr>
+            </w:pPr>
+            <w:r>
+              <w:rPr>
+                <w:rFonts w:ascii="Calibri" w:hAnsi="Calibri" w:cs="Calibri"/>
+                <w:noProof/>
+                <w:sz w:val="14"/>
+                <w:szCs w:val="14"/>
+                <w:lang w:val="en-US"/>
+              </w:rPr>
+              <w:t>CarbonConcentration</w:t>
+            </w:r>
+          </w:p>
+        </w:tc>
+        <w:tc>
+          <w:tcPr>
+            <w:tcW w:w="1285" w:type="dxa"/>
+          </w:tcPr>
+          <w:p>
+            <w:pPr>
+              <w:rPr>
+                <w:rFonts w:ascii="Calibri" w:hAnsi="Calibri" w:cs="Calibri"/>
+                <w:noProof/>
+                <w:sz w:val="14"/>
+                <w:szCs w:val="14"/>
+                <w:lang w:val="en-US"/>
+              </w:rPr>
+            </w:pPr>
+            <w:r>
+              <w:rPr>
+                <w:rFonts w:ascii="Calibri" w:hAnsi="Calibri" w:cs="Calibri"/>
+                <w:noProof/>
+                <w:sz w:val="14"/>
+                <w:szCs w:val="14"/>
+                <w:lang w:val="en-US"/>
+              </w:rPr>
+              <w:t>0.4</w:t>
+            </w:r>
+          </w:p>
+        </w:tc>
+        <w:tc>
+          <w:tcPr>
+            <w:tcW w:w="1407" w:type="dxa"/>
+          </w:tcPr>
+          <w:p>
+            <w:pPr>
+              <w:rPr>
+                <w:rFonts w:ascii="Calibri" w:hAnsi="Calibri" w:cs="Calibri"/>
+                <w:noProof/>
+                <w:sz w:val="14"/>
+                <w:szCs w:val="14"/>
+                <w:lang w:val="en-US"/>
+              </w:rPr>
+            </w:pPr>
+            <w:r>
+              <w:rPr>
+                <w:rFonts w:ascii="Calibri" w:hAnsi="Calibri" w:cs="Calibri"/>
+                <w:noProof/>
+                <w:sz w:val="14"/>
+                <w:szCs w:val="14"/>
+                <w:lang w:val="en-US"/>
+              </w:rPr>
+              <w:t>0.4</w:t>
+            </w:r>
+          </w:p>
+        </w:tc>
+        <w:tc>
+          <w:tcPr>
+            <w:tcW w:w="1809" w:type="dxa"/>
+          </w:tcPr>
+          <w:p>
+            <w:pPr>
+              <w:rPr>
+                <w:rFonts w:ascii="Calibri" w:hAnsi="Calibri" w:cs="Calibri"/>
+                <w:noProof/>
+                <w:sz w:val="14"/>
+                <w:szCs w:val="14"/>
+                <w:lang w:val="en-US"/>
+              </w:rPr>
+            </w:pPr>
+            <w:r>
+              <w:rPr>
+                <w:rFonts w:ascii="Calibri" w:hAnsi="Calibri" w:cs="Calibri"/>
+                <w:noProof/>
+                <w:sz w:val="14"/>
+                <w:szCs w:val="14"/>
+                <w:lang w:val="en-US"/>
+              </w:rPr>
+              <w:t>Assume same as wheat</w:t>
+            </w:r>
+          </w:p>
+        </w:tc>
+      </w:tr>
+      <w:tr>
+        <w:trPr>
+          <w:cantSplit/>
+          <w:tblHeader/>
+        </w:trPr>
+        <w:tc>
+          <w:tcPr>
+            <w:tcW w:w="4677" w:type="dxa"/>
+          </w:tcPr>
+          <w:p>
+            <w:pPr>
+              <w:rPr>
+                <w:rFonts w:ascii="Calibri" w:hAnsi="Calibri" w:cs="Calibri"/>
+                <w:noProof/>
+                <w:sz w:val="14"/>
+                <w:szCs w:val="14"/>
+                <w:lang w:val="en-US"/>
+              </w:rPr>
+            </w:pPr>
+            <w:r>
+              <w:rPr>
+                <w:rFonts w:ascii="Calibri" w:hAnsi="Calibri" w:cs="Calibri"/>
+                <w:noProof/>
+                <w:sz w:val="14"/>
+                <w:szCs w:val="14"/>
+                <w:lang w:val="en-US"/>
+              </w:rPr>
+              <w:t>DMDemands.Structural.PartitionFraction.PreFlowering</w:t>
+            </w:r>
+          </w:p>
+        </w:tc>
+        <w:tc>
+          <w:tcPr>
+            <w:tcW w:w="1285" w:type="dxa"/>
+          </w:tcPr>
+          <w:p>
+            <w:pPr>
+              <w:rPr>
+                <w:rFonts w:ascii="Calibri" w:hAnsi="Calibri" w:cs="Calibri"/>
+                <w:noProof/>
+                <w:sz w:val="14"/>
+                <w:szCs w:val="14"/>
+                <w:lang w:val="en-US"/>
+              </w:rPr>
+            </w:pPr>
+            <w:r>
+              <w:rPr>
+                <w:rFonts w:ascii="Calibri" w:hAnsi="Calibri" w:cs="Calibri"/>
+                <w:noProof/>
+                <w:sz w:val="14"/>
+                <w:szCs w:val="14"/>
+                <w:lang w:val="en-US"/>
+              </w:rPr>
+              <w:t>3</w:t>
+            </w:r>
+            <w:r>
+              <w:rPr>
+                <w:rFonts w:ascii="Calibri" w:hAnsi="Calibri" w:cs="Calibri"/>
+                <w:noProof/>
+                <w:sz w:val="14"/>
+                <w:szCs w:val="14"/>
+                <w:lang w:val="en-US"/>
+              </w:rPr>
+              <w:tab/>
+              <w:t>0.5</w:t>
+            </w:r>
+          </w:p>
+          <w:p>
+            <w:pPr>
+              <w:rPr>
+                <w:rFonts w:ascii="Calibri" w:hAnsi="Calibri" w:cs="Calibri"/>
+                <w:noProof/>
+                <w:sz w:val="14"/>
+                <w:szCs w:val="14"/>
+                <w:lang w:val="en-US"/>
+              </w:rPr>
+            </w:pPr>
+            <w:r>
+              <w:rPr>
+                <w:rFonts w:ascii="Calibri" w:hAnsi="Calibri" w:cs="Calibri"/>
+                <w:noProof/>
+                <w:sz w:val="14"/>
+                <w:szCs w:val="14"/>
+                <w:lang w:val="en-US"/>
+              </w:rPr>
+              <w:t>5</w:t>
+            </w:r>
+            <w:r>
+              <w:rPr>
+                <w:rFonts w:ascii="Calibri" w:hAnsi="Calibri" w:cs="Calibri"/>
+                <w:noProof/>
+                <w:sz w:val="14"/>
+                <w:szCs w:val="14"/>
+                <w:lang w:val="en-US"/>
+              </w:rPr>
+              <w:tab/>
+              <w:t>0.2</w:t>
+            </w:r>
+          </w:p>
+          <w:p>
+            <w:pPr>
+              <w:rPr>
+                <w:rFonts w:ascii="Calibri" w:hAnsi="Calibri" w:cs="Calibri"/>
+                <w:noProof/>
+                <w:sz w:val="14"/>
+                <w:szCs w:val="14"/>
+                <w:lang w:val="en-US"/>
+              </w:rPr>
+            </w:pPr>
+            <w:r>
+              <w:rPr>
+                <w:rFonts w:ascii="Calibri" w:hAnsi="Calibri" w:cs="Calibri"/>
+                <w:noProof/>
+                <w:sz w:val="14"/>
+                <w:szCs w:val="14"/>
+                <w:lang w:val="en-US"/>
+              </w:rPr>
+              <w:t>6</w:t>
+            </w:r>
+            <w:r>
+              <w:rPr>
+                <w:rFonts w:ascii="Calibri" w:hAnsi="Calibri" w:cs="Calibri"/>
+                <w:noProof/>
+                <w:sz w:val="14"/>
+                <w:szCs w:val="14"/>
+                <w:lang w:val="en-US"/>
+              </w:rPr>
+              <w:tab/>
+              <w:t>0.2</w:t>
+            </w:r>
+          </w:p>
+        </w:tc>
+        <w:tc>
+          <w:tcPr>
+            <w:tcW w:w="1407" w:type="dxa"/>
+          </w:tcPr>
+          <w:p>
+            <w:pPr>
+              <w:rPr>
+                <w:rFonts w:ascii="Calibri" w:hAnsi="Calibri" w:cs="Calibri"/>
+                <w:noProof/>
+                <w:sz w:val="14"/>
+                <w:szCs w:val="14"/>
+                <w:lang w:val="en-US"/>
+              </w:rPr>
+            </w:pPr>
+            <w:r>
+              <w:rPr>
+                <w:rFonts w:ascii="Calibri" w:hAnsi="Calibri" w:cs="Calibri"/>
+                <w:noProof/>
+                <w:sz w:val="14"/>
+                <w:szCs w:val="14"/>
+                <w:lang w:val="en-US"/>
+              </w:rPr>
+              <w:t>3</w:t>
+            </w:r>
+            <w:r>
+              <w:rPr>
+                <w:rFonts w:ascii="Calibri" w:hAnsi="Calibri" w:cs="Calibri"/>
+                <w:noProof/>
+                <w:sz w:val="14"/>
+                <w:szCs w:val="14"/>
+                <w:lang w:val="en-US"/>
+              </w:rPr>
+              <w:tab/>
+              <w:t>0.5</w:t>
+            </w:r>
+          </w:p>
+          <w:p>
+            <w:pPr>
+              <w:rPr>
+                <w:rFonts w:ascii="Calibri" w:hAnsi="Calibri" w:cs="Calibri"/>
+                <w:noProof/>
+                <w:sz w:val="14"/>
+                <w:szCs w:val="14"/>
+                <w:lang w:val="en-US"/>
+              </w:rPr>
+            </w:pPr>
+            <w:r>
+              <w:rPr>
+                <w:rFonts w:ascii="Calibri" w:hAnsi="Calibri" w:cs="Calibri"/>
+                <w:noProof/>
+                <w:sz w:val="14"/>
+                <w:szCs w:val="14"/>
+                <w:lang w:val="en-US"/>
+              </w:rPr>
+              <w:t>5</w:t>
+            </w:r>
+            <w:r>
+              <w:rPr>
+                <w:rFonts w:ascii="Calibri" w:hAnsi="Calibri" w:cs="Calibri"/>
+                <w:noProof/>
+                <w:sz w:val="14"/>
+                <w:szCs w:val="14"/>
+                <w:lang w:val="en-US"/>
+              </w:rPr>
+              <w:tab/>
+              <w:t>0.2</w:t>
+            </w:r>
+          </w:p>
+          <w:p>
+            <w:pPr>
+              <w:rPr>
+                <w:rFonts w:ascii="Calibri" w:hAnsi="Calibri" w:cs="Calibri"/>
+                <w:noProof/>
+                <w:sz w:val="14"/>
+                <w:szCs w:val="14"/>
+                <w:lang w:val="en-US"/>
+              </w:rPr>
+            </w:pPr>
+            <w:r>
+              <w:rPr>
+                <w:rFonts w:ascii="Calibri" w:hAnsi="Calibri" w:cs="Calibri"/>
+                <w:noProof/>
+                <w:sz w:val="14"/>
+                <w:szCs w:val="14"/>
+                <w:lang w:val="en-US"/>
+              </w:rPr>
+              <w:t>6</w:t>
+            </w:r>
+            <w:r>
+              <w:rPr>
+                <w:rFonts w:ascii="Calibri" w:hAnsi="Calibri" w:cs="Calibri"/>
+                <w:noProof/>
+                <w:sz w:val="14"/>
+                <w:szCs w:val="14"/>
+                <w:lang w:val="en-US"/>
+              </w:rPr>
+              <w:tab/>
+              <w:t>0.2</w:t>
+            </w:r>
+          </w:p>
+        </w:tc>
+        <w:tc>
+          <w:tcPr>
+            <w:tcW w:w="1809" w:type="dxa"/>
+          </w:tcPr>
+          <w:p>
+            <w:pPr>
+              <w:rPr>
+                <w:rFonts w:ascii="Calibri" w:hAnsi="Calibri" w:cs="Calibri"/>
+                <w:noProof/>
+                <w:sz w:val="14"/>
+                <w:szCs w:val="14"/>
+                <w:lang w:val="en-US"/>
+              </w:rPr>
+            </w:pPr>
+            <w:r>
+              <w:rPr>
+                <w:rFonts w:ascii="Calibri" w:hAnsi="Calibri" w:cs="Calibri"/>
+                <w:noProof/>
+                <w:sz w:val="14"/>
+                <w:szCs w:val="14"/>
+                <w:lang w:val="en-US"/>
+              </w:rPr>
+              <w:t>Assume same as wheat</w:t>
+            </w:r>
+          </w:p>
+        </w:tc>
+      </w:tr>
+      <w:tr>
+        <w:trPr>
+          <w:cantSplit/>
+          <w:tblHeader/>
+        </w:trPr>
+        <w:tc>
+          <w:tcPr>
+            <w:tcW w:w="4677" w:type="dxa"/>
+          </w:tcPr>
+          <w:p>
+            <w:pPr>
+              <w:rPr>
+                <w:rFonts w:ascii="Calibri" w:hAnsi="Calibri" w:cs="Calibri"/>
+                <w:noProof/>
+                <w:sz w:val="14"/>
+                <w:szCs w:val="14"/>
+                <w:lang w:val="en-US"/>
+              </w:rPr>
+            </w:pPr>
+            <w:r>
+              <w:rPr>
+                <w:rFonts w:ascii="Calibri" w:hAnsi="Calibri" w:cs="Calibri"/>
+                <w:noProof/>
+                <w:sz w:val="14"/>
+                <w:szCs w:val="14"/>
+                <w:lang w:val="en-US"/>
+              </w:rPr>
+              <w:t>DMDemands.Structural.PartitionFraction.P</w:t>
+            </w:r>
+            <w:r>
+              <w:rPr>
+                <w:rFonts w:ascii="Calibri" w:hAnsi="Calibri" w:cs="Calibri"/>
+                <w:noProof/>
+                <w:sz w:val="14"/>
+                <w:szCs w:val="14"/>
+                <w:lang w:val="en-US"/>
+              </w:rPr>
+              <w:t>ost</w:t>
+            </w:r>
+            <w:r>
+              <w:rPr>
+                <w:rFonts w:ascii="Calibri" w:hAnsi="Calibri" w:cs="Calibri"/>
+                <w:noProof/>
+                <w:sz w:val="14"/>
+                <w:szCs w:val="14"/>
+                <w:lang w:val="en-US"/>
+              </w:rPr>
+              <w:t>Flowering</w:t>
+            </w:r>
+          </w:p>
+        </w:tc>
+        <w:tc>
+          <w:tcPr>
+            <w:tcW w:w="1285" w:type="dxa"/>
+          </w:tcPr>
+          <w:p>
+            <w:pPr>
+              <w:rPr>
+                <w:rFonts w:ascii="Calibri" w:hAnsi="Calibri" w:cs="Calibri"/>
+                <w:noProof/>
+                <w:sz w:val="14"/>
+                <w:szCs w:val="14"/>
+                <w:lang w:val="en-US"/>
+              </w:rPr>
+            </w:pPr>
+            <w:r>
+              <w:rPr>
+                <w:rFonts w:ascii="Calibri" w:hAnsi="Calibri" w:cs="Calibri"/>
+                <w:noProof/>
+                <w:sz w:val="14"/>
+                <w:szCs w:val="14"/>
+                <w:lang w:val="en-US"/>
+              </w:rPr>
+              <w:t>0.2</w:t>
+            </w:r>
+          </w:p>
+        </w:tc>
+        <w:tc>
+          <w:tcPr>
+            <w:tcW w:w="1407" w:type="dxa"/>
+          </w:tcPr>
+          <w:p>
+            <w:pPr>
+              <w:rPr>
+                <w:rFonts w:ascii="Calibri" w:hAnsi="Calibri" w:cs="Calibri"/>
+                <w:noProof/>
+                <w:sz w:val="14"/>
+                <w:szCs w:val="14"/>
+                <w:lang w:val="en-US"/>
+              </w:rPr>
+            </w:pPr>
+            <w:r>
+              <w:rPr>
+                <w:rFonts w:ascii="Calibri" w:hAnsi="Calibri" w:cs="Calibri"/>
+                <w:noProof/>
+                <w:sz w:val="14"/>
+                <w:szCs w:val="14"/>
+                <w:lang w:val="en-US"/>
+              </w:rPr>
+              <w:t>0.2</w:t>
+            </w:r>
+          </w:p>
+        </w:tc>
+        <w:tc>
+          <w:tcPr>
+            <w:tcW w:w="1809" w:type="dxa"/>
+          </w:tcPr>
+          <w:p>
+            <w:pPr>
+              <w:rPr>
+                <w:rFonts w:ascii="Calibri" w:hAnsi="Calibri" w:cs="Calibri"/>
+                <w:noProof/>
+                <w:sz w:val="14"/>
+                <w:szCs w:val="14"/>
+                <w:lang w:val="en-US"/>
+              </w:rPr>
+            </w:pPr>
+            <w:r>
+              <w:rPr>
+                <w:rFonts w:ascii="Calibri" w:hAnsi="Calibri" w:cs="Calibri"/>
+                <w:noProof/>
+                <w:sz w:val="14"/>
+                <w:szCs w:val="14"/>
+                <w:lang w:val="en-US"/>
+              </w:rPr>
+              <w:t>Assume same as wheat</w:t>
+            </w:r>
+          </w:p>
+        </w:tc>
+      </w:tr>
+      <w:tr>
+        <w:trPr>
+          <w:cantSplit/>
+          <w:tblHeader/>
+        </w:trPr>
+        <w:tc>
+          <w:tcPr>
+            <w:tcW w:w="4677" w:type="dxa"/>
+          </w:tcPr>
+          <w:p>
+            <w:pPr>
+              <w:rPr>
+                <w:rFonts w:ascii="Calibri" w:hAnsi="Calibri" w:cs="Calibri"/>
+                <w:noProof/>
+                <w:sz w:val="14"/>
+                <w:szCs w:val="14"/>
+                <w:lang w:val="en-US"/>
+              </w:rPr>
+            </w:pPr>
+            <w:r>
+              <w:rPr>
+                <w:rFonts w:ascii="Calibri" w:hAnsi="Calibri" w:cs="Calibri"/>
+                <w:noProof/>
+                <w:sz w:val="14"/>
+                <w:szCs w:val="14"/>
+                <w:lang w:val="en-US"/>
+              </w:rPr>
+              <w:t>InitialWt.Structural</w:t>
+            </w:r>
+          </w:p>
+        </w:tc>
+        <w:tc>
+          <w:tcPr>
+            <w:tcW w:w="1285" w:type="dxa"/>
+          </w:tcPr>
+          <w:p>
+            <w:pPr>
+              <w:rPr>
+                <w:rFonts w:ascii="Calibri" w:hAnsi="Calibri" w:cs="Calibri"/>
+                <w:noProof/>
+                <w:sz w:val="14"/>
+                <w:szCs w:val="14"/>
+                <w:lang w:val="en-US"/>
+              </w:rPr>
+            </w:pPr>
+            <w:r>
+              <w:rPr>
+                <w:rFonts w:ascii="Calibri" w:hAnsi="Calibri" w:cs="Calibri"/>
+                <w:noProof/>
+                <w:sz w:val="14"/>
+                <w:szCs w:val="14"/>
+                <w:lang w:val="en-US"/>
+              </w:rPr>
+              <w:t>0.005 g/plant</w:t>
+            </w:r>
+          </w:p>
+        </w:tc>
+        <w:tc>
+          <w:tcPr>
+            <w:tcW w:w="1407" w:type="dxa"/>
+          </w:tcPr>
+          <w:p>
+            <w:pPr>
+              <w:rPr>
+                <w:rFonts w:ascii="Calibri" w:hAnsi="Calibri" w:cs="Calibri"/>
+                <w:noProof/>
+                <w:sz w:val="14"/>
+                <w:szCs w:val="14"/>
+                <w:lang w:val="en-US"/>
+              </w:rPr>
+            </w:pPr>
+            <w:r>
+              <w:rPr>
+                <w:rFonts w:ascii="Calibri" w:hAnsi="Calibri" w:cs="Calibri"/>
+                <w:noProof/>
+                <w:sz w:val="14"/>
+                <w:szCs w:val="14"/>
+                <w:lang w:val="en-US"/>
+              </w:rPr>
+              <w:t>0.005 g/plant</w:t>
+            </w:r>
+          </w:p>
+        </w:tc>
+        <w:tc>
+          <w:tcPr>
+            <w:tcW w:w="1809" w:type="dxa"/>
+          </w:tcPr>
+          <w:p>
+            <w:pPr>
+              <w:rPr>
+                <w:rFonts w:ascii="Calibri" w:hAnsi="Calibri" w:cs="Calibri"/>
+                <w:noProof/>
+                <w:sz w:val="14"/>
+                <w:szCs w:val="14"/>
+                <w:lang w:val="en-US"/>
+              </w:rPr>
+            </w:pPr>
+            <w:r>
+              <w:rPr>
+                <w:rFonts w:ascii="Calibri" w:hAnsi="Calibri" w:cs="Calibri"/>
+                <w:noProof/>
+                <w:sz w:val="14"/>
+                <w:szCs w:val="14"/>
+                <w:lang w:val="en-US"/>
+              </w:rPr>
+              <w:t>Assume same as wheat</w:t>
+            </w:r>
+          </w:p>
+        </w:tc>
+      </w:tr>
+      <w:tr>
+        <w:trPr>
+          <w:cantSplit/>
+          <w:tblHeader/>
+        </w:trPr>
+        <w:tc>
+          <w:tcPr>
+            <w:tcW w:w="4677" w:type="dxa"/>
+          </w:tcPr>
+          <w:p>
+            <w:pPr>
+              <w:rPr>
+                <w:rFonts w:ascii="Calibri" w:hAnsi="Calibri" w:cs="Calibri"/>
+                <w:noProof/>
+                <w:sz w:val="14"/>
+                <w:szCs w:val="14"/>
+                <w:lang w:val="en-US"/>
+              </w:rPr>
+            </w:pPr>
+          </w:p>
+        </w:tc>
+        <w:tc>
+          <w:tcPr>
+            <w:tcW w:w="1285" w:type="dxa"/>
+          </w:tcPr>
+          <w:p>
+            <w:pPr>
+              <w:rPr>
+                <w:rFonts w:ascii="Calibri" w:hAnsi="Calibri" w:cs="Calibri"/>
+                <w:noProof/>
+                <w:sz w:val="14"/>
+                <w:szCs w:val="14"/>
+                <w:lang w:val="en-US"/>
+              </w:rPr>
+            </w:pPr>
+          </w:p>
+        </w:tc>
+        <w:tc>
+          <w:tcPr>
+            <w:tcW w:w="1407" w:type="dxa"/>
+          </w:tcPr>
+          <w:p>
+            <w:pPr>
+              <w:rPr>
+                <w:rFonts w:ascii="Calibri" w:hAnsi="Calibri" w:cs="Calibri"/>
+                <w:noProof/>
+                <w:sz w:val="14"/>
+                <w:szCs w:val="14"/>
+                <w:lang w:val="en-US"/>
+              </w:rPr>
+            </w:pPr>
+          </w:p>
+        </w:tc>
+        <w:tc>
+          <w:tcPr>
+            <w:tcW w:w="1809" w:type="dxa"/>
+          </w:tcPr>
+          <w:p>
+            <w:pPr>
+              <w:rPr>
+                <w:rFonts w:ascii="Calibri" w:hAnsi="Calibri" w:cs="Calibri"/>
+                <w:noProof/>
+                <w:sz w:val="14"/>
+                <w:szCs w:val="14"/>
+                <w:lang w:val="en-US"/>
+              </w:rPr>
+            </w:pPr>
+          </w:p>
+        </w:tc>
+      </w:tr>
+      <w:tr>
+        <w:trPr>
+          <w:cantSplit/>
+          <w:tblHeader/>
+        </w:trPr>
+        <w:tc>
+          <w:tcPr>
+            <w:tcW w:w="4677" w:type="dxa"/>
+          </w:tcPr>
+          <w:p>
+            <w:pPr>
+              <w:rPr>
+                <w:rFonts w:ascii="Calibri" w:hAnsi="Calibri" w:cs="Calibri"/>
+                <w:noProof/>
+                <w:sz w:val="14"/>
+                <w:szCs w:val="14"/>
+                <w:lang w:val="en-US"/>
+              </w:rPr>
+            </w:pPr>
+          </w:p>
+        </w:tc>
+        <w:tc>
+          <w:tcPr>
+            <w:tcW w:w="1285" w:type="dxa"/>
+          </w:tcPr>
+          <w:p>
+            <w:pPr>
+              <w:rPr>
+                <w:rFonts w:ascii="Calibri" w:hAnsi="Calibri" w:cs="Calibri"/>
+                <w:noProof/>
+                <w:sz w:val="14"/>
+                <w:szCs w:val="14"/>
+                <w:lang w:val="en-US"/>
+              </w:rPr>
+            </w:pPr>
+          </w:p>
+        </w:tc>
+        <w:tc>
+          <w:tcPr>
+            <w:tcW w:w="1407" w:type="dxa"/>
+          </w:tcPr>
+          <w:p>
+            <w:pPr>
+              <w:rPr>
+                <w:rFonts w:ascii="Calibri" w:hAnsi="Calibri" w:cs="Calibri"/>
+                <w:noProof/>
+                <w:sz w:val="14"/>
+                <w:szCs w:val="14"/>
+                <w:lang w:val="en-US"/>
+              </w:rPr>
+            </w:pPr>
+          </w:p>
+        </w:tc>
+        <w:tc>
+          <w:tcPr>
+            <w:tcW w:w="1809" w:type="dxa"/>
+          </w:tcPr>
+          <w:p>
+            <w:pPr>
+              <w:rPr>
+                <w:rFonts w:ascii="Calibri" w:hAnsi="Calibri" w:cs="Calibri"/>
+                <w:noProof/>
+                <w:sz w:val="14"/>
+                <w:szCs w:val="14"/>
+                <w:lang w:val="en-US"/>
+              </w:rPr>
+            </w:pPr>
+          </w:p>
+        </w:tc>
+      </w:tr>
+      <w:tr>
+        <w:trPr>
+          <w:cantSplit/>
+          <w:tblHeader/>
+        </w:trPr>
+        <w:tc>
+          <w:tcPr>
+            <w:tcW w:w="4677" w:type="dxa"/>
+          </w:tcPr>
+          <w:p>
+            <w:pPr>
+              <w:rPr>
+                <w:rFonts w:ascii="Calibri" w:hAnsi="Calibri" w:cs="Calibri"/>
+                <w:noProof/>
+                <w:sz w:val="14"/>
+                <w:szCs w:val="14"/>
+                <w:lang w:val="en-US"/>
+              </w:rPr>
+            </w:pPr>
+          </w:p>
+        </w:tc>
+        <w:tc>
+          <w:tcPr>
+            <w:tcW w:w="1285" w:type="dxa"/>
+          </w:tcPr>
+          <w:p>
+            <w:pPr>
+              <w:rPr>
+                <w:rFonts w:ascii="Calibri" w:hAnsi="Calibri" w:cs="Calibri"/>
+                <w:noProof/>
+                <w:sz w:val="14"/>
+                <w:szCs w:val="14"/>
+                <w:lang w:val="en-US"/>
+              </w:rPr>
+            </w:pPr>
+          </w:p>
+        </w:tc>
+        <w:tc>
+          <w:tcPr>
+            <w:tcW w:w="1407" w:type="dxa"/>
+          </w:tcPr>
+          <w:p>
+            <w:pPr>
+              <w:rPr>
+                <w:rFonts w:ascii="Calibri" w:hAnsi="Calibri" w:cs="Calibri"/>
+                <w:noProof/>
+                <w:sz w:val="14"/>
+                <w:szCs w:val="14"/>
+                <w:lang w:val="en-US"/>
+              </w:rPr>
+            </w:pPr>
+          </w:p>
+        </w:tc>
+        <w:tc>
+          <w:tcPr>
+            <w:tcW w:w="1809" w:type="dxa"/>
+          </w:tcPr>
+          <w:p>
+            <w:pPr>
+              <w:rPr>
+                <w:rFonts w:ascii="Calibri" w:hAnsi="Calibri" w:cs="Calibri"/>
+                <w:noProof/>
+                <w:sz w:val="14"/>
+                <w:szCs w:val="14"/>
+                <w:lang w:val="en-US"/>
+              </w:rPr>
+            </w:pPr>
+          </w:p>
+        </w:tc>
+      </w:tr>
+      <w:tr>
+        <w:trPr>
+          <w:cantSplit/>
+          <w:tblHeader/>
+        </w:trPr>
+        <w:tc>
+          <w:tcPr>
+            <w:tcW w:w="4677" w:type="dxa"/>
+          </w:tcPr>
+          <w:p>
+            <w:pPr>
+              <w:rPr>
+                <w:rFonts w:ascii="Calibri" w:hAnsi="Calibri" w:cs="Calibri"/>
+                <w:noProof/>
+                <w:sz w:val="14"/>
+                <w:szCs w:val="14"/>
+                <w:lang w:val="en-US"/>
+              </w:rPr>
+            </w:pPr>
+          </w:p>
+        </w:tc>
+        <w:tc>
+          <w:tcPr>
+            <w:tcW w:w="1285" w:type="dxa"/>
+          </w:tcPr>
+          <w:p>
+            <w:pPr>
+              <w:rPr>
+                <w:rFonts w:ascii="Calibri" w:hAnsi="Calibri" w:cs="Calibri"/>
+                <w:noProof/>
+                <w:sz w:val="14"/>
+                <w:szCs w:val="14"/>
+                <w:lang w:val="en-US"/>
+              </w:rPr>
+            </w:pPr>
+          </w:p>
+        </w:tc>
+        <w:tc>
+          <w:tcPr>
+            <w:tcW w:w="1407" w:type="dxa"/>
+          </w:tcPr>
+          <w:p>
+            <w:pPr>
+              <w:rPr>
+                <w:rFonts w:ascii="Calibri" w:hAnsi="Calibri" w:cs="Calibri"/>
+                <w:noProof/>
+                <w:sz w:val="14"/>
+                <w:szCs w:val="14"/>
+                <w:lang w:val="en-US"/>
+              </w:rPr>
+            </w:pPr>
+          </w:p>
+        </w:tc>
+        <w:tc>
+          <w:tcPr>
+            <w:tcW w:w="1809" w:type="dxa"/>
+          </w:tcPr>
+          <w:p>
+            <w:pPr>
+              <w:rPr>
+                <w:rFonts w:ascii="Calibri" w:hAnsi="Calibri" w:cs="Calibri"/>
+                <w:noProof/>
+                <w:sz w:val="14"/>
+                <w:szCs w:val="14"/>
+                <w:lang w:val="en-US"/>
+              </w:rPr>
+            </w:pPr>
+          </w:p>
+        </w:tc>
+      </w:tr>
+      <w:tr>
+        <w:trPr>
+          <w:cantSplit/>
+          <w:tblHeader/>
+        </w:trPr>
+        <w:tc>
+          <w:tcPr>
+            <w:tcW w:w="4677" w:type="dxa"/>
+          </w:tcPr>
+          <w:p>
+            <w:pPr>
+              <w:rPr>
+                <w:rFonts w:ascii="Calibri" w:hAnsi="Calibri" w:cs="Calibri"/>
+                <w:noProof/>
+                <w:sz w:val="14"/>
+                <w:szCs w:val="14"/>
+                <w:lang w:val="en-US"/>
+              </w:rPr>
+            </w:pPr>
+          </w:p>
+        </w:tc>
+        <w:tc>
+          <w:tcPr>
+            <w:tcW w:w="1285" w:type="dxa"/>
+          </w:tcPr>
+          <w:p>
+            <w:pPr>
+              <w:rPr>
+                <w:rFonts w:ascii="Calibri" w:hAnsi="Calibri" w:cs="Calibri"/>
+                <w:noProof/>
+                <w:sz w:val="14"/>
+                <w:szCs w:val="14"/>
+                <w:lang w:val="en-US"/>
+              </w:rPr>
+            </w:pPr>
+          </w:p>
+        </w:tc>
+        <w:tc>
+          <w:tcPr>
+            <w:tcW w:w="1407" w:type="dxa"/>
+          </w:tcPr>
+          <w:p>
+            <w:pPr>
+              <w:rPr>
+                <w:rFonts w:ascii="Calibri" w:hAnsi="Calibri" w:cs="Calibri"/>
+                <w:noProof/>
+                <w:sz w:val="14"/>
+                <w:szCs w:val="14"/>
+                <w:lang w:val="en-US"/>
+              </w:rPr>
+            </w:pPr>
+          </w:p>
+        </w:tc>
+        <w:tc>
+          <w:tcPr>
+            <w:tcW w:w="1809" w:type="dxa"/>
+          </w:tcPr>
+          <w:p>
+            <w:pPr>
+              <w:rPr>
+                <w:rFonts w:ascii="Calibri" w:hAnsi="Calibri" w:cs="Calibri"/>
+                <w:noProof/>
+                <w:sz w:val="14"/>
+                <w:szCs w:val="14"/>
+                <w:lang w:val="en-US"/>
+              </w:rPr>
+            </w:pPr>
+          </w:p>
+        </w:tc>
+      </w:tr>
+      <w:tr>
+        <w:trPr>
+          <w:cantSplit/>
+          <w:tblHeader/>
+        </w:trPr>
+        <w:tc>
+          <w:tcPr>
+            <w:tcW w:w="4677" w:type="dxa"/>
+          </w:tcPr>
+          <w:p>
+            <w:pPr>
+              <w:rPr>
+                <w:rFonts w:ascii="Calibri" w:hAnsi="Calibri" w:cs="Calibri"/>
+                <w:noProof/>
+                <w:sz w:val="14"/>
+                <w:szCs w:val="14"/>
+                <w:lang w:val="en-US"/>
+              </w:rPr>
+            </w:pPr>
+          </w:p>
+        </w:tc>
+        <w:tc>
+          <w:tcPr>
+            <w:tcW w:w="1285" w:type="dxa"/>
           </w:tcPr>
           <w:p>
             <w:pPr>
@@ -17622,6 +17949,850 @@
         </w:rPr>
       </w:pPr>
     </w:p>
+    <w:p>
+      <w:pPr>
+        <w:keepNext/>
+      </w:pPr>
+      <w:r>
+        <w:rPr>
+          <w:rFonts w:ascii="Calibri" w:hAnsi="Calibri" w:cs="Calibri"/>
+          <w:b/>
+          <w:bCs/>
+          <w:noProof/>
+          <w:lang w:val="en-US"/>
+        </w:rPr>
+        <w:lastRenderedPageBreak/>
+        <w:drawing>
+          <wp:inline distT="0" distB="0" distL="0" distR="0" wp14:anchorId="134B83DE" wp14:editId="530EA9E9">
+            <wp:extent cx="2368672" cy="1466925"/>
+            <wp:effectExtent l="0" t="0" r="0" b="0"/>
+            <wp:docPr id="2033170831" name="Picture 1"/>
+            <wp:cNvGraphicFramePr>
+              <a:graphicFrameLocks xmlns:a="http://schemas.openxmlformats.org/drawingml/2006/main" noChangeAspect="1"/>
+            </wp:cNvGraphicFramePr>
+            <a:graphic xmlns:a="http://schemas.openxmlformats.org/drawingml/2006/main">
+              <a:graphicData uri="http://schemas.openxmlformats.org/drawingml/2006/picture">
+                <pic:pic xmlns:pic="http://schemas.openxmlformats.org/drawingml/2006/picture">
+                  <pic:nvPicPr>
+                    <pic:cNvPr id="2033170831" name=""/>
+                    <pic:cNvPicPr/>
+                  </pic:nvPicPr>
+                  <pic:blipFill>
+                    <a:blip r:embed="rId7"/>
+                    <a:stretch>
+                      <a:fillRect/>
+                    </a:stretch>
+                  </pic:blipFill>
+                  <pic:spPr>
+                    <a:xfrm>
+                      <a:off x="0" y="0"/>
+                      <a:ext cx="2368672" cy="1466925"/>
+                    </a:xfrm>
+                    <a:prstGeom prst="rect">
+                      <a:avLst/>
+                    </a:prstGeom>
+                  </pic:spPr>
+                </pic:pic>
+              </a:graphicData>
+            </a:graphic>
+          </wp:inline>
+        </w:drawing>
+      </w:r>
+    </w:p>
+    <w:p>
+      <w:pPr>
+        <w:pStyle w:val="Caption"/>
+        <w:rPr>
+          <w:rFonts w:ascii="Calibri" w:hAnsi="Calibri" w:cs="Calibri"/>
+          <w:b/>
+          <w:bCs/>
+          <w:noProof/>
+          <w:lang w:val="en-US"/>
+        </w:rPr>
+      </w:pPr>
+      <w:r>
+        <w:t xml:space="preserve">Figure </w:t>
+      </w:r>
+      <w:fldSimple w:instr=" SEQ Figure \* ARABIC ">
+        <w:r>
+          <w:rPr>
+            <w:noProof/>
+          </w:rPr>
+          <w:t>1</w:t>
+        </w:r>
+      </w:fldSimple>
+      <w:r>
+        <w:t xml:space="preserve">. </w:t>
+      </w:r>
+      <w:proofErr w:type="spellStart"/>
+      <w:r>
+        <w:t>WheatSoil</w:t>
+      </w:r>
+      <w:proofErr w:type="spellEnd"/>
+    </w:p>
+    <w:p>
+      <w:pPr>
+        <w:keepNext/>
+      </w:pPr>
+      <w:r>
+        <w:rPr>
+          <w:rFonts w:ascii="Calibri" w:hAnsi="Calibri" w:cs="Calibri"/>
+          <w:b/>
+          <w:bCs/>
+          <w:noProof/>
+          <w:lang w:val="en-US"/>
+        </w:rPr>
+        <w:drawing>
+          <wp:inline distT="0" distB="0" distL="0" distR="0" wp14:anchorId="7473F8AC" wp14:editId="2017DEFD">
+            <wp:extent cx="2381372" cy="1790792"/>
+            <wp:effectExtent l="0" t="0" r="0" b="0"/>
+            <wp:docPr id="176735900" name="Picture 1"/>
+            <wp:cNvGraphicFramePr>
+              <a:graphicFrameLocks xmlns:a="http://schemas.openxmlformats.org/drawingml/2006/main" noChangeAspect="1"/>
+            </wp:cNvGraphicFramePr>
+            <a:graphic xmlns:a="http://schemas.openxmlformats.org/drawingml/2006/main">
+              <a:graphicData uri="http://schemas.openxmlformats.org/drawingml/2006/picture">
+                <pic:pic xmlns:pic="http://schemas.openxmlformats.org/drawingml/2006/picture">
+                  <pic:nvPicPr>
+                    <pic:cNvPr id="176735900" name=""/>
+                    <pic:cNvPicPr/>
+                  </pic:nvPicPr>
+                  <pic:blipFill>
+                    <a:blip r:embed="rId8"/>
+                    <a:stretch>
+                      <a:fillRect/>
+                    </a:stretch>
+                  </pic:blipFill>
+                  <pic:spPr>
+                    <a:xfrm>
+                      <a:off x="0" y="0"/>
+                      <a:ext cx="2381372" cy="1790792"/>
+                    </a:xfrm>
+                    <a:prstGeom prst="rect">
+                      <a:avLst/>
+                    </a:prstGeom>
+                  </pic:spPr>
+                </pic:pic>
+              </a:graphicData>
+            </a:graphic>
+          </wp:inline>
+        </w:drawing>
+      </w:r>
+    </w:p>
+    <w:p>
+      <w:pPr>
+        <w:pStyle w:val="Caption"/>
+      </w:pPr>
+      <w:r>
+        <w:t xml:space="preserve">Figure </w:t>
+      </w:r>
+      <w:fldSimple w:instr=" SEQ Figure \* ARABIC ">
+        <w:r>
+          <w:rPr>
+            <w:noProof/>
+          </w:rPr>
+          <w:t>2</w:t>
+        </w:r>
+      </w:fldSimple>
+      <w:r>
+        <w:t xml:space="preserve">. </w:t>
+      </w:r>
+      <w:proofErr w:type="spellStart"/>
+      <w:r>
+        <w:t>IntermediateWheatgrassSoil</w:t>
+      </w:r>
+      <w:proofErr w:type="spellEnd"/>
+      <w:r>
+        <w:t xml:space="preserve"> Rev1</w:t>
+      </w:r>
+    </w:p>
+    <w:tbl>
+      <w:tblPr>
+        <w:tblStyle w:val="TableGrid"/>
+        <w:tblW w:w="0" w:type="auto"/>
+        <w:tblLook w:val="04A0" w:firstRow="1" w:lastRow="0" w:firstColumn="1" w:lastColumn="0" w:noHBand="0" w:noVBand="1"/>
+      </w:tblPr>
+      <w:tblGrid>
+        <w:gridCol w:w="2091"/>
+        <w:gridCol w:w="2091"/>
+        <w:gridCol w:w="2091"/>
+        <w:gridCol w:w="2091"/>
+        <w:gridCol w:w="2092"/>
+      </w:tblGrid>
+      <w:tr>
+        <w:tc>
+          <w:tcPr>
+            <w:tcW w:w="2091" w:type="dxa"/>
+          </w:tcPr>
+          <w:p>
+            <w:r>
+              <w:t>Depth mm</w:t>
+            </w:r>
+          </w:p>
+        </w:tc>
+        <w:tc>
+          <w:tcPr>
+            <w:tcW w:w="2091" w:type="dxa"/>
+          </w:tcPr>
+          <w:p>
+            <w:r>
+              <w:t>LL mm/mm</w:t>
+            </w:r>
+          </w:p>
+        </w:tc>
+        <w:tc>
+          <w:tcPr>
+            <w:tcW w:w="2091" w:type="dxa"/>
+          </w:tcPr>
+          <w:p>
+            <w:r>
+              <w:t>KL /day</w:t>
+            </w:r>
+          </w:p>
+        </w:tc>
+        <w:tc>
+          <w:tcPr>
+            <w:tcW w:w="2091" w:type="dxa"/>
+          </w:tcPr>
+          <w:p>
+            <w:r>
+              <w:t>XF 0-1</w:t>
+            </w:r>
+          </w:p>
+        </w:tc>
+        <w:tc>
+          <w:tcPr>
+            <w:tcW w:w="2092" w:type="dxa"/>
+          </w:tcPr>
+          <w:p>
+            <w:r>
+              <w:t>PAWC mm</w:t>
+            </w:r>
+          </w:p>
+        </w:tc>
+      </w:tr>
+      <w:tr>
+        <w:tc>
+          <w:tcPr>
+            <w:tcW w:w="2091" w:type="dxa"/>
+          </w:tcPr>
+          <w:p>
+            <w:r>
+              <w:t>0-150</w:t>
+            </w:r>
+          </w:p>
+        </w:tc>
+        <w:tc>
+          <w:tcPr>
+            <w:tcW w:w="2091" w:type="dxa"/>
+          </w:tcPr>
+          <w:p>
+            <w:r>
+              <w:t>0.151</w:t>
+            </w:r>
+          </w:p>
+        </w:tc>
+        <w:tc>
+          <w:tcPr>
+            <w:tcW w:w="2091" w:type="dxa"/>
+          </w:tcPr>
+          <w:p>
+            <w:r>
+              <w:t>0.120</w:t>
+            </w:r>
+          </w:p>
+        </w:tc>
+        <w:tc>
+          <w:tcPr>
+            <w:tcW w:w="2091" w:type="dxa"/>
+          </w:tcPr>
+          <w:p>
+            <w:r>
+              <w:t>1.0</w:t>
+            </w:r>
+          </w:p>
+        </w:tc>
+        <w:tc>
+          <w:tcPr>
+            <w:tcW w:w="2092" w:type="dxa"/>
+          </w:tcPr>
+          <w:p>
+            <w:r>
+              <w:t>20.1</w:t>
+            </w:r>
+          </w:p>
+        </w:tc>
+      </w:tr>
+      <w:tr>
+        <w:tc>
+          <w:tcPr>
+            <w:tcW w:w="2091" w:type="dxa"/>
+          </w:tcPr>
+          <w:p>
+            <w:r>
+              <w:t>150-300</w:t>
+            </w:r>
+          </w:p>
+        </w:tc>
+        <w:tc>
+          <w:tcPr>
+            <w:tcW w:w="2091" w:type="dxa"/>
+          </w:tcPr>
+          <w:p>
+            <w:r>
+              <w:t>0.146</w:t>
+            </w:r>
+          </w:p>
+        </w:tc>
+        <w:tc>
+          <w:tcPr>
+            <w:tcW w:w="2091" w:type="dxa"/>
+          </w:tcPr>
+          <w:p>
+            <w:r>
+              <w:t>0.110</w:t>
+            </w:r>
+          </w:p>
+        </w:tc>
+        <w:tc>
+          <w:tcPr>
+            <w:tcW w:w="2091" w:type="dxa"/>
+          </w:tcPr>
+          <w:p>
+            <w:r>
+              <w:t>1.0</w:t>
+            </w:r>
+          </w:p>
+        </w:tc>
+        <w:tc>
+          <w:tcPr>
+            <w:tcW w:w="2092" w:type="dxa"/>
+          </w:tcPr>
+          <w:p>
+            <w:r>
+              <w:t>21.6</w:t>
+            </w:r>
+          </w:p>
+        </w:tc>
+      </w:tr>
+      <w:tr>
+        <w:tc>
+          <w:tcPr>
+            <w:tcW w:w="2091" w:type="dxa"/>
+          </w:tcPr>
+          <w:p>
+            <w:r>
+              <w:t>300-450</w:t>
+            </w:r>
+          </w:p>
+        </w:tc>
+        <w:tc>
+          <w:tcPr>
+            <w:tcW w:w="2091" w:type="dxa"/>
+          </w:tcPr>
+          <w:p>
+            <w:r>
+              <w:t>0.129</w:t>
+            </w:r>
+          </w:p>
+        </w:tc>
+        <w:tc>
+          <w:tcPr>
+            <w:tcW w:w="2091" w:type="dxa"/>
+          </w:tcPr>
+          <w:p>
+            <w:r>
+              <w:t>0.080</w:t>
+            </w:r>
+          </w:p>
+        </w:tc>
+        <w:tc>
+          <w:tcPr>
+            <w:tcW w:w="2091" w:type="dxa"/>
+          </w:tcPr>
+          <w:p>
+            <w:r>
+              <w:t>1.0</w:t>
+            </w:r>
+          </w:p>
+        </w:tc>
+        <w:tc>
+          <w:tcPr>
+            <w:tcW w:w="2092" w:type="dxa"/>
+          </w:tcPr>
+          <w:p>
+            <w:r>
+              <w:t>25.6</w:t>
+            </w:r>
+          </w:p>
+        </w:tc>
+      </w:tr>
+      <w:tr>
+        <w:tc>
+          <w:tcPr>
+            <w:tcW w:w="2091" w:type="dxa"/>
+          </w:tcPr>
+          <w:p>
+            <w:r>
+              <w:t>450-600</w:t>
+            </w:r>
+          </w:p>
+        </w:tc>
+        <w:tc>
+          <w:tcPr>
+            <w:tcW w:w="2091" w:type="dxa"/>
+          </w:tcPr>
+          <w:p>
+            <w:r>
+              <w:t>0.111</w:t>
+            </w:r>
+          </w:p>
+        </w:tc>
+        <w:tc>
+          <w:tcPr>
+            <w:tcW w:w="2091" w:type="dxa"/>
+          </w:tcPr>
+          <w:p>
+            <w:r>
+              <w:t>0.050</w:t>
+            </w:r>
+          </w:p>
+        </w:tc>
+        <w:tc>
+          <w:tcPr>
+            <w:tcW w:w="2091" w:type="dxa"/>
+          </w:tcPr>
+          <w:p>
+            <w:r>
+              <w:t>1.0</w:t>
+            </w:r>
+          </w:p>
+        </w:tc>
+        <w:tc>
+          <w:tcPr>
+            <w:tcW w:w="2092" w:type="dxa"/>
+          </w:tcPr>
+          <w:p>
+            <w:r>
+              <w:t>29.4</w:t>
+            </w:r>
+          </w:p>
+        </w:tc>
+      </w:tr>
+      <w:tr>
+        <w:tc>
+          <w:tcPr>
+            <w:tcW w:w="2091" w:type="dxa"/>
+          </w:tcPr>
+          <w:p>
+            <w:r>
+              <w:t>600-800</w:t>
+            </w:r>
+          </w:p>
+        </w:tc>
+        <w:tc>
+          <w:tcPr>
+            <w:tcW w:w="2091" w:type="dxa"/>
+          </w:tcPr>
+          <w:p>
+            <w:r>
+              <w:t>0.080</w:t>
+            </w:r>
+          </w:p>
+        </w:tc>
+        <w:tc>
+          <w:tcPr>
+            <w:tcW w:w="2091" w:type="dxa"/>
+          </w:tcPr>
+          <w:p>
+            <w:r>
+              <w:t>0.020</w:t>
+            </w:r>
+          </w:p>
+        </w:tc>
+        <w:tc>
+          <w:tcPr>
+            <w:tcW w:w="2091" w:type="dxa"/>
+          </w:tcPr>
+          <w:p>
+            <w:r>
+              <w:t>1.0</w:t>
+            </w:r>
+          </w:p>
+        </w:tc>
+        <w:tc>
+          <w:tcPr>
+            <w:tcW w:w="2092" w:type="dxa"/>
+          </w:tcPr>
+          <w:p>
+            <w:r>
+              <w:t>46.0</w:t>
+            </w:r>
+          </w:p>
+        </w:tc>
+      </w:tr>
+      <w:tr>
+        <w:tc>
+          <w:tcPr>
+            <w:tcW w:w="2091" w:type="dxa"/>
+          </w:tcPr>
+          <w:p>
+            <w:r>
+              <w:t>800-1000</w:t>
+            </w:r>
+          </w:p>
+        </w:tc>
+        <w:tc>
+          <w:tcPr>
+            <w:tcW w:w="2091" w:type="dxa"/>
+          </w:tcPr>
+          <w:p>
+            <w:r>
+              <w:t>0.077</w:t>
+            </w:r>
+          </w:p>
+        </w:tc>
+        <w:tc>
+          <w:tcPr>
+            <w:tcW w:w="2091" w:type="dxa"/>
+          </w:tcPr>
+          <w:p>
+            <w:r>
+              <w:t>0.005</w:t>
+            </w:r>
+          </w:p>
+        </w:tc>
+        <w:tc>
+          <w:tcPr>
+            <w:tcW w:w="2091" w:type="dxa"/>
+          </w:tcPr>
+          <w:p>
+            <w:r>
+              <w:t>1.0</w:t>
+            </w:r>
+          </w:p>
+        </w:tc>
+        <w:tc>
+          <w:tcPr>
+            <w:tcW w:w="2092" w:type="dxa"/>
+          </w:tcPr>
+          <w:p>
+            <w:r>
+              <w:t>46.6</w:t>
+            </w:r>
+          </w:p>
+        </w:tc>
+      </w:tr>
+      <w:tr>
+        <w:tc>
+          <w:tcPr>
+            <w:tcW w:w="2091" w:type="dxa"/>
+          </w:tcPr>
+          <w:p>
+            <w:r>
+              <w:t>1000-1200</w:t>
+            </w:r>
+          </w:p>
+        </w:tc>
+        <w:tc>
+          <w:tcPr>
+            <w:tcW w:w="2091" w:type="dxa"/>
+          </w:tcPr>
+          <w:p>
+            <w:r>
+              <w:t>0.085</w:t>
+            </w:r>
+          </w:p>
+        </w:tc>
+        <w:tc>
+          <w:tcPr>
+            <w:tcW w:w="2091" w:type="dxa"/>
+          </w:tcPr>
+          <w:p>
+            <w:r>
+              <w:t>0.000</w:t>
+            </w:r>
+          </w:p>
+        </w:tc>
+        <w:tc>
+          <w:tcPr>
+            <w:tcW w:w="2091" w:type="dxa"/>
+          </w:tcPr>
+          <w:p>
+            <w:r>
+              <w:t>1.0</w:t>
+            </w:r>
+          </w:p>
+        </w:tc>
+        <w:tc>
+          <w:tcPr>
+            <w:tcW w:w="2092" w:type="dxa"/>
+          </w:tcPr>
+          <w:p>
+            <w:r>
+              <w:t>45.0</w:t>
+            </w:r>
+          </w:p>
+        </w:tc>
+      </w:tr>
+      <w:tr>
+        <w:tc>
+          <w:tcPr>
+            <w:tcW w:w="2091" w:type="dxa"/>
+          </w:tcPr>
+          <w:p>
+            <w:r>
+              <w:t>1200-1400</w:t>
+            </w:r>
+          </w:p>
+        </w:tc>
+        <w:tc>
+          <w:tcPr>
+            <w:tcW w:w="2091" w:type="dxa"/>
+          </w:tcPr>
+          <w:p>
+            <w:r>
+              <w:t>0.082</w:t>
+            </w:r>
+          </w:p>
+        </w:tc>
+        <w:tc>
+          <w:tcPr>
+            <w:tcW w:w="2091" w:type="dxa"/>
+          </w:tcPr>
+          <w:p>
+            <w:r>
+              <w:t>0.000</w:t>
+            </w:r>
+          </w:p>
+        </w:tc>
+        <w:tc>
+          <w:tcPr>
+            <w:tcW w:w="2091" w:type="dxa"/>
+          </w:tcPr>
+          <w:p>
+            <w:r>
+              <w:t>1.0</w:t>
+            </w:r>
+          </w:p>
+        </w:tc>
+        <w:tc>
+          <w:tcPr>
+            <w:tcW w:w="2092" w:type="dxa"/>
+          </w:tcPr>
+          <w:p>
+            <w:r>
+              <w:t>45.6</w:t>
+            </w:r>
+          </w:p>
+        </w:tc>
+      </w:tr>
+      <w:tr>
+        <w:tc>
+          <w:tcPr>
+            <w:tcW w:w="2091" w:type="dxa"/>
+          </w:tcPr>
+          <w:p>
+            <w:r>
+              <w:t>1400-1700</w:t>
+            </w:r>
+          </w:p>
+        </w:tc>
+        <w:tc>
+          <w:tcPr>
+            <w:tcW w:w="2091" w:type="dxa"/>
+          </w:tcPr>
+          <w:p>
+            <w:r>
+              <w:t>0.230</w:t>
+            </w:r>
+          </w:p>
+        </w:tc>
+        <w:tc>
+          <w:tcPr>
+            <w:tcW w:w="2091" w:type="dxa"/>
+          </w:tcPr>
+          <w:p>
+            <w:r>
+              <w:t>0.060</w:t>
+            </w:r>
+          </w:p>
+        </w:tc>
+        <w:tc>
+          <w:tcPr>
+            <w:tcW w:w="2091" w:type="dxa"/>
+          </w:tcPr>
+          <w:p>
+            <w:r>
+              <w:t>1.0</w:t>
+            </w:r>
+          </w:p>
+        </w:tc>
+        <w:tc>
+          <w:tcPr>
+            <w:tcW w:w="2092" w:type="dxa"/>
+          </w:tcPr>
+          <w:p>
+            <w:r>
+              <w:t>24.0</w:t>
+            </w:r>
+          </w:p>
+        </w:tc>
+      </w:tr>
+      <w:tr>
+        <w:tc>
+          <w:tcPr>
+            <w:tcW w:w="2091" w:type="dxa"/>
+          </w:tcPr>
+          <w:p>
+            <w:r>
+              <w:t>1700-2000</w:t>
+            </w:r>
+          </w:p>
+        </w:tc>
+        <w:tc>
+          <w:tcPr>
+            <w:tcW w:w="2091" w:type="dxa"/>
+          </w:tcPr>
+          <w:p>
+            <w:r>
+              <w:t>0.230</w:t>
+            </w:r>
+          </w:p>
+        </w:tc>
+        <w:tc>
+          <w:tcPr>
+            <w:tcW w:w="2091" w:type="dxa"/>
+          </w:tcPr>
+          <w:p>
+            <w:r>
+              <w:t>0.060</w:t>
+            </w:r>
+          </w:p>
+        </w:tc>
+        <w:tc>
+          <w:tcPr>
+            <w:tcW w:w="2091" w:type="dxa"/>
+          </w:tcPr>
+          <w:p>
+            <w:r>
+              <w:t>1.0</w:t>
+            </w:r>
+          </w:p>
+        </w:tc>
+        <w:tc>
+          <w:tcPr>
+            <w:tcW w:w="2092" w:type="dxa"/>
+          </w:tcPr>
+          <w:p>
+            <w:r>
+              <w:t>24.0</w:t>
+            </w:r>
+          </w:p>
+        </w:tc>
+      </w:tr>
+    </w:tbl>
+    <w:p/>
+    <w:p>
+      <w:r>
+        <w:t xml:space="preserve">KL - </w:t>
+      </w:r>
+      <w:hyperlink r:id="rId9" w:history="1">
+        <w:r>
+          <w:rPr>
+            <w:rStyle w:val="Hyperlink"/>
+          </w:rPr>
+          <w:t>https://apsiminitiative.github.io/APSIM-Classic-Wheat-Doc/Crop-Water-Relations.html</w:t>
+        </w:r>
+      </w:hyperlink>
+    </w:p>
+    <w:p>
+      <w:r>
+        <w:t xml:space="preserve">KL represents the fraction of plant available water to be extracted per day from a rooted soil layer, which mimics the impact of soil water </w:t>
+      </w:r>
+      <w:r>
+        <w:fldChar w:fldCharType="begin"/>
+      </w:r>
+      <w:r>
+        <w:instrText xml:space="preserve"> ADDIN EN.CITE &lt;EndNote&gt;&lt;Cite&gt;&lt;Author&gt;He&lt;/Author&gt;&lt;Year&gt;2022&lt;/Year&gt;&lt;RecNum&gt;711&lt;/RecNum&gt;&lt;DisplayText&gt;(He et al. 2022)&lt;/DisplayText&gt;&lt;record&gt;&lt;rec-number&gt;711&lt;/rec-number&gt;&lt;foreign-keys&gt;&lt;key app="EN" db-id="rdppvtzxu52pakew5ez5fwsx9fxrprr0f0d0" timestamp="1754475314"&gt;711&lt;/key&gt;&lt;/foreign-keys&gt;&lt;ref-type name="Journal Article"&gt;17&lt;/ref-type&gt;&lt;contributors&gt;&lt;authors&gt;&lt;author&gt;He, Di&lt;/author&gt;&lt;author&gt;Oliver, Yvette&lt;/author&gt;&lt;author&gt;Rab, Abdur&lt;/author&gt;&lt;author&gt;Fisher, Peter&lt;/author&gt;&lt;author&gt;Armstrong, Roger&lt;/author&gt;&lt;author&gt;Kitching, Matt&lt;/author&gt;&lt;author&gt;Wang, Enli&lt;/author&gt;&lt;/authors&gt;&lt;/contributors&gt;&lt;titles&gt;&lt;title&gt;Plant available water capacity (PAWC) of soils predicted from crop yields better reflects within-field soil physicochemical variations&lt;/title&gt;&lt;secondary-title&gt;Geoderma&lt;/secondary-title&gt;&lt;/titles&gt;&lt;periodical&gt;&lt;full-title&gt;Geoderma&lt;/full-title&gt;&lt;/periodical&gt;&lt;pages&gt;115958&lt;/pages&gt;&lt;volume&gt;422&lt;/volume&gt;&lt;keywords&gt;&lt;keyword&gt;Inverse modelling, Soil digital mapping, APSIM (Agricultural Production Systems Simulator), Soil salinity&lt;/keyword&gt;&lt;/keywords&gt;&lt;dates&gt;&lt;year&gt;2022&lt;/year&gt;&lt;pub-dates&gt;&lt;date&gt;2022/09/15/&lt;/date&gt;&lt;/pub-dates&gt;&lt;/dates&gt;&lt;isbn&gt;0016-7061&lt;/isbn&gt;&lt;label&gt;He2022Sep&lt;/label&gt;&lt;urls&gt;&lt;related-urls&gt;&lt;url&gt;https://www.sciencedirect.com/science/article/pii/S0016706122002658&lt;/url&gt;&lt;/related-urls&gt;&lt;/urls&gt;&lt;electronic-resource-num&gt;10.1016/j.geoderma.2022.115958&lt;/electronic-resource-num&gt;&lt;language&gt;English&lt;/language&gt;&lt;/record&gt;&lt;/Cite&gt;&lt;/EndNote&gt;</w:instrText>
+      </w:r>
+      <w:r>
+        <w:fldChar w:fldCharType="separate"/>
+      </w:r>
+      <w:r>
+        <w:rPr>
+          <w:noProof/>
+        </w:rPr>
+        <w:t>(He et al. 2022)</w:t>
+      </w:r>
+      <w:r>
+        <w:fldChar w:fldCharType="end"/>
+      </w:r>
+    </w:p>
+    <w:p>
+      <w:r>
+        <w:fldChar w:fldCharType="begin"/>
+      </w:r>
+      <w:r>
+        <w:instrText xml:space="preserve"> ADDIN EN.CITE &lt;EndNote&gt;&lt;Cite&gt;&lt;Author&gt;Dalgliesh&lt;/Author&gt;&lt;Year&gt;2016&lt;/Year&gt;&lt;RecNum&gt;479&lt;/RecNum&gt;&lt;DisplayText&gt;(Dalgliesh et al. 2016)&lt;/DisplayText&gt;&lt;record&gt;&lt;rec-number&gt;479&lt;/rec-number&gt;&lt;foreign-keys&gt;&lt;key app="EN" db-id="rdppvtzxu52pakew5ez5fwsx9fxrprr0f0d0" timestamp="1679270818"&gt;479&lt;/key&gt;&lt;/foreign-keys&gt;&lt;ref-type name="Web Page"&gt;12&lt;/ref-type&gt;&lt;contributors&gt;&lt;authors&gt;&lt;author&gt;Dalgliesh, N.&lt;/author&gt;&lt;author&gt;Hochman, Z.&lt;/author&gt;&lt;author&gt;Huth, N.&lt;/author&gt;&lt;author&gt;Holzworth, D.&lt;/author&gt;&lt;/authors&gt;&lt;/contributors&gt;&lt;titles&gt;&lt;title&gt;Field Protocol to APSoil characterisations. Version 4. CSIRO, Australia.&lt;/title&gt;&lt;/titles&gt;&lt;volume&gt;2023&lt;/volume&gt;&lt;number&gt;20/03/2023&lt;/number&gt;&lt;dates&gt;&lt;year&gt;2016&lt;/year&gt;&lt;/dates&gt;&lt;urls&gt;&lt;related-urls&gt;&lt;url&gt;https://publications.csiro.au/rpr/download?pid=csiro:EP166550&amp;amp;dsid=DS4&lt;/url&gt;&lt;/related-urls&gt;&lt;/urls&gt;&lt;/record&gt;&lt;/Cite&gt;&lt;/EndNote&gt;</w:instrText>
+      </w:r>
+      <w:r>
+        <w:fldChar w:fldCharType="separate"/>
+      </w:r>
+      <w:r>
+        <w:rPr>
+          <w:noProof/>
+        </w:rPr>
+        <w:t>(Dalgliesh et al. 2016)</w:t>
+      </w:r>
+      <w:r>
+        <w:fldChar w:fldCharType="end"/>
+      </w:r>
+    </w:p>
+    <w:p>
+      <w:r>
+        <w:rPr>
+          <w:noProof/>
+        </w:rPr>
+        <w:lastRenderedPageBreak/>
+        <w:drawing>
+          <wp:inline distT="0" distB="0" distL="0" distR="0" wp14:anchorId="6446EF91" wp14:editId="59166C94">
+            <wp:extent cx="6645910" cy="4189095"/>
+            <wp:effectExtent l="0" t="0" r="2540" b="1905"/>
+            <wp:docPr id="1823733024" name="Picture 1"/>
+            <wp:cNvGraphicFramePr>
+              <a:graphicFrameLocks xmlns:a="http://schemas.openxmlformats.org/drawingml/2006/main" noChangeAspect="1"/>
+            </wp:cNvGraphicFramePr>
+            <a:graphic xmlns:a="http://schemas.openxmlformats.org/drawingml/2006/main">
+              <a:graphicData uri="http://schemas.openxmlformats.org/drawingml/2006/picture">
+                <pic:pic xmlns:pic="http://schemas.openxmlformats.org/drawingml/2006/picture">
+                  <pic:nvPicPr>
+                    <pic:cNvPr id="1823733024" name=""/>
+                    <pic:cNvPicPr/>
+                  </pic:nvPicPr>
+                  <pic:blipFill>
+                    <a:blip r:embed="rId10"/>
+                    <a:stretch>
+                      <a:fillRect/>
+                    </a:stretch>
+                  </pic:blipFill>
+                  <pic:spPr>
+                    <a:xfrm>
+                      <a:off x="0" y="0"/>
+                      <a:ext cx="6645910" cy="4189095"/>
+                    </a:xfrm>
+                    <a:prstGeom prst="rect">
+                      <a:avLst/>
+                    </a:prstGeom>
+                  </pic:spPr>
+                </pic:pic>
+              </a:graphicData>
+            </a:graphic>
+          </wp:inline>
+        </w:drawing>
+      </w:r>
+    </w:p>
+    <w:p/>
     <w:p>
       <w:pPr>
         <w:rPr>
@@ -17680,7 +18851,7 @@
         <w:rPr>
           <w:i/>
         </w:rPr>
-        <w:t>PLoS ONE</w:t>
+        <w:t>PLoS One</w:t>
       </w:r>
       <w:r>
         <w:t>, vol. 13, p. e0209281.</w:t>
@@ -17731,6 +18902,55 @@
         <w:ind w:left="720" w:hanging="720"/>
       </w:pPr>
       <w:r>
+        <w:t xml:space="preserve">Dalgliesh, N, Hochman, Z, Huth, N &amp; Holzworth, D 2016, </w:t>
+      </w:r>
+      <w:r>
+        <w:rPr>
+          <w:i/>
+        </w:rPr>
+        <w:t>Field Protocol to APSoil characterisations. Version 4. CSIRO, Australia.</w:t>
+      </w:r>
+      <w:r>
+        <w:t>, viewed 20/03/2023 2023, &lt;</w:t>
+      </w:r>
+      <w:hyperlink r:id="rId11" w:history="1">
+        <w:r>
+          <w:rPr>
+            <w:rStyle w:val="Hyperlink"/>
+          </w:rPr>
+          <w:t>https://publications.csiro.au/rpr/download?pid=csiro:EP166550&amp;dsid=DS4</w:t>
+        </w:r>
+      </w:hyperlink>
+      <w:r>
+        <w:t>&gt;.</w:t>
+      </w:r>
+    </w:p>
+    <w:p>
+      <w:pPr>
+        <w:pStyle w:val="EndNoteBibliography"/>
+        <w:spacing w:after="0"/>
+        <w:ind w:left="720" w:hanging="720"/>
+      </w:pPr>
+      <w:r>
+        <w:t xml:space="preserve">Dobbratz, M, Jungers, JM &amp; Gutknecht, JLM 2023, 'Seasonal Plant Nitrogen Use and Soil N pools in Intermediate Wheatgrass (Thinopyrum intermedium)', </w:t>
+      </w:r>
+      <w:r>
+        <w:rPr>
+          <w:i/>
+        </w:rPr>
+        <w:t>Agriculture</w:t>
+      </w:r>
+      <w:r>
+        <w:t>, vol. 13, no. 2, p. 468.</w:t>
+      </w:r>
+    </w:p>
+    <w:p>
+      <w:pPr>
+        <w:pStyle w:val="EndNoteBibliography"/>
+        <w:spacing w:after="0"/>
+        <w:ind w:left="720" w:hanging="720"/>
+      </w:pPr>
+      <w:r>
         <w:t xml:space="preserve">Duchene, O, Dumont, B, Cattani, DJ, Fagnant, L, Schlautman, B, DeHaan, LR, Barriball, S, Jungers, JM, Picasso, VD, David, C &amp; Celette, F 2021, 'Process-based analysis of Thinopyrum intermedium phenological development highlights the importance of dual induction for reproductive growth and agronomic performance', </w:t>
       </w:r>
       <w:r>
@@ -17740,7 +18960,36 @@
         <w:t>Agricultural and Forest Meteorology</w:t>
       </w:r>
       <w:r>
-        <w:t>, vol. 301-302, no. January.</w:t>
+        <w:t>, vol. 301, p. 108341.</w:t>
+      </w:r>
+    </w:p>
+    <w:p>
+      <w:pPr>
+        <w:pStyle w:val="EndNoteBibliography"/>
+        <w:spacing w:after="0"/>
+        <w:ind w:left="720" w:hanging="720"/>
+      </w:pPr>
+      <w:r>
+        <w:t>Grinspan, D 2023, 'Intercropping has little effect on root functional traits in a novel perennial grain-legume cropping system'.</w:t>
+      </w:r>
+    </w:p>
+    <w:p>
+      <w:pPr>
+        <w:pStyle w:val="EndNoteBibliography"/>
+        <w:spacing w:after="0"/>
+        <w:ind w:left="720" w:hanging="720"/>
+      </w:pPr>
+      <w:r>
+        <w:t xml:space="preserve">He, D, Oliver, Y, Rab, A, Fisher, P, Armstrong, R, Kitching, M &amp; Wang, E 2022, 'Plant available water capacity (PAWC) of soils predicted from crop yields better reflects within-field soil physicochemical variations', </w:t>
+      </w:r>
+      <w:r>
+        <w:rPr>
+          <w:i/>
+        </w:rPr>
+        <w:t>Geoderma</w:t>
+      </w:r>
+      <w:r>
+        <w:t>, vol. 422, p. 115958.</w:t>
       </w:r>
     </w:p>
     <w:p>
@@ -17791,6 +19040,7 @@
         </w:rPr>
       </w:pPr>
       <w:r>
+        <w:lastRenderedPageBreak/>
         <w:t xml:space="preserve">Lawrence, T 1957, 'EMERGENCE OF INTERMEDIATE WHEATGRASS LINES FROM FIVE DEPTHS OF SEEDING', </w:t>
       </w:r>
       <w:r>
@@ -17803,14 +19053,29 @@
     <w:p>
       <w:pPr>
         <w:pStyle w:val="EndNoteBibliography"/>
+        <w:spacing w:after="0"/>
         <w:ind w:left="720" w:hanging="720"/>
       </w:pPr>
       <w:r>
-        <w:t xml:space="preserve">Sharma, S, Kumar, T, Foulkes, MJ, Orford, S, Singh, AM, Wingen, LU, Karnam, V, Nair, LS, Mandal, PK, Griffiths, S, Hawkesford, MJ, Shewry, PR, Bentley, AR &amp; Pandey, R 2023, 'Nitrogen uptake and remobilization from pre- </w:t>
+        <w:t xml:space="preserve">Sciarresi, C, Thies, A, Topp, C, Eudy, D, Trifunovic, S, Ruiz, A, Dixon, P, Miguez, F, Burras, L &amp; Archontoulis, S 2024, 'Do newer maize hybrids grow roots faster and deeper?', </w:t>
       </w:r>
       <w:r>
-        <w:lastRenderedPageBreak/>
-        <w:t xml:space="preserve">and post-anthesis stages contribute towards grain yield and grain protein concentration in wheat grown in limited nitrogen conditions', </w:t>
+        <w:rPr>
+          <w:i/>
+        </w:rPr>
+        <w:t>Crop Science</w:t>
+      </w:r>
+      <w:r>
+        <w:t>, vol. 64.</w:t>
+      </w:r>
+    </w:p>
+    <w:p>
+      <w:pPr>
+        <w:pStyle w:val="EndNoteBibliography"/>
+        <w:ind w:left="720" w:hanging="720"/>
+      </w:pPr>
+      <w:r>
+        <w:t xml:space="preserve">Sharma, S, Kumar, T, Foulkes, MJ, Orford, S, Singh, AM, Wingen, LU, Karnam, V, Nair, LS, Mandal, PK, Griffiths, S, Hawkesford, MJ, Shewry, PR, Bentley, AR &amp; Pandey, R 2023, 'Nitrogen uptake and remobilization from pre- and post-anthesis stages contribute towards grain yield and grain protein concentration in wheat grown in limited nitrogen conditions', </w:t>
       </w:r>
       <w:r>
         <w:rPr>
@@ -18576,7 +19841,7 @@
   <w:style w:type="paragraph" w:default="1" w:styleId="Normal">
     <w:name w:val="Normal"/>
     <w:qFormat/>
-    <w:rsid w:val="00910319"/>
+    <w:rsid w:val="00CF03D4"/>
   </w:style>
   <w:style w:type="paragraph" w:styleId="Heading1">
     <w:name w:val="heading 1"/>
@@ -18602,7 +19867,6 @@
   <w:style w:type="character" w:default="1" w:styleId="DefaultParagraphFont">
     <w:name w:val="Default Paragraph Font"/>
     <w:uiPriority w:val="1"/>
-    <w:semiHidden/>
     <w:unhideWhenUsed/>
   </w:style>
   <w:style w:type="table" w:default="1" w:styleId="TableNormal">
@@ -18825,6 +20089,25 @@
         <w:insideV w:val="single" w:sz="4" w:space="0" w:color="auto"/>
       </w:tblBorders>
     </w:tblPr>
+  </w:style>
+  <w:style w:type="paragraph" w:styleId="Caption">
+    <w:name w:val="caption"/>
+    <w:basedOn w:val="Normal"/>
+    <w:next w:val="Normal"/>
+    <w:uiPriority w:val="35"/>
+    <w:unhideWhenUsed/>
+    <w:qFormat/>
+    <w:rsid w:val="002B22C7"/>
+    <w:pPr>
+      <w:spacing w:after="200" w:line="240" w:lineRule="auto"/>
+    </w:pPr>
+    <w:rPr>
+      <w:i/>
+      <w:iCs/>
+      <w:color w:val="44546A" w:themeColor="text2"/>
+      <w:sz w:val="18"/>
+      <w:szCs w:val="18"/>
+    </w:rPr>
   </w:style>
 </w:styles>
 </file>

--- a/Prototypes/IntermediateWheatgrass/ParameterChangesTable.docx
+++ b/Prototypes/IntermediateWheatgrass/ParameterChangesTable.docx
@@ -811,7 +811,14 @@
                 <w:sz w:val="14"/>
                 <w:szCs w:val="14"/>
               </w:rPr>
-              <w:t>60</w:t>
+              <w:t>7</w:t>
+            </w:r>
+            <w:r>
+              <w:rPr>
+                <w:sz w:val="14"/>
+                <w:szCs w:val="14"/>
+              </w:rPr>
+              <w:t>0</w:t>
             </w:r>
           </w:p>
         </w:tc>
@@ -1279,7 +1286,7 @@
                 <w:sz w:val="14"/>
                 <w:szCs w:val="14"/>
               </w:rPr>
-              <w:t>35</w:t>
+              <w:t>3</w:t>
             </w:r>
           </w:p>
         </w:tc>
@@ -17304,27 +17311,7 @@
                 <w:szCs w:val="14"/>
                 <w:lang w:val="en-US"/>
               </w:rPr>
-              <w:t>DMDemands.Structural.PartitionFraction.P</w:t>
-            </w:r>
-            <w:r>
-              <w:rPr>
-                <w:rFonts w:ascii="Calibri" w:hAnsi="Calibri" w:cs="Calibri"/>
-                <w:noProof/>
-                <w:sz w:val="14"/>
-                <w:szCs w:val="14"/>
-                <w:lang w:val="en-US"/>
-              </w:rPr>
-              <w:t>ost</w:t>
-            </w:r>
-            <w:r>
-              <w:rPr>
-                <w:rFonts w:ascii="Calibri" w:hAnsi="Calibri" w:cs="Calibri"/>
-                <w:noProof/>
-                <w:sz w:val="14"/>
-                <w:szCs w:val="14"/>
-                <w:lang w:val="en-US"/>
-              </w:rPr>
-              <w:t>Flowering</w:t>
+              <w:t>DMDemands.Structural.PartitionFraction.PostFlowering</w:t>
             </w:r>
           </w:p>
         </w:tc>
@@ -17937,7 +17924,88 @@
           </w:p>
         </w:tc>
       </w:tr>
+      <w:tr>
+        <w:trPr>
+          <w:cantSplit/>
+          <w:tblHeader/>
+        </w:trPr>
+        <w:tc>
+          <w:tcPr>
+            <w:tcW w:w="4677" w:type="dxa"/>
+          </w:tcPr>
+          <w:p>
+            <w:pPr>
+              <w:rPr>
+                <w:rFonts w:ascii="Calibri" w:hAnsi="Calibri" w:cs="Calibri"/>
+                <w:noProof/>
+                <w:sz w:val="14"/>
+                <w:szCs w:val="14"/>
+                <w:lang w:val="en-US"/>
+              </w:rPr>
+            </w:pPr>
+          </w:p>
+        </w:tc>
+        <w:tc>
+          <w:tcPr>
+            <w:tcW w:w="1285" w:type="dxa"/>
+          </w:tcPr>
+          <w:p>
+            <w:pPr>
+              <w:rPr>
+                <w:rFonts w:ascii="Calibri" w:hAnsi="Calibri" w:cs="Calibri"/>
+                <w:noProof/>
+                <w:sz w:val="14"/>
+                <w:szCs w:val="14"/>
+                <w:lang w:val="en-US"/>
+              </w:rPr>
+            </w:pPr>
+          </w:p>
+        </w:tc>
+        <w:tc>
+          <w:tcPr>
+            <w:tcW w:w="1407" w:type="dxa"/>
+          </w:tcPr>
+          <w:p>
+            <w:pPr>
+              <w:rPr>
+                <w:rFonts w:ascii="Calibri" w:hAnsi="Calibri" w:cs="Calibri"/>
+                <w:noProof/>
+                <w:sz w:val="14"/>
+                <w:szCs w:val="14"/>
+                <w:lang w:val="en-US"/>
+              </w:rPr>
+            </w:pPr>
+          </w:p>
+        </w:tc>
+        <w:tc>
+          <w:tcPr>
+            <w:tcW w:w="1809" w:type="dxa"/>
+          </w:tcPr>
+          <w:p>
+            <w:pPr>
+              <w:rPr>
+                <w:rFonts w:ascii="Calibri" w:hAnsi="Calibri" w:cs="Calibri"/>
+                <w:noProof/>
+                <w:sz w:val="14"/>
+                <w:szCs w:val="14"/>
+                <w:lang w:val="en-US"/>
+              </w:rPr>
+            </w:pPr>
+          </w:p>
+        </w:tc>
+      </w:tr>
     </w:tbl>
+    <w:p>
+      <w:pPr>
+        <w:rPr>
+          <w:rFonts w:ascii="Calibri" w:hAnsi="Calibri" w:cs="Calibri"/>
+          <w:b/>
+          <w:bCs/>
+          <w:noProof/>
+          <w:lang w:val="en-US"/>
+        </w:rPr>
+      </w:pPr>
+    </w:p>
     <w:p>
       <w:pPr>
         <w:rPr>
@@ -17963,10 +18031,10 @@
         </w:rPr>
         <w:lastRenderedPageBreak/>
         <w:drawing>
-          <wp:inline distT="0" distB="0" distL="0" distR="0" wp14:anchorId="134B83DE" wp14:editId="530EA9E9">
-            <wp:extent cx="2368672" cy="1466925"/>
+          <wp:inline distT="0" distB="0" distL="0" distR="0" wp14:anchorId="34133D54" wp14:editId="6124A0FF">
+            <wp:extent cx="4845299" cy="1892397"/>
             <wp:effectExtent l="0" t="0" r="0" b="0"/>
-            <wp:docPr id="2033170831" name="Picture 1"/>
+            <wp:docPr id="1832859588" name="Picture 1"/>
             <wp:cNvGraphicFramePr>
               <a:graphicFrameLocks xmlns:a="http://schemas.openxmlformats.org/drawingml/2006/main" noChangeAspect="1"/>
             </wp:cNvGraphicFramePr>
@@ -17974,7 +18042,7 @@
               <a:graphicData uri="http://schemas.openxmlformats.org/drawingml/2006/picture">
                 <pic:pic xmlns:pic="http://schemas.openxmlformats.org/drawingml/2006/picture">
                   <pic:nvPicPr>
-                    <pic:cNvPr id="2033170831" name=""/>
+                    <pic:cNvPr id="1832859588" name=""/>
                     <pic:cNvPicPr/>
                   </pic:nvPicPr>
                   <pic:blipFill>
@@ -17986,7 +18054,7 @@
                   <pic:spPr>
                     <a:xfrm>
                       <a:off x="0" y="0"/>
-                      <a:ext cx="2368672" cy="1466925"/>
+                      <a:ext cx="4845299" cy="1892397"/>
                     </a:xfrm>
                     <a:prstGeom prst="rect">
                       <a:avLst/>
@@ -18002,13 +18070,6 @@
     <w:p>
       <w:pPr>
         <w:pStyle w:val="Caption"/>
-        <w:rPr>
-          <w:rFonts w:ascii="Calibri" w:hAnsi="Calibri" w:cs="Calibri"/>
-          <w:b/>
-          <w:bCs/>
-          <w:noProof/>
-          <w:lang w:val="en-US"/>
-        </w:rPr>
       </w:pPr>
       <w:r>
         <w:t xml:space="preserve">Figure </w:t>
@@ -18026,10 +18087,22 @@
       </w:r>
       <w:proofErr w:type="spellStart"/>
       <w:r>
-        <w:t>WheatSoil</w:t>
+        <w:t>IntermediateWheatgrassSoil</w:t>
       </w:r>
       <w:proofErr w:type="spellEnd"/>
+      <w:r>
+        <w:t xml:space="preserve"> from </w:t>
+      </w:r>
+      <w:proofErr w:type="spellStart"/>
+      <w:r>
+        <w:t>PerennialsSoil</w:t>
+      </w:r>
+      <w:proofErr w:type="spellEnd"/>
+      <w:r>
+        <w:t xml:space="preserve"> – results not so good</w:t>
+      </w:r>
     </w:p>
+    <w:p/>
     <w:p>
       <w:pPr>
         <w:keepNext/>
@@ -18099,6 +18172,14 @@
       </w:r>
       <w:proofErr w:type="spellStart"/>
       <w:r>
+        <w:t>Orginal</w:t>
+      </w:r>
+      <w:proofErr w:type="spellEnd"/>
+      <w:r>
+        <w:t xml:space="preserve"> </w:t>
+      </w:r>
+      <w:proofErr w:type="spellStart"/>
+      <w:r>
         <w:t>IntermediateWheatgrassSoil</w:t>
       </w:r>
       <w:proofErr w:type="spellEnd"/>
@@ -18106,6 +18187,132 @@
         <w:t xml:space="preserve"> Rev1</w:t>
       </w:r>
     </w:p>
+    <w:p/>
+    <w:p>
+      <w:pPr>
+        <w:keepNext/>
+      </w:pPr>
+      <w:r>
+        <w:drawing>
+          <wp:inline distT="0" distB="0" distL="0" distR="0" wp14:anchorId="5B89E215" wp14:editId="53B31F50">
+            <wp:extent cx="4216617" cy="1911448"/>
+            <wp:effectExtent l="0" t="0" r="0" b="0"/>
+            <wp:docPr id="846180106" name="Picture 1"/>
+            <wp:cNvGraphicFramePr>
+              <a:graphicFrameLocks xmlns:a="http://schemas.openxmlformats.org/drawingml/2006/main" noChangeAspect="1"/>
+            </wp:cNvGraphicFramePr>
+            <a:graphic xmlns:a="http://schemas.openxmlformats.org/drawingml/2006/main">
+              <a:graphicData uri="http://schemas.openxmlformats.org/drawingml/2006/picture">
+                <pic:pic xmlns:pic="http://schemas.openxmlformats.org/drawingml/2006/picture">
+                  <pic:nvPicPr>
+                    <pic:cNvPr id="846180106" name=""/>
+                    <pic:cNvPicPr/>
+                  </pic:nvPicPr>
+                  <pic:blipFill>
+                    <a:blip r:embed="rId9"/>
+                    <a:stretch>
+                      <a:fillRect/>
+                    </a:stretch>
+                  </pic:blipFill>
+                  <pic:spPr>
+                    <a:xfrm>
+                      <a:off x="0" y="0"/>
+                      <a:ext cx="4216617" cy="1911448"/>
+                    </a:xfrm>
+                    <a:prstGeom prst="rect">
+                      <a:avLst/>
+                    </a:prstGeom>
+                  </pic:spPr>
+                </pic:pic>
+              </a:graphicData>
+            </a:graphic>
+          </wp:inline>
+        </w:drawing>
+      </w:r>
+    </w:p>
+    <w:p>
+      <w:pPr>
+        <w:pStyle w:val="Caption"/>
+      </w:pPr>
+      <w:r>
+        <w:t xml:space="preserve">Figure </w:t>
+      </w:r>
+      <w:fldSimple w:instr=" SEQ Figure \* ARABIC ">
+        <w:r>
+          <w:rPr>
+            <w:noProof/>
+          </w:rPr>
+          <w:t>3</w:t>
+        </w:r>
+      </w:fldSimple>
+      <w:r>
+        <w:t xml:space="preserve">. </w:t>
+      </w:r>
+      <w:proofErr w:type="spellStart"/>
+      <w:r>
+        <w:t>IntermediateWheatgrassSoil</w:t>
+      </w:r>
+      <w:proofErr w:type="spellEnd"/>
+      <w:r>
+        <w:t xml:space="preserve"> modified from </w:t>
+      </w:r>
+      <w:proofErr w:type="spellStart"/>
+      <w:r>
+        <w:t>WheatSoil</w:t>
+      </w:r>
+      <w:proofErr w:type="spellEnd"/>
+      <w:r>
+        <w:t xml:space="preserve"> (</w:t>
+      </w:r>
+      <w:r>
+        <w:t xml:space="preserve">extra layers and </w:t>
+      </w:r>
+      <w:r>
+        <w:t xml:space="preserve">increased KL .06 </w:t>
+      </w:r>
+      <w:r>
+        <w:t>to</w:t>
+      </w:r>
+      <w:r>
+        <w:t xml:space="preserve"> .07)</w:t>
+      </w:r>
+    </w:p>
+    <w:p/>
+    <w:p>
+      <w:r>
+        <w:t>19/08/2025. Modified Cowra soil values (</w:t>
+      </w:r>
+      <w:r>
+        <w:t xml:space="preserve">Synthetic Soil Derived from ISRIC </w:t>
+      </w:r>
+      <w:proofErr w:type="spellStart"/>
+      <w:r>
+        <w:t>SoilGrids</w:t>
+      </w:r>
+      <w:proofErr w:type="spellEnd"/>
+      <w:r>
+        <w:t xml:space="preserve">) chemical and organic to match soil tests from </w:t>
+      </w:r>
+      <w:r>
+        <w:fldChar w:fldCharType="begin"/>
+      </w:r>
+      <w:r>
+        <w:instrText xml:space="preserve"> ADDIN EN.CITE &lt;EndNote&gt;&lt;Cite&gt;&lt;Author&gt;Innes&lt;/Author&gt;&lt;Year&gt;2025a&lt;/Year&gt;&lt;RecNum&gt;706&lt;/RecNum&gt;&lt;DisplayText&gt;(Innes et al. 2025a)&lt;/DisplayText&gt;&lt;record&gt;&lt;rec-number&gt;706&lt;/rec-number&gt;&lt;foreign-keys&gt;&lt;key app="EN" db-id="rdppvtzxu52pakew5ez5fwsx9fxrprr0f0d0" timestamp="1752193745"&gt;706&lt;/key&gt;&lt;/foreign-keys&gt;&lt;ref-type name="Journal Article"&gt;17&lt;/ref-type&gt;&lt;contributors&gt;&lt;authors&gt;&lt;author&gt;Innes, P.J.&lt;/author&gt;&lt;author&gt;Newell, M.T.&lt;/author&gt;&lt;author&gt;Pembleton, K.G.&lt;/author&gt;&lt;author&gt;Hayes, R.C.&lt;/author&gt;&lt;author&gt;Radanielson, A.M.&lt;/author&gt;&lt;/authors&gt;&lt;/contributors&gt;&lt;titles&gt;&lt;title&gt;An evaluation of the growth and yield of perennial cereals in two contrasting environments&lt;/title&gt;&lt;secondary-title&gt;Eur. J. Agron.&lt;/secondary-title&gt;&lt;/titles&gt;&lt;periodical&gt;&lt;full-title&gt;Eur. J. Agron.&lt;/full-title&gt;&lt;/periodical&gt;&lt;pages&gt;127768&lt;/pages&gt;&lt;volume&gt;170&lt;/volume&gt;&lt;keywords&gt;&lt;keyword&gt;Perennial grains, Perennial cereals, Wheat, Mountain rye, Intermediate wheatgrass, Tall wheatgrass, Hybrid perennial wheat, Defoliation&lt;/keyword&gt;&lt;/keywords&gt;&lt;dates&gt;&lt;year&gt;2025a&lt;/year&gt;&lt;pub-dates&gt;&lt;date&gt;2025/09/01/&lt;/date&gt;&lt;/pub-dates&gt;&lt;/dates&gt;&lt;isbn&gt;1161-0301&lt;/isbn&gt;&lt;label&gt;Innes2025Sep&lt;/label&gt;&lt;urls&gt;&lt;related-urls&gt;&lt;url&gt;https://www.sciencedirect.com/science/article/pii/S1161030125002643&lt;/url&gt;&lt;/related-urls&gt;&lt;/urls&gt;&lt;electronic-resource-num&gt;10.1016/j.eja.2025.127768&lt;/electronic-resource-num&gt;&lt;language&gt;English&lt;/language&gt;&lt;/record&gt;&lt;/Cite&gt;&lt;/EndNote&gt;</w:instrText>
+      </w:r>
+      <w:r>
+        <w:fldChar w:fldCharType="separate"/>
+      </w:r>
+      <w:r>
+        <w:rPr>
+          <w:noProof/>
+        </w:rPr>
+        <w:t>(Innes et al. 2025a)</w:t>
+      </w:r>
+      <w:r>
+        <w:fldChar w:fldCharType="end"/>
+      </w:r>
+    </w:p>
+    <w:p/>
     <w:tbl>
       <w:tblPr>
         <w:tblStyle w:val="TableGrid"/>
@@ -18542,6 +18749,7 @@
           </w:tcPr>
           <w:p>
             <w:r>
+              <w:lastRenderedPageBreak/>
               <w:t>1200-1400</w:t>
             </w:r>
           </w:p>
@@ -18697,7 +18905,7 @@
       <w:r>
         <w:t xml:space="preserve">KL - </w:t>
       </w:r>
-      <w:hyperlink r:id="rId9" w:history="1">
+      <w:hyperlink r:id="rId10" w:history="1">
         <w:r>
           <w:rPr>
             <w:rStyle w:val="Hyperlink"/>
@@ -18754,7 +18962,6 @@
         <w:rPr>
           <w:noProof/>
         </w:rPr>
-        <w:lastRenderedPageBreak/>
         <w:drawing>
           <wp:inline distT="0" distB="0" distL="0" distR="0" wp14:anchorId="6446EF91" wp14:editId="59166C94">
             <wp:extent cx="6645910" cy="4189095"/>
@@ -18771,7 +18978,7 @@
                     <pic:cNvPicPr/>
                   </pic:nvPicPr>
                   <pic:blipFill>
-                    <a:blip r:embed="rId10"/>
+                    <a:blip r:embed="rId11"/>
                     <a:stretch>
                       <a:fillRect/>
                     </a:stretch>
@@ -18913,7 +19120,7 @@
       <w:r>
         <w:t>, viewed 20/03/2023 2023, &lt;</w:t>
       </w:r>
-      <w:hyperlink r:id="rId11" w:history="1">
+      <w:hyperlink r:id="rId12" w:history="1">
         <w:r>
           <w:rPr>
             <w:rStyle w:val="Hyperlink"/>
@@ -18970,6 +19177,7 @@
         <w:ind w:left="720" w:hanging="720"/>
       </w:pPr>
       <w:r>
+        <w:lastRenderedPageBreak/>
         <w:t>Grinspan, D 2023, 'Intercropping has little effect on root functional traits in a novel perennial grain-legume cropping system'.</w:t>
       </w:r>
     </w:p>
@@ -18990,6 +19198,25 @@
       </w:r>
       <w:r>
         <w:t>, vol. 422, p. 115958.</w:t>
+      </w:r>
+    </w:p>
+    <w:p>
+      <w:pPr>
+        <w:pStyle w:val="EndNoteBibliography"/>
+        <w:spacing w:after="0"/>
+        <w:ind w:left="720" w:hanging="720"/>
+      </w:pPr>
+      <w:r>
+        <w:t xml:space="preserve">Innes, PJ, Newell, MT, Pembleton, KG, Hayes, RC &amp; Radanielson, AM 2025a, 'An evaluation of the growth and yield of perennial cereals in two contrasting environments', </w:t>
+      </w:r>
+      <w:r>
+        <w:rPr>
+          <w:i/>
+        </w:rPr>
+        <w:t>Eur. J. Agron.</w:t>
+      </w:r>
+      <w:r>
+        <w:t>, vol. 170, p. 127768.</w:t>
       </w:r>
     </w:p>
     <w:p>
@@ -19040,7 +19267,6 @@
         </w:rPr>
       </w:pPr>
       <w:r>
-        <w:lastRenderedPageBreak/>
         <w:t xml:space="preserve">Lawrence, T 1957, 'EMERGENCE OF INTERMEDIATE WHEATGRASS LINES FROM FIVE DEPTHS OF SEEDING', </w:t>
       </w:r>
       <w:r>

--- a/Prototypes/IntermediateWheatgrass/ParameterChangesTable.docx
+++ b/Prototypes/IntermediateWheatgrass/ParameterChangesTable.docx
@@ -373,7 +373,7 @@
                 <w:sz w:val="14"/>
                 <w:szCs w:val="14"/>
               </w:rPr>
-              <w:t>30</w:t>
+              <w:t>25</w:t>
             </w:r>
             <w:r>
               <w:rPr>
@@ -396,7 +396,14 @@
                 <w:sz w:val="14"/>
                 <w:szCs w:val="14"/>
               </w:rPr>
-              <w:t>35</w:t>
+              <w:t>3</w:t>
+            </w:r>
+            <w:r>
+              <w:rPr>
+                <w:sz w:val="14"/>
+                <w:szCs w:val="14"/>
+              </w:rPr>
+              <w:t>5</w:t>
             </w:r>
             <w:r>
               <w:rPr>
@@ -404,7 +411,13 @@
                 <w:szCs w:val="14"/>
               </w:rPr>
               <w:tab/>
-              <w:t>0</w:t>
+            </w:r>
+            <w:r>
+              <w:rPr>
+                <w:sz w:val="14"/>
+                <w:szCs w:val="14"/>
+              </w:rPr>
+              <w:t>25</w:t>
             </w:r>
           </w:p>
           <w:p>
@@ -626,7 +639,14 @@
                 <w:sz w:val="14"/>
                 <w:szCs w:val="14"/>
               </w:rPr>
-              <w:t>28</w:t>
+              <w:t>2</w:t>
+            </w:r>
+            <w:r>
+              <w:rPr>
+                <w:sz w:val="14"/>
+                <w:szCs w:val="14"/>
+              </w:rPr>
+              <w:t>4</w:t>
             </w:r>
             <w:r>
               <w:rPr>
@@ -811,14 +831,7 @@
                 <w:sz w:val="14"/>
                 <w:szCs w:val="14"/>
               </w:rPr>
-              <w:t>7</w:t>
-            </w:r>
-            <w:r>
-              <w:rPr>
-                <w:sz w:val="14"/>
-                <w:szCs w:val="14"/>
-              </w:rPr>
-              <w:t>0</w:t>
+              <w:t>68</w:t>
             </w:r>
           </w:p>
         </w:tc>
@@ -1286,7 +1299,7 @@
                 <w:sz w:val="14"/>
                 <w:szCs w:val="14"/>
               </w:rPr>
-              <w:t>3</w:t>
+              <w:t>35</w:t>
             </w:r>
           </w:p>
         </w:tc>
@@ -2462,7 +2475,17 @@
                 <w:szCs w:val="14"/>
                 <w:lang w:val="en-US"/>
               </w:rPr>
-              <w:t>700</w:t>
+              <w:t>8</w:t>
+            </w:r>
+            <w:r>
+              <w:rPr>
+                <w:rFonts w:ascii="Calibri" w:hAnsi="Calibri" w:cs="Calibri"/>
+                <w:noProof/>
+                <w:sz w:val="14"/>
+                <w:szCs w:val="14"/>
+                <w:lang w:val="en-US"/>
+              </w:rPr>
+              <w:t>00</w:t>
             </w:r>
           </w:p>
         </w:tc>
@@ -15699,7 +15722,17 @@
                 <w:szCs w:val="14"/>
                 <w:lang w:val="en-US"/>
               </w:rPr>
-              <w:t>2000000</w:t>
+              <w:t>2</w:t>
+            </w:r>
+            <w:r>
+              <w:rPr>
+                <w:rFonts w:ascii="Calibri" w:hAnsi="Calibri" w:cs="Calibri"/>
+                <w:noProof/>
+                <w:sz w:val="14"/>
+                <w:szCs w:val="14"/>
+                <w:lang w:val="en-US"/>
+              </w:rPr>
+              <w:t>000000</w:t>
             </w:r>
           </w:p>
         </w:tc>
@@ -17727,12 +17760,26 @@
             <w:pPr>
               <w:rPr>
                 <w:rFonts w:ascii="Calibri" w:hAnsi="Calibri" w:cs="Calibri"/>
-                <w:noProof/>
-                <w:sz w:val="14"/>
-                <w:szCs w:val="14"/>
-                <w:lang w:val="en-US"/>
-              </w:rPr>
-            </w:pPr>
+                <w:b/>
+                <w:bCs/>
+                <w:noProof/>
+                <w:sz w:val="14"/>
+                <w:szCs w:val="14"/>
+                <w:lang w:val="en-US"/>
+              </w:rPr>
+            </w:pPr>
+            <w:r>
+              <w:rPr>
+                <w:rFonts w:ascii="Calibri" w:hAnsi="Calibri" w:cs="Calibri"/>
+                <w:b/>
+                <w:bCs/>
+                <w:noProof/>
+                <w:sz w:val="14"/>
+                <w:szCs w:val="14"/>
+                <w:lang w:val="en-US"/>
+              </w:rPr>
+              <w:t>SoilCrop Values</w:t>
+            </w:r>
           </w:p>
         </w:tc>
         <w:tc>
@@ -17781,6 +17828,27 @@
                 <w:lang w:val="en-US"/>
               </w:rPr>
             </w:pPr>
+            <w:r>
+              <w:rPr>
+                <w:rFonts w:ascii="Calibri" w:hAnsi="Calibri" w:cs="Calibri"/>
+                <w:noProof/>
+                <w:sz w:val="14"/>
+                <w:szCs w:val="14"/>
+                <w:lang w:val="en-US"/>
+              </w:rPr>
+              <w:t xml:space="preserve">Set similar to </w:t>
+            </w:r>
+            <w:r>
+              <w:rPr>
+                <w:rFonts w:ascii="Calibri" w:hAnsi="Calibri" w:cs="Calibri"/>
+                <w:noProof/>
+                <w:sz w:val="14"/>
+                <w:szCs w:val="14"/>
+                <w:lang w:val="en-US"/>
+              </w:rPr>
+              <w:br/>
+              <w:t>Triticale with layers to 2m</w:t>
+            </w:r>
           </w:p>
         </w:tc>
       </w:tr>
@@ -18193,6 +18261,9 @@
         <w:keepNext/>
       </w:pPr>
       <w:r>
+        <w:rPr>
+          <w:noProof/>
+        </w:rPr>
         <w:drawing>
           <wp:inline distT="0" distB="0" distL="0" distR="0" wp14:anchorId="5B89E215" wp14:editId="53B31F50">
             <wp:extent cx="4216617" cy="1911448"/>
@@ -20093,6 +20164,7 @@
   <w:style w:type="character" w:default="1" w:styleId="DefaultParagraphFont">
     <w:name w:val="Default Paragraph Font"/>
     <w:uiPriority w:val="1"/>
+    <w:semiHidden/>
     <w:unhideWhenUsed/>
   </w:style>
   <w:style w:type="table" w:default="1" w:styleId="TableNormal">

--- a/Prototypes/IntermediateWheatgrass/ParameterChangesTable.docx
+++ b/Prototypes/IntermediateWheatgrass/ParameterChangesTable.docx
@@ -9,7 +9,7 @@
         <w:tblLook w:val="04A0" w:firstRow="1" w:lastRow="0" w:firstColumn="1" w:lastColumn="0" w:noHBand="0" w:noVBand="1"/>
       </w:tblPr>
       <w:tblGrid>
-        <w:gridCol w:w="4677"/>
+        <w:gridCol w:w="4939"/>
         <w:gridCol w:w="1285"/>
         <w:gridCol w:w="1407"/>
         <w:gridCol w:w="1809"/>
@@ -21,7 +21,7 @@
         </w:trPr>
         <w:tc>
           <w:tcPr>
-            <w:tcW w:w="4677" w:type="dxa"/>
+            <w:tcW w:w="4939" w:type="dxa"/>
           </w:tcPr>
           <w:p>
             <w:pPr>
@@ -173,7 +173,7 @@
         </w:trPr>
         <w:tc>
           <w:tcPr>
-            <w:tcW w:w="4677" w:type="dxa"/>
+            <w:tcW w:w="4939" w:type="dxa"/>
           </w:tcPr>
           <w:p>
             <w:pPr>
@@ -257,27 +257,27 @@
         </w:trPr>
         <w:tc>
           <w:tcPr>
-            <w:tcW w:w="4677" w:type="dxa"/>
-          </w:tcPr>
-          <w:p>
-            <w:pPr>
-              <w:rPr>
-                <w:rFonts w:ascii="Calibri" w:hAnsi="Calibri" w:cs="Calibri"/>
-                <w:noProof/>
-                <w:sz w:val="14"/>
-                <w:szCs w:val="14"/>
-                <w:lang w:val="en-US"/>
-              </w:rPr>
-            </w:pPr>
-            <w:r>
-              <w:rPr>
-                <w:rFonts w:ascii="Calibri" w:hAnsi="Calibri" w:cs="Calibri"/>
-                <w:noProof/>
-                <w:sz w:val="14"/>
-                <w:szCs w:val="14"/>
-                <w:lang w:val="en-US"/>
-              </w:rPr>
-              <w:t>ThermalTime.Reponse</w:t>
+            <w:tcW w:w="4939" w:type="dxa"/>
+          </w:tcPr>
+          <w:p>
+            <w:pPr>
+              <w:rPr>
+                <w:rFonts w:ascii="Calibri" w:hAnsi="Calibri" w:cs="Calibri"/>
+                <w:noProof/>
+                <w:sz w:val="14"/>
+                <w:szCs w:val="14"/>
+                <w:lang w:val="en-US"/>
+              </w:rPr>
+            </w:pPr>
+            <w:r>
+              <w:rPr>
+                <w:rFonts w:ascii="Calibri" w:hAnsi="Calibri" w:cs="Calibri"/>
+                <w:noProof/>
+                <w:sz w:val="14"/>
+                <w:szCs w:val="14"/>
+                <w:lang w:val="en-US"/>
+              </w:rPr>
+              <w:t>StageToZadok</w:t>
             </w:r>
           </w:p>
         </w:tc>
@@ -295,37 +295,6 @@
                 <w:lang w:val="en-US"/>
               </w:rPr>
             </w:pPr>
-            <w:r>
-              <w:rPr>
-                <w:rFonts w:ascii="Calibri" w:hAnsi="Calibri" w:cs="Calibri"/>
-                <w:noProof/>
-                <w:sz w:val="14"/>
-                <w:szCs w:val="14"/>
-                <w:lang w:val="en-US"/>
-              </w:rPr>
-              <w:t>X=2,25,37</w:t>
-            </w:r>
-          </w:p>
-          <w:p>
-            <w:pPr>
-              <w:rPr>
-                <w:rFonts w:ascii="Calibri" w:hAnsi="Calibri" w:cs="Calibri"/>
-                <w:noProof/>
-                <w:sz w:val="14"/>
-                <w:szCs w:val="14"/>
-                <w:lang w:val="en-US"/>
-              </w:rPr>
-            </w:pPr>
-            <w:r>
-              <w:rPr>
-                <w:rFonts w:ascii="Calibri" w:hAnsi="Calibri" w:cs="Calibri"/>
-                <w:noProof/>
-                <w:sz w:val="14"/>
-                <w:szCs w:val="14"/>
-                <w:lang w:val="en-US"/>
-              </w:rPr>
-              <w:t>Y=0,23,0</w:t>
-            </w:r>
           </w:p>
         </w:tc>
         <w:tc>
@@ -335,25 +304,19 @@
           <w:p>
             <w:pPr>
               <w:rPr>
-                <w:i/>
-                <w:iCs/>
-                <w:sz w:val="14"/>
-                <w:szCs w:val="14"/>
-              </w:rPr>
-            </w:pPr>
-            <w:r>
-              <w:rPr>
-                <w:i/>
-                <w:iCs/>
-                <w:sz w:val="14"/>
-                <w:szCs w:val="14"/>
-              </w:rPr>
-              <w:t>0</w:t>
-            </w:r>
-            <w:r>
-              <w:rPr>
-                <w:i/>
-                <w:iCs/>
+                <w:sz w:val="14"/>
+                <w:szCs w:val="14"/>
+              </w:rPr>
+            </w:pPr>
+            <w:r>
+              <w:rPr>
+                <w:sz w:val="14"/>
+                <w:szCs w:val="14"/>
+              </w:rPr>
+              <w:t>1</w:t>
+            </w:r>
+            <w:r>
+              <w:rPr>
                 <w:sz w:val="14"/>
                 <w:szCs w:val="14"/>
               </w:rPr>
@@ -373,31 +336,116 @@
                 <w:sz w:val="14"/>
                 <w:szCs w:val="14"/>
               </w:rPr>
+              <w:t>2</w:t>
+            </w:r>
+            <w:r>
+              <w:rPr>
+                <w:sz w:val="14"/>
+                <w:szCs w:val="14"/>
+              </w:rPr>
+              <w:tab/>
+              <w:t>5</w:t>
+            </w:r>
+          </w:p>
+          <w:p>
+            <w:pPr>
+              <w:rPr>
+                <w:sz w:val="14"/>
+                <w:szCs w:val="14"/>
+              </w:rPr>
+            </w:pPr>
+            <w:r>
+              <w:rPr>
+                <w:sz w:val="14"/>
+                <w:szCs w:val="14"/>
+              </w:rPr>
+              <w:t>3</w:t>
+            </w:r>
+            <w:r>
+              <w:rPr>
+                <w:sz w:val="14"/>
+                <w:szCs w:val="14"/>
+              </w:rPr>
+              <w:tab/>
+              <w:t>5</w:t>
+            </w:r>
+          </w:p>
+          <w:p>
+            <w:pPr>
+              <w:rPr>
+                <w:sz w:val="14"/>
+                <w:szCs w:val="14"/>
+              </w:rPr>
+            </w:pPr>
+            <w:r>
+              <w:rPr>
+                <w:sz w:val="14"/>
+                <w:szCs w:val="14"/>
+              </w:rPr>
+              <w:t>4</w:t>
+            </w:r>
+            <w:r>
+              <w:rPr>
+                <w:sz w:val="14"/>
+                <w:szCs w:val="14"/>
+              </w:rPr>
+              <w:tab/>
               <w:t>25</w:t>
             </w:r>
+          </w:p>
+          <w:p>
+            <w:pPr>
+              <w:rPr>
+                <w:sz w:val="14"/>
+                <w:szCs w:val="14"/>
+              </w:rPr>
+            </w:pPr>
+            <w:r>
+              <w:rPr>
+                <w:sz w:val="14"/>
+                <w:szCs w:val="14"/>
+              </w:rPr>
+              <w:t>4.2</w:t>
+            </w:r>
             <w:r>
               <w:rPr>
                 <w:sz w:val="14"/>
                 <w:szCs w:val="14"/>
               </w:rPr>
               <w:tab/>
-              <w:t>30</w:t>
-            </w:r>
-          </w:p>
-          <w:p>
-            <w:pPr>
-              <w:rPr>
-                <w:sz w:val="14"/>
-                <w:szCs w:val="14"/>
-              </w:rPr>
-            </w:pPr>
-            <w:r>
-              <w:rPr>
-                <w:sz w:val="14"/>
-                <w:szCs w:val="14"/>
-              </w:rPr>
-              <w:t>3</w:t>
-            </w:r>
+              <w:t>27</w:t>
+            </w:r>
+          </w:p>
+          <w:p>
+            <w:pPr>
+              <w:rPr>
+                <w:sz w:val="14"/>
+                <w:szCs w:val="14"/>
+              </w:rPr>
+            </w:pPr>
+            <w:r>
+              <w:rPr>
+                <w:sz w:val="14"/>
+                <w:szCs w:val="14"/>
+              </w:rPr>
+              <w:t>4.9</w:t>
+            </w:r>
+            <w:r>
+              <w:rPr>
+                <w:sz w:val="14"/>
+                <w:szCs w:val="14"/>
+              </w:rPr>
+              <w:tab/>
+              <w:t>29</w:t>
+            </w:r>
+          </w:p>
+          <w:p>
+            <w:pPr>
+              <w:rPr>
+                <w:sz w:val="14"/>
+                <w:szCs w:val="14"/>
+              </w:rPr>
+            </w:pPr>
             <w:r>
               <w:rPr>
                 <w:sz w:val="14"/>
@@ -411,28 +459,22 @@
                 <w:szCs w:val="14"/>
               </w:rPr>
               <w:tab/>
-            </w:r>
-            <w:r>
-              <w:rPr>
-                <w:sz w:val="14"/>
-                <w:szCs w:val="14"/>
-              </w:rPr>
-              <w:t>25</w:t>
-            </w:r>
-          </w:p>
-          <w:p>
-            <w:pPr>
-              <w:rPr>
-                <w:sz w:val="14"/>
-                <w:szCs w:val="14"/>
-              </w:rPr>
-            </w:pPr>
-            <w:r>
-              <w:rPr>
-                <w:sz w:val="14"/>
-                <w:szCs w:val="14"/>
-              </w:rPr>
-              <w:t>40</w:t>
+              <w:t>35</w:t>
+            </w:r>
+          </w:p>
+          <w:p>
+            <w:pPr>
+              <w:rPr>
+                <w:sz w:val="14"/>
+                <w:szCs w:val="14"/>
+              </w:rPr>
+            </w:pPr>
+            <w:r>
+              <w:rPr>
+                <w:sz w:val="14"/>
+                <w:szCs w:val="14"/>
+              </w:rPr>
+              <w:t>6</w:t>
             </w:r>
             <w:r>
               <w:rPr>
@@ -440,7 +482,53 @@
                 <w:szCs w:val="14"/>
               </w:rPr>
               <w:tab/>
-              <w:t>0</w:t>
+              <w:t>50</w:t>
+            </w:r>
+          </w:p>
+          <w:p>
+            <w:pPr>
+              <w:rPr>
+                <w:sz w:val="14"/>
+                <w:szCs w:val="14"/>
+              </w:rPr>
+            </w:pPr>
+            <w:r>
+              <w:rPr>
+                <w:sz w:val="14"/>
+                <w:szCs w:val="14"/>
+              </w:rPr>
+              <w:t>7</w:t>
+            </w:r>
+            <w:r>
+              <w:rPr>
+                <w:sz w:val="14"/>
+                <w:szCs w:val="14"/>
+              </w:rPr>
+              <w:tab/>
+              <w:t>70</w:t>
+            </w:r>
+          </w:p>
+          <w:p>
+            <w:pPr>
+              <w:rPr>
+                <w:sz w:val="14"/>
+                <w:szCs w:val="14"/>
+              </w:rPr>
+            </w:pPr>
+            <w:r>
+              <w:rPr>
+                <w:sz w:val="14"/>
+                <w:szCs w:val="14"/>
+              </w:rPr>
+              <w:t>8</w:t>
+            </w:r>
+            <w:r>
+              <w:rPr>
+                <w:sz w:val="14"/>
+                <w:szCs w:val="14"/>
+              </w:rPr>
+              <w:tab/>
+              <w:t>92</w:t>
             </w:r>
           </w:p>
         </w:tc>
@@ -455,100 +543,27 @@
                 <w:szCs w:val="14"/>
               </w:rPr>
             </w:pPr>
-            <w:proofErr w:type="spellStart"/>
-            <w:r>
-              <w:rPr>
-                <w:sz w:val="14"/>
-                <w:szCs w:val="14"/>
-              </w:rPr>
-              <w:t>Tmin,Topt,Tmax</w:t>
-            </w:r>
-            <w:proofErr w:type="spellEnd"/>
-            <w:r>
-              <w:rPr>
-                <w:sz w:val="14"/>
-                <w:szCs w:val="14"/>
-              </w:rPr>
-              <w:t xml:space="preserve"> </w:t>
-            </w:r>
-            <w:r>
-              <w:rPr>
-                <w:sz w:val="14"/>
-                <w:szCs w:val="14"/>
-              </w:rPr>
-              <w:fldChar w:fldCharType="begin"/>
-            </w:r>
-            <w:r>
-              <w:rPr>
-                <w:sz w:val="14"/>
-                <w:szCs w:val="14"/>
-              </w:rPr>
-              <w:instrText xml:space="preserve"> ADDIN EN.CITE &lt;EndNote&gt;&lt;Cite&gt;&lt;Author&gt;Duchene&lt;/Author&gt;&lt;Year&gt;2021&lt;/Year&gt;&lt;RecNum&gt;109&lt;/RecNum&gt;&lt;DisplayText&gt;(Duchene et al. 2021)&lt;/DisplayText&gt;&lt;record&gt;&lt;rec-number&gt;109&lt;/rec-number&gt;&lt;foreign-keys&gt;&lt;key app="EN" db-id="rdppvtzxu52pakew5ez5fwsx9fxrprr0f0d0" timestamp="1645325218"&gt;109&lt;/key&gt;&lt;/foreign-keys&gt;&lt;ref-type name="Journal Article"&gt;17&lt;/ref-type&gt;&lt;contributors&gt;&lt;authors&gt;&lt;author&gt;Duchene, Olivier&lt;/author&gt;&lt;author&gt;Dumont, Benjamin&lt;/author&gt;&lt;author&gt;Cattani, Douglas J.&lt;/author&gt;&lt;author&gt;Fagnant, Laura&lt;/author&gt;&lt;author&gt;Schlautman, Brandon&lt;/author&gt;&lt;author&gt;DeHaan, Lee R.&lt;/author&gt;&lt;author&gt;Barriball, Spencer&lt;/author&gt;&lt;author&gt;Jungers, Jacob M.&lt;/author&gt;&lt;author&gt;Picasso, Valentin D.&lt;/author&gt;&lt;author&gt;David, Christophe&lt;/author&gt;&lt;author&gt;Celette, Florian&lt;/author&gt;&lt;/authors&gt;&lt;/contributors&gt;&lt;titles&gt;&lt;title&gt;Process-based analysis of Thinopyrum intermedium phenological development highlights the importance of dual induction for reproductive growth and agronomic performance&lt;/title&gt;&lt;secondary-title&gt;Agricultural and Forest Meteorology&lt;/secondary-title&gt;&lt;/titles&gt;&lt;periodical&gt;&lt;full-title&gt;Agricultural and Forest Meteorology&lt;/full-title&gt;&lt;/periodical&gt;&lt;pages&gt;108341&lt;/pages&gt;&lt;volume&gt;301&lt;/volume&gt;&lt;keywords&gt;&lt;keyword&gt;Thinopyrum intermedium&lt;/keyword&gt;&lt;keyword&gt;flowering induction&lt;/keyword&gt;&lt;keyword&gt;modelling&lt;/keyword&gt;&lt;keyword&gt;perennial grains&lt;/keyword&gt;&lt;keyword&gt;photoperiod&lt;/keyword&gt;&lt;/keywords&gt;&lt;dates&gt;&lt;year&gt;2021&lt;/year&gt;&lt;/dates&gt;&lt;publisher&gt;Elsevier B.V.&lt;/publisher&gt;&lt;urls&gt;&lt;related-urls&gt;&lt;url&gt;https://doi.org/10.1016/j.agrformet.2021.108341&lt;/url&gt;&lt;/related-urls&gt;&lt;/urls&gt;&lt;electronic-resource-num&gt;10.1016/j.agrformet.2021.108341&lt;/electronic-resource-num&gt;&lt;/record&gt;&lt;/Cite&gt;&lt;/EndNote&gt;</w:instrText>
-            </w:r>
-            <w:r>
-              <w:rPr>
-                <w:sz w:val="14"/>
-                <w:szCs w:val="14"/>
-              </w:rPr>
-              <w:fldChar w:fldCharType="separate"/>
-            </w:r>
-            <w:r>
-              <w:rPr>
-                <w:noProof/>
-                <w:sz w:val="14"/>
-                <w:szCs w:val="14"/>
-              </w:rPr>
-              <w:t>(Duchene et al. 2021)</w:t>
-            </w:r>
-            <w:r>
-              <w:rPr>
-                <w:sz w:val="14"/>
-                <w:szCs w:val="14"/>
-              </w:rPr>
-              <w:fldChar w:fldCharType="end"/>
-            </w:r>
-          </w:p>
-          <w:p>
-            <w:pPr>
-              <w:rPr>
-                <w:rFonts w:ascii="Calibri" w:hAnsi="Calibri" w:cs="Calibri"/>
-                <w:noProof/>
-                <w:sz w:val="14"/>
-                <w:szCs w:val="14"/>
-                <w:lang w:val="en-US"/>
-              </w:rPr>
-            </w:pPr>
-          </w:p>
-          <w:p>
-            <w:pPr>
-              <w:rPr>
-                <w:rFonts w:ascii="Calibri" w:hAnsi="Calibri" w:cs="Calibri"/>
-                <w:noProof/>
-                <w:sz w:val="14"/>
-                <w:szCs w:val="14"/>
-                <w:lang w:val="en-US"/>
-              </w:rPr>
-            </w:pPr>
-          </w:p>
-          <w:p>
-            <w:pPr>
-              <w:rPr>
-                <w:rFonts w:ascii="Calibri" w:hAnsi="Calibri" w:cs="Calibri"/>
-                <w:noProof/>
-                <w:sz w:val="14"/>
-                <w:szCs w:val="14"/>
-                <w:lang w:val="en-US"/>
-              </w:rPr>
-            </w:pPr>
-            <w:r>
-              <w:rPr>
-                <w:rFonts w:ascii="Calibri" w:hAnsi="Calibri" w:cs="Calibri"/>
-                <w:noProof/>
-                <w:sz w:val="14"/>
-                <w:szCs w:val="14"/>
-                <w:lang w:val="en-US"/>
-              </w:rPr>
-              <w:t>These settings better</w:t>
+            <w:r>
+              <w:rPr>
+                <w:sz w:val="14"/>
+                <w:szCs w:val="14"/>
+              </w:rPr>
+              <w:t xml:space="preserve">Stage LH, </w:t>
+            </w:r>
+          </w:p>
+          <w:p>
+            <w:pPr>
+              <w:rPr>
+                <w:sz w:val="14"/>
+                <w:szCs w:val="14"/>
+              </w:rPr>
+            </w:pPr>
+            <w:r>
+              <w:rPr>
+                <w:sz w:val="14"/>
+                <w:szCs w:val="14"/>
+              </w:rPr>
+              <w:t>Zadok RH</w:t>
             </w:r>
           </w:p>
         </w:tc>
@@ -560,27 +575,27 @@
         </w:trPr>
         <w:tc>
           <w:tcPr>
-            <w:tcW w:w="4677" w:type="dxa"/>
-          </w:tcPr>
-          <w:p>
-            <w:pPr>
-              <w:rPr>
-                <w:rFonts w:ascii="Calibri" w:hAnsi="Calibri" w:cs="Calibri"/>
-                <w:noProof/>
-                <w:sz w:val="14"/>
-                <w:szCs w:val="14"/>
-                <w:lang w:val="en-US"/>
-              </w:rPr>
-            </w:pPr>
-            <w:r>
-              <w:rPr>
-                <w:rFonts w:ascii="Calibri" w:hAnsi="Calibri" w:cs="Calibri"/>
-                <w:noProof/>
-                <w:sz w:val="14"/>
-                <w:szCs w:val="14"/>
-                <w:lang w:val="en-US"/>
-              </w:rPr>
-              <w:t>ThermalStress.Response</w:t>
+            <w:tcW w:w="4939" w:type="dxa"/>
+          </w:tcPr>
+          <w:p>
+            <w:pPr>
+              <w:rPr>
+                <w:rFonts w:ascii="Calibri" w:hAnsi="Calibri" w:cs="Calibri"/>
+                <w:noProof/>
+                <w:sz w:val="14"/>
+                <w:szCs w:val="14"/>
+                <w:lang w:val="en-US"/>
+              </w:rPr>
+            </w:pPr>
+            <w:r>
+              <w:rPr>
+                <w:rFonts w:ascii="Calibri" w:hAnsi="Calibri" w:cs="Calibri"/>
+                <w:noProof/>
+                <w:sz w:val="14"/>
+                <w:szCs w:val="14"/>
+                <w:lang w:val="en-US"/>
+              </w:rPr>
+              <w:t>ThermalTime.Reponse</w:t>
             </w:r>
           </w:p>
         </w:tc>
@@ -598,6 +613,37 @@
                 <w:lang w:val="en-US"/>
               </w:rPr>
             </w:pPr>
+            <w:r>
+              <w:rPr>
+                <w:rFonts w:ascii="Calibri" w:hAnsi="Calibri" w:cs="Calibri"/>
+                <w:noProof/>
+                <w:sz w:val="14"/>
+                <w:szCs w:val="14"/>
+                <w:lang w:val="en-US"/>
+              </w:rPr>
+              <w:t>X=2,25,37</w:t>
+            </w:r>
+          </w:p>
+          <w:p>
+            <w:pPr>
+              <w:rPr>
+                <w:rFonts w:ascii="Calibri" w:hAnsi="Calibri" w:cs="Calibri"/>
+                <w:noProof/>
+                <w:sz w:val="14"/>
+                <w:szCs w:val="14"/>
+                <w:lang w:val="en-US"/>
+              </w:rPr>
+            </w:pPr>
+            <w:r>
+              <w:rPr>
+                <w:rFonts w:ascii="Calibri" w:hAnsi="Calibri" w:cs="Calibri"/>
+                <w:noProof/>
+                <w:sz w:val="14"/>
+                <w:szCs w:val="14"/>
+                <w:lang w:val="en-US"/>
+              </w:rPr>
+              <w:t>Y=0,23,0</w:t>
+            </w:r>
           </w:p>
         </w:tc>
         <w:tc>
@@ -607,12 +653,16 @@
           <w:p>
             <w:pPr>
               <w:rPr>
-                <w:sz w:val="14"/>
-                <w:szCs w:val="14"/>
-              </w:rPr>
-            </w:pPr>
-            <w:r>
-              <w:rPr>
+                <w:i/>
+                <w:iCs/>
+                <w:sz w:val="14"/>
+                <w:szCs w:val="14"/>
+              </w:rPr>
+            </w:pPr>
+            <w:r>
+              <w:rPr>
+                <w:i/>
+                <w:iCs/>
                 <w:sz w:val="14"/>
                 <w:szCs w:val="14"/>
               </w:rPr>
@@ -620,6 +670,8 @@
             </w:r>
             <w:r>
               <w:rPr>
+                <w:i/>
+                <w:iCs/>
                 <w:sz w:val="14"/>
                 <w:szCs w:val="14"/>
               </w:rPr>
@@ -639,14 +691,66 @@
                 <w:sz w:val="14"/>
                 <w:szCs w:val="14"/>
               </w:rPr>
-              <w:t>2</w:t>
-            </w:r>
-            <w:r>
-              <w:rPr>
-                <w:sz w:val="14"/>
-                <w:szCs w:val="14"/>
-              </w:rPr>
-              <w:t>4</w:t>
+              <w:t>25</w:t>
+            </w:r>
+            <w:r>
+              <w:rPr>
+                <w:sz w:val="14"/>
+                <w:szCs w:val="14"/>
+              </w:rPr>
+              <w:tab/>
+              <w:t>30</w:t>
+            </w:r>
+          </w:p>
+          <w:p>
+            <w:pPr>
+              <w:rPr>
+                <w:sz w:val="14"/>
+                <w:szCs w:val="14"/>
+              </w:rPr>
+            </w:pPr>
+            <w:r>
+              <w:rPr>
+                <w:sz w:val="14"/>
+                <w:szCs w:val="14"/>
+              </w:rPr>
+              <w:t>3</w:t>
+            </w:r>
+            <w:r>
+              <w:rPr>
+                <w:sz w:val="14"/>
+                <w:szCs w:val="14"/>
+              </w:rPr>
+              <w:t>5</w:t>
+            </w:r>
+            <w:r>
+              <w:rPr>
+                <w:sz w:val="14"/>
+                <w:szCs w:val="14"/>
+              </w:rPr>
+              <w:tab/>
+            </w:r>
+            <w:r>
+              <w:rPr>
+                <w:sz w:val="14"/>
+                <w:szCs w:val="14"/>
+              </w:rPr>
+              <w:t>25</w:t>
+            </w:r>
+          </w:p>
+          <w:p>
+            <w:pPr>
+              <w:rPr>
+                <w:sz w:val="14"/>
+                <w:szCs w:val="14"/>
+              </w:rPr>
+            </w:pPr>
+            <w:r>
+              <w:rPr>
+                <w:sz w:val="14"/>
+                <w:szCs w:val="14"/>
+              </w:rPr>
+              <w:t>40</w:t>
             </w:r>
             <w:r>
               <w:rPr>
@@ -657,59 +761,6 @@
               <w:t>0</w:t>
             </w:r>
           </w:p>
-          <w:p>
-            <w:pPr>
-              <w:rPr>
-                <w:sz w:val="14"/>
-                <w:szCs w:val="14"/>
-              </w:rPr>
-            </w:pPr>
-            <w:r>
-              <w:rPr>
-                <w:sz w:val="14"/>
-                <w:szCs w:val="14"/>
-              </w:rPr>
-              <w:t>3</w:t>
-            </w:r>
-            <w:r>
-              <w:rPr>
-                <w:sz w:val="14"/>
-                <w:szCs w:val="14"/>
-              </w:rPr>
-              <w:t>0</w:t>
-            </w:r>
-            <w:r>
-              <w:rPr>
-                <w:sz w:val="14"/>
-                <w:szCs w:val="14"/>
-              </w:rPr>
-              <w:tab/>
-              <w:t>5</w:t>
-            </w:r>
-          </w:p>
-          <w:p>
-            <w:pPr>
-              <w:rPr>
-                <w:sz w:val="14"/>
-                <w:szCs w:val="14"/>
-              </w:rPr>
-            </w:pPr>
-            <w:r>
-              <w:rPr>
-                <w:sz w:val="14"/>
-                <w:szCs w:val="14"/>
-              </w:rPr>
-              <w:t>40</w:t>
-            </w:r>
-            <w:r>
-              <w:rPr>
-                <w:sz w:val="14"/>
-                <w:szCs w:val="14"/>
-              </w:rPr>
-              <w:tab/>
-              <w:t>10</w:t>
-            </w:r>
-          </w:p>
         </w:tc>
         <w:tc>
           <w:tcPr>
@@ -722,12 +773,21 @@
                 <w:szCs w:val="14"/>
               </w:rPr>
             </w:pPr>
-            <w:r>
-              <w:rPr>
-                <w:sz w:val="14"/>
-                <w:szCs w:val="14"/>
-              </w:rPr>
-              <w:t xml:space="preserve">Thermal stress damages reproduction </w:t>
+            <w:proofErr w:type="spellStart"/>
+            <w:r>
+              <w:rPr>
+                <w:sz w:val="14"/>
+                <w:szCs w:val="14"/>
+              </w:rPr>
+              <w:t>Tmin,Topt,Tmax</w:t>
+            </w:r>
+            <w:proofErr w:type="spellEnd"/>
+            <w:r>
+              <w:rPr>
+                <w:sz w:val="14"/>
+                <w:szCs w:val="14"/>
+              </w:rPr>
+              <w:t xml:space="preserve"> </w:t>
             </w:r>
             <w:r>
               <w:rPr>
@@ -741,7 +801,7 @@
                 <w:sz w:val="14"/>
                 <w:szCs w:val="14"/>
               </w:rPr>
-              <w:instrText xml:space="preserve"> ADDIN EN.CITE &lt;EndNote&gt;&lt;Cite&gt;&lt;Author&gt;Innes&lt;/Author&gt;&lt;Year&gt;2015&lt;/Year&gt;&lt;RecNum&gt;164&lt;/RecNum&gt;&lt;DisplayText&gt;(Innes et al. 2015)&lt;/DisplayText&gt;&lt;record&gt;&lt;rec-number&gt;164&lt;/rec-number&gt;&lt;foreign-keys&gt;&lt;key app="EN" db-id="rdppvtzxu52pakew5ez5fwsx9fxrprr0f0d0" timestamp="1645325218"&gt;164&lt;/key&gt;&lt;/foreign-keys&gt;&lt;ref-type name="Journal Article"&gt;17&lt;/ref-type&gt;&lt;contributors&gt;&lt;authors&gt;&lt;author&gt;Innes, P.J.&lt;/author&gt;&lt;author&gt;Tan, D. K.&lt;/author&gt;&lt;author&gt;Van Ogtrop, F.&lt;/author&gt;&lt;author&gt;Amthor, J. S.&lt;/author&gt;&lt;/authors&gt;&lt;/contributors&gt;&lt;titles&gt;&lt;title&gt;Effects of high-temperature episodes on wheat yields in New South Wales, Australia&lt;/title&gt;&lt;secondary-title&gt;Agricultural and Forest Meteorology&lt;/secondary-title&gt;&lt;/titles&gt;&lt;periodical&gt;&lt;full-title&gt;Agricultural and Forest Meteorology&lt;/full-title&gt;&lt;/periodical&gt;&lt;pages&gt;95-107&lt;/pages&gt;&lt;volume&gt;208&lt;/volume&gt;&lt;keywords&gt;&lt;keyword&gt;APSIM&lt;/keyword&gt;&lt;keyword&gt;Heat stress&lt;/keyword&gt;&lt;keyword&gt;High-degree hours&lt;/keyword&gt;&lt;keyword&gt;Statistical model&lt;/keyword&gt;&lt;keyword&gt;Wheat yields&lt;/keyword&gt;&lt;/keywords&gt;&lt;dates&gt;&lt;year&gt;2015&lt;/year&gt;&lt;/dates&gt;&lt;publisher&gt;Elsevier B.V.&lt;/publisher&gt;&lt;urls&gt;&lt;related-urls&gt;&lt;url&gt;http://dx.doi.org/10.1016/j.agrformet.2015.03.018&lt;/url&gt;&lt;/related-urls&gt;&lt;/urls&gt;&lt;electronic-resource-num&gt;10.1016/j.agrformet.2015.03.018&lt;/electronic-resource-num&gt;&lt;/record&gt;&lt;/Cite&gt;&lt;/EndNote&gt;</w:instrText>
+              <w:instrText xml:space="preserve"> ADDIN EN.CITE &lt;EndNote&gt;&lt;Cite&gt;&lt;Author&gt;Duchene&lt;/Author&gt;&lt;Year&gt;2021&lt;/Year&gt;&lt;RecNum&gt;109&lt;/RecNum&gt;&lt;DisplayText&gt;(Duchene et al. 2021)&lt;/DisplayText&gt;&lt;record&gt;&lt;rec-number&gt;109&lt;/rec-number&gt;&lt;foreign-keys&gt;&lt;key app="EN" db-id="rdppvtzxu52pakew5ez5fwsx9fxrprr0f0d0" timestamp="1645325218"&gt;109&lt;/key&gt;&lt;/foreign-keys&gt;&lt;ref-type name="Journal Article"&gt;17&lt;/ref-type&gt;&lt;contributors&gt;&lt;authors&gt;&lt;author&gt;Duchene, Olivier&lt;/author&gt;&lt;author&gt;Dumont, Benjamin&lt;/author&gt;&lt;author&gt;Cattani, Douglas J.&lt;/author&gt;&lt;author&gt;Fagnant, Laura&lt;/author&gt;&lt;author&gt;Schlautman, Brandon&lt;/author&gt;&lt;author&gt;DeHaan, Lee R.&lt;/author&gt;&lt;author&gt;Barriball, Spencer&lt;/author&gt;&lt;author&gt;Jungers, Jacob M.&lt;/author&gt;&lt;author&gt;Picasso, Valentin D.&lt;/author&gt;&lt;author&gt;David, Christophe&lt;/author&gt;&lt;author&gt;Celette, Florian&lt;/author&gt;&lt;/authors&gt;&lt;/contributors&gt;&lt;titles&gt;&lt;title&gt;Process-based analysis of Thinopyrum intermedium phenological development highlights the importance of dual induction for reproductive growth and agronomic performance&lt;/title&gt;&lt;secondary-title&gt;Agricultural and Forest Meteorology&lt;/secondary-title&gt;&lt;/titles&gt;&lt;periodical&gt;&lt;full-title&gt;Agricultural and Forest Meteorology&lt;/full-title&gt;&lt;/periodical&gt;&lt;pages&gt;108341&lt;/pages&gt;&lt;volume&gt;301&lt;/volume&gt;&lt;keywords&gt;&lt;keyword&gt;Thinopyrum intermedium&lt;/keyword&gt;&lt;keyword&gt;flowering induction&lt;/keyword&gt;&lt;keyword&gt;modelling&lt;/keyword&gt;&lt;keyword&gt;perennial grains&lt;/keyword&gt;&lt;keyword&gt;photoperiod&lt;/keyword&gt;&lt;/keywords&gt;&lt;dates&gt;&lt;year&gt;2021&lt;/year&gt;&lt;/dates&gt;&lt;publisher&gt;Elsevier B.V.&lt;/publisher&gt;&lt;urls&gt;&lt;related-urls&gt;&lt;url&gt;https://doi.org/10.1016/j.agrformet.2021.108341&lt;/url&gt;&lt;/related-urls&gt;&lt;/urls&gt;&lt;electronic-resource-num&gt;10.1016/j.agrformet.2021.108341&lt;/electronic-resource-num&gt;&lt;/record&gt;&lt;/Cite&gt;&lt;/EndNote&gt;</w:instrText>
             </w:r>
             <w:r>
               <w:rPr>
@@ -756,7 +816,7 @@
                 <w:sz w:val="14"/>
                 <w:szCs w:val="14"/>
               </w:rPr>
-              <w:t>(Innes et al. 2015)</w:t>
+              <w:t>(Duchene et al. 2021)</w:t>
             </w:r>
             <w:r>
               <w:rPr>
@@ -764,6 +824,58 @@
                 <w:szCs w:val="14"/>
               </w:rPr>
               <w:fldChar w:fldCharType="end"/>
+            </w:r>
+          </w:p>
+          <w:p>
+            <w:pPr>
+              <w:rPr>
+                <w:rFonts w:ascii="Calibri" w:hAnsi="Calibri" w:cs="Calibri"/>
+                <w:noProof/>
+                <w:sz w:val="14"/>
+                <w:szCs w:val="14"/>
+                <w:lang w:val="en-US"/>
+              </w:rPr>
+            </w:pPr>
+            <w:r>
+              <w:rPr>
+                <w:rFonts w:ascii="Calibri" w:hAnsi="Calibri" w:cs="Calibri"/>
+                <w:noProof/>
+                <w:sz w:val="14"/>
+                <w:szCs w:val="14"/>
+                <w:lang w:val="en-US"/>
+              </w:rPr>
+              <w:t xml:space="preserve">LH </w:t>
+            </w:r>
+            <w:r>
+              <w:rPr>
+                <w:rFonts w:ascii="Calibri" w:hAnsi="Calibri" w:cs="Calibri"/>
+                <w:noProof/>
+                <w:sz w:val="14"/>
+                <w:szCs w:val="14"/>
+                <w:lang w:val="en-US"/>
+              </w:rPr>
+              <w:t>ThreeHourAirTemp</w:t>
+            </w:r>
+          </w:p>
+          <w:p>
+            <w:pPr>
+              <w:rPr>
+                <w:rFonts w:ascii="Calibri" w:hAnsi="Calibri" w:cs="Calibri"/>
+                <w:noProof/>
+                <w:sz w:val="14"/>
+                <w:szCs w:val="14"/>
+                <w:lang w:val="en-US"/>
+              </w:rPr>
+            </w:pPr>
+            <w:r>
+              <w:rPr>
+                <w:rFonts w:ascii="Calibri" w:hAnsi="Calibri" w:cs="Calibri"/>
+                <w:noProof/>
+                <w:sz w:val="14"/>
+                <w:szCs w:val="14"/>
+                <w:lang w:val="en-US"/>
+              </w:rPr>
+              <w:t>RH Thermal time</w:t>
             </w:r>
           </w:p>
         </w:tc>
@@ -775,84 +887,110 @@
         </w:trPr>
         <w:tc>
           <w:tcPr>
-            <w:tcW w:w="4677" w:type="dxa"/>
-          </w:tcPr>
-          <w:p>
-            <w:pPr>
-              <w:rPr>
-                <w:rFonts w:ascii="Calibri" w:hAnsi="Calibri" w:cs="Calibri"/>
-                <w:noProof/>
-                <w:sz w:val="14"/>
-                <w:szCs w:val="14"/>
-                <w:lang w:val="en-US"/>
-              </w:rPr>
-            </w:pPr>
-            <w:r>
-              <w:rPr>
-                <w:rFonts w:ascii="Calibri" w:hAnsi="Calibri" w:cs="Calibri"/>
-                <w:noProof/>
-                <w:sz w:val="14"/>
-                <w:szCs w:val="14"/>
-                <w:lang w:val="en-US"/>
+            <w:tcW w:w="4939" w:type="dxa"/>
+          </w:tcPr>
+          <w:p>
+            <w:pPr>
+              <w:rPr>
+                <w:rFonts w:ascii="Calibri" w:hAnsi="Calibri" w:cs="Calibri"/>
+                <w:noProof/>
+                <w:sz w:val="14"/>
+                <w:szCs w:val="14"/>
+                <w:lang w:val="en-US"/>
+              </w:rPr>
+            </w:pPr>
+            <w:r>
+              <w:rPr>
+                <w:rFonts w:ascii="Calibri" w:hAnsi="Calibri" w:cs="Calibri"/>
+                <w:noProof/>
+                <w:sz w:val="14"/>
+                <w:szCs w:val="14"/>
+                <w:lang w:val="en-US"/>
+              </w:rPr>
+              <w:t>Phenology.FWThreshold</w:t>
+            </w:r>
+          </w:p>
+        </w:tc>
+        <w:tc>
+          <w:tcPr>
+            <w:tcW w:w="1285" w:type="dxa"/>
+          </w:tcPr>
+          <w:p>
+            <w:pPr>
+              <w:rPr>
+                <w:rFonts w:ascii="Calibri" w:hAnsi="Calibri" w:cs="Calibri"/>
+                <w:noProof/>
+                <w:sz w:val="14"/>
+                <w:szCs w:val="14"/>
+                <w:lang w:val="en-US"/>
+              </w:rPr>
+            </w:pPr>
+            <w:r>
+              <w:rPr>
+                <w:rFonts w:ascii="Calibri" w:hAnsi="Calibri" w:cs="Calibri"/>
+                <w:noProof/>
+                <w:sz w:val="14"/>
+                <w:szCs w:val="14"/>
+                <w:lang w:val="en-US"/>
+              </w:rPr>
+              <w:t>new</w:t>
+            </w:r>
+          </w:p>
+        </w:tc>
+        <w:tc>
+          <w:tcPr>
+            <w:tcW w:w="1407" w:type="dxa"/>
+          </w:tcPr>
+          <w:p>
+            <w:pPr>
+              <w:rPr>
+                <w:sz w:val="14"/>
+                <w:szCs w:val="14"/>
+              </w:rPr>
+            </w:pPr>
+            <w:r>
+              <w:rPr>
+                <w:sz w:val="14"/>
+                <w:szCs w:val="14"/>
+              </w:rPr>
+              <w:t>0.</w:t>
+            </w:r>
+            <w:r>
+              <w:rPr>
+                <w:sz w:val="14"/>
+                <w:szCs w:val="14"/>
+              </w:rPr>
+              <w:t>35</w:t>
+            </w:r>
+          </w:p>
+        </w:tc>
+        <w:tc>
+          <w:tcPr>
+            <w:tcW w:w="1809" w:type="dxa"/>
+          </w:tcPr>
+          <w:p>
+            <w:pPr>
+              <w:rPr>
+                <w:sz w:val="14"/>
+                <w:szCs w:val="14"/>
+              </w:rPr>
+            </w:pPr>
+            <w:r>
+              <w:rPr>
+                <w:sz w:val="14"/>
+                <w:szCs w:val="14"/>
+              </w:rPr>
+              <w:t xml:space="preserve">Combine with </w:t>
+            </w:r>
+            <w:proofErr w:type="spellStart"/>
+            <w:r>
+              <w:rPr>
+                <w:sz w:val="14"/>
+                <w:szCs w:val="14"/>
               </w:rPr>
               <w:t>ThermalStressThreshold</w:t>
             </w:r>
-          </w:p>
-        </w:tc>
-        <w:tc>
-          <w:tcPr>
-            <w:tcW w:w="1285" w:type="dxa"/>
-          </w:tcPr>
-          <w:p>
-            <w:pPr>
-              <w:rPr>
-                <w:rFonts w:ascii="Calibri" w:hAnsi="Calibri" w:cs="Calibri"/>
-                <w:noProof/>
-                <w:sz w:val="14"/>
-                <w:szCs w:val="14"/>
-                <w:lang w:val="en-US"/>
-              </w:rPr>
-            </w:pPr>
-          </w:p>
-        </w:tc>
-        <w:tc>
-          <w:tcPr>
-            <w:tcW w:w="1407" w:type="dxa"/>
-          </w:tcPr>
-          <w:p>
-            <w:pPr>
-              <w:rPr>
-                <w:sz w:val="14"/>
-                <w:szCs w:val="14"/>
-              </w:rPr>
-            </w:pPr>
-            <w:r>
-              <w:rPr>
-                <w:sz w:val="14"/>
-                <w:szCs w:val="14"/>
-              </w:rPr>
-              <w:t>68</w:t>
-            </w:r>
-          </w:p>
-        </w:tc>
-        <w:tc>
-          <w:tcPr>
-            <w:tcW w:w="1809" w:type="dxa"/>
-          </w:tcPr>
-          <w:p>
-            <w:pPr>
-              <w:rPr>
-                <w:sz w:val="14"/>
-                <w:szCs w:val="14"/>
-              </w:rPr>
-            </w:pPr>
-            <w:r>
-              <w:rPr>
-                <w:sz w:val="14"/>
-                <w:szCs w:val="14"/>
-              </w:rPr>
-              <w:t>Accumulated Thermal Stress before rewind</w:t>
-            </w:r>
+            <w:proofErr w:type="spellEnd"/>
           </w:p>
         </w:tc>
       </w:tr>
@@ -863,48 +1001,27 @@
         </w:trPr>
         <w:tc>
           <w:tcPr>
-            <w:tcW w:w="4677" w:type="dxa"/>
-          </w:tcPr>
-          <w:p>
-            <w:pPr>
-              <w:rPr>
-                <w:rFonts w:ascii="Calibri" w:hAnsi="Calibri" w:cs="Calibri"/>
-                <w:noProof/>
-                <w:sz w:val="14"/>
-                <w:szCs w:val="14"/>
-                <w:lang w:val="en-US"/>
-              </w:rPr>
-            </w:pPr>
-            <w:r>
-              <w:rPr>
-                <w:rFonts w:ascii="Calibri" w:hAnsi="Calibri" w:cs="Calibri"/>
-                <w:noProof/>
-                <w:sz w:val="14"/>
-                <w:szCs w:val="14"/>
-                <w:lang w:val="en-US"/>
-              </w:rPr>
-              <w:t xml:space="preserve">Thermal Stress FT add this in as </w:t>
-            </w:r>
-          </w:p>
-          <w:p>
-            <w:pPr>
-              <w:rPr>
-                <w:rFonts w:ascii="Calibri" w:hAnsi="Calibri" w:cs="Calibri"/>
-                <w:noProof/>
-                <w:sz w:val="14"/>
-                <w:szCs w:val="14"/>
-                <w:lang w:val="en-US"/>
-              </w:rPr>
-            </w:pPr>
-            <w:r>
-              <w:rPr>
-                <w:rFonts w:ascii="Calibri" w:hAnsi="Calibri" w:cs="Calibri"/>
-                <w:noProof/>
-                <w:sz w:val="14"/>
-                <w:szCs w:val="14"/>
-                <w:lang w:val="en-US"/>
-              </w:rPr>
-              <w:t>StressFactor=ThermalStress x SoilWaterStress during early reproductive phase</w:t>
+            <w:tcW w:w="4939" w:type="dxa"/>
+          </w:tcPr>
+          <w:p>
+            <w:pPr>
+              <w:rPr>
+                <w:rFonts w:ascii="Calibri" w:hAnsi="Calibri" w:cs="Calibri"/>
+                <w:noProof/>
+                <w:sz w:val="14"/>
+                <w:szCs w:val="14"/>
+                <w:lang w:val="en-US"/>
+              </w:rPr>
+            </w:pPr>
+            <w:r>
+              <w:rPr>
+                <w:rFonts w:ascii="Calibri" w:hAnsi="Calibri" w:cs="Calibri"/>
+                <w:noProof/>
+                <w:sz w:val="14"/>
+                <w:szCs w:val="14"/>
+                <w:lang w:val="en-US"/>
+              </w:rPr>
+              <w:t>Emerging.Target.Shootlag</w:t>
             </w:r>
           </w:p>
         </w:tc>
@@ -930,7 +1047,7 @@
                 <w:szCs w:val="14"/>
                 <w:lang w:val="en-US"/>
               </w:rPr>
-              <w:t>new</w:t>
+              <w:t>50</w:t>
             </w:r>
           </w:p>
         </w:tc>
@@ -950,84 +1067,7 @@
                 <w:sz w:val="14"/>
                 <w:szCs w:val="14"/>
               </w:rPr>
-              <w:t>0</w:t>
-            </w:r>
-            <w:r>
-              <w:rPr>
-                <w:sz w:val="14"/>
-                <w:szCs w:val="14"/>
-              </w:rPr>
-              <w:tab/>
-              <w:t>0</w:t>
-            </w:r>
-          </w:p>
-          <w:p>
-            <w:pPr>
-              <w:rPr>
-                <w:sz w:val="14"/>
-                <w:szCs w:val="14"/>
-              </w:rPr>
-            </w:pPr>
-            <w:r>
-              <w:rPr>
-                <w:sz w:val="14"/>
-                <w:szCs w:val="14"/>
-              </w:rPr>
-              <w:t>30</w:t>
-            </w:r>
-            <w:r>
-              <w:rPr>
-                <w:sz w:val="14"/>
-                <w:szCs w:val="14"/>
-              </w:rPr>
-              <w:tab/>
-              <w:t>1</w:t>
-            </w:r>
-          </w:p>
-          <w:p>
-            <w:pPr>
-              <w:rPr>
-                <w:sz w:val="14"/>
-                <w:szCs w:val="14"/>
-              </w:rPr>
-            </w:pPr>
-            <w:r>
-              <w:rPr>
-                <w:sz w:val="14"/>
-                <w:szCs w:val="14"/>
-              </w:rPr>
-              <w:t>33</w:t>
-            </w:r>
-            <w:r>
-              <w:rPr>
-                <w:sz w:val="14"/>
-                <w:szCs w:val="14"/>
-              </w:rPr>
-              <w:tab/>
-              <w:t>1</w:t>
-            </w:r>
-          </w:p>
-          <w:p>
-            <w:pPr>
-              <w:rPr>
-                <w:sz w:val="14"/>
-                <w:szCs w:val="14"/>
-              </w:rPr>
-            </w:pPr>
-            <w:r>
-              <w:rPr>
-                <w:sz w:val="14"/>
-                <w:szCs w:val="14"/>
-              </w:rPr>
-              <w:t>40</w:t>
-            </w:r>
-            <w:r>
-              <w:rPr>
-                <w:sz w:val="14"/>
-                <w:szCs w:val="14"/>
-              </w:rPr>
-              <w:tab/>
-              <w:t>0</w:t>
+              <w:t>100</w:t>
             </w:r>
           </w:p>
         </w:tc>
@@ -1047,7 +1087,97 @@
                 <w:sz w:val="14"/>
                 <w:szCs w:val="14"/>
               </w:rPr>
-              <w:t xml:space="preserve">Thermal stress delays phenology </w:t>
+              <w:t>1.</w:t>
+            </w:r>
+            <w:r>
+              <w:rPr>
+                <w:sz w:val="14"/>
+                <w:szCs w:val="14"/>
+              </w:rPr>
+              <w:fldChar w:fldCharType="begin"/>
+            </w:r>
+            <w:r>
+              <w:rPr>
+                <w:sz w:val="14"/>
+                <w:szCs w:val="14"/>
+              </w:rPr>
+              <w:instrText xml:space="preserve"> ADDIN EN.CITE &lt;EndNote&gt;&lt;Cite&gt;&lt;Author&gt;Lawrence&lt;/Author&gt;&lt;Year&gt;1957&lt;/Year&gt;&lt;RecNum&gt;430&lt;/RecNum&gt;&lt;DisplayText&gt;(Lawrence 1957)&lt;/DisplayText&gt;&lt;record&gt;&lt;rec-number&gt;430&lt;/rec-number&gt;&lt;foreign-keys&gt;&lt;key app="EN" db-id="rdppvtzxu52pakew5ez5fwsx9fxrprr0f0d0" timestamp="1661155100"&gt;430&lt;/key&gt;&lt;/foreign-keys&gt;&lt;ref-type name="Journal Article"&gt;17&lt;/ref-type&gt;&lt;contributors&gt;&lt;authors&gt;&lt;author&gt;Lawrence, T.&lt;/author&gt;&lt;/authors&gt;&lt;/contributors&gt;&lt;titles&gt;&lt;title&gt;EMERGENCE OF INTERMEDIATE WHEATGRASS LINES FROM FIVE DEPTHS OF SEEDING&lt;/title&gt;&lt;secondary-title&gt;Can. J. Plant Sci.&lt;/secondary-title&gt;&lt;/titles&gt;&lt;dates&gt;&lt;year&gt;1957&lt;/year&gt;&lt;pub-dates&gt;&lt;date&gt;2011/03/20/&lt;/date&gt;&lt;/pub-dates&gt;&lt;/dates&gt;&lt;label&gt;Lawrence2011Mar&lt;/label&gt;&lt;urls&gt;&lt;related-urls&gt;&lt;url&gt;https://cdnsciencepub.com/doi/10.4141/cjps57-026&lt;/url&gt;&lt;/related-urls&gt;&lt;/urls&gt;&lt;electronic-resource-num&gt;10.4141/cjps57-026&lt;/electronic-resource-num&gt;&lt;language&gt;English&lt;/language&gt;&lt;/record&gt;&lt;/Cite&gt;&lt;/EndNote&gt;</w:instrText>
+            </w:r>
+            <w:r>
+              <w:rPr>
+                <w:sz w:val="14"/>
+                <w:szCs w:val="14"/>
+              </w:rPr>
+              <w:fldChar w:fldCharType="separate"/>
+            </w:r>
+            <w:r>
+              <w:rPr>
+                <w:noProof/>
+                <w:sz w:val="14"/>
+                <w:szCs w:val="14"/>
+              </w:rPr>
+              <w:t>(Lawrence 1957)</w:t>
+            </w:r>
+            <w:r>
+              <w:rPr>
+                <w:sz w:val="14"/>
+                <w:szCs w:val="14"/>
+              </w:rPr>
+              <w:fldChar w:fldCharType="end"/>
+            </w:r>
+          </w:p>
+          <w:p>
+            <w:pPr>
+              <w:rPr>
+                <w:rFonts w:ascii="Calibri" w:hAnsi="Calibri" w:cs="Calibri"/>
+                <w:noProof/>
+                <w:sz w:val="14"/>
+                <w:szCs w:val="14"/>
+                <w:lang w:val="en-US"/>
+              </w:rPr>
+            </w:pPr>
+            <w:r>
+              <w:rPr>
+                <w:sz w:val="14"/>
+                <w:szCs w:val="14"/>
+              </w:rPr>
+              <w:t>2.</w:t>
+            </w:r>
+            <w:r>
+              <w:rPr>
+                <w:sz w:val="14"/>
+                <w:szCs w:val="14"/>
+              </w:rPr>
+              <w:fldChar w:fldCharType="begin"/>
+            </w:r>
+            <w:r>
+              <w:rPr>
+                <w:sz w:val="14"/>
+                <w:szCs w:val="14"/>
+              </w:rPr>
+              <w:instrText xml:space="preserve"> ADDIN EN.CITE &lt;EndNote&gt;&lt;Cite&gt;&lt;Author&gt;Cattani&lt;/Author&gt;&lt;Year&gt;2022&lt;/Year&gt;&lt;RecNum&gt;429&lt;/RecNum&gt;&lt;DisplayText&gt;(Cattani &amp;amp; Asselin 2022)&lt;/DisplayText&gt;&lt;record&gt;&lt;rec-number&gt;429&lt;/rec-number&gt;&lt;foreign-keys&gt;&lt;key app="EN" db-id="rdppvtzxu52pakew5ez5fwsx9fxrprr0f0d0" timestamp="1661154913"&gt;429&lt;/key&gt;&lt;/foreign-keys&gt;&lt;ref-type name="Journal Article"&gt;17&lt;/ref-type&gt;&lt;contributors&gt;&lt;authors&gt;&lt;author&gt;Cattani, Douglas John&lt;/author&gt;&lt;author&gt;Asselin, Sean Robert&lt;/author&gt;&lt;/authors&gt;&lt;/contributors&gt;&lt;titles&gt;&lt;title&gt;Early Plant Development in Intermediate Wheatgrass&lt;/title&gt;&lt;secondary-title&gt;Agriculture&lt;/secondary-title&gt;&lt;/titles&gt;&lt;pages&gt;915&lt;/pages&gt;&lt;volume&gt;12&lt;/volume&gt;&lt;number&gt;7&lt;/number&gt;&lt;keywords&gt;&lt;keyword&gt;intermediate wheatgrass, seedling development, seedling dry weight, leaf area, developmental morphology&lt;/keyword&gt;&lt;/keywords&gt;&lt;dates&gt;&lt;year&gt;2022&lt;/year&gt;&lt;pub-dates&gt;&lt;date&gt;2022/06/23/&lt;/date&gt;&lt;/pub-dates&gt;&lt;/dates&gt;&lt;isbn&gt;2077-0472&lt;/isbn&gt;&lt;label&gt;Cattani2022Jun&lt;/label&gt;&lt;urls&gt;&lt;related-urls&gt;&lt;url&gt;https://www.mdpi.com/2077-0472/12/7/915/htm&lt;/url&gt;&lt;/related-urls&gt;&lt;/urls&gt;&lt;electronic-resource-num&gt;10.3390/agriculture12070915&lt;/electronic-resource-num&gt;&lt;language&gt;English&lt;/language&gt;&lt;/record&gt;&lt;/Cite&gt;&lt;/EndNote&gt;</w:instrText>
+            </w:r>
+            <w:r>
+              <w:rPr>
+                <w:sz w:val="14"/>
+                <w:szCs w:val="14"/>
+              </w:rPr>
+              <w:fldChar w:fldCharType="separate"/>
+            </w:r>
+            <w:r>
+              <w:rPr>
+                <w:noProof/>
+                <w:sz w:val="14"/>
+                <w:szCs w:val="14"/>
+              </w:rPr>
+              <w:t>(Cattani &amp; Asselin 2022)</w:t>
+            </w:r>
+            <w:r>
+              <w:rPr>
+                <w:sz w:val="14"/>
+                <w:szCs w:val="14"/>
+              </w:rPr>
+              <w:fldChar w:fldCharType="end"/>
             </w:r>
           </w:p>
         </w:tc>
@@ -1059,60 +1189,27 @@
         </w:trPr>
         <w:tc>
           <w:tcPr>
-            <w:tcW w:w="4677" w:type="dxa"/>
-          </w:tcPr>
-          <w:p>
-            <w:pPr>
-              <w:rPr>
-                <w:rFonts w:ascii="Calibri" w:hAnsi="Calibri" w:cs="Calibri"/>
-                <w:noProof/>
-                <w:sz w:val="14"/>
-                <w:szCs w:val="14"/>
-                <w:lang w:val="en-US"/>
-              </w:rPr>
-            </w:pPr>
-            <w:r>
-              <w:rPr>
-                <w:rFonts w:ascii="Calibri" w:hAnsi="Calibri" w:cs="Calibri"/>
-                <w:noProof/>
-                <w:sz w:val="14"/>
-                <w:szCs w:val="14"/>
-                <w:lang w:val="en-US"/>
-              </w:rPr>
-              <w:t xml:space="preserve">SoilWaterStress FW add this in as </w:t>
-            </w:r>
-          </w:p>
-          <w:p>
-            <w:pPr>
-              <w:rPr>
-                <w:rFonts w:ascii="Calibri" w:hAnsi="Calibri" w:cs="Calibri"/>
-                <w:noProof/>
-                <w:sz w:val="14"/>
-                <w:szCs w:val="14"/>
-                <w:lang w:val="en-US"/>
-              </w:rPr>
-            </w:pPr>
-            <w:r>
-              <w:rPr>
-                <w:rFonts w:ascii="Calibri" w:hAnsi="Calibri" w:cs="Calibri"/>
-                <w:noProof/>
-                <w:sz w:val="14"/>
-                <w:szCs w:val="14"/>
-                <w:lang w:val="en-US"/>
-              </w:rPr>
-              <w:t xml:space="preserve">StressFactor=ThermalStress x leaf.Photosynthesis.FW  x </w:t>
-            </w:r>
-            <w:r>
-              <w:rPr>
-                <w:rFonts w:ascii="Calibri" w:hAnsi="Calibri" w:cs="Calibri"/>
-                <w:b/>
-                <w:bCs/>
-                <w:noProof/>
-                <w:sz w:val="14"/>
-                <w:szCs w:val="14"/>
-                <w:lang w:val="en-US"/>
-              </w:rPr>
-              <w:t>ProgressionFactor</w:t>
+            <w:tcW w:w="4939" w:type="dxa"/>
+          </w:tcPr>
+          <w:p>
+            <w:pPr>
+              <w:rPr>
+                <w:rFonts w:ascii="Calibri" w:hAnsi="Calibri" w:cs="Calibri"/>
+                <w:noProof/>
+                <w:sz w:val="14"/>
+                <w:szCs w:val="14"/>
+                <w:lang w:val="en-US"/>
+              </w:rPr>
+            </w:pPr>
+            <w:r>
+              <w:rPr>
+                <w:rFonts w:ascii="Calibri" w:hAnsi="Calibri" w:cs="Calibri"/>
+                <w:noProof/>
+                <w:sz w:val="14"/>
+                <w:szCs w:val="14"/>
+                <w:lang w:val="en-US"/>
+              </w:rPr>
+              <w:t>Emerging.Target.ShootRate</w:t>
             </w:r>
           </w:p>
         </w:tc>
@@ -1138,7 +1235,7 @@
                 <w:szCs w:val="14"/>
                 <w:lang w:val="en-US"/>
               </w:rPr>
-              <w:t>new</w:t>
+              <w:t>15</w:t>
             </w:r>
           </w:p>
         </w:tc>
@@ -1149,16 +1246,22 @@
           <w:p>
             <w:pPr>
               <w:rPr>
-                <w:sz w:val="14"/>
-                <w:szCs w:val="14"/>
-              </w:rPr>
-            </w:pPr>
-            <w:r>
-              <w:rPr>
-                <w:sz w:val="14"/>
-                <w:szCs w:val="14"/>
-              </w:rPr>
-              <w:t>1</w:t>
+                <w:rFonts w:ascii="Calibri" w:hAnsi="Calibri" w:cs="Calibri"/>
+                <w:noProof/>
+                <w:sz w:val="14"/>
+                <w:szCs w:val="14"/>
+                <w:lang w:val="en-US"/>
+              </w:rPr>
+            </w:pPr>
+            <w:r>
+              <w:rPr>
+                <w:rFonts w:ascii="Calibri" w:hAnsi="Calibri" w:cs="Calibri"/>
+                <w:noProof/>
+                <w:sz w:val="14"/>
+                <w:szCs w:val="14"/>
+                <w:lang w:val="en-US"/>
+              </w:rPr>
+              <w:t>1.5</w:t>
             </w:r>
           </w:p>
         </w:tc>
@@ -1169,52 +1272,32 @@
           <w:p>
             <w:pPr>
               <w:rPr>
-                <w:sz w:val="14"/>
-                <w:szCs w:val="14"/>
-              </w:rPr>
-            </w:pPr>
-            <w:r>
-              <w:rPr>
-                <w:sz w:val="14"/>
-                <w:szCs w:val="14"/>
-              </w:rPr>
-              <w:t xml:space="preserve">Soil water stress delays phenology </w:t>
-            </w:r>
-            <w:r>
-              <w:rPr>
-                <w:sz w:val="14"/>
-                <w:szCs w:val="14"/>
-              </w:rPr>
-              <w:fldChar w:fldCharType="begin"/>
-            </w:r>
-            <w:r>
-              <w:rPr>
-                <w:sz w:val="14"/>
-                <w:szCs w:val="14"/>
-              </w:rPr>
-              <w:instrText xml:space="preserve"> ADDIN EN.CITE &lt;EndNote&gt;&lt;Cite&gt;&lt;Author&gt;Chauhan&lt;/Author&gt;&lt;Year&gt;2019&lt;/Year&gt;&lt;RecNum&gt;616&lt;/RecNum&gt;&lt;DisplayText&gt;(Chauhan et al. 2019)&lt;/DisplayText&gt;&lt;record&gt;&lt;rec-number&gt;616&lt;/rec-number&gt;&lt;foreign-keys&gt;&lt;key app="EN" db-id="rdppvtzxu52pakew5ez5fwsx9fxrprr0f0d0" timestamp="1727691587"&gt;616&lt;/key&gt;&lt;/foreign-keys&gt;&lt;ref-type name="Journal Article"&gt;17&lt;/ref-type&gt;&lt;contributors&gt;&lt;authors&gt;&lt;author&gt;Chauhan, Yashvir S&lt;/author&gt;&lt;author&gt;Ryan, Merrill&lt;/author&gt;&lt;author&gt;Chandra, Subhash&lt;/author&gt;&lt;author&gt;Sadras, Victor O&lt;/author&gt;&lt;/authors&gt;&lt;/contributors&gt;&lt;titles&gt;&lt;title&gt;Accounting for soil moisture improves prediction of flowering time in chickpea and wheat&lt;/title&gt;&lt;secondary-title&gt;Scientific reports&lt;/secondary-title&gt;&lt;/titles&gt;&lt;pages&gt;7510&lt;/pages&gt;&lt;volume&gt;9&lt;/volume&gt;&lt;number&gt;1&lt;/number&gt;&lt;dates&gt;&lt;year&gt;2019&lt;/year&gt;&lt;/dates&gt;&lt;isbn&gt;2045-2322&lt;/isbn&gt;&lt;urls&gt;&lt;/urls&gt;&lt;/record&gt;&lt;/Cite&gt;&lt;/EndNote&gt;</w:instrText>
-            </w:r>
-            <w:r>
-              <w:rPr>
-                <w:sz w:val="14"/>
-                <w:szCs w:val="14"/>
-              </w:rPr>
-              <w:fldChar w:fldCharType="separate"/>
-            </w:r>
-            <w:r>
-              <w:rPr>
-                <w:noProof/>
-                <w:sz w:val="14"/>
-                <w:szCs w:val="14"/>
-              </w:rPr>
-              <w:t>(Chauhan et al. 2019)</w:t>
-            </w:r>
-            <w:r>
-              <w:rPr>
-                <w:sz w:val="14"/>
-                <w:szCs w:val="14"/>
-              </w:rPr>
-              <w:fldChar w:fldCharType="end"/>
+                <w:rFonts w:ascii="Calibri" w:hAnsi="Calibri" w:cs="Calibri"/>
+                <w:noProof/>
+                <w:sz w:val="14"/>
+                <w:szCs w:val="14"/>
+                <w:lang w:val="en-US"/>
+              </w:rPr>
+            </w:pPr>
+            <w:r>
+              <w:rPr>
+                <w:rFonts w:ascii="Calibri" w:hAnsi="Calibri" w:cs="Calibri"/>
+                <w:noProof/>
+                <w:sz w:val="14"/>
+                <w:szCs w:val="14"/>
+                <w:lang w:val="en-US"/>
+              </w:rPr>
+              <w:t>Same as wheat</w:t>
+            </w:r>
+            <w:r>
+              <w:rPr>
+                <w:rFonts w:ascii="Calibri" w:hAnsi="Calibri" w:cs="Calibri"/>
+                <w:noProof/>
+                <w:sz w:val="14"/>
+                <w:szCs w:val="14"/>
+                <w:lang w:val="en-US"/>
+              </w:rPr>
+              <w:t>?</w:t>
             </w:r>
           </w:p>
         </w:tc>
@@ -1226,27 +1309,37 @@
         </w:trPr>
         <w:tc>
           <w:tcPr>
-            <w:tcW w:w="4677" w:type="dxa"/>
-          </w:tcPr>
-          <w:p>
-            <w:pPr>
-              <w:rPr>
-                <w:rFonts w:ascii="Calibri" w:hAnsi="Calibri" w:cs="Calibri"/>
-                <w:noProof/>
-                <w:sz w:val="14"/>
-                <w:szCs w:val="14"/>
-                <w:lang w:val="en-US"/>
-              </w:rPr>
-            </w:pPr>
-            <w:r>
-              <w:rPr>
-                <w:rFonts w:ascii="Calibri" w:hAnsi="Calibri" w:cs="Calibri"/>
-                <w:noProof/>
-                <w:sz w:val="14"/>
-                <w:szCs w:val="14"/>
-                <w:lang w:val="en-US"/>
-              </w:rPr>
-              <w:t>Phenology.FWThreshold</w:t>
+            <w:tcW w:w="4939" w:type="dxa"/>
+          </w:tcPr>
+          <w:p>
+            <w:pPr>
+              <w:rPr>
+                <w:rFonts w:ascii="Calibri" w:hAnsi="Calibri" w:cs="Calibri"/>
+                <w:noProof/>
+                <w:sz w:val="14"/>
+                <w:szCs w:val="14"/>
+                <w:lang w:val="en-US"/>
+              </w:rPr>
+            </w:pPr>
+            <w:r>
+              <w:rPr>
+                <w:rFonts w:ascii="Calibri" w:hAnsi="Calibri" w:cs="Calibri"/>
+                <w:noProof/>
+                <w:sz w:val="14"/>
+                <w:szCs w:val="14"/>
+                <w:lang w:val="en-US"/>
+              </w:rPr>
+              <w:t>Vernalising target</w:t>
+            </w:r>
+            <w:r>
+              <w:rPr>
+                <w:rFonts w:ascii="Calibri" w:hAnsi="Calibri" w:cs="Calibri"/>
+                <w:noProof/>
+                <w:sz w:val="14"/>
+                <w:szCs w:val="14"/>
+                <w:lang w:val="en-US"/>
+              </w:rPr>
+              <w:t xml:space="preserve"> </w:t>
             </w:r>
           </w:p>
         </w:tc>
@@ -1264,16 +1357,6 @@
                 <w:lang w:val="en-US"/>
               </w:rPr>
             </w:pPr>
-            <w:r>
-              <w:rPr>
-                <w:rFonts w:ascii="Calibri" w:hAnsi="Calibri" w:cs="Calibri"/>
-                <w:noProof/>
-                <w:sz w:val="14"/>
-                <w:szCs w:val="14"/>
-                <w:lang w:val="en-US"/>
-              </w:rPr>
-              <w:t>new</w:t>
-            </w:r>
           </w:p>
         </w:tc>
         <w:tc>
@@ -1283,23 +1366,22 @@
           <w:p>
             <w:pPr>
               <w:rPr>
-                <w:sz w:val="14"/>
-                <w:szCs w:val="14"/>
-              </w:rPr>
-            </w:pPr>
-            <w:r>
-              <w:rPr>
-                <w:sz w:val="14"/>
-                <w:szCs w:val="14"/>
-              </w:rPr>
-              <w:t>0.</w:t>
-            </w:r>
-            <w:r>
-              <w:rPr>
-                <w:sz w:val="14"/>
-                <w:szCs w:val="14"/>
-              </w:rPr>
-              <w:t>35</w:t>
+                <w:rFonts w:ascii="Calibri" w:hAnsi="Calibri" w:cs="Calibri"/>
+                <w:noProof/>
+                <w:sz w:val="14"/>
+                <w:szCs w:val="14"/>
+                <w:lang w:val="en-US"/>
+              </w:rPr>
+            </w:pPr>
+            <w:r>
+              <w:rPr>
+                <w:rFonts w:ascii="Calibri" w:hAnsi="Calibri" w:cs="Calibri"/>
+                <w:noProof/>
+                <w:sz w:val="14"/>
+                <w:szCs w:val="14"/>
+                <w:lang w:val="en-US"/>
+              </w:rPr>
+              <w:t>49</w:t>
             </w:r>
           </w:p>
         </w:tc>
@@ -1310,26 +1392,83 @@
           <w:p>
             <w:pPr>
               <w:rPr>
-                <w:sz w:val="14"/>
-                <w:szCs w:val="14"/>
-              </w:rPr>
-            </w:pPr>
-            <w:r>
-              <w:rPr>
-                <w:sz w:val="14"/>
-                <w:szCs w:val="14"/>
-              </w:rPr>
-              <w:t xml:space="preserve">Combine with </w:t>
-            </w:r>
-            <w:proofErr w:type="spellStart"/>
-            <w:r>
-              <w:rPr>
-                <w:sz w:val="14"/>
-                <w:szCs w:val="14"/>
-              </w:rPr>
-              <w:t>ThermalStressThreshold</w:t>
-            </w:r>
-            <w:proofErr w:type="spellEnd"/>
+                <w:rFonts w:ascii="Calibri" w:hAnsi="Calibri" w:cs="Calibri"/>
+                <w:noProof/>
+                <w:sz w:val="14"/>
+                <w:szCs w:val="14"/>
+                <w:lang w:val="en-US"/>
+              </w:rPr>
+            </w:pPr>
+            <w:r>
+              <w:rPr>
+                <w:rFonts w:ascii="Calibri" w:hAnsi="Calibri" w:cs="Calibri"/>
+                <w:noProof/>
+                <w:sz w:val="14"/>
+                <w:szCs w:val="14"/>
+                <w:lang w:val="en-US"/>
+              </w:rPr>
+              <w:t>From Vernalisation experiment</w:t>
+            </w:r>
+            <w:r>
+              <w:rPr>
+                <w:rFonts w:ascii="Calibri" w:hAnsi="Calibri" w:cs="Calibri"/>
+                <w:noProof/>
+                <w:sz w:val="14"/>
+                <w:szCs w:val="14"/>
+                <w:lang w:val="en-US"/>
+              </w:rPr>
+              <w:t xml:space="preserve"> &gt;7 weeks constant  5°C </w:t>
+            </w:r>
+            <w:r>
+              <w:rPr>
+                <w:rFonts w:ascii="Calibri" w:hAnsi="Calibri" w:cs="Calibri"/>
+                <w:noProof/>
+                <w:sz w:val="14"/>
+                <w:szCs w:val="14"/>
+                <w:lang w:val="en-US"/>
+              </w:rPr>
+              <w:fldChar w:fldCharType="begin"/>
+            </w:r>
+            <w:r>
+              <w:rPr>
+                <w:rFonts w:ascii="Calibri" w:hAnsi="Calibri" w:cs="Calibri"/>
+                <w:noProof/>
+                <w:sz w:val="14"/>
+                <w:szCs w:val="14"/>
+                <w:lang w:val="en-US"/>
+              </w:rPr>
+              <w:instrText xml:space="preserve"> ADDIN EN.CITE &lt;EndNote&gt;&lt;Cite&gt;&lt;Author&gt;Innes&lt;/Author&gt;&lt;Year&gt;2025a&lt;/Year&gt;&lt;RecNum&gt;685&lt;/RecNum&gt;&lt;DisplayText&gt;(Innes et al. 2025a)&lt;/DisplayText&gt;&lt;record&gt;&lt;rec-number&gt;685&lt;/rec-number&gt;&lt;foreign-keys&gt;&lt;key app="EN" db-id="rdppvtzxu52pakew5ez5fwsx9fxrprr0f0d0" timestamp="1744600928"&gt;685&lt;/key&gt;&lt;/foreign-keys&gt;&lt;ref-type name="Journal Article"&gt;17&lt;/ref-type&gt;&lt;contributors&gt;&lt;authors&gt;&lt;author&gt;Innes, P.J.&lt;/author&gt;&lt;author&gt;Newell, M.T.&lt;/author&gt;&lt;author&gt;Pembleton, K.G.&lt;/author&gt;&lt;author&gt;Hayes, R.C.&lt;/author&gt;&lt;author&gt;Radanielson, A.M.&lt;/author&gt;&lt;/authors&gt;&lt;/contributors&gt;&lt;titles&gt;&lt;title&gt;A study of the vernalisation requirements of mountain rye (Secale strictum syn. S. montanum) may help explain low grain yields of perennial cereals compared to wheat&lt;/title&gt;&lt;secondary-title&gt;AoB PLANTS&lt;/secondary-title&gt;&lt;/titles&gt;&lt;periodical&gt;&lt;full-title&gt;AoB PLANTS&lt;/full-title&gt;&lt;/periodical&gt;&lt;volume&gt;17&lt;/volume&gt;&lt;number&gt;2&lt;/number&gt;&lt;dates&gt;&lt;year&gt;2025a&lt;/year&gt;&lt;/dates&gt;&lt;isbn&gt;2041-2851&lt;/isbn&gt;&lt;urls&gt;&lt;related-urls&gt;&lt;url&gt;https://doi.org/10.1093/aobpla/plaf015&lt;/url&gt;&lt;/related-urls&gt;&lt;/urls&gt;&lt;custom1&gt;plaf015&lt;/custom1&gt;&lt;electronic-resource-num&gt;10.1093/aobpla/plaf015&lt;/electronic-resource-num&gt;&lt;access-date&gt;4/14/2025&lt;/access-date&gt;&lt;/record&gt;&lt;/Cite&gt;&lt;/EndNote&gt;</w:instrText>
+            </w:r>
+            <w:r>
+              <w:rPr>
+                <w:rFonts w:ascii="Calibri" w:hAnsi="Calibri" w:cs="Calibri"/>
+                <w:noProof/>
+                <w:sz w:val="14"/>
+                <w:szCs w:val="14"/>
+                <w:lang w:val="en-US"/>
+              </w:rPr>
+              <w:fldChar w:fldCharType="separate"/>
+            </w:r>
+            <w:r>
+              <w:rPr>
+                <w:rFonts w:ascii="Calibri" w:hAnsi="Calibri" w:cs="Calibri"/>
+                <w:noProof/>
+                <w:sz w:val="14"/>
+                <w:szCs w:val="14"/>
+                <w:lang w:val="en-US"/>
+              </w:rPr>
+              <w:t>(Innes et al. 2025a)</w:t>
+            </w:r>
+            <w:r>
+              <w:rPr>
+                <w:rFonts w:ascii="Calibri" w:hAnsi="Calibri" w:cs="Calibri"/>
+                <w:noProof/>
+                <w:sz w:val="14"/>
+                <w:szCs w:val="14"/>
+                <w:lang w:val="en-US"/>
+              </w:rPr>
+              <w:fldChar w:fldCharType="end"/>
+            </w:r>
           </w:p>
         </w:tc>
       </w:tr>
@@ -1340,27 +1479,47 @@
         </w:trPr>
         <w:tc>
           <w:tcPr>
-            <w:tcW w:w="4677" w:type="dxa"/>
-          </w:tcPr>
-          <w:p>
-            <w:pPr>
-              <w:rPr>
-                <w:rFonts w:ascii="Calibri" w:hAnsi="Calibri" w:cs="Calibri"/>
-                <w:noProof/>
-                <w:sz w:val="14"/>
-                <w:szCs w:val="14"/>
-                <w:lang w:val="en-US"/>
-              </w:rPr>
-            </w:pPr>
-            <w:r>
-              <w:rPr>
-                <w:rFonts w:ascii="Calibri" w:hAnsi="Calibri" w:cs="Calibri"/>
-                <w:noProof/>
-                <w:sz w:val="14"/>
-                <w:szCs w:val="14"/>
-                <w:lang w:val="en-US"/>
-              </w:rPr>
-              <w:t>Emerging.Target.Shootlag</w:t>
+            <w:tcW w:w="4939" w:type="dxa"/>
+          </w:tcPr>
+          <w:p>
+            <w:pPr>
+              <w:rPr>
+                <w:rFonts w:ascii="Calibri" w:hAnsi="Calibri" w:cs="Calibri"/>
+                <w:noProof/>
+                <w:sz w:val="14"/>
+                <w:szCs w:val="14"/>
+                <w:lang w:val="en-US"/>
+              </w:rPr>
+            </w:pPr>
+            <w:r>
+              <w:rPr>
+                <w:rFonts w:ascii="Calibri" w:hAnsi="Calibri" w:cs="Calibri"/>
+                <w:noProof/>
+                <w:sz w:val="14"/>
+                <w:szCs w:val="14"/>
+                <w:lang w:val="en-US"/>
+              </w:rPr>
+              <w:t>VernalisingDays</w:t>
+            </w:r>
+            <w:r>
+              <w:rPr>
+                <w:rFonts w:ascii="Calibri" w:hAnsi="Calibri" w:cs="Calibri"/>
+                <w:noProof/>
+                <w:sz w:val="14"/>
+                <w:szCs w:val="14"/>
+                <w:lang w:val="en-US"/>
+              </w:rPr>
+              <w:t>.Response</w:t>
+            </w:r>
+            <w:r>
+              <w:rPr>
+                <w:rFonts w:ascii="Calibri" w:hAnsi="Calibri" w:cs="Calibri"/>
+                <w:noProof/>
+                <w:sz w:val="14"/>
+                <w:szCs w:val="14"/>
+                <w:lang w:val="en-US"/>
+              </w:rPr>
+              <w:t xml:space="preserve"> – method sum</w:t>
             </w:r>
           </w:p>
         </w:tc>
@@ -1378,16 +1537,6 @@
                 <w:lang w:val="en-US"/>
               </w:rPr>
             </w:pPr>
-            <w:r>
-              <w:rPr>
-                <w:rFonts w:ascii="Calibri" w:hAnsi="Calibri" w:cs="Calibri"/>
-                <w:noProof/>
-                <w:sz w:val="14"/>
-                <w:szCs w:val="14"/>
-                <w:lang w:val="en-US"/>
-              </w:rPr>
-              <w:t>50</w:t>
-            </w:r>
           </w:p>
         </w:tc>
         <w:tc>
@@ -1397,16 +1546,115 @@
           <w:p>
             <w:pPr>
               <w:rPr>
-                <w:sz w:val="14"/>
-                <w:szCs w:val="14"/>
-              </w:rPr>
-            </w:pPr>
-            <w:r>
-              <w:rPr>
-                <w:sz w:val="14"/>
-                <w:szCs w:val="14"/>
-              </w:rPr>
-              <w:t>100</w:t>
+                <w:rFonts w:ascii="Calibri" w:hAnsi="Calibri" w:cs="Calibri"/>
+                <w:noProof/>
+                <w:sz w:val="14"/>
+                <w:szCs w:val="14"/>
+                <w:lang w:val="en-US"/>
+              </w:rPr>
+            </w:pPr>
+            <w:r>
+              <w:rPr>
+                <w:rFonts w:ascii="Calibri" w:hAnsi="Calibri" w:cs="Calibri"/>
+                <w:noProof/>
+                <w:sz w:val="14"/>
+                <w:szCs w:val="14"/>
+                <w:lang w:val="en-US"/>
+              </w:rPr>
+              <w:t>0</w:t>
+            </w:r>
+            <w:r>
+              <w:rPr>
+                <w:rFonts w:ascii="Calibri" w:hAnsi="Calibri" w:cs="Calibri"/>
+                <w:noProof/>
+                <w:sz w:val="14"/>
+                <w:szCs w:val="14"/>
+                <w:lang w:val="en-US"/>
+              </w:rPr>
+              <w:tab/>
+            </w:r>
+            <w:r>
+              <w:rPr>
+                <w:rFonts w:ascii="Calibri" w:hAnsi="Calibri" w:cs="Calibri"/>
+                <w:noProof/>
+                <w:sz w:val="14"/>
+                <w:szCs w:val="14"/>
+                <w:lang w:val="en-US"/>
+              </w:rPr>
+              <w:t>3</w:t>
+            </w:r>
+          </w:p>
+          <w:p>
+            <w:pPr>
+              <w:rPr>
+                <w:rFonts w:ascii="Calibri" w:hAnsi="Calibri" w:cs="Calibri"/>
+                <w:noProof/>
+                <w:sz w:val="14"/>
+                <w:szCs w:val="14"/>
+                <w:lang w:val="en-US"/>
+              </w:rPr>
+            </w:pPr>
+            <w:r>
+              <w:rPr>
+                <w:rFonts w:ascii="Calibri" w:hAnsi="Calibri" w:cs="Calibri"/>
+                <w:noProof/>
+                <w:sz w:val="14"/>
+                <w:szCs w:val="14"/>
+                <w:lang w:val="en-US"/>
+              </w:rPr>
+              <w:t>6</w:t>
+            </w:r>
+            <w:r>
+              <w:rPr>
+                <w:rFonts w:ascii="Calibri" w:hAnsi="Calibri" w:cs="Calibri"/>
+                <w:noProof/>
+                <w:sz w:val="14"/>
+                <w:szCs w:val="14"/>
+                <w:lang w:val="en-US"/>
+              </w:rPr>
+              <w:tab/>
+            </w:r>
+            <w:r>
+              <w:rPr>
+                <w:rFonts w:ascii="Calibri" w:hAnsi="Calibri" w:cs="Calibri"/>
+                <w:noProof/>
+                <w:sz w:val="14"/>
+                <w:szCs w:val="14"/>
+                <w:lang w:val="en-US"/>
+              </w:rPr>
+              <w:t>3</w:t>
+            </w:r>
+          </w:p>
+          <w:p>
+            <w:pPr>
+              <w:rPr>
+                <w:rFonts w:ascii="Calibri" w:hAnsi="Calibri" w:cs="Calibri"/>
+                <w:noProof/>
+                <w:sz w:val="14"/>
+                <w:szCs w:val="14"/>
+                <w:lang w:val="en-US"/>
+              </w:rPr>
+            </w:pPr>
+            <w:r>
+              <w:rPr>
+                <w:rFonts w:ascii="Calibri" w:hAnsi="Calibri" w:cs="Calibri"/>
+                <w:noProof/>
+                <w:sz w:val="14"/>
+                <w:szCs w:val="14"/>
+                <w:lang w:val="en-US"/>
+              </w:rPr>
+              <w:t>8</w:t>
+            </w:r>
+            <w:r>
+              <w:rPr>
+                <w:rFonts w:ascii="Calibri" w:hAnsi="Calibri" w:cs="Calibri"/>
+                <w:noProof/>
+                <w:sz w:val="14"/>
+                <w:szCs w:val="14"/>
+                <w:lang w:val="en-US"/>
+              </w:rPr>
+              <w:tab/>
+              <w:t>0</w:t>
             </w:r>
           </w:p>
         </w:tc>
@@ -1417,106 +1665,75 @@
           <w:p>
             <w:pPr>
               <w:rPr>
-                <w:sz w:val="14"/>
-                <w:szCs w:val="14"/>
-              </w:rPr>
-            </w:pPr>
-            <w:r>
-              <w:rPr>
-                <w:sz w:val="14"/>
-                <w:szCs w:val="14"/>
-              </w:rPr>
-              <w:t>1.</w:t>
-            </w:r>
-            <w:r>
-              <w:rPr>
-                <w:sz w:val="14"/>
-                <w:szCs w:val="14"/>
-              </w:rPr>
-              <w:fldChar w:fldCharType="begin"/>
-            </w:r>
-            <w:r>
-              <w:rPr>
-                <w:sz w:val="14"/>
-                <w:szCs w:val="14"/>
-              </w:rPr>
-              <w:instrText xml:space="preserve"> ADDIN EN.CITE &lt;EndNote&gt;&lt;Cite&gt;&lt;Author&gt;Lawrence&lt;/Author&gt;&lt;Year&gt;1957&lt;/Year&gt;&lt;RecNum&gt;430&lt;/RecNum&gt;&lt;DisplayText&gt;(Lawrence 1957)&lt;/DisplayText&gt;&lt;record&gt;&lt;rec-number&gt;430&lt;/rec-number&gt;&lt;foreign-keys&gt;&lt;key app="EN" db-id="rdppvtzxu52pakew5ez5fwsx9fxrprr0f0d0" timestamp="1661155100"&gt;430&lt;/key&gt;&lt;/foreign-keys&gt;&lt;ref-type name="Journal Article"&gt;17&lt;/ref-type&gt;&lt;contributors&gt;&lt;authors&gt;&lt;author&gt;Lawrence, T.&lt;/author&gt;&lt;/authors&gt;&lt;/contributors&gt;&lt;titles&gt;&lt;title&gt;EMERGENCE OF INTERMEDIATE WHEATGRASS LINES FROM FIVE DEPTHS OF SEEDING&lt;/title&gt;&lt;secondary-title&gt;Can. J. Plant Sci.&lt;/secondary-title&gt;&lt;/titles&gt;&lt;dates&gt;&lt;year&gt;1957&lt;/year&gt;&lt;pub-dates&gt;&lt;date&gt;2011/03/20/&lt;/date&gt;&lt;/pub-dates&gt;&lt;/dates&gt;&lt;label&gt;Lawrence2011Mar&lt;/label&gt;&lt;urls&gt;&lt;related-urls&gt;&lt;url&gt;https://cdnsciencepub.com/doi/10.4141/cjps57-026&lt;/url&gt;&lt;/related-urls&gt;&lt;/urls&gt;&lt;electronic-resource-num&gt;10.4141/cjps57-026&lt;/electronic-resource-num&gt;&lt;language&gt;English&lt;/language&gt;&lt;/record&gt;&lt;/Cite&gt;&lt;/EndNote&gt;</w:instrText>
-            </w:r>
-            <w:r>
-              <w:rPr>
-                <w:sz w:val="14"/>
-                <w:szCs w:val="14"/>
-              </w:rPr>
-              <w:fldChar w:fldCharType="separate"/>
-            </w:r>
-            <w:r>
-              <w:rPr>
-                <w:noProof/>
-                <w:sz w:val="14"/>
-                <w:szCs w:val="14"/>
-              </w:rPr>
-              <w:t>(Lawrence 1957)</w:t>
-            </w:r>
-            <w:r>
-              <w:rPr>
-                <w:sz w:val="14"/>
-                <w:szCs w:val="14"/>
-              </w:rPr>
-              <w:fldChar w:fldCharType="end"/>
-            </w:r>
-          </w:p>
-          <w:p>
-            <w:pPr>
-              <w:rPr>
-                <w:rFonts w:ascii="Calibri" w:hAnsi="Calibri" w:cs="Calibri"/>
-                <w:noProof/>
-                <w:sz w:val="14"/>
-                <w:szCs w:val="14"/>
-                <w:lang w:val="en-US"/>
-              </w:rPr>
-            </w:pPr>
-            <w:r>
-              <w:rPr>
-                <w:sz w:val="14"/>
-                <w:szCs w:val="14"/>
-              </w:rPr>
-              <w:t>2.</w:t>
-            </w:r>
-            <w:r>
-              <w:rPr>
-                <w:sz w:val="14"/>
-                <w:szCs w:val="14"/>
-              </w:rPr>
-              <w:fldChar w:fldCharType="begin"/>
-            </w:r>
-            <w:r>
-              <w:rPr>
-                <w:sz w:val="14"/>
-                <w:szCs w:val="14"/>
-              </w:rPr>
-              <w:instrText xml:space="preserve"> ADDIN EN.CITE &lt;EndNote&gt;&lt;Cite&gt;&lt;Author&gt;Cattani&lt;/Author&gt;&lt;Year&gt;2022&lt;/Year&gt;&lt;RecNum&gt;429&lt;/RecNum&gt;&lt;DisplayText&gt;(Cattani &amp;amp; Asselin 2022)&lt;/DisplayText&gt;&lt;record&gt;&lt;rec-number&gt;429&lt;/rec-number&gt;&lt;foreign-keys&gt;&lt;key app="EN" db-id="rdppvtzxu52pakew5ez5fwsx9fxrprr0f0d0" timestamp="1661154913"&gt;429&lt;/key&gt;&lt;/foreign-keys&gt;&lt;ref-type name="Journal Article"&gt;17&lt;/ref-type&gt;&lt;contributors&gt;&lt;authors&gt;&lt;author&gt;Cattani, Douglas John&lt;/author&gt;&lt;author&gt;Asselin, Sean Robert&lt;/author&gt;&lt;/authors&gt;&lt;/contributors&gt;&lt;titles&gt;&lt;title&gt;Early Plant Development in Intermediate Wheatgrass&lt;/title&gt;&lt;secondary-title&gt;Agriculture&lt;/secondary-title&gt;&lt;/titles&gt;&lt;pages&gt;915&lt;/pages&gt;&lt;volume&gt;12&lt;/volume&gt;&lt;number&gt;7&lt;/number&gt;&lt;keywords&gt;&lt;keyword&gt;intermediate wheatgrass, seedling development, seedling dry weight, leaf area, developmental morphology&lt;/keyword&gt;&lt;/keywords&gt;&lt;dates&gt;&lt;year&gt;2022&lt;/year&gt;&lt;pub-dates&gt;&lt;date&gt;2022/06/23/&lt;/date&gt;&lt;/pub-dates&gt;&lt;/dates&gt;&lt;isbn&gt;2077-0472&lt;/isbn&gt;&lt;label&gt;Cattani2022Jun&lt;/label&gt;&lt;urls&gt;&lt;related-urls&gt;&lt;url&gt;https://www.mdpi.com/2077-0472/12/7/915/htm&lt;/url&gt;&lt;/related-urls&gt;&lt;/urls&gt;&lt;electronic-resource-num&gt;10.3390/agriculture12070915&lt;/electronic-resource-num&gt;&lt;language&gt;English&lt;/language&gt;&lt;/record&gt;&lt;/Cite&gt;&lt;/EndNote&gt;</w:instrText>
-            </w:r>
-            <w:r>
-              <w:rPr>
-                <w:sz w:val="14"/>
-                <w:szCs w:val="14"/>
-              </w:rPr>
-              <w:fldChar w:fldCharType="separate"/>
-            </w:r>
-            <w:r>
-              <w:rPr>
-                <w:noProof/>
-                <w:sz w:val="14"/>
-                <w:szCs w:val="14"/>
-              </w:rPr>
-              <w:t>(Cattani &amp; Asselin 2022)</w:t>
-            </w:r>
-            <w:r>
-              <w:rPr>
-                <w:sz w:val="14"/>
-                <w:szCs w:val="14"/>
-              </w:rPr>
-              <w:fldChar w:fldCharType="end"/>
+                <w:rFonts w:ascii="Calibri" w:hAnsi="Calibri" w:cs="Calibri"/>
+                <w:noProof/>
+                <w:sz w:val="14"/>
+                <w:szCs w:val="14"/>
+                <w:lang w:val="en-US"/>
+              </w:rPr>
+            </w:pPr>
+            <w:r>
+              <w:rPr>
+                <w:rFonts w:ascii="Calibri" w:hAnsi="Calibri" w:cs="Calibri"/>
+                <w:noProof/>
+                <w:sz w:val="14"/>
+                <w:szCs w:val="14"/>
+                <w:lang w:val="en-US"/>
+              </w:rPr>
+              <w:t>LH ThreeHourAirTemp</w:t>
+            </w:r>
+            <w:r>
+              <w:rPr>
+                <w:rFonts w:ascii="Calibri" w:hAnsi="Calibri" w:cs="Calibri"/>
+                <w:noProof/>
+                <w:sz w:val="14"/>
+                <w:szCs w:val="14"/>
+                <w:lang w:val="en-US"/>
+              </w:rPr>
+              <w:t xml:space="preserve"> Avg</w:t>
+            </w:r>
+          </w:p>
+          <w:p>
+            <w:pPr>
+              <w:rPr>
+                <w:rFonts w:ascii="Calibri" w:hAnsi="Calibri" w:cs="Calibri"/>
+                <w:noProof/>
+                <w:sz w:val="14"/>
+                <w:szCs w:val="14"/>
+                <w:lang w:val="en-US"/>
+              </w:rPr>
+            </w:pPr>
+            <w:r>
+              <w:rPr>
+                <w:rFonts w:ascii="Calibri" w:hAnsi="Calibri" w:cs="Calibri"/>
+                <w:noProof/>
+                <w:sz w:val="14"/>
+                <w:szCs w:val="14"/>
+                <w:lang w:val="en-US"/>
+              </w:rPr>
+              <w:t>RH VernalisingDays</w:t>
+            </w:r>
+          </w:p>
+          <w:p>
+            <w:pPr>
+              <w:rPr>
+                <w:rFonts w:ascii="Calibri" w:hAnsi="Calibri" w:cs="Calibri"/>
+                <w:noProof/>
+                <w:sz w:val="14"/>
+                <w:szCs w:val="14"/>
+                <w:lang w:val="en-US"/>
+              </w:rPr>
+            </w:pPr>
+            <w:r>
+              <w:rPr>
+                <w:rFonts w:ascii="Calibri" w:hAnsi="Calibri" w:cs="Calibri"/>
+                <w:noProof/>
+                <w:sz w:val="14"/>
+                <w:szCs w:val="14"/>
+                <w:highlight w:val="yellow"/>
+                <w:lang w:val="en-US"/>
+              </w:rPr>
+              <w:t>Set to 3 so target of 49 days works</w:t>
             </w:r>
           </w:p>
         </w:tc>
@@ -1528,27 +1745,27 @@
         </w:trPr>
         <w:tc>
           <w:tcPr>
-            <w:tcW w:w="4677" w:type="dxa"/>
-          </w:tcPr>
-          <w:p>
-            <w:pPr>
-              <w:rPr>
-                <w:rFonts w:ascii="Calibri" w:hAnsi="Calibri" w:cs="Calibri"/>
-                <w:noProof/>
-                <w:sz w:val="14"/>
-                <w:szCs w:val="14"/>
-                <w:lang w:val="en-US"/>
-              </w:rPr>
-            </w:pPr>
-            <w:r>
-              <w:rPr>
-                <w:rFonts w:ascii="Calibri" w:hAnsi="Calibri" w:cs="Calibri"/>
-                <w:noProof/>
-                <w:sz w:val="14"/>
-                <w:szCs w:val="14"/>
-                <w:lang w:val="en-US"/>
-              </w:rPr>
-              <w:t>Emerging.Target.ShootRate</w:t>
+            <w:tcW w:w="4939" w:type="dxa"/>
+          </w:tcPr>
+          <w:p>
+            <w:pPr>
+              <w:rPr>
+                <w:rFonts w:ascii="Calibri" w:hAnsi="Calibri" w:cs="Calibri"/>
+                <w:noProof/>
+                <w:sz w:val="14"/>
+                <w:szCs w:val="14"/>
+                <w:lang w:val="en-US"/>
+              </w:rPr>
+            </w:pPr>
+            <w:r>
+              <w:rPr>
+                <w:rFonts w:ascii="Calibri" w:hAnsi="Calibri" w:cs="Calibri"/>
+                <w:noProof/>
+                <w:sz w:val="14"/>
+                <w:szCs w:val="14"/>
+                <w:lang w:val="en-US"/>
+              </w:rPr>
+              <w:t>DevernalisingDays</w:t>
             </w:r>
           </w:p>
         </w:tc>
@@ -1566,6 +1783,54 @@
                 <w:lang w:val="en-US"/>
               </w:rPr>
             </w:pPr>
+          </w:p>
+        </w:tc>
+        <w:tc>
+          <w:tcPr>
+            <w:tcW w:w="1407" w:type="dxa"/>
+          </w:tcPr>
+          <w:p>
+            <w:pPr>
+              <w:rPr>
+                <w:rFonts w:ascii="Calibri" w:hAnsi="Calibri" w:cs="Calibri"/>
+                <w:noProof/>
+                <w:sz w:val="14"/>
+                <w:szCs w:val="14"/>
+                <w:lang w:val="en-US"/>
+              </w:rPr>
+            </w:pPr>
+            <w:r>
+              <w:rPr>
+                <w:rFonts w:ascii="Calibri" w:hAnsi="Calibri" w:cs="Calibri"/>
+                <w:noProof/>
+                <w:sz w:val="14"/>
+                <w:szCs w:val="14"/>
+                <w:lang w:val="en-US"/>
+              </w:rPr>
+              <w:t>0</w:t>
+            </w:r>
+            <w:r>
+              <w:rPr>
+                <w:rFonts w:ascii="Calibri" w:hAnsi="Calibri" w:cs="Calibri"/>
+                <w:noProof/>
+                <w:sz w:val="14"/>
+                <w:szCs w:val="14"/>
+                <w:lang w:val="en-US"/>
+              </w:rPr>
+              <w:tab/>
+              <w:t>0</w:t>
+            </w:r>
+          </w:p>
+          <w:p>
+            <w:pPr>
+              <w:rPr>
+                <w:rFonts w:ascii="Calibri" w:hAnsi="Calibri" w:cs="Calibri"/>
+                <w:noProof/>
+                <w:sz w:val="14"/>
+                <w:szCs w:val="14"/>
+                <w:lang w:val="en-US"/>
+              </w:rPr>
+            </w:pPr>
             <w:r>
               <w:rPr>
                 <w:rFonts w:ascii="Calibri" w:hAnsi="Calibri" w:cs="Calibri"/>
@@ -1576,31 +1841,80 @@
               </w:rPr>
               <w:t>15</w:t>
             </w:r>
-          </w:p>
-        </w:tc>
-        <w:tc>
-          <w:tcPr>
-            <w:tcW w:w="1407" w:type="dxa"/>
-          </w:tcPr>
-          <w:p>
-            <w:pPr>
-              <w:rPr>
-                <w:rFonts w:ascii="Calibri" w:hAnsi="Calibri" w:cs="Calibri"/>
-                <w:noProof/>
-                <w:sz w:val="14"/>
-                <w:szCs w:val="14"/>
-                <w:lang w:val="en-US"/>
-              </w:rPr>
-            </w:pPr>
-            <w:r>
-              <w:rPr>
-                <w:rFonts w:ascii="Calibri" w:hAnsi="Calibri" w:cs="Calibri"/>
-                <w:noProof/>
-                <w:sz w:val="14"/>
-                <w:szCs w:val="14"/>
-                <w:lang w:val="en-US"/>
-              </w:rPr>
-              <w:t>1.5</w:t>
+            <w:r>
+              <w:rPr>
+                <w:rFonts w:ascii="Calibri" w:hAnsi="Calibri" w:cs="Calibri"/>
+                <w:noProof/>
+                <w:sz w:val="14"/>
+                <w:szCs w:val="14"/>
+                <w:lang w:val="en-US"/>
+              </w:rPr>
+              <w:tab/>
+              <w:t>0</w:t>
+            </w:r>
+          </w:p>
+          <w:p>
+            <w:pPr>
+              <w:rPr>
+                <w:rFonts w:ascii="Calibri" w:hAnsi="Calibri" w:cs="Calibri"/>
+                <w:noProof/>
+                <w:sz w:val="14"/>
+                <w:szCs w:val="14"/>
+                <w:lang w:val="en-US"/>
+              </w:rPr>
+            </w:pPr>
+            <w:r>
+              <w:rPr>
+                <w:rFonts w:ascii="Calibri" w:hAnsi="Calibri" w:cs="Calibri"/>
+                <w:noProof/>
+                <w:sz w:val="14"/>
+                <w:szCs w:val="14"/>
+                <w:lang w:val="en-US"/>
+              </w:rPr>
+              <w:t>35</w:t>
+            </w:r>
+            <w:r>
+              <w:rPr>
+                <w:rFonts w:ascii="Calibri" w:hAnsi="Calibri" w:cs="Calibri"/>
+                <w:noProof/>
+                <w:sz w:val="14"/>
+                <w:szCs w:val="14"/>
+                <w:lang w:val="en-US"/>
+              </w:rPr>
+              <w:tab/>
+              <w:t>0</w:t>
+            </w:r>
+          </w:p>
+          <w:p>
+            <w:pPr>
+              <w:rPr>
+                <w:rFonts w:ascii="Calibri" w:hAnsi="Calibri" w:cs="Calibri"/>
+                <w:noProof/>
+                <w:sz w:val="14"/>
+                <w:szCs w:val="14"/>
+                <w:lang w:val="en-US"/>
+              </w:rPr>
+            </w:pPr>
+            <w:r>
+              <w:rPr>
+                <w:rFonts w:ascii="Calibri" w:hAnsi="Calibri" w:cs="Calibri"/>
+                <w:noProof/>
+                <w:sz w:val="14"/>
+                <w:szCs w:val="14"/>
+                <w:lang w:val="en-US"/>
+              </w:rPr>
+              <w:t>40</w:t>
+            </w:r>
+            <w:r>
+              <w:rPr>
+                <w:rFonts w:ascii="Calibri" w:hAnsi="Calibri" w:cs="Calibri"/>
+                <w:noProof/>
+                <w:sz w:val="14"/>
+                <w:szCs w:val="14"/>
+                <w:lang w:val="en-US"/>
+              </w:rPr>
+              <w:tab/>
+              <w:t>1</w:t>
             </w:r>
           </w:p>
         </w:tc>
@@ -1626,7 +1940,50 @@
                 <w:szCs w:val="14"/>
                 <w:lang w:val="en-US"/>
               </w:rPr>
-              <w:t>Same as wheat</w:t>
+              <w:t>LH ThreeHourAirTemp</w:t>
+            </w:r>
+          </w:p>
+          <w:p>
+            <w:pPr>
+              <w:rPr>
+                <w:rFonts w:ascii="Calibri" w:hAnsi="Calibri" w:cs="Calibri"/>
+                <w:noProof/>
+                <w:sz w:val="14"/>
+                <w:szCs w:val="14"/>
+                <w:lang w:val="en-US"/>
+              </w:rPr>
+            </w:pPr>
+            <w:r>
+              <w:rPr>
+                <w:rFonts w:ascii="Calibri" w:hAnsi="Calibri" w:cs="Calibri"/>
+                <w:noProof/>
+                <w:sz w:val="14"/>
+                <w:szCs w:val="14"/>
+                <w:lang w:val="en-US"/>
+              </w:rPr>
+              <w:t>RH DevernalisingDays</w:t>
+            </w:r>
+          </w:p>
+          <w:p>
+            <w:pPr>
+              <w:rPr>
+                <w:rFonts w:ascii="Calibri" w:hAnsi="Calibri" w:cs="Calibri"/>
+                <w:noProof/>
+                <w:sz w:val="14"/>
+                <w:szCs w:val="14"/>
+                <w:lang w:val="en-US"/>
+              </w:rPr>
+            </w:pPr>
+            <w:r>
+              <w:rPr>
+                <w:rFonts w:ascii="Calibri" w:hAnsi="Calibri" w:cs="Calibri"/>
+                <w:noProof/>
+                <w:sz w:val="14"/>
+                <w:szCs w:val="14"/>
+                <w:highlight w:val="yellow"/>
+                <w:lang w:val="en-US"/>
+              </w:rPr>
+              <w:t>Need to check</w:t>
             </w:r>
           </w:p>
         </w:tc>
@@ -1638,27 +1995,27 @@
         </w:trPr>
         <w:tc>
           <w:tcPr>
-            <w:tcW w:w="4677" w:type="dxa"/>
-          </w:tcPr>
-          <w:p>
-            <w:pPr>
-              <w:rPr>
-                <w:rFonts w:ascii="Calibri" w:hAnsi="Calibri" w:cs="Calibri"/>
-                <w:noProof/>
-                <w:sz w:val="14"/>
-                <w:szCs w:val="14"/>
-                <w:lang w:val="en-US"/>
-              </w:rPr>
-            </w:pPr>
-            <w:r>
-              <w:rPr>
-                <w:rFonts w:ascii="Calibri" w:hAnsi="Calibri" w:cs="Calibri"/>
-                <w:noProof/>
-                <w:sz w:val="14"/>
-                <w:szCs w:val="14"/>
-                <w:lang w:val="en-US"/>
-              </w:rPr>
-              <w:t>VernalisingDays</w:t>
+            <w:tcW w:w="4939" w:type="dxa"/>
+          </w:tcPr>
+          <w:p>
+            <w:pPr>
+              <w:rPr>
+                <w:rFonts w:ascii="Calibri" w:hAnsi="Calibri" w:cs="Calibri"/>
+                <w:noProof/>
+                <w:sz w:val="14"/>
+                <w:szCs w:val="14"/>
+                <w:lang w:val="en-US"/>
+              </w:rPr>
+            </w:pPr>
+            <w:r>
+              <w:rPr>
+                <w:rFonts w:ascii="Calibri" w:hAnsi="Calibri" w:cs="Calibri"/>
+                <w:noProof/>
+                <w:sz w:val="14"/>
+                <w:szCs w:val="14"/>
+                <w:lang w:val="en-US"/>
+              </w:rPr>
+              <w:t>Vernalisation.DaysToStabilise</w:t>
             </w:r>
           </w:p>
         </w:tc>
@@ -1700,167 +2057,7 @@
                 <w:szCs w:val="14"/>
                 <w:lang w:val="en-US"/>
               </w:rPr>
-              <w:t>10 degree days</w:t>
-            </w:r>
-          </w:p>
-          <w:p>
-            <w:pPr>
-              <w:rPr>
-                <w:rFonts w:ascii="Calibri" w:hAnsi="Calibri" w:cs="Calibri"/>
-                <w:noProof/>
-                <w:sz w:val="14"/>
-                <w:szCs w:val="14"/>
-                <w:lang w:val="en-US"/>
-              </w:rPr>
-            </w:pPr>
-            <w:r>
-              <w:rPr>
-                <w:rFonts w:ascii="Calibri" w:hAnsi="Calibri" w:cs="Calibri"/>
-                <w:noProof/>
-                <w:sz w:val="14"/>
-                <w:szCs w:val="14"/>
-                <w:lang w:val="en-US"/>
-              </w:rPr>
-              <w:t>0</w:t>
-            </w:r>
-            <w:r>
-              <w:rPr>
-                <w:rFonts w:ascii="Calibri" w:hAnsi="Calibri" w:cs="Calibri"/>
-                <w:noProof/>
-                <w:sz w:val="14"/>
-                <w:szCs w:val="14"/>
-                <w:lang w:val="en-US"/>
-              </w:rPr>
-              <w:tab/>
-              <w:t>1</w:t>
-            </w:r>
-          </w:p>
-          <w:p>
-            <w:pPr>
-              <w:rPr>
-                <w:rFonts w:ascii="Calibri" w:hAnsi="Calibri" w:cs="Calibri"/>
-                <w:noProof/>
-                <w:sz w:val="14"/>
-                <w:szCs w:val="14"/>
-                <w:lang w:val="en-US"/>
-              </w:rPr>
-            </w:pPr>
-            <w:r>
-              <w:rPr>
-                <w:rFonts w:ascii="Calibri" w:hAnsi="Calibri" w:cs="Calibri"/>
-                <w:noProof/>
-                <w:sz w:val="14"/>
-                <w:szCs w:val="14"/>
-                <w:lang w:val="en-US"/>
-              </w:rPr>
-              <w:t>5</w:t>
-            </w:r>
-            <w:r>
-              <w:rPr>
-                <w:rFonts w:ascii="Calibri" w:hAnsi="Calibri" w:cs="Calibri"/>
-                <w:noProof/>
-                <w:sz w:val="14"/>
-                <w:szCs w:val="14"/>
-                <w:lang w:val="en-US"/>
-              </w:rPr>
-              <w:tab/>
-              <w:t>1</w:t>
-            </w:r>
-          </w:p>
-          <w:p>
-            <w:pPr>
-              <w:rPr>
-                <w:rFonts w:ascii="Calibri" w:hAnsi="Calibri" w:cs="Calibri"/>
-                <w:noProof/>
-                <w:sz w:val="14"/>
-                <w:szCs w:val="14"/>
-                <w:lang w:val="en-US"/>
-              </w:rPr>
-            </w:pPr>
-            <w:r>
-              <w:rPr>
-                <w:rFonts w:ascii="Calibri" w:hAnsi="Calibri" w:cs="Calibri"/>
-                <w:noProof/>
-                <w:sz w:val="14"/>
-                <w:szCs w:val="14"/>
-                <w:lang w:val="en-US"/>
-              </w:rPr>
-              <w:t>5.5</w:t>
-            </w:r>
-            <w:r>
-              <w:rPr>
-                <w:rFonts w:ascii="Calibri" w:hAnsi="Calibri" w:cs="Calibri"/>
-                <w:noProof/>
-                <w:sz w:val="14"/>
-                <w:szCs w:val="14"/>
-                <w:lang w:val="en-US"/>
-              </w:rPr>
-              <w:tab/>
-              <w:t>1</w:t>
-            </w:r>
-          </w:p>
-          <w:p>
-            <w:pPr>
-              <w:rPr>
-                <w:rFonts w:ascii="Calibri" w:hAnsi="Calibri" w:cs="Calibri"/>
-                <w:noProof/>
-                <w:sz w:val="14"/>
-                <w:szCs w:val="14"/>
-                <w:lang w:val="en-US"/>
-              </w:rPr>
-            </w:pPr>
-            <w:r>
-              <w:rPr>
-                <w:rFonts w:ascii="Calibri" w:hAnsi="Calibri" w:cs="Calibri"/>
-                <w:noProof/>
-                <w:sz w:val="14"/>
-                <w:szCs w:val="14"/>
-                <w:lang w:val="en-US"/>
-              </w:rPr>
-              <w:t>6</w:t>
-            </w:r>
-            <w:r>
-              <w:rPr>
-                <w:rFonts w:ascii="Calibri" w:hAnsi="Calibri" w:cs="Calibri"/>
-                <w:noProof/>
-                <w:sz w:val="14"/>
-                <w:szCs w:val="14"/>
-                <w:lang w:val="en-US"/>
-              </w:rPr>
-              <w:tab/>
-              <w:t>0.5</w:t>
-            </w:r>
-          </w:p>
-          <w:p>
-            <w:pPr>
-              <w:rPr>
-                <w:rFonts w:ascii="Calibri" w:hAnsi="Calibri" w:cs="Calibri"/>
-                <w:noProof/>
-                <w:sz w:val="14"/>
-                <w:szCs w:val="14"/>
-                <w:lang w:val="en-US"/>
-              </w:rPr>
-            </w:pPr>
-            <w:r>
-              <w:rPr>
-                <w:rFonts w:ascii="Calibri" w:hAnsi="Calibri" w:cs="Calibri"/>
-                <w:noProof/>
-                <w:sz w:val="14"/>
-                <w:szCs w:val="14"/>
-                <w:lang w:val="en-US"/>
-              </w:rPr>
-              <w:t>7</w:t>
-            </w:r>
-            <w:r>
-              <w:rPr>
-                <w:rFonts w:ascii="Calibri" w:hAnsi="Calibri" w:cs="Calibri"/>
-                <w:noProof/>
-                <w:sz w:val="14"/>
-                <w:szCs w:val="14"/>
-                <w:lang w:val="en-US"/>
-              </w:rPr>
-              <w:tab/>
-              <w:t>0</w:t>
+              <w:t>35</w:t>
             </w:r>
           </w:p>
         </w:tc>
@@ -1878,6 +2075,17 @@
                 <w:lang w:val="en-US"/>
               </w:rPr>
             </w:pPr>
+            <w:r>
+              <w:rPr>
+                <w:rFonts w:ascii="Calibri" w:hAnsi="Calibri" w:cs="Calibri"/>
+                <w:noProof/>
+                <w:sz w:val="14"/>
+                <w:szCs w:val="14"/>
+                <w:highlight w:val="yellow"/>
+                <w:lang w:val="en-US"/>
+              </w:rPr>
+              <w:t>Need to check</w:t>
+            </w:r>
           </w:p>
         </w:tc>
       </w:tr>
@@ -1888,27 +2096,27 @@
         </w:trPr>
         <w:tc>
           <w:tcPr>
-            <w:tcW w:w="4677" w:type="dxa"/>
-          </w:tcPr>
-          <w:p>
-            <w:pPr>
-              <w:rPr>
-                <w:rFonts w:ascii="Calibri" w:hAnsi="Calibri" w:cs="Calibri"/>
-                <w:noProof/>
-                <w:sz w:val="14"/>
-                <w:szCs w:val="14"/>
-                <w:lang w:val="en-US"/>
-              </w:rPr>
-            </w:pPr>
-            <w:r>
-              <w:rPr>
-                <w:rFonts w:ascii="Calibri" w:hAnsi="Calibri" w:cs="Calibri"/>
-                <w:noProof/>
-                <w:sz w:val="14"/>
-                <w:szCs w:val="14"/>
-                <w:lang w:val="en-US"/>
-              </w:rPr>
-              <w:t>DevernalisingDays</w:t>
+            <w:tcW w:w="4939" w:type="dxa"/>
+          </w:tcPr>
+          <w:p>
+            <w:pPr>
+              <w:rPr>
+                <w:rFonts w:ascii="Calibri" w:hAnsi="Calibri" w:cs="Calibri"/>
+                <w:noProof/>
+                <w:sz w:val="14"/>
+                <w:szCs w:val="14"/>
+                <w:lang w:val="en-US"/>
+              </w:rPr>
+            </w:pPr>
+            <w:r>
+              <w:rPr>
+                <w:rFonts w:ascii="Calibri" w:hAnsi="Calibri" w:cs="Calibri"/>
+                <w:noProof/>
+                <w:sz w:val="14"/>
+                <w:szCs w:val="14"/>
+                <w:lang w:val="en-US"/>
+              </w:rPr>
+              <w:t>Inductive.Target.SomeProgression</w:t>
             </w:r>
           </w:p>
         </w:tc>
@@ -1950,7 +2158,7 @@
                 <w:szCs w:val="14"/>
                 <w:lang w:val="en-US"/>
               </w:rPr>
-              <w:t>0</w:t>
+              <w:t>11</w:t>
             </w:r>
             <w:r>
               <w:rPr>
@@ -1982,7 +2190,7 @@
                 <w:szCs w:val="14"/>
                 <w:lang w:val="en-US"/>
               </w:rPr>
-              <w:t>15</w:t>
+              <w:t>12</w:t>
             </w:r>
             <w:r>
               <w:rPr>
@@ -2014,7 +2222,7 @@
                 <w:szCs w:val="14"/>
                 <w:lang w:val="en-US"/>
               </w:rPr>
-              <w:t>35</w:t>
+              <w:t>13</w:t>
             </w:r>
             <w:r>
               <w:rPr>
@@ -2046,7 +2254,7 @@
                 <w:szCs w:val="14"/>
                 <w:lang w:val="en-US"/>
               </w:rPr>
-              <w:t>40</w:t>
+              <w:t>14</w:t>
             </w:r>
             <w:r>
               <w:rPr>
@@ -2075,6 +2283,58 @@
                 <w:lang w:val="en-US"/>
               </w:rPr>
             </w:pPr>
+            <w:r>
+              <w:rPr>
+                <w:rFonts w:ascii="Calibri" w:hAnsi="Calibri" w:cs="Calibri"/>
+                <w:noProof/>
+                <w:sz w:val="14"/>
+                <w:szCs w:val="14"/>
+                <w:lang w:val="en-US"/>
+              </w:rPr>
+              <w:t>Pji Vernalisation + field studies</w:t>
+            </w:r>
+          </w:p>
+          <w:p>
+            <w:pPr>
+              <w:rPr>
+                <w:rFonts w:ascii="Calibri" w:hAnsi="Calibri" w:cs="Calibri"/>
+                <w:noProof/>
+                <w:sz w:val="14"/>
+                <w:szCs w:val="14"/>
+                <w:lang w:val="en-US"/>
+              </w:rPr>
+            </w:pPr>
+            <w:r>
+              <w:rPr>
+                <w:rFonts w:ascii="Calibri" w:hAnsi="Calibri" w:cs="Calibri"/>
+                <w:noProof/>
+                <w:sz w:val="14"/>
+                <w:szCs w:val="14"/>
+                <w:lang w:val="en-US"/>
+              </w:rPr>
+              <w:t>LH Photoperiod</w:t>
+            </w:r>
+          </w:p>
+          <w:p>
+            <w:pPr>
+              <w:rPr>
+                <w:rFonts w:ascii="Calibri" w:hAnsi="Calibri" w:cs="Calibri"/>
+                <w:noProof/>
+                <w:sz w:val="14"/>
+                <w:szCs w:val="14"/>
+                <w:lang w:val="en-US"/>
+              </w:rPr>
+            </w:pPr>
+            <w:r>
+              <w:rPr>
+                <w:rFonts w:ascii="Calibri" w:hAnsi="Calibri" w:cs="Calibri"/>
+                <w:noProof/>
+                <w:sz w:val="14"/>
+                <w:szCs w:val="14"/>
+                <w:lang w:val="en-US"/>
+              </w:rPr>
+              <w:t>RH SomeProgression</w:t>
+            </w:r>
           </w:p>
         </w:tc>
       </w:tr>
@@ -2085,27 +2345,38 @@
         </w:trPr>
         <w:tc>
           <w:tcPr>
-            <w:tcW w:w="4677" w:type="dxa"/>
-          </w:tcPr>
-          <w:p>
-            <w:pPr>
-              <w:rPr>
-                <w:rFonts w:ascii="Calibri" w:hAnsi="Calibri" w:cs="Calibri"/>
-                <w:noProof/>
-                <w:sz w:val="14"/>
-                <w:szCs w:val="14"/>
-                <w:lang w:val="en-US"/>
-              </w:rPr>
-            </w:pPr>
-            <w:r>
-              <w:rPr>
-                <w:rFonts w:ascii="Calibri" w:hAnsi="Calibri" w:cs="Calibri"/>
-                <w:noProof/>
-                <w:sz w:val="14"/>
-                <w:szCs w:val="14"/>
-                <w:lang w:val="en-US"/>
-              </w:rPr>
-              <w:t>Inductive.Target.SomeProgression</w:t>
+            <w:tcW w:w="4939" w:type="dxa"/>
+          </w:tcPr>
+          <w:p>
+            <w:pPr>
+              <w:rPr>
+                <w:rFonts w:ascii="Calibri" w:hAnsi="Calibri" w:cs="Calibri"/>
+                <w:noProof/>
+                <w:sz w:val="14"/>
+                <w:szCs w:val="14"/>
+                <w:lang w:val="en-US"/>
+              </w:rPr>
+            </w:pPr>
+          </w:p>
+          <w:p>
+            <w:pPr>
+              <w:rPr>
+                <w:rFonts w:ascii="Calibri" w:hAnsi="Calibri" w:cs="Calibri"/>
+                <w:noProof/>
+                <w:sz w:val="14"/>
+                <w:szCs w:val="14"/>
+                <w:lang w:val="en-US"/>
+              </w:rPr>
+            </w:pPr>
+            <w:r>
+              <w:rPr>
+                <w:rFonts w:ascii="Calibri" w:hAnsi="Calibri" w:cs="Calibri"/>
+                <w:noProof/>
+                <w:sz w:val="14"/>
+                <w:szCs w:val="14"/>
+                <w:lang w:val="en-US"/>
+              </w:rPr>
+              <w:t>Inducing.Target</w:t>
             </w:r>
           </w:p>
         </w:tc>
@@ -2147,114 +2418,27 @@
                 <w:szCs w:val="14"/>
                 <w:lang w:val="en-US"/>
               </w:rPr>
-              <w:t>11</w:t>
-            </w:r>
-            <w:r>
-              <w:rPr>
-                <w:rFonts w:ascii="Calibri" w:hAnsi="Calibri" w:cs="Calibri"/>
-                <w:noProof/>
-                <w:sz w:val="14"/>
-                <w:szCs w:val="14"/>
-                <w:lang w:val="en-US"/>
-              </w:rPr>
-              <w:tab/>
+              <w:t>1</w:t>
+            </w:r>
+            <w:r>
+              <w:rPr>
+                <w:rFonts w:ascii="Calibri" w:hAnsi="Calibri" w:cs="Calibri"/>
+                <w:noProof/>
+                <w:sz w:val="14"/>
+                <w:szCs w:val="14"/>
+                <w:lang w:val="en-US"/>
+              </w:rPr>
               <w:t>0</w:t>
             </w:r>
-          </w:p>
-          <w:p>
-            <w:pPr>
-              <w:rPr>
-                <w:rFonts w:ascii="Calibri" w:hAnsi="Calibri" w:cs="Calibri"/>
-                <w:noProof/>
-                <w:sz w:val="14"/>
-                <w:szCs w:val="14"/>
-                <w:lang w:val="en-US"/>
-              </w:rPr>
-            </w:pPr>
-            <w:r>
-              <w:rPr>
-                <w:rFonts w:ascii="Calibri" w:hAnsi="Calibri" w:cs="Calibri"/>
-                <w:noProof/>
-                <w:sz w:val="14"/>
-                <w:szCs w:val="14"/>
-                <w:lang w:val="en-US"/>
-              </w:rPr>
-              <w:t>12</w:t>
-            </w:r>
-            <w:r>
-              <w:rPr>
-                <w:rFonts w:ascii="Calibri" w:hAnsi="Calibri" w:cs="Calibri"/>
-                <w:noProof/>
-                <w:sz w:val="14"/>
-                <w:szCs w:val="14"/>
-                <w:lang w:val="en-US"/>
-              </w:rPr>
-              <w:tab/>
-              <w:t>0</w:t>
-            </w:r>
-          </w:p>
-          <w:p>
-            <w:pPr>
-              <w:rPr>
-                <w:rFonts w:ascii="Calibri" w:hAnsi="Calibri" w:cs="Calibri"/>
-                <w:noProof/>
-                <w:sz w:val="14"/>
-                <w:szCs w:val="14"/>
-                <w:lang w:val="en-US"/>
-              </w:rPr>
-            </w:pPr>
-            <w:r>
-              <w:rPr>
-                <w:rFonts w:ascii="Calibri" w:hAnsi="Calibri" w:cs="Calibri"/>
-                <w:noProof/>
-                <w:sz w:val="14"/>
-                <w:szCs w:val="14"/>
-                <w:lang w:val="en-US"/>
-              </w:rPr>
-              <w:t>13.5</w:t>
-            </w:r>
-            <w:r>
-              <w:rPr>
-                <w:rFonts w:ascii="Calibri" w:hAnsi="Calibri" w:cs="Calibri"/>
-                <w:noProof/>
-                <w:sz w:val="14"/>
-                <w:szCs w:val="14"/>
-                <w:lang w:val="en-US"/>
-              </w:rPr>
-              <w:tab/>
-              <w:t>0</w:t>
-            </w:r>
-          </w:p>
-          <w:p>
-            <w:pPr>
-              <w:rPr>
-                <w:rFonts w:ascii="Calibri" w:hAnsi="Calibri" w:cs="Calibri"/>
-                <w:noProof/>
-                <w:sz w:val="14"/>
-                <w:szCs w:val="14"/>
-                <w:lang w:val="en-US"/>
-              </w:rPr>
-            </w:pPr>
-            <w:r>
-              <w:rPr>
-                <w:rFonts w:ascii="Calibri" w:hAnsi="Calibri" w:cs="Calibri"/>
-                <w:noProof/>
-                <w:sz w:val="14"/>
-                <w:szCs w:val="14"/>
-                <w:lang w:val="en-US"/>
-              </w:rPr>
-              <w:t>14</w:t>
-            </w:r>
-            <w:r>
-              <w:rPr>
-                <w:rFonts w:ascii="Calibri" w:hAnsi="Calibri" w:cs="Calibri"/>
-                <w:noProof/>
-                <w:sz w:val="14"/>
-                <w:szCs w:val="14"/>
-                <w:lang w:val="en-US"/>
-              </w:rPr>
-              <w:tab/>
-              <w:t>1</w:t>
+            <w:r>
+              <w:rPr>
+                <w:rFonts w:ascii="Calibri" w:hAnsi="Calibri" w:cs="Calibri"/>
+                <w:noProof/>
+                <w:sz w:val="14"/>
+                <w:szCs w:val="14"/>
+                <w:lang w:val="en-US"/>
+              </w:rPr>
+              <w:t>?</w:t>
             </w:r>
           </w:p>
         </w:tc>
@@ -2280,7 +2464,38 @@
                 <w:szCs w:val="14"/>
                 <w:lang w:val="en-US"/>
               </w:rPr>
-              <w:t>Pji Vernalisation + field studies</w:t>
+              <w:t>D</w:t>
+            </w:r>
+            <w:r>
+              <w:rPr>
+                <w:rFonts w:ascii="Calibri" w:hAnsi="Calibri" w:cs="Calibri"/>
+                <w:noProof/>
+                <w:sz w:val="14"/>
+                <w:szCs w:val="14"/>
+                <w:lang w:val="en-US"/>
+              </w:rPr>
+              <w:t>ays</w:t>
+            </w:r>
+            <w:r>
+              <w:rPr>
+                <w:rFonts w:ascii="Calibri" w:hAnsi="Calibri" w:cs="Calibri"/>
+                <w:noProof/>
+                <w:sz w:val="14"/>
+                <w:szCs w:val="14"/>
+                <w:lang w:val="en-US"/>
+              </w:rPr>
+              <w:t xml:space="preserve"> – </w:t>
+            </w:r>
+            <w:r>
+              <w:rPr>
+                <w:rFonts w:ascii="Calibri" w:hAnsi="Calibri" w:cs="Calibri"/>
+                <w:noProof/>
+                <w:sz w:val="14"/>
+                <w:szCs w:val="14"/>
+                <w:highlight w:val="yellow"/>
+                <w:lang w:val="en-US"/>
+              </w:rPr>
+              <w:t>need to check</w:t>
             </w:r>
           </w:p>
         </w:tc>
@@ -2292,38 +2507,27 @@
         </w:trPr>
         <w:tc>
           <w:tcPr>
-            <w:tcW w:w="4677" w:type="dxa"/>
-          </w:tcPr>
-          <w:p>
-            <w:pPr>
-              <w:rPr>
-                <w:rFonts w:ascii="Calibri" w:hAnsi="Calibri" w:cs="Calibri"/>
-                <w:noProof/>
-                <w:sz w:val="14"/>
-                <w:szCs w:val="14"/>
-                <w:lang w:val="en-US"/>
-              </w:rPr>
-            </w:pPr>
-          </w:p>
-          <w:p>
-            <w:pPr>
-              <w:rPr>
-                <w:rFonts w:ascii="Calibri" w:hAnsi="Calibri" w:cs="Calibri"/>
-                <w:noProof/>
-                <w:sz w:val="14"/>
-                <w:szCs w:val="14"/>
-                <w:lang w:val="en-US"/>
-              </w:rPr>
-            </w:pPr>
-            <w:r>
-              <w:rPr>
-                <w:rFonts w:ascii="Calibri" w:hAnsi="Calibri" w:cs="Calibri"/>
-                <w:noProof/>
-                <w:sz w:val="14"/>
-                <w:szCs w:val="14"/>
-                <w:lang w:val="en-US"/>
-              </w:rPr>
-              <w:t>Inducing.Target</w:t>
+            <w:tcW w:w="4939" w:type="dxa"/>
+          </w:tcPr>
+          <w:p>
+            <w:pPr>
+              <w:rPr>
+                <w:rFonts w:ascii="Calibri" w:hAnsi="Calibri" w:cs="Calibri"/>
+                <w:noProof/>
+                <w:sz w:val="14"/>
+                <w:szCs w:val="14"/>
+                <w:lang w:val="en-US"/>
+              </w:rPr>
+            </w:pPr>
+            <w:r>
+              <w:rPr>
+                <w:rFonts w:ascii="Calibri" w:hAnsi="Calibri" w:cs="Calibri"/>
+                <w:noProof/>
+                <w:sz w:val="14"/>
+                <w:szCs w:val="14"/>
+                <w:lang w:val="en-US"/>
+              </w:rPr>
+              <w:t>Reproductive.Target</w:t>
             </w:r>
           </w:p>
         </w:tc>
@@ -2341,6 +2545,16 @@
                 <w:lang w:val="en-US"/>
               </w:rPr>
             </w:pPr>
+            <w:r>
+              <w:rPr>
+                <w:rFonts w:ascii="Calibri" w:hAnsi="Calibri" w:cs="Calibri"/>
+                <w:noProof/>
+                <w:sz w:val="14"/>
+                <w:szCs w:val="14"/>
+                <w:lang w:val="en-US"/>
+              </w:rPr>
+              <w:t>2500</w:t>
+            </w:r>
           </w:p>
         </w:tc>
         <w:tc>
@@ -2365,7 +2579,17 @@
                 <w:szCs w:val="14"/>
                 <w:lang w:val="en-US"/>
               </w:rPr>
-              <w:t>13</w:t>
+              <w:t>8</w:t>
+            </w:r>
+            <w:r>
+              <w:rPr>
+                <w:rFonts w:ascii="Calibri" w:hAnsi="Calibri" w:cs="Calibri"/>
+                <w:noProof/>
+                <w:sz w:val="14"/>
+                <w:szCs w:val="14"/>
+                <w:lang w:val="en-US"/>
+              </w:rPr>
+              <w:t>00</w:t>
             </w:r>
           </w:p>
         </w:tc>
@@ -2391,7 +2615,27 @@
                 <w:szCs w:val="14"/>
                 <w:lang w:val="en-US"/>
               </w:rPr>
-              <w:t>days</w:t>
+              <w:t xml:space="preserve">Jungers(2018), </w:t>
+            </w:r>
+            <w:r>
+              <w:rPr>
+                <w:rFonts w:ascii="Calibri" w:hAnsi="Calibri" w:cs="Calibri"/>
+                <w:noProof/>
+                <w:sz w:val="14"/>
+                <w:szCs w:val="14"/>
+                <w:lang w:val="en-US"/>
+              </w:rPr>
+              <w:t>Observed-IWG-Param-Validation</w:t>
+            </w:r>
+            <w:r>
+              <w:rPr>
+                <w:rFonts w:ascii="Calibri" w:hAnsi="Calibri" w:cs="Calibri"/>
+                <w:noProof/>
+                <w:sz w:val="14"/>
+                <w:szCs w:val="14"/>
+                <w:lang w:val="en-US"/>
+              </w:rPr>
+              <w:t>.xlsx</w:t>
             </w:r>
           </w:p>
         </w:tc>
@@ -2403,27 +2647,27 @@
         </w:trPr>
         <w:tc>
           <w:tcPr>
-            <w:tcW w:w="4677" w:type="dxa"/>
-          </w:tcPr>
-          <w:p>
-            <w:pPr>
-              <w:rPr>
-                <w:rFonts w:ascii="Calibri" w:hAnsi="Calibri" w:cs="Calibri"/>
-                <w:noProof/>
-                <w:sz w:val="14"/>
-                <w:szCs w:val="14"/>
-                <w:lang w:val="en-US"/>
-              </w:rPr>
-            </w:pPr>
-            <w:r>
-              <w:rPr>
-                <w:rFonts w:ascii="Calibri" w:hAnsi="Calibri" w:cs="Calibri"/>
-                <w:noProof/>
-                <w:sz w:val="14"/>
-                <w:szCs w:val="14"/>
-                <w:lang w:val="en-US"/>
-              </w:rPr>
-              <w:t>Reproductive.Target</w:t>
+            <w:tcW w:w="4939" w:type="dxa"/>
+          </w:tcPr>
+          <w:p>
+            <w:pPr>
+              <w:rPr>
+                <w:rFonts w:ascii="Calibri" w:hAnsi="Calibri" w:cs="Calibri"/>
+                <w:noProof/>
+                <w:sz w:val="14"/>
+                <w:szCs w:val="14"/>
+                <w:lang w:val="en-US"/>
+              </w:rPr>
+            </w:pPr>
+            <w:r>
+              <w:rPr>
+                <w:rFonts w:ascii="Calibri" w:hAnsi="Calibri" w:cs="Calibri"/>
+                <w:noProof/>
+                <w:sz w:val="14"/>
+                <w:szCs w:val="14"/>
+                <w:lang w:val="en-US"/>
+              </w:rPr>
+              <w:t>Reproductive.Progression.FT.Reponse</w:t>
             </w:r>
           </w:p>
         </w:tc>
@@ -2441,16 +2685,6 @@
                 <w:lang w:val="en-US"/>
               </w:rPr>
             </w:pPr>
-            <w:r>
-              <w:rPr>
-                <w:rFonts w:ascii="Calibri" w:hAnsi="Calibri" w:cs="Calibri"/>
-                <w:noProof/>
-                <w:sz w:val="14"/>
-                <w:szCs w:val="14"/>
-                <w:lang w:val="en-US"/>
-              </w:rPr>
-              <w:t>2500</w:t>
-            </w:r>
           </w:p>
         </w:tc>
         <w:tc>
@@ -2475,17 +2709,143 @@
                 <w:szCs w:val="14"/>
                 <w:lang w:val="en-US"/>
               </w:rPr>
-              <w:t>8</w:t>
-            </w:r>
-            <w:r>
-              <w:rPr>
-                <w:rFonts w:ascii="Calibri" w:hAnsi="Calibri" w:cs="Calibri"/>
-                <w:noProof/>
-                <w:sz w:val="14"/>
-                <w:szCs w:val="14"/>
-                <w:lang w:val="en-US"/>
-              </w:rPr>
-              <w:t>00</w:t>
+              <w:t>0</w:t>
+            </w:r>
+            <w:r>
+              <w:rPr>
+                <w:rFonts w:ascii="Calibri" w:hAnsi="Calibri" w:cs="Calibri"/>
+                <w:noProof/>
+                <w:sz w:val="14"/>
+                <w:szCs w:val="14"/>
+                <w:lang w:val="en-US"/>
+              </w:rPr>
+              <w:tab/>
+              <w:t>1</w:t>
+            </w:r>
+          </w:p>
+          <w:p>
+            <w:pPr>
+              <w:rPr>
+                <w:rFonts w:ascii="Calibri" w:hAnsi="Calibri" w:cs="Calibri"/>
+                <w:noProof/>
+                <w:sz w:val="14"/>
+                <w:szCs w:val="14"/>
+                <w:lang w:val="en-US"/>
+              </w:rPr>
+            </w:pPr>
+            <w:r>
+              <w:rPr>
+                <w:rFonts w:ascii="Calibri" w:hAnsi="Calibri" w:cs="Calibri"/>
+                <w:noProof/>
+                <w:sz w:val="14"/>
+                <w:szCs w:val="14"/>
+                <w:lang w:val="en-US"/>
+              </w:rPr>
+              <w:t>3</w:t>
+            </w:r>
+            <w:r>
+              <w:rPr>
+                <w:rFonts w:ascii="Calibri" w:hAnsi="Calibri" w:cs="Calibri"/>
+                <w:noProof/>
+                <w:sz w:val="14"/>
+                <w:szCs w:val="14"/>
+                <w:lang w:val="en-US"/>
+              </w:rPr>
+              <w:t>0</w:t>
+            </w:r>
+            <w:r>
+              <w:rPr>
+                <w:rFonts w:ascii="Calibri" w:hAnsi="Calibri" w:cs="Calibri"/>
+                <w:noProof/>
+                <w:sz w:val="14"/>
+                <w:szCs w:val="14"/>
+                <w:lang w:val="en-US"/>
+              </w:rPr>
+              <w:tab/>
+              <w:t>1</w:t>
+            </w:r>
+          </w:p>
+          <w:p>
+            <w:pPr>
+              <w:rPr>
+                <w:rFonts w:ascii="Calibri" w:hAnsi="Calibri" w:cs="Calibri"/>
+                <w:noProof/>
+                <w:sz w:val="14"/>
+                <w:szCs w:val="14"/>
+                <w:lang w:val="en-US"/>
+              </w:rPr>
+            </w:pPr>
+            <w:r>
+              <w:rPr>
+                <w:rFonts w:ascii="Calibri" w:hAnsi="Calibri" w:cs="Calibri"/>
+                <w:noProof/>
+                <w:sz w:val="14"/>
+                <w:szCs w:val="14"/>
+                <w:lang w:val="en-US"/>
+              </w:rPr>
+              <w:t>3</w:t>
+            </w:r>
+            <w:r>
+              <w:rPr>
+                <w:rFonts w:ascii="Calibri" w:hAnsi="Calibri" w:cs="Calibri"/>
+                <w:noProof/>
+                <w:sz w:val="14"/>
+                <w:szCs w:val="14"/>
+                <w:lang w:val="en-US"/>
+              </w:rPr>
+              <w:t>3</w:t>
+            </w:r>
+            <w:r>
+              <w:rPr>
+                <w:rFonts w:ascii="Calibri" w:hAnsi="Calibri" w:cs="Calibri"/>
+                <w:noProof/>
+                <w:sz w:val="14"/>
+                <w:szCs w:val="14"/>
+                <w:lang w:val="en-US"/>
+              </w:rPr>
+              <w:tab/>
+            </w:r>
+            <w:r>
+              <w:rPr>
+                <w:rFonts w:ascii="Calibri" w:hAnsi="Calibri" w:cs="Calibri"/>
+                <w:noProof/>
+                <w:sz w:val="14"/>
+                <w:szCs w:val="14"/>
+                <w:lang w:val="en-US"/>
+              </w:rPr>
+              <w:t>1</w:t>
+            </w:r>
+          </w:p>
+          <w:p>
+            <w:pPr>
+              <w:rPr>
+                <w:rFonts w:ascii="Calibri" w:hAnsi="Calibri" w:cs="Calibri"/>
+                <w:noProof/>
+                <w:sz w:val="14"/>
+                <w:szCs w:val="14"/>
+                <w:lang w:val="en-US"/>
+              </w:rPr>
+            </w:pPr>
+            <w:r>
+              <w:rPr>
+                <w:rFonts w:ascii="Calibri" w:hAnsi="Calibri" w:cs="Calibri"/>
+                <w:noProof/>
+                <w:sz w:val="14"/>
+                <w:szCs w:val="14"/>
+                <w:lang w:val="en-US"/>
+              </w:rPr>
+              <w:t>40</w:t>
+            </w:r>
+            <w:r>
+              <w:rPr>
+                <w:rFonts w:ascii="Calibri" w:hAnsi="Calibri" w:cs="Calibri"/>
+                <w:noProof/>
+                <w:sz w:val="14"/>
+                <w:szCs w:val="14"/>
+                <w:lang w:val="en-US"/>
+              </w:rPr>
+              <w:tab/>
+              <w:t>0</w:t>
             </w:r>
           </w:p>
         </w:tc>
@@ -2511,27 +2871,28 @@
                 <w:szCs w:val="14"/>
                 <w:lang w:val="en-US"/>
               </w:rPr>
-              <w:t xml:space="preserve">Jungers(2018), </w:t>
-            </w:r>
-            <w:r>
-              <w:rPr>
-                <w:rFonts w:ascii="Calibri" w:hAnsi="Calibri" w:cs="Calibri"/>
-                <w:noProof/>
-                <w:sz w:val="14"/>
-                <w:szCs w:val="14"/>
-                <w:lang w:val="en-US"/>
-              </w:rPr>
-              <w:t>Observed-IWG-Param-Validation</w:t>
-            </w:r>
-            <w:r>
-              <w:rPr>
-                <w:rFonts w:ascii="Calibri" w:hAnsi="Calibri" w:cs="Calibri"/>
-                <w:noProof/>
-                <w:sz w:val="14"/>
-                <w:szCs w:val="14"/>
-                <w:lang w:val="en-US"/>
-              </w:rPr>
-              <w:t>.xlsx</w:t>
+              <w:t>LH ThreeHourAirTemp.</w:t>
+            </w:r>
+          </w:p>
+          <w:p>
+            <w:pPr>
+              <w:rPr>
+                <w:rFonts w:ascii="Calibri" w:hAnsi="Calibri" w:cs="Calibri"/>
+                <w:noProof/>
+                <w:sz w:val="14"/>
+                <w:szCs w:val="14"/>
+                <w:lang w:val="en-US"/>
+              </w:rPr>
+            </w:pPr>
+            <w:r>
+              <w:rPr>
+                <w:rFonts w:ascii="Calibri" w:hAnsi="Calibri" w:cs="Calibri"/>
+                <w:noProof/>
+                <w:sz w:val="14"/>
+                <w:szCs w:val="14"/>
+                <w:lang w:val="en-US"/>
+              </w:rPr>
+              <w:t>RH Temp. Factor</w:t>
             </w:r>
           </w:p>
         </w:tc>
@@ -2543,27 +2904,37 @@
         </w:trPr>
         <w:tc>
           <w:tcPr>
-            <w:tcW w:w="4677" w:type="dxa"/>
-          </w:tcPr>
-          <w:p>
-            <w:pPr>
-              <w:rPr>
-                <w:rFonts w:ascii="Calibri" w:hAnsi="Calibri" w:cs="Calibri"/>
-                <w:noProof/>
-                <w:sz w:val="14"/>
-                <w:szCs w:val="14"/>
-                <w:lang w:val="en-US"/>
-              </w:rPr>
-            </w:pPr>
-            <w:r>
-              <w:rPr>
-                <w:rFonts w:ascii="Calibri" w:hAnsi="Calibri" w:cs="Calibri"/>
-                <w:noProof/>
-                <w:sz w:val="14"/>
-                <w:szCs w:val="14"/>
-                <w:lang w:val="en-US"/>
-              </w:rPr>
-              <w:t>GrainFilling.Target</w:t>
+            <w:tcW w:w="4939" w:type="dxa"/>
+          </w:tcPr>
+          <w:p>
+            <w:pPr>
+              <w:rPr>
+                <w:rFonts w:ascii="Calibri" w:hAnsi="Calibri" w:cs="Calibri"/>
+                <w:noProof/>
+                <w:sz w:val="14"/>
+                <w:szCs w:val="14"/>
+                <w:lang w:val="en-US"/>
+              </w:rPr>
+            </w:pPr>
+            <w:r>
+              <w:rPr>
+                <w:rFonts w:ascii="Calibri" w:hAnsi="Calibri" w:cs="Calibri"/>
+                <w:noProof/>
+                <w:sz w:val="14"/>
+                <w:szCs w:val="14"/>
+                <w:lang w:val="en-US"/>
+              </w:rPr>
+              <w:t>Reproductive.Progressio</w:t>
+            </w:r>
+            <w:r>
+              <w:rPr>
+                <w:rFonts w:ascii="Calibri" w:hAnsi="Calibri" w:cs="Calibri"/>
+                <w:noProof/>
+                <w:sz w:val="14"/>
+                <w:szCs w:val="14"/>
+                <w:lang w:val="en-US"/>
+              </w:rPr>
+              <w:t>n.FWPhen</w:t>
             </w:r>
           </w:p>
         </w:tc>
@@ -2605,7 +2976,7 @@
                 <w:szCs w:val="14"/>
                 <w:lang w:val="en-US"/>
               </w:rPr>
-              <w:t>400</w:t>
+              <w:t>[Leaf].FW</w:t>
             </w:r>
           </w:p>
         </w:tc>
@@ -2623,6 +2994,49 @@
                 <w:lang w:val="en-US"/>
               </w:rPr>
             </w:pPr>
+            <w:r>
+              <w:rPr>
+                <w:sz w:val="14"/>
+                <w:szCs w:val="14"/>
+              </w:rPr>
+              <w:t xml:space="preserve">Soil water stress delays phenology </w:t>
+            </w:r>
+            <w:r>
+              <w:rPr>
+                <w:sz w:val="14"/>
+                <w:szCs w:val="14"/>
+              </w:rPr>
+              <w:fldChar w:fldCharType="begin"/>
+            </w:r>
+            <w:r>
+              <w:rPr>
+                <w:sz w:val="14"/>
+                <w:szCs w:val="14"/>
+              </w:rPr>
+              <w:instrText xml:space="preserve"> ADDIN EN.CITE &lt;EndNote&gt;&lt;Cite&gt;&lt;Author&gt;Chauhan&lt;/Author&gt;&lt;Year&gt;2019&lt;/Year&gt;&lt;RecNum&gt;616&lt;/RecNum&gt;&lt;DisplayText&gt;(Chauhan et al. 2019)&lt;/DisplayText&gt;&lt;record&gt;&lt;rec-number&gt;616&lt;/rec-number&gt;&lt;foreign-keys&gt;&lt;key app="EN" db-id="rdppvtzxu52pakew5ez5fwsx9fxrprr0f0d0" timestamp="1727691587"&gt;616&lt;/key&gt;&lt;/foreign-keys&gt;&lt;ref-type name="Journal Article"&gt;17&lt;/ref-type&gt;&lt;contributors&gt;&lt;authors&gt;&lt;author&gt;Chauhan, Yashvir S&lt;/author&gt;&lt;author&gt;Ryan, Merrill&lt;/author&gt;&lt;author&gt;Chandra, Subhash&lt;/author&gt;&lt;author&gt;Sadras, Victor O&lt;/author&gt;&lt;/authors&gt;&lt;/contributors&gt;&lt;titles&gt;&lt;title&gt;Accounting for soil moisture improves prediction of flowering time in chickpea and wheat&lt;/title&gt;&lt;secondary-title&gt;Scientific reports&lt;/secondary-title&gt;&lt;/titles&gt;&lt;pages&gt;7510&lt;/pages&gt;&lt;volume&gt;9&lt;/volume&gt;&lt;number&gt;1&lt;/number&gt;&lt;dates&gt;&lt;year&gt;2019&lt;/year&gt;&lt;/dates&gt;&lt;isbn&gt;2045-2322&lt;/isbn&gt;&lt;urls&gt;&lt;/urls&gt;&lt;/record&gt;&lt;/Cite&gt;&lt;/EndNote&gt;</w:instrText>
+            </w:r>
+            <w:r>
+              <w:rPr>
+                <w:sz w:val="14"/>
+                <w:szCs w:val="14"/>
+              </w:rPr>
+              <w:fldChar w:fldCharType="separate"/>
+            </w:r>
+            <w:r>
+              <w:rPr>
+                <w:noProof/>
+                <w:sz w:val="14"/>
+                <w:szCs w:val="14"/>
+              </w:rPr>
+              <w:t>(Chauhan et al. 2019)</w:t>
+            </w:r>
+            <w:r>
+              <w:rPr>
+                <w:sz w:val="14"/>
+                <w:szCs w:val="14"/>
+              </w:rPr>
+              <w:fldChar w:fldCharType="end"/>
+            </w:r>
           </w:p>
         </w:tc>
       </w:tr>
@@ -2633,40 +3047,27 @@
         </w:trPr>
         <w:tc>
           <w:tcPr>
-            <w:tcW w:w="4677" w:type="dxa"/>
-          </w:tcPr>
-          <w:p>
-            <w:pPr>
-              <w:tabs>
-                <w:tab w:val="center" w:pos="2080"/>
-              </w:tabs>
-              <w:rPr>
-                <w:rFonts w:ascii="Calibri" w:hAnsi="Calibri" w:cs="Calibri"/>
-                <w:noProof/>
-                <w:sz w:val="14"/>
-                <w:szCs w:val="14"/>
-                <w:lang w:val="en-US"/>
-              </w:rPr>
-            </w:pPr>
-            <w:r>
-              <w:rPr>
-                <w:rFonts w:ascii="Calibri" w:hAnsi="Calibri" w:cs="Calibri"/>
-                <w:noProof/>
-                <w:sz w:val="14"/>
-                <w:szCs w:val="14"/>
-                <w:lang w:val="en-US"/>
-              </w:rPr>
-              <w:t>Maturing.Target</w:t>
-            </w:r>
-            <w:r>
-              <w:rPr>
-                <w:rFonts w:ascii="Calibri" w:hAnsi="Calibri" w:cs="Calibri"/>
-                <w:noProof/>
-                <w:sz w:val="14"/>
-                <w:szCs w:val="14"/>
-                <w:lang w:val="en-US"/>
-              </w:rPr>
-              <w:tab/>
+            <w:tcW w:w="4939" w:type="dxa"/>
+          </w:tcPr>
+          <w:p>
+            <w:pPr>
+              <w:rPr>
+                <w:rFonts w:ascii="Calibri" w:hAnsi="Calibri" w:cs="Calibri"/>
+                <w:noProof/>
+                <w:sz w:val="14"/>
+                <w:szCs w:val="14"/>
+                <w:lang w:val="en-US"/>
+              </w:rPr>
+            </w:pPr>
+            <w:r>
+              <w:rPr>
+                <w:rFonts w:ascii="Calibri" w:hAnsi="Calibri" w:cs="Calibri"/>
+                <w:noProof/>
+                <w:sz w:val="14"/>
+                <w:szCs w:val="14"/>
+                <w:lang w:val="en-US"/>
+              </w:rPr>
+              <w:t>GrainFilling.Target</w:t>
             </w:r>
           </w:p>
         </w:tc>
@@ -2736,7 +3137,7 @@
         </w:trPr>
         <w:tc>
           <w:tcPr>
-            <w:tcW w:w="4677" w:type="dxa"/>
+            <w:tcW w:w="4939" w:type="dxa"/>
           </w:tcPr>
           <w:p>
             <w:pPr>
@@ -2751,6 +3152,26 @@
                 <w:lang w:val="en-US"/>
               </w:rPr>
             </w:pPr>
+            <w:r>
+              <w:rPr>
+                <w:rFonts w:ascii="Calibri" w:hAnsi="Calibri" w:cs="Calibri"/>
+                <w:noProof/>
+                <w:sz w:val="14"/>
+                <w:szCs w:val="14"/>
+                <w:lang w:val="en-US"/>
+              </w:rPr>
+              <w:t>Maturing.Target</w:t>
+            </w:r>
+            <w:r>
+              <w:rPr>
+                <w:rFonts w:ascii="Calibri" w:hAnsi="Calibri" w:cs="Calibri"/>
+                <w:noProof/>
+                <w:sz w:val="14"/>
+                <w:szCs w:val="14"/>
+                <w:lang w:val="en-US"/>
+              </w:rPr>
+              <w:tab/>
+            </w:r>
           </w:p>
         </w:tc>
         <w:tc>
@@ -2783,6 +3204,16 @@
                 <w:lang w:val="en-US"/>
               </w:rPr>
             </w:pPr>
+            <w:r>
+              <w:rPr>
+                <w:rFonts w:ascii="Calibri" w:hAnsi="Calibri" w:cs="Calibri"/>
+                <w:noProof/>
+                <w:sz w:val="14"/>
+                <w:szCs w:val="14"/>
+                <w:lang w:val="en-US"/>
+              </w:rPr>
+              <w:t>400</w:t>
+            </w:r>
           </w:p>
         </w:tc>
         <w:tc>
@@ -2809,32 +3240,21 @@
         </w:trPr>
         <w:tc>
           <w:tcPr>
-            <w:tcW w:w="4677" w:type="dxa"/>
-          </w:tcPr>
-          <w:p>
-            <w:pPr>
-              <w:rPr>
-                <w:rFonts w:ascii="Calibri" w:hAnsi="Calibri" w:cs="Calibri"/>
-                <w:b/>
-                <w:bCs/>
-                <w:noProof/>
-                <w:sz w:val="14"/>
-                <w:szCs w:val="14"/>
-                <w:lang w:val="en-US"/>
-              </w:rPr>
-            </w:pPr>
-            <w:r>
-              <w:rPr>
-                <w:rFonts w:ascii="Calibri" w:hAnsi="Calibri" w:cs="Calibri"/>
-                <w:b/>
-                <w:bCs/>
-                <w:noProof/>
-                <w:sz w:val="14"/>
-                <w:szCs w:val="14"/>
-                <w:lang w:val="en-US"/>
-              </w:rPr>
-              <w:t>Leaf</w:t>
-            </w:r>
+            <w:tcW w:w="4939" w:type="dxa"/>
+          </w:tcPr>
+          <w:p>
+            <w:pPr>
+              <w:tabs>
+                <w:tab w:val="center" w:pos="2080"/>
+              </w:tabs>
+              <w:rPr>
+                <w:rFonts w:ascii="Calibri" w:hAnsi="Calibri" w:cs="Calibri"/>
+                <w:noProof/>
+                <w:sz w:val="14"/>
+                <w:szCs w:val="14"/>
+                <w:lang w:val="en-US"/>
+              </w:rPr>
+            </w:pPr>
           </w:p>
         </w:tc>
         <w:tc>
@@ -2845,38 +3265,12 @@
             <w:pPr>
               <w:rPr>
                 <w:rFonts w:ascii="Calibri" w:hAnsi="Calibri" w:cs="Calibri"/>
-                <w:b/>
-                <w:bCs/>
-                <w:noProof/>
-                <w:sz w:val="14"/>
-                <w:szCs w:val="14"/>
-                <w:lang w:val="en-US"/>
-              </w:rPr>
-            </w:pPr>
-            <w:r>
-              <w:rPr>
-                <w:rFonts w:ascii="Calibri" w:hAnsi="Calibri" w:cs="Calibri"/>
-                <w:b/>
-                <w:bCs/>
-                <w:noProof/>
-                <w:sz w:val="14"/>
-                <w:szCs w:val="14"/>
-                <w:lang w:val="en-US"/>
-              </w:rPr>
-              <w:t>SimpleLeaf</w:t>
-            </w:r>
-            <w:r>
-              <w:rPr>
-                <w:rFonts w:ascii="Calibri" w:hAnsi="Calibri" w:cs="Calibri"/>
-                <w:b/>
-                <w:bCs/>
-                <w:noProof/>
-                <w:sz w:val="14"/>
-                <w:szCs w:val="14"/>
-                <w:lang w:val="en-US"/>
-              </w:rPr>
-              <w:t xml:space="preserve"> copied from Red Clover</w:t>
-            </w:r>
+                <w:noProof/>
+                <w:sz w:val="14"/>
+                <w:szCs w:val="14"/>
+                <w:lang w:val="en-US"/>
+              </w:rPr>
+            </w:pPr>
           </w:p>
         </w:tc>
         <w:tc>
@@ -2887,38 +3281,12 @@
             <w:pPr>
               <w:rPr>
                 <w:rFonts w:ascii="Calibri" w:hAnsi="Calibri" w:cs="Calibri"/>
-                <w:b/>
-                <w:bCs/>
-                <w:noProof/>
-                <w:sz w:val="14"/>
-                <w:szCs w:val="14"/>
-                <w:lang w:val="en-US"/>
-              </w:rPr>
-            </w:pPr>
-            <w:r>
-              <w:rPr>
-                <w:rFonts w:ascii="Calibri" w:hAnsi="Calibri" w:cs="Calibri"/>
-                <w:b/>
-                <w:bCs/>
-                <w:noProof/>
-                <w:sz w:val="14"/>
-                <w:szCs w:val="14"/>
-                <w:lang w:val="en-US"/>
-              </w:rPr>
-              <w:t>Value set to in IWG</w:t>
-            </w:r>
-            <w:r>
-              <w:rPr>
-                <w:rFonts w:ascii="Calibri" w:hAnsi="Calibri" w:cs="Calibri"/>
-                <w:b/>
-                <w:bCs/>
-                <w:noProof/>
-                <w:sz w:val="14"/>
-                <w:szCs w:val="14"/>
-                <w:lang w:val="en-US"/>
-              </w:rPr>
-              <w:t xml:space="preserve"> </w:t>
-            </w:r>
+                <w:noProof/>
+                <w:sz w:val="14"/>
+                <w:szCs w:val="14"/>
+                <w:lang w:val="en-US"/>
+              </w:rPr>
+            </w:pPr>
           </w:p>
         </w:tc>
         <w:tc>
@@ -2945,27 +3313,31 @@
         </w:trPr>
         <w:tc>
           <w:tcPr>
-            <w:tcW w:w="4677" w:type="dxa"/>
-          </w:tcPr>
-          <w:p>
-            <w:pPr>
-              <w:rPr>
-                <w:rFonts w:ascii="Calibri" w:hAnsi="Calibri" w:cs="Calibri"/>
-                <w:noProof/>
-                <w:sz w:val="14"/>
-                <w:szCs w:val="14"/>
-                <w:lang w:val="en-US"/>
-              </w:rPr>
-            </w:pPr>
-            <w:r>
-              <w:rPr>
-                <w:rFonts w:ascii="Calibri" w:hAnsi="Calibri" w:cs="Calibri"/>
-                <w:noProof/>
-                <w:sz w:val="14"/>
-                <w:szCs w:val="14"/>
-                <w:lang w:val="en-US"/>
-              </w:rPr>
-              <w:t>InititialOrganWt</w:t>
+            <w:tcW w:w="4939" w:type="dxa"/>
+          </w:tcPr>
+          <w:p>
+            <w:pPr>
+              <w:rPr>
+                <w:rFonts w:ascii="Calibri" w:hAnsi="Calibri" w:cs="Calibri"/>
+                <w:b/>
+                <w:bCs/>
+                <w:noProof/>
+                <w:sz w:val="14"/>
+                <w:szCs w:val="14"/>
+                <w:lang w:val="en-US"/>
+              </w:rPr>
+            </w:pPr>
+            <w:r>
+              <w:rPr>
+                <w:rFonts w:ascii="Calibri" w:hAnsi="Calibri" w:cs="Calibri"/>
+                <w:b/>
+                <w:bCs/>
+                <w:noProof/>
+                <w:sz w:val="14"/>
+                <w:szCs w:val="14"/>
+                <w:lang w:val="en-US"/>
+              </w:rPr>
+              <w:t>Leaf</w:t>
             </w:r>
           </w:p>
         </w:tc>
@@ -2977,21 +3349,37 @@
             <w:pPr>
               <w:rPr>
                 <w:rFonts w:ascii="Calibri" w:hAnsi="Calibri" w:cs="Calibri"/>
-                <w:noProof/>
-                <w:sz w:val="14"/>
-                <w:szCs w:val="14"/>
-                <w:lang w:val="en-US"/>
-              </w:rPr>
-            </w:pPr>
-            <w:r>
-              <w:rPr>
-                <w:rFonts w:ascii="Calibri" w:hAnsi="Calibri" w:cs="Calibri"/>
-                <w:noProof/>
-                <w:sz w:val="14"/>
-                <w:szCs w:val="14"/>
-                <w:lang w:val="en-US"/>
-              </w:rPr>
-              <w:t>0.0002</w:t>
+                <w:b/>
+                <w:bCs/>
+                <w:noProof/>
+                <w:sz w:val="14"/>
+                <w:szCs w:val="14"/>
+                <w:lang w:val="en-US"/>
+              </w:rPr>
+            </w:pPr>
+            <w:r>
+              <w:rPr>
+                <w:rFonts w:ascii="Calibri" w:hAnsi="Calibri" w:cs="Calibri"/>
+                <w:b/>
+                <w:bCs/>
+                <w:noProof/>
+                <w:sz w:val="14"/>
+                <w:szCs w:val="14"/>
+                <w:lang w:val="en-US"/>
+              </w:rPr>
+              <w:t>SimpleLeaf</w:t>
+            </w:r>
+            <w:r>
+              <w:rPr>
+                <w:rFonts w:ascii="Calibri" w:hAnsi="Calibri" w:cs="Calibri"/>
+                <w:b/>
+                <w:bCs/>
+                <w:noProof/>
+                <w:sz w:val="14"/>
+                <w:szCs w:val="14"/>
+                <w:lang w:val="en-US"/>
+              </w:rPr>
+              <w:t xml:space="preserve"> copied from Red Clover</w:t>
             </w:r>
           </w:p>
         </w:tc>
@@ -3003,31 +3391,37 @@
             <w:pPr>
               <w:rPr>
                 <w:rFonts w:ascii="Calibri" w:hAnsi="Calibri" w:cs="Calibri"/>
-                <w:noProof/>
-                <w:sz w:val="14"/>
-                <w:szCs w:val="14"/>
-                <w:lang w:val="en-US"/>
-              </w:rPr>
-            </w:pPr>
-            <w:r>
-              <w:rPr>
-                <w:rFonts w:ascii="Calibri" w:hAnsi="Calibri" w:cs="Calibri"/>
-                <w:noProof/>
-                <w:sz w:val="14"/>
-                <w:szCs w:val="14"/>
-                <w:lang w:val="en-US"/>
-              </w:rPr>
-              <w:t>0.01</w:t>
-            </w:r>
-            <w:r>
-              <w:rPr>
-                <w:rFonts w:ascii="Calibri" w:hAnsi="Calibri" w:cs="Calibri"/>
-                <w:noProof/>
-                <w:sz w:val="14"/>
-                <w:szCs w:val="14"/>
-                <w:lang w:val="en-US"/>
-              </w:rPr>
-              <w:t>8</w:t>
+                <w:b/>
+                <w:bCs/>
+                <w:noProof/>
+                <w:sz w:val="14"/>
+                <w:szCs w:val="14"/>
+                <w:lang w:val="en-US"/>
+              </w:rPr>
+            </w:pPr>
+            <w:r>
+              <w:rPr>
+                <w:rFonts w:ascii="Calibri" w:hAnsi="Calibri" w:cs="Calibri"/>
+                <w:b/>
+                <w:bCs/>
+                <w:noProof/>
+                <w:sz w:val="14"/>
+                <w:szCs w:val="14"/>
+                <w:lang w:val="en-US"/>
+              </w:rPr>
+              <w:t>Value set to in IWG</w:t>
+            </w:r>
+            <w:r>
+              <w:rPr>
+                <w:rFonts w:ascii="Calibri" w:hAnsi="Calibri" w:cs="Calibri"/>
+                <w:b/>
+                <w:bCs/>
+                <w:noProof/>
+                <w:sz w:val="14"/>
+                <w:szCs w:val="14"/>
+                <w:lang w:val="en-US"/>
+              </w:rPr>
+              <w:t xml:space="preserve"> </w:t>
             </w:r>
           </w:p>
         </w:tc>
@@ -3045,16 +3439,6 @@
                 <w:lang w:val="en-US"/>
               </w:rPr>
             </w:pPr>
-            <w:r>
-              <w:rPr>
-                <w:rFonts w:ascii="Calibri" w:hAnsi="Calibri" w:cs="Calibri"/>
-                <w:noProof/>
-                <w:sz w:val="14"/>
-                <w:szCs w:val="14"/>
-                <w:lang w:val="en-US"/>
-              </w:rPr>
-              <w:t>Seed wt IWG  TKW ~15</w:t>
-            </w:r>
           </w:p>
         </w:tc>
       </w:tr>
@@ -3065,27 +3449,27 @@
         </w:trPr>
         <w:tc>
           <w:tcPr>
-            <w:tcW w:w="4677" w:type="dxa"/>
-          </w:tcPr>
-          <w:p>
-            <w:pPr>
-              <w:rPr>
-                <w:rFonts w:ascii="Calibri" w:hAnsi="Calibri" w:cs="Calibri"/>
-                <w:noProof/>
-                <w:sz w:val="14"/>
-                <w:szCs w:val="14"/>
-                <w:lang w:val="en-US"/>
-              </w:rPr>
-            </w:pPr>
-            <w:r>
-              <w:rPr>
-                <w:rFonts w:ascii="Calibri" w:hAnsi="Calibri" w:cs="Calibri"/>
-                <w:noProof/>
-                <w:sz w:val="14"/>
-                <w:szCs w:val="14"/>
-                <w:lang w:val="en-US"/>
-              </w:rPr>
-              <w:t>CarbonConcentration.MinimumNConc</w:t>
+            <w:tcW w:w="4939" w:type="dxa"/>
+          </w:tcPr>
+          <w:p>
+            <w:pPr>
+              <w:rPr>
+                <w:rFonts w:ascii="Calibri" w:hAnsi="Calibri" w:cs="Calibri"/>
+                <w:noProof/>
+                <w:sz w:val="14"/>
+                <w:szCs w:val="14"/>
+                <w:lang w:val="en-US"/>
+              </w:rPr>
+            </w:pPr>
+            <w:r>
+              <w:rPr>
+                <w:rFonts w:ascii="Calibri" w:hAnsi="Calibri" w:cs="Calibri"/>
+                <w:noProof/>
+                <w:sz w:val="14"/>
+                <w:szCs w:val="14"/>
+                <w:lang w:val="en-US"/>
+              </w:rPr>
+              <w:t>InititialOrganWt</w:t>
             </w:r>
           </w:p>
         </w:tc>
@@ -3111,7 +3495,7 @@
                 <w:szCs w:val="14"/>
                 <w:lang w:val="en-US"/>
               </w:rPr>
-              <w:t>0.0275</w:t>
+              <w:t>0.0002</w:t>
             </w:r>
           </w:p>
         </w:tc>
@@ -3137,7 +3521,17 @@
                 <w:szCs w:val="14"/>
                 <w:lang w:val="en-US"/>
               </w:rPr>
-              <w:t>0.0275</w:t>
+              <w:t>0.01</w:t>
+            </w:r>
+            <w:r>
+              <w:rPr>
+                <w:rFonts w:ascii="Calibri" w:hAnsi="Calibri" w:cs="Calibri"/>
+                <w:noProof/>
+                <w:sz w:val="14"/>
+                <w:szCs w:val="14"/>
+                <w:lang w:val="en-US"/>
+              </w:rPr>
+              <w:t>8</w:t>
             </w:r>
           </w:p>
         </w:tc>
@@ -3155,6 +3549,16 @@
                 <w:lang w:val="en-US"/>
               </w:rPr>
             </w:pPr>
+            <w:r>
+              <w:rPr>
+                <w:rFonts w:ascii="Calibri" w:hAnsi="Calibri" w:cs="Calibri"/>
+                <w:noProof/>
+                <w:sz w:val="14"/>
+                <w:szCs w:val="14"/>
+                <w:lang w:val="en-US"/>
+              </w:rPr>
+              <w:t>Seed wt IWG  TKW ~15</w:t>
+            </w:r>
           </w:p>
         </w:tc>
       </w:tr>
@@ -3165,27 +3569,27 @@
         </w:trPr>
         <w:tc>
           <w:tcPr>
-            <w:tcW w:w="4677" w:type="dxa"/>
-          </w:tcPr>
-          <w:p>
-            <w:pPr>
-              <w:rPr>
-                <w:rFonts w:ascii="Calibri" w:hAnsi="Calibri" w:cs="Calibri"/>
-                <w:noProof/>
-                <w:sz w:val="14"/>
-                <w:szCs w:val="14"/>
-                <w:lang w:val="en-US"/>
-              </w:rPr>
-            </w:pPr>
-            <w:r>
-              <w:rPr>
-                <w:rFonts w:ascii="Calibri" w:hAnsi="Calibri" w:cs="Calibri"/>
-                <w:noProof/>
-                <w:sz w:val="14"/>
-                <w:szCs w:val="14"/>
-                <w:lang w:val="en-US"/>
-              </w:rPr>
-              <w:t>CarbonConcentration.CriticalNConc</w:t>
+            <w:tcW w:w="4939" w:type="dxa"/>
+          </w:tcPr>
+          <w:p>
+            <w:pPr>
+              <w:rPr>
+                <w:rFonts w:ascii="Calibri" w:hAnsi="Calibri" w:cs="Calibri"/>
+                <w:noProof/>
+                <w:sz w:val="14"/>
+                <w:szCs w:val="14"/>
+                <w:lang w:val="en-US"/>
+              </w:rPr>
+            </w:pPr>
+            <w:r>
+              <w:rPr>
+                <w:rFonts w:ascii="Calibri" w:hAnsi="Calibri" w:cs="Calibri"/>
+                <w:noProof/>
+                <w:sz w:val="14"/>
+                <w:szCs w:val="14"/>
+                <w:lang w:val="en-US"/>
+              </w:rPr>
+              <w:t>CarbonConcentration.MinimumNConc</w:t>
             </w:r>
           </w:p>
         </w:tc>
@@ -3211,7 +3615,7 @@
                 <w:szCs w:val="14"/>
                 <w:lang w:val="en-US"/>
               </w:rPr>
-              <w:t>0.05</w:t>
+              <w:t>0.0275</w:t>
             </w:r>
           </w:p>
         </w:tc>
@@ -3237,7 +3641,7 @@
                 <w:szCs w:val="14"/>
                 <w:lang w:val="en-US"/>
               </w:rPr>
-              <w:t>0.05</w:t>
+              <w:t>0.0275</w:t>
             </w:r>
           </w:p>
         </w:tc>
@@ -3265,27 +3669,27 @@
         </w:trPr>
         <w:tc>
           <w:tcPr>
-            <w:tcW w:w="4677" w:type="dxa"/>
-          </w:tcPr>
-          <w:p>
-            <w:pPr>
-              <w:rPr>
-                <w:rFonts w:ascii="Calibri" w:hAnsi="Calibri" w:cs="Calibri"/>
-                <w:noProof/>
-                <w:sz w:val="14"/>
-                <w:szCs w:val="14"/>
-                <w:lang w:val="en-US"/>
-              </w:rPr>
-            </w:pPr>
-            <w:r>
-              <w:rPr>
-                <w:rFonts w:ascii="Calibri" w:hAnsi="Calibri" w:cs="Calibri"/>
-                <w:noProof/>
-                <w:sz w:val="14"/>
-                <w:szCs w:val="14"/>
-                <w:lang w:val="en-US"/>
-              </w:rPr>
-              <w:t>CarbonConcentration.MaximumNConc</w:t>
+            <w:tcW w:w="4939" w:type="dxa"/>
+          </w:tcPr>
+          <w:p>
+            <w:pPr>
+              <w:rPr>
+                <w:rFonts w:ascii="Calibri" w:hAnsi="Calibri" w:cs="Calibri"/>
+                <w:noProof/>
+                <w:sz w:val="14"/>
+                <w:szCs w:val="14"/>
+                <w:lang w:val="en-US"/>
+              </w:rPr>
+            </w:pPr>
+            <w:r>
+              <w:rPr>
+                <w:rFonts w:ascii="Calibri" w:hAnsi="Calibri" w:cs="Calibri"/>
+                <w:noProof/>
+                <w:sz w:val="14"/>
+                <w:szCs w:val="14"/>
+                <w:lang w:val="en-US"/>
+              </w:rPr>
+              <w:t>CarbonConcentration.CriticalNConc</w:t>
             </w:r>
           </w:p>
         </w:tc>
@@ -3311,7 +3715,7 @@
                 <w:szCs w:val="14"/>
                 <w:lang w:val="en-US"/>
               </w:rPr>
-              <w:t>0.06</w:t>
+              <w:t>0.05</w:t>
             </w:r>
           </w:p>
         </w:tc>
@@ -3337,7 +3741,7 @@
                 <w:szCs w:val="14"/>
                 <w:lang w:val="en-US"/>
               </w:rPr>
-              <w:t>0.06</w:t>
+              <w:t>0.05</w:t>
             </w:r>
           </w:p>
         </w:tc>
@@ -3365,27 +3769,27 @@
         </w:trPr>
         <w:tc>
           <w:tcPr>
-            <w:tcW w:w="4677" w:type="dxa"/>
-          </w:tcPr>
-          <w:p>
-            <w:pPr>
-              <w:rPr>
-                <w:rFonts w:ascii="Calibri" w:hAnsi="Calibri" w:cs="Calibri"/>
-                <w:noProof/>
-                <w:sz w:val="14"/>
-                <w:szCs w:val="14"/>
-                <w:lang w:val="en-US"/>
-              </w:rPr>
-            </w:pPr>
-            <w:r>
-              <w:rPr>
-                <w:rFonts w:ascii="Calibri" w:hAnsi="Calibri" w:cs="Calibri"/>
-                <w:noProof/>
-                <w:sz w:val="14"/>
-                <w:szCs w:val="14"/>
-                <w:lang w:val="en-US"/>
-              </w:rPr>
-              <w:t>Photosynthesis.RUE</w:t>
+            <w:tcW w:w="4939" w:type="dxa"/>
+          </w:tcPr>
+          <w:p>
+            <w:pPr>
+              <w:rPr>
+                <w:rFonts w:ascii="Calibri" w:hAnsi="Calibri" w:cs="Calibri"/>
+                <w:noProof/>
+                <w:sz w:val="14"/>
+                <w:szCs w:val="14"/>
+                <w:lang w:val="en-US"/>
+              </w:rPr>
+            </w:pPr>
+            <w:r>
+              <w:rPr>
+                <w:rFonts w:ascii="Calibri" w:hAnsi="Calibri" w:cs="Calibri"/>
+                <w:noProof/>
+                <w:sz w:val="14"/>
+                <w:szCs w:val="14"/>
+                <w:lang w:val="en-US"/>
+              </w:rPr>
+              <w:t>CarbonConcentration.MaximumNConc</w:t>
             </w:r>
           </w:p>
         </w:tc>
@@ -3411,7 +3815,7 @@
                 <w:szCs w:val="14"/>
                 <w:lang w:val="en-US"/>
               </w:rPr>
-              <w:t>1.5</w:t>
+              <w:t>0.06</w:t>
             </w:r>
           </w:p>
         </w:tc>
@@ -3437,7 +3841,7 @@
                 <w:szCs w:val="14"/>
                 <w:lang w:val="en-US"/>
               </w:rPr>
-              <w:t>1.5</w:t>
+              <w:t>0.06</w:t>
             </w:r>
           </w:p>
         </w:tc>
@@ -3465,27 +3869,27 @@
         </w:trPr>
         <w:tc>
           <w:tcPr>
-            <w:tcW w:w="4677" w:type="dxa"/>
-          </w:tcPr>
-          <w:p>
-            <w:pPr>
-              <w:rPr>
-                <w:rFonts w:ascii="Calibri" w:hAnsi="Calibri" w:cs="Calibri"/>
-                <w:noProof/>
-                <w:sz w:val="14"/>
-                <w:szCs w:val="14"/>
-                <w:lang w:val="en-US"/>
-              </w:rPr>
-            </w:pPr>
-            <w:r>
-              <w:rPr>
-                <w:rFonts w:ascii="Calibri" w:hAnsi="Calibri" w:cs="Calibri"/>
-                <w:noProof/>
-                <w:sz w:val="14"/>
-                <w:szCs w:val="14"/>
-                <w:lang w:val="en-US"/>
-              </w:rPr>
-              <w:t>Photosynthesis.FN</w:t>
+            <w:tcW w:w="4939" w:type="dxa"/>
+          </w:tcPr>
+          <w:p>
+            <w:pPr>
+              <w:rPr>
+                <w:rFonts w:ascii="Calibri" w:hAnsi="Calibri" w:cs="Calibri"/>
+                <w:noProof/>
+                <w:sz w:val="14"/>
+                <w:szCs w:val="14"/>
+                <w:lang w:val="en-US"/>
+              </w:rPr>
+            </w:pPr>
+            <w:r>
+              <w:rPr>
+                <w:rFonts w:ascii="Calibri" w:hAnsi="Calibri" w:cs="Calibri"/>
+                <w:noProof/>
+                <w:sz w:val="14"/>
+                <w:szCs w:val="14"/>
+                <w:lang w:val="en-US"/>
+              </w:rPr>
+              <w:t>Photosynthesis.RUE</w:t>
             </w:r>
           </w:p>
         </w:tc>
@@ -3511,115 +3915,8 @@
                 <w:szCs w:val="14"/>
                 <w:lang w:val="en-US"/>
               </w:rPr>
-              <w:t>0</w:t>
-            </w:r>
-            <w:r>
-              <w:rPr>
-                <w:rFonts w:ascii="Calibri" w:hAnsi="Calibri" w:cs="Calibri"/>
-                <w:noProof/>
-                <w:sz w:val="14"/>
-                <w:szCs w:val="14"/>
-                <w:lang w:val="en-US"/>
-              </w:rPr>
-              <w:tab/>
-              <w:t>0</w:t>
-            </w:r>
-          </w:p>
-          <w:p>
-            <w:pPr>
-              <w:rPr>
-                <w:rFonts w:ascii="Calibri" w:hAnsi="Calibri" w:cs="Calibri"/>
-                <w:noProof/>
-                <w:sz w:val="14"/>
-                <w:szCs w:val="14"/>
-                <w:lang w:val="en-US"/>
-              </w:rPr>
-            </w:pPr>
-            <w:r>
-              <w:rPr>
-                <w:rFonts w:ascii="Calibri" w:hAnsi="Calibri" w:cs="Calibri"/>
-                <w:noProof/>
-                <w:sz w:val="14"/>
-                <w:szCs w:val="14"/>
-                <w:lang w:val="en-US"/>
-              </w:rPr>
-              <w:t>0.5</w:t>
-            </w:r>
-            <w:r>
-              <w:rPr>
-                <w:rFonts w:ascii="Calibri" w:hAnsi="Calibri" w:cs="Calibri"/>
-                <w:noProof/>
-                <w:sz w:val="14"/>
-                <w:szCs w:val="14"/>
-                <w:lang w:val="en-US"/>
-              </w:rPr>
-              <w:tab/>
-              <w:t>0.5</w:t>
-            </w:r>
-          </w:p>
-          <w:p>
-            <w:pPr>
-              <w:rPr>
-                <w:rFonts w:ascii="Calibri" w:hAnsi="Calibri" w:cs="Calibri"/>
-                <w:noProof/>
-                <w:sz w:val="14"/>
-                <w:szCs w:val="14"/>
-                <w:lang w:val="en-US"/>
-              </w:rPr>
-            </w:pPr>
-            <w:r>
-              <w:rPr>
-                <w:rFonts w:ascii="Calibri" w:hAnsi="Calibri" w:cs="Calibri"/>
-                <w:noProof/>
-                <w:sz w:val="14"/>
-                <w:szCs w:val="14"/>
-                <w:lang w:val="en-US"/>
-              </w:rPr>
-              <w:t>1</w:t>
-            </w:r>
-            <w:r>
-              <w:rPr>
-                <w:rFonts w:ascii="Calibri" w:hAnsi="Calibri" w:cs="Calibri"/>
-                <w:noProof/>
-                <w:sz w:val="14"/>
-                <w:szCs w:val="14"/>
-                <w:lang w:val="en-US"/>
-              </w:rPr>
-              <w:tab/>
-              <w:t>1</w:t>
-            </w:r>
-          </w:p>
-          <w:p>
-            <w:pPr>
-              <w:rPr>
-                <w:rFonts w:ascii="Calibri" w:hAnsi="Calibri" w:cs="Calibri"/>
-                <w:noProof/>
-                <w:sz w:val="14"/>
-                <w:szCs w:val="14"/>
-                <w:lang w:val="en-US"/>
-              </w:rPr>
-            </w:pPr>
-            <w:r>
-              <w:rPr>
-                <w:rFonts w:ascii="Calibri" w:hAnsi="Calibri" w:cs="Calibri"/>
-                <w:noProof/>
-                <w:sz w:val="14"/>
-                <w:szCs w:val="14"/>
-                <w:lang w:val="en-US"/>
-              </w:rPr>
               <w:t>1.5</w:t>
             </w:r>
-            <w:r>
-              <w:rPr>
-                <w:rFonts w:ascii="Calibri" w:hAnsi="Calibri" w:cs="Calibri"/>
-                <w:noProof/>
-                <w:sz w:val="14"/>
-                <w:szCs w:val="14"/>
-                <w:lang w:val="en-US"/>
-              </w:rPr>
-              <w:tab/>
-              <w:t>1</w:t>
-            </w:r>
           </w:p>
         </w:tc>
         <w:tc>
@@ -3644,83 +3941,8 @@
                 <w:szCs w:val="14"/>
                 <w:lang w:val="en-US"/>
               </w:rPr>
-              <w:t>0</w:t>
-            </w:r>
-            <w:r>
-              <w:rPr>
-                <w:rFonts w:ascii="Calibri" w:hAnsi="Calibri" w:cs="Calibri"/>
-                <w:noProof/>
-                <w:sz w:val="14"/>
-                <w:szCs w:val="14"/>
-                <w:lang w:val="en-US"/>
-              </w:rPr>
-              <w:tab/>
-              <w:t>0</w:t>
-            </w:r>
-          </w:p>
-          <w:p>
-            <w:pPr>
-              <w:rPr>
-                <w:rFonts w:ascii="Calibri" w:hAnsi="Calibri" w:cs="Calibri"/>
-                <w:noProof/>
-                <w:sz w:val="14"/>
-                <w:szCs w:val="14"/>
-                <w:lang w:val="en-US"/>
-              </w:rPr>
-            </w:pPr>
-            <w:r>
-              <w:rPr>
-                <w:rFonts w:ascii="Calibri" w:hAnsi="Calibri" w:cs="Calibri"/>
-                <w:noProof/>
-                <w:sz w:val="14"/>
-                <w:szCs w:val="14"/>
-                <w:lang w:val="en-US"/>
-              </w:rPr>
-              <w:t>1</w:t>
-            </w:r>
-            <w:r>
-              <w:rPr>
-                <w:rFonts w:ascii="Calibri" w:hAnsi="Calibri" w:cs="Calibri"/>
-                <w:noProof/>
-                <w:sz w:val="14"/>
-                <w:szCs w:val="14"/>
-                <w:lang w:val="en-US"/>
-              </w:rPr>
-              <w:tab/>
-              <w:t>1</w:t>
-            </w:r>
-          </w:p>
-          <w:p>
-            <w:pPr>
-              <w:rPr>
-                <w:rFonts w:ascii="Calibri" w:hAnsi="Calibri" w:cs="Calibri"/>
-                <w:noProof/>
-                <w:sz w:val="14"/>
-                <w:szCs w:val="14"/>
-                <w:lang w:val="en-US"/>
-              </w:rPr>
-            </w:pPr>
-            <w:r>
-              <w:rPr>
-                <w:rFonts w:ascii="Calibri" w:hAnsi="Calibri" w:cs="Calibri"/>
-                <w:noProof/>
-                <w:sz w:val="14"/>
-                <w:szCs w:val="14"/>
-                <w:lang w:val="en-US"/>
-              </w:rPr>
               <w:t>1.5</w:t>
             </w:r>
-            <w:r>
-              <w:rPr>
-                <w:rFonts w:ascii="Calibri" w:hAnsi="Calibri" w:cs="Calibri"/>
-                <w:noProof/>
-                <w:sz w:val="14"/>
-                <w:szCs w:val="14"/>
-                <w:lang w:val="en-US"/>
-              </w:rPr>
-              <w:tab/>
-              <w:t>1</w:t>
-            </w:r>
           </w:p>
         </w:tc>
         <w:tc>
@@ -3737,16 +3959,6 @@
                 <w:lang w:val="en-US"/>
               </w:rPr>
             </w:pPr>
-            <w:r>
-              <w:rPr>
-                <w:rFonts w:ascii="Calibri" w:hAnsi="Calibri" w:cs="Calibri"/>
-                <w:noProof/>
-                <w:sz w:val="14"/>
-                <w:szCs w:val="14"/>
-                <w:lang w:val="en-US"/>
-              </w:rPr>
-              <w:t>From wheat</w:t>
-            </w:r>
           </w:p>
         </w:tc>
       </w:tr>
@@ -3757,27 +3969,27 @@
         </w:trPr>
         <w:tc>
           <w:tcPr>
-            <w:tcW w:w="4677" w:type="dxa"/>
-          </w:tcPr>
-          <w:p>
-            <w:pPr>
-              <w:rPr>
-                <w:rFonts w:ascii="Calibri" w:hAnsi="Calibri" w:cs="Calibri"/>
-                <w:noProof/>
-                <w:sz w:val="14"/>
-                <w:szCs w:val="14"/>
-                <w:lang w:val="en-US"/>
-              </w:rPr>
-            </w:pPr>
-            <w:r>
-              <w:rPr>
-                <w:rFonts w:ascii="Calibri" w:hAnsi="Calibri" w:cs="Calibri"/>
-                <w:noProof/>
-                <w:sz w:val="14"/>
-                <w:szCs w:val="14"/>
-                <w:lang w:val="en-US"/>
-              </w:rPr>
-              <w:t>Photosynthesis.FT</w:t>
+            <w:tcW w:w="4939" w:type="dxa"/>
+          </w:tcPr>
+          <w:p>
+            <w:pPr>
+              <w:rPr>
+                <w:rFonts w:ascii="Calibri" w:hAnsi="Calibri" w:cs="Calibri"/>
+                <w:noProof/>
+                <w:sz w:val="14"/>
+                <w:szCs w:val="14"/>
+                <w:lang w:val="en-US"/>
+              </w:rPr>
+            </w:pPr>
+            <w:r>
+              <w:rPr>
+                <w:rFonts w:ascii="Calibri" w:hAnsi="Calibri" w:cs="Calibri"/>
+                <w:noProof/>
+                <w:sz w:val="14"/>
+                <w:szCs w:val="14"/>
+                <w:lang w:val="en-US"/>
+              </w:rPr>
+              <w:t>Photosynthesis.FN</w:t>
             </w:r>
           </w:p>
         </w:tc>
@@ -3835,7 +4047,108 @@
                 <w:szCs w:val="14"/>
                 <w:lang w:val="en-US"/>
               </w:rPr>
-              <w:t>2</w:t>
+              <w:t>0.5</w:t>
+            </w:r>
+            <w:r>
+              <w:rPr>
+                <w:rFonts w:ascii="Calibri" w:hAnsi="Calibri" w:cs="Calibri"/>
+                <w:noProof/>
+                <w:sz w:val="14"/>
+                <w:szCs w:val="14"/>
+                <w:lang w:val="en-US"/>
+              </w:rPr>
+              <w:tab/>
+              <w:t>0.5</w:t>
+            </w:r>
+          </w:p>
+          <w:p>
+            <w:pPr>
+              <w:rPr>
+                <w:rFonts w:ascii="Calibri" w:hAnsi="Calibri" w:cs="Calibri"/>
+                <w:noProof/>
+                <w:sz w:val="14"/>
+                <w:szCs w:val="14"/>
+                <w:lang w:val="en-US"/>
+              </w:rPr>
+            </w:pPr>
+            <w:r>
+              <w:rPr>
+                <w:rFonts w:ascii="Calibri" w:hAnsi="Calibri" w:cs="Calibri"/>
+                <w:noProof/>
+                <w:sz w:val="14"/>
+                <w:szCs w:val="14"/>
+                <w:lang w:val="en-US"/>
+              </w:rPr>
+              <w:t>1</w:t>
+            </w:r>
+            <w:r>
+              <w:rPr>
+                <w:rFonts w:ascii="Calibri" w:hAnsi="Calibri" w:cs="Calibri"/>
+                <w:noProof/>
+                <w:sz w:val="14"/>
+                <w:szCs w:val="14"/>
+                <w:lang w:val="en-US"/>
+              </w:rPr>
+              <w:tab/>
+              <w:t>1</w:t>
+            </w:r>
+          </w:p>
+          <w:p>
+            <w:pPr>
+              <w:rPr>
+                <w:rFonts w:ascii="Calibri" w:hAnsi="Calibri" w:cs="Calibri"/>
+                <w:noProof/>
+                <w:sz w:val="14"/>
+                <w:szCs w:val="14"/>
+                <w:lang w:val="en-US"/>
+              </w:rPr>
+            </w:pPr>
+            <w:r>
+              <w:rPr>
+                <w:rFonts w:ascii="Calibri" w:hAnsi="Calibri" w:cs="Calibri"/>
+                <w:noProof/>
+                <w:sz w:val="14"/>
+                <w:szCs w:val="14"/>
+                <w:lang w:val="en-US"/>
+              </w:rPr>
+              <w:t>1.5</w:t>
+            </w:r>
+            <w:r>
+              <w:rPr>
+                <w:rFonts w:ascii="Calibri" w:hAnsi="Calibri" w:cs="Calibri"/>
+                <w:noProof/>
+                <w:sz w:val="14"/>
+                <w:szCs w:val="14"/>
+                <w:lang w:val="en-US"/>
+              </w:rPr>
+              <w:tab/>
+              <w:t>1</w:t>
+            </w:r>
+          </w:p>
+        </w:tc>
+        <w:tc>
+          <w:tcPr>
+            <w:tcW w:w="1407" w:type="dxa"/>
+          </w:tcPr>
+          <w:p>
+            <w:pPr>
+              <w:rPr>
+                <w:rFonts w:ascii="Calibri" w:hAnsi="Calibri" w:cs="Calibri"/>
+                <w:noProof/>
+                <w:sz w:val="14"/>
+                <w:szCs w:val="14"/>
+                <w:lang w:val="en-US"/>
+              </w:rPr>
+            </w:pPr>
+            <w:r>
+              <w:rPr>
+                <w:rFonts w:ascii="Calibri" w:hAnsi="Calibri" w:cs="Calibri"/>
+                <w:noProof/>
+                <w:sz w:val="14"/>
+                <w:szCs w:val="14"/>
+                <w:lang w:val="en-US"/>
+              </w:rPr>
+              <w:t>0</w:t>
             </w:r>
             <w:r>
               <w:rPr>
@@ -3867,71 +4180,7 @@
                 <w:szCs w:val="14"/>
                 <w:lang w:val="en-US"/>
               </w:rPr>
-              <w:t>7.5</w:t>
-            </w:r>
-            <w:r>
-              <w:rPr>
-                <w:rFonts w:ascii="Calibri" w:hAnsi="Calibri" w:cs="Calibri"/>
-                <w:noProof/>
-                <w:sz w:val="14"/>
-                <w:szCs w:val="14"/>
-                <w:lang w:val="en-US"/>
-              </w:rPr>
-              <w:tab/>
-              <w:t>0.15</w:t>
-            </w:r>
-          </w:p>
-          <w:p>
-            <w:pPr>
-              <w:rPr>
-                <w:rFonts w:ascii="Calibri" w:hAnsi="Calibri" w:cs="Calibri"/>
-                <w:noProof/>
-                <w:sz w:val="14"/>
-                <w:szCs w:val="14"/>
-                <w:lang w:val="en-US"/>
-              </w:rPr>
-            </w:pPr>
-            <w:r>
-              <w:rPr>
-                <w:rFonts w:ascii="Calibri" w:hAnsi="Calibri" w:cs="Calibri"/>
-                <w:noProof/>
-                <w:sz w:val="14"/>
-                <w:szCs w:val="14"/>
-                <w:lang w:val="en-US"/>
-              </w:rPr>
-              <w:t>15</w:t>
-            </w:r>
-            <w:r>
-              <w:rPr>
-                <w:rFonts w:ascii="Calibri" w:hAnsi="Calibri" w:cs="Calibri"/>
-                <w:noProof/>
-                <w:sz w:val="14"/>
-                <w:szCs w:val="14"/>
-                <w:lang w:val="en-US"/>
-              </w:rPr>
-              <w:tab/>
-              <w:t>0.7</w:t>
-            </w:r>
-          </w:p>
-          <w:p>
-            <w:pPr>
-              <w:rPr>
-                <w:rFonts w:ascii="Calibri" w:hAnsi="Calibri" w:cs="Calibri"/>
-                <w:noProof/>
-                <w:sz w:val="14"/>
-                <w:szCs w:val="14"/>
-                <w:lang w:val="en-US"/>
-              </w:rPr>
-            </w:pPr>
-            <w:r>
-              <w:rPr>
-                <w:rFonts w:ascii="Calibri" w:hAnsi="Calibri" w:cs="Calibri"/>
-                <w:noProof/>
-                <w:sz w:val="14"/>
-                <w:szCs w:val="14"/>
-                <w:lang w:val="en-US"/>
-              </w:rPr>
-              <w:t>18</w:t>
+              <w:t>1</w:t>
             </w:r>
             <w:r>
               <w:rPr>
@@ -3963,7 +4212,7 @@
                 <w:szCs w:val="14"/>
                 <w:lang w:val="en-US"/>
               </w:rPr>
-              <w:t>26</w:t>
+              <w:t>1.5</w:t>
             </w:r>
             <w:r>
               <w:rPr>
@@ -3975,203 +4224,6 @@
               </w:rPr>
               <w:tab/>
               <w:t>1</w:t>
-            </w:r>
-          </w:p>
-          <w:p>
-            <w:pPr>
-              <w:rPr>
-                <w:rFonts w:ascii="Calibri" w:hAnsi="Calibri" w:cs="Calibri"/>
-                <w:noProof/>
-                <w:sz w:val="14"/>
-                <w:szCs w:val="14"/>
-                <w:lang w:val="en-US"/>
-              </w:rPr>
-            </w:pPr>
-            <w:r>
-              <w:rPr>
-                <w:rFonts w:ascii="Calibri" w:hAnsi="Calibri" w:cs="Calibri"/>
-                <w:noProof/>
-                <w:sz w:val="14"/>
-                <w:szCs w:val="14"/>
-                <w:lang w:val="en-US"/>
-              </w:rPr>
-              <w:t>33</w:t>
-            </w:r>
-            <w:r>
-              <w:rPr>
-                <w:rFonts w:ascii="Calibri" w:hAnsi="Calibri" w:cs="Calibri"/>
-                <w:noProof/>
-                <w:sz w:val="14"/>
-                <w:szCs w:val="14"/>
-                <w:lang w:val="en-US"/>
-              </w:rPr>
-              <w:tab/>
-              <w:t>0.1</w:t>
-            </w:r>
-          </w:p>
-          <w:p>
-            <w:pPr>
-              <w:rPr>
-                <w:rFonts w:ascii="Calibri" w:hAnsi="Calibri" w:cs="Calibri"/>
-                <w:noProof/>
-                <w:sz w:val="14"/>
-                <w:szCs w:val="14"/>
-                <w:lang w:val="en-US"/>
-              </w:rPr>
-            </w:pPr>
-            <w:r>
-              <w:rPr>
-                <w:rFonts w:ascii="Calibri" w:hAnsi="Calibri" w:cs="Calibri"/>
-                <w:noProof/>
-                <w:sz w:val="14"/>
-                <w:szCs w:val="14"/>
-                <w:lang w:val="en-US"/>
-              </w:rPr>
-              <w:t>35</w:t>
-            </w:r>
-            <w:r>
-              <w:rPr>
-                <w:rFonts w:ascii="Calibri" w:hAnsi="Calibri" w:cs="Calibri"/>
-                <w:noProof/>
-                <w:sz w:val="14"/>
-                <w:szCs w:val="14"/>
-                <w:lang w:val="en-US"/>
-              </w:rPr>
-              <w:tab/>
-              <w:t>0</w:t>
-            </w:r>
-          </w:p>
-        </w:tc>
-        <w:tc>
-          <w:tcPr>
-            <w:tcW w:w="1407" w:type="dxa"/>
-          </w:tcPr>
-          <w:p>
-            <w:pPr>
-              <w:rPr>
-                <w:rFonts w:ascii="Calibri" w:hAnsi="Calibri" w:cs="Calibri"/>
-                <w:noProof/>
-                <w:sz w:val="14"/>
-                <w:szCs w:val="14"/>
-                <w:lang w:val="en-US"/>
-              </w:rPr>
-            </w:pPr>
-            <w:r>
-              <w:rPr>
-                <w:rFonts w:ascii="Calibri" w:hAnsi="Calibri" w:cs="Calibri"/>
-                <w:noProof/>
-                <w:sz w:val="14"/>
-                <w:szCs w:val="14"/>
-                <w:lang w:val="en-US"/>
-              </w:rPr>
-              <w:t>-5</w:t>
-            </w:r>
-            <w:r>
-              <w:rPr>
-                <w:rFonts w:ascii="Calibri" w:hAnsi="Calibri" w:cs="Calibri"/>
-                <w:noProof/>
-                <w:sz w:val="14"/>
-                <w:szCs w:val="14"/>
-                <w:lang w:val="en-US"/>
-              </w:rPr>
-              <w:tab/>
-              <w:t>0</w:t>
-            </w:r>
-          </w:p>
-          <w:p>
-            <w:pPr>
-              <w:rPr>
-                <w:rFonts w:ascii="Calibri" w:hAnsi="Calibri" w:cs="Calibri"/>
-                <w:noProof/>
-                <w:sz w:val="14"/>
-                <w:szCs w:val="14"/>
-                <w:lang w:val="en-US"/>
-              </w:rPr>
-            </w:pPr>
-            <w:r>
-              <w:rPr>
-                <w:rFonts w:ascii="Calibri" w:hAnsi="Calibri" w:cs="Calibri"/>
-                <w:noProof/>
-                <w:sz w:val="14"/>
-                <w:szCs w:val="14"/>
-                <w:lang w:val="en-US"/>
-              </w:rPr>
-              <w:t>0</w:t>
-            </w:r>
-            <w:r>
-              <w:rPr>
-                <w:rFonts w:ascii="Calibri" w:hAnsi="Calibri" w:cs="Calibri"/>
-                <w:noProof/>
-                <w:sz w:val="14"/>
-                <w:szCs w:val="14"/>
-                <w:lang w:val="en-US"/>
-              </w:rPr>
-              <w:tab/>
-              <w:t>1</w:t>
-            </w:r>
-          </w:p>
-          <w:p>
-            <w:pPr>
-              <w:rPr>
-                <w:rFonts w:ascii="Calibri" w:hAnsi="Calibri" w:cs="Calibri"/>
-                <w:noProof/>
-                <w:sz w:val="14"/>
-                <w:szCs w:val="14"/>
-                <w:lang w:val="en-US"/>
-              </w:rPr>
-            </w:pPr>
-            <w:r>
-              <w:rPr>
-                <w:rFonts w:ascii="Calibri" w:hAnsi="Calibri" w:cs="Calibri"/>
-                <w:noProof/>
-                <w:sz w:val="14"/>
-                <w:szCs w:val="14"/>
-                <w:lang w:val="en-US"/>
-              </w:rPr>
-              <w:t>25</w:t>
-            </w:r>
-            <w:r>
-              <w:rPr>
-                <w:rFonts w:ascii="Calibri" w:hAnsi="Calibri" w:cs="Calibri"/>
-                <w:noProof/>
-                <w:sz w:val="14"/>
-                <w:szCs w:val="14"/>
-                <w:lang w:val="en-US"/>
-              </w:rPr>
-              <w:tab/>
-              <w:t>1</w:t>
-            </w:r>
-          </w:p>
-          <w:p>
-            <w:pPr>
-              <w:rPr>
-                <w:rFonts w:ascii="Calibri" w:hAnsi="Calibri" w:cs="Calibri"/>
-                <w:noProof/>
-                <w:sz w:val="14"/>
-                <w:szCs w:val="14"/>
-                <w:lang w:val="en-US"/>
-              </w:rPr>
-            </w:pPr>
-            <w:r>
-              <w:rPr>
-                <w:rFonts w:ascii="Calibri" w:hAnsi="Calibri" w:cs="Calibri"/>
-                <w:noProof/>
-                <w:sz w:val="14"/>
-                <w:szCs w:val="14"/>
-                <w:lang w:val="en-US"/>
-              </w:rPr>
-              <w:t>35</w:t>
-            </w:r>
-            <w:r>
-              <w:rPr>
-                <w:rFonts w:ascii="Calibri" w:hAnsi="Calibri" w:cs="Calibri"/>
-                <w:noProof/>
-                <w:sz w:val="14"/>
-                <w:szCs w:val="14"/>
-                <w:lang w:val="en-US"/>
-              </w:rPr>
-              <w:tab/>
-              <w:t>0</w:t>
             </w:r>
           </w:p>
         </w:tc>
@@ -4209,27 +4261,27 @@
         </w:trPr>
         <w:tc>
           <w:tcPr>
-            <w:tcW w:w="4677" w:type="dxa"/>
-          </w:tcPr>
-          <w:p>
-            <w:pPr>
-              <w:rPr>
-                <w:rFonts w:ascii="Calibri" w:hAnsi="Calibri" w:cs="Calibri"/>
-                <w:noProof/>
-                <w:sz w:val="14"/>
-                <w:szCs w:val="14"/>
-                <w:lang w:val="en-US"/>
-              </w:rPr>
-            </w:pPr>
-            <w:r>
-              <w:rPr>
-                <w:rFonts w:ascii="Calibri" w:hAnsi="Calibri" w:cs="Calibri"/>
-                <w:noProof/>
-                <w:sz w:val="14"/>
-                <w:szCs w:val="14"/>
-                <w:lang w:val="en-US"/>
-              </w:rPr>
-              <w:t>Photosynthesis.FW</w:t>
+            <w:tcW w:w="4939" w:type="dxa"/>
+          </w:tcPr>
+          <w:p>
+            <w:pPr>
+              <w:rPr>
+                <w:rFonts w:ascii="Calibri" w:hAnsi="Calibri" w:cs="Calibri"/>
+                <w:noProof/>
+                <w:sz w:val="14"/>
+                <w:szCs w:val="14"/>
+                <w:lang w:val="en-US"/>
+              </w:rPr>
+            </w:pPr>
+            <w:r>
+              <w:rPr>
+                <w:rFonts w:ascii="Calibri" w:hAnsi="Calibri" w:cs="Calibri"/>
+                <w:noProof/>
+                <w:sz w:val="14"/>
+                <w:szCs w:val="14"/>
+                <w:lang w:val="en-US"/>
+              </w:rPr>
+              <w:t>Photosynthesis.FT</w:t>
             </w:r>
           </w:p>
         </w:tc>
@@ -4287,7 +4339,7 @@
                 <w:szCs w:val="14"/>
                 <w:lang w:val="en-US"/>
               </w:rPr>
-              <w:t>0.5</w:t>
+              <w:t>2</w:t>
             </w:r>
             <w:r>
               <w:rPr>
@@ -4298,28 +4350,92 @@
                 <w:lang w:val="en-US"/>
               </w:rPr>
               <w:tab/>
-              <w:t>0.6</w:t>
-            </w:r>
-          </w:p>
-          <w:p>
-            <w:pPr>
-              <w:rPr>
-                <w:rFonts w:ascii="Calibri" w:hAnsi="Calibri" w:cs="Calibri"/>
-                <w:noProof/>
-                <w:sz w:val="14"/>
-                <w:szCs w:val="14"/>
-                <w:lang w:val="en-US"/>
-              </w:rPr>
-            </w:pPr>
-            <w:r>
-              <w:rPr>
-                <w:rFonts w:ascii="Calibri" w:hAnsi="Calibri" w:cs="Calibri"/>
-                <w:noProof/>
-                <w:sz w:val="14"/>
-                <w:szCs w:val="14"/>
-                <w:lang w:val="en-US"/>
-              </w:rPr>
-              <w:t>0.8</w:t>
+              <w:t>0</w:t>
+            </w:r>
+          </w:p>
+          <w:p>
+            <w:pPr>
+              <w:rPr>
+                <w:rFonts w:ascii="Calibri" w:hAnsi="Calibri" w:cs="Calibri"/>
+                <w:noProof/>
+                <w:sz w:val="14"/>
+                <w:szCs w:val="14"/>
+                <w:lang w:val="en-US"/>
+              </w:rPr>
+            </w:pPr>
+            <w:r>
+              <w:rPr>
+                <w:rFonts w:ascii="Calibri" w:hAnsi="Calibri" w:cs="Calibri"/>
+                <w:noProof/>
+                <w:sz w:val="14"/>
+                <w:szCs w:val="14"/>
+                <w:lang w:val="en-US"/>
+              </w:rPr>
+              <w:t>7.5</w:t>
+            </w:r>
+            <w:r>
+              <w:rPr>
+                <w:rFonts w:ascii="Calibri" w:hAnsi="Calibri" w:cs="Calibri"/>
+                <w:noProof/>
+                <w:sz w:val="14"/>
+                <w:szCs w:val="14"/>
+                <w:lang w:val="en-US"/>
+              </w:rPr>
+              <w:tab/>
+              <w:t>0.15</w:t>
+            </w:r>
+          </w:p>
+          <w:p>
+            <w:pPr>
+              <w:rPr>
+                <w:rFonts w:ascii="Calibri" w:hAnsi="Calibri" w:cs="Calibri"/>
+                <w:noProof/>
+                <w:sz w:val="14"/>
+                <w:szCs w:val="14"/>
+                <w:lang w:val="en-US"/>
+              </w:rPr>
+            </w:pPr>
+            <w:r>
+              <w:rPr>
+                <w:rFonts w:ascii="Calibri" w:hAnsi="Calibri" w:cs="Calibri"/>
+                <w:noProof/>
+                <w:sz w:val="14"/>
+                <w:szCs w:val="14"/>
+                <w:lang w:val="en-US"/>
+              </w:rPr>
+              <w:t>15</w:t>
+            </w:r>
+            <w:r>
+              <w:rPr>
+                <w:rFonts w:ascii="Calibri" w:hAnsi="Calibri" w:cs="Calibri"/>
+                <w:noProof/>
+                <w:sz w:val="14"/>
+                <w:szCs w:val="14"/>
+                <w:lang w:val="en-US"/>
+              </w:rPr>
+              <w:tab/>
+              <w:t>0.7</w:t>
+            </w:r>
+          </w:p>
+          <w:p>
+            <w:pPr>
+              <w:rPr>
+                <w:rFonts w:ascii="Calibri" w:hAnsi="Calibri" w:cs="Calibri"/>
+                <w:noProof/>
+                <w:sz w:val="14"/>
+                <w:szCs w:val="14"/>
+                <w:lang w:val="en-US"/>
+              </w:rPr>
+            </w:pPr>
+            <w:r>
+              <w:rPr>
+                <w:rFonts w:ascii="Calibri" w:hAnsi="Calibri" w:cs="Calibri"/>
+                <w:noProof/>
+                <w:sz w:val="14"/>
+                <w:szCs w:val="14"/>
+                <w:lang w:val="en-US"/>
+              </w:rPr>
+              <w:t>18</w:t>
             </w:r>
             <w:r>
               <w:rPr>
@@ -4351,7 +4467,7 @@
                 <w:szCs w:val="14"/>
                 <w:lang w:val="en-US"/>
               </w:rPr>
-              <w:t>1.5</w:t>
+              <w:t>26</w:t>
             </w:r>
             <w:r>
               <w:rPr>
@@ -4365,30 +4481,57 @@
               <w:t>1</w:t>
             </w:r>
           </w:p>
-        </w:tc>
-        <w:tc>
-          <w:tcPr>
-            <w:tcW w:w="1407" w:type="dxa"/>
-          </w:tcPr>
-          <w:p>
-            <w:pPr>
-              <w:rPr>
-                <w:rFonts w:ascii="Calibri" w:hAnsi="Calibri" w:cs="Calibri"/>
-                <w:noProof/>
-                <w:sz w:val="14"/>
-                <w:szCs w:val="14"/>
-                <w:lang w:val="en-US"/>
-              </w:rPr>
-            </w:pPr>
-            <w:r>
-              <w:rPr>
-                <w:rFonts w:ascii="Calibri" w:hAnsi="Calibri" w:cs="Calibri"/>
-                <w:noProof/>
-                <w:sz w:val="14"/>
-                <w:szCs w:val="14"/>
-                <w:lang w:val="en-US"/>
-              </w:rPr>
-              <w:t>0</w:t>
+          <w:p>
+            <w:pPr>
+              <w:rPr>
+                <w:rFonts w:ascii="Calibri" w:hAnsi="Calibri" w:cs="Calibri"/>
+                <w:noProof/>
+                <w:sz w:val="14"/>
+                <w:szCs w:val="14"/>
+                <w:lang w:val="en-US"/>
+              </w:rPr>
+            </w:pPr>
+            <w:r>
+              <w:rPr>
+                <w:rFonts w:ascii="Calibri" w:hAnsi="Calibri" w:cs="Calibri"/>
+                <w:noProof/>
+                <w:sz w:val="14"/>
+                <w:szCs w:val="14"/>
+                <w:lang w:val="en-US"/>
+              </w:rPr>
+              <w:t>33</w:t>
+            </w:r>
+            <w:r>
+              <w:rPr>
+                <w:rFonts w:ascii="Calibri" w:hAnsi="Calibri" w:cs="Calibri"/>
+                <w:noProof/>
+                <w:sz w:val="14"/>
+                <w:szCs w:val="14"/>
+                <w:lang w:val="en-US"/>
+              </w:rPr>
+              <w:tab/>
+              <w:t>0.1</w:t>
+            </w:r>
+          </w:p>
+          <w:p>
+            <w:pPr>
+              <w:rPr>
+                <w:rFonts w:ascii="Calibri" w:hAnsi="Calibri" w:cs="Calibri"/>
+                <w:noProof/>
+                <w:sz w:val="14"/>
+                <w:szCs w:val="14"/>
+                <w:lang w:val="en-US"/>
+              </w:rPr>
+            </w:pPr>
+            <w:r>
+              <w:rPr>
+                <w:rFonts w:ascii="Calibri" w:hAnsi="Calibri" w:cs="Calibri"/>
+                <w:noProof/>
+                <w:sz w:val="14"/>
+                <w:szCs w:val="14"/>
+                <w:lang w:val="en-US"/>
+              </w:rPr>
+              <w:t>35</w:t>
             </w:r>
             <w:r>
               <w:rPr>
@@ -4402,25 +4545,62 @@
               <w:t>0</w:t>
             </w:r>
           </w:p>
-          <w:p>
-            <w:pPr>
-              <w:rPr>
-                <w:rFonts w:ascii="Calibri" w:hAnsi="Calibri" w:cs="Calibri"/>
-                <w:noProof/>
-                <w:sz w:val="14"/>
-                <w:szCs w:val="14"/>
-                <w:lang w:val="en-US"/>
-              </w:rPr>
-            </w:pPr>
-            <w:r>
-              <w:rPr>
-                <w:rFonts w:ascii="Calibri" w:hAnsi="Calibri" w:cs="Calibri"/>
-                <w:noProof/>
-                <w:sz w:val="14"/>
-                <w:szCs w:val="14"/>
-                <w:lang w:val="en-US"/>
-              </w:rPr>
-              <w:t>0.5</w:t>
+        </w:tc>
+        <w:tc>
+          <w:tcPr>
+            <w:tcW w:w="1407" w:type="dxa"/>
+          </w:tcPr>
+          <w:p>
+            <w:pPr>
+              <w:rPr>
+                <w:rFonts w:ascii="Calibri" w:hAnsi="Calibri" w:cs="Calibri"/>
+                <w:noProof/>
+                <w:sz w:val="14"/>
+                <w:szCs w:val="14"/>
+                <w:lang w:val="en-US"/>
+              </w:rPr>
+            </w:pPr>
+            <w:r>
+              <w:rPr>
+                <w:rFonts w:ascii="Calibri" w:hAnsi="Calibri" w:cs="Calibri"/>
+                <w:noProof/>
+                <w:sz w:val="14"/>
+                <w:szCs w:val="14"/>
+                <w:lang w:val="en-US"/>
+              </w:rPr>
+              <w:t>-5</w:t>
+            </w:r>
+            <w:r>
+              <w:rPr>
+                <w:rFonts w:ascii="Calibri" w:hAnsi="Calibri" w:cs="Calibri"/>
+                <w:noProof/>
+                <w:sz w:val="14"/>
+                <w:szCs w:val="14"/>
+                <w:lang w:val="en-US"/>
+              </w:rPr>
+              <w:tab/>
+              <w:t>0</w:t>
+            </w:r>
+          </w:p>
+          <w:p>
+            <w:pPr>
+              <w:rPr>
+                <w:rFonts w:ascii="Calibri" w:hAnsi="Calibri" w:cs="Calibri"/>
+                <w:noProof/>
+                <w:sz w:val="14"/>
+                <w:szCs w:val="14"/>
+                <w:lang w:val="en-US"/>
+              </w:rPr>
+            </w:pPr>
+            <w:r>
+              <w:rPr>
+                <w:rFonts w:ascii="Calibri" w:hAnsi="Calibri" w:cs="Calibri"/>
+                <w:noProof/>
+                <w:sz w:val="14"/>
+                <w:szCs w:val="14"/>
+                <w:lang w:val="en-US"/>
+              </w:rPr>
+              <w:t>0</w:t>
             </w:r>
             <w:r>
               <w:rPr>
@@ -4452,7 +4632,7 @@
                 <w:szCs w:val="14"/>
                 <w:lang w:val="en-US"/>
               </w:rPr>
-              <w:t>1</w:t>
+              <w:t>25</w:t>
             </w:r>
             <w:r>
               <w:rPr>
@@ -4464,6 +4644,38 @@
               </w:rPr>
               <w:tab/>
               <w:t>1</w:t>
+            </w:r>
+          </w:p>
+          <w:p>
+            <w:pPr>
+              <w:rPr>
+                <w:rFonts w:ascii="Calibri" w:hAnsi="Calibri" w:cs="Calibri"/>
+                <w:noProof/>
+                <w:sz w:val="14"/>
+                <w:szCs w:val="14"/>
+                <w:lang w:val="en-US"/>
+              </w:rPr>
+            </w:pPr>
+            <w:r>
+              <w:rPr>
+                <w:rFonts w:ascii="Calibri" w:hAnsi="Calibri" w:cs="Calibri"/>
+                <w:noProof/>
+                <w:sz w:val="14"/>
+                <w:szCs w:val="14"/>
+                <w:lang w:val="en-US"/>
+              </w:rPr>
+              <w:t>35</w:t>
+            </w:r>
+            <w:r>
+              <w:rPr>
+                <w:rFonts w:ascii="Calibri" w:hAnsi="Calibri" w:cs="Calibri"/>
+                <w:noProof/>
+                <w:sz w:val="14"/>
+                <w:szCs w:val="14"/>
+                <w:lang w:val="en-US"/>
+              </w:rPr>
+              <w:tab/>
+              <w:t>0</w:t>
             </w:r>
           </w:p>
         </w:tc>
@@ -4501,27 +4713,27 @@
         </w:trPr>
         <w:tc>
           <w:tcPr>
-            <w:tcW w:w="4677" w:type="dxa"/>
-          </w:tcPr>
-          <w:p>
-            <w:pPr>
-              <w:rPr>
-                <w:rFonts w:ascii="Calibri" w:hAnsi="Calibri" w:cs="Calibri"/>
-                <w:noProof/>
-                <w:sz w:val="14"/>
-                <w:szCs w:val="14"/>
-                <w:lang w:val="en-US"/>
-              </w:rPr>
-            </w:pPr>
-            <w:r>
-              <w:rPr>
-                <w:rFonts w:ascii="Calibri" w:hAnsi="Calibri" w:cs="Calibri"/>
-                <w:noProof/>
-                <w:sz w:val="14"/>
-                <w:szCs w:val="14"/>
-                <w:lang w:val="en-US"/>
-              </w:rPr>
-              <w:t>Photosynthesis.FVPD</w:t>
+            <w:tcW w:w="4939" w:type="dxa"/>
+          </w:tcPr>
+          <w:p>
+            <w:pPr>
+              <w:rPr>
+                <w:rFonts w:ascii="Calibri" w:hAnsi="Calibri" w:cs="Calibri"/>
+                <w:noProof/>
+                <w:sz w:val="14"/>
+                <w:szCs w:val="14"/>
+                <w:lang w:val="en-US"/>
+              </w:rPr>
+            </w:pPr>
+            <w:r>
+              <w:rPr>
+                <w:rFonts w:ascii="Calibri" w:hAnsi="Calibri" w:cs="Calibri"/>
+                <w:noProof/>
+                <w:sz w:val="14"/>
+                <w:szCs w:val="14"/>
+                <w:lang w:val="en-US"/>
+              </w:rPr>
+              <w:t>Photosynthesis.FW</w:t>
             </w:r>
           </w:p>
         </w:tc>
@@ -4548,6 +4760,70 @@
                 <w:lang w:val="en-US"/>
               </w:rPr>
               <w:t>0</w:t>
+            </w:r>
+            <w:r>
+              <w:rPr>
+                <w:rFonts w:ascii="Calibri" w:hAnsi="Calibri" w:cs="Calibri"/>
+                <w:noProof/>
+                <w:sz w:val="14"/>
+                <w:szCs w:val="14"/>
+                <w:lang w:val="en-US"/>
+              </w:rPr>
+              <w:tab/>
+              <w:t>0</w:t>
+            </w:r>
+          </w:p>
+          <w:p>
+            <w:pPr>
+              <w:rPr>
+                <w:rFonts w:ascii="Calibri" w:hAnsi="Calibri" w:cs="Calibri"/>
+                <w:noProof/>
+                <w:sz w:val="14"/>
+                <w:szCs w:val="14"/>
+                <w:lang w:val="en-US"/>
+              </w:rPr>
+            </w:pPr>
+            <w:r>
+              <w:rPr>
+                <w:rFonts w:ascii="Calibri" w:hAnsi="Calibri" w:cs="Calibri"/>
+                <w:noProof/>
+                <w:sz w:val="14"/>
+                <w:szCs w:val="14"/>
+                <w:lang w:val="en-US"/>
+              </w:rPr>
+              <w:t>0.5</w:t>
+            </w:r>
+            <w:r>
+              <w:rPr>
+                <w:rFonts w:ascii="Calibri" w:hAnsi="Calibri" w:cs="Calibri"/>
+                <w:noProof/>
+                <w:sz w:val="14"/>
+                <w:szCs w:val="14"/>
+                <w:lang w:val="en-US"/>
+              </w:rPr>
+              <w:tab/>
+              <w:t>0.6</w:t>
+            </w:r>
+          </w:p>
+          <w:p>
+            <w:pPr>
+              <w:rPr>
+                <w:rFonts w:ascii="Calibri" w:hAnsi="Calibri" w:cs="Calibri"/>
+                <w:noProof/>
+                <w:sz w:val="14"/>
+                <w:szCs w:val="14"/>
+                <w:lang w:val="en-US"/>
+              </w:rPr>
+            </w:pPr>
+            <w:r>
+              <w:rPr>
+                <w:rFonts w:ascii="Calibri" w:hAnsi="Calibri" w:cs="Calibri"/>
+                <w:noProof/>
+                <w:sz w:val="14"/>
+                <w:szCs w:val="14"/>
+                <w:lang w:val="en-US"/>
+              </w:rPr>
+              <w:t>0.8</w:t>
             </w:r>
             <w:r>
               <w:rPr>
@@ -4579,7 +4855,7 @@
                 <w:szCs w:val="14"/>
                 <w:lang w:val="en-US"/>
               </w:rPr>
-              <w:t>10</w:t>
+              <w:t>1.5</w:t>
             </w:r>
             <w:r>
               <w:rPr>
@@ -4593,57 +4869,30 @@
               <w:t>1</w:t>
             </w:r>
           </w:p>
-          <w:p>
-            <w:pPr>
-              <w:rPr>
-                <w:rFonts w:ascii="Calibri" w:hAnsi="Calibri" w:cs="Calibri"/>
-                <w:noProof/>
-                <w:sz w:val="14"/>
-                <w:szCs w:val="14"/>
-                <w:lang w:val="en-US"/>
-              </w:rPr>
-            </w:pPr>
-            <w:r>
-              <w:rPr>
-                <w:rFonts w:ascii="Calibri" w:hAnsi="Calibri" w:cs="Calibri"/>
-                <w:noProof/>
-                <w:sz w:val="14"/>
-                <w:szCs w:val="14"/>
-                <w:lang w:val="en-US"/>
-              </w:rPr>
-              <w:t>12.5</w:t>
-            </w:r>
-            <w:r>
-              <w:rPr>
-                <w:rFonts w:ascii="Calibri" w:hAnsi="Calibri" w:cs="Calibri"/>
-                <w:noProof/>
-                <w:sz w:val="14"/>
-                <w:szCs w:val="14"/>
-                <w:lang w:val="en-US"/>
-              </w:rPr>
-              <w:tab/>
-              <w:t>0.95</w:t>
-            </w:r>
-          </w:p>
-          <w:p>
-            <w:pPr>
-              <w:rPr>
-                <w:rFonts w:ascii="Calibri" w:hAnsi="Calibri" w:cs="Calibri"/>
-                <w:noProof/>
-                <w:sz w:val="14"/>
-                <w:szCs w:val="14"/>
-                <w:lang w:val="en-US"/>
-              </w:rPr>
-            </w:pPr>
-            <w:r>
-              <w:rPr>
-                <w:rFonts w:ascii="Calibri" w:hAnsi="Calibri" w:cs="Calibri"/>
-                <w:noProof/>
-                <w:sz w:val="14"/>
-                <w:szCs w:val="14"/>
-                <w:lang w:val="en-US"/>
-              </w:rPr>
-              <w:t>40</w:t>
+        </w:tc>
+        <w:tc>
+          <w:tcPr>
+            <w:tcW w:w="1407" w:type="dxa"/>
+          </w:tcPr>
+          <w:p>
+            <w:pPr>
+              <w:rPr>
+                <w:rFonts w:ascii="Calibri" w:hAnsi="Calibri" w:cs="Calibri"/>
+                <w:noProof/>
+                <w:sz w:val="14"/>
+                <w:szCs w:val="14"/>
+                <w:lang w:val="en-US"/>
+              </w:rPr>
+            </w:pPr>
+            <w:r>
+              <w:rPr>
+                <w:rFonts w:ascii="Calibri" w:hAnsi="Calibri" w:cs="Calibri"/>
+                <w:noProof/>
+                <w:sz w:val="14"/>
+                <w:szCs w:val="14"/>
+                <w:lang w:val="en-US"/>
+              </w:rPr>
+              <w:t>0</w:t>
             </w:r>
             <w:r>
               <w:rPr>
@@ -4657,30 +4906,25 @@
               <w:t>0</w:t>
             </w:r>
           </w:p>
-        </w:tc>
-        <w:tc>
-          <w:tcPr>
-            <w:tcW w:w="1407" w:type="dxa"/>
-          </w:tcPr>
-          <w:p>
-            <w:pPr>
-              <w:rPr>
-                <w:rFonts w:ascii="Calibri" w:hAnsi="Calibri" w:cs="Calibri"/>
-                <w:noProof/>
-                <w:sz w:val="14"/>
-                <w:szCs w:val="14"/>
-                <w:lang w:val="en-US"/>
-              </w:rPr>
-            </w:pPr>
-            <w:r>
-              <w:rPr>
-                <w:rFonts w:ascii="Calibri" w:hAnsi="Calibri" w:cs="Calibri"/>
-                <w:noProof/>
-                <w:sz w:val="14"/>
-                <w:szCs w:val="14"/>
-                <w:lang w:val="en-US"/>
-              </w:rPr>
-              <w:t>0</w:t>
+          <w:p>
+            <w:pPr>
+              <w:rPr>
+                <w:rFonts w:ascii="Calibri" w:hAnsi="Calibri" w:cs="Calibri"/>
+                <w:noProof/>
+                <w:sz w:val="14"/>
+                <w:szCs w:val="14"/>
+                <w:lang w:val="en-US"/>
+              </w:rPr>
+            </w:pPr>
+            <w:r>
+              <w:rPr>
+                <w:rFonts w:ascii="Calibri" w:hAnsi="Calibri" w:cs="Calibri"/>
+                <w:noProof/>
+                <w:sz w:val="14"/>
+                <w:szCs w:val="14"/>
+                <w:lang w:val="en-US"/>
+              </w:rPr>
+              <w:t>0.5</w:t>
             </w:r>
             <w:r>
               <w:rPr>
@@ -4712,7 +4956,7 @@
                 <w:szCs w:val="14"/>
                 <w:lang w:val="en-US"/>
               </w:rPr>
-              <w:t>10</w:t>
+              <w:t>1</w:t>
             </w:r>
             <w:r>
               <w:rPr>
@@ -4724,38 +4968,6 @@
               </w:rPr>
               <w:tab/>
               <w:t>1</w:t>
-            </w:r>
-          </w:p>
-          <w:p>
-            <w:pPr>
-              <w:rPr>
-                <w:rFonts w:ascii="Calibri" w:hAnsi="Calibri" w:cs="Calibri"/>
-                <w:noProof/>
-                <w:sz w:val="14"/>
-                <w:szCs w:val="14"/>
-                <w:lang w:val="en-US"/>
-              </w:rPr>
-            </w:pPr>
-            <w:r>
-              <w:rPr>
-                <w:rFonts w:ascii="Calibri" w:hAnsi="Calibri" w:cs="Calibri"/>
-                <w:noProof/>
-                <w:sz w:val="14"/>
-                <w:szCs w:val="14"/>
-                <w:lang w:val="en-US"/>
-              </w:rPr>
-              <w:t>40</w:t>
-            </w:r>
-            <w:r>
-              <w:rPr>
-                <w:rFonts w:ascii="Calibri" w:hAnsi="Calibri" w:cs="Calibri"/>
-                <w:noProof/>
-                <w:sz w:val="14"/>
-                <w:szCs w:val="14"/>
-                <w:lang w:val="en-US"/>
-              </w:rPr>
-              <w:tab/>
-              <w:t>0</w:t>
             </w:r>
           </w:p>
         </w:tc>
@@ -4793,27 +5005,27 @@
         </w:trPr>
         <w:tc>
           <w:tcPr>
-            <w:tcW w:w="4677" w:type="dxa"/>
-          </w:tcPr>
-          <w:p>
-            <w:pPr>
-              <w:rPr>
-                <w:rFonts w:ascii="Calibri" w:hAnsi="Calibri" w:cs="Calibri"/>
-                <w:noProof/>
-                <w:sz w:val="14"/>
-                <w:szCs w:val="14"/>
-                <w:lang w:val="en-US"/>
-              </w:rPr>
-            </w:pPr>
-            <w:r>
-              <w:rPr>
-                <w:rFonts w:ascii="Calibri" w:hAnsi="Calibri" w:cs="Calibri"/>
-                <w:noProof/>
-                <w:sz w:val="14"/>
-                <w:szCs w:val="14"/>
-                <w:lang w:val="en-US"/>
-              </w:rPr>
-              <w:t>FRGR.PotentialPhotosynthesis.MinRad</w:t>
+            <w:tcW w:w="4939" w:type="dxa"/>
+          </w:tcPr>
+          <w:p>
+            <w:pPr>
+              <w:rPr>
+                <w:rFonts w:ascii="Calibri" w:hAnsi="Calibri" w:cs="Calibri"/>
+                <w:noProof/>
+                <w:sz w:val="14"/>
+                <w:szCs w:val="14"/>
+                <w:lang w:val="en-US"/>
+              </w:rPr>
+            </w:pPr>
+            <w:r>
+              <w:rPr>
+                <w:rFonts w:ascii="Calibri" w:hAnsi="Calibri" w:cs="Calibri"/>
+                <w:noProof/>
+                <w:sz w:val="14"/>
+                <w:szCs w:val="14"/>
+                <w:lang w:val="en-US"/>
+              </w:rPr>
+              <w:t>Photosynthesis.FVPD</w:t>
             </w:r>
           </w:p>
         </w:tc>
@@ -4839,7 +5051,114 @@
                 <w:szCs w:val="14"/>
                 <w:lang w:val="en-US"/>
               </w:rPr>
-              <w:t>1E-05</w:t>
+              <w:t>0</w:t>
+            </w:r>
+            <w:r>
+              <w:rPr>
+                <w:rFonts w:ascii="Calibri" w:hAnsi="Calibri" w:cs="Calibri"/>
+                <w:noProof/>
+                <w:sz w:val="14"/>
+                <w:szCs w:val="14"/>
+                <w:lang w:val="en-US"/>
+              </w:rPr>
+              <w:tab/>
+              <w:t>1</w:t>
+            </w:r>
+          </w:p>
+          <w:p>
+            <w:pPr>
+              <w:rPr>
+                <w:rFonts w:ascii="Calibri" w:hAnsi="Calibri" w:cs="Calibri"/>
+                <w:noProof/>
+                <w:sz w:val="14"/>
+                <w:szCs w:val="14"/>
+                <w:lang w:val="en-US"/>
+              </w:rPr>
+            </w:pPr>
+            <w:r>
+              <w:rPr>
+                <w:rFonts w:ascii="Calibri" w:hAnsi="Calibri" w:cs="Calibri"/>
+                <w:noProof/>
+                <w:sz w:val="14"/>
+                <w:szCs w:val="14"/>
+                <w:lang w:val="en-US"/>
+              </w:rPr>
+              <w:t>10</w:t>
+            </w:r>
+            <w:r>
+              <w:rPr>
+                <w:rFonts w:ascii="Calibri" w:hAnsi="Calibri" w:cs="Calibri"/>
+                <w:noProof/>
+                <w:sz w:val="14"/>
+                <w:szCs w:val="14"/>
+                <w:lang w:val="en-US"/>
+              </w:rPr>
+              <w:tab/>
+              <w:t>1</w:t>
+            </w:r>
+          </w:p>
+          <w:p>
+            <w:pPr>
+              <w:rPr>
+                <w:rFonts w:ascii="Calibri" w:hAnsi="Calibri" w:cs="Calibri"/>
+                <w:noProof/>
+                <w:sz w:val="14"/>
+                <w:szCs w:val="14"/>
+                <w:lang w:val="en-US"/>
+              </w:rPr>
+            </w:pPr>
+            <w:r>
+              <w:rPr>
+                <w:rFonts w:ascii="Calibri" w:hAnsi="Calibri" w:cs="Calibri"/>
+                <w:noProof/>
+                <w:sz w:val="14"/>
+                <w:szCs w:val="14"/>
+                <w:lang w:val="en-US"/>
+              </w:rPr>
+              <w:t>12.5</w:t>
+            </w:r>
+            <w:r>
+              <w:rPr>
+                <w:rFonts w:ascii="Calibri" w:hAnsi="Calibri" w:cs="Calibri"/>
+                <w:noProof/>
+                <w:sz w:val="14"/>
+                <w:szCs w:val="14"/>
+                <w:lang w:val="en-US"/>
+              </w:rPr>
+              <w:tab/>
+              <w:t>0.95</w:t>
+            </w:r>
+          </w:p>
+          <w:p>
+            <w:pPr>
+              <w:rPr>
+                <w:rFonts w:ascii="Calibri" w:hAnsi="Calibri" w:cs="Calibri"/>
+                <w:noProof/>
+                <w:sz w:val="14"/>
+                <w:szCs w:val="14"/>
+                <w:lang w:val="en-US"/>
+              </w:rPr>
+            </w:pPr>
+            <w:r>
+              <w:rPr>
+                <w:rFonts w:ascii="Calibri" w:hAnsi="Calibri" w:cs="Calibri"/>
+                <w:noProof/>
+                <w:sz w:val="14"/>
+                <w:szCs w:val="14"/>
+                <w:lang w:val="en-US"/>
+              </w:rPr>
+              <w:t>40</w:t>
+            </w:r>
+            <w:r>
+              <w:rPr>
+                <w:rFonts w:ascii="Calibri" w:hAnsi="Calibri" w:cs="Calibri"/>
+                <w:noProof/>
+                <w:sz w:val="14"/>
+                <w:szCs w:val="14"/>
+                <w:lang w:val="en-US"/>
+              </w:rPr>
+              <w:tab/>
+              <w:t>0</w:t>
             </w:r>
           </w:p>
         </w:tc>
@@ -4865,7 +5184,82 @@
                 <w:szCs w:val="14"/>
                 <w:lang w:val="en-US"/>
               </w:rPr>
-              <w:t>1E-05</w:t>
+              <w:t>0</w:t>
+            </w:r>
+            <w:r>
+              <w:rPr>
+                <w:rFonts w:ascii="Calibri" w:hAnsi="Calibri" w:cs="Calibri"/>
+                <w:noProof/>
+                <w:sz w:val="14"/>
+                <w:szCs w:val="14"/>
+                <w:lang w:val="en-US"/>
+              </w:rPr>
+              <w:tab/>
+              <w:t>1</w:t>
+            </w:r>
+          </w:p>
+          <w:p>
+            <w:pPr>
+              <w:rPr>
+                <w:rFonts w:ascii="Calibri" w:hAnsi="Calibri" w:cs="Calibri"/>
+                <w:noProof/>
+                <w:sz w:val="14"/>
+                <w:szCs w:val="14"/>
+                <w:lang w:val="en-US"/>
+              </w:rPr>
+            </w:pPr>
+            <w:r>
+              <w:rPr>
+                <w:rFonts w:ascii="Calibri" w:hAnsi="Calibri" w:cs="Calibri"/>
+                <w:noProof/>
+                <w:sz w:val="14"/>
+                <w:szCs w:val="14"/>
+                <w:lang w:val="en-US"/>
+              </w:rPr>
+              <w:t>10</w:t>
+            </w:r>
+            <w:r>
+              <w:rPr>
+                <w:rFonts w:ascii="Calibri" w:hAnsi="Calibri" w:cs="Calibri"/>
+                <w:noProof/>
+                <w:sz w:val="14"/>
+                <w:szCs w:val="14"/>
+                <w:lang w:val="en-US"/>
+              </w:rPr>
+              <w:tab/>
+              <w:t>1</w:t>
+            </w:r>
+          </w:p>
+          <w:p>
+            <w:pPr>
+              <w:rPr>
+                <w:rFonts w:ascii="Calibri" w:hAnsi="Calibri" w:cs="Calibri"/>
+                <w:noProof/>
+                <w:sz w:val="14"/>
+                <w:szCs w:val="14"/>
+                <w:lang w:val="en-US"/>
+              </w:rPr>
+            </w:pPr>
+            <w:r>
+              <w:rPr>
+                <w:rFonts w:ascii="Calibri" w:hAnsi="Calibri" w:cs="Calibri"/>
+                <w:noProof/>
+                <w:sz w:val="14"/>
+                <w:szCs w:val="14"/>
+                <w:lang w:val="en-US"/>
+              </w:rPr>
+              <w:t>40</w:t>
+            </w:r>
+            <w:r>
+              <w:rPr>
+                <w:rFonts w:ascii="Calibri" w:hAnsi="Calibri" w:cs="Calibri"/>
+                <w:noProof/>
+                <w:sz w:val="14"/>
+                <w:szCs w:val="14"/>
+                <w:lang w:val="en-US"/>
+              </w:rPr>
+              <w:tab/>
+              <w:t>0</w:t>
             </w:r>
           </w:p>
         </w:tc>
@@ -4883,6 +5277,16 @@
                 <w:lang w:val="en-US"/>
               </w:rPr>
             </w:pPr>
+            <w:r>
+              <w:rPr>
+                <w:rFonts w:ascii="Calibri" w:hAnsi="Calibri" w:cs="Calibri"/>
+                <w:noProof/>
+                <w:sz w:val="14"/>
+                <w:szCs w:val="14"/>
+                <w:lang w:val="en-US"/>
+              </w:rPr>
+              <w:t>From wheat</w:t>
+            </w:r>
           </w:p>
         </w:tc>
       </w:tr>
@@ -4893,27 +5297,27 @@
         </w:trPr>
         <w:tc>
           <w:tcPr>
-            <w:tcW w:w="4677" w:type="dxa"/>
-          </w:tcPr>
-          <w:p>
-            <w:pPr>
-              <w:rPr>
-                <w:rFonts w:ascii="Calibri" w:hAnsi="Calibri" w:cs="Calibri"/>
-                <w:noProof/>
-                <w:sz w:val="14"/>
-                <w:szCs w:val="14"/>
-                <w:lang w:val="en-US"/>
-              </w:rPr>
-            </w:pPr>
-            <w:r>
-              <w:rPr>
-                <w:rFonts w:ascii="Calibri" w:hAnsi="Calibri" w:cs="Calibri"/>
-                <w:noProof/>
-                <w:sz w:val="14"/>
-                <w:szCs w:val="14"/>
-                <w:lang w:val="en-US"/>
-              </w:rPr>
-              <w:t>StomatalConductanceCO2</w:t>
+            <w:tcW w:w="4939" w:type="dxa"/>
+          </w:tcPr>
+          <w:p>
+            <w:pPr>
+              <w:rPr>
+                <w:rFonts w:ascii="Calibri" w:hAnsi="Calibri" w:cs="Calibri"/>
+                <w:noProof/>
+                <w:sz w:val="14"/>
+                <w:szCs w:val="14"/>
+                <w:lang w:val="en-US"/>
+              </w:rPr>
+            </w:pPr>
+            <w:r>
+              <w:rPr>
+                <w:rFonts w:ascii="Calibri" w:hAnsi="Calibri" w:cs="Calibri"/>
+                <w:noProof/>
+                <w:sz w:val="14"/>
+                <w:szCs w:val="14"/>
+                <w:lang w:val="en-US"/>
+              </w:rPr>
+              <w:t>FRGR.PotentialPhotosynthesis.MinRad</w:t>
             </w:r>
           </w:p>
         </w:tc>
@@ -4939,7 +5343,7 @@
                 <w:szCs w:val="14"/>
                 <w:lang w:val="en-US"/>
               </w:rPr>
-              <w:t>1</w:t>
+              <w:t>1E-05</w:t>
             </w:r>
           </w:p>
         </w:tc>
@@ -4965,7 +5369,7 @@
                 <w:szCs w:val="14"/>
                 <w:lang w:val="en-US"/>
               </w:rPr>
-              <w:t>1</w:t>
+              <w:t>1E-05</w:t>
             </w:r>
           </w:p>
         </w:tc>
@@ -4993,7 +5397,107 @@
         </w:trPr>
         <w:tc>
           <w:tcPr>
-            <w:tcW w:w="4677" w:type="dxa"/>
+            <w:tcW w:w="4939" w:type="dxa"/>
+          </w:tcPr>
+          <w:p>
+            <w:pPr>
+              <w:rPr>
+                <w:rFonts w:ascii="Calibri" w:hAnsi="Calibri" w:cs="Calibri"/>
+                <w:noProof/>
+                <w:sz w:val="14"/>
+                <w:szCs w:val="14"/>
+                <w:lang w:val="en-US"/>
+              </w:rPr>
+            </w:pPr>
+            <w:r>
+              <w:rPr>
+                <w:rFonts w:ascii="Calibri" w:hAnsi="Calibri" w:cs="Calibri"/>
+                <w:noProof/>
+                <w:sz w:val="14"/>
+                <w:szCs w:val="14"/>
+                <w:lang w:val="en-US"/>
+              </w:rPr>
+              <w:t>StomatalConductanceCO2</w:t>
+            </w:r>
+          </w:p>
+        </w:tc>
+        <w:tc>
+          <w:tcPr>
+            <w:tcW w:w="1285" w:type="dxa"/>
+          </w:tcPr>
+          <w:p>
+            <w:pPr>
+              <w:rPr>
+                <w:rFonts w:ascii="Calibri" w:hAnsi="Calibri" w:cs="Calibri"/>
+                <w:noProof/>
+                <w:sz w:val="14"/>
+                <w:szCs w:val="14"/>
+                <w:lang w:val="en-US"/>
+              </w:rPr>
+            </w:pPr>
+            <w:r>
+              <w:rPr>
+                <w:rFonts w:ascii="Calibri" w:hAnsi="Calibri" w:cs="Calibri"/>
+                <w:noProof/>
+                <w:sz w:val="14"/>
+                <w:szCs w:val="14"/>
+                <w:lang w:val="en-US"/>
+              </w:rPr>
+              <w:t>1</w:t>
+            </w:r>
+          </w:p>
+        </w:tc>
+        <w:tc>
+          <w:tcPr>
+            <w:tcW w:w="1407" w:type="dxa"/>
+          </w:tcPr>
+          <w:p>
+            <w:pPr>
+              <w:rPr>
+                <w:rFonts w:ascii="Calibri" w:hAnsi="Calibri" w:cs="Calibri"/>
+                <w:noProof/>
+                <w:sz w:val="14"/>
+                <w:szCs w:val="14"/>
+                <w:lang w:val="en-US"/>
+              </w:rPr>
+            </w:pPr>
+            <w:r>
+              <w:rPr>
+                <w:rFonts w:ascii="Calibri" w:hAnsi="Calibri" w:cs="Calibri"/>
+                <w:noProof/>
+                <w:sz w:val="14"/>
+                <w:szCs w:val="14"/>
+                <w:lang w:val="en-US"/>
+              </w:rPr>
+              <w:t>1</w:t>
+            </w:r>
+          </w:p>
+        </w:tc>
+        <w:tc>
+          <w:tcPr>
+            <w:tcW w:w="1809" w:type="dxa"/>
+          </w:tcPr>
+          <w:p>
+            <w:pPr>
+              <w:rPr>
+                <w:rFonts w:ascii="Calibri" w:hAnsi="Calibri" w:cs="Calibri"/>
+                <w:noProof/>
+                <w:sz w:val="14"/>
+                <w:szCs w:val="14"/>
+                <w:lang w:val="en-US"/>
+              </w:rPr>
+            </w:pPr>
+          </w:p>
+        </w:tc>
+      </w:tr>
+      <w:tr>
+        <w:trPr>
+          <w:cantSplit/>
+          <w:tblHeader/>
+        </w:trPr>
+        <w:tc>
+          <w:tcPr>
+            <w:tcW w:w="4939" w:type="dxa"/>
           </w:tcPr>
           <w:p>
             <w:pPr>
@@ -5155,7 +5659,7 @@
         </w:trPr>
         <w:tc>
           <w:tcPr>
-            <w:tcW w:w="4677" w:type="dxa"/>
+            <w:tcW w:w="4939" w:type="dxa"/>
           </w:tcPr>
           <w:p>
             <w:pPr>
@@ -5325,7 +5829,7 @@
         </w:trPr>
         <w:tc>
           <w:tcPr>
-            <w:tcW w:w="4677" w:type="dxa"/>
+            <w:tcW w:w="4939" w:type="dxa"/>
           </w:tcPr>
           <w:p>
             <w:pPr>
@@ -5445,26 +5949,27 @@
         </w:trPr>
         <w:tc>
           <w:tcPr>
-            <w:tcW w:w="4677" w:type="dxa"/>
-          </w:tcPr>
-          <w:p>
-            <w:pPr>
-              <w:rPr>
-                <w:rFonts w:ascii="Calibri" w:hAnsi="Calibri" w:cs="Calibri"/>
-                <w:noProof/>
-                <w:sz w:val="14"/>
-                <w:szCs w:val="14"/>
-                <w:lang w:val="en-US"/>
-              </w:rPr>
-            </w:pPr>
-            <w:r>
-              <w:rPr>
-                <w:rFonts w:ascii="Calibri" w:hAnsi="Calibri" w:cs="Calibri"/>
-                <w:noProof/>
-                <w:sz w:val="14"/>
-                <w:szCs w:val="14"/>
-                <w:lang w:val="en-US"/>
-              </w:rPr>
+            <w:tcW w:w="4939" w:type="dxa"/>
+          </w:tcPr>
+          <w:p>
+            <w:pPr>
+              <w:rPr>
+                <w:rFonts w:ascii="Calibri" w:hAnsi="Calibri" w:cs="Calibri"/>
+                <w:noProof/>
+                <w:sz w:val="14"/>
+                <w:szCs w:val="14"/>
+                <w:lang w:val="en-US"/>
+              </w:rPr>
+            </w:pPr>
+            <w:r>
+              <w:rPr>
+                <w:rFonts w:ascii="Calibri" w:hAnsi="Calibri" w:cs="Calibri"/>
+                <w:noProof/>
+                <w:sz w:val="14"/>
+                <w:szCs w:val="14"/>
+                <w:lang w:val="en-US"/>
+              </w:rPr>
+              <w:lastRenderedPageBreak/>
               <w:t>Area.SpecificLeafArea</w:t>
             </w:r>
           </w:p>
@@ -5615,27 +6120,26 @@
         </w:trPr>
         <w:tc>
           <w:tcPr>
-            <w:tcW w:w="4677" w:type="dxa"/>
-          </w:tcPr>
-          <w:p>
-            <w:pPr>
-              <w:rPr>
-                <w:rFonts w:ascii="Calibri" w:hAnsi="Calibri" w:cs="Calibri"/>
-                <w:noProof/>
-                <w:sz w:val="14"/>
-                <w:szCs w:val="14"/>
-                <w:lang w:val="en-US"/>
-              </w:rPr>
-            </w:pPr>
-            <w:r>
-              <w:rPr>
-                <w:rFonts w:ascii="Calibri" w:hAnsi="Calibri" w:cs="Calibri"/>
-                <w:noProof/>
-                <w:sz w:val="14"/>
-                <w:szCs w:val="14"/>
-                <w:lang w:val="en-US"/>
-              </w:rPr>
-              <w:lastRenderedPageBreak/>
+            <w:tcW w:w="4939" w:type="dxa"/>
+          </w:tcPr>
+          <w:p>
+            <w:pPr>
+              <w:rPr>
+                <w:rFonts w:ascii="Calibri" w:hAnsi="Calibri" w:cs="Calibri"/>
+                <w:noProof/>
+                <w:sz w:val="14"/>
+                <w:szCs w:val="14"/>
+                <w:lang w:val="en-US"/>
+              </w:rPr>
+            </w:pPr>
+            <w:r>
+              <w:rPr>
+                <w:rFonts w:ascii="Calibri" w:hAnsi="Calibri" w:cs="Calibri"/>
+                <w:noProof/>
+                <w:sz w:val="14"/>
+                <w:szCs w:val="14"/>
+                <w:lang w:val="en-US"/>
+              </w:rPr>
               <w:t>ExtinctionCoefficient</w:t>
             </w:r>
           </w:p>
@@ -5680,16 +6184,6 @@
                 <w:lang w:val="en-US"/>
               </w:rPr>
             </w:pPr>
-            <w:r>
-              <w:rPr>
-                <w:rFonts w:ascii="Calibri" w:hAnsi="Calibri" w:cs="Calibri"/>
-                <w:noProof/>
-                <w:sz w:val="14"/>
-                <w:szCs w:val="14"/>
-                <w:lang w:val="en-US"/>
-              </w:rPr>
-              <w:t>3</w:t>
-            </w:r>
             <w:r>
               <w:rPr>
                 <w:rFonts w:ascii="Calibri" w:hAnsi="Calibri" w:cs="Calibri"/>
@@ -5939,7 +6433,7 @@
         </w:trPr>
         <w:tc>
           <w:tcPr>
-            <w:tcW w:w="4677" w:type="dxa"/>
+            <w:tcW w:w="4939" w:type="dxa"/>
           </w:tcPr>
           <w:p>
             <w:pPr>
@@ -6039,7 +6533,7 @@
         </w:trPr>
         <w:tc>
           <w:tcPr>
-            <w:tcW w:w="4677" w:type="dxa"/>
+            <w:tcW w:w="4939" w:type="dxa"/>
           </w:tcPr>
           <w:p>
             <w:pPr>
@@ -6395,7 +6889,7 @@
         </w:trPr>
         <w:tc>
           <w:tcPr>
-            <w:tcW w:w="4677" w:type="dxa"/>
+            <w:tcW w:w="4939" w:type="dxa"/>
           </w:tcPr>
           <w:p>
             <w:pPr>
@@ -6485,7 +6979,7 @@
         </w:trPr>
         <w:tc>
           <w:tcPr>
-            <w:tcW w:w="4677" w:type="dxa"/>
+            <w:tcW w:w="4939" w:type="dxa"/>
           </w:tcPr>
           <w:p>
             <w:pPr>
@@ -6954,7 +7448,7 @@
         </w:trPr>
         <w:tc>
           <w:tcPr>
-            <w:tcW w:w="4677" w:type="dxa"/>
+            <w:tcW w:w="4939" w:type="dxa"/>
           </w:tcPr>
           <w:p>
             <w:pPr>
@@ -7314,7 +7808,7 @@
         </w:trPr>
         <w:tc>
           <w:tcPr>
-            <w:tcW w:w="4677" w:type="dxa"/>
+            <w:tcW w:w="4939" w:type="dxa"/>
           </w:tcPr>
           <w:p>
             <w:pPr>
@@ -7607,7 +8101,7 @@
         </w:trPr>
         <w:tc>
           <w:tcPr>
-            <w:tcW w:w="4677" w:type="dxa"/>
+            <w:tcW w:w="4939" w:type="dxa"/>
           </w:tcPr>
           <w:p>
             <w:pPr>
@@ -7773,7 +8267,7 @@
         </w:trPr>
         <w:tc>
           <w:tcPr>
-            <w:tcW w:w="4677" w:type="dxa"/>
+            <w:tcW w:w="4939" w:type="dxa"/>
           </w:tcPr>
           <w:p>
             <w:pPr>
@@ -7863,7 +8357,7 @@
         </w:trPr>
         <w:tc>
           <w:tcPr>
-            <w:tcW w:w="4677" w:type="dxa"/>
+            <w:tcW w:w="4939" w:type="dxa"/>
           </w:tcPr>
           <w:p>
             <w:pPr>
@@ -8028,7 +8522,7 @@
         </w:trPr>
         <w:tc>
           <w:tcPr>
-            <w:tcW w:w="4677" w:type="dxa"/>
+            <w:tcW w:w="4939" w:type="dxa"/>
           </w:tcPr>
           <w:p>
             <w:pPr>
@@ -8118,7 +8612,7 @@
         </w:trPr>
         <w:tc>
           <w:tcPr>
-            <w:tcW w:w="4677" w:type="dxa"/>
+            <w:tcW w:w="4939" w:type="dxa"/>
           </w:tcPr>
           <w:p>
             <w:pPr>
@@ -8443,7 +8937,7 @@
         </w:trPr>
         <w:tc>
           <w:tcPr>
-            <w:tcW w:w="4677" w:type="dxa"/>
+            <w:tcW w:w="4939" w:type="dxa"/>
           </w:tcPr>
           <w:p>
             <w:pPr>
@@ -8608,7 +9102,7 @@
         </w:trPr>
         <w:tc>
           <w:tcPr>
-            <w:tcW w:w="4677" w:type="dxa"/>
+            <w:tcW w:w="4939" w:type="dxa"/>
           </w:tcPr>
           <w:p>
             <w:pPr>
@@ -8708,7 +9202,7 @@
         </w:trPr>
         <w:tc>
           <w:tcPr>
-            <w:tcW w:w="4677" w:type="dxa"/>
+            <w:tcW w:w="4939" w:type="dxa"/>
           </w:tcPr>
           <w:p>
             <w:pPr>
@@ -8784,7 +9278,7 @@
         </w:trPr>
         <w:tc>
           <w:tcPr>
-            <w:tcW w:w="4677" w:type="dxa"/>
+            <w:tcW w:w="4939" w:type="dxa"/>
           </w:tcPr>
           <w:p>
             <w:pPr>
@@ -8932,7 +9426,7 @@
         </w:trPr>
         <w:tc>
           <w:tcPr>
-            <w:tcW w:w="4677" w:type="dxa"/>
+            <w:tcW w:w="4939" w:type="dxa"/>
           </w:tcPr>
           <w:p>
             <w:pPr>
@@ -9527,7 +10021,7 @@
         </w:trPr>
         <w:tc>
           <w:tcPr>
-            <w:tcW w:w="4677" w:type="dxa"/>
+            <w:tcW w:w="4939" w:type="dxa"/>
           </w:tcPr>
           <w:p>
             <w:pPr>
@@ -10011,7 +10505,7 @@
         </w:trPr>
         <w:tc>
           <w:tcPr>
-            <w:tcW w:w="4677" w:type="dxa"/>
+            <w:tcW w:w="4939" w:type="dxa"/>
           </w:tcPr>
           <w:p>
             <w:pPr>
@@ -10141,7 +10635,7 @@
         </w:trPr>
         <w:tc>
           <w:tcPr>
-            <w:tcW w:w="4677" w:type="dxa"/>
+            <w:tcW w:w="4939" w:type="dxa"/>
           </w:tcPr>
           <w:p>
             <w:pPr>
@@ -10272,7 +10766,7 @@
         </w:trPr>
         <w:tc>
           <w:tcPr>
-            <w:tcW w:w="4677" w:type="dxa"/>
+            <w:tcW w:w="4939" w:type="dxa"/>
           </w:tcPr>
           <w:p>
             <w:pPr>
@@ -10453,7 +10947,7 @@
         </w:trPr>
         <w:tc>
           <w:tcPr>
-            <w:tcW w:w="4677" w:type="dxa"/>
+            <w:tcW w:w="4939" w:type="dxa"/>
           </w:tcPr>
           <w:p>
             <w:pPr>
@@ -10583,7 +11077,7 @@
         </w:trPr>
         <w:tc>
           <w:tcPr>
-            <w:tcW w:w="4677" w:type="dxa"/>
+            <w:tcW w:w="4939" w:type="dxa"/>
           </w:tcPr>
           <w:p>
             <w:pPr>
@@ -10713,7 +11207,7 @@
         </w:trPr>
         <w:tc>
           <w:tcPr>
-            <w:tcW w:w="4677" w:type="dxa"/>
+            <w:tcW w:w="4939" w:type="dxa"/>
           </w:tcPr>
           <w:p>
             <w:pPr>
@@ -10813,7 +11307,7 @@
         </w:trPr>
         <w:tc>
           <w:tcPr>
-            <w:tcW w:w="4677" w:type="dxa"/>
+            <w:tcW w:w="4939" w:type="dxa"/>
           </w:tcPr>
           <w:p>
             <w:pPr>
@@ -10913,7 +11407,7 @@
         </w:trPr>
         <w:tc>
           <w:tcPr>
-            <w:tcW w:w="4677" w:type="dxa"/>
+            <w:tcW w:w="4939" w:type="dxa"/>
           </w:tcPr>
           <w:p>
             <w:pPr>
@@ -11023,7 +11517,7 @@
         </w:trPr>
         <w:tc>
           <w:tcPr>
-            <w:tcW w:w="4677" w:type="dxa"/>
+            <w:tcW w:w="4939" w:type="dxa"/>
           </w:tcPr>
           <w:p>
             <w:pPr>
@@ -11133,7 +11627,7 @@
         </w:trPr>
         <w:tc>
           <w:tcPr>
-            <w:tcW w:w="4677" w:type="dxa"/>
+            <w:tcW w:w="4939" w:type="dxa"/>
           </w:tcPr>
           <w:p>
             <w:pPr>
@@ -11243,7 +11737,7 @@
         </w:trPr>
         <w:tc>
           <w:tcPr>
-            <w:tcW w:w="4677" w:type="dxa"/>
+            <w:tcW w:w="4939" w:type="dxa"/>
           </w:tcPr>
           <w:p>
             <w:pPr>
@@ -11383,26 +11877,27 @@
         </w:trPr>
         <w:tc>
           <w:tcPr>
-            <w:tcW w:w="4677" w:type="dxa"/>
-          </w:tcPr>
-          <w:p>
-            <w:pPr>
-              <w:rPr>
-                <w:rFonts w:ascii="Calibri" w:hAnsi="Calibri" w:cs="Calibri"/>
-                <w:noProof/>
-                <w:sz w:val="14"/>
-                <w:szCs w:val="14"/>
-                <w:lang w:val="en-US"/>
-              </w:rPr>
-            </w:pPr>
-            <w:r>
-              <w:rPr>
-                <w:rFonts w:ascii="Calibri" w:hAnsi="Calibri" w:cs="Calibri"/>
-                <w:noProof/>
-                <w:sz w:val="14"/>
-                <w:szCs w:val="14"/>
-                <w:lang w:val="en-US"/>
-              </w:rPr>
+            <w:tcW w:w="4939" w:type="dxa"/>
+          </w:tcPr>
+          <w:p>
+            <w:pPr>
+              <w:rPr>
+                <w:rFonts w:ascii="Calibri" w:hAnsi="Calibri" w:cs="Calibri"/>
+                <w:noProof/>
+                <w:sz w:val="14"/>
+                <w:szCs w:val="14"/>
+                <w:lang w:val="en-US"/>
+              </w:rPr>
+            </w:pPr>
+            <w:r>
+              <w:rPr>
+                <w:rFonts w:ascii="Calibri" w:hAnsi="Calibri" w:cs="Calibri"/>
+                <w:noProof/>
+                <w:sz w:val="14"/>
+                <w:szCs w:val="14"/>
+                <w:lang w:val="en-US"/>
+              </w:rPr>
+              <w:lastRenderedPageBreak/>
               <w:t>DMDemands.Strucural.StructuralFraction.ReproductiveGrowth.Fract</w:t>
             </w:r>
             <w:r>
@@ -11524,7 +12019,7 @@
         </w:trPr>
         <w:tc>
           <w:tcPr>
-            <w:tcW w:w="4677" w:type="dxa"/>
+            <w:tcW w:w="4939" w:type="dxa"/>
           </w:tcPr>
           <w:p>
             <w:pPr>
@@ -11594,7 +12089,7 @@
         </w:trPr>
         <w:tc>
           <w:tcPr>
-            <w:tcW w:w="4677" w:type="dxa"/>
+            <w:tcW w:w="4939" w:type="dxa"/>
           </w:tcPr>
           <w:p>
             <w:pPr>
@@ -11618,7 +12113,6 @@
                 <w:szCs w:val="14"/>
                 <w:lang w:val="en-US"/>
               </w:rPr>
-              <w:lastRenderedPageBreak/>
               <w:t>Spike</w:t>
             </w:r>
           </w:p>
@@ -11731,7 +12225,7 @@
         </w:trPr>
         <w:tc>
           <w:tcPr>
-            <w:tcW w:w="4677" w:type="dxa"/>
+            <w:tcW w:w="4939" w:type="dxa"/>
           </w:tcPr>
           <w:p>
             <w:pPr>
@@ -11831,7 +12325,7 @@
         </w:trPr>
         <w:tc>
           <w:tcPr>
-            <w:tcW w:w="4677" w:type="dxa"/>
+            <w:tcW w:w="4939" w:type="dxa"/>
           </w:tcPr>
           <w:p>
             <w:pPr>
@@ -12347,7 +12841,7 @@
         </w:trPr>
         <w:tc>
           <w:tcPr>
-            <w:tcW w:w="4677" w:type="dxa"/>
+            <w:tcW w:w="4939" w:type="dxa"/>
           </w:tcPr>
           <w:p>
             <w:pPr>
@@ -12447,7 +12941,7 @@
         </w:trPr>
         <w:tc>
           <w:tcPr>
-            <w:tcW w:w="4677" w:type="dxa"/>
+            <w:tcW w:w="4939" w:type="dxa"/>
           </w:tcPr>
           <w:p>
             <w:pPr>
@@ -12547,7 +13041,7 @@
         </w:trPr>
         <w:tc>
           <w:tcPr>
-            <w:tcW w:w="4677" w:type="dxa"/>
+            <w:tcW w:w="4939" w:type="dxa"/>
           </w:tcPr>
           <w:p>
             <w:pPr>
@@ -12647,7 +13141,7 @@
         </w:trPr>
         <w:tc>
           <w:tcPr>
-            <w:tcW w:w="4677" w:type="dxa"/>
+            <w:tcW w:w="4939" w:type="dxa"/>
           </w:tcPr>
           <w:p>
             <w:pPr>
@@ -13099,7 +13593,7 @@
         </w:trPr>
         <w:tc>
           <w:tcPr>
-            <w:tcW w:w="4677" w:type="dxa"/>
+            <w:tcW w:w="4939" w:type="dxa"/>
           </w:tcPr>
           <w:p>
             <w:pPr>
@@ -13199,7 +13693,7 @@
         </w:trPr>
         <w:tc>
           <w:tcPr>
-            <w:tcW w:w="4677" w:type="dxa"/>
+            <w:tcW w:w="4939" w:type="dxa"/>
           </w:tcPr>
           <w:p>
             <w:pPr>
@@ -13472,6 +13966,7 @@
                 <w:noProof/>
                 <w:sz w:val="14"/>
                 <w:szCs w:val="14"/>
+                <w:highlight w:val="yellow"/>
                 <w:lang w:val="en-US"/>
               </w:rPr>
               <w:t>6.01</w:t>
@@ -13482,6 +13977,7 @@
                 <w:noProof/>
                 <w:sz w:val="14"/>
                 <w:szCs w:val="14"/>
+                <w:highlight w:val="yellow"/>
                 <w:lang w:val="en-US"/>
               </w:rPr>
               <w:tab/>
@@ -13575,7 +14071,27 @@
                 <w:szCs w:val="14"/>
                 <w:lang w:val="en-US"/>
               </w:rPr>
-              <w:t>X=phenolgy stage</w:t>
+              <w:t>X=phenol</w:t>
+            </w:r>
+            <w:r>
+              <w:rPr>
+                <w:rFonts w:ascii="Calibri" w:hAnsi="Calibri" w:cs="Calibri"/>
+                <w:noProof/>
+                <w:sz w:val="14"/>
+                <w:szCs w:val="14"/>
+                <w:lang w:val="en-US"/>
+              </w:rPr>
+              <w:t>o</w:t>
+            </w:r>
+            <w:r>
+              <w:rPr>
+                <w:rFonts w:ascii="Calibri" w:hAnsi="Calibri" w:cs="Calibri"/>
+                <w:noProof/>
+                <w:sz w:val="14"/>
+                <w:szCs w:val="14"/>
+                <w:lang w:val="en-US"/>
+              </w:rPr>
+              <w:t>gy stage</w:t>
             </w:r>
           </w:p>
         </w:tc>
@@ -13587,7 +14103,7 @@
         </w:trPr>
         <w:tc>
           <w:tcPr>
-            <w:tcW w:w="4677" w:type="dxa"/>
+            <w:tcW w:w="4939" w:type="dxa"/>
           </w:tcPr>
           <w:p>
             <w:pPr>
@@ -13687,7 +14203,7 @@
         </w:trPr>
         <w:tc>
           <w:tcPr>
-            <w:tcW w:w="4677" w:type="dxa"/>
+            <w:tcW w:w="4939" w:type="dxa"/>
           </w:tcPr>
           <w:p>
             <w:pPr>
@@ -13787,7 +14303,7 @@
         </w:trPr>
         <w:tc>
           <w:tcPr>
-            <w:tcW w:w="4677" w:type="dxa"/>
+            <w:tcW w:w="4939" w:type="dxa"/>
           </w:tcPr>
           <w:p>
             <w:pPr>
@@ -13863,7 +14379,7 @@
         </w:trPr>
         <w:tc>
           <w:tcPr>
-            <w:tcW w:w="4677" w:type="dxa"/>
+            <w:tcW w:w="4939" w:type="dxa"/>
           </w:tcPr>
           <w:p>
             <w:pPr>
@@ -13999,7 +14515,7 @@
         </w:trPr>
         <w:tc>
           <w:tcPr>
-            <w:tcW w:w="4677" w:type="dxa"/>
+            <w:tcW w:w="4939" w:type="dxa"/>
           </w:tcPr>
           <w:p>
             <w:pPr>
@@ -14119,7 +14635,7 @@
         </w:trPr>
         <w:tc>
           <w:tcPr>
-            <w:tcW w:w="4677" w:type="dxa"/>
+            <w:tcW w:w="4939" w:type="dxa"/>
           </w:tcPr>
           <w:p>
             <w:pPr>
@@ -14219,7 +14735,7 @@
         </w:trPr>
         <w:tc>
           <w:tcPr>
-            <w:tcW w:w="4677" w:type="dxa"/>
+            <w:tcW w:w="4939" w:type="dxa"/>
           </w:tcPr>
           <w:p>
             <w:pPr>
@@ -14329,7 +14845,7 @@
         </w:trPr>
         <w:tc>
           <w:tcPr>
-            <w:tcW w:w="4677" w:type="dxa"/>
+            <w:tcW w:w="4939" w:type="dxa"/>
           </w:tcPr>
           <w:p>
             <w:pPr>
@@ -14429,7 +14945,7 @@
         </w:trPr>
         <w:tc>
           <w:tcPr>
-            <w:tcW w:w="4677" w:type="dxa"/>
+            <w:tcW w:w="4939" w:type="dxa"/>
           </w:tcPr>
           <w:p>
             <w:pPr>
@@ -14539,7 +15055,7 @@
         </w:trPr>
         <w:tc>
           <w:tcPr>
-            <w:tcW w:w="4677" w:type="dxa"/>
+            <w:tcW w:w="4939" w:type="dxa"/>
           </w:tcPr>
           <w:p>
             <w:pPr>
@@ -14651,7 +15167,7 @@
         </w:trPr>
         <w:tc>
           <w:tcPr>
-            <w:tcW w:w="4677" w:type="dxa"/>
+            <w:tcW w:w="4939" w:type="dxa"/>
           </w:tcPr>
           <w:p>
             <w:pPr>
@@ -14751,7 +15267,7 @@
         </w:trPr>
         <w:tc>
           <w:tcPr>
-            <w:tcW w:w="4677" w:type="dxa"/>
+            <w:tcW w:w="4939" w:type="dxa"/>
           </w:tcPr>
           <w:p>
             <w:pPr>
@@ -14851,7 +15367,7 @@
         </w:trPr>
         <w:tc>
           <w:tcPr>
-            <w:tcW w:w="4677" w:type="dxa"/>
+            <w:tcW w:w="4939" w:type="dxa"/>
           </w:tcPr>
           <w:p>
             <w:pPr>
@@ -14951,7 +15467,7 @@
         </w:trPr>
         <w:tc>
           <w:tcPr>
-            <w:tcW w:w="4677" w:type="dxa"/>
+            <w:tcW w:w="4939" w:type="dxa"/>
           </w:tcPr>
           <w:p>
             <w:pPr>
@@ -15051,7 +15567,7 @@
         </w:trPr>
         <w:tc>
           <w:tcPr>
-            <w:tcW w:w="4677" w:type="dxa"/>
+            <w:tcW w:w="4939" w:type="dxa"/>
           </w:tcPr>
           <w:p>
             <w:pPr>
@@ -15151,7 +15667,7 @@
         </w:trPr>
         <w:tc>
           <w:tcPr>
-            <w:tcW w:w="4677" w:type="dxa"/>
+            <w:tcW w:w="4939" w:type="dxa"/>
           </w:tcPr>
           <w:p>
             <w:pPr>
@@ -15225,7 +15741,7 @@
         </w:trPr>
         <w:tc>
           <w:tcPr>
-            <w:tcW w:w="4677" w:type="dxa"/>
+            <w:tcW w:w="4939" w:type="dxa"/>
           </w:tcPr>
           <w:p>
             <w:pPr>
@@ -15359,7 +15875,7 @@
         </w:trPr>
         <w:tc>
           <w:tcPr>
-            <w:tcW w:w="4677" w:type="dxa"/>
+            <w:tcW w:w="4939" w:type="dxa"/>
           </w:tcPr>
           <w:p>
             <w:pPr>
@@ -15540,7 +16056,7 @@
         </w:trPr>
         <w:tc>
           <w:tcPr>
-            <w:tcW w:w="4677" w:type="dxa"/>
+            <w:tcW w:w="4939" w:type="dxa"/>
           </w:tcPr>
           <w:p>
             <w:pPr>
@@ -15650,7 +16166,7 @@
         </w:trPr>
         <w:tc>
           <w:tcPr>
-            <w:tcW w:w="4677" w:type="dxa"/>
+            <w:tcW w:w="4939" w:type="dxa"/>
           </w:tcPr>
           <w:p>
             <w:pPr>
@@ -15770,7 +16286,7 @@
         </w:trPr>
         <w:tc>
           <w:tcPr>
-            <w:tcW w:w="4677" w:type="dxa"/>
+            <w:tcW w:w="4939" w:type="dxa"/>
           </w:tcPr>
           <w:p>
             <w:pPr>
@@ -15950,7 +16466,7 @@
         </w:trPr>
         <w:tc>
           <w:tcPr>
-            <w:tcW w:w="4677" w:type="dxa"/>
+            <w:tcW w:w="4939" w:type="dxa"/>
           </w:tcPr>
           <w:p>
             <w:pPr>
@@ -16150,7 +16666,7 @@
         </w:trPr>
         <w:tc>
           <w:tcPr>
-            <w:tcW w:w="4677" w:type="dxa"/>
+            <w:tcW w:w="4939" w:type="dxa"/>
           </w:tcPr>
           <w:p>
             <w:pPr>
@@ -16370,7 +16886,7 @@
         </w:trPr>
         <w:tc>
           <w:tcPr>
-            <w:tcW w:w="4677" w:type="dxa"/>
+            <w:tcW w:w="4939" w:type="dxa"/>
           </w:tcPr>
           <w:p>
             <w:pPr>
@@ -16694,7 +17210,7 @@
         </w:trPr>
         <w:tc>
           <w:tcPr>
-            <w:tcW w:w="4677" w:type="dxa"/>
+            <w:tcW w:w="4939" w:type="dxa"/>
           </w:tcPr>
           <w:p>
             <w:pPr>
@@ -16954,7 +17470,7 @@
         </w:trPr>
         <w:tc>
           <w:tcPr>
-            <w:tcW w:w="4677" w:type="dxa"/>
+            <w:tcW w:w="4939" w:type="dxa"/>
           </w:tcPr>
           <w:p>
             <w:pPr>
@@ -17064,7 +17580,7 @@
         </w:trPr>
         <w:tc>
           <w:tcPr>
-            <w:tcW w:w="4677" w:type="dxa"/>
+            <w:tcW w:w="4939" w:type="dxa"/>
           </w:tcPr>
           <w:p>
             <w:pPr>
@@ -17324,7 +17840,7 @@
         </w:trPr>
         <w:tc>
           <w:tcPr>
-            <w:tcW w:w="4677" w:type="dxa"/>
+            <w:tcW w:w="4939" w:type="dxa"/>
           </w:tcPr>
           <w:p>
             <w:pPr>
@@ -17434,7 +17950,7 @@
         </w:trPr>
         <w:tc>
           <w:tcPr>
-            <w:tcW w:w="4677" w:type="dxa"/>
+            <w:tcW w:w="4939" w:type="dxa"/>
           </w:tcPr>
           <w:p>
             <w:pPr>
@@ -17544,7 +18060,7 @@
         </w:trPr>
         <w:tc>
           <w:tcPr>
-            <w:tcW w:w="4677" w:type="dxa"/>
+            <w:tcW w:w="4939" w:type="dxa"/>
           </w:tcPr>
           <w:p>
             <w:pPr>
@@ -17614,7 +18130,7 @@
         </w:trPr>
         <w:tc>
           <w:tcPr>
-            <w:tcW w:w="4677" w:type="dxa"/>
+            <w:tcW w:w="4939" w:type="dxa"/>
           </w:tcPr>
           <w:p>
             <w:pPr>
@@ -17684,7 +18200,7 @@
         </w:trPr>
         <w:tc>
           <w:tcPr>
-            <w:tcW w:w="4677" w:type="dxa"/>
+            <w:tcW w:w="4939" w:type="dxa"/>
           </w:tcPr>
           <w:p>
             <w:pPr>
@@ -17754,7 +18270,7 @@
         </w:trPr>
         <w:tc>
           <w:tcPr>
-            <w:tcW w:w="4677" w:type="dxa"/>
+            <w:tcW w:w="4939" w:type="dxa"/>
           </w:tcPr>
           <w:p>
             <w:pPr>
@@ -17859,7 +18375,7 @@
         </w:trPr>
         <w:tc>
           <w:tcPr>
-            <w:tcW w:w="4677" w:type="dxa"/>
+            <w:tcW w:w="4939" w:type="dxa"/>
           </w:tcPr>
           <w:p>
             <w:pPr>
@@ -17929,7 +18445,7 @@
         </w:trPr>
         <w:tc>
           <w:tcPr>
-            <w:tcW w:w="4677" w:type="dxa"/>
+            <w:tcW w:w="4939" w:type="dxa"/>
           </w:tcPr>
           <w:p>
             <w:pPr>
@@ -17999,7 +18515,7 @@
         </w:trPr>
         <w:tc>
           <w:tcPr>
-            <w:tcW w:w="4677" w:type="dxa"/>
+            <w:tcW w:w="4939" w:type="dxa"/>
           </w:tcPr>
           <w:p>
             <w:pPr>
@@ -18097,7 +18613,6 @@
           <w:noProof/>
           <w:lang w:val="en-US"/>
         </w:rPr>
-        <w:lastRenderedPageBreak/>
         <w:drawing>
           <wp:inline distT="0" distB="0" distL="0" distR="0" wp14:anchorId="34133D54" wp14:editId="6124A0FF">
             <wp:extent cx="4845299" cy="1892397"/>
@@ -18368,7 +18883,7 @@
         <w:fldChar w:fldCharType="begin"/>
       </w:r>
       <w:r>
-        <w:instrText xml:space="preserve"> ADDIN EN.CITE &lt;EndNote&gt;&lt;Cite&gt;&lt;Author&gt;Innes&lt;/Author&gt;&lt;Year&gt;2025a&lt;/Year&gt;&lt;RecNum&gt;706&lt;/RecNum&gt;&lt;DisplayText&gt;(Innes et al. 2025a)&lt;/DisplayText&gt;&lt;record&gt;&lt;rec-number&gt;706&lt;/rec-number&gt;&lt;foreign-keys&gt;&lt;key app="EN" db-id="rdppvtzxu52pakew5ez5fwsx9fxrprr0f0d0" timestamp="1752193745"&gt;706&lt;/key&gt;&lt;/foreign-keys&gt;&lt;ref-type name="Journal Article"&gt;17&lt;/ref-type&gt;&lt;contributors&gt;&lt;authors&gt;&lt;author&gt;Innes, P.J.&lt;/author&gt;&lt;author&gt;Newell, M.T.&lt;/author&gt;&lt;author&gt;Pembleton, K.G.&lt;/author&gt;&lt;author&gt;Hayes, R.C.&lt;/author&gt;&lt;author&gt;Radanielson, A.M.&lt;/author&gt;&lt;/authors&gt;&lt;/contributors&gt;&lt;titles&gt;&lt;title&gt;An evaluation of the growth and yield of perennial cereals in two contrasting environments&lt;/title&gt;&lt;secondary-title&gt;Eur. J. Agron.&lt;/secondary-title&gt;&lt;/titles&gt;&lt;periodical&gt;&lt;full-title&gt;Eur. J. Agron.&lt;/full-title&gt;&lt;/periodical&gt;&lt;pages&gt;127768&lt;/pages&gt;&lt;volume&gt;170&lt;/volume&gt;&lt;keywords&gt;&lt;keyword&gt;Perennial grains, Perennial cereals, Wheat, Mountain rye, Intermediate wheatgrass, Tall wheatgrass, Hybrid perennial wheat, Defoliation&lt;/keyword&gt;&lt;/keywords&gt;&lt;dates&gt;&lt;year&gt;2025a&lt;/year&gt;&lt;pub-dates&gt;&lt;date&gt;2025/09/01/&lt;/date&gt;&lt;/pub-dates&gt;&lt;/dates&gt;&lt;isbn&gt;1161-0301&lt;/isbn&gt;&lt;label&gt;Innes2025Sep&lt;/label&gt;&lt;urls&gt;&lt;related-urls&gt;&lt;url&gt;https://www.sciencedirect.com/science/article/pii/S1161030125002643&lt;/url&gt;&lt;/related-urls&gt;&lt;/urls&gt;&lt;electronic-resource-num&gt;10.1016/j.eja.2025.127768&lt;/electronic-resource-num&gt;&lt;language&gt;English&lt;/language&gt;&lt;/record&gt;&lt;/Cite&gt;&lt;/EndNote&gt;</w:instrText>
+        <w:instrText xml:space="preserve"> ADDIN EN.CITE &lt;EndNote&gt;&lt;Cite&gt;&lt;Author&gt;Innes&lt;/Author&gt;&lt;Year&gt;2025b&lt;/Year&gt;&lt;RecNum&gt;706&lt;/RecNum&gt;&lt;DisplayText&gt;(Innes et al. 2025b)&lt;/DisplayText&gt;&lt;record&gt;&lt;rec-number&gt;706&lt;/rec-number&gt;&lt;foreign-keys&gt;&lt;key app="EN" db-id="rdppvtzxu52pakew5ez5fwsx9fxrprr0f0d0" timestamp="1752193745"&gt;706&lt;/key&gt;&lt;/foreign-keys&gt;&lt;ref-type name="Journal Article"&gt;17&lt;/ref-type&gt;&lt;contributors&gt;&lt;authors&gt;&lt;author&gt;Innes, P.J.&lt;/author&gt;&lt;author&gt;Newell, M.T.&lt;/author&gt;&lt;author&gt;Pembleton, K.G.&lt;/author&gt;&lt;author&gt;Hayes, R.C.&lt;/author&gt;&lt;author&gt;Radanielson, A.M.&lt;/author&gt;&lt;/authors&gt;&lt;/contributors&gt;&lt;titles&gt;&lt;title&gt;An evaluation of the growth and yield of perennial cereals in two contrasting environments&lt;/title&gt;&lt;secondary-title&gt;Eur. J. Agron.&lt;/secondary-title&gt;&lt;/titles&gt;&lt;periodical&gt;&lt;full-title&gt;Eur. J. Agron.&lt;/full-title&gt;&lt;/periodical&gt;&lt;pages&gt;127768&lt;/pages&gt;&lt;volume&gt;170&lt;/volume&gt;&lt;keywords&gt;&lt;keyword&gt;Perennial grains, Perennial cereals, Wheat, Mountain rye, Intermediate wheatgrass, Tall wheatgrass, Hybrid perennial wheat, Defoliation&lt;/keyword&gt;&lt;/keywords&gt;&lt;dates&gt;&lt;year&gt;2025b&lt;/year&gt;&lt;pub-dates&gt;&lt;date&gt;2025/09/01/&lt;/date&gt;&lt;/pub-dates&gt;&lt;/dates&gt;&lt;isbn&gt;1161-0301&lt;/isbn&gt;&lt;label&gt;Innes2025Sep&lt;/label&gt;&lt;urls&gt;&lt;related-urls&gt;&lt;url&gt;https://www.sciencedirect.com/science/article/pii/S1161030125002643&lt;/url&gt;&lt;/related-urls&gt;&lt;/urls&gt;&lt;electronic-resource-num&gt;10.1016/j.eja.2025.127768&lt;/electronic-resource-num&gt;&lt;language&gt;English&lt;/language&gt;&lt;/record&gt;&lt;/Cite&gt;&lt;/EndNote&gt;</w:instrText>
       </w:r>
       <w:r>
         <w:fldChar w:fldCharType="separate"/>
@@ -18377,7 +18892,7 @@
         <w:rPr>
           <w:noProof/>
         </w:rPr>
-        <w:t>(Innes et al. 2025a)</w:t>
+        <w:t>(Innes et al. 2025b)</w:t>
       </w:r>
       <w:r>
         <w:fldChar w:fldCharType="end"/>
@@ -18716,6 +19231,7 @@
           </w:tcPr>
           <w:p>
             <w:r>
+              <w:lastRenderedPageBreak/>
               <w:t>800-1000</w:t>
             </w:r>
           </w:p>
@@ -18820,7 +19336,6 @@
           </w:tcPr>
           <w:p>
             <w:r>
-              <w:lastRenderedPageBreak/>
               <w:t>1200-1400</w:t>
             </w:r>
           </w:p>
@@ -19229,7 +19744,11 @@
         <w:ind w:left="720" w:hanging="720"/>
       </w:pPr>
       <w:r>
-        <w:t xml:space="preserve">Duchene, O, Dumont, B, Cattani, DJ, Fagnant, L, Schlautman, B, DeHaan, LR, Barriball, S, Jungers, JM, Picasso, VD, David, C &amp; Celette, F 2021, 'Process-based analysis of Thinopyrum intermedium phenological development highlights the importance of dual induction for reproductive growth and agronomic performance', </w:t>
+        <w:t xml:space="preserve">Duchene, O, Dumont, B, Cattani, DJ, Fagnant, L, Schlautman, B, DeHaan, LR, Barriball, S, Jungers, JM, Picasso, VD, David, C &amp; Celette, F 2021, 'Process-based analysis of Thinopyrum intermedium phenological development </w:t>
+      </w:r>
+      <w:r>
+        <w:lastRenderedPageBreak/>
+        <w:t xml:space="preserve">highlights the importance of dual induction for reproductive growth and agronomic performance', </w:t>
       </w:r>
       <w:r>
         <w:rPr>
@@ -19248,7 +19767,6 @@
         <w:ind w:left="720" w:hanging="720"/>
       </w:pPr>
       <w:r>
-        <w:lastRenderedPageBreak/>
         <w:t>Grinspan, D 2023, 'Intercropping has little effect on root functional traits in a novel perennial grain-legume cropping system'.</w:t>
       </w:r>
     </w:p>
@@ -19278,7 +19796,26 @@
         <w:ind w:left="720" w:hanging="720"/>
       </w:pPr>
       <w:r>
-        <w:t xml:space="preserve">Innes, PJ, Newell, MT, Pembleton, KG, Hayes, RC &amp; Radanielson, AM 2025a, 'An evaluation of the growth and yield of perennial cereals in two contrasting environments', </w:t>
+        <w:t xml:space="preserve">Innes, PJ, Newell, MT, Pembleton, KG, Hayes, RC &amp; Radanielson, AM 2025a, 'A study of the vernalisation requirements of mountain rye (Secale strictum syn. S. montanum) may help explain low grain yields of perennial cereals compared to wheat', </w:t>
+      </w:r>
+      <w:r>
+        <w:rPr>
+          <w:i/>
+        </w:rPr>
+        <w:t>AoB PLANTS</w:t>
+      </w:r>
+      <w:r>
+        <w:t>, vol. 17, no. 2.</w:t>
+      </w:r>
+    </w:p>
+    <w:p>
+      <w:pPr>
+        <w:pStyle w:val="EndNoteBibliography"/>
+        <w:spacing w:after="0"/>
+        <w:ind w:left="720" w:hanging="720"/>
+      </w:pPr>
+      <w:r>
+        <w:t xml:space="preserve">---- 2025b, 'An evaluation of the growth and yield of perennial cereals in two contrasting environments', </w:t>
       </w:r>
       <w:r>
         <w:rPr>
@@ -19288,25 +19825,6 @@
       </w:r>
       <w:r>
         <w:t>, vol. 170, p. 127768.</w:t>
-      </w:r>
-    </w:p>
-    <w:p>
-      <w:pPr>
-        <w:pStyle w:val="EndNoteBibliography"/>
-        <w:spacing w:after="0"/>
-        <w:ind w:left="720" w:hanging="720"/>
-      </w:pPr>
-      <w:r>
-        <w:t xml:space="preserve">Innes, PJ, Tan, DK, Van Ogtrop, F &amp; Amthor, JS 2015, 'Effects of high-temperature episodes on wheat yields in New South Wales, Australia', </w:t>
-      </w:r>
-      <w:r>
-        <w:rPr>
-          <w:i/>
-        </w:rPr>
-        <w:t>Agricultural and Forest Meteorology</w:t>
-      </w:r>
-      <w:r>
-        <w:t>, vol. 208, pp. 95-107.</w:t>
       </w:r>
     </w:p>
     <w:p>
@@ -20138,7 +20656,7 @@
   <w:style w:type="paragraph" w:default="1" w:styleId="Normal">
     <w:name w:val="Normal"/>
     <w:qFormat/>
-    <w:rsid w:val="00CF03D4"/>
+    <w:rsid w:val="001630C7"/>
   </w:style>
   <w:style w:type="paragraph" w:styleId="Heading1">
     <w:name w:val="heading 1"/>
@@ -20406,6 +20924,31 @@
       <w:sz w:val="18"/>
       <w:szCs w:val="18"/>
     </w:rPr>
+  </w:style>
+  <w:style w:type="table" w:customStyle="1" w:styleId="TableGrid3">
+    <w:name w:val="Table Grid3"/>
+    <w:basedOn w:val="TableNormal"/>
+    <w:next w:val="TableGrid"/>
+    <w:rsid w:val="00A64B80"/>
+    <w:pPr>
+      <w:spacing w:line="480" w:lineRule="auto"/>
+    </w:pPr>
+    <w:rPr>
+      <w:rFonts w:ascii="Times New Roman" w:eastAsia="Times New Roman" w:hAnsi="Times New Roman" w:cs="Times New Roman"/>
+      <w:sz w:val="20"/>
+      <w:szCs w:val="20"/>
+      <w:lang w:eastAsia="en-AU"/>
+    </w:rPr>
+    <w:tblPr>
+      <w:tblBorders>
+        <w:top w:val="single" w:sz="4" w:space="0" w:color="auto"/>
+        <w:left w:val="single" w:sz="4" w:space="0" w:color="auto"/>
+        <w:bottom w:val="single" w:sz="4" w:space="0" w:color="auto"/>
+        <w:right w:val="single" w:sz="4" w:space="0" w:color="auto"/>
+        <w:insideH w:val="single" w:sz="4" w:space="0" w:color="auto"/>
+        <w:insideV w:val="single" w:sz="4" w:space="0" w:color="auto"/>
+      </w:tblBorders>
+    </w:tblPr>
   </w:style>
 </w:styles>
 </file>

--- a/Prototypes/IntermediateWheatgrass/ParameterChangesTable.docx
+++ b/Prototypes/IntermediateWheatgrass/ParameterChangesTable.docx
@@ -773,21 +773,12 @@
                 <w:szCs w:val="14"/>
               </w:rPr>
             </w:pPr>
-            <w:proofErr w:type="spellStart"/>
-            <w:r>
-              <w:rPr>
-                <w:sz w:val="14"/>
-                <w:szCs w:val="14"/>
-              </w:rPr>
-              <w:t>Tmin,Topt,Tmax</w:t>
-            </w:r>
-            <w:proofErr w:type="spellEnd"/>
-            <w:r>
-              <w:rPr>
-                <w:sz w:val="14"/>
-                <w:szCs w:val="14"/>
-              </w:rPr>
-              <w:t xml:space="preserve"> </w:t>
+            <w:r>
+              <w:rPr>
+                <w:sz w:val="14"/>
+                <w:szCs w:val="14"/>
+              </w:rPr>
+              <w:t xml:space="preserve">Tmin,Topt,Tmax </w:t>
             </w:r>
             <w:r>
               <w:rPr>
@@ -980,17 +971,8 @@
                 <w:sz w:val="14"/>
                 <w:szCs w:val="14"/>
               </w:rPr>
-              <w:t xml:space="preserve">Combine with </w:t>
-            </w:r>
-            <w:proofErr w:type="spellStart"/>
-            <w:r>
-              <w:rPr>
-                <w:sz w:val="14"/>
-                <w:szCs w:val="14"/>
-              </w:rPr>
-              <w:t>ThermalStressThreshold</w:t>
-            </w:r>
-            <w:proofErr w:type="spellEnd"/>
+              <w:t>Combine with ThermalStressThreshold</w:t>
+            </w:r>
           </w:p>
         </w:tc>
       </w:tr>
@@ -1984,6 +1966,132 @@
                 <w:lang w:val="en-US"/>
               </w:rPr>
               <w:t>Need to check</w:t>
+            </w:r>
+            <w:r>
+              <w:rPr>
+                <w:rFonts w:ascii="Calibri" w:hAnsi="Calibri" w:cs="Calibri"/>
+                <w:noProof/>
+                <w:sz w:val="14"/>
+                <w:szCs w:val="14"/>
+                <w:highlight w:val="yellow"/>
+                <w:lang w:val="en-US"/>
+              </w:rPr>
+              <w:t xml:space="preserve"> see </w:t>
+            </w:r>
+            <w:r>
+              <w:rPr>
+                <w:rFonts w:ascii="Calibri" w:hAnsi="Calibri" w:cs="Calibri"/>
+                <w:noProof/>
+                <w:sz w:val="14"/>
+                <w:szCs w:val="14"/>
+                <w:highlight w:val="yellow"/>
+                <w:lang w:val="en-US"/>
+              </w:rPr>
+              <w:fldChar w:fldCharType="begin"/>
+            </w:r>
+            <w:r>
+              <w:rPr>
+                <w:rFonts w:ascii="Calibri" w:hAnsi="Calibri" w:cs="Calibri"/>
+                <w:noProof/>
+                <w:sz w:val="14"/>
+                <w:szCs w:val="14"/>
+                <w:highlight w:val="yellow"/>
+                <w:lang w:val="en-US"/>
+              </w:rPr>
+              <w:instrText xml:space="preserve"> ADDIN EN.CITE &lt;EndNote&gt;&lt;Cite&gt;&lt;Author&gt;Heide&lt;/Author&gt;&lt;Year&gt;1988&lt;/Year&gt;&lt;RecNum&gt;728&lt;/RecNum&gt;&lt;DisplayText&gt;(Heide 1988)&lt;/DisplayText&gt;&lt;record&gt;&lt;rec-number&gt;728&lt;/rec-number&gt;&lt;foreign-keys&gt;&lt;key app="EN" db-id="rdppvtzxu52pakew5ez5fwsx9fxrprr0f0d0" timestamp="1763094502"&gt;728&lt;/key&gt;&lt;/foreign-keys&gt;&lt;ref-type name="Journal Article"&gt;17&lt;/ref-type&gt;&lt;contributors&gt;&lt;authors&gt;&lt;author&gt;Heide, O. M.&lt;/author&gt;&lt;/authors&gt;&lt;/contributors&gt;&lt;titles&gt;&lt;title&gt;Flowering requirements of Scandinavian Festuca pratensis&lt;/title&gt;&lt;secondary-title&gt;Physiol. Plant.&lt;/secondary-title&gt;&lt;/titles&gt;&lt;periodical&gt;&lt;full-title&gt;Physiologia Plantarum&lt;/full-title&gt;&lt;abbr-1&gt;Physiol. Plant.&lt;/abbr-1&gt;&lt;abbr-2&gt;Physiol Plant&lt;/abbr-2&gt;&lt;/periodical&gt;&lt;pages&gt;487–492&lt;/pages&gt;&lt;volume&gt;74&lt;/volume&gt;&lt;number&gt;3&lt;/number&gt;&lt;keywords&gt;&lt;keyword&gt;Festuca pratensis, flowering, induction, meadow fescue, photoperiod, temperature&lt;/keyword&gt;&lt;/keywords&gt;&lt;dates&gt;&lt;year&gt;1988&lt;/year&gt;&lt;pub-dates&gt;&lt;date&gt;1988/11/01/&lt;/date&gt;&lt;/pub-dates&gt;&lt;/dates&gt;&lt;isbn&gt;0031-9317&lt;/isbn&gt;&lt;label&gt;Heide1988Nov&lt;/label&gt;&lt;urls&gt;&lt;related-urls&gt;&lt;url&gt;https://doi.org/10.1111/j.1399-3054.1988.tb02007.x&lt;/url&gt;&lt;/related-urls&gt;&lt;/urls&gt;&lt;electronic-resource-num&gt;10.1111/j.1399-3054.1988.tb02007.x&lt;/electronic-resource-num&gt;&lt;language&gt;English&lt;/language&gt;&lt;/record&gt;&lt;/Cite&gt;&lt;/EndNote&gt;</w:instrText>
+            </w:r>
+            <w:r>
+              <w:rPr>
+                <w:rFonts w:ascii="Calibri" w:hAnsi="Calibri" w:cs="Calibri"/>
+                <w:noProof/>
+                <w:sz w:val="14"/>
+                <w:szCs w:val="14"/>
+                <w:highlight w:val="yellow"/>
+                <w:lang w:val="en-US"/>
+              </w:rPr>
+              <w:fldChar w:fldCharType="separate"/>
+            </w:r>
+            <w:r>
+              <w:rPr>
+                <w:rFonts w:ascii="Calibri" w:hAnsi="Calibri" w:cs="Calibri"/>
+                <w:noProof/>
+                <w:sz w:val="14"/>
+                <w:szCs w:val="14"/>
+                <w:highlight w:val="yellow"/>
+                <w:lang w:val="en-US"/>
+              </w:rPr>
+              <w:t>(Heide 1988)</w:t>
+            </w:r>
+            <w:r>
+              <w:rPr>
+                <w:rFonts w:ascii="Calibri" w:hAnsi="Calibri" w:cs="Calibri"/>
+                <w:noProof/>
+                <w:sz w:val="14"/>
+                <w:szCs w:val="14"/>
+                <w:highlight w:val="yellow"/>
+                <w:lang w:val="en-US"/>
+              </w:rPr>
+              <w:fldChar w:fldCharType="end"/>
+            </w:r>
+            <w:r>
+              <w:rPr>
+                <w:rFonts w:ascii="Calibri" w:hAnsi="Calibri" w:cs="Calibri"/>
+                <w:noProof/>
+                <w:sz w:val="14"/>
+                <w:szCs w:val="14"/>
+                <w:lang w:val="en-US"/>
+              </w:rPr>
+              <w:t xml:space="preserve"> and </w:t>
+            </w:r>
+            <w:r>
+              <w:rPr>
+                <w:rFonts w:ascii="Calibri" w:hAnsi="Calibri" w:cs="Calibri"/>
+                <w:noProof/>
+                <w:sz w:val="14"/>
+                <w:szCs w:val="14"/>
+                <w:lang w:val="en-US"/>
+              </w:rPr>
+              <w:fldChar w:fldCharType="begin"/>
+            </w:r>
+            <w:r>
+              <w:rPr>
+                <w:rFonts w:ascii="Calibri" w:hAnsi="Calibri" w:cs="Calibri"/>
+                <w:noProof/>
+                <w:sz w:val="14"/>
+                <w:szCs w:val="14"/>
+                <w:lang w:val="en-US"/>
+              </w:rPr>
+              <w:instrText xml:space="preserve"> ADDIN EN.CITE &lt;EndNote&gt;&lt;Cite&gt;&lt;Author&gt;Jighly&lt;/Author&gt;&lt;Year&gt;2023&lt;/Year&gt;&lt;RecNum&gt;729&lt;/RecNum&gt;&lt;DisplayText&gt;(Jighly et al. 2023)&lt;/DisplayText&gt;&lt;record&gt;&lt;rec-number&gt;729&lt;/rec-number&gt;&lt;foreign-keys&gt;&lt;key app="EN" db-id="rdppvtzxu52pakew5ez5fwsx9fxrprr0f0d0" timestamp="1763175312"&gt;729&lt;/key&gt;&lt;/foreign-keys&gt;&lt;ref-type name="Journal Article"&gt;17&lt;/ref-type&gt;&lt;contributors&gt;&lt;authors&gt;&lt;author&gt;Jighly, Abdulqader&lt;/author&gt;&lt;author&gt;Weeks, Anna&lt;/author&gt;&lt;author&gt;Christy, Brendan&lt;/author&gt;&lt;author&gt;O’Leary, Garry J.&lt;/author&gt;&lt;author&gt;Kant, Surya&lt;/author&gt;&lt;author&gt;Aggarwal, Rajat&lt;/author&gt;&lt;author&gt;Hessel, David&lt;/author&gt;&lt;author&gt;Forrest, Kerrie L.&lt;/author&gt;&lt;author&gt;Technow, Frank&lt;/author&gt;&lt;author&gt;Tibbits, Josquin F. G.&lt;/author&gt;&lt;author&gt;Totir, Radu&lt;/author&gt;&lt;author&gt;Spangenberg, German C.&lt;/author&gt;&lt;author&gt;Hayden, Matthew J.&lt;/author&gt;&lt;author&gt;Munkvold, Jesse&lt;/author&gt;&lt;author&gt;Daetwyler, Hans D.&lt;/author&gt;&lt;/authors&gt;&lt;/contributors&gt;&lt;titles&gt;&lt;title&gt;Integrating biophysical crop growth models and whole genome prediction for their mutual benefit: a case study in wheat phenology&lt;/title&gt;&lt;secondary-title&gt;J. Exp. Bot.&lt;/secondary-title&gt;&lt;/titles&gt;&lt;periodical&gt;&lt;full-title&gt;Journal of Experimental Botany&lt;/full-title&gt;&lt;abbr-1&gt;J. Exp. Bot.&lt;/abbr-1&gt;&lt;abbr-2&gt;J Exp Bot&lt;/abbr-2&gt;&lt;/periodical&gt;&lt;pages&gt;4415–4426&lt;/pages&gt;&lt;volume&gt;74&lt;/volume&gt;&lt;number&gt;15&lt;/number&gt;&lt;keywords&gt;&lt;keyword&gt;Biophysical crop models, genotype by environment interaction, phenology, physiology, wheat, whole genome prediction&lt;/keyword&gt;&lt;/keywords&gt;&lt;dates&gt;&lt;year&gt;2023&lt;/year&gt;&lt;pub-dates&gt;&lt;date&gt;2023/08/17/&lt;/date&gt;&lt;/pub-dates&gt;&lt;/dates&gt;&lt;isbn&gt;0022-0957&lt;/isbn&gt;&lt;label&gt;Jighly2023Aug&lt;/label&gt;&lt;urls&gt;&lt;related-urls&gt;&lt;url&gt;https://doi.org/10.1093/jxb/erad162&lt;/url&gt;&lt;/related-urls&gt;&lt;/urls&gt;&lt;electronic-resource-num&gt;10.1093/jxb/erad162&lt;/electronic-resource-num&gt;&lt;language&gt;English&lt;/language&gt;&lt;/record&gt;&lt;/Cite&gt;&lt;/EndNote&gt;</w:instrText>
+            </w:r>
+            <w:r>
+              <w:rPr>
+                <w:rFonts w:ascii="Calibri" w:hAnsi="Calibri" w:cs="Calibri"/>
+                <w:noProof/>
+                <w:sz w:val="14"/>
+                <w:szCs w:val="14"/>
+                <w:lang w:val="en-US"/>
+              </w:rPr>
+              <w:fldChar w:fldCharType="separate"/>
+            </w:r>
+            <w:r>
+              <w:rPr>
+                <w:rFonts w:ascii="Calibri" w:hAnsi="Calibri" w:cs="Calibri"/>
+                <w:noProof/>
+                <w:sz w:val="14"/>
+                <w:szCs w:val="14"/>
+                <w:lang w:val="en-US"/>
+              </w:rPr>
+              <w:t>(Jighly et al. 2023)</w:t>
+            </w:r>
+            <w:r>
+              <w:rPr>
+                <w:rFonts w:ascii="Calibri" w:hAnsi="Calibri" w:cs="Calibri"/>
+                <w:noProof/>
+                <w:sz w:val="14"/>
+                <w:szCs w:val="14"/>
+                <w:lang w:val="en-US"/>
+              </w:rPr>
+              <w:fldChar w:fldCharType="end"/>
             </w:r>
           </w:p>
         </w:tc>
@@ -18601,948 +18709,7 @@
         </w:rPr>
       </w:pPr>
     </w:p>
-    <w:p>
-      <w:pPr>
-        <w:keepNext/>
-      </w:pPr>
-      <w:r>
-        <w:rPr>
-          <w:rFonts w:ascii="Calibri" w:hAnsi="Calibri" w:cs="Calibri"/>
-          <w:b/>
-          <w:bCs/>
-          <w:noProof/>
-          <w:lang w:val="en-US"/>
-        </w:rPr>
-        <w:drawing>
-          <wp:inline distT="0" distB="0" distL="0" distR="0" wp14:anchorId="34133D54" wp14:editId="6124A0FF">
-            <wp:extent cx="4845299" cy="1892397"/>
-            <wp:effectExtent l="0" t="0" r="0" b="0"/>
-            <wp:docPr id="1832859588" name="Picture 1"/>
-            <wp:cNvGraphicFramePr>
-              <a:graphicFrameLocks xmlns:a="http://schemas.openxmlformats.org/drawingml/2006/main" noChangeAspect="1"/>
-            </wp:cNvGraphicFramePr>
-            <a:graphic xmlns:a="http://schemas.openxmlformats.org/drawingml/2006/main">
-              <a:graphicData uri="http://schemas.openxmlformats.org/drawingml/2006/picture">
-                <pic:pic xmlns:pic="http://schemas.openxmlformats.org/drawingml/2006/picture">
-                  <pic:nvPicPr>
-                    <pic:cNvPr id="1832859588" name=""/>
-                    <pic:cNvPicPr/>
-                  </pic:nvPicPr>
-                  <pic:blipFill>
-                    <a:blip r:embed="rId7"/>
-                    <a:stretch>
-                      <a:fillRect/>
-                    </a:stretch>
-                  </pic:blipFill>
-                  <pic:spPr>
-                    <a:xfrm>
-                      <a:off x="0" y="0"/>
-                      <a:ext cx="4845299" cy="1892397"/>
-                    </a:xfrm>
-                    <a:prstGeom prst="rect">
-                      <a:avLst/>
-                    </a:prstGeom>
-                  </pic:spPr>
-                </pic:pic>
-              </a:graphicData>
-            </a:graphic>
-          </wp:inline>
-        </w:drawing>
-      </w:r>
-    </w:p>
-    <w:p>
-      <w:pPr>
-        <w:pStyle w:val="Caption"/>
-      </w:pPr>
-      <w:r>
-        <w:t xml:space="preserve">Figure </w:t>
-      </w:r>
-      <w:fldSimple w:instr=" SEQ Figure \* ARABIC ">
-        <w:r>
-          <w:rPr>
-            <w:noProof/>
-          </w:rPr>
-          <w:t>1</w:t>
-        </w:r>
-      </w:fldSimple>
-      <w:r>
-        <w:t xml:space="preserve">. </w:t>
-      </w:r>
-      <w:proofErr w:type="spellStart"/>
-      <w:r>
-        <w:t>IntermediateWheatgrassSoil</w:t>
-      </w:r>
-      <w:proofErr w:type="spellEnd"/>
-      <w:r>
-        <w:t xml:space="preserve"> from </w:t>
-      </w:r>
-      <w:proofErr w:type="spellStart"/>
-      <w:r>
-        <w:t>PerennialsSoil</w:t>
-      </w:r>
-      <w:proofErr w:type="spellEnd"/>
-      <w:r>
-        <w:t xml:space="preserve"> – results not so good</w:t>
-      </w:r>
-    </w:p>
     <w:p/>
-    <w:p>
-      <w:pPr>
-        <w:keepNext/>
-      </w:pPr>
-      <w:r>
-        <w:rPr>
-          <w:rFonts w:ascii="Calibri" w:hAnsi="Calibri" w:cs="Calibri"/>
-          <w:b/>
-          <w:bCs/>
-          <w:noProof/>
-          <w:lang w:val="en-US"/>
-        </w:rPr>
-        <w:drawing>
-          <wp:inline distT="0" distB="0" distL="0" distR="0" wp14:anchorId="7473F8AC" wp14:editId="2017DEFD">
-            <wp:extent cx="2381372" cy="1790792"/>
-            <wp:effectExtent l="0" t="0" r="0" b="0"/>
-            <wp:docPr id="176735900" name="Picture 1"/>
-            <wp:cNvGraphicFramePr>
-              <a:graphicFrameLocks xmlns:a="http://schemas.openxmlformats.org/drawingml/2006/main" noChangeAspect="1"/>
-            </wp:cNvGraphicFramePr>
-            <a:graphic xmlns:a="http://schemas.openxmlformats.org/drawingml/2006/main">
-              <a:graphicData uri="http://schemas.openxmlformats.org/drawingml/2006/picture">
-                <pic:pic xmlns:pic="http://schemas.openxmlformats.org/drawingml/2006/picture">
-                  <pic:nvPicPr>
-                    <pic:cNvPr id="176735900" name=""/>
-                    <pic:cNvPicPr/>
-                  </pic:nvPicPr>
-                  <pic:blipFill>
-                    <a:blip r:embed="rId8"/>
-                    <a:stretch>
-                      <a:fillRect/>
-                    </a:stretch>
-                  </pic:blipFill>
-                  <pic:spPr>
-                    <a:xfrm>
-                      <a:off x="0" y="0"/>
-                      <a:ext cx="2381372" cy="1790792"/>
-                    </a:xfrm>
-                    <a:prstGeom prst="rect">
-                      <a:avLst/>
-                    </a:prstGeom>
-                  </pic:spPr>
-                </pic:pic>
-              </a:graphicData>
-            </a:graphic>
-          </wp:inline>
-        </w:drawing>
-      </w:r>
-    </w:p>
-    <w:p>
-      <w:pPr>
-        <w:pStyle w:val="Caption"/>
-      </w:pPr>
-      <w:r>
-        <w:t xml:space="preserve">Figure </w:t>
-      </w:r>
-      <w:fldSimple w:instr=" SEQ Figure \* ARABIC ">
-        <w:r>
-          <w:rPr>
-            <w:noProof/>
-          </w:rPr>
-          <w:t>2</w:t>
-        </w:r>
-      </w:fldSimple>
-      <w:r>
-        <w:t xml:space="preserve">. </w:t>
-      </w:r>
-      <w:proofErr w:type="spellStart"/>
-      <w:r>
-        <w:t>Orginal</w:t>
-      </w:r>
-      <w:proofErr w:type="spellEnd"/>
-      <w:r>
-        <w:t xml:space="preserve"> </w:t>
-      </w:r>
-      <w:proofErr w:type="spellStart"/>
-      <w:r>
-        <w:t>IntermediateWheatgrassSoil</w:t>
-      </w:r>
-      <w:proofErr w:type="spellEnd"/>
-      <w:r>
-        <w:t xml:space="preserve"> Rev1</w:t>
-      </w:r>
-    </w:p>
-    <w:p/>
-    <w:p>
-      <w:pPr>
-        <w:keepNext/>
-      </w:pPr>
-      <w:r>
-        <w:rPr>
-          <w:noProof/>
-        </w:rPr>
-        <w:drawing>
-          <wp:inline distT="0" distB="0" distL="0" distR="0" wp14:anchorId="5B89E215" wp14:editId="53B31F50">
-            <wp:extent cx="4216617" cy="1911448"/>
-            <wp:effectExtent l="0" t="0" r="0" b="0"/>
-            <wp:docPr id="846180106" name="Picture 1"/>
-            <wp:cNvGraphicFramePr>
-              <a:graphicFrameLocks xmlns:a="http://schemas.openxmlformats.org/drawingml/2006/main" noChangeAspect="1"/>
-            </wp:cNvGraphicFramePr>
-            <a:graphic xmlns:a="http://schemas.openxmlformats.org/drawingml/2006/main">
-              <a:graphicData uri="http://schemas.openxmlformats.org/drawingml/2006/picture">
-                <pic:pic xmlns:pic="http://schemas.openxmlformats.org/drawingml/2006/picture">
-                  <pic:nvPicPr>
-                    <pic:cNvPr id="846180106" name=""/>
-                    <pic:cNvPicPr/>
-                  </pic:nvPicPr>
-                  <pic:blipFill>
-                    <a:blip r:embed="rId9"/>
-                    <a:stretch>
-                      <a:fillRect/>
-                    </a:stretch>
-                  </pic:blipFill>
-                  <pic:spPr>
-                    <a:xfrm>
-                      <a:off x="0" y="0"/>
-                      <a:ext cx="4216617" cy="1911448"/>
-                    </a:xfrm>
-                    <a:prstGeom prst="rect">
-                      <a:avLst/>
-                    </a:prstGeom>
-                  </pic:spPr>
-                </pic:pic>
-              </a:graphicData>
-            </a:graphic>
-          </wp:inline>
-        </w:drawing>
-      </w:r>
-    </w:p>
-    <w:p>
-      <w:pPr>
-        <w:pStyle w:val="Caption"/>
-      </w:pPr>
-      <w:r>
-        <w:t xml:space="preserve">Figure </w:t>
-      </w:r>
-      <w:fldSimple w:instr=" SEQ Figure \* ARABIC ">
-        <w:r>
-          <w:rPr>
-            <w:noProof/>
-          </w:rPr>
-          <w:t>3</w:t>
-        </w:r>
-      </w:fldSimple>
-      <w:r>
-        <w:t xml:space="preserve">. </w:t>
-      </w:r>
-      <w:proofErr w:type="spellStart"/>
-      <w:r>
-        <w:t>IntermediateWheatgrassSoil</w:t>
-      </w:r>
-      <w:proofErr w:type="spellEnd"/>
-      <w:r>
-        <w:t xml:space="preserve"> modified from </w:t>
-      </w:r>
-      <w:proofErr w:type="spellStart"/>
-      <w:r>
-        <w:t>WheatSoil</w:t>
-      </w:r>
-      <w:proofErr w:type="spellEnd"/>
-      <w:r>
-        <w:t xml:space="preserve"> (</w:t>
-      </w:r>
-      <w:r>
-        <w:t xml:space="preserve">extra layers and </w:t>
-      </w:r>
-      <w:r>
-        <w:t xml:space="preserve">increased KL .06 </w:t>
-      </w:r>
-      <w:r>
-        <w:t>to</w:t>
-      </w:r>
-      <w:r>
-        <w:t xml:space="preserve"> .07)</w:t>
-      </w:r>
-    </w:p>
-    <w:p/>
-    <w:p>
-      <w:r>
-        <w:t>19/08/2025. Modified Cowra soil values (</w:t>
-      </w:r>
-      <w:r>
-        <w:t xml:space="preserve">Synthetic Soil Derived from ISRIC </w:t>
-      </w:r>
-      <w:proofErr w:type="spellStart"/>
-      <w:r>
-        <w:t>SoilGrids</w:t>
-      </w:r>
-      <w:proofErr w:type="spellEnd"/>
-      <w:r>
-        <w:t xml:space="preserve">) chemical and organic to match soil tests from </w:t>
-      </w:r>
-      <w:r>
-        <w:fldChar w:fldCharType="begin"/>
-      </w:r>
-      <w:r>
-        <w:instrText xml:space="preserve"> ADDIN EN.CITE &lt;EndNote&gt;&lt;Cite&gt;&lt;Author&gt;Innes&lt;/Author&gt;&lt;Year&gt;2025b&lt;/Year&gt;&lt;RecNum&gt;706&lt;/RecNum&gt;&lt;DisplayText&gt;(Innes et al. 2025b)&lt;/DisplayText&gt;&lt;record&gt;&lt;rec-number&gt;706&lt;/rec-number&gt;&lt;foreign-keys&gt;&lt;key app="EN" db-id="rdppvtzxu52pakew5ez5fwsx9fxrprr0f0d0" timestamp="1752193745"&gt;706&lt;/key&gt;&lt;/foreign-keys&gt;&lt;ref-type name="Journal Article"&gt;17&lt;/ref-type&gt;&lt;contributors&gt;&lt;authors&gt;&lt;author&gt;Innes, P.J.&lt;/author&gt;&lt;author&gt;Newell, M.T.&lt;/author&gt;&lt;author&gt;Pembleton, K.G.&lt;/author&gt;&lt;author&gt;Hayes, R.C.&lt;/author&gt;&lt;author&gt;Radanielson, A.M.&lt;/author&gt;&lt;/authors&gt;&lt;/contributors&gt;&lt;titles&gt;&lt;title&gt;An evaluation of the growth and yield of perennial cereals in two contrasting environments&lt;/title&gt;&lt;secondary-title&gt;Eur. J. Agron.&lt;/secondary-title&gt;&lt;/titles&gt;&lt;periodical&gt;&lt;full-title&gt;Eur. J. Agron.&lt;/full-title&gt;&lt;/periodical&gt;&lt;pages&gt;127768&lt;/pages&gt;&lt;volume&gt;170&lt;/volume&gt;&lt;keywords&gt;&lt;keyword&gt;Perennial grains, Perennial cereals, Wheat, Mountain rye, Intermediate wheatgrass, Tall wheatgrass, Hybrid perennial wheat, Defoliation&lt;/keyword&gt;&lt;/keywords&gt;&lt;dates&gt;&lt;year&gt;2025b&lt;/year&gt;&lt;pub-dates&gt;&lt;date&gt;2025/09/01/&lt;/date&gt;&lt;/pub-dates&gt;&lt;/dates&gt;&lt;isbn&gt;1161-0301&lt;/isbn&gt;&lt;label&gt;Innes2025Sep&lt;/label&gt;&lt;urls&gt;&lt;related-urls&gt;&lt;url&gt;https://www.sciencedirect.com/science/article/pii/S1161030125002643&lt;/url&gt;&lt;/related-urls&gt;&lt;/urls&gt;&lt;electronic-resource-num&gt;10.1016/j.eja.2025.127768&lt;/electronic-resource-num&gt;&lt;language&gt;English&lt;/language&gt;&lt;/record&gt;&lt;/Cite&gt;&lt;/EndNote&gt;</w:instrText>
-      </w:r>
-      <w:r>
-        <w:fldChar w:fldCharType="separate"/>
-      </w:r>
-      <w:r>
-        <w:rPr>
-          <w:noProof/>
-        </w:rPr>
-        <w:t>(Innes et al. 2025b)</w:t>
-      </w:r>
-      <w:r>
-        <w:fldChar w:fldCharType="end"/>
-      </w:r>
-    </w:p>
-    <w:p/>
-    <w:tbl>
-      <w:tblPr>
-        <w:tblStyle w:val="TableGrid"/>
-        <w:tblW w:w="0" w:type="auto"/>
-        <w:tblLook w:val="04A0" w:firstRow="1" w:lastRow="0" w:firstColumn="1" w:lastColumn="0" w:noHBand="0" w:noVBand="1"/>
-      </w:tblPr>
-      <w:tblGrid>
-        <w:gridCol w:w="2091"/>
-        <w:gridCol w:w="2091"/>
-        <w:gridCol w:w="2091"/>
-        <w:gridCol w:w="2091"/>
-        <w:gridCol w:w="2092"/>
-      </w:tblGrid>
-      <w:tr>
-        <w:tc>
-          <w:tcPr>
-            <w:tcW w:w="2091" w:type="dxa"/>
-          </w:tcPr>
-          <w:p>
-            <w:r>
-              <w:t>Depth mm</w:t>
-            </w:r>
-          </w:p>
-        </w:tc>
-        <w:tc>
-          <w:tcPr>
-            <w:tcW w:w="2091" w:type="dxa"/>
-          </w:tcPr>
-          <w:p>
-            <w:r>
-              <w:t>LL mm/mm</w:t>
-            </w:r>
-          </w:p>
-        </w:tc>
-        <w:tc>
-          <w:tcPr>
-            <w:tcW w:w="2091" w:type="dxa"/>
-          </w:tcPr>
-          <w:p>
-            <w:r>
-              <w:t>KL /day</w:t>
-            </w:r>
-          </w:p>
-        </w:tc>
-        <w:tc>
-          <w:tcPr>
-            <w:tcW w:w="2091" w:type="dxa"/>
-          </w:tcPr>
-          <w:p>
-            <w:r>
-              <w:t>XF 0-1</w:t>
-            </w:r>
-          </w:p>
-        </w:tc>
-        <w:tc>
-          <w:tcPr>
-            <w:tcW w:w="2092" w:type="dxa"/>
-          </w:tcPr>
-          <w:p>
-            <w:r>
-              <w:t>PAWC mm</w:t>
-            </w:r>
-          </w:p>
-        </w:tc>
-      </w:tr>
-      <w:tr>
-        <w:tc>
-          <w:tcPr>
-            <w:tcW w:w="2091" w:type="dxa"/>
-          </w:tcPr>
-          <w:p>
-            <w:r>
-              <w:t>0-150</w:t>
-            </w:r>
-          </w:p>
-        </w:tc>
-        <w:tc>
-          <w:tcPr>
-            <w:tcW w:w="2091" w:type="dxa"/>
-          </w:tcPr>
-          <w:p>
-            <w:r>
-              <w:t>0.151</w:t>
-            </w:r>
-          </w:p>
-        </w:tc>
-        <w:tc>
-          <w:tcPr>
-            <w:tcW w:w="2091" w:type="dxa"/>
-          </w:tcPr>
-          <w:p>
-            <w:r>
-              <w:t>0.120</w:t>
-            </w:r>
-          </w:p>
-        </w:tc>
-        <w:tc>
-          <w:tcPr>
-            <w:tcW w:w="2091" w:type="dxa"/>
-          </w:tcPr>
-          <w:p>
-            <w:r>
-              <w:t>1.0</w:t>
-            </w:r>
-          </w:p>
-        </w:tc>
-        <w:tc>
-          <w:tcPr>
-            <w:tcW w:w="2092" w:type="dxa"/>
-          </w:tcPr>
-          <w:p>
-            <w:r>
-              <w:t>20.1</w:t>
-            </w:r>
-          </w:p>
-        </w:tc>
-      </w:tr>
-      <w:tr>
-        <w:tc>
-          <w:tcPr>
-            <w:tcW w:w="2091" w:type="dxa"/>
-          </w:tcPr>
-          <w:p>
-            <w:r>
-              <w:t>150-300</w:t>
-            </w:r>
-          </w:p>
-        </w:tc>
-        <w:tc>
-          <w:tcPr>
-            <w:tcW w:w="2091" w:type="dxa"/>
-          </w:tcPr>
-          <w:p>
-            <w:r>
-              <w:t>0.146</w:t>
-            </w:r>
-          </w:p>
-        </w:tc>
-        <w:tc>
-          <w:tcPr>
-            <w:tcW w:w="2091" w:type="dxa"/>
-          </w:tcPr>
-          <w:p>
-            <w:r>
-              <w:t>0.110</w:t>
-            </w:r>
-          </w:p>
-        </w:tc>
-        <w:tc>
-          <w:tcPr>
-            <w:tcW w:w="2091" w:type="dxa"/>
-          </w:tcPr>
-          <w:p>
-            <w:r>
-              <w:t>1.0</w:t>
-            </w:r>
-          </w:p>
-        </w:tc>
-        <w:tc>
-          <w:tcPr>
-            <w:tcW w:w="2092" w:type="dxa"/>
-          </w:tcPr>
-          <w:p>
-            <w:r>
-              <w:t>21.6</w:t>
-            </w:r>
-          </w:p>
-        </w:tc>
-      </w:tr>
-      <w:tr>
-        <w:tc>
-          <w:tcPr>
-            <w:tcW w:w="2091" w:type="dxa"/>
-          </w:tcPr>
-          <w:p>
-            <w:r>
-              <w:t>300-450</w:t>
-            </w:r>
-          </w:p>
-        </w:tc>
-        <w:tc>
-          <w:tcPr>
-            <w:tcW w:w="2091" w:type="dxa"/>
-          </w:tcPr>
-          <w:p>
-            <w:r>
-              <w:t>0.129</w:t>
-            </w:r>
-          </w:p>
-        </w:tc>
-        <w:tc>
-          <w:tcPr>
-            <w:tcW w:w="2091" w:type="dxa"/>
-          </w:tcPr>
-          <w:p>
-            <w:r>
-              <w:t>0.080</w:t>
-            </w:r>
-          </w:p>
-        </w:tc>
-        <w:tc>
-          <w:tcPr>
-            <w:tcW w:w="2091" w:type="dxa"/>
-          </w:tcPr>
-          <w:p>
-            <w:r>
-              <w:t>1.0</w:t>
-            </w:r>
-          </w:p>
-        </w:tc>
-        <w:tc>
-          <w:tcPr>
-            <w:tcW w:w="2092" w:type="dxa"/>
-          </w:tcPr>
-          <w:p>
-            <w:r>
-              <w:t>25.6</w:t>
-            </w:r>
-          </w:p>
-        </w:tc>
-      </w:tr>
-      <w:tr>
-        <w:tc>
-          <w:tcPr>
-            <w:tcW w:w="2091" w:type="dxa"/>
-          </w:tcPr>
-          <w:p>
-            <w:r>
-              <w:t>450-600</w:t>
-            </w:r>
-          </w:p>
-        </w:tc>
-        <w:tc>
-          <w:tcPr>
-            <w:tcW w:w="2091" w:type="dxa"/>
-          </w:tcPr>
-          <w:p>
-            <w:r>
-              <w:t>0.111</w:t>
-            </w:r>
-          </w:p>
-        </w:tc>
-        <w:tc>
-          <w:tcPr>
-            <w:tcW w:w="2091" w:type="dxa"/>
-          </w:tcPr>
-          <w:p>
-            <w:r>
-              <w:t>0.050</w:t>
-            </w:r>
-          </w:p>
-        </w:tc>
-        <w:tc>
-          <w:tcPr>
-            <w:tcW w:w="2091" w:type="dxa"/>
-          </w:tcPr>
-          <w:p>
-            <w:r>
-              <w:t>1.0</w:t>
-            </w:r>
-          </w:p>
-        </w:tc>
-        <w:tc>
-          <w:tcPr>
-            <w:tcW w:w="2092" w:type="dxa"/>
-          </w:tcPr>
-          <w:p>
-            <w:r>
-              <w:t>29.4</w:t>
-            </w:r>
-          </w:p>
-        </w:tc>
-      </w:tr>
-      <w:tr>
-        <w:tc>
-          <w:tcPr>
-            <w:tcW w:w="2091" w:type="dxa"/>
-          </w:tcPr>
-          <w:p>
-            <w:r>
-              <w:t>600-800</w:t>
-            </w:r>
-          </w:p>
-        </w:tc>
-        <w:tc>
-          <w:tcPr>
-            <w:tcW w:w="2091" w:type="dxa"/>
-          </w:tcPr>
-          <w:p>
-            <w:r>
-              <w:t>0.080</w:t>
-            </w:r>
-          </w:p>
-        </w:tc>
-        <w:tc>
-          <w:tcPr>
-            <w:tcW w:w="2091" w:type="dxa"/>
-          </w:tcPr>
-          <w:p>
-            <w:r>
-              <w:t>0.020</w:t>
-            </w:r>
-          </w:p>
-        </w:tc>
-        <w:tc>
-          <w:tcPr>
-            <w:tcW w:w="2091" w:type="dxa"/>
-          </w:tcPr>
-          <w:p>
-            <w:r>
-              <w:t>1.0</w:t>
-            </w:r>
-          </w:p>
-        </w:tc>
-        <w:tc>
-          <w:tcPr>
-            <w:tcW w:w="2092" w:type="dxa"/>
-          </w:tcPr>
-          <w:p>
-            <w:r>
-              <w:t>46.0</w:t>
-            </w:r>
-          </w:p>
-        </w:tc>
-      </w:tr>
-      <w:tr>
-        <w:tc>
-          <w:tcPr>
-            <w:tcW w:w="2091" w:type="dxa"/>
-          </w:tcPr>
-          <w:p>
-            <w:r>
-              <w:lastRenderedPageBreak/>
-              <w:t>800-1000</w:t>
-            </w:r>
-          </w:p>
-        </w:tc>
-        <w:tc>
-          <w:tcPr>
-            <w:tcW w:w="2091" w:type="dxa"/>
-          </w:tcPr>
-          <w:p>
-            <w:r>
-              <w:t>0.077</w:t>
-            </w:r>
-          </w:p>
-        </w:tc>
-        <w:tc>
-          <w:tcPr>
-            <w:tcW w:w="2091" w:type="dxa"/>
-          </w:tcPr>
-          <w:p>
-            <w:r>
-              <w:t>0.005</w:t>
-            </w:r>
-          </w:p>
-        </w:tc>
-        <w:tc>
-          <w:tcPr>
-            <w:tcW w:w="2091" w:type="dxa"/>
-          </w:tcPr>
-          <w:p>
-            <w:r>
-              <w:t>1.0</w:t>
-            </w:r>
-          </w:p>
-        </w:tc>
-        <w:tc>
-          <w:tcPr>
-            <w:tcW w:w="2092" w:type="dxa"/>
-          </w:tcPr>
-          <w:p>
-            <w:r>
-              <w:t>46.6</w:t>
-            </w:r>
-          </w:p>
-        </w:tc>
-      </w:tr>
-      <w:tr>
-        <w:tc>
-          <w:tcPr>
-            <w:tcW w:w="2091" w:type="dxa"/>
-          </w:tcPr>
-          <w:p>
-            <w:r>
-              <w:t>1000-1200</w:t>
-            </w:r>
-          </w:p>
-        </w:tc>
-        <w:tc>
-          <w:tcPr>
-            <w:tcW w:w="2091" w:type="dxa"/>
-          </w:tcPr>
-          <w:p>
-            <w:r>
-              <w:t>0.085</w:t>
-            </w:r>
-          </w:p>
-        </w:tc>
-        <w:tc>
-          <w:tcPr>
-            <w:tcW w:w="2091" w:type="dxa"/>
-          </w:tcPr>
-          <w:p>
-            <w:r>
-              <w:t>0.000</w:t>
-            </w:r>
-          </w:p>
-        </w:tc>
-        <w:tc>
-          <w:tcPr>
-            <w:tcW w:w="2091" w:type="dxa"/>
-          </w:tcPr>
-          <w:p>
-            <w:r>
-              <w:t>1.0</w:t>
-            </w:r>
-          </w:p>
-        </w:tc>
-        <w:tc>
-          <w:tcPr>
-            <w:tcW w:w="2092" w:type="dxa"/>
-          </w:tcPr>
-          <w:p>
-            <w:r>
-              <w:t>45.0</w:t>
-            </w:r>
-          </w:p>
-        </w:tc>
-      </w:tr>
-      <w:tr>
-        <w:tc>
-          <w:tcPr>
-            <w:tcW w:w="2091" w:type="dxa"/>
-          </w:tcPr>
-          <w:p>
-            <w:r>
-              <w:t>1200-1400</w:t>
-            </w:r>
-          </w:p>
-        </w:tc>
-        <w:tc>
-          <w:tcPr>
-            <w:tcW w:w="2091" w:type="dxa"/>
-          </w:tcPr>
-          <w:p>
-            <w:r>
-              <w:t>0.082</w:t>
-            </w:r>
-          </w:p>
-        </w:tc>
-        <w:tc>
-          <w:tcPr>
-            <w:tcW w:w="2091" w:type="dxa"/>
-          </w:tcPr>
-          <w:p>
-            <w:r>
-              <w:t>0.000</w:t>
-            </w:r>
-          </w:p>
-        </w:tc>
-        <w:tc>
-          <w:tcPr>
-            <w:tcW w:w="2091" w:type="dxa"/>
-          </w:tcPr>
-          <w:p>
-            <w:r>
-              <w:t>1.0</w:t>
-            </w:r>
-          </w:p>
-        </w:tc>
-        <w:tc>
-          <w:tcPr>
-            <w:tcW w:w="2092" w:type="dxa"/>
-          </w:tcPr>
-          <w:p>
-            <w:r>
-              <w:t>45.6</w:t>
-            </w:r>
-          </w:p>
-        </w:tc>
-      </w:tr>
-      <w:tr>
-        <w:tc>
-          <w:tcPr>
-            <w:tcW w:w="2091" w:type="dxa"/>
-          </w:tcPr>
-          <w:p>
-            <w:r>
-              <w:t>1400-1700</w:t>
-            </w:r>
-          </w:p>
-        </w:tc>
-        <w:tc>
-          <w:tcPr>
-            <w:tcW w:w="2091" w:type="dxa"/>
-          </w:tcPr>
-          <w:p>
-            <w:r>
-              <w:t>0.230</w:t>
-            </w:r>
-          </w:p>
-        </w:tc>
-        <w:tc>
-          <w:tcPr>
-            <w:tcW w:w="2091" w:type="dxa"/>
-          </w:tcPr>
-          <w:p>
-            <w:r>
-              <w:t>0.060</w:t>
-            </w:r>
-          </w:p>
-        </w:tc>
-        <w:tc>
-          <w:tcPr>
-            <w:tcW w:w="2091" w:type="dxa"/>
-          </w:tcPr>
-          <w:p>
-            <w:r>
-              <w:t>1.0</w:t>
-            </w:r>
-          </w:p>
-        </w:tc>
-        <w:tc>
-          <w:tcPr>
-            <w:tcW w:w="2092" w:type="dxa"/>
-          </w:tcPr>
-          <w:p>
-            <w:r>
-              <w:t>24.0</w:t>
-            </w:r>
-          </w:p>
-        </w:tc>
-      </w:tr>
-      <w:tr>
-        <w:tc>
-          <w:tcPr>
-            <w:tcW w:w="2091" w:type="dxa"/>
-          </w:tcPr>
-          <w:p>
-            <w:r>
-              <w:t>1700-2000</w:t>
-            </w:r>
-          </w:p>
-        </w:tc>
-        <w:tc>
-          <w:tcPr>
-            <w:tcW w:w="2091" w:type="dxa"/>
-          </w:tcPr>
-          <w:p>
-            <w:r>
-              <w:t>0.230</w:t>
-            </w:r>
-          </w:p>
-        </w:tc>
-        <w:tc>
-          <w:tcPr>
-            <w:tcW w:w="2091" w:type="dxa"/>
-          </w:tcPr>
-          <w:p>
-            <w:r>
-              <w:t>0.060</w:t>
-            </w:r>
-          </w:p>
-        </w:tc>
-        <w:tc>
-          <w:tcPr>
-            <w:tcW w:w="2091" w:type="dxa"/>
-          </w:tcPr>
-          <w:p>
-            <w:r>
-              <w:t>1.0</w:t>
-            </w:r>
-          </w:p>
-        </w:tc>
-        <w:tc>
-          <w:tcPr>
-            <w:tcW w:w="2092" w:type="dxa"/>
-          </w:tcPr>
-          <w:p>
-            <w:r>
-              <w:t>24.0</w:t>
-            </w:r>
-          </w:p>
-        </w:tc>
-      </w:tr>
-    </w:tbl>
-    <w:p/>
-    <w:p>
-      <w:r>
-        <w:t xml:space="preserve">KL - </w:t>
-      </w:r>
-      <w:hyperlink r:id="rId10" w:history="1">
-        <w:r>
-          <w:rPr>
-            <w:rStyle w:val="Hyperlink"/>
-          </w:rPr>
-          <w:t>https://apsiminitiative.github.io/APSIM-Classic-Wheat-Doc/Crop-Water-Relations.html</w:t>
-        </w:r>
-      </w:hyperlink>
-    </w:p>
-    <w:p>
-      <w:r>
-        <w:t xml:space="preserve">KL represents the fraction of plant available water to be extracted per day from a rooted soil layer, which mimics the impact of soil water </w:t>
-      </w:r>
-      <w:r>
-        <w:fldChar w:fldCharType="begin"/>
-      </w:r>
-      <w:r>
-        <w:instrText xml:space="preserve"> ADDIN EN.CITE &lt;EndNote&gt;&lt;Cite&gt;&lt;Author&gt;He&lt;/Author&gt;&lt;Year&gt;2022&lt;/Year&gt;&lt;RecNum&gt;711&lt;/RecNum&gt;&lt;DisplayText&gt;(He et al. 2022)&lt;/DisplayText&gt;&lt;record&gt;&lt;rec-number&gt;711&lt;/rec-number&gt;&lt;foreign-keys&gt;&lt;key app="EN" db-id="rdppvtzxu52pakew5ez5fwsx9fxrprr0f0d0" timestamp="1754475314"&gt;711&lt;/key&gt;&lt;/foreign-keys&gt;&lt;ref-type name="Journal Article"&gt;17&lt;/ref-type&gt;&lt;contributors&gt;&lt;authors&gt;&lt;author&gt;He, Di&lt;/author&gt;&lt;author&gt;Oliver, Yvette&lt;/author&gt;&lt;author&gt;Rab, Abdur&lt;/author&gt;&lt;author&gt;Fisher, Peter&lt;/author&gt;&lt;author&gt;Armstrong, Roger&lt;/author&gt;&lt;author&gt;Kitching, Matt&lt;/author&gt;&lt;author&gt;Wang, Enli&lt;/author&gt;&lt;/authors&gt;&lt;/contributors&gt;&lt;titles&gt;&lt;title&gt;Plant available water capacity (PAWC) of soils predicted from crop yields better reflects within-field soil physicochemical variations&lt;/title&gt;&lt;secondary-title&gt;Geoderma&lt;/secondary-title&gt;&lt;/titles&gt;&lt;periodical&gt;&lt;full-title&gt;Geoderma&lt;/full-title&gt;&lt;/periodical&gt;&lt;pages&gt;115958&lt;/pages&gt;&lt;volume&gt;422&lt;/volume&gt;&lt;keywords&gt;&lt;keyword&gt;Inverse modelling, Soil digital mapping, APSIM (Agricultural Production Systems Simulator), Soil salinity&lt;/keyword&gt;&lt;/keywords&gt;&lt;dates&gt;&lt;year&gt;2022&lt;/year&gt;&lt;pub-dates&gt;&lt;date&gt;2022/09/15/&lt;/date&gt;&lt;/pub-dates&gt;&lt;/dates&gt;&lt;isbn&gt;0016-7061&lt;/isbn&gt;&lt;label&gt;He2022Sep&lt;/label&gt;&lt;urls&gt;&lt;related-urls&gt;&lt;url&gt;https://www.sciencedirect.com/science/article/pii/S0016706122002658&lt;/url&gt;&lt;/related-urls&gt;&lt;/urls&gt;&lt;electronic-resource-num&gt;10.1016/j.geoderma.2022.115958&lt;/electronic-resource-num&gt;&lt;language&gt;English&lt;/language&gt;&lt;/record&gt;&lt;/Cite&gt;&lt;/EndNote&gt;</w:instrText>
-      </w:r>
-      <w:r>
-        <w:fldChar w:fldCharType="separate"/>
-      </w:r>
-      <w:r>
-        <w:rPr>
-          <w:noProof/>
-        </w:rPr>
-        <w:t>(He et al. 2022)</w:t>
-      </w:r>
-      <w:r>
-        <w:fldChar w:fldCharType="end"/>
-      </w:r>
-    </w:p>
-    <w:p>
-      <w:r>
-        <w:fldChar w:fldCharType="begin"/>
-      </w:r>
-      <w:r>
-        <w:instrText xml:space="preserve"> ADDIN EN.CITE &lt;EndNote&gt;&lt;Cite&gt;&lt;Author&gt;Dalgliesh&lt;/Author&gt;&lt;Year&gt;2016&lt;/Year&gt;&lt;RecNum&gt;479&lt;/RecNum&gt;&lt;DisplayText&gt;(Dalgliesh et al. 2016)&lt;/DisplayText&gt;&lt;record&gt;&lt;rec-number&gt;479&lt;/rec-number&gt;&lt;foreign-keys&gt;&lt;key app="EN" db-id="rdppvtzxu52pakew5ez5fwsx9fxrprr0f0d0" timestamp="1679270818"&gt;479&lt;/key&gt;&lt;/foreign-keys&gt;&lt;ref-type name="Web Page"&gt;12&lt;/ref-type&gt;&lt;contributors&gt;&lt;authors&gt;&lt;author&gt;Dalgliesh, N.&lt;/author&gt;&lt;author&gt;Hochman, Z.&lt;/author&gt;&lt;author&gt;Huth, N.&lt;/author&gt;&lt;author&gt;Holzworth, D.&lt;/author&gt;&lt;/authors&gt;&lt;/contributors&gt;&lt;titles&gt;&lt;title&gt;Field Protocol to APSoil characterisations. Version 4. CSIRO, Australia.&lt;/title&gt;&lt;/titles&gt;&lt;volume&gt;2023&lt;/volume&gt;&lt;number&gt;20/03/2023&lt;/number&gt;&lt;dates&gt;&lt;year&gt;2016&lt;/year&gt;&lt;/dates&gt;&lt;urls&gt;&lt;related-urls&gt;&lt;url&gt;https://publications.csiro.au/rpr/download?pid=csiro:EP166550&amp;amp;dsid=DS4&lt;/url&gt;&lt;/related-urls&gt;&lt;/urls&gt;&lt;/record&gt;&lt;/Cite&gt;&lt;/EndNote&gt;</w:instrText>
-      </w:r>
-      <w:r>
-        <w:fldChar w:fldCharType="separate"/>
-      </w:r>
-      <w:r>
-        <w:rPr>
-          <w:noProof/>
-        </w:rPr>
-        <w:t>(Dalgliesh et al. 2016)</w:t>
-      </w:r>
-      <w:r>
-        <w:fldChar w:fldCharType="end"/>
-      </w:r>
-    </w:p>
     <w:p>
       <w:r>
         <w:rPr>
@@ -19564,7 +18731,7 @@
                     <pic:cNvPicPr/>
                   </pic:nvPicPr>
                   <pic:blipFill>
-                    <a:blip r:embed="rId11"/>
+                    <a:blip r:embed="rId7"/>
                     <a:stretch>
                       <a:fillRect/>
                     </a:stretch>
@@ -19588,6 +18755,4501 @@
     <w:p/>
     <w:p>
       <w:pPr>
+        <w:keepNext/>
+        <w:keepLines/>
+        <w:spacing w:line="240" w:lineRule="auto"/>
+        <w:rPr>
+          <w:rFonts w:ascii="Times New Roman" w:eastAsia="Times New Roman" w:hAnsi="Times New Roman" w:cs="Times New Roman"/>
+          <w:b/>
+          <w:bCs/>
+          <w:sz w:val="24"/>
+          <w:szCs w:val="20"/>
+        </w:rPr>
+      </w:pPr>
+      <w:bookmarkStart w:id="5" w:name="_Ref190417584"/>
+      <w:r>
+        <w:rPr>
+          <w:rFonts w:ascii="Times New Roman" w:eastAsia="Times New Roman" w:hAnsi="Times New Roman" w:cs="Times New Roman"/>
+          <w:b/>
+          <w:bCs/>
+          <w:sz w:val="24"/>
+          <w:szCs w:val="20"/>
+        </w:rPr>
+        <w:t xml:space="preserve">Table </w:t>
+      </w:r>
+      <w:r>
+        <w:rPr>
+          <w:rFonts w:ascii="Times New Roman" w:eastAsia="Times New Roman" w:hAnsi="Times New Roman" w:cs="Times New Roman"/>
+          <w:b/>
+          <w:bCs/>
+          <w:sz w:val="24"/>
+          <w:szCs w:val="20"/>
+        </w:rPr>
+        <w:fldChar w:fldCharType="begin"/>
+      </w:r>
+      <w:r>
+        <w:rPr>
+          <w:rFonts w:ascii="Times New Roman" w:eastAsia="Times New Roman" w:hAnsi="Times New Roman" w:cs="Times New Roman"/>
+          <w:b/>
+          <w:bCs/>
+          <w:sz w:val="24"/>
+          <w:szCs w:val="20"/>
+        </w:rPr>
+        <w:instrText xml:space="preserve"> SEQ Table \* ARABIC </w:instrText>
+      </w:r>
+      <w:r>
+        <w:rPr>
+          <w:rFonts w:ascii="Times New Roman" w:eastAsia="Times New Roman" w:hAnsi="Times New Roman" w:cs="Times New Roman"/>
+          <w:b/>
+          <w:bCs/>
+          <w:sz w:val="24"/>
+          <w:szCs w:val="20"/>
+        </w:rPr>
+        <w:fldChar w:fldCharType="separate"/>
+      </w:r>
+      <w:r>
+        <w:rPr>
+          <w:rFonts w:ascii="Times New Roman" w:eastAsia="Times New Roman" w:hAnsi="Times New Roman" w:cs="Times New Roman"/>
+          <w:b/>
+          <w:bCs/>
+          <w:noProof/>
+          <w:sz w:val="24"/>
+          <w:szCs w:val="20"/>
+        </w:rPr>
+        <w:t>1</w:t>
+      </w:r>
+      <w:r>
+        <w:rPr>
+          <w:rFonts w:ascii="Times New Roman" w:eastAsia="Times New Roman" w:hAnsi="Times New Roman" w:cs="Times New Roman"/>
+          <w:b/>
+          <w:bCs/>
+          <w:noProof/>
+          <w:sz w:val="24"/>
+          <w:szCs w:val="20"/>
+        </w:rPr>
+        <w:fldChar w:fldCharType="end"/>
+      </w:r>
+      <w:bookmarkEnd w:id="5"/>
+      <w:r>
+        <w:rPr>
+          <w:rFonts w:ascii="Times New Roman" w:eastAsia="Times New Roman" w:hAnsi="Times New Roman" w:cs="Times New Roman"/>
+          <w:b/>
+          <w:bCs/>
+          <w:sz w:val="24"/>
+          <w:szCs w:val="20"/>
+        </w:rPr>
+        <w:t>. Parameterisation datasets used to develop the Intermediate Wheatgrass (IWG) APSIM Next Generation model.</w:t>
+      </w:r>
+    </w:p>
+    <w:p>
+      <w:pPr>
+        <w:keepNext/>
+        <w:keepLines/>
+        <w:spacing w:line="240" w:lineRule="auto"/>
+        <w:rPr>
+          <w:rFonts w:ascii="Times New Roman" w:eastAsia="Times New Roman" w:hAnsi="Times New Roman" w:cs="Times New Roman"/>
+          <w:b/>
+          <w:bCs/>
+          <w:sz w:val="20"/>
+          <w:szCs w:val="20"/>
+        </w:rPr>
+      </w:pPr>
+      <w:r>
+        <w:rPr>
+          <w:rFonts w:ascii="Times New Roman" w:eastAsia="Times New Roman" w:hAnsi="Times New Roman" w:cs="Times New Roman"/>
+          <w:b/>
+          <w:bCs/>
+          <w:sz w:val="20"/>
+          <w:szCs w:val="20"/>
+        </w:rPr>
+        <w:t>The observed data values were used both as guidance in setting the initial parameter values (e.g., phenology timing) and for calibration result comparisons (e.g., biomass and grain yield predicted vs. observed). The harvest column contains the date and height above ground of each harvest. Some experiments span multiple years, as indicated by the harvest dates.</w:t>
+      </w:r>
+    </w:p>
+    <w:tbl>
+      <w:tblPr>
+        <w:tblStyle w:val="TableGrid4"/>
+        <w:tblW w:w="9031" w:type="dxa"/>
+        <w:tblLook w:val="04A0" w:firstRow="1" w:lastRow="0" w:firstColumn="1" w:lastColumn="0" w:noHBand="0" w:noVBand="1"/>
+      </w:tblPr>
+      <w:tblGrid>
+        <w:gridCol w:w="938"/>
+        <w:gridCol w:w="1263"/>
+        <w:gridCol w:w="1033"/>
+        <w:gridCol w:w="1289"/>
+        <w:gridCol w:w="808"/>
+        <w:gridCol w:w="1106"/>
+        <w:gridCol w:w="704"/>
+        <w:gridCol w:w="1006"/>
+        <w:gridCol w:w="884"/>
+      </w:tblGrid>
+      <w:tr>
+        <w:tc>
+          <w:tcPr>
+            <w:tcW w:w="0" w:type="auto"/>
+            <w:tcBorders>
+              <w:top w:val="single" w:sz="4" w:space="0" w:color="auto"/>
+              <w:left w:val="nil"/>
+              <w:bottom w:val="single" w:sz="4" w:space="0" w:color="auto"/>
+              <w:right w:val="nil"/>
+            </w:tcBorders>
+          </w:tcPr>
+          <w:p>
+            <w:pPr>
+              <w:keepNext/>
+              <w:keepLines/>
+              <w:spacing w:after="60" w:line="240" w:lineRule="auto"/>
+              <w:rPr>
+                <w:b/>
+                <w:bCs/>
+                <w:sz w:val="14"/>
+                <w:szCs w:val="14"/>
+              </w:rPr>
+            </w:pPr>
+            <w:r>
+              <w:rPr>
+                <w:b/>
+                <w:bCs/>
+                <w:sz w:val="14"/>
+                <w:szCs w:val="14"/>
+              </w:rPr>
+              <w:t>Observed data</w:t>
+            </w:r>
+          </w:p>
+        </w:tc>
+        <w:tc>
+          <w:tcPr>
+            <w:tcW w:w="0" w:type="auto"/>
+            <w:tcBorders>
+              <w:top w:val="single" w:sz="4" w:space="0" w:color="auto"/>
+              <w:left w:val="nil"/>
+              <w:bottom w:val="single" w:sz="4" w:space="0" w:color="auto"/>
+              <w:right w:val="nil"/>
+            </w:tcBorders>
+          </w:tcPr>
+          <w:p>
+            <w:pPr>
+              <w:keepNext/>
+              <w:keepLines/>
+              <w:spacing w:after="60" w:line="240" w:lineRule="auto"/>
+              <w:rPr>
+                <w:b/>
+                <w:bCs/>
+                <w:sz w:val="16"/>
+                <w:szCs w:val="16"/>
+              </w:rPr>
+            </w:pPr>
+            <w:bookmarkStart w:id="6" w:name="_Hlk187676987"/>
+            <w:r>
+              <w:rPr>
+                <w:b/>
+                <w:bCs/>
+                <w:sz w:val="14"/>
+                <w:szCs w:val="14"/>
+              </w:rPr>
+              <w:t>Location</w:t>
+            </w:r>
+          </w:p>
+        </w:tc>
+        <w:tc>
+          <w:tcPr>
+            <w:tcW w:w="0" w:type="auto"/>
+            <w:tcBorders>
+              <w:top w:val="single" w:sz="4" w:space="0" w:color="auto"/>
+              <w:left w:val="nil"/>
+              <w:bottom w:val="single" w:sz="4" w:space="0" w:color="auto"/>
+              <w:right w:val="nil"/>
+            </w:tcBorders>
+          </w:tcPr>
+          <w:p>
+            <w:pPr>
+              <w:keepNext/>
+              <w:keepLines/>
+              <w:spacing w:after="60" w:line="240" w:lineRule="auto"/>
+              <w:rPr>
+                <w:b/>
+                <w:bCs/>
+                <w:sz w:val="16"/>
+                <w:szCs w:val="16"/>
+              </w:rPr>
+            </w:pPr>
+            <w:r>
+              <w:rPr>
+                <w:b/>
+                <w:bCs/>
+                <w:sz w:val="14"/>
+                <w:szCs w:val="14"/>
+              </w:rPr>
+              <w:t>Sowing</w:t>
+            </w:r>
+          </w:p>
+        </w:tc>
+        <w:tc>
+          <w:tcPr>
+            <w:tcW w:w="0" w:type="auto"/>
+            <w:tcBorders>
+              <w:top w:val="single" w:sz="4" w:space="0" w:color="auto"/>
+              <w:left w:val="nil"/>
+              <w:bottom w:val="single" w:sz="4" w:space="0" w:color="auto"/>
+              <w:right w:val="nil"/>
+            </w:tcBorders>
+          </w:tcPr>
+          <w:p>
+            <w:pPr>
+              <w:keepNext/>
+              <w:keepLines/>
+              <w:spacing w:after="60" w:line="240" w:lineRule="auto"/>
+              <w:rPr>
+                <w:b/>
+                <w:bCs/>
+                <w:sz w:val="16"/>
+                <w:szCs w:val="16"/>
+              </w:rPr>
+            </w:pPr>
+            <w:r>
+              <w:rPr>
+                <w:b/>
+                <w:bCs/>
+                <w:sz w:val="14"/>
+                <w:szCs w:val="14"/>
+              </w:rPr>
+              <w:t>Fertiliser</w:t>
+            </w:r>
+          </w:p>
+        </w:tc>
+        <w:tc>
+          <w:tcPr>
+            <w:tcW w:w="0" w:type="auto"/>
+            <w:tcBorders>
+              <w:top w:val="single" w:sz="4" w:space="0" w:color="auto"/>
+              <w:left w:val="nil"/>
+              <w:bottom w:val="single" w:sz="4" w:space="0" w:color="auto"/>
+              <w:right w:val="nil"/>
+            </w:tcBorders>
+          </w:tcPr>
+          <w:p>
+            <w:pPr>
+              <w:keepNext/>
+              <w:keepLines/>
+              <w:spacing w:after="60" w:line="240" w:lineRule="auto"/>
+              <w:rPr>
+                <w:b/>
+                <w:bCs/>
+                <w:sz w:val="16"/>
+                <w:szCs w:val="16"/>
+              </w:rPr>
+            </w:pPr>
+            <w:r>
+              <w:rPr>
+                <w:b/>
+                <w:bCs/>
+                <w:sz w:val="14"/>
+                <w:szCs w:val="14"/>
+              </w:rPr>
+              <w:t>Irrigation</w:t>
+            </w:r>
+          </w:p>
+        </w:tc>
+        <w:tc>
+          <w:tcPr>
+            <w:tcW w:w="0" w:type="auto"/>
+            <w:tcBorders>
+              <w:top w:val="single" w:sz="4" w:space="0" w:color="auto"/>
+              <w:left w:val="nil"/>
+              <w:bottom w:val="single" w:sz="4" w:space="0" w:color="auto"/>
+              <w:right w:val="nil"/>
+            </w:tcBorders>
+          </w:tcPr>
+          <w:p>
+            <w:pPr>
+              <w:keepNext/>
+              <w:keepLines/>
+              <w:spacing w:after="60" w:line="240" w:lineRule="auto"/>
+              <w:rPr>
+                <w:b/>
+                <w:bCs/>
+                <w:sz w:val="16"/>
+                <w:szCs w:val="16"/>
+              </w:rPr>
+            </w:pPr>
+            <w:r>
+              <w:rPr>
+                <w:b/>
+                <w:bCs/>
+                <w:sz w:val="14"/>
+                <w:szCs w:val="14"/>
+              </w:rPr>
+              <w:t>Harvest</w:t>
+            </w:r>
+          </w:p>
+        </w:tc>
+        <w:tc>
+          <w:tcPr>
+            <w:tcW w:w="0" w:type="auto"/>
+            <w:tcBorders>
+              <w:top w:val="single" w:sz="4" w:space="0" w:color="auto"/>
+              <w:left w:val="nil"/>
+              <w:bottom w:val="single" w:sz="4" w:space="0" w:color="auto"/>
+              <w:right w:val="nil"/>
+            </w:tcBorders>
+          </w:tcPr>
+          <w:p>
+            <w:pPr>
+              <w:keepNext/>
+              <w:keepLines/>
+              <w:spacing w:after="60" w:line="240" w:lineRule="auto"/>
+              <w:rPr>
+                <w:b/>
+                <w:bCs/>
+                <w:sz w:val="16"/>
+                <w:szCs w:val="16"/>
+              </w:rPr>
+            </w:pPr>
+            <w:r>
+              <w:rPr>
+                <w:b/>
+                <w:bCs/>
+                <w:sz w:val="14"/>
+                <w:szCs w:val="14"/>
+              </w:rPr>
+              <w:t>Sample size m²</w:t>
+            </w:r>
+          </w:p>
+        </w:tc>
+        <w:tc>
+          <w:tcPr>
+            <w:tcW w:w="0" w:type="auto"/>
+            <w:tcBorders>
+              <w:top w:val="single" w:sz="4" w:space="0" w:color="auto"/>
+              <w:left w:val="nil"/>
+              <w:bottom w:val="single" w:sz="4" w:space="0" w:color="auto"/>
+              <w:right w:val="nil"/>
+            </w:tcBorders>
+          </w:tcPr>
+          <w:p>
+            <w:pPr>
+              <w:keepNext/>
+              <w:keepLines/>
+              <w:spacing w:after="60" w:line="240" w:lineRule="auto"/>
+              <w:rPr>
+                <w:b/>
+                <w:bCs/>
+                <w:sz w:val="16"/>
+                <w:szCs w:val="16"/>
+              </w:rPr>
+            </w:pPr>
+            <w:r>
+              <w:rPr>
+                <w:b/>
+                <w:bCs/>
+                <w:sz w:val="14"/>
+                <w:szCs w:val="14"/>
+              </w:rPr>
+              <w:t>IWG cultivar</w:t>
+            </w:r>
+          </w:p>
+        </w:tc>
+        <w:tc>
+          <w:tcPr>
+            <w:tcW w:w="0" w:type="auto"/>
+            <w:tcBorders>
+              <w:top w:val="single" w:sz="4" w:space="0" w:color="auto"/>
+              <w:left w:val="nil"/>
+              <w:bottom w:val="single" w:sz="4" w:space="0" w:color="auto"/>
+              <w:right w:val="nil"/>
+            </w:tcBorders>
+          </w:tcPr>
+          <w:p>
+            <w:pPr>
+              <w:keepNext/>
+              <w:keepLines/>
+              <w:spacing w:after="60" w:line="240" w:lineRule="auto"/>
+              <w:rPr>
+                <w:b/>
+                <w:bCs/>
+                <w:sz w:val="14"/>
+                <w:szCs w:val="14"/>
+              </w:rPr>
+            </w:pPr>
+            <w:r>
+              <w:rPr>
+                <w:b/>
+                <w:bCs/>
+                <w:sz w:val="14"/>
+                <w:szCs w:val="14"/>
+              </w:rPr>
+              <w:t>Reference</w:t>
+            </w:r>
+          </w:p>
+        </w:tc>
+      </w:tr>
+      <w:tr>
+        <w:tc>
+          <w:tcPr>
+            <w:tcW w:w="0" w:type="auto"/>
+            <w:tcBorders>
+              <w:top w:val="single" w:sz="4" w:space="0" w:color="auto"/>
+              <w:left w:val="nil"/>
+              <w:bottom w:val="nil"/>
+              <w:right w:val="nil"/>
+            </w:tcBorders>
+          </w:tcPr>
+          <w:p>
+            <w:pPr>
+              <w:keepNext/>
+              <w:keepLines/>
+              <w:spacing w:after="60" w:line="240" w:lineRule="auto"/>
+              <w:rPr>
+                <w:sz w:val="14"/>
+                <w:szCs w:val="14"/>
+              </w:rPr>
+            </w:pPr>
+            <w:r>
+              <w:rPr>
+                <w:sz w:val="14"/>
+                <w:szCs w:val="14"/>
+              </w:rPr>
+              <w:t>Phenology</w:t>
+            </w:r>
+          </w:p>
+        </w:tc>
+        <w:tc>
+          <w:tcPr>
+            <w:tcW w:w="0" w:type="auto"/>
+            <w:tcBorders>
+              <w:top w:val="single" w:sz="4" w:space="0" w:color="auto"/>
+              <w:left w:val="nil"/>
+              <w:bottom w:val="nil"/>
+              <w:right w:val="nil"/>
+            </w:tcBorders>
+          </w:tcPr>
+          <w:p>
+            <w:pPr>
+              <w:keepNext/>
+              <w:keepLines/>
+              <w:spacing w:after="60" w:line="240" w:lineRule="auto"/>
+              <w:rPr>
+                <w:sz w:val="14"/>
+                <w:szCs w:val="14"/>
+              </w:rPr>
+            </w:pPr>
+            <w:bookmarkStart w:id="7" w:name="_Hlk183949245"/>
+            <w:r>
+              <w:rPr>
+                <w:sz w:val="14"/>
+                <w:szCs w:val="14"/>
+              </w:rPr>
+              <w:t>Cowra, NSW AUS (-33.8, 148.7)</w:t>
+            </w:r>
+          </w:p>
+        </w:tc>
+        <w:tc>
+          <w:tcPr>
+            <w:tcW w:w="0" w:type="auto"/>
+            <w:tcBorders>
+              <w:top w:val="single" w:sz="4" w:space="0" w:color="auto"/>
+              <w:left w:val="nil"/>
+              <w:bottom w:val="nil"/>
+              <w:right w:val="nil"/>
+            </w:tcBorders>
+          </w:tcPr>
+          <w:p>
+            <w:pPr>
+              <w:keepNext/>
+              <w:keepLines/>
+              <w:spacing w:after="60" w:line="240" w:lineRule="auto"/>
+              <w:rPr>
+                <w:sz w:val="14"/>
+                <w:szCs w:val="14"/>
+              </w:rPr>
+            </w:pPr>
+            <w:r>
+              <w:rPr>
+                <w:sz w:val="14"/>
+                <w:szCs w:val="14"/>
+              </w:rPr>
+              <w:t xml:space="preserve">18/5/2022, 15cm rows, 90 seeds/m² </w:t>
+            </w:r>
+          </w:p>
+        </w:tc>
+        <w:tc>
+          <w:tcPr>
+            <w:tcW w:w="0" w:type="auto"/>
+            <w:tcBorders>
+              <w:top w:val="single" w:sz="4" w:space="0" w:color="auto"/>
+              <w:left w:val="nil"/>
+              <w:bottom w:val="nil"/>
+              <w:right w:val="nil"/>
+            </w:tcBorders>
+          </w:tcPr>
+          <w:p>
+            <w:pPr>
+              <w:keepNext/>
+              <w:keepLines/>
+              <w:spacing w:after="60" w:line="240" w:lineRule="auto"/>
+              <w:rPr>
+                <w:sz w:val="14"/>
+                <w:szCs w:val="14"/>
+              </w:rPr>
+            </w:pPr>
+            <w:r>
+              <w:rPr>
+                <w:sz w:val="14"/>
+                <w:szCs w:val="14"/>
+              </w:rPr>
+              <w:t>18/5/2022 NPK:25-5-8.8, 75kg/ha</w:t>
+            </w:r>
+          </w:p>
+        </w:tc>
+        <w:tc>
+          <w:tcPr>
+            <w:tcW w:w="0" w:type="auto"/>
+            <w:tcBorders>
+              <w:top w:val="single" w:sz="4" w:space="0" w:color="auto"/>
+              <w:left w:val="nil"/>
+              <w:bottom w:val="nil"/>
+              <w:right w:val="nil"/>
+            </w:tcBorders>
+          </w:tcPr>
+          <w:p>
+            <w:pPr>
+              <w:keepNext/>
+              <w:keepLines/>
+              <w:spacing w:after="60" w:line="240" w:lineRule="auto"/>
+              <w:rPr>
+                <w:sz w:val="14"/>
+                <w:szCs w:val="14"/>
+              </w:rPr>
+            </w:pPr>
+            <w:r>
+              <w:rPr>
+                <w:sz w:val="14"/>
+                <w:szCs w:val="14"/>
+              </w:rPr>
+              <w:t>May 2022</w:t>
+            </w:r>
+          </w:p>
+        </w:tc>
+        <w:tc>
+          <w:tcPr>
+            <w:tcW w:w="0" w:type="auto"/>
+            <w:tcBorders>
+              <w:top w:val="single" w:sz="4" w:space="0" w:color="auto"/>
+              <w:left w:val="nil"/>
+              <w:bottom w:val="nil"/>
+              <w:right w:val="nil"/>
+            </w:tcBorders>
+          </w:tcPr>
+          <w:p>
+            <w:pPr>
+              <w:keepNext/>
+              <w:keepLines/>
+              <w:spacing w:after="60" w:line="240" w:lineRule="auto"/>
+              <w:rPr>
+                <w:sz w:val="14"/>
+                <w:szCs w:val="14"/>
+              </w:rPr>
+            </w:pPr>
+            <w:r>
+              <w:rPr>
+                <w:sz w:val="14"/>
+                <w:szCs w:val="14"/>
+              </w:rPr>
+              <w:t>4/2/2023, 8/2/2024 Harvest to 10cm</w:t>
+            </w:r>
+          </w:p>
+        </w:tc>
+        <w:tc>
+          <w:tcPr>
+            <w:tcW w:w="0" w:type="auto"/>
+            <w:tcBorders>
+              <w:top w:val="single" w:sz="4" w:space="0" w:color="auto"/>
+              <w:left w:val="nil"/>
+              <w:bottom w:val="nil"/>
+              <w:right w:val="nil"/>
+            </w:tcBorders>
+          </w:tcPr>
+          <w:p>
+            <w:pPr>
+              <w:keepNext/>
+              <w:keepLines/>
+              <w:spacing w:after="60" w:line="240" w:lineRule="auto"/>
+              <w:rPr>
+                <w:sz w:val="14"/>
+                <w:szCs w:val="14"/>
+              </w:rPr>
+            </w:pPr>
+            <w:r>
+              <w:rPr>
+                <w:sz w:val="14"/>
+                <w:szCs w:val="14"/>
+              </w:rPr>
+              <w:t>0.15</w:t>
+            </w:r>
+          </w:p>
+        </w:tc>
+        <w:tc>
+          <w:tcPr>
+            <w:tcW w:w="0" w:type="auto"/>
+            <w:tcBorders>
+              <w:top w:val="single" w:sz="4" w:space="0" w:color="auto"/>
+              <w:left w:val="nil"/>
+              <w:bottom w:val="nil"/>
+              <w:right w:val="nil"/>
+            </w:tcBorders>
+          </w:tcPr>
+          <w:p>
+            <w:pPr>
+              <w:keepNext/>
+              <w:keepLines/>
+              <w:spacing w:after="60" w:line="240" w:lineRule="auto"/>
+              <w:rPr>
+                <w:sz w:val="14"/>
+                <w:szCs w:val="14"/>
+              </w:rPr>
+            </w:pPr>
+            <w:r>
+              <w:rPr>
+                <w:sz w:val="14"/>
+                <w:szCs w:val="14"/>
+              </w:rPr>
+              <w:t>CPI-148055 Land Institute KS USA 2008</w:t>
+            </w:r>
+          </w:p>
+        </w:tc>
+        <w:tc>
+          <w:tcPr>
+            <w:tcW w:w="0" w:type="auto"/>
+            <w:tcBorders>
+              <w:top w:val="single" w:sz="4" w:space="0" w:color="auto"/>
+              <w:left w:val="nil"/>
+              <w:bottom w:val="nil"/>
+              <w:right w:val="nil"/>
+            </w:tcBorders>
+          </w:tcPr>
+          <w:p>
+            <w:pPr>
+              <w:keepNext/>
+              <w:keepLines/>
+              <w:spacing w:after="60" w:line="240" w:lineRule="auto"/>
+              <w:rPr>
+                <w:sz w:val="14"/>
+                <w:szCs w:val="14"/>
+              </w:rPr>
+            </w:pPr>
+            <w:r>
+              <w:rPr>
+                <w:sz w:val="14"/>
+                <w:szCs w:val="14"/>
+              </w:rPr>
+              <w:fldChar w:fldCharType="begin"/>
+            </w:r>
+            <w:r>
+              <w:rPr>
+                <w:sz w:val="14"/>
+                <w:szCs w:val="14"/>
+              </w:rPr>
+              <w:instrText xml:space="preserve"> ADDIN EN.CITE &lt;EndNote&gt;&lt;Cite AuthorYear="1"&gt;&lt;Author&gt;Innes&lt;/Author&gt;&lt;Year&gt;2025b&lt;/Year&gt;&lt;RecNum&gt;706&lt;/RecNum&gt;&lt;DisplayText&gt;Innes et al. (2025b)&lt;/DisplayText&gt;&lt;record&gt;&lt;rec-number&gt;706&lt;/rec-number&gt;&lt;foreign-keys&gt;&lt;key app="EN" db-id="rdppvtzxu52pakew5ez5fwsx9fxrprr0f0d0" timestamp="1752193745"&gt;706&lt;/key&gt;&lt;/foreign-keys&gt;&lt;ref-type name="Journal Article"&gt;17&lt;/ref-type&gt;&lt;contributors&gt;&lt;authors&gt;&lt;author&gt;Innes, P.J.&lt;/author&gt;&lt;author&gt;Newell, M.T.&lt;/author&gt;&lt;author&gt;Pembleton, K.G.&lt;/author&gt;&lt;author&gt;Hayes, R.C.&lt;/author&gt;&lt;author&gt;Radanielson, A.M.&lt;/author&gt;&lt;/authors&gt;&lt;/contributors&gt;&lt;titles&gt;&lt;title&gt;An evaluation of the growth and yield of perennial cereals in two contrasting environments&lt;/title&gt;&lt;secondary-title&gt;Eur. J. Agron.&lt;/secondary-title&gt;&lt;/titles&gt;&lt;periodical&gt;&lt;full-title&gt;Eur. J. Agron.&lt;/full-title&gt;&lt;/periodical&gt;&lt;pages&gt;127768&lt;/pages&gt;&lt;volume&gt;170&lt;/volume&gt;&lt;keywords&gt;&lt;keyword&gt;Perennial grains, Perennial cereals, Wheat, Mountain rye, Intermediate wheatgrass, Tall wheatgrass, Hybrid perennial wheat, Defoliation&lt;/keyword&gt;&lt;/keywords&gt;&lt;dates&gt;&lt;year&gt;2025b&lt;/year&gt;&lt;pub-dates&gt;&lt;date&gt;2025/09/01/&lt;/date&gt;&lt;/pub-dates&gt;&lt;/dates&gt;&lt;isbn&gt;1161-0301&lt;/isbn&gt;&lt;label&gt;Innes2025Sep&lt;/label&gt;&lt;urls&gt;&lt;related-urls&gt;&lt;url&gt;https://www.sciencedirect.com/science/article/pii/S1161030125002643&lt;/url&gt;&lt;/related-urls&gt;&lt;/urls&gt;&lt;electronic-resource-num&gt;10.1016/j.eja.2025.127768&lt;/electronic-resource-num&gt;&lt;language&gt;English&lt;/language&gt;&lt;/record&gt;&lt;/Cite&gt;&lt;/EndNote&gt;</w:instrText>
+            </w:r>
+            <w:r>
+              <w:rPr>
+                <w:sz w:val="14"/>
+                <w:szCs w:val="14"/>
+              </w:rPr>
+              <w:fldChar w:fldCharType="separate"/>
+            </w:r>
+            <w:r>
+              <w:rPr>
+                <w:noProof/>
+                <w:sz w:val="14"/>
+                <w:szCs w:val="14"/>
+              </w:rPr>
+              <w:t>Innes et al. (2025b)</w:t>
+            </w:r>
+            <w:r>
+              <w:rPr>
+                <w:sz w:val="14"/>
+                <w:szCs w:val="14"/>
+              </w:rPr>
+              <w:fldChar w:fldCharType="end"/>
+            </w:r>
+          </w:p>
+        </w:tc>
+      </w:tr>
+      <w:tr>
+        <w:tc>
+          <w:tcPr>
+            <w:tcW w:w="0" w:type="auto"/>
+            <w:tcBorders>
+              <w:top w:val="nil"/>
+              <w:left w:val="nil"/>
+              <w:bottom w:val="nil"/>
+              <w:right w:val="nil"/>
+            </w:tcBorders>
+          </w:tcPr>
+          <w:p>
+            <w:pPr>
+              <w:keepNext/>
+              <w:keepLines/>
+              <w:spacing w:after="60" w:line="240" w:lineRule="auto"/>
+              <w:rPr>
+                <w:sz w:val="14"/>
+                <w:szCs w:val="14"/>
+              </w:rPr>
+            </w:pPr>
+            <w:r>
+              <w:rPr>
+                <w:sz w:val="14"/>
+                <w:szCs w:val="14"/>
+              </w:rPr>
+              <w:t>Phenology</w:t>
+            </w:r>
+          </w:p>
+        </w:tc>
+        <w:tc>
+          <w:tcPr>
+            <w:tcW w:w="0" w:type="auto"/>
+            <w:tcBorders>
+              <w:top w:val="nil"/>
+              <w:left w:val="nil"/>
+              <w:bottom w:val="nil"/>
+              <w:right w:val="nil"/>
+            </w:tcBorders>
+          </w:tcPr>
+          <w:p>
+            <w:pPr>
+              <w:keepNext/>
+              <w:keepLines/>
+              <w:spacing w:after="60" w:line="240" w:lineRule="auto"/>
+              <w:rPr>
+                <w:sz w:val="14"/>
+                <w:szCs w:val="14"/>
+              </w:rPr>
+            </w:pPr>
+            <w:r>
+              <w:rPr>
+                <w:sz w:val="14"/>
+                <w:szCs w:val="14"/>
+              </w:rPr>
+              <w:t xml:space="preserve">Pittsworth, QLD AUS </w:t>
+            </w:r>
+          </w:p>
+          <w:p>
+            <w:pPr>
+              <w:keepNext/>
+              <w:keepLines/>
+              <w:spacing w:after="60" w:line="240" w:lineRule="auto"/>
+              <w:rPr>
+                <w:sz w:val="14"/>
+                <w:szCs w:val="14"/>
+              </w:rPr>
+            </w:pPr>
+            <w:r>
+              <w:rPr>
+                <w:sz w:val="14"/>
+                <w:szCs w:val="14"/>
+              </w:rPr>
+              <w:t>(-27.76,151.57)</w:t>
+            </w:r>
+          </w:p>
+        </w:tc>
+        <w:tc>
+          <w:tcPr>
+            <w:tcW w:w="0" w:type="auto"/>
+            <w:tcBorders>
+              <w:top w:val="nil"/>
+              <w:left w:val="nil"/>
+              <w:bottom w:val="nil"/>
+              <w:right w:val="nil"/>
+            </w:tcBorders>
+          </w:tcPr>
+          <w:p>
+            <w:pPr>
+              <w:keepNext/>
+              <w:keepLines/>
+              <w:spacing w:after="60" w:line="240" w:lineRule="auto"/>
+              <w:rPr>
+                <w:sz w:val="14"/>
+                <w:szCs w:val="14"/>
+              </w:rPr>
+            </w:pPr>
+            <w:r>
+              <w:rPr>
+                <w:sz w:val="14"/>
+                <w:szCs w:val="14"/>
+              </w:rPr>
+              <w:t>20/6/2022, 15cm rows, 90 seeds/m²</w:t>
+            </w:r>
+          </w:p>
+        </w:tc>
+        <w:tc>
+          <w:tcPr>
+            <w:tcW w:w="0" w:type="auto"/>
+            <w:tcBorders>
+              <w:top w:val="nil"/>
+              <w:left w:val="nil"/>
+              <w:bottom w:val="nil"/>
+              <w:right w:val="nil"/>
+            </w:tcBorders>
+          </w:tcPr>
+          <w:p>
+            <w:pPr>
+              <w:keepNext/>
+              <w:keepLines/>
+              <w:spacing w:after="60" w:line="240" w:lineRule="auto"/>
+              <w:rPr>
+                <w:sz w:val="14"/>
+                <w:szCs w:val="14"/>
+              </w:rPr>
+            </w:pPr>
+            <w:r>
+              <w:rPr>
+                <w:sz w:val="14"/>
+                <w:szCs w:val="14"/>
+              </w:rPr>
+              <w:t>20/6/2022, NPK:15-4.4-11.5 + Urea 100kg/ha each</w:t>
+            </w:r>
+          </w:p>
+        </w:tc>
+        <w:tc>
+          <w:tcPr>
+            <w:tcW w:w="0" w:type="auto"/>
+            <w:tcBorders>
+              <w:top w:val="nil"/>
+              <w:left w:val="nil"/>
+              <w:bottom w:val="nil"/>
+              <w:right w:val="nil"/>
+            </w:tcBorders>
+          </w:tcPr>
+          <w:p>
+            <w:pPr>
+              <w:keepNext/>
+              <w:keepLines/>
+              <w:spacing w:after="60" w:line="240" w:lineRule="auto"/>
+              <w:rPr>
+                <w:sz w:val="14"/>
+                <w:szCs w:val="14"/>
+              </w:rPr>
+            </w:pPr>
+            <w:r>
+              <w:rPr>
+                <w:sz w:val="14"/>
+                <w:szCs w:val="14"/>
+              </w:rPr>
+              <w:t>June 2022</w:t>
+            </w:r>
+          </w:p>
+        </w:tc>
+        <w:tc>
+          <w:tcPr>
+            <w:tcW w:w="0" w:type="auto"/>
+            <w:tcBorders>
+              <w:top w:val="nil"/>
+              <w:left w:val="nil"/>
+              <w:bottom w:val="nil"/>
+              <w:right w:val="nil"/>
+            </w:tcBorders>
+          </w:tcPr>
+          <w:p>
+            <w:pPr>
+              <w:keepNext/>
+              <w:keepLines/>
+              <w:spacing w:after="60" w:line="240" w:lineRule="auto"/>
+              <w:rPr>
+                <w:sz w:val="14"/>
+                <w:szCs w:val="14"/>
+              </w:rPr>
+            </w:pPr>
+            <w:r>
+              <w:rPr>
+                <w:sz w:val="14"/>
+                <w:szCs w:val="14"/>
+              </w:rPr>
+              <w:t>25/4/2023, 5/3/2024 Harvest to 10cm</w:t>
+            </w:r>
+          </w:p>
+        </w:tc>
+        <w:tc>
+          <w:tcPr>
+            <w:tcW w:w="0" w:type="auto"/>
+            <w:tcBorders>
+              <w:top w:val="nil"/>
+              <w:left w:val="nil"/>
+              <w:bottom w:val="nil"/>
+              <w:right w:val="nil"/>
+            </w:tcBorders>
+          </w:tcPr>
+          <w:p>
+            <w:pPr>
+              <w:keepNext/>
+              <w:keepLines/>
+              <w:spacing w:after="60" w:line="240" w:lineRule="auto"/>
+              <w:rPr>
+                <w:sz w:val="14"/>
+                <w:szCs w:val="14"/>
+              </w:rPr>
+            </w:pPr>
+            <w:r>
+              <w:rPr>
+                <w:sz w:val="14"/>
+                <w:szCs w:val="14"/>
+              </w:rPr>
+              <w:t>0.15</w:t>
+            </w:r>
+          </w:p>
+        </w:tc>
+        <w:tc>
+          <w:tcPr>
+            <w:tcW w:w="0" w:type="auto"/>
+            <w:tcBorders>
+              <w:top w:val="nil"/>
+              <w:left w:val="nil"/>
+              <w:bottom w:val="nil"/>
+              <w:right w:val="nil"/>
+            </w:tcBorders>
+          </w:tcPr>
+          <w:p>
+            <w:pPr>
+              <w:keepNext/>
+              <w:keepLines/>
+              <w:spacing w:after="60" w:line="240" w:lineRule="auto"/>
+              <w:rPr>
+                <w:sz w:val="14"/>
+                <w:szCs w:val="14"/>
+              </w:rPr>
+            </w:pPr>
+            <w:r>
+              <w:rPr>
+                <w:sz w:val="14"/>
+                <w:szCs w:val="14"/>
+              </w:rPr>
+              <w:t>CPI-148055 Land Institute KS USA 2008</w:t>
+            </w:r>
+          </w:p>
+        </w:tc>
+        <w:tc>
+          <w:tcPr>
+            <w:tcW w:w="0" w:type="auto"/>
+            <w:tcBorders>
+              <w:top w:val="nil"/>
+              <w:left w:val="nil"/>
+              <w:bottom w:val="nil"/>
+              <w:right w:val="nil"/>
+            </w:tcBorders>
+          </w:tcPr>
+          <w:p>
+            <w:pPr>
+              <w:keepNext/>
+              <w:keepLines/>
+              <w:spacing w:after="60" w:line="240" w:lineRule="auto"/>
+              <w:rPr>
+                <w:sz w:val="14"/>
+                <w:szCs w:val="14"/>
+              </w:rPr>
+            </w:pPr>
+            <w:r>
+              <w:rPr>
+                <w:sz w:val="14"/>
+                <w:szCs w:val="14"/>
+              </w:rPr>
+              <w:fldChar w:fldCharType="begin"/>
+            </w:r>
+            <w:r>
+              <w:rPr>
+                <w:sz w:val="14"/>
+                <w:szCs w:val="14"/>
+              </w:rPr>
+              <w:instrText xml:space="preserve"> ADDIN EN.CITE &lt;EndNote&gt;&lt;Cite AuthorYear="1"&gt;&lt;Author&gt;Innes&lt;/Author&gt;&lt;Year&gt;2025b&lt;/Year&gt;&lt;RecNum&gt;706&lt;/RecNum&gt;&lt;DisplayText&gt;Innes et al. (2025b)&lt;/DisplayText&gt;&lt;record&gt;&lt;rec-number&gt;706&lt;/rec-number&gt;&lt;foreign-keys&gt;&lt;key app="EN" db-id="rdppvtzxu52pakew5ez5fwsx9fxrprr0f0d0" timestamp="1752193745"&gt;706&lt;/key&gt;&lt;/foreign-keys&gt;&lt;ref-type name="Journal Article"&gt;17&lt;/ref-type&gt;&lt;contributors&gt;&lt;authors&gt;&lt;author&gt;Innes, P.J.&lt;/author&gt;&lt;author&gt;Newell, M.T.&lt;/author&gt;&lt;author&gt;Pembleton, K.G.&lt;/author&gt;&lt;author&gt;Hayes, R.C.&lt;/author&gt;&lt;author&gt;Radanielson, A.M.&lt;/author&gt;&lt;/authors&gt;&lt;/contributors&gt;&lt;titles&gt;&lt;title&gt;An evaluation of the growth and yield of perennial cereals in two contrasting environments&lt;/title&gt;&lt;secondary-title&gt;Eur. J. Agron.&lt;/secondary-title&gt;&lt;/titles&gt;&lt;periodical&gt;&lt;full-title&gt;Eur. J. Agron.&lt;/full-title&gt;&lt;/periodical&gt;&lt;pages&gt;127768&lt;/pages&gt;&lt;volume&gt;170&lt;/volume&gt;&lt;keywords&gt;&lt;keyword&gt;Perennial grains, Perennial cereals, Wheat, Mountain rye, Intermediate wheatgrass, Tall wheatgrass, Hybrid perennial wheat, Defoliation&lt;/keyword&gt;&lt;/keywords&gt;&lt;dates&gt;&lt;year&gt;2025b&lt;/year&gt;&lt;pub-dates&gt;&lt;date&gt;2025/09/01/&lt;/date&gt;&lt;/pub-dates&gt;&lt;/dates&gt;&lt;isbn&gt;1161-0301&lt;/isbn&gt;&lt;label&gt;Innes2025Sep&lt;/label&gt;&lt;urls&gt;&lt;related-urls&gt;&lt;url&gt;https://www.sciencedirect.com/science/article/pii/S1161030125002643&lt;/url&gt;&lt;/related-urls&gt;&lt;/urls&gt;&lt;electronic-resource-num&gt;10.1016/j.eja.2025.127768&lt;/electronic-resource-num&gt;&lt;language&gt;English&lt;/language&gt;&lt;/record&gt;&lt;/Cite&gt;&lt;/EndNote&gt;</w:instrText>
+            </w:r>
+            <w:r>
+              <w:rPr>
+                <w:sz w:val="14"/>
+                <w:szCs w:val="14"/>
+              </w:rPr>
+              <w:fldChar w:fldCharType="separate"/>
+            </w:r>
+            <w:r>
+              <w:rPr>
+                <w:noProof/>
+                <w:sz w:val="14"/>
+                <w:szCs w:val="14"/>
+              </w:rPr>
+              <w:t>Innes et al. (2025b)</w:t>
+            </w:r>
+            <w:r>
+              <w:rPr>
+                <w:sz w:val="14"/>
+                <w:szCs w:val="14"/>
+              </w:rPr>
+              <w:fldChar w:fldCharType="end"/>
+            </w:r>
+          </w:p>
+        </w:tc>
+      </w:tr>
+      <w:tr>
+        <w:tc>
+          <w:tcPr>
+            <w:tcW w:w="0" w:type="auto"/>
+            <w:tcBorders>
+              <w:top w:val="nil"/>
+              <w:left w:val="nil"/>
+              <w:bottom w:val="nil"/>
+              <w:right w:val="nil"/>
+            </w:tcBorders>
+          </w:tcPr>
+          <w:p>
+            <w:pPr>
+              <w:keepNext/>
+              <w:keepLines/>
+              <w:spacing w:after="60" w:line="240" w:lineRule="auto"/>
+              <w:rPr>
+                <w:sz w:val="14"/>
+                <w:szCs w:val="14"/>
+              </w:rPr>
+            </w:pPr>
+            <w:r>
+              <w:rPr>
+                <w:sz w:val="14"/>
+                <w:szCs w:val="14"/>
+              </w:rPr>
+              <w:t>Phenology</w:t>
+            </w:r>
+          </w:p>
+        </w:tc>
+        <w:tc>
+          <w:tcPr>
+            <w:tcW w:w="0" w:type="auto"/>
+            <w:tcBorders>
+              <w:top w:val="nil"/>
+              <w:left w:val="nil"/>
+              <w:bottom w:val="nil"/>
+              <w:right w:val="nil"/>
+            </w:tcBorders>
+          </w:tcPr>
+          <w:p>
+            <w:pPr>
+              <w:keepNext/>
+              <w:keepLines/>
+              <w:spacing w:after="60" w:line="240" w:lineRule="auto"/>
+              <w:rPr>
+                <w:sz w:val="14"/>
+                <w:szCs w:val="14"/>
+              </w:rPr>
+            </w:pPr>
+            <w:bookmarkStart w:id="8" w:name="_Hlk189467072"/>
+            <w:bookmarkEnd w:id="7"/>
+            <w:r>
+              <w:rPr>
+                <w:sz w:val="14"/>
+                <w:szCs w:val="14"/>
+              </w:rPr>
+              <w:t>St. Paul MN USA (44.99, -93.17)</w:t>
+            </w:r>
+          </w:p>
+        </w:tc>
+        <w:tc>
+          <w:tcPr>
+            <w:tcW w:w="0" w:type="auto"/>
+            <w:tcBorders>
+              <w:top w:val="nil"/>
+              <w:left w:val="nil"/>
+              <w:bottom w:val="nil"/>
+              <w:right w:val="nil"/>
+            </w:tcBorders>
+          </w:tcPr>
+          <w:p>
+            <w:pPr>
+              <w:keepNext/>
+              <w:keepLines/>
+              <w:spacing w:after="60" w:line="240" w:lineRule="auto"/>
+              <w:rPr>
+                <w:sz w:val="14"/>
+                <w:szCs w:val="14"/>
+              </w:rPr>
+            </w:pPr>
+            <w:r>
+              <w:rPr>
+                <w:sz w:val="14"/>
+                <w:szCs w:val="14"/>
+              </w:rPr>
+              <w:t>5/9/2014, 15cm rows, 12kg/ha</w:t>
+            </w:r>
+          </w:p>
+        </w:tc>
+        <w:tc>
+          <w:tcPr>
+            <w:tcW w:w="0" w:type="auto"/>
+            <w:tcBorders>
+              <w:top w:val="nil"/>
+              <w:left w:val="nil"/>
+              <w:bottom w:val="nil"/>
+              <w:right w:val="nil"/>
+            </w:tcBorders>
+          </w:tcPr>
+          <w:p>
+            <w:pPr>
+              <w:keepNext/>
+              <w:keepLines/>
+              <w:spacing w:after="60" w:line="240" w:lineRule="auto"/>
+              <w:rPr>
+                <w:sz w:val="14"/>
+                <w:szCs w:val="14"/>
+              </w:rPr>
+            </w:pPr>
+            <w:r>
+              <w:rPr>
+                <w:sz w:val="14"/>
+                <w:szCs w:val="14"/>
+              </w:rPr>
+              <w:t>5/4/2015, 6/4/2016, NH3NO4 40kgN/ha</w:t>
+            </w:r>
+          </w:p>
+        </w:tc>
+        <w:tc>
+          <w:tcPr>
+            <w:tcW w:w="0" w:type="auto"/>
+            <w:tcBorders>
+              <w:top w:val="nil"/>
+              <w:left w:val="nil"/>
+              <w:bottom w:val="nil"/>
+              <w:right w:val="nil"/>
+            </w:tcBorders>
+          </w:tcPr>
+          <w:p>
+            <w:pPr>
+              <w:keepNext/>
+              <w:keepLines/>
+              <w:spacing w:after="60" w:line="240" w:lineRule="auto"/>
+              <w:rPr>
+                <w:sz w:val="14"/>
+                <w:szCs w:val="14"/>
+              </w:rPr>
+            </w:pPr>
+            <w:r>
+              <w:rPr>
+                <w:sz w:val="14"/>
+                <w:szCs w:val="14"/>
+              </w:rPr>
+              <w:t>None</w:t>
+            </w:r>
+          </w:p>
+        </w:tc>
+        <w:tc>
+          <w:tcPr>
+            <w:tcW w:w="0" w:type="auto"/>
+            <w:tcBorders>
+              <w:top w:val="nil"/>
+              <w:left w:val="nil"/>
+              <w:bottom w:val="nil"/>
+              <w:right w:val="nil"/>
+            </w:tcBorders>
+          </w:tcPr>
+          <w:p>
+            <w:pPr>
+              <w:keepNext/>
+              <w:keepLines/>
+              <w:spacing w:after="60" w:line="240" w:lineRule="auto"/>
+              <w:rPr>
+                <w:sz w:val="14"/>
+                <w:szCs w:val="14"/>
+              </w:rPr>
+            </w:pPr>
+            <w:r>
+              <w:rPr>
+                <w:sz w:val="14"/>
+                <w:szCs w:val="14"/>
+              </w:rPr>
+              <w:t>4/8/2015, 29/7/2016, Harvest to soil level</w:t>
+            </w:r>
+          </w:p>
+        </w:tc>
+        <w:tc>
+          <w:tcPr>
+            <w:tcW w:w="0" w:type="auto"/>
+            <w:tcBorders>
+              <w:top w:val="nil"/>
+              <w:left w:val="nil"/>
+              <w:bottom w:val="nil"/>
+              <w:right w:val="nil"/>
+            </w:tcBorders>
+          </w:tcPr>
+          <w:p>
+            <w:pPr>
+              <w:keepNext/>
+              <w:keepLines/>
+              <w:spacing w:after="60" w:line="240" w:lineRule="auto"/>
+              <w:rPr>
+                <w:sz w:val="14"/>
+                <w:szCs w:val="14"/>
+              </w:rPr>
+            </w:pPr>
+            <w:r>
+              <w:rPr>
+                <w:sz w:val="14"/>
+                <w:szCs w:val="14"/>
+              </w:rPr>
+              <w:t>0.025</w:t>
+            </w:r>
+          </w:p>
+        </w:tc>
+        <w:tc>
+          <w:tcPr>
+            <w:tcW w:w="0" w:type="auto"/>
+            <w:tcBorders>
+              <w:top w:val="nil"/>
+              <w:left w:val="nil"/>
+              <w:bottom w:val="nil"/>
+              <w:right w:val="nil"/>
+            </w:tcBorders>
+          </w:tcPr>
+          <w:p>
+            <w:pPr>
+              <w:keepNext/>
+              <w:keepLines/>
+              <w:spacing w:after="60" w:line="240" w:lineRule="auto"/>
+              <w:rPr>
+                <w:sz w:val="14"/>
+                <w:szCs w:val="14"/>
+              </w:rPr>
+            </w:pPr>
+            <w:r>
+              <w:rPr>
+                <w:sz w:val="14"/>
+                <w:szCs w:val="14"/>
+              </w:rPr>
+              <w:t>4</w:t>
+            </w:r>
+            <w:r>
+              <w:rPr>
+                <w:sz w:val="14"/>
+                <w:szCs w:val="14"/>
+                <w:vertAlign w:val="superscript"/>
+              </w:rPr>
+              <w:t>th</w:t>
+            </w:r>
+            <w:r>
+              <w:rPr>
+                <w:sz w:val="14"/>
+                <w:szCs w:val="14"/>
+              </w:rPr>
+              <w:t xml:space="preserve"> generation Land Institute KS USA</w:t>
+            </w:r>
+          </w:p>
+        </w:tc>
+        <w:tc>
+          <w:tcPr>
+            <w:tcW w:w="0" w:type="auto"/>
+            <w:tcBorders>
+              <w:top w:val="nil"/>
+              <w:left w:val="nil"/>
+              <w:bottom w:val="nil"/>
+              <w:right w:val="nil"/>
+            </w:tcBorders>
+          </w:tcPr>
+          <w:p>
+            <w:pPr>
+              <w:keepNext/>
+              <w:keepLines/>
+              <w:spacing w:after="60" w:line="240" w:lineRule="auto"/>
+              <w:rPr>
+                <w:sz w:val="14"/>
+                <w:szCs w:val="14"/>
+              </w:rPr>
+            </w:pPr>
+            <w:r>
+              <w:rPr>
+                <w:sz w:val="14"/>
+                <w:szCs w:val="14"/>
+              </w:rPr>
+              <w:fldChar w:fldCharType="begin"/>
+            </w:r>
+            <w:r>
+              <w:rPr>
+                <w:sz w:val="14"/>
+                <w:szCs w:val="14"/>
+              </w:rPr>
+              <w:instrText xml:space="preserve"> ADDIN EN.CITE &lt;EndNote&gt;&lt;Cite AuthorYear="1"&gt;&lt;Author&gt;Jungers&lt;/Author&gt;&lt;Year&gt;2018&lt;/Year&gt;&lt;RecNum&gt;179&lt;/RecNum&gt;&lt;DisplayText&gt;Jungers et al. (2018)&lt;/DisplayText&gt;&lt;record&gt;&lt;rec-number&gt;179&lt;/rec-number&gt;&lt;foreign-keys&gt;&lt;key app="EN" db-id="rdppvtzxu52pakew5ez5fwsx9fxrprr0f0d0" timestamp="1645325218"&gt;179&lt;/key&gt;&lt;/foreign-keys&gt;&lt;ref-type name="Journal Article"&gt;17&lt;/ref-type&gt;&lt;contributors&gt;&lt;authors&gt;&lt;author&gt;Jungers, J. M.&lt;/author&gt;&lt;author&gt;Frahm, C.S.&lt;/author&gt;&lt;author&gt;Tautges, N.E.&lt;/author&gt;&lt;author&gt;Ehlke, N.J.&lt;/author&gt;&lt;author&gt;Wells, M.S.&lt;/author&gt;&lt;author&gt;Wyse, D.L.&lt;/author&gt;&lt;author&gt;Sheaffer, C.C&lt;/author&gt;&lt;/authors&gt;&lt;/contributors&gt;&lt;titles&gt;&lt;title&gt;Growth, development, and biomass partitioning of the perennial grain crop Thinopyrum intermedium&lt;/title&gt;&lt;secondary-title&gt;Annals of Applied Biology&lt;/secondary-title&gt;&lt;/titles&gt;&lt;periodical&gt;&lt;full-title&gt;Annals of Applied Biology&lt;/full-title&gt;&lt;abbr-1&gt;Ann. Appl. Biol.&lt;/abbr-1&gt;&lt;abbr-2&gt;Ann Appl Biol&lt;/abbr-2&gt;&lt;/periodical&gt;&lt;pages&gt;346-354&lt;/pages&gt;&lt;volume&gt;172&lt;/volume&gt;&lt;number&gt;3&lt;/number&gt;&lt;keywords&gt;&lt;keyword&gt;Agronomy&lt;/keyword&gt;&lt;keyword&gt;crop ecology&lt;/keyword&gt;&lt;keyword&gt;crop science&lt;/keyword&gt;&lt;keyword&gt;physiology&lt;/keyword&gt;&lt;/keywords&gt;&lt;dates&gt;&lt;year&gt;2018&lt;/year&gt;&lt;/dates&gt;&lt;publisher&gt;John Wiley &amp;amp; Sons, Ltd&lt;/publisher&gt;&lt;urls&gt;&lt;related-urls&gt;&lt;url&gt;https://onlinelibrary-wiley-com.ezproxy.usq.edu.au/doi/full/10.1111/aab.12425&lt;/url&gt;&lt;url&gt;https://onlinelibrary-wiley-com.ezproxy.usq.edu.au/doi/abs/10.1111/aab.12425&lt;/url&gt;&lt;url&gt;https://onlinelibrary-wiley-com.ezproxy.usq.edu.au/doi/10.1111/aab.12425&lt;/url&gt;&lt;/related-urls&gt;&lt;/urls&gt;&lt;electronic-resource-num&gt;10.1111/AAB.12425&lt;/electronic-resource-num&gt;&lt;/record&gt;&lt;/Cite&gt;&lt;/EndNote&gt;</w:instrText>
+            </w:r>
+            <w:r>
+              <w:rPr>
+                <w:sz w:val="14"/>
+                <w:szCs w:val="14"/>
+              </w:rPr>
+              <w:fldChar w:fldCharType="separate"/>
+            </w:r>
+            <w:r>
+              <w:rPr>
+                <w:noProof/>
+                <w:sz w:val="14"/>
+                <w:szCs w:val="14"/>
+              </w:rPr>
+              <w:t>Jungers et al. (2018)</w:t>
+            </w:r>
+            <w:r>
+              <w:rPr>
+                <w:sz w:val="14"/>
+                <w:szCs w:val="14"/>
+              </w:rPr>
+              <w:fldChar w:fldCharType="end"/>
+            </w:r>
+          </w:p>
+        </w:tc>
+      </w:tr>
+      <w:tr>
+        <w:tc>
+          <w:tcPr>
+            <w:tcW w:w="0" w:type="auto"/>
+            <w:tcBorders>
+              <w:top w:val="nil"/>
+              <w:left w:val="nil"/>
+              <w:bottom w:val="nil"/>
+              <w:right w:val="nil"/>
+            </w:tcBorders>
+          </w:tcPr>
+          <w:p>
+            <w:pPr>
+              <w:keepNext/>
+              <w:keepLines/>
+              <w:spacing w:after="60" w:line="240" w:lineRule="auto"/>
+              <w:rPr>
+                <w:sz w:val="14"/>
+                <w:szCs w:val="14"/>
+              </w:rPr>
+            </w:pPr>
+            <w:r>
+              <w:rPr>
+                <w:sz w:val="14"/>
+                <w:szCs w:val="14"/>
+              </w:rPr>
+              <w:t>Biomass, Grain</w:t>
+            </w:r>
+          </w:p>
+        </w:tc>
+        <w:bookmarkEnd w:id="8"/>
+        <w:tc>
+          <w:tcPr>
+            <w:tcW w:w="0" w:type="auto"/>
+            <w:tcBorders>
+              <w:top w:val="nil"/>
+              <w:left w:val="nil"/>
+              <w:bottom w:val="nil"/>
+              <w:right w:val="nil"/>
+            </w:tcBorders>
+          </w:tcPr>
+          <w:p>
+            <w:pPr>
+              <w:keepNext/>
+              <w:keepLines/>
+              <w:spacing w:after="60" w:line="240" w:lineRule="auto"/>
+              <w:rPr>
+                <w:sz w:val="14"/>
+                <w:szCs w:val="14"/>
+              </w:rPr>
+            </w:pPr>
+            <w:r>
+              <w:rPr>
+                <w:sz w:val="14"/>
+                <w:szCs w:val="14"/>
+              </w:rPr>
+              <w:t>Hickory Corners, MN USA (42.4, -85.4)</w:t>
+            </w:r>
+          </w:p>
+        </w:tc>
+        <w:tc>
+          <w:tcPr>
+            <w:tcW w:w="0" w:type="auto"/>
+            <w:tcBorders>
+              <w:top w:val="nil"/>
+              <w:left w:val="nil"/>
+              <w:bottom w:val="nil"/>
+              <w:right w:val="nil"/>
+            </w:tcBorders>
+          </w:tcPr>
+          <w:p>
+            <w:pPr>
+              <w:keepNext/>
+              <w:keepLines/>
+              <w:spacing w:after="60" w:line="240" w:lineRule="auto"/>
+              <w:rPr>
+                <w:sz w:val="14"/>
+                <w:szCs w:val="14"/>
+              </w:rPr>
+            </w:pPr>
+            <w:r>
+              <w:rPr>
+                <w:sz w:val="14"/>
+                <w:szCs w:val="14"/>
+              </w:rPr>
+              <w:t>12/11/2009, 15cm rows, 310 seeds/m²</w:t>
+            </w:r>
+          </w:p>
+        </w:tc>
+        <w:tc>
+          <w:tcPr>
+            <w:tcW w:w="0" w:type="auto"/>
+            <w:tcBorders>
+              <w:top w:val="nil"/>
+              <w:left w:val="nil"/>
+              <w:bottom w:val="nil"/>
+              <w:right w:val="nil"/>
+            </w:tcBorders>
+          </w:tcPr>
+          <w:p>
+            <w:pPr>
+              <w:keepNext/>
+              <w:keepLines/>
+              <w:spacing w:after="60" w:line="240" w:lineRule="auto"/>
+              <w:rPr>
+                <w:sz w:val="14"/>
+                <w:szCs w:val="14"/>
+              </w:rPr>
+            </w:pPr>
+            <w:r>
+              <w:rPr>
+                <w:sz w:val="14"/>
+                <w:szCs w:val="14"/>
+              </w:rPr>
+              <w:t xml:space="preserve">73kg Urea/Ha then </w:t>
+            </w:r>
+            <w:r>
+              <w:rPr>
+                <w:sz w:val="14"/>
+                <w:szCs w:val="14"/>
+              </w:rPr>
+              <w:t xml:space="preserve">MidN 23/04/2010, 26/05/2010 Urea 60kg/ha. </w:t>
+            </w:r>
+          </w:p>
+          <w:p>
+            <w:pPr>
+              <w:keepNext/>
+              <w:keepLines/>
+              <w:spacing w:after="60" w:line="240" w:lineRule="auto"/>
+              <w:rPr>
+                <w:sz w:val="14"/>
+                <w:szCs w:val="14"/>
+              </w:rPr>
+            </w:pPr>
+            <w:r>
+              <w:rPr>
+                <w:sz w:val="14"/>
+                <w:szCs w:val="14"/>
+              </w:rPr>
+              <w:t>HighN 23/04/2010, 26/05/2010 Urea 110kg/ha</w:t>
+            </w:r>
+          </w:p>
+        </w:tc>
+        <w:tc>
+          <w:tcPr>
+            <w:tcW w:w="0" w:type="auto"/>
+            <w:tcBorders>
+              <w:top w:val="nil"/>
+              <w:left w:val="nil"/>
+              <w:bottom w:val="nil"/>
+              <w:right w:val="nil"/>
+            </w:tcBorders>
+          </w:tcPr>
+          <w:p>
+            <w:pPr>
+              <w:keepNext/>
+              <w:keepLines/>
+              <w:spacing w:after="60" w:line="240" w:lineRule="auto"/>
+              <w:rPr>
+                <w:sz w:val="14"/>
+                <w:szCs w:val="14"/>
+              </w:rPr>
+            </w:pPr>
+            <w:r>
+              <w:rPr>
+                <w:sz w:val="14"/>
+                <w:szCs w:val="14"/>
+              </w:rPr>
+              <w:t>None</w:t>
+            </w:r>
+          </w:p>
+        </w:tc>
+        <w:tc>
+          <w:tcPr>
+            <w:tcW w:w="0" w:type="auto"/>
+            <w:tcBorders>
+              <w:top w:val="nil"/>
+              <w:left w:val="nil"/>
+              <w:bottom w:val="nil"/>
+              <w:right w:val="nil"/>
+            </w:tcBorders>
+          </w:tcPr>
+          <w:p>
+            <w:pPr>
+              <w:keepNext/>
+              <w:keepLines/>
+              <w:spacing w:after="60" w:line="240" w:lineRule="auto"/>
+              <w:rPr>
+                <w:sz w:val="14"/>
+                <w:szCs w:val="14"/>
+              </w:rPr>
+            </w:pPr>
+            <w:r>
+              <w:rPr>
+                <w:sz w:val="14"/>
+                <w:szCs w:val="14"/>
+              </w:rPr>
+              <w:t>26/09/2010, Harvest to 10cm</w:t>
+            </w:r>
+          </w:p>
+        </w:tc>
+        <w:tc>
+          <w:tcPr>
+            <w:tcW w:w="0" w:type="auto"/>
+            <w:tcBorders>
+              <w:top w:val="nil"/>
+              <w:left w:val="nil"/>
+              <w:bottom w:val="nil"/>
+              <w:right w:val="nil"/>
+            </w:tcBorders>
+          </w:tcPr>
+          <w:p>
+            <w:pPr>
+              <w:keepNext/>
+              <w:keepLines/>
+              <w:spacing w:after="60" w:line="240" w:lineRule="auto"/>
+              <w:rPr>
+                <w:sz w:val="14"/>
+                <w:szCs w:val="14"/>
+              </w:rPr>
+            </w:pPr>
+            <w:r>
+              <w:rPr>
+                <w:sz w:val="14"/>
+                <w:szCs w:val="14"/>
+              </w:rPr>
+              <w:t>0.25</w:t>
+            </w:r>
+          </w:p>
+        </w:tc>
+        <w:tc>
+          <w:tcPr>
+            <w:tcW w:w="0" w:type="auto"/>
+            <w:tcBorders>
+              <w:top w:val="nil"/>
+              <w:left w:val="nil"/>
+              <w:bottom w:val="nil"/>
+              <w:right w:val="nil"/>
+            </w:tcBorders>
+          </w:tcPr>
+          <w:p>
+            <w:pPr>
+              <w:keepNext/>
+              <w:keepLines/>
+              <w:spacing w:after="60" w:line="240" w:lineRule="auto"/>
+              <w:rPr>
+                <w:sz w:val="14"/>
+                <w:szCs w:val="14"/>
+              </w:rPr>
+            </w:pPr>
+            <w:r>
+              <w:rPr>
+                <w:sz w:val="14"/>
+                <w:szCs w:val="14"/>
+              </w:rPr>
+              <w:fldChar w:fldCharType="begin"/>
+            </w:r>
+            <w:r>
+              <w:rPr>
+                <w:sz w:val="14"/>
+                <w:szCs w:val="14"/>
+              </w:rPr>
+              <w:instrText xml:space="preserve"> ADDIN EN.CITE &lt;EndNote&gt;&lt;Cite&gt;&lt;Author&gt;Cox&lt;/Author&gt;&lt;Year&gt;2010&lt;/Year&gt;&lt;RecNum&gt;497&lt;/RecNum&gt;&lt;DisplayText&gt;(Cox et al. 2010)&lt;/DisplayText&gt;&lt;record&gt;&lt;rec-number&gt;497&lt;/rec-number&gt;&lt;foreign-keys&gt;&lt;key app="EN" db-id="rdppvtzxu52pakew5ez5fwsx9fxrprr0f0d0" timestamp="1683712336"&gt;497&lt;/key&gt;&lt;/foreign-keys&gt;&lt;ref-type name="Journal Article"&gt;17&lt;/ref-type&gt;&lt;contributors&gt;&lt;authors&gt;&lt;author&gt;Cox, T. S.&lt;/author&gt;&lt;author&gt;Van Tassel, D. L.&lt;/author&gt;&lt;author&gt;Cox, C. M.&lt;/author&gt;&lt;author&gt;DeHaan, L. R.&lt;/author&gt;&lt;/authors&gt;&lt;/contributors&gt;&lt;titles&gt;&lt;title&gt;Progress in breeding perennial grains&lt;/title&gt;&lt;secondary-title&gt;Crop Pasture Sci.&lt;/secondary-title&gt;&lt;/titles&gt;&lt;periodical&gt;&lt;full-title&gt;Crop Pasture Sci.&lt;/full-title&gt;&lt;/periodical&gt;&lt;pages&gt;513–521&lt;/pages&gt;&lt;volume&gt;61&lt;/volume&gt;&lt;number&gt;7&lt;/number&gt;&lt;keywords&gt;&lt;keyword&gt;plant breeding, sorghum, sunflower, sustainable agriculture, wheat., plant breeding, sorghum, sunflower, sustainable agriculture, wheat.&lt;/keyword&gt;&lt;/keywords&gt;&lt;dates&gt;&lt;year&gt;2010&lt;/year&gt;&lt;pub-dates&gt;&lt;date&gt;2010/07/06/&lt;/date&gt;&lt;/pub-dates&gt;&lt;/dates&gt;&lt;isbn&gt;1836-5795&lt;/isbn&gt;&lt;label&gt;Cox2010Jul&lt;/label&gt;&lt;urls&gt;&lt;related-urls&gt;&lt;url&gt;https://www.publish.csiro.au/cp/CP09201&lt;/url&gt;&lt;/related-urls&gt;&lt;/urls&gt;&lt;electronic-resource-num&gt;10.1071/cp09201&lt;/electronic-resource-num&gt;&lt;language&gt;English&lt;/language&gt;&lt;/record&gt;&lt;/Cite&gt;&lt;/EndNote&gt;</w:instrText>
+            </w:r>
+            <w:r>
+              <w:rPr>
+                <w:sz w:val="14"/>
+                <w:szCs w:val="14"/>
+              </w:rPr>
+              <w:fldChar w:fldCharType="separate"/>
+            </w:r>
+            <w:r>
+              <w:rPr>
+                <w:noProof/>
+                <w:sz w:val="14"/>
+                <w:szCs w:val="14"/>
+              </w:rPr>
+              <w:t>(Cox et al. 2010)</w:t>
+            </w:r>
+            <w:r>
+              <w:rPr>
+                <w:sz w:val="14"/>
+                <w:szCs w:val="14"/>
+              </w:rPr>
+              <w:fldChar w:fldCharType="end"/>
+            </w:r>
+            <w:r>
+              <w:rPr>
+                <w:sz w:val="14"/>
+                <w:szCs w:val="14"/>
+              </w:rPr>
+              <w:t xml:space="preserve"> I5C1 Land Institute KS USA</w:t>
+            </w:r>
+          </w:p>
+        </w:tc>
+        <w:tc>
+          <w:tcPr>
+            <w:tcW w:w="0" w:type="auto"/>
+            <w:tcBorders>
+              <w:top w:val="nil"/>
+              <w:left w:val="nil"/>
+              <w:bottom w:val="nil"/>
+              <w:right w:val="nil"/>
+            </w:tcBorders>
+          </w:tcPr>
+          <w:p>
+            <w:pPr>
+              <w:keepNext/>
+              <w:keepLines/>
+              <w:spacing w:after="60" w:line="240" w:lineRule="auto"/>
+              <w:rPr>
+                <w:sz w:val="14"/>
+                <w:szCs w:val="14"/>
+              </w:rPr>
+            </w:pPr>
+            <w:r>
+              <w:rPr>
+                <w:sz w:val="14"/>
+                <w:szCs w:val="14"/>
+              </w:rPr>
+              <w:fldChar w:fldCharType="begin"/>
+            </w:r>
+            <w:r>
+              <w:rPr>
+                <w:sz w:val="14"/>
+                <w:szCs w:val="14"/>
+              </w:rPr>
+              <w:instrText xml:space="preserve"> ADDIN EN.CITE &lt;EndNote&gt;&lt;Cite AuthorYear="1"&gt;&lt;Author&gt;Culman&lt;/Author&gt;&lt;Year&gt;2013&lt;/Year&gt;&lt;RecNum&gt;87&lt;/RecNum&gt;&lt;DisplayText&gt;Culman et al. (2013)&lt;/DisplayText&gt;&lt;record&gt;&lt;rec-number&gt;87&lt;/rec-number&gt;&lt;foreign-keys&gt;&lt;key app="EN" db-id="rdppvtzxu52pakew5ez5fwsx9fxrprr0f0d0" timestamp="1645325218"&gt;87&lt;/key&gt;&lt;/foreign-keys&gt;&lt;ref-type name="Journal Article"&gt;17&lt;/ref-type&gt;&lt;contributors&gt;&lt;authors&gt;&lt;author&gt;Culman, Steve W.&lt;/author&gt;&lt;author&gt;Snapp, Sieglinde S.&lt;/author&gt;&lt;author&gt;Ollenburger, Mary&lt;/author&gt;&lt;author&gt;Basso, Bruno&lt;/author&gt;&lt;author&gt;DeHaan, Lee R.&lt;/author&gt;&lt;/authors&gt;&lt;/contributors&gt;&lt;titles&gt;&lt;title&gt;Soil and Water Quality Rapidly Responds to the Perennial Grain Kernza Wheatgrass&lt;/title&gt;&lt;secondary-title&gt;Agronomy Journal&lt;/secondary-title&gt;&lt;/titles&gt;&lt;periodical&gt;&lt;full-title&gt;Agronomy Journal&lt;/full-title&gt;&lt;abbr-1&gt;Agron. J.&lt;/abbr-1&gt;&lt;abbr-2&gt;Agron J&lt;/abbr-2&gt;&lt;/periodical&gt;&lt;pages&gt;735-744&lt;/pages&gt;&lt;volume&gt;105&lt;/volume&gt;&lt;number&gt;3&lt;/number&gt;&lt;dates&gt;&lt;year&gt;2013&lt;/year&gt;&lt;/dates&gt;&lt;publisher&gt;John Wiley &amp;amp; Sons, Ltd&lt;/publisher&gt;&lt;urls&gt;&lt;related-urls&gt;&lt;url&gt;https://onlinelibrary-wiley-com.ezproxy.usq.edu.au/doi/full/10.2134/agronj2012.0273&lt;/url&gt;&lt;url&gt;https://onlinelibrary-wiley-com.ezproxy.usq.edu.au/doi/abs/10.2134/agronj2012.0273&lt;/url&gt;&lt;url&gt;https://acsess-onlinelibrary-wiley-com.ezproxy.usq.edu.au/doi/10.2134/agronj2012.0273&lt;/url&gt;&lt;/related-urls&gt;&lt;/urls&gt;&lt;electronic-resource-num&gt;10.2134/AGRONJ2012.0273&lt;/electronic-resource-num&gt;&lt;/record&gt;&lt;/Cite&gt;&lt;/EndNote&gt;</w:instrText>
+            </w:r>
+            <w:r>
+              <w:rPr>
+                <w:sz w:val="14"/>
+                <w:szCs w:val="14"/>
+              </w:rPr>
+              <w:fldChar w:fldCharType="separate"/>
+            </w:r>
+            <w:r>
+              <w:rPr>
+                <w:noProof/>
+                <w:sz w:val="14"/>
+                <w:szCs w:val="14"/>
+              </w:rPr>
+              <w:t>Culman et al. (2013)</w:t>
+            </w:r>
+            <w:r>
+              <w:rPr>
+                <w:sz w:val="14"/>
+                <w:szCs w:val="14"/>
+              </w:rPr>
+              <w:fldChar w:fldCharType="end"/>
+            </w:r>
+          </w:p>
+        </w:tc>
+      </w:tr>
+      <w:tr>
+        <w:tc>
+          <w:tcPr>
+            <w:tcW w:w="0" w:type="auto"/>
+            <w:tcBorders>
+              <w:top w:val="nil"/>
+              <w:left w:val="nil"/>
+              <w:bottom w:val="single" w:sz="4" w:space="0" w:color="auto"/>
+              <w:right w:val="nil"/>
+            </w:tcBorders>
+          </w:tcPr>
+          <w:p>
+            <w:pPr>
+              <w:keepNext/>
+              <w:keepLines/>
+              <w:spacing w:after="60" w:line="240" w:lineRule="auto"/>
+              <w:rPr>
+                <w:sz w:val="14"/>
+                <w:szCs w:val="14"/>
+              </w:rPr>
+            </w:pPr>
+            <w:r>
+              <w:rPr>
+                <w:sz w:val="14"/>
+                <w:szCs w:val="14"/>
+              </w:rPr>
+              <w:t>Phenology, Biomass, Grain</w:t>
+            </w:r>
+          </w:p>
+        </w:tc>
+        <w:tc>
+          <w:tcPr>
+            <w:tcW w:w="0" w:type="auto"/>
+            <w:tcBorders>
+              <w:top w:val="nil"/>
+              <w:left w:val="nil"/>
+              <w:bottom w:val="single" w:sz="4" w:space="0" w:color="auto"/>
+              <w:right w:val="nil"/>
+            </w:tcBorders>
+          </w:tcPr>
+          <w:p>
+            <w:pPr>
+              <w:keepNext/>
+              <w:keepLines/>
+              <w:spacing w:after="60" w:line="240" w:lineRule="auto"/>
+              <w:rPr>
+                <w:sz w:val="14"/>
+                <w:szCs w:val="14"/>
+              </w:rPr>
+            </w:pPr>
+            <w:r>
+              <w:rPr>
+                <w:sz w:val="14"/>
+                <w:szCs w:val="14"/>
+              </w:rPr>
+              <w:t>Roseau, MN USA (48.88, -95.85), Swift, MN. (48.87, 9-5.16)</w:t>
+            </w:r>
+          </w:p>
+        </w:tc>
+        <w:tc>
+          <w:tcPr>
+            <w:tcW w:w="0" w:type="auto"/>
+            <w:tcBorders>
+              <w:top w:val="nil"/>
+              <w:left w:val="nil"/>
+              <w:bottom w:val="single" w:sz="4" w:space="0" w:color="auto"/>
+              <w:right w:val="nil"/>
+            </w:tcBorders>
+          </w:tcPr>
+          <w:p>
+            <w:pPr>
+              <w:keepNext/>
+              <w:keepLines/>
+              <w:spacing w:after="60" w:line="240" w:lineRule="auto"/>
+              <w:rPr>
+                <w:sz w:val="14"/>
+                <w:szCs w:val="14"/>
+              </w:rPr>
+            </w:pPr>
+            <w:r>
+              <w:rPr>
+                <w:sz w:val="14"/>
+                <w:szCs w:val="14"/>
+              </w:rPr>
+              <w:t>28/8/2014, 15cm rows, 145 seeds/m²</w:t>
+            </w:r>
+          </w:p>
+        </w:tc>
+        <w:tc>
+          <w:tcPr>
+            <w:tcW w:w="0" w:type="auto"/>
+            <w:tcBorders>
+              <w:top w:val="nil"/>
+              <w:left w:val="nil"/>
+              <w:bottom w:val="single" w:sz="4" w:space="0" w:color="auto"/>
+              <w:right w:val="nil"/>
+            </w:tcBorders>
+          </w:tcPr>
+          <w:p>
+            <w:pPr>
+              <w:keepNext/>
+              <w:keepLines/>
+              <w:spacing w:after="60" w:line="240" w:lineRule="auto"/>
+              <w:rPr>
+                <w:sz w:val="14"/>
+                <w:szCs w:val="14"/>
+              </w:rPr>
+            </w:pPr>
+            <w:r>
+              <w:rPr>
+                <w:sz w:val="14"/>
+                <w:szCs w:val="14"/>
+              </w:rPr>
+              <w:t>14/4/2015, NH3NO4, 40 or 80 kgN/ha, 10/5/2016, 17/5/2017, Urea 40 or 80 kgN/ha</w:t>
+            </w:r>
+          </w:p>
+        </w:tc>
+        <w:tc>
+          <w:tcPr>
+            <w:tcW w:w="0" w:type="auto"/>
+            <w:tcBorders>
+              <w:top w:val="nil"/>
+              <w:left w:val="nil"/>
+              <w:bottom w:val="single" w:sz="4" w:space="0" w:color="auto"/>
+              <w:right w:val="nil"/>
+            </w:tcBorders>
+          </w:tcPr>
+          <w:p>
+            <w:pPr>
+              <w:keepNext/>
+              <w:keepLines/>
+              <w:spacing w:after="60" w:line="240" w:lineRule="auto"/>
+              <w:rPr>
+                <w:sz w:val="14"/>
+                <w:szCs w:val="14"/>
+              </w:rPr>
+            </w:pPr>
+            <w:r>
+              <w:rPr>
+                <w:sz w:val="14"/>
+                <w:szCs w:val="14"/>
+              </w:rPr>
+              <w:t>None</w:t>
+            </w:r>
+          </w:p>
+        </w:tc>
+        <w:tc>
+          <w:tcPr>
+            <w:tcW w:w="0" w:type="auto"/>
+            <w:tcBorders>
+              <w:top w:val="nil"/>
+              <w:left w:val="nil"/>
+              <w:bottom w:val="single" w:sz="4" w:space="0" w:color="auto"/>
+              <w:right w:val="nil"/>
+            </w:tcBorders>
+          </w:tcPr>
+          <w:p>
+            <w:pPr>
+              <w:keepNext/>
+              <w:keepLines/>
+              <w:spacing w:after="60" w:line="240" w:lineRule="auto"/>
+              <w:rPr>
+                <w:sz w:val="14"/>
+                <w:szCs w:val="14"/>
+              </w:rPr>
+            </w:pPr>
+            <w:r>
+              <w:rPr>
+                <w:sz w:val="14"/>
+                <w:szCs w:val="14"/>
+              </w:rPr>
+              <w:t>31/8/2015, 31/8/2016, 31/8/2017, Harvest to 7.5cm</w:t>
+            </w:r>
+          </w:p>
+        </w:tc>
+        <w:tc>
+          <w:tcPr>
+            <w:tcW w:w="0" w:type="auto"/>
+            <w:tcBorders>
+              <w:top w:val="nil"/>
+              <w:left w:val="nil"/>
+              <w:bottom w:val="single" w:sz="4" w:space="0" w:color="auto"/>
+              <w:right w:val="nil"/>
+            </w:tcBorders>
+          </w:tcPr>
+          <w:p>
+            <w:pPr>
+              <w:keepNext/>
+              <w:keepLines/>
+              <w:spacing w:after="60" w:line="240" w:lineRule="auto"/>
+              <w:rPr>
+                <w:sz w:val="14"/>
+                <w:szCs w:val="14"/>
+              </w:rPr>
+            </w:pPr>
+            <w:r>
+              <w:rPr>
+                <w:sz w:val="14"/>
+                <w:szCs w:val="14"/>
+              </w:rPr>
+              <w:t>0.405</w:t>
+            </w:r>
+          </w:p>
+        </w:tc>
+        <w:tc>
+          <w:tcPr>
+            <w:tcW w:w="0" w:type="auto"/>
+            <w:tcBorders>
+              <w:top w:val="nil"/>
+              <w:left w:val="nil"/>
+              <w:bottom w:val="single" w:sz="4" w:space="0" w:color="auto"/>
+              <w:right w:val="nil"/>
+            </w:tcBorders>
+          </w:tcPr>
+          <w:p>
+            <w:pPr>
+              <w:keepNext/>
+              <w:keepLines/>
+              <w:spacing w:after="60" w:line="240" w:lineRule="auto"/>
+              <w:rPr>
+                <w:sz w:val="14"/>
+                <w:szCs w:val="14"/>
+              </w:rPr>
+            </w:pPr>
+            <w:r>
+              <w:rPr>
+                <w:sz w:val="14"/>
+                <w:szCs w:val="14"/>
+              </w:rPr>
+              <w:t>4</w:t>
+            </w:r>
+            <w:r>
+              <w:rPr>
+                <w:sz w:val="14"/>
+                <w:szCs w:val="14"/>
+                <w:vertAlign w:val="superscript"/>
+              </w:rPr>
+              <w:t>th</w:t>
+            </w:r>
+            <w:r>
+              <w:rPr>
+                <w:sz w:val="14"/>
+                <w:szCs w:val="14"/>
+              </w:rPr>
+              <w:t xml:space="preserve"> generation Land Institute KS USA</w:t>
+            </w:r>
+          </w:p>
+        </w:tc>
+        <w:tc>
+          <w:tcPr>
+            <w:tcW w:w="0" w:type="auto"/>
+            <w:tcBorders>
+              <w:top w:val="nil"/>
+              <w:left w:val="nil"/>
+              <w:bottom w:val="single" w:sz="4" w:space="0" w:color="auto"/>
+              <w:right w:val="nil"/>
+            </w:tcBorders>
+          </w:tcPr>
+          <w:p>
+            <w:pPr>
+              <w:keepNext/>
+              <w:keepLines/>
+              <w:spacing w:after="60" w:line="240" w:lineRule="auto"/>
+              <w:rPr>
+                <w:sz w:val="14"/>
+                <w:szCs w:val="14"/>
+              </w:rPr>
+            </w:pPr>
+            <w:r>
+              <w:rPr>
+                <w:sz w:val="14"/>
+                <w:szCs w:val="14"/>
+              </w:rPr>
+              <w:fldChar w:fldCharType="begin"/>
+            </w:r>
+            <w:r>
+              <w:rPr>
+                <w:sz w:val="14"/>
+                <w:szCs w:val="14"/>
+              </w:rPr>
+              <w:instrText xml:space="preserve"> ADDIN EN.CITE &lt;EndNote&gt;&lt;Cite AuthorYear="1"&gt;&lt;Author&gt;Fernandez&lt;/Author&gt;&lt;Year&gt;2020&lt;/Year&gt;&lt;RecNum&gt;117&lt;/RecNum&gt;&lt;DisplayText&gt;Fernandez et al. (2020)&lt;/DisplayText&gt;&lt;record&gt;&lt;rec-number&gt;117&lt;/rec-number&gt;&lt;foreign-keys&gt;&lt;key app="EN" db-id="rdppvtzxu52pakew5ez5fwsx9fxrprr0f0d0" timestamp="1645325218"&gt;117&lt;/key&gt;&lt;/foreign-keys&gt;&lt;ref-type name="Journal Article"&gt;17&lt;/ref-type&gt;&lt;contributors&gt;&lt;authors&gt;&lt;author&gt;Fernandez, Christopher W.&lt;/author&gt;&lt;author&gt;Ehlke, Nancy&lt;/author&gt;&lt;author&gt;Sheaffer, Craig C.&lt;/author&gt;&lt;author&gt;Jungers, Jacob M.&lt;/author&gt;&lt;/authors&gt;&lt;/contributors&gt;&lt;titles&gt;&lt;title&gt;Effects of nitrogen fertilization and planting density on intermediate wheatgrass yield&lt;/title&gt;&lt;secondary-title&gt;Agronomy Journal.&lt;/secondary-title&gt;&lt;/titles&gt;&lt;pages&gt;4159-4170&lt;/pages&gt;&lt;volume&gt;112&lt;/volume&gt;&lt;number&gt;5&lt;/number&gt;&lt;dates&gt;&lt;year&gt;2020&lt;/year&gt;&lt;/dates&gt;&lt;urls&gt;&lt;/urls&gt;&lt;electronic-resource-num&gt;10.1002/agj2.20351&lt;/electronic-resource-num&gt;&lt;/record&gt;&lt;/Cite&gt;&lt;/EndNote&gt;</w:instrText>
+            </w:r>
+            <w:r>
+              <w:rPr>
+                <w:sz w:val="14"/>
+                <w:szCs w:val="14"/>
+              </w:rPr>
+              <w:fldChar w:fldCharType="separate"/>
+            </w:r>
+            <w:r>
+              <w:rPr>
+                <w:noProof/>
+                <w:sz w:val="14"/>
+                <w:szCs w:val="14"/>
+              </w:rPr>
+              <w:t>Fernandez et al. (2020)</w:t>
+            </w:r>
+            <w:r>
+              <w:rPr>
+                <w:sz w:val="14"/>
+                <w:szCs w:val="14"/>
+              </w:rPr>
+              <w:fldChar w:fldCharType="end"/>
+            </w:r>
+          </w:p>
+        </w:tc>
+      </w:tr>
+      <w:bookmarkEnd w:id="6"/>
+    </w:tbl>
+    <w:p>
+      <w:pPr>
+        <w:spacing w:line="480" w:lineRule="auto"/>
+        <w:rPr>
+          <w:rFonts w:ascii="Times New Roman" w:eastAsia="Times New Roman" w:hAnsi="Times New Roman" w:cs="Times New Roman"/>
+          <w:sz w:val="24"/>
+          <w:szCs w:val="24"/>
+        </w:rPr>
+      </w:pPr>
+    </w:p>
+    <w:p>
+      <w:pPr>
+        <w:keepNext/>
+        <w:keepLines/>
+        <w:spacing w:line="240" w:lineRule="auto"/>
+        <w:rPr>
+          <w:rFonts w:ascii="Times New Roman" w:eastAsia="Times New Roman" w:hAnsi="Times New Roman" w:cs="Times New Roman"/>
+          <w:b/>
+          <w:bCs/>
+          <w:sz w:val="24"/>
+          <w:szCs w:val="20"/>
+        </w:rPr>
+      </w:pPr>
+      <w:bookmarkStart w:id="9" w:name="_Ref193197175"/>
+      <w:r>
+        <w:rPr>
+          <w:rFonts w:ascii="Times New Roman" w:eastAsia="Times New Roman" w:hAnsi="Times New Roman" w:cs="Times New Roman"/>
+          <w:b/>
+          <w:bCs/>
+          <w:sz w:val="24"/>
+          <w:szCs w:val="20"/>
+        </w:rPr>
+        <w:lastRenderedPageBreak/>
+        <w:t xml:space="preserve">Table </w:t>
+      </w:r>
+      <w:r>
+        <w:rPr>
+          <w:rFonts w:ascii="Times New Roman" w:eastAsia="Times New Roman" w:hAnsi="Times New Roman" w:cs="Times New Roman"/>
+          <w:b/>
+          <w:bCs/>
+          <w:sz w:val="24"/>
+          <w:szCs w:val="20"/>
+        </w:rPr>
+        <w:fldChar w:fldCharType="begin"/>
+      </w:r>
+      <w:r>
+        <w:rPr>
+          <w:rFonts w:ascii="Times New Roman" w:eastAsia="Times New Roman" w:hAnsi="Times New Roman" w:cs="Times New Roman"/>
+          <w:b/>
+          <w:bCs/>
+          <w:sz w:val="24"/>
+          <w:szCs w:val="20"/>
+        </w:rPr>
+        <w:instrText xml:space="preserve"> SEQ Table \* ARABIC </w:instrText>
+      </w:r>
+      <w:r>
+        <w:rPr>
+          <w:rFonts w:ascii="Times New Roman" w:eastAsia="Times New Roman" w:hAnsi="Times New Roman" w:cs="Times New Roman"/>
+          <w:b/>
+          <w:bCs/>
+          <w:sz w:val="24"/>
+          <w:szCs w:val="20"/>
+        </w:rPr>
+        <w:fldChar w:fldCharType="separate"/>
+      </w:r>
+      <w:r>
+        <w:rPr>
+          <w:rFonts w:ascii="Times New Roman" w:eastAsia="Times New Roman" w:hAnsi="Times New Roman" w:cs="Times New Roman"/>
+          <w:b/>
+          <w:bCs/>
+          <w:noProof/>
+          <w:sz w:val="24"/>
+          <w:szCs w:val="20"/>
+        </w:rPr>
+        <w:t>2</w:t>
+      </w:r>
+      <w:r>
+        <w:rPr>
+          <w:rFonts w:ascii="Times New Roman" w:eastAsia="Times New Roman" w:hAnsi="Times New Roman" w:cs="Times New Roman"/>
+          <w:b/>
+          <w:bCs/>
+          <w:noProof/>
+          <w:sz w:val="24"/>
+          <w:szCs w:val="20"/>
+        </w:rPr>
+        <w:fldChar w:fldCharType="end"/>
+      </w:r>
+      <w:bookmarkEnd w:id="9"/>
+      <w:r>
+        <w:rPr>
+          <w:rFonts w:ascii="Times New Roman" w:eastAsia="Times New Roman" w:hAnsi="Times New Roman" w:cs="Times New Roman"/>
+          <w:b/>
+          <w:bCs/>
+          <w:sz w:val="24"/>
+          <w:szCs w:val="20"/>
+        </w:rPr>
+        <w:t>. Validation datasets for the Intermediate Wheatgrass (IWG) APSIM Next Generation model.</w:t>
+      </w:r>
+    </w:p>
+    <w:p>
+      <w:pPr>
+        <w:keepNext/>
+        <w:keepLines/>
+        <w:spacing w:line="240" w:lineRule="auto"/>
+        <w:rPr>
+          <w:rFonts w:ascii="Times New Roman" w:eastAsia="Times New Roman" w:hAnsi="Times New Roman" w:cs="Times New Roman"/>
+          <w:b/>
+          <w:bCs/>
+          <w:sz w:val="20"/>
+          <w:szCs w:val="20"/>
+        </w:rPr>
+      </w:pPr>
+      <w:r>
+        <w:rPr>
+          <w:rFonts w:ascii="Times New Roman" w:eastAsia="Times New Roman" w:hAnsi="Times New Roman" w:cs="Times New Roman"/>
+          <w:b/>
+          <w:bCs/>
+          <w:sz w:val="20"/>
+          <w:szCs w:val="20"/>
+        </w:rPr>
+        <w:t>The observed data values were used to validate the model after the parameterisation and calibration phases. The harvest column contains the date and height above ground of each harvest. Some experiments span multiple years, as indicated by the harvest dates.</w:t>
+      </w:r>
+    </w:p>
+    <w:tbl>
+      <w:tblPr>
+        <w:tblStyle w:val="TableGrid4"/>
+        <w:tblW w:w="9027" w:type="dxa"/>
+        <w:tblBorders>
+          <w:top w:val="none" w:sz="0" w:space="0" w:color="auto"/>
+          <w:left w:val="none" w:sz="0" w:space="0" w:color="auto"/>
+          <w:bottom w:val="none" w:sz="0" w:space="0" w:color="auto"/>
+          <w:right w:val="none" w:sz="0" w:space="0" w:color="auto"/>
+          <w:insideH w:val="none" w:sz="0" w:space="0" w:color="auto"/>
+          <w:insideV w:val="none" w:sz="0" w:space="0" w:color="auto"/>
+        </w:tblBorders>
+        <w:tblLook w:val="04A0" w:firstRow="1" w:lastRow="0" w:firstColumn="1" w:lastColumn="0" w:noHBand="0" w:noVBand="1"/>
+      </w:tblPr>
+      <w:tblGrid>
+        <w:gridCol w:w="947"/>
+        <w:gridCol w:w="995"/>
+        <w:gridCol w:w="1149"/>
+        <w:gridCol w:w="1253"/>
+        <w:gridCol w:w="808"/>
+        <w:gridCol w:w="1145"/>
+        <w:gridCol w:w="707"/>
+        <w:gridCol w:w="994"/>
+        <w:gridCol w:w="1029"/>
+      </w:tblGrid>
+      <w:tr>
+        <w:tc>
+          <w:tcPr>
+            <w:tcW w:w="0" w:type="auto"/>
+            <w:tcBorders>
+              <w:top w:val="single" w:sz="4" w:space="0" w:color="auto"/>
+              <w:bottom w:val="single" w:sz="4" w:space="0" w:color="auto"/>
+            </w:tcBorders>
+          </w:tcPr>
+          <w:p>
+            <w:pPr>
+              <w:keepNext/>
+              <w:keepLines/>
+              <w:spacing w:after="60" w:line="240" w:lineRule="auto"/>
+              <w:rPr>
+                <w:b/>
+                <w:bCs/>
+                <w:sz w:val="14"/>
+                <w:szCs w:val="14"/>
+              </w:rPr>
+            </w:pPr>
+            <w:r>
+              <w:rPr>
+                <w:b/>
+                <w:bCs/>
+                <w:sz w:val="14"/>
+                <w:szCs w:val="14"/>
+              </w:rPr>
+              <w:t>Observed data</w:t>
+            </w:r>
+          </w:p>
+        </w:tc>
+        <w:tc>
+          <w:tcPr>
+            <w:tcW w:w="0" w:type="auto"/>
+            <w:tcBorders>
+              <w:top w:val="single" w:sz="4" w:space="0" w:color="auto"/>
+              <w:bottom w:val="single" w:sz="4" w:space="0" w:color="auto"/>
+            </w:tcBorders>
+          </w:tcPr>
+          <w:p>
+            <w:pPr>
+              <w:keepNext/>
+              <w:keepLines/>
+              <w:spacing w:after="60" w:line="240" w:lineRule="auto"/>
+              <w:rPr>
+                <w:b/>
+                <w:bCs/>
+                <w:sz w:val="14"/>
+                <w:szCs w:val="14"/>
+              </w:rPr>
+            </w:pPr>
+            <w:bookmarkStart w:id="10" w:name="_Hlk190026788"/>
+            <w:r>
+              <w:rPr>
+                <w:b/>
+                <w:bCs/>
+                <w:sz w:val="14"/>
+                <w:szCs w:val="14"/>
+              </w:rPr>
+              <w:t>Location</w:t>
+            </w:r>
+          </w:p>
+        </w:tc>
+        <w:tc>
+          <w:tcPr>
+            <w:tcW w:w="0" w:type="auto"/>
+            <w:tcBorders>
+              <w:top w:val="single" w:sz="4" w:space="0" w:color="auto"/>
+              <w:bottom w:val="single" w:sz="4" w:space="0" w:color="auto"/>
+            </w:tcBorders>
+          </w:tcPr>
+          <w:p>
+            <w:pPr>
+              <w:keepNext/>
+              <w:keepLines/>
+              <w:spacing w:after="60" w:line="240" w:lineRule="auto"/>
+              <w:rPr>
+                <w:b/>
+                <w:bCs/>
+                <w:sz w:val="14"/>
+                <w:szCs w:val="14"/>
+              </w:rPr>
+            </w:pPr>
+            <w:r>
+              <w:rPr>
+                <w:b/>
+                <w:bCs/>
+                <w:sz w:val="14"/>
+                <w:szCs w:val="14"/>
+              </w:rPr>
+              <w:t>Sowing</w:t>
+            </w:r>
+          </w:p>
+        </w:tc>
+        <w:tc>
+          <w:tcPr>
+            <w:tcW w:w="0" w:type="auto"/>
+            <w:tcBorders>
+              <w:top w:val="single" w:sz="4" w:space="0" w:color="auto"/>
+              <w:bottom w:val="single" w:sz="4" w:space="0" w:color="auto"/>
+            </w:tcBorders>
+          </w:tcPr>
+          <w:p>
+            <w:pPr>
+              <w:keepNext/>
+              <w:keepLines/>
+              <w:spacing w:after="60" w:line="240" w:lineRule="auto"/>
+              <w:rPr>
+                <w:b/>
+                <w:bCs/>
+                <w:sz w:val="14"/>
+                <w:szCs w:val="14"/>
+              </w:rPr>
+            </w:pPr>
+            <w:r>
+              <w:rPr>
+                <w:b/>
+                <w:bCs/>
+                <w:sz w:val="14"/>
+                <w:szCs w:val="14"/>
+              </w:rPr>
+              <w:t>Fertiliser</w:t>
+            </w:r>
+          </w:p>
+        </w:tc>
+        <w:tc>
+          <w:tcPr>
+            <w:tcW w:w="0" w:type="auto"/>
+            <w:tcBorders>
+              <w:top w:val="single" w:sz="4" w:space="0" w:color="auto"/>
+              <w:bottom w:val="single" w:sz="4" w:space="0" w:color="auto"/>
+            </w:tcBorders>
+          </w:tcPr>
+          <w:p>
+            <w:pPr>
+              <w:keepNext/>
+              <w:keepLines/>
+              <w:spacing w:after="60" w:line="240" w:lineRule="auto"/>
+              <w:rPr>
+                <w:b/>
+                <w:bCs/>
+                <w:sz w:val="14"/>
+                <w:szCs w:val="14"/>
+              </w:rPr>
+            </w:pPr>
+            <w:r>
+              <w:rPr>
+                <w:b/>
+                <w:bCs/>
+                <w:sz w:val="14"/>
+                <w:szCs w:val="14"/>
+              </w:rPr>
+              <w:t>Irrigation</w:t>
+            </w:r>
+          </w:p>
+        </w:tc>
+        <w:tc>
+          <w:tcPr>
+            <w:tcW w:w="0" w:type="auto"/>
+            <w:tcBorders>
+              <w:top w:val="single" w:sz="4" w:space="0" w:color="auto"/>
+              <w:bottom w:val="single" w:sz="4" w:space="0" w:color="auto"/>
+            </w:tcBorders>
+          </w:tcPr>
+          <w:p>
+            <w:pPr>
+              <w:keepNext/>
+              <w:keepLines/>
+              <w:spacing w:after="60" w:line="240" w:lineRule="auto"/>
+              <w:rPr>
+                <w:b/>
+                <w:bCs/>
+                <w:sz w:val="14"/>
+                <w:szCs w:val="14"/>
+              </w:rPr>
+            </w:pPr>
+            <w:r>
+              <w:rPr>
+                <w:b/>
+                <w:bCs/>
+                <w:sz w:val="14"/>
+                <w:szCs w:val="14"/>
+              </w:rPr>
+              <w:t>Harvest</w:t>
+            </w:r>
+          </w:p>
+        </w:tc>
+        <w:tc>
+          <w:tcPr>
+            <w:tcW w:w="0" w:type="auto"/>
+            <w:tcBorders>
+              <w:top w:val="single" w:sz="4" w:space="0" w:color="auto"/>
+              <w:bottom w:val="single" w:sz="4" w:space="0" w:color="auto"/>
+            </w:tcBorders>
+          </w:tcPr>
+          <w:p>
+            <w:pPr>
+              <w:keepNext/>
+              <w:keepLines/>
+              <w:spacing w:after="60" w:line="240" w:lineRule="auto"/>
+              <w:rPr>
+                <w:b/>
+                <w:bCs/>
+                <w:sz w:val="14"/>
+                <w:szCs w:val="14"/>
+              </w:rPr>
+            </w:pPr>
+            <w:r>
+              <w:rPr>
+                <w:b/>
+                <w:bCs/>
+                <w:sz w:val="14"/>
+                <w:szCs w:val="14"/>
+              </w:rPr>
+              <w:t>Sample size m²</w:t>
+            </w:r>
+          </w:p>
+        </w:tc>
+        <w:tc>
+          <w:tcPr>
+            <w:tcW w:w="0" w:type="auto"/>
+            <w:tcBorders>
+              <w:top w:val="single" w:sz="4" w:space="0" w:color="auto"/>
+              <w:bottom w:val="single" w:sz="4" w:space="0" w:color="auto"/>
+            </w:tcBorders>
+          </w:tcPr>
+          <w:p>
+            <w:pPr>
+              <w:keepNext/>
+              <w:keepLines/>
+              <w:spacing w:after="60" w:line="240" w:lineRule="auto"/>
+              <w:rPr>
+                <w:b/>
+                <w:bCs/>
+                <w:sz w:val="14"/>
+                <w:szCs w:val="14"/>
+              </w:rPr>
+            </w:pPr>
+            <w:r>
+              <w:rPr>
+                <w:b/>
+                <w:bCs/>
+                <w:sz w:val="14"/>
+                <w:szCs w:val="14"/>
+              </w:rPr>
+              <w:t>IWG cultivar</w:t>
+            </w:r>
+          </w:p>
+        </w:tc>
+        <w:tc>
+          <w:tcPr>
+            <w:tcW w:w="0" w:type="auto"/>
+            <w:tcBorders>
+              <w:top w:val="single" w:sz="4" w:space="0" w:color="auto"/>
+              <w:bottom w:val="single" w:sz="4" w:space="0" w:color="auto"/>
+            </w:tcBorders>
+          </w:tcPr>
+          <w:p>
+            <w:pPr>
+              <w:keepNext/>
+              <w:keepLines/>
+              <w:spacing w:after="60" w:line="240" w:lineRule="auto"/>
+              <w:rPr>
+                <w:b/>
+                <w:bCs/>
+                <w:sz w:val="14"/>
+                <w:szCs w:val="14"/>
+              </w:rPr>
+            </w:pPr>
+            <w:r>
+              <w:rPr>
+                <w:b/>
+                <w:bCs/>
+                <w:sz w:val="14"/>
+                <w:szCs w:val="14"/>
+              </w:rPr>
+              <w:t>Reference</w:t>
+            </w:r>
+          </w:p>
+        </w:tc>
+      </w:tr>
+      <w:tr>
+        <w:tc>
+          <w:tcPr>
+            <w:tcW w:w="0" w:type="auto"/>
+            <w:tcBorders>
+              <w:top w:val="single" w:sz="4" w:space="0" w:color="auto"/>
+            </w:tcBorders>
+          </w:tcPr>
+          <w:p>
+            <w:pPr>
+              <w:keepNext/>
+              <w:keepLines/>
+              <w:spacing w:after="60" w:line="240" w:lineRule="auto"/>
+              <w:rPr>
+                <w:sz w:val="14"/>
+                <w:szCs w:val="14"/>
+              </w:rPr>
+            </w:pPr>
+            <w:r>
+              <w:rPr>
+                <w:sz w:val="14"/>
+                <w:szCs w:val="14"/>
+              </w:rPr>
+              <w:t>Biomass</w:t>
+            </w:r>
+          </w:p>
+        </w:tc>
+        <w:bookmarkEnd w:id="10"/>
+        <w:tc>
+          <w:tcPr>
+            <w:tcW w:w="0" w:type="auto"/>
+            <w:tcBorders>
+              <w:top w:val="single" w:sz="4" w:space="0" w:color="auto"/>
+            </w:tcBorders>
+          </w:tcPr>
+          <w:p>
+            <w:pPr>
+              <w:keepNext/>
+              <w:keepLines/>
+              <w:spacing w:after="60" w:line="240" w:lineRule="auto"/>
+              <w:rPr>
+                <w:sz w:val="14"/>
+                <w:szCs w:val="14"/>
+              </w:rPr>
+            </w:pPr>
+            <w:r>
+              <w:rPr>
+                <w:sz w:val="14"/>
+                <w:szCs w:val="14"/>
+              </w:rPr>
+              <w:t xml:space="preserve">Cowra NSW AUS </w:t>
+            </w:r>
+          </w:p>
+          <w:p>
+            <w:pPr>
+              <w:keepNext/>
+              <w:keepLines/>
+              <w:spacing w:after="60" w:line="240" w:lineRule="auto"/>
+              <w:rPr>
+                <w:sz w:val="14"/>
+                <w:szCs w:val="14"/>
+              </w:rPr>
+            </w:pPr>
+            <w:r>
+              <w:rPr>
+                <w:sz w:val="14"/>
+                <w:szCs w:val="14"/>
+              </w:rPr>
+              <w:t>(-33.8, 148.7)</w:t>
+            </w:r>
+          </w:p>
+        </w:tc>
+        <w:tc>
+          <w:tcPr>
+            <w:tcW w:w="0" w:type="auto"/>
+            <w:tcBorders>
+              <w:top w:val="single" w:sz="4" w:space="0" w:color="auto"/>
+            </w:tcBorders>
+          </w:tcPr>
+          <w:p>
+            <w:pPr>
+              <w:keepNext/>
+              <w:keepLines/>
+              <w:spacing w:after="60" w:line="240" w:lineRule="auto"/>
+              <w:rPr>
+                <w:sz w:val="14"/>
+                <w:szCs w:val="14"/>
+              </w:rPr>
+            </w:pPr>
+            <w:r>
+              <w:rPr>
+                <w:sz w:val="14"/>
+                <w:szCs w:val="14"/>
+              </w:rPr>
+              <w:t>13/05/2013, 25cm rows, 80 seeds/m²</w:t>
+            </w:r>
+          </w:p>
+        </w:tc>
+        <w:tc>
+          <w:tcPr>
+            <w:tcW w:w="0" w:type="auto"/>
+            <w:tcBorders>
+              <w:top w:val="single" w:sz="4" w:space="0" w:color="auto"/>
+            </w:tcBorders>
+          </w:tcPr>
+          <w:p>
+            <w:pPr>
+              <w:keepNext/>
+              <w:keepLines/>
+              <w:spacing w:after="60" w:line="240" w:lineRule="auto"/>
+              <w:rPr>
+                <w:sz w:val="14"/>
+                <w:szCs w:val="14"/>
+              </w:rPr>
+            </w:pPr>
+            <w:r>
+              <w:rPr>
+                <w:sz w:val="14"/>
+                <w:szCs w:val="14"/>
+              </w:rPr>
+              <w:t>13/05/2013, DAP*.+ super phos.14:22:9 kgNPS/ha</w:t>
+            </w:r>
+          </w:p>
+          <w:p>
+            <w:pPr>
+              <w:keepNext/>
+              <w:keepLines/>
+              <w:spacing w:after="60" w:line="240" w:lineRule="auto"/>
+              <w:rPr>
+                <w:sz w:val="14"/>
+                <w:szCs w:val="14"/>
+              </w:rPr>
+            </w:pPr>
+            <w:r>
+              <w:rPr>
+                <w:sz w:val="14"/>
+                <w:szCs w:val="14"/>
+              </w:rPr>
+              <w:t>13/05/2014, super phos. 15:19 kgPS/ha</w:t>
+            </w:r>
+          </w:p>
+        </w:tc>
+        <w:tc>
+          <w:tcPr>
+            <w:tcW w:w="0" w:type="auto"/>
+            <w:tcBorders>
+              <w:top w:val="single" w:sz="4" w:space="0" w:color="auto"/>
+            </w:tcBorders>
+          </w:tcPr>
+          <w:p>
+            <w:pPr>
+              <w:keepNext/>
+              <w:keepLines/>
+              <w:spacing w:after="60" w:line="240" w:lineRule="auto"/>
+              <w:rPr>
+                <w:sz w:val="14"/>
+                <w:szCs w:val="14"/>
+              </w:rPr>
+            </w:pPr>
+            <w:r>
+              <w:rPr>
+                <w:sz w:val="14"/>
+                <w:szCs w:val="14"/>
+              </w:rPr>
+              <w:t>Dec 2013</w:t>
+            </w:r>
+          </w:p>
+        </w:tc>
+        <w:tc>
+          <w:tcPr>
+            <w:tcW w:w="0" w:type="auto"/>
+            <w:tcBorders>
+              <w:top w:val="single" w:sz="4" w:space="0" w:color="auto"/>
+            </w:tcBorders>
+          </w:tcPr>
+          <w:p>
+            <w:pPr>
+              <w:keepNext/>
+              <w:keepLines/>
+              <w:spacing w:after="60" w:line="240" w:lineRule="auto"/>
+              <w:rPr>
+                <w:sz w:val="14"/>
+                <w:szCs w:val="14"/>
+              </w:rPr>
+            </w:pPr>
+            <w:r>
+              <w:rPr>
+                <w:sz w:val="14"/>
+                <w:szCs w:val="14"/>
+              </w:rPr>
+              <w:t>30/10/2013, 18/02/2014, Harvest to soil level</w:t>
+            </w:r>
+          </w:p>
+        </w:tc>
+        <w:tc>
+          <w:tcPr>
+            <w:tcW w:w="0" w:type="auto"/>
+            <w:tcBorders>
+              <w:top w:val="single" w:sz="4" w:space="0" w:color="auto"/>
+            </w:tcBorders>
+          </w:tcPr>
+          <w:p>
+            <w:pPr>
+              <w:keepNext/>
+              <w:keepLines/>
+              <w:spacing w:after="60" w:line="240" w:lineRule="auto"/>
+              <w:rPr>
+                <w:sz w:val="14"/>
+                <w:szCs w:val="14"/>
+              </w:rPr>
+            </w:pPr>
+            <w:r>
+              <w:rPr>
+                <w:sz w:val="14"/>
+                <w:szCs w:val="14"/>
+              </w:rPr>
+              <w:t>0.25</w:t>
+            </w:r>
+          </w:p>
+        </w:tc>
+        <w:tc>
+          <w:tcPr>
+            <w:tcW w:w="0" w:type="auto"/>
+            <w:tcBorders>
+              <w:top w:val="single" w:sz="4" w:space="0" w:color="auto"/>
+            </w:tcBorders>
+          </w:tcPr>
+          <w:p>
+            <w:pPr>
+              <w:keepNext/>
+              <w:keepLines/>
+              <w:spacing w:after="60" w:line="240" w:lineRule="auto"/>
+              <w:rPr>
+                <w:sz w:val="14"/>
+                <w:szCs w:val="14"/>
+              </w:rPr>
+            </w:pPr>
+            <w:r>
+              <w:rPr>
+                <w:sz w:val="14"/>
+                <w:szCs w:val="14"/>
+              </w:rPr>
+              <w:t>CPI-148055 Land Institute KS USA 2008</w:t>
+            </w:r>
+          </w:p>
+        </w:tc>
+        <w:tc>
+          <w:tcPr>
+            <w:tcW w:w="0" w:type="auto"/>
+            <w:tcBorders>
+              <w:top w:val="single" w:sz="4" w:space="0" w:color="auto"/>
+            </w:tcBorders>
+          </w:tcPr>
+          <w:p>
+            <w:pPr>
+              <w:keepNext/>
+              <w:keepLines/>
+              <w:spacing w:after="60" w:line="240" w:lineRule="auto"/>
+              <w:rPr>
+                <w:sz w:val="14"/>
+                <w:szCs w:val="14"/>
+              </w:rPr>
+            </w:pPr>
+            <w:r>
+              <w:rPr>
+                <w:sz w:val="14"/>
+                <w:szCs w:val="14"/>
+              </w:rPr>
+              <w:fldChar w:fldCharType="begin"/>
+            </w:r>
+            <w:r>
+              <w:rPr>
+                <w:sz w:val="14"/>
+                <w:szCs w:val="14"/>
+              </w:rPr>
+              <w:instrText xml:space="preserve"> ADDIN EN.CITE &lt;EndNote&gt;&lt;Cite AuthorYear="1"&gt;&lt;Author&gt;Hayes&lt;/Author&gt;&lt;Year&gt;2017&lt;/Year&gt;&lt;RecNum&gt;140&lt;/RecNum&gt;&lt;DisplayText&gt;Hayes et al. (2017)&lt;/DisplayText&gt;&lt;record&gt;&lt;rec-number&gt;140&lt;/rec-number&gt;&lt;foreign-keys&gt;&lt;key app="EN" db-id="rdppvtzxu52pakew5ez5fwsx9fxrprr0f0d0" timestamp="1645325218"&gt;140&lt;/key&gt;&lt;/foreign-keys&gt;&lt;ref-type name="Journal Article"&gt;17&lt;/ref-type&gt;&lt;contributors&gt;&lt;authors&gt;&lt;author&gt;Hayes, R. C.&lt;/author&gt;&lt;author&gt;Newell, M.T.&lt;/author&gt;&lt;author&gt;Crews, T. E.&lt;/author&gt;&lt;author&gt;Peoples, M. B.&lt;/author&gt;&lt;/authors&gt;&lt;/contributors&gt;&lt;titles&gt;&lt;title&gt;Perennial cereal crops: An initial evaluation of wheat derivatives grown in mixtures with a regenerating annual legume&lt;/title&gt;&lt;secondary-title&gt;Renewable Agriculture and Food Systems&lt;/secondary-title&gt;&lt;/titles&gt;&lt;periodical&gt;&lt;full-title&gt;Renewable Agriculture and Food Systems&lt;/full-title&gt;&lt;abbr-1&gt;Renew. Agric. Food Syst.&lt;/abbr-1&gt;&lt;abbr-2&gt;Renew Agric Food Syst&lt;/abbr-2&gt;&lt;/periodical&gt;&lt;pages&gt;276-290&lt;/pages&gt;&lt;volume&gt;32&lt;/volume&gt;&lt;number&gt;3&lt;/number&gt;&lt;keywords&gt;&lt;keyword&gt;Binary mixture&lt;/keyword&gt;&lt;keyword&gt;Competition&lt;/keyword&gt;&lt;keyword&gt;Intermediate wheatgrass&lt;/keyword&gt;&lt;keyword&gt;Nitrogen&lt;/keyword&gt;&lt;keyword&gt;Row configuration&lt;/keyword&gt;&lt;keyword&gt;Subterranean clover&lt;/keyword&gt;&lt;/keywords&gt;&lt;dates&gt;&lt;year&gt;2017&lt;/year&gt;&lt;/dates&gt;&lt;urls&gt;&lt;/urls&gt;&lt;electronic-resource-num&gt;10.1017/S1742170516000260&lt;/electronic-resource-num&gt;&lt;/record&gt;&lt;/Cite&gt;&lt;/EndNote&gt;</w:instrText>
+            </w:r>
+            <w:r>
+              <w:rPr>
+                <w:sz w:val="14"/>
+                <w:szCs w:val="14"/>
+              </w:rPr>
+              <w:fldChar w:fldCharType="separate"/>
+            </w:r>
+            <w:r>
+              <w:rPr>
+                <w:noProof/>
+                <w:sz w:val="14"/>
+                <w:szCs w:val="14"/>
+              </w:rPr>
+              <w:t>Hayes et al. (2017)</w:t>
+            </w:r>
+            <w:r>
+              <w:rPr>
+                <w:sz w:val="14"/>
+                <w:szCs w:val="14"/>
+              </w:rPr>
+              <w:fldChar w:fldCharType="end"/>
+            </w:r>
+          </w:p>
+        </w:tc>
+      </w:tr>
+      <w:tr>
+        <w:tc>
+          <w:tcPr>
+            <w:tcW w:w="0" w:type="auto"/>
+          </w:tcPr>
+          <w:p>
+            <w:pPr>
+              <w:keepNext/>
+              <w:keepLines/>
+              <w:spacing w:after="60" w:line="240" w:lineRule="auto"/>
+              <w:rPr>
+                <w:sz w:val="14"/>
+                <w:szCs w:val="14"/>
+              </w:rPr>
+            </w:pPr>
+            <w:r>
+              <w:rPr>
+                <w:sz w:val="14"/>
+                <w:szCs w:val="14"/>
+              </w:rPr>
+              <w:t>Biomass, Grain</w:t>
+            </w:r>
+          </w:p>
+        </w:tc>
+        <w:tc>
+          <w:tcPr>
+            <w:tcW w:w="0" w:type="auto"/>
+          </w:tcPr>
+          <w:p>
+            <w:pPr>
+              <w:keepNext/>
+              <w:keepLines/>
+              <w:spacing w:after="60" w:line="240" w:lineRule="auto"/>
+              <w:rPr>
+                <w:sz w:val="14"/>
+                <w:szCs w:val="14"/>
+              </w:rPr>
+            </w:pPr>
+            <w:r>
+              <w:rPr>
+                <w:sz w:val="14"/>
+                <w:szCs w:val="14"/>
+              </w:rPr>
+              <w:t>St. Paul MN USA (44.99, -93.17)</w:t>
+            </w:r>
+          </w:p>
+        </w:tc>
+        <w:tc>
+          <w:tcPr>
+            <w:tcW w:w="0" w:type="auto"/>
+          </w:tcPr>
+          <w:p>
+            <w:pPr>
+              <w:keepNext/>
+              <w:keepLines/>
+              <w:spacing w:after="60" w:line="240" w:lineRule="auto"/>
+              <w:rPr>
+                <w:sz w:val="14"/>
+                <w:szCs w:val="14"/>
+              </w:rPr>
+            </w:pPr>
+            <w:r>
+              <w:rPr>
+                <w:sz w:val="14"/>
+                <w:szCs w:val="14"/>
+              </w:rPr>
+              <w:t>05/09/2014, 15,30,61cm rows, 12kg seed/ha</w:t>
+            </w:r>
+          </w:p>
+        </w:tc>
+        <w:tc>
+          <w:tcPr>
+            <w:tcW w:w="0" w:type="auto"/>
+          </w:tcPr>
+          <w:p>
+            <w:pPr>
+              <w:keepNext/>
+              <w:keepLines/>
+              <w:spacing w:after="60" w:line="240" w:lineRule="auto"/>
+              <w:rPr>
+                <w:sz w:val="14"/>
+                <w:szCs w:val="14"/>
+              </w:rPr>
+            </w:pPr>
+            <w:r>
+              <w:rPr>
+                <w:sz w:val="14"/>
+                <w:szCs w:val="14"/>
+              </w:rPr>
+              <w:t>05/04/2015, NH4NO3 40kgN/ha, 05/04/2015-17 Urea 50kgN/ha</w:t>
+            </w:r>
+          </w:p>
+        </w:tc>
+        <w:tc>
+          <w:tcPr>
+            <w:tcW w:w="0" w:type="auto"/>
+          </w:tcPr>
+          <w:p>
+            <w:pPr>
+              <w:keepNext/>
+              <w:keepLines/>
+              <w:spacing w:after="60" w:line="240" w:lineRule="auto"/>
+              <w:rPr>
+                <w:sz w:val="14"/>
+                <w:szCs w:val="14"/>
+              </w:rPr>
+            </w:pPr>
+            <w:r>
+              <w:rPr>
+                <w:sz w:val="14"/>
+                <w:szCs w:val="14"/>
+              </w:rPr>
+              <w:t>None</w:t>
+            </w:r>
+          </w:p>
+        </w:tc>
+        <w:tc>
+          <w:tcPr>
+            <w:tcW w:w="0" w:type="auto"/>
+          </w:tcPr>
+          <w:p>
+            <w:pPr>
+              <w:keepNext/>
+              <w:keepLines/>
+              <w:spacing w:after="60" w:line="240" w:lineRule="auto"/>
+              <w:rPr>
+                <w:sz w:val="14"/>
+                <w:szCs w:val="14"/>
+              </w:rPr>
+            </w:pPr>
+            <w:r>
+              <w:rPr>
+                <w:sz w:val="14"/>
+                <w:szCs w:val="14"/>
+              </w:rPr>
+              <w:t>04/08/2015, 04/08/2016, 04/08/2017, Harvest to 7.5cm</w:t>
+            </w:r>
+          </w:p>
+        </w:tc>
+        <w:tc>
+          <w:tcPr>
+            <w:tcW w:w="0" w:type="auto"/>
+          </w:tcPr>
+          <w:p>
+            <w:pPr>
+              <w:keepNext/>
+              <w:keepLines/>
+              <w:spacing w:after="60" w:line="240" w:lineRule="auto"/>
+              <w:rPr>
+                <w:sz w:val="14"/>
+                <w:szCs w:val="14"/>
+              </w:rPr>
+            </w:pPr>
+            <w:r>
+              <w:rPr>
+                <w:sz w:val="14"/>
+                <w:szCs w:val="14"/>
+              </w:rPr>
+              <w:t>0.42</w:t>
+            </w:r>
+          </w:p>
+        </w:tc>
+        <w:tc>
+          <w:tcPr>
+            <w:tcW w:w="0" w:type="auto"/>
+          </w:tcPr>
+          <w:p>
+            <w:pPr>
+              <w:keepNext/>
+              <w:keepLines/>
+              <w:spacing w:after="60" w:line="240" w:lineRule="auto"/>
+              <w:rPr>
+                <w:sz w:val="14"/>
+                <w:szCs w:val="14"/>
+              </w:rPr>
+            </w:pPr>
+            <w:r>
+              <w:rPr>
+                <w:sz w:val="14"/>
+                <w:szCs w:val="14"/>
+              </w:rPr>
+              <w:t>4</w:t>
+            </w:r>
+            <w:r>
+              <w:rPr>
+                <w:sz w:val="14"/>
+                <w:szCs w:val="14"/>
+                <w:vertAlign w:val="superscript"/>
+              </w:rPr>
+              <w:t>th</w:t>
+            </w:r>
+            <w:r>
+              <w:rPr>
+                <w:sz w:val="14"/>
+                <w:szCs w:val="14"/>
+              </w:rPr>
+              <w:t xml:space="preserve"> Cycle Land Institute KS USA</w:t>
+            </w:r>
+          </w:p>
+        </w:tc>
+        <w:tc>
+          <w:tcPr>
+            <w:tcW w:w="0" w:type="auto"/>
+          </w:tcPr>
+          <w:p>
+            <w:pPr>
+              <w:keepNext/>
+              <w:keepLines/>
+              <w:spacing w:after="60" w:line="240" w:lineRule="auto"/>
+              <w:rPr>
+                <w:sz w:val="14"/>
+                <w:szCs w:val="14"/>
+              </w:rPr>
+            </w:pPr>
+            <w:r>
+              <w:rPr>
+                <w:sz w:val="14"/>
+                <w:szCs w:val="14"/>
+              </w:rPr>
+              <w:fldChar w:fldCharType="begin"/>
+            </w:r>
+            <w:r>
+              <w:rPr>
+                <w:sz w:val="14"/>
+                <w:szCs w:val="14"/>
+              </w:rPr>
+              <w:instrText xml:space="preserve"> ADDIN EN.CITE &lt;EndNote&gt;&lt;Cite AuthorYear="1"&gt;&lt;Author&gt;Hunter&lt;/Author&gt;&lt;Year&gt;2020a&lt;/Year&gt;&lt;RecNum&gt;581&lt;/RecNum&gt;&lt;DisplayText&gt;Hunter et al. (2020a)&lt;/DisplayText&gt;&lt;record&gt;&lt;rec-number&gt;581&lt;/rec-number&gt;&lt;foreign-keys&gt;&lt;key app="EN" db-id="rdppvtzxu52pakew5ez5fwsx9fxrprr0f0d0" timestamp="1717730436"&gt;581&lt;/key&gt;&lt;/foreign-keys&gt;&lt;ref-type name="Journal Article"&gt;17&lt;/ref-type&gt;&lt;contributors&gt;&lt;authors&gt;&lt;author&gt;Hunter, M.C.&lt;/author&gt;&lt;author&gt;Sheaffer, C. S.&lt;/author&gt;&lt;author&gt;Culman, S.&lt;/author&gt;&lt;author&gt;Jungers, J. M.&lt;/author&gt;&lt;/authors&gt;&lt;/contributors&gt;&lt;titles&gt;&lt;title&gt;Effects of defoliation and row spacing on intermediate wheatgrass I: Grain production&lt;/title&gt;&lt;secondary-title&gt;Agron. J.&lt;/secondary-title&gt;&lt;/titles&gt;&lt;periodical&gt;&lt;full-title&gt;Agronomy Journal&lt;/full-title&gt;&lt;abbr-1&gt;Agron. J.&lt;/abbr-1&gt;&lt;abbr-2&gt;Agron J&lt;/abbr-2&gt;&lt;/periodical&gt;&lt;pages&gt;1748–1763&lt;/pages&gt;&lt;volume&gt;112&lt;/volume&gt;&lt;number&gt;3&lt;/number&gt;&lt;dates&gt;&lt;year&gt;2020a&lt;/year&gt;&lt;pub-dates&gt;&lt;date&gt;2020/05/01/&lt;/date&gt;&lt;/pub-dates&gt;&lt;/dates&gt;&lt;isbn&gt;1435-0645&lt;/isbn&gt;&lt;label&gt;Hunter2020May&lt;/label&gt;&lt;urls&gt;&lt;related-urls&gt;&lt;url&gt;https://acsess-onlinelibrary-wiley-com.ezproxy.usq.edu.au/doi/10.1002/agj2.20128&lt;/url&gt;&lt;/related-urls&gt;&lt;/urls&gt;&lt;electronic-resource-num&gt;10.1002/agj2.20128&lt;/electronic-resource-num&gt;&lt;language&gt;English&lt;/language&gt;&lt;/record&gt;&lt;/Cite&gt;&lt;/EndNote&gt;</w:instrText>
+            </w:r>
+            <w:r>
+              <w:rPr>
+                <w:sz w:val="14"/>
+                <w:szCs w:val="14"/>
+              </w:rPr>
+              <w:fldChar w:fldCharType="separate"/>
+            </w:r>
+            <w:r>
+              <w:rPr>
+                <w:noProof/>
+                <w:sz w:val="14"/>
+                <w:szCs w:val="14"/>
+              </w:rPr>
+              <w:t>Hunter et al. (2020a)</w:t>
+            </w:r>
+            <w:r>
+              <w:rPr>
+                <w:sz w:val="14"/>
+                <w:szCs w:val="14"/>
+              </w:rPr>
+              <w:fldChar w:fldCharType="end"/>
+            </w:r>
+            <w:r>
+              <w:rPr>
+                <w:sz w:val="14"/>
+                <w:szCs w:val="14"/>
+              </w:rPr>
+              <w:t xml:space="preserve"> and </w:t>
+            </w:r>
+            <w:r>
+              <w:rPr>
+                <w:sz w:val="14"/>
+                <w:szCs w:val="14"/>
+              </w:rPr>
+              <w:fldChar w:fldCharType="begin"/>
+            </w:r>
+            <w:r>
+              <w:rPr>
+                <w:sz w:val="14"/>
+                <w:szCs w:val="14"/>
+              </w:rPr>
+              <w:instrText xml:space="preserve"> ADDIN EN.CITE &lt;EndNote&gt;&lt;Cite AuthorYear="1"&gt;&lt;Author&gt;Hunter&lt;/Author&gt;&lt;Year&gt;2020b&lt;/Year&gt;&lt;RecNum&gt;587&lt;/RecNum&gt;&lt;DisplayText&gt;Hunter et al. (2020b)&lt;/DisplayText&gt;&lt;record&gt;&lt;rec-number&gt;587&lt;/rec-number&gt;&lt;foreign-keys&gt;&lt;key app="EN" db-id="rdppvtzxu52pakew5ez5fwsx9fxrprr0f0d0" timestamp="1717731309"&gt;587&lt;/key&gt;&lt;/foreign-keys&gt;&lt;ref-type name="Journal Article"&gt;17&lt;/ref-type&gt;&lt;contributors&gt;&lt;authors&gt;&lt;author&gt;Hunter, M.C.&lt;/author&gt;&lt;author&gt;Sheaffer, C. S.&lt;/author&gt;&lt;author&gt;Culman, S.&lt;/author&gt;&lt;author&gt;Lazarus, W.&lt;/author&gt;&lt;author&gt;Jungers, J M.&lt;/author&gt;&lt;/authors&gt;&lt;/contributors&gt;&lt;titles&gt;&lt;title&gt;Effects of defoliation and row spacing on intermediate wheatgrass II: Forage yield and economics&lt;/title&gt;&lt;secondary-title&gt;Agron. J.&lt;/secondary-title&gt;&lt;/titles&gt;&lt;periodical&gt;&lt;full-title&gt;Agronomy Journal&lt;/full-title&gt;&lt;abbr-1&gt;Agron. J.&lt;/abbr-1&gt;&lt;abbr-2&gt;Agron J&lt;/abbr-2&gt;&lt;/periodical&gt;&lt;pages&gt;1862–1880&lt;/pages&gt;&lt;volume&gt;112&lt;/volume&gt;&lt;number&gt;3&lt;/number&gt;&lt;dates&gt;&lt;year&gt;2020b&lt;/year&gt;&lt;pub-dates&gt;&lt;date&gt;2020/05/01/&lt;/date&gt;&lt;/pub-dates&gt;&lt;/dates&gt;&lt;isbn&gt;0002-1962&lt;/isbn&gt;&lt;label&gt;Hunter2020May&lt;/label&gt;&lt;urls&gt;&lt;related-urls&gt;&lt;url&gt;https://doi.org/10.1002/agj2.20124&lt;/url&gt;&lt;/related-urls&gt;&lt;/urls&gt;&lt;electronic-resource-num&gt;10.1002/agj2.20124&lt;/electronic-resource-num&gt;&lt;language&gt;English&lt;/language&gt;&lt;/record&gt;&lt;/Cite&gt;&lt;/EndNote&gt;</w:instrText>
+            </w:r>
+            <w:r>
+              <w:rPr>
+                <w:sz w:val="14"/>
+                <w:szCs w:val="14"/>
+              </w:rPr>
+              <w:fldChar w:fldCharType="separate"/>
+            </w:r>
+            <w:r>
+              <w:rPr>
+                <w:noProof/>
+                <w:sz w:val="14"/>
+                <w:szCs w:val="14"/>
+              </w:rPr>
+              <w:t>Hunter et al. (2020b)</w:t>
+            </w:r>
+            <w:r>
+              <w:rPr>
+                <w:sz w:val="14"/>
+                <w:szCs w:val="14"/>
+              </w:rPr>
+              <w:fldChar w:fldCharType="end"/>
+            </w:r>
+          </w:p>
+        </w:tc>
+      </w:tr>
+      <w:tr>
+        <w:tc>
+          <w:tcPr>
+            <w:tcW w:w="0" w:type="auto"/>
+          </w:tcPr>
+          <w:p>
+            <w:pPr>
+              <w:keepNext/>
+              <w:keepLines/>
+              <w:spacing w:after="60" w:line="240" w:lineRule="auto"/>
+              <w:rPr>
+                <w:sz w:val="14"/>
+                <w:szCs w:val="14"/>
+              </w:rPr>
+            </w:pPr>
+            <w:r>
+              <w:rPr>
+                <w:sz w:val="14"/>
+                <w:szCs w:val="14"/>
+              </w:rPr>
+              <w:t>Phenology</w:t>
+            </w:r>
+          </w:p>
+        </w:tc>
+        <w:tc>
+          <w:tcPr>
+            <w:tcW w:w="0" w:type="auto"/>
+          </w:tcPr>
+          <w:p>
+            <w:pPr>
+              <w:keepNext/>
+              <w:keepLines/>
+              <w:spacing w:after="60" w:line="240" w:lineRule="auto"/>
+              <w:rPr>
+                <w:sz w:val="14"/>
+                <w:szCs w:val="14"/>
+              </w:rPr>
+            </w:pPr>
+            <w:r>
+              <w:rPr>
+                <w:sz w:val="14"/>
+                <w:szCs w:val="14"/>
+              </w:rPr>
+              <w:t>Rosemount MI USA (44.72, -93.1)</w:t>
+            </w:r>
+          </w:p>
+        </w:tc>
+        <w:tc>
+          <w:tcPr>
+            <w:tcW w:w="0" w:type="auto"/>
+          </w:tcPr>
+          <w:p>
+            <w:pPr>
+              <w:keepNext/>
+              <w:keepLines/>
+              <w:spacing w:after="60" w:line="240" w:lineRule="auto"/>
+              <w:rPr>
+                <w:sz w:val="14"/>
+                <w:szCs w:val="14"/>
+              </w:rPr>
+            </w:pPr>
+            <w:r>
+              <w:rPr>
+                <w:sz w:val="14"/>
+                <w:szCs w:val="14"/>
+              </w:rPr>
+              <w:t xml:space="preserve">4/9/2015, 41&amp;61cm rows, 12kg seed/ha </w:t>
+            </w:r>
+          </w:p>
+        </w:tc>
+        <w:tc>
+          <w:tcPr>
+            <w:tcW w:w="0" w:type="auto"/>
+          </w:tcPr>
+          <w:p>
+            <w:pPr>
+              <w:keepNext/>
+              <w:keepLines/>
+              <w:spacing w:after="60" w:line="240" w:lineRule="auto"/>
+              <w:rPr>
+                <w:sz w:val="14"/>
+                <w:szCs w:val="14"/>
+              </w:rPr>
+            </w:pPr>
+            <w:r>
+              <w:rPr>
+                <w:sz w:val="14"/>
+                <w:szCs w:val="14"/>
+              </w:rPr>
+              <w:t>5/4/2015, 6/4/2016, NH3NO4 40kgN/ha,</w:t>
+            </w:r>
+          </w:p>
+        </w:tc>
+        <w:tc>
+          <w:tcPr>
+            <w:tcW w:w="0" w:type="auto"/>
+          </w:tcPr>
+          <w:p>
+            <w:pPr>
+              <w:keepNext/>
+              <w:keepLines/>
+              <w:spacing w:after="60" w:line="240" w:lineRule="auto"/>
+              <w:rPr>
+                <w:sz w:val="14"/>
+                <w:szCs w:val="14"/>
+              </w:rPr>
+            </w:pPr>
+            <w:r>
+              <w:rPr>
+                <w:sz w:val="14"/>
+                <w:szCs w:val="14"/>
+              </w:rPr>
+              <w:t>None</w:t>
+            </w:r>
+          </w:p>
+        </w:tc>
+        <w:tc>
+          <w:tcPr>
+            <w:tcW w:w="0" w:type="auto"/>
+          </w:tcPr>
+          <w:p>
+            <w:pPr>
+              <w:keepNext/>
+              <w:keepLines/>
+              <w:spacing w:after="60" w:line="240" w:lineRule="auto"/>
+              <w:rPr>
+                <w:sz w:val="14"/>
+                <w:szCs w:val="14"/>
+              </w:rPr>
+            </w:pPr>
+            <w:r>
+              <w:rPr>
+                <w:sz w:val="14"/>
+                <w:szCs w:val="14"/>
+              </w:rPr>
+              <w:t>Measuring phenology only</w:t>
+            </w:r>
+          </w:p>
+        </w:tc>
+        <w:tc>
+          <w:tcPr>
+            <w:tcW w:w="0" w:type="auto"/>
+          </w:tcPr>
+          <w:p>
+            <w:pPr>
+              <w:keepNext/>
+              <w:keepLines/>
+              <w:spacing w:after="60" w:line="240" w:lineRule="auto"/>
+              <w:rPr>
+                <w:sz w:val="14"/>
+                <w:szCs w:val="14"/>
+              </w:rPr>
+            </w:pPr>
+            <w:r>
+              <w:rPr>
+                <w:sz w:val="14"/>
+                <w:szCs w:val="14"/>
+              </w:rPr>
+              <w:t>0.15</w:t>
+            </w:r>
+          </w:p>
+        </w:tc>
+        <w:tc>
+          <w:tcPr>
+            <w:tcW w:w="0" w:type="auto"/>
+          </w:tcPr>
+          <w:p>
+            <w:pPr>
+              <w:keepNext/>
+              <w:keepLines/>
+              <w:spacing w:after="60" w:line="240" w:lineRule="auto"/>
+              <w:rPr>
+                <w:sz w:val="14"/>
+                <w:szCs w:val="14"/>
+              </w:rPr>
+            </w:pPr>
+            <w:r>
+              <w:rPr>
+                <w:sz w:val="14"/>
+                <w:szCs w:val="14"/>
+              </w:rPr>
+              <w:t>4</w:t>
+            </w:r>
+            <w:r>
+              <w:rPr>
+                <w:sz w:val="14"/>
+                <w:szCs w:val="14"/>
+                <w:vertAlign w:val="superscript"/>
+              </w:rPr>
+              <w:t>th</w:t>
+            </w:r>
+            <w:r>
+              <w:rPr>
+                <w:sz w:val="14"/>
+                <w:szCs w:val="14"/>
+              </w:rPr>
+              <w:t xml:space="preserve"> generation Land Institute KS USA</w:t>
+            </w:r>
+          </w:p>
+        </w:tc>
+        <w:tc>
+          <w:tcPr>
+            <w:tcW w:w="0" w:type="auto"/>
+          </w:tcPr>
+          <w:p>
+            <w:pPr>
+              <w:keepNext/>
+              <w:keepLines/>
+              <w:spacing w:after="60" w:line="240" w:lineRule="auto"/>
+              <w:rPr>
+                <w:sz w:val="14"/>
+                <w:szCs w:val="14"/>
+              </w:rPr>
+            </w:pPr>
+            <w:r>
+              <w:rPr>
+                <w:sz w:val="14"/>
+                <w:szCs w:val="14"/>
+              </w:rPr>
+              <w:fldChar w:fldCharType="begin"/>
+            </w:r>
+            <w:r>
+              <w:rPr>
+                <w:sz w:val="14"/>
+                <w:szCs w:val="14"/>
+              </w:rPr>
+              <w:instrText xml:space="preserve"> ADDIN EN.CITE &lt;EndNote&gt;&lt;Cite AuthorYear="1"&gt;&lt;Author&gt;Jungers&lt;/Author&gt;&lt;Year&gt;2018&lt;/Year&gt;&lt;RecNum&gt;179&lt;/RecNum&gt;&lt;DisplayText&gt;Jungers et al. (2018)&lt;/DisplayText&gt;&lt;record&gt;&lt;rec-number&gt;179&lt;/rec-number&gt;&lt;foreign-keys&gt;&lt;key app="EN" db-id="rdppvtzxu52pakew5ez5fwsx9fxrprr0f0d0" timestamp="1645325218"&gt;179&lt;/key&gt;&lt;/foreign-keys&gt;&lt;ref-type name="Journal Article"&gt;17&lt;/ref-type&gt;&lt;contributors&gt;&lt;authors&gt;&lt;author&gt;Jungers, J. M.&lt;/author&gt;&lt;author&gt;Frahm, C.S.&lt;/author&gt;&lt;author&gt;Tautges, N.E.&lt;/author&gt;&lt;author&gt;Ehlke, N.J.&lt;/author&gt;&lt;author&gt;Wells, M.S.&lt;/author&gt;&lt;author&gt;Wyse, D.L.&lt;/author&gt;&lt;author&gt;Sheaffer, C.C&lt;/author&gt;&lt;/authors&gt;&lt;/contributors&gt;&lt;titles&gt;&lt;title&gt;Growth, development, and biomass partitioning of the perennial grain crop Thinopyrum intermedium&lt;/title&gt;&lt;secondary-title&gt;Annals of Applied Biology&lt;/secondary-title&gt;&lt;/titles&gt;&lt;periodical&gt;&lt;full-title&gt;Annals of Applied Biology&lt;/full-title&gt;&lt;abbr-1&gt;Ann. Appl. Biol.&lt;/abbr-1&gt;&lt;abbr-2&gt;Ann Appl Biol&lt;/abbr-2&gt;&lt;/periodical&gt;&lt;pages&gt;346-354&lt;/pages&gt;&lt;volume&gt;172&lt;/volume&gt;&lt;number&gt;3&lt;/number&gt;&lt;keywords&gt;&lt;keyword&gt;Agronomy&lt;/keyword&gt;&lt;keyword&gt;crop ecology&lt;/keyword&gt;&lt;keyword&gt;crop science&lt;/keyword&gt;&lt;keyword&gt;physiology&lt;/keyword&gt;&lt;/keywords&gt;&lt;dates&gt;&lt;year&gt;2018&lt;/year&gt;&lt;/dates&gt;&lt;publisher&gt;John Wiley &amp;amp; Sons, Ltd&lt;/publisher&gt;&lt;urls&gt;&lt;related-urls&gt;&lt;url&gt;https://onlinelibrary-wiley-com.ezproxy.usq.edu.au/doi/full/10.1111/aab.12425&lt;/url&gt;&lt;url&gt;https://onlinelibrary-wiley-com.ezproxy.usq.edu.au/doi/abs/10.1111/aab.12425&lt;/url&gt;&lt;url&gt;https://onlinelibrary-wiley-com.ezproxy.usq.edu.au/doi/10.1111/aab.12425&lt;/url&gt;&lt;/related-urls&gt;&lt;/urls&gt;&lt;electronic-resource-num&gt;10.1111/AAB.12425&lt;/electronic-resource-num&gt;&lt;/record&gt;&lt;/Cite&gt;&lt;/EndNote&gt;</w:instrText>
+            </w:r>
+            <w:r>
+              <w:rPr>
+                <w:sz w:val="14"/>
+                <w:szCs w:val="14"/>
+              </w:rPr>
+              <w:fldChar w:fldCharType="separate"/>
+            </w:r>
+            <w:r>
+              <w:rPr>
+                <w:noProof/>
+                <w:sz w:val="14"/>
+                <w:szCs w:val="14"/>
+              </w:rPr>
+              <w:t>Jungers et al. (2018)</w:t>
+            </w:r>
+            <w:r>
+              <w:rPr>
+                <w:sz w:val="14"/>
+                <w:szCs w:val="14"/>
+              </w:rPr>
+              <w:fldChar w:fldCharType="end"/>
+            </w:r>
+          </w:p>
+        </w:tc>
+      </w:tr>
+      <w:tr>
+        <w:tc>
+          <w:tcPr>
+            <w:tcW w:w="0" w:type="auto"/>
+          </w:tcPr>
+          <w:p>
+            <w:pPr>
+              <w:keepNext/>
+              <w:keepLines/>
+              <w:spacing w:after="60" w:line="240" w:lineRule="auto"/>
+              <w:rPr>
+                <w:sz w:val="14"/>
+                <w:szCs w:val="14"/>
+              </w:rPr>
+            </w:pPr>
+            <w:r>
+              <w:rPr>
+                <w:sz w:val="14"/>
+                <w:szCs w:val="14"/>
+              </w:rPr>
+              <w:t>Phenology</w:t>
+            </w:r>
+          </w:p>
+        </w:tc>
+        <w:tc>
+          <w:tcPr>
+            <w:tcW w:w="0" w:type="auto"/>
+          </w:tcPr>
+          <w:p>
+            <w:pPr>
+              <w:keepNext/>
+              <w:keepLines/>
+              <w:spacing w:after="60" w:line="240" w:lineRule="auto"/>
+              <w:rPr>
+                <w:sz w:val="14"/>
+                <w:szCs w:val="14"/>
+              </w:rPr>
+            </w:pPr>
+            <w:r>
+              <w:rPr>
+                <w:sz w:val="14"/>
+                <w:szCs w:val="14"/>
+              </w:rPr>
+              <w:t>Salina KS USA (38.77, -97.57)</w:t>
+            </w:r>
+          </w:p>
+        </w:tc>
+        <w:tc>
+          <w:tcPr>
+            <w:tcW w:w="0" w:type="auto"/>
+          </w:tcPr>
+          <w:p>
+            <w:pPr>
+              <w:keepNext/>
+              <w:keepLines/>
+              <w:spacing w:after="60" w:line="240" w:lineRule="auto"/>
+              <w:rPr>
+                <w:sz w:val="14"/>
+                <w:szCs w:val="14"/>
+              </w:rPr>
+            </w:pPr>
+            <w:r>
+              <w:rPr>
+                <w:sz w:val="14"/>
+                <w:szCs w:val="14"/>
+              </w:rPr>
+              <w:t>26/9/2017, rows 30cm, 5mm deep</w:t>
+            </w:r>
+          </w:p>
+        </w:tc>
+        <w:tc>
+          <w:tcPr>
+            <w:tcW w:w="0" w:type="auto"/>
+          </w:tcPr>
+          <w:p>
+            <w:pPr>
+              <w:keepNext/>
+              <w:keepLines/>
+              <w:spacing w:after="60" w:line="240" w:lineRule="auto"/>
+              <w:rPr>
+                <w:sz w:val="14"/>
+                <w:szCs w:val="14"/>
+              </w:rPr>
+            </w:pPr>
+            <w:r>
+              <w:rPr>
+                <w:sz w:val="14"/>
+                <w:szCs w:val="14"/>
+              </w:rPr>
+              <w:t>1/4/2019, Urea 174kg/ha</w:t>
+            </w:r>
+          </w:p>
+        </w:tc>
+        <w:tc>
+          <w:tcPr>
+            <w:tcW w:w="0" w:type="auto"/>
+          </w:tcPr>
+          <w:p>
+            <w:pPr>
+              <w:keepNext/>
+              <w:keepLines/>
+              <w:spacing w:after="60" w:line="240" w:lineRule="auto"/>
+              <w:rPr>
+                <w:sz w:val="14"/>
+                <w:szCs w:val="14"/>
+              </w:rPr>
+            </w:pPr>
+            <w:r>
+              <w:rPr>
+                <w:sz w:val="14"/>
+                <w:szCs w:val="14"/>
+              </w:rPr>
+              <w:t>None</w:t>
+            </w:r>
+          </w:p>
+        </w:tc>
+        <w:tc>
+          <w:tcPr>
+            <w:tcW w:w="0" w:type="auto"/>
+          </w:tcPr>
+          <w:p>
+            <w:pPr>
+              <w:keepNext/>
+              <w:keepLines/>
+              <w:spacing w:after="60" w:line="240" w:lineRule="auto"/>
+              <w:rPr>
+                <w:sz w:val="14"/>
+                <w:szCs w:val="14"/>
+              </w:rPr>
+            </w:pPr>
+            <w:r>
+              <w:rPr>
+                <w:sz w:val="14"/>
+                <w:szCs w:val="14"/>
+              </w:rPr>
+              <w:t>Measuring phenology only</w:t>
+            </w:r>
+          </w:p>
+        </w:tc>
+        <w:tc>
+          <w:tcPr>
+            <w:tcW w:w="0" w:type="auto"/>
+          </w:tcPr>
+          <w:p>
+            <w:pPr>
+              <w:keepNext/>
+              <w:keepLines/>
+              <w:spacing w:after="60" w:line="240" w:lineRule="auto"/>
+              <w:rPr>
+                <w:sz w:val="14"/>
+                <w:szCs w:val="14"/>
+              </w:rPr>
+            </w:pPr>
+            <w:r>
+              <w:rPr>
+                <w:sz w:val="14"/>
+                <w:szCs w:val="14"/>
+              </w:rPr>
+              <w:t>0.045</w:t>
+            </w:r>
+          </w:p>
+        </w:tc>
+        <w:tc>
+          <w:tcPr>
+            <w:tcW w:w="0" w:type="auto"/>
+          </w:tcPr>
+          <w:p>
+            <w:pPr>
+              <w:keepNext/>
+              <w:keepLines/>
+              <w:spacing w:after="60" w:line="240" w:lineRule="auto"/>
+              <w:rPr>
+                <w:sz w:val="14"/>
+                <w:szCs w:val="14"/>
+              </w:rPr>
+            </w:pPr>
+            <w:r>
+              <w:rPr>
+                <w:sz w:val="14"/>
+                <w:szCs w:val="14"/>
+              </w:rPr>
+              <w:t>3</w:t>
+            </w:r>
+            <w:r>
+              <w:rPr>
+                <w:sz w:val="14"/>
+                <w:szCs w:val="14"/>
+                <w:vertAlign w:val="superscript"/>
+              </w:rPr>
+              <w:t>rd</w:t>
+            </w:r>
+            <w:r>
+              <w:rPr>
+                <w:sz w:val="14"/>
+                <w:szCs w:val="14"/>
+              </w:rPr>
+              <w:t>-5</w:t>
+            </w:r>
+            <w:r>
+              <w:rPr>
+                <w:sz w:val="14"/>
+                <w:szCs w:val="14"/>
+                <w:vertAlign w:val="superscript"/>
+              </w:rPr>
+              <w:t>th</w:t>
+            </w:r>
+            <w:r>
+              <w:rPr>
+                <w:sz w:val="14"/>
+                <w:szCs w:val="14"/>
+              </w:rPr>
+              <w:t xml:space="preserve"> generation Land Institute KS USA </w:t>
+            </w:r>
+          </w:p>
+        </w:tc>
+        <w:tc>
+          <w:tcPr>
+            <w:tcW w:w="0" w:type="auto"/>
+          </w:tcPr>
+          <w:p>
+            <w:pPr>
+              <w:keepNext/>
+              <w:keepLines/>
+              <w:spacing w:after="60" w:line="240" w:lineRule="auto"/>
+              <w:rPr>
+                <w:sz w:val="14"/>
+                <w:szCs w:val="14"/>
+              </w:rPr>
+            </w:pPr>
+            <w:r>
+              <w:rPr>
+                <w:sz w:val="14"/>
+                <w:szCs w:val="14"/>
+              </w:rPr>
+              <w:fldChar w:fldCharType="begin"/>
+            </w:r>
+            <w:r>
+              <w:rPr>
+                <w:sz w:val="14"/>
+                <w:szCs w:val="14"/>
+              </w:rPr>
+              <w:instrText xml:space="preserve"> ADDIN EN.CITE &lt;EndNote&gt;&lt;Cite AuthorYear="1"&gt;&lt;Author&gt;Barriball&lt;/Author&gt;&lt;Year&gt;2022&lt;/Year&gt;&lt;RecNum&gt;420&lt;/RecNum&gt;&lt;DisplayText&gt;Barriball et al. (2022)&lt;/DisplayText&gt;&lt;record&gt;&lt;rec-number&gt;420&lt;/rec-number&gt;&lt;foreign-keys&gt;&lt;key app="EN" db-id="rdppvtzxu52pakew5ez5fwsx9fxrprr0f0d0" timestamp="1658382521"&gt;420&lt;/key&gt;&lt;/foreign-keys&gt;&lt;ref-type name="Journal Article"&gt;17&lt;/ref-type&gt;&lt;contributors&gt;&lt;authors&gt;&lt;author&gt;Barriball, Spencer&lt;/author&gt;&lt;author&gt;Han, Abigail&lt;/author&gt;&lt;author&gt;Schlautman, Brandon&lt;/author&gt;&lt;/authors&gt;&lt;/contributors&gt;&lt;titles&gt;&lt;title&gt;Effect of growing degree days, day of the year, and cropping systems on reproductive development of Kernza in Kansas&lt;/title&gt;&lt;secondary-title&gt;Agrosystems, Geosciences &amp;amp; Environment&lt;/secondary-title&gt;&lt;/titles&gt;&lt;periodical&gt;&lt;full-title&gt;Agrosystems, Geosciences &amp;amp; Environment&lt;/full-title&gt;&lt;/periodical&gt;&lt;pages&gt;e20286&lt;/pages&gt;&lt;volume&gt;5&lt;/volume&gt;&lt;number&gt;3&lt;/number&gt;&lt;dates&gt;&lt;year&gt;2022&lt;/year&gt;&lt;pub-dates&gt;&lt;date&gt;2022/01/01/&lt;/date&gt;&lt;/pub-dates&gt;&lt;/dates&gt;&lt;isbn&gt;2639-6696&lt;/isbn&gt;&lt;label&gt;Barriball2022Jan&lt;/label&gt;&lt;urls&gt;&lt;related-urls&gt;&lt;url&gt;https://doi.org/10.1002/agg2.20286&lt;/url&gt;&lt;/related-urls&gt;&lt;/urls&gt;&lt;electronic-resource-num&gt;10.1002/agg2.20286&lt;/electronic-resource-num&gt;&lt;language&gt;English&lt;/language&gt;&lt;/record&gt;&lt;/Cite&gt;&lt;/EndNote&gt;</w:instrText>
+            </w:r>
+            <w:r>
+              <w:rPr>
+                <w:sz w:val="14"/>
+                <w:szCs w:val="14"/>
+              </w:rPr>
+              <w:fldChar w:fldCharType="separate"/>
+            </w:r>
+            <w:r>
+              <w:rPr>
+                <w:noProof/>
+                <w:sz w:val="14"/>
+                <w:szCs w:val="14"/>
+              </w:rPr>
+              <w:t>Barriball et al. (2022)</w:t>
+            </w:r>
+            <w:r>
+              <w:rPr>
+                <w:sz w:val="14"/>
+                <w:szCs w:val="14"/>
+              </w:rPr>
+              <w:fldChar w:fldCharType="end"/>
+            </w:r>
+          </w:p>
+        </w:tc>
+      </w:tr>
+      <w:tr>
+        <w:tc>
+          <w:tcPr>
+            <w:tcW w:w="0" w:type="auto"/>
+          </w:tcPr>
+          <w:p>
+            <w:pPr>
+              <w:keepNext/>
+              <w:keepLines/>
+              <w:spacing w:after="60" w:line="240" w:lineRule="auto"/>
+              <w:rPr>
+                <w:sz w:val="14"/>
+                <w:szCs w:val="14"/>
+              </w:rPr>
+            </w:pPr>
+            <w:r>
+              <w:rPr>
+                <w:sz w:val="14"/>
+                <w:szCs w:val="14"/>
+              </w:rPr>
+              <w:t>Biomass, Grain</w:t>
+            </w:r>
+          </w:p>
+        </w:tc>
+        <w:tc>
+          <w:tcPr>
+            <w:tcW w:w="0" w:type="auto"/>
+          </w:tcPr>
+          <w:p>
+            <w:pPr>
+              <w:keepNext/>
+              <w:keepLines/>
+              <w:spacing w:after="60" w:line="240" w:lineRule="auto"/>
+              <w:rPr>
+                <w:sz w:val="14"/>
+                <w:szCs w:val="14"/>
+              </w:rPr>
+            </w:pPr>
+            <w:r>
+              <w:rPr>
+                <w:sz w:val="14"/>
+                <w:szCs w:val="14"/>
+              </w:rPr>
+              <w:t>Wooster, Ohio USA (40.76, -89.9)</w:t>
+            </w:r>
+          </w:p>
+        </w:tc>
+        <w:tc>
+          <w:tcPr>
+            <w:tcW w:w="0" w:type="auto"/>
+          </w:tcPr>
+          <w:p>
+            <w:pPr>
+              <w:keepNext/>
+              <w:keepLines/>
+              <w:spacing w:after="60" w:line="240" w:lineRule="auto"/>
+              <w:rPr>
+                <w:sz w:val="14"/>
+                <w:szCs w:val="14"/>
+              </w:rPr>
+            </w:pPr>
+            <w:r>
+              <w:rPr>
+                <w:sz w:val="14"/>
+                <w:szCs w:val="14"/>
+              </w:rPr>
+              <w:t>27/08/2014, rows ?, 16.8kg seed/ha (140/sqm)</w:t>
+            </w:r>
+          </w:p>
+        </w:tc>
+        <w:tc>
+          <w:tcPr>
+            <w:tcW w:w="0" w:type="auto"/>
+          </w:tcPr>
+          <w:p>
+            <w:pPr>
+              <w:keepNext/>
+              <w:keepLines/>
+              <w:spacing w:after="60" w:line="240" w:lineRule="auto"/>
+              <w:rPr>
+                <w:sz w:val="14"/>
+                <w:szCs w:val="14"/>
+              </w:rPr>
+            </w:pPr>
+            <w:r>
+              <w:rPr>
+                <w:sz w:val="14"/>
+                <w:szCs w:val="14"/>
+              </w:rPr>
+              <w:t>24/05/2014, MAP* 67kg/ha, MOP* 67kg/ha, Urea 45kgN/ha</w:t>
+            </w:r>
+          </w:p>
+          <w:p>
+            <w:pPr>
+              <w:keepNext/>
+              <w:keepLines/>
+              <w:spacing w:after="60" w:line="240" w:lineRule="auto"/>
+              <w:rPr>
+                <w:sz w:val="14"/>
+                <w:szCs w:val="14"/>
+              </w:rPr>
+            </w:pPr>
+            <w:r>
+              <w:rPr>
+                <w:sz w:val="14"/>
+                <w:szCs w:val="14"/>
+              </w:rPr>
+              <w:t>19/8/2015, 30/03/2016, 15/08/2016, 04/04/2017, Urea 36kgN/ha</w:t>
+            </w:r>
+          </w:p>
+        </w:tc>
+        <w:tc>
+          <w:tcPr>
+            <w:tcW w:w="0" w:type="auto"/>
+          </w:tcPr>
+          <w:p>
+            <w:pPr>
+              <w:keepNext/>
+              <w:keepLines/>
+              <w:spacing w:after="60" w:line="240" w:lineRule="auto"/>
+              <w:rPr>
+                <w:sz w:val="14"/>
+                <w:szCs w:val="14"/>
+              </w:rPr>
+            </w:pPr>
+            <w:r>
+              <w:rPr>
+                <w:sz w:val="14"/>
+                <w:szCs w:val="14"/>
+              </w:rPr>
+              <w:t>None</w:t>
+            </w:r>
+          </w:p>
+        </w:tc>
+        <w:tc>
+          <w:tcPr>
+            <w:tcW w:w="0" w:type="auto"/>
+          </w:tcPr>
+          <w:p>
+            <w:pPr>
+              <w:keepNext/>
+              <w:keepLines/>
+              <w:spacing w:after="60" w:line="240" w:lineRule="auto"/>
+              <w:rPr>
+                <w:sz w:val="14"/>
+                <w:szCs w:val="14"/>
+              </w:rPr>
+            </w:pPr>
+            <w:r>
+              <w:rPr>
+                <w:sz w:val="14"/>
+                <w:szCs w:val="14"/>
+              </w:rPr>
+              <w:t>12/8/2015,</w:t>
+            </w:r>
+          </w:p>
+          <w:p>
+            <w:pPr>
+              <w:keepNext/>
+              <w:keepLines/>
+              <w:spacing w:after="60" w:line="240" w:lineRule="auto"/>
+              <w:rPr>
+                <w:sz w:val="14"/>
+                <w:szCs w:val="14"/>
+              </w:rPr>
+            </w:pPr>
+            <w:r>
+              <w:rPr>
+                <w:sz w:val="14"/>
+                <w:szCs w:val="14"/>
+              </w:rPr>
+              <w:t>2/8/2016,</w:t>
+            </w:r>
+          </w:p>
+          <w:p>
+            <w:pPr>
+              <w:keepNext/>
+              <w:keepLines/>
+              <w:spacing w:after="60" w:line="240" w:lineRule="auto"/>
+              <w:rPr>
+                <w:sz w:val="14"/>
+                <w:szCs w:val="14"/>
+              </w:rPr>
+            </w:pPr>
+            <w:r>
+              <w:rPr>
+                <w:sz w:val="14"/>
+                <w:szCs w:val="14"/>
+              </w:rPr>
+              <w:t>9/8/2017, Harvest to 50cm</w:t>
+            </w:r>
+          </w:p>
+        </w:tc>
+        <w:tc>
+          <w:tcPr>
+            <w:tcW w:w="0" w:type="auto"/>
+          </w:tcPr>
+          <w:p>
+            <w:pPr>
+              <w:keepNext/>
+              <w:keepLines/>
+              <w:spacing w:after="60" w:line="240" w:lineRule="auto"/>
+              <w:rPr>
+                <w:sz w:val="14"/>
+                <w:szCs w:val="14"/>
+              </w:rPr>
+            </w:pPr>
+            <w:r>
+              <w:rPr>
+                <w:sz w:val="14"/>
+                <w:szCs w:val="14"/>
+              </w:rPr>
+              <w:t>8.64</w:t>
+            </w:r>
+          </w:p>
+        </w:tc>
+        <w:tc>
+          <w:tcPr>
+            <w:tcW w:w="0" w:type="auto"/>
+          </w:tcPr>
+          <w:p>
+            <w:pPr>
+              <w:keepNext/>
+              <w:keepLines/>
+              <w:spacing w:after="60" w:line="240" w:lineRule="auto"/>
+              <w:rPr>
+                <w:sz w:val="14"/>
+                <w:szCs w:val="14"/>
+              </w:rPr>
+            </w:pPr>
+            <w:r>
+              <w:rPr>
+                <w:sz w:val="14"/>
+                <w:szCs w:val="14"/>
+              </w:rPr>
+              <w:t>Land Institute KS USA</w:t>
+            </w:r>
+          </w:p>
+        </w:tc>
+        <w:tc>
+          <w:tcPr>
+            <w:tcW w:w="0" w:type="auto"/>
+          </w:tcPr>
+          <w:p>
+            <w:pPr>
+              <w:keepNext/>
+              <w:keepLines/>
+              <w:spacing w:after="60" w:line="240" w:lineRule="auto"/>
+              <w:rPr>
+                <w:sz w:val="14"/>
+                <w:szCs w:val="14"/>
+              </w:rPr>
+            </w:pPr>
+            <w:r>
+              <w:rPr>
+                <w:sz w:val="14"/>
+                <w:szCs w:val="14"/>
+              </w:rPr>
+              <w:fldChar w:fldCharType="begin"/>
+            </w:r>
+            <w:r>
+              <w:rPr>
+                <w:sz w:val="14"/>
+                <w:szCs w:val="14"/>
+              </w:rPr>
+              <w:instrText xml:space="preserve"> ADDIN EN.CITE &lt;EndNote&gt;&lt;Cite AuthorYear="1"&gt;&lt;Author&gt;Pugliese&lt;/Author&gt;&lt;Year&gt;2019&lt;/Year&gt;&lt;RecNum&gt;261&lt;/RecNum&gt;&lt;DisplayText&gt;Pugliese et al. (2019)&lt;/DisplayText&gt;&lt;record&gt;&lt;rec-number&gt;261&lt;/rec-number&gt;&lt;foreign-keys&gt;&lt;key app="EN" db-id="rdppvtzxu52pakew5ez5fwsx9fxrprr0f0d0" timestamp="1645325218"&gt;261&lt;/key&gt;&lt;/foreign-keys&gt;&lt;ref-type name="Journal Article"&gt;17&lt;/ref-type&gt;&lt;contributors&gt;&lt;authors&gt;&lt;author&gt;Pugliese, Jennie Y.&lt;/author&gt;&lt;author&gt;Culman, Steve W.&lt;/author&gt;&lt;author&gt;Sprunger, Christine D.&lt;/author&gt;&lt;/authors&gt;&lt;/contributors&gt;&lt;titles&gt;&lt;title&gt;Harvesting forage of the perennial grain crop kernza (Thinopyrum intermedium) increases root biomass and soil nitrogen&lt;/title&gt;&lt;secondary-title&gt;Plant and Soil&lt;/secondary-title&gt;&lt;/titles&gt;&lt;periodical&gt;&lt;full-title&gt;Plant and Soil&lt;/full-title&gt;&lt;abbr-1&gt;Plant Soil&lt;/abbr-1&gt;&lt;abbr-2&gt;Plant Soil&lt;/abbr-2&gt;&lt;/periodical&gt;&lt;pages&gt;241-254&lt;/pages&gt;&lt;volume&gt;437&lt;/volume&gt;&lt;keywords&gt;&lt;keyword&gt;Dual-use&lt;/keyword&gt;&lt;keyword&gt;Forage harvest&lt;/keyword&gt;&lt;keyword&gt;Introduction&lt;/keyword&gt;&lt;keyword&gt;Mineralizable carbon&lt;/keyword&gt;&lt;keyword&gt;Perennial grain&lt;/keyword&gt;&lt;keyword&gt;Permanganate oxidizable carbon&lt;/keyword&gt;&lt;keyword&gt;Root biomass&lt;/keyword&gt;&lt;keyword&gt;Soil health&lt;/keyword&gt;&lt;keyword&gt;Soil protein&lt;/keyword&gt;&lt;/keywords&gt;&lt;dates&gt;&lt;year&gt;2019&lt;/year&gt;&lt;/dates&gt;&lt;urls&gt;&lt;related-urls&gt;&lt;url&gt;https://doi.org/10.1007/s11104-019-03974-6&lt;/url&gt;&lt;/related-urls&gt;&lt;/urls&gt;&lt;electronic-resource-num&gt;10.1007/s11104-019-03974-6&lt;/electronic-resource-num&gt;&lt;/record&gt;&lt;/Cite&gt;&lt;/EndNote&gt;</w:instrText>
+            </w:r>
+            <w:r>
+              <w:rPr>
+                <w:sz w:val="14"/>
+                <w:szCs w:val="14"/>
+              </w:rPr>
+              <w:fldChar w:fldCharType="separate"/>
+            </w:r>
+            <w:r>
+              <w:rPr>
+                <w:noProof/>
+                <w:sz w:val="14"/>
+                <w:szCs w:val="14"/>
+              </w:rPr>
+              <w:t>Pugliese et al. (2019)</w:t>
+            </w:r>
+            <w:r>
+              <w:rPr>
+                <w:sz w:val="14"/>
+                <w:szCs w:val="14"/>
+              </w:rPr>
+              <w:fldChar w:fldCharType="end"/>
+            </w:r>
+          </w:p>
+        </w:tc>
+      </w:tr>
+      <w:tr>
+        <w:tc>
+          <w:tcPr>
+            <w:tcW w:w="0" w:type="auto"/>
+            <w:tcBorders>
+              <w:bottom w:val="single" w:sz="4" w:space="0" w:color="auto"/>
+            </w:tcBorders>
+          </w:tcPr>
+          <w:p>
+            <w:pPr>
+              <w:keepNext/>
+              <w:keepLines/>
+              <w:spacing w:after="60" w:line="240" w:lineRule="auto"/>
+              <w:rPr>
+                <w:sz w:val="14"/>
+                <w:szCs w:val="14"/>
+              </w:rPr>
+            </w:pPr>
+            <w:r>
+              <w:rPr>
+                <w:sz w:val="14"/>
+                <w:szCs w:val="14"/>
+              </w:rPr>
+              <w:t>Phenology, Biomass, Grain</w:t>
+            </w:r>
+          </w:p>
+        </w:tc>
+        <w:tc>
+          <w:tcPr>
+            <w:tcW w:w="0" w:type="auto"/>
+            <w:tcBorders>
+              <w:bottom w:val="single" w:sz="4" w:space="0" w:color="auto"/>
+            </w:tcBorders>
+          </w:tcPr>
+          <w:p>
+            <w:pPr>
+              <w:keepNext/>
+              <w:keepLines/>
+              <w:spacing w:after="60" w:line="240" w:lineRule="auto"/>
+              <w:rPr>
+                <w:sz w:val="14"/>
+                <w:szCs w:val="14"/>
+              </w:rPr>
+            </w:pPr>
+            <w:r>
+              <w:rPr>
+                <w:sz w:val="14"/>
+                <w:szCs w:val="14"/>
+              </w:rPr>
+              <w:t>St. Paul MN USA (44.99, -93.17)</w:t>
+            </w:r>
+          </w:p>
+        </w:tc>
+        <w:tc>
+          <w:tcPr>
+            <w:tcW w:w="0" w:type="auto"/>
+            <w:tcBorders>
+              <w:bottom w:val="single" w:sz="4" w:space="0" w:color="auto"/>
+            </w:tcBorders>
+          </w:tcPr>
+          <w:p>
+            <w:pPr>
+              <w:keepNext/>
+              <w:keepLines/>
+              <w:spacing w:after="60" w:line="240" w:lineRule="auto"/>
+              <w:rPr>
+                <w:sz w:val="14"/>
+                <w:szCs w:val="14"/>
+              </w:rPr>
+            </w:pPr>
+            <w:r>
+              <w:rPr>
+                <w:sz w:val="14"/>
+                <w:szCs w:val="14"/>
+              </w:rPr>
+              <w:t>1/9/2015, 1/10/2015, 15/12/2015, 1/9/2016, 15/10/2016</w:t>
+            </w:r>
+          </w:p>
+        </w:tc>
+        <w:tc>
+          <w:tcPr>
+            <w:tcW w:w="0" w:type="auto"/>
+            <w:tcBorders>
+              <w:bottom w:val="single" w:sz="4" w:space="0" w:color="auto"/>
+            </w:tcBorders>
+          </w:tcPr>
+          <w:p>
+            <w:pPr>
+              <w:keepNext/>
+              <w:keepLines/>
+              <w:spacing w:after="60" w:line="240" w:lineRule="auto"/>
+              <w:rPr>
+                <w:sz w:val="14"/>
+                <w:szCs w:val="14"/>
+              </w:rPr>
+            </w:pPr>
+            <w:r>
+              <w:rPr>
+                <w:sz w:val="14"/>
+                <w:szCs w:val="14"/>
+              </w:rPr>
+              <w:t>1/5/2015, 1/5/2016, Urea 67KgN/ha</w:t>
+            </w:r>
+          </w:p>
+        </w:tc>
+        <w:tc>
+          <w:tcPr>
+            <w:tcW w:w="0" w:type="auto"/>
+            <w:tcBorders>
+              <w:bottom w:val="single" w:sz="4" w:space="0" w:color="auto"/>
+            </w:tcBorders>
+          </w:tcPr>
+          <w:p>
+            <w:pPr>
+              <w:keepNext/>
+              <w:keepLines/>
+              <w:spacing w:after="60" w:line="240" w:lineRule="auto"/>
+              <w:rPr>
+                <w:sz w:val="14"/>
+                <w:szCs w:val="14"/>
+              </w:rPr>
+            </w:pPr>
+            <w:r>
+              <w:rPr>
+                <w:sz w:val="14"/>
+                <w:szCs w:val="14"/>
+              </w:rPr>
+              <w:t>None</w:t>
+            </w:r>
+          </w:p>
+        </w:tc>
+        <w:tc>
+          <w:tcPr>
+            <w:tcW w:w="0" w:type="auto"/>
+            <w:tcBorders>
+              <w:bottom w:val="single" w:sz="4" w:space="0" w:color="auto"/>
+            </w:tcBorders>
+          </w:tcPr>
+          <w:p>
+            <w:pPr>
+              <w:keepNext/>
+              <w:keepLines/>
+              <w:spacing w:after="60" w:line="240" w:lineRule="auto"/>
+              <w:rPr>
+                <w:sz w:val="14"/>
+                <w:szCs w:val="14"/>
+              </w:rPr>
+            </w:pPr>
+            <w:r>
+              <w:rPr>
+                <w:sz w:val="14"/>
+                <w:szCs w:val="14"/>
+              </w:rPr>
+              <w:t xml:space="preserve">14/8/2016, </w:t>
+            </w:r>
+            <w:r>
+              <w:rPr>
+                <w:sz w:val="14"/>
+                <w:szCs w:val="14"/>
+              </w:rPr>
+              <w:t xml:space="preserve">13/08/2017 </w:t>
+            </w:r>
+            <w:r>
+              <w:rPr>
+                <w:sz w:val="14"/>
+                <w:szCs w:val="14"/>
+              </w:rPr>
+              <w:t>Harvest to 12cm</w:t>
+            </w:r>
+          </w:p>
+        </w:tc>
+        <w:tc>
+          <w:tcPr>
+            <w:tcW w:w="0" w:type="auto"/>
+            <w:tcBorders>
+              <w:bottom w:val="single" w:sz="4" w:space="0" w:color="auto"/>
+            </w:tcBorders>
+          </w:tcPr>
+          <w:p>
+            <w:pPr>
+              <w:keepNext/>
+              <w:keepLines/>
+              <w:spacing w:after="60" w:line="240" w:lineRule="auto"/>
+              <w:rPr>
+                <w:sz w:val="14"/>
+                <w:szCs w:val="14"/>
+              </w:rPr>
+            </w:pPr>
+            <w:r>
+              <w:rPr>
+                <w:sz w:val="14"/>
+                <w:szCs w:val="14"/>
+              </w:rPr>
+              <w:t>1.2</w:t>
+            </w:r>
+          </w:p>
+        </w:tc>
+        <w:tc>
+          <w:tcPr>
+            <w:tcW w:w="0" w:type="auto"/>
+            <w:tcBorders>
+              <w:bottom w:val="single" w:sz="4" w:space="0" w:color="auto"/>
+            </w:tcBorders>
+          </w:tcPr>
+          <w:p>
+            <w:pPr>
+              <w:keepNext/>
+              <w:keepLines/>
+              <w:spacing w:after="60" w:line="240" w:lineRule="auto"/>
+              <w:rPr>
+                <w:sz w:val="14"/>
+                <w:szCs w:val="14"/>
+              </w:rPr>
+            </w:pPr>
+            <w:r>
+              <w:rPr>
+                <w:sz w:val="14"/>
+                <w:szCs w:val="14"/>
+              </w:rPr>
+              <w:t>4</w:t>
+            </w:r>
+            <w:r>
+              <w:rPr>
+                <w:sz w:val="14"/>
+                <w:szCs w:val="14"/>
+                <w:vertAlign w:val="superscript"/>
+              </w:rPr>
+              <w:t>th</w:t>
+            </w:r>
+            <w:r>
+              <w:rPr>
+                <w:sz w:val="14"/>
+                <w:szCs w:val="14"/>
+              </w:rPr>
+              <w:t xml:space="preserve"> generation Land Institute KS USA</w:t>
+            </w:r>
+          </w:p>
+        </w:tc>
+        <w:tc>
+          <w:tcPr>
+            <w:tcW w:w="0" w:type="auto"/>
+            <w:tcBorders>
+              <w:bottom w:val="single" w:sz="4" w:space="0" w:color="auto"/>
+            </w:tcBorders>
+          </w:tcPr>
+          <w:p>
+            <w:pPr>
+              <w:keepNext/>
+              <w:keepLines/>
+              <w:spacing w:after="60" w:line="240" w:lineRule="auto"/>
+              <w:rPr>
+                <w:sz w:val="14"/>
+                <w:szCs w:val="14"/>
+              </w:rPr>
+            </w:pPr>
+            <w:r>
+              <w:rPr>
+                <w:sz w:val="14"/>
+                <w:szCs w:val="14"/>
+              </w:rPr>
+              <w:fldChar w:fldCharType="begin"/>
+            </w:r>
+            <w:r>
+              <w:rPr>
+                <w:sz w:val="14"/>
+                <w:szCs w:val="14"/>
+              </w:rPr>
+              <w:instrText xml:space="preserve"> ADDIN EN.CITE &lt;EndNote&gt;&lt;Cite AuthorYear="1"&gt;&lt;Author&gt;Jungers&lt;/Author&gt;&lt;Year&gt;2022&lt;/Year&gt;&lt;RecNum&gt;409&lt;/RecNum&gt;&lt;DisplayText&gt;Jungers et al. (2022)&lt;/DisplayText&gt;&lt;record&gt;&lt;rec-number&gt;409&lt;/rec-number&gt;&lt;foreign-keys&gt;&lt;key app="EN" db-id="rdppvtzxu52pakew5ez5fwsx9fxrprr0f0d0" timestamp="1657370383"&gt;409&lt;/key&gt;&lt;/foreign-keys&gt;&lt;ref-type name="Journal Article"&gt;17&lt;/ref-type&gt;&lt;contributors&gt;&lt;authors&gt;&lt;author&gt;Jungers, J. M.&lt;/author&gt;&lt;author&gt;Schiffner, Sydney&lt;/author&gt;&lt;author&gt;Sheaffer, Craig&lt;/author&gt;&lt;author&gt;Ehlke, Nancy Jo&lt;/author&gt;&lt;author&gt;DeHaan, Lee&lt;/author&gt;&lt;author&gt;Torrion, Jessica&lt;/author&gt;&lt;author&gt;Noland, Reagan L.&lt;/author&gt;&lt;author&gt;Franco, Jose G.&lt;/author&gt;&lt;/authors&gt;&lt;/contributors&gt;&lt;titles&gt;&lt;title&gt;Effects of seeding date on grain and biomass yield of intermediate wheatgrass&lt;/title&gt;&lt;secondary-title&gt;Agron. J.&lt;/secondary-title&gt;&lt;/titles&gt;&lt;periodical&gt;&lt;full-title&gt;Agronomy Journal&lt;/full-title&gt;&lt;abbr-1&gt;Agron. J.&lt;/abbr-1&gt;&lt;abbr-2&gt;Agron J&lt;/abbr-2&gt;&lt;/periodical&gt;&lt;pages&gt;2342-2351&lt;/pages&gt;&lt;volume&gt;114&lt;/volume&gt;&lt;number&gt;4&lt;/number&gt;&lt;dates&gt;&lt;year&gt;2022&lt;/year&gt;&lt;pub-dates&gt;&lt;date&gt;2022/04/26&lt;/date&gt;&lt;/pub-dates&gt;&lt;/dates&gt;&lt;isbn&gt;0002-1962&lt;/isbn&gt;&lt;label&gt;Jungers2022Apr&lt;/label&gt;&lt;urls&gt;&lt;related-urls&gt;&lt;url&gt;https://doi.org/10.1002/agj2.21083&lt;/url&gt;&lt;/related-urls&gt;&lt;/urls&gt;&lt;electronic-resource-num&gt;10.1002/agj2.21083&lt;/electronic-resource-num&gt;&lt;language&gt;English&lt;/language&gt;&lt;/record&gt;&lt;/Cite&gt;&lt;/EndNote&gt;</w:instrText>
+            </w:r>
+            <w:r>
+              <w:rPr>
+                <w:sz w:val="14"/>
+                <w:szCs w:val="14"/>
+              </w:rPr>
+              <w:fldChar w:fldCharType="separate"/>
+            </w:r>
+            <w:r>
+              <w:rPr>
+                <w:noProof/>
+                <w:sz w:val="14"/>
+                <w:szCs w:val="14"/>
+              </w:rPr>
+              <w:t>Jungers et al. (2022)</w:t>
+            </w:r>
+            <w:r>
+              <w:rPr>
+                <w:sz w:val="14"/>
+                <w:szCs w:val="14"/>
+              </w:rPr>
+              <w:fldChar w:fldCharType="end"/>
+            </w:r>
+          </w:p>
+        </w:tc>
+      </w:tr>
+    </w:tbl>
+    <w:p>
+      <w:pPr>
+        <w:spacing w:line="480" w:lineRule="auto"/>
+        <w:rPr>
+          <w:rFonts w:ascii="Times New Roman" w:eastAsia="Times New Roman" w:hAnsi="Times New Roman" w:cs="Times New Roman"/>
+          <w:sz w:val="16"/>
+          <w:szCs w:val="16"/>
+        </w:rPr>
+      </w:pPr>
+      <w:r>
+        <w:rPr>
+          <w:rFonts w:ascii="Times New Roman" w:eastAsia="Times New Roman" w:hAnsi="Times New Roman" w:cs="Times New Roman"/>
+          <w:sz w:val="16"/>
+          <w:szCs w:val="16"/>
+        </w:rPr>
+        <w:t>*MAP mono-ammonium phosphate, DAP di-ammonium phosphate, MOP muriate of potash</w:t>
+      </w:r>
+    </w:p>
+    <w:p>
+      <w:pPr>
+        <w:spacing w:line="480" w:lineRule="auto"/>
+        <w:rPr>
+          <w:rFonts w:ascii="Times New Roman" w:eastAsia="Times New Roman" w:hAnsi="Times New Roman" w:cs="Times New Roman"/>
+          <w:sz w:val="16"/>
+          <w:szCs w:val="16"/>
+        </w:rPr>
+      </w:pPr>
+    </w:p>
+    <w:p>
+      <w:pPr>
+        <w:spacing w:line="480" w:lineRule="auto"/>
+        <w:rPr>
+          <w:rFonts w:ascii="Times New Roman" w:eastAsia="Times New Roman" w:hAnsi="Times New Roman" w:cs="Times New Roman"/>
+          <w:sz w:val="16"/>
+          <w:szCs w:val="16"/>
+        </w:rPr>
+      </w:pPr>
+    </w:p>
+    <w:p>
+      <w:pPr>
+        <w:spacing w:line="480" w:lineRule="auto"/>
+        <w:rPr>
+          <w:rFonts w:ascii="Times New Roman" w:eastAsia="Times New Roman" w:hAnsi="Times New Roman" w:cs="Times New Roman"/>
+          <w:sz w:val="16"/>
+          <w:szCs w:val="16"/>
+        </w:rPr>
+      </w:pPr>
+    </w:p>
+    <w:p>
+      <w:pPr>
+        <w:spacing w:line="480" w:lineRule="auto"/>
+        <w:rPr>
+          <w:rFonts w:ascii="Times New Roman" w:eastAsia="Times New Roman" w:hAnsi="Times New Roman" w:cs="Times New Roman"/>
+          <w:sz w:val="16"/>
+          <w:szCs w:val="16"/>
+        </w:rPr>
+      </w:pPr>
+      <w:r>
+        <w:rPr>
+          <w:rFonts w:ascii="Times New Roman" w:eastAsia="Times New Roman" w:hAnsi="Times New Roman" w:cs="Times New Roman"/>
+          <w:sz w:val="16"/>
+          <w:szCs w:val="16"/>
+        </w:rPr>
+        <w:lastRenderedPageBreak/>
+        <w:t>Parameterisation, Validation, and Sensitivity results 16thNov2025</w:t>
+      </w:r>
+      <w:r>
+        <w:rPr>
+          <w:rFonts w:ascii="Times New Roman" w:eastAsia="Times New Roman" w:hAnsi="Times New Roman" w:cs="Times New Roman"/>
+          <w:sz w:val="16"/>
+          <w:szCs w:val="16"/>
+        </w:rPr>
+        <w:drawing>
+          <wp:inline distT="0" distB="0" distL="0" distR="0" wp14:anchorId="4F0D45C1" wp14:editId="6575B5A2">
+            <wp:extent cx="6645910" cy="3006090"/>
+            <wp:effectExtent l="0" t="0" r="2540" b="3810"/>
+            <wp:docPr id="675693211" name="Picture 1" descr="A collage of graphs&#10;&#10;AI-generated content may be incorrect."/>
+            <wp:cNvGraphicFramePr>
+              <a:graphicFrameLocks xmlns:a="http://schemas.openxmlformats.org/drawingml/2006/main" noChangeAspect="1"/>
+            </wp:cNvGraphicFramePr>
+            <a:graphic xmlns:a="http://schemas.openxmlformats.org/drawingml/2006/main">
+              <a:graphicData uri="http://schemas.openxmlformats.org/drawingml/2006/picture">
+                <pic:pic xmlns:pic="http://schemas.openxmlformats.org/drawingml/2006/picture">
+                  <pic:nvPicPr>
+                    <pic:cNvPr id="675693211" name="Picture 1" descr="A collage of graphs&#10;&#10;AI-generated content may be incorrect."/>
+                    <pic:cNvPicPr/>
+                  </pic:nvPicPr>
+                  <pic:blipFill>
+                    <a:blip r:embed="rId8"/>
+                    <a:stretch>
+                      <a:fillRect/>
+                    </a:stretch>
+                  </pic:blipFill>
+                  <pic:spPr>
+                    <a:xfrm>
+                      <a:off x="0" y="0"/>
+                      <a:ext cx="6645910" cy="3006090"/>
+                    </a:xfrm>
+                    <a:prstGeom prst="rect">
+                      <a:avLst/>
+                    </a:prstGeom>
+                  </pic:spPr>
+                </pic:pic>
+              </a:graphicData>
+            </a:graphic>
+          </wp:inline>
+        </w:drawing>
+      </w:r>
+      <w:r>
+        <w:rPr>
+          <w:rFonts w:ascii="Times New Roman" w:eastAsia="Times New Roman" w:hAnsi="Times New Roman" w:cs="Times New Roman"/>
+          <w:sz w:val="16"/>
+          <w:szCs w:val="16"/>
+        </w:rPr>
+        <w:drawing>
+          <wp:inline distT="0" distB="0" distL="0" distR="0" wp14:anchorId="0BA32367" wp14:editId="16F2823C">
+            <wp:extent cx="6645910" cy="3049270"/>
+            <wp:effectExtent l="0" t="0" r="2540" b="0"/>
+            <wp:docPr id="194014121" name="Picture 1" descr="A diagram of a graph&#10;&#10;AI-generated content may be incorrect."/>
+            <wp:cNvGraphicFramePr>
+              <a:graphicFrameLocks xmlns:a="http://schemas.openxmlformats.org/drawingml/2006/main" noChangeAspect="1"/>
+            </wp:cNvGraphicFramePr>
+            <a:graphic xmlns:a="http://schemas.openxmlformats.org/drawingml/2006/main">
+              <a:graphicData uri="http://schemas.openxmlformats.org/drawingml/2006/picture">
+                <pic:pic xmlns:pic="http://schemas.openxmlformats.org/drawingml/2006/picture">
+                  <pic:nvPicPr>
+                    <pic:cNvPr id="194014121" name="Picture 1" descr="A diagram of a graph&#10;&#10;AI-generated content may be incorrect."/>
+                    <pic:cNvPicPr/>
+                  </pic:nvPicPr>
+                  <pic:blipFill>
+                    <a:blip r:embed="rId9"/>
+                    <a:stretch>
+                      <a:fillRect/>
+                    </a:stretch>
+                  </pic:blipFill>
+                  <pic:spPr>
+                    <a:xfrm>
+                      <a:off x="0" y="0"/>
+                      <a:ext cx="6645910" cy="3049270"/>
+                    </a:xfrm>
+                    <a:prstGeom prst="rect">
+                      <a:avLst/>
+                    </a:prstGeom>
+                  </pic:spPr>
+                </pic:pic>
+              </a:graphicData>
+            </a:graphic>
+          </wp:inline>
+        </w:drawing>
+      </w:r>
+    </w:p>
+    <w:p>
+      <w:r>
+        <w:rPr>
+          <w:noProof/>
+        </w:rPr>
+        <w:lastRenderedPageBreak/>
+        <w:drawing>
+          <wp:inline distT="0" distB="0" distL="0" distR="0" wp14:anchorId="593591A8" wp14:editId="33A08E21">
+            <wp:extent cx="6508581" cy="4191000"/>
+            <wp:effectExtent l="0" t="0" r="6985" b="0"/>
+            <wp:docPr id="1355969206" name="Picture 2"/>
+            <wp:cNvGraphicFramePr>
+              <a:graphicFrameLocks xmlns:a="http://schemas.openxmlformats.org/drawingml/2006/main" noChangeAspect="1"/>
+            </wp:cNvGraphicFramePr>
+            <a:graphic xmlns:a="http://schemas.openxmlformats.org/drawingml/2006/main">
+              <a:graphicData uri="http://schemas.openxmlformats.org/drawingml/2006/picture">
+                <pic:pic xmlns:pic="http://schemas.openxmlformats.org/drawingml/2006/picture">
+                  <pic:nvPicPr>
+                    <pic:cNvPr id="0" name="Picture 3"/>
+                    <pic:cNvPicPr>
+                      <a:picLocks noChangeAspect="1" noChangeArrowheads="1"/>
+                    </pic:cNvPicPr>
+                  </pic:nvPicPr>
+                  <pic:blipFill>
+                    <a:blip r:embed="rId10">
+                      <a:extLst>
+                        <a:ext uri="{28A0092B-C50C-407E-A947-70E740481C1C}">
+                          <a14:useLocalDpi xmlns:a14="http://schemas.microsoft.com/office/drawing/2010/main" val="0"/>
+                        </a:ext>
+                      </a:extLst>
+                    </a:blip>
+                    <a:srcRect/>
+                    <a:stretch>
+                      <a:fillRect/>
+                    </a:stretch>
+                  </pic:blipFill>
+                  <pic:spPr bwMode="auto">
+                    <a:xfrm>
+                      <a:off x="0" y="0"/>
+                      <a:ext cx="6513699" cy="4194296"/>
+                    </a:xfrm>
+                    <a:prstGeom prst="rect">
+                      <a:avLst/>
+                    </a:prstGeom>
+                    <a:noFill/>
+                  </pic:spPr>
+                </pic:pic>
+              </a:graphicData>
+            </a:graphic>
+          </wp:inline>
+        </w:drawing>
+      </w:r>
+      <w:r>
+        <w:rPr>
+          <w:noProof/>
+        </w:rPr>
+        <w:drawing>
+          <wp:inline distT="0" distB="0" distL="0" distR="0" wp14:anchorId="1643AF5E" wp14:editId="1167637A">
+            <wp:extent cx="6634456" cy="4121150"/>
+            <wp:effectExtent l="0" t="0" r="0" b="0"/>
+            <wp:docPr id="2057368749" name="Picture 3"/>
+            <wp:cNvGraphicFramePr>
+              <a:graphicFrameLocks xmlns:a="http://schemas.openxmlformats.org/drawingml/2006/main" noChangeAspect="1"/>
+            </wp:cNvGraphicFramePr>
+            <a:graphic xmlns:a="http://schemas.openxmlformats.org/drawingml/2006/main">
+              <a:graphicData uri="http://schemas.openxmlformats.org/drawingml/2006/picture">
+                <pic:pic xmlns:pic="http://schemas.openxmlformats.org/drawingml/2006/picture">
+                  <pic:nvPicPr>
+                    <pic:cNvPr id="0" name="Picture 4"/>
+                    <pic:cNvPicPr>
+                      <a:picLocks noChangeAspect="1" noChangeArrowheads="1"/>
+                    </pic:cNvPicPr>
+                  </pic:nvPicPr>
+                  <pic:blipFill>
+                    <a:blip r:embed="rId11">
+                      <a:extLst>
+                        <a:ext uri="{28A0092B-C50C-407E-A947-70E740481C1C}">
+                          <a14:useLocalDpi xmlns:a14="http://schemas.microsoft.com/office/drawing/2010/main" val="0"/>
+                        </a:ext>
+                      </a:extLst>
+                    </a:blip>
+                    <a:srcRect/>
+                    <a:stretch>
+                      <a:fillRect/>
+                    </a:stretch>
+                  </pic:blipFill>
+                  <pic:spPr bwMode="auto">
+                    <a:xfrm>
+                      <a:off x="0" y="0"/>
+                      <a:ext cx="6650299" cy="4130992"/>
+                    </a:xfrm>
+                    <a:prstGeom prst="rect">
+                      <a:avLst/>
+                    </a:prstGeom>
+                    <a:noFill/>
+                  </pic:spPr>
+                </pic:pic>
+              </a:graphicData>
+            </a:graphic>
+          </wp:inline>
+        </w:drawing>
+      </w:r>
+      <w:r>
+        <w:rPr>
+          <w:noProof/>
+        </w:rPr>
+        <w:lastRenderedPageBreak/>
+        <w:drawing>
+          <wp:inline distT="0" distB="0" distL="0" distR="0" wp14:anchorId="57E7DEF4" wp14:editId="512803CA">
+            <wp:extent cx="6707923" cy="4330700"/>
+            <wp:effectExtent l="0" t="0" r="0" b="0"/>
+            <wp:docPr id="978927698" name="Picture 4"/>
+            <wp:cNvGraphicFramePr>
+              <a:graphicFrameLocks xmlns:a="http://schemas.openxmlformats.org/drawingml/2006/main" noChangeAspect="1"/>
+            </wp:cNvGraphicFramePr>
+            <a:graphic xmlns:a="http://schemas.openxmlformats.org/drawingml/2006/main">
+              <a:graphicData uri="http://schemas.openxmlformats.org/drawingml/2006/picture">
+                <pic:pic xmlns:pic="http://schemas.openxmlformats.org/drawingml/2006/picture">
+                  <pic:nvPicPr>
+                    <pic:cNvPr id="0" name="Picture 5"/>
+                    <pic:cNvPicPr>
+                      <a:picLocks noChangeAspect="1" noChangeArrowheads="1"/>
+                    </pic:cNvPicPr>
+                  </pic:nvPicPr>
+                  <pic:blipFill>
+                    <a:blip r:embed="rId12">
+                      <a:extLst>
+                        <a:ext uri="{28A0092B-C50C-407E-A947-70E740481C1C}">
+                          <a14:useLocalDpi xmlns:a14="http://schemas.microsoft.com/office/drawing/2010/main" val="0"/>
+                        </a:ext>
+                      </a:extLst>
+                    </a:blip>
+                    <a:srcRect/>
+                    <a:stretch>
+                      <a:fillRect/>
+                    </a:stretch>
+                  </pic:blipFill>
+                  <pic:spPr bwMode="auto">
+                    <a:xfrm>
+                      <a:off x="0" y="0"/>
+                      <a:ext cx="6715433" cy="4335549"/>
+                    </a:xfrm>
+                    <a:prstGeom prst="rect">
+                      <a:avLst/>
+                    </a:prstGeom>
+                    <a:noFill/>
+                  </pic:spPr>
+                </pic:pic>
+              </a:graphicData>
+            </a:graphic>
+          </wp:inline>
+        </w:drawing>
+      </w:r>
+      <w:r>
+        <w:rPr>
+          <w:noProof/>
+        </w:rPr>
+        <w:drawing>
+          <wp:inline distT="0" distB="0" distL="0" distR="0" wp14:anchorId="63A6F016" wp14:editId="78E23EA3">
+            <wp:extent cx="6771423" cy="4311650"/>
+            <wp:effectExtent l="0" t="0" r="0" b="0"/>
+            <wp:docPr id="1662419081" name="Picture 5"/>
+            <wp:cNvGraphicFramePr>
+              <a:graphicFrameLocks xmlns:a="http://schemas.openxmlformats.org/drawingml/2006/main" noChangeAspect="1"/>
+            </wp:cNvGraphicFramePr>
+            <a:graphic xmlns:a="http://schemas.openxmlformats.org/drawingml/2006/main">
+              <a:graphicData uri="http://schemas.openxmlformats.org/drawingml/2006/picture">
+                <pic:pic xmlns:pic="http://schemas.openxmlformats.org/drawingml/2006/picture">
+                  <pic:nvPicPr>
+                    <pic:cNvPr id="0" name="Picture 6"/>
+                    <pic:cNvPicPr>
+                      <a:picLocks noChangeAspect="1" noChangeArrowheads="1"/>
+                    </pic:cNvPicPr>
+                  </pic:nvPicPr>
+                  <pic:blipFill>
+                    <a:blip r:embed="rId13">
+                      <a:extLst>
+                        <a:ext uri="{28A0092B-C50C-407E-A947-70E740481C1C}">
+                          <a14:useLocalDpi xmlns:a14="http://schemas.microsoft.com/office/drawing/2010/main" val="0"/>
+                        </a:ext>
+                      </a:extLst>
+                    </a:blip>
+                    <a:srcRect/>
+                    <a:stretch>
+                      <a:fillRect/>
+                    </a:stretch>
+                  </pic:blipFill>
+                  <pic:spPr bwMode="auto">
+                    <a:xfrm>
+                      <a:off x="0" y="0"/>
+                      <a:ext cx="6782985" cy="4319012"/>
+                    </a:xfrm>
+                    <a:prstGeom prst="rect">
+                      <a:avLst/>
+                    </a:prstGeom>
+                    <a:noFill/>
+                  </pic:spPr>
+                </pic:pic>
+              </a:graphicData>
+            </a:graphic>
+          </wp:inline>
+        </w:drawing>
+      </w:r>
+    </w:p>
+    <w:p>
+      <w:pPr>
         <w:rPr>
           <w:rFonts w:ascii="Calibri" w:hAnsi="Calibri" w:cs="Calibri"/>
           <w:b/>
@@ -19596,6 +23258,24 @@
           <w:lang w:val="en-US"/>
         </w:rPr>
       </w:pPr>
+    </w:p>
+    <w:p>
+      <w:pPr>
+        <w:rPr>
+          <w:rFonts w:ascii="Calibri" w:hAnsi="Calibri" w:cs="Calibri"/>
+          <w:b/>
+          <w:bCs/>
+          <w:noProof/>
+          <w:lang w:val="en-US"/>
+        </w:rPr>
+      </w:pPr>
+      <w:r>
+        <w:rPr>
+          <w:b/>
+          <w:bCs/>
+        </w:rPr>
+        <w:br w:type="page"/>
+      </w:r>
     </w:p>
     <w:p>
       <w:pPr>
@@ -19612,6 +23292,7 @@
           <w:b/>
           <w:bCs/>
         </w:rPr>
+        <w:lastRenderedPageBreak/>
         <w:t>References</w:t>
       </w:r>
     </w:p>
@@ -19637,6 +23318,25 @@
       <w:r>
         <w:fldChar w:fldCharType="separate"/>
       </w:r>
+      <w:r>
+        <w:t xml:space="preserve">Barriball, S, Han, A &amp; Schlautman, B 2022, 'Effect of growing degree days, day of the year, and cropping systems on reproductive development of Kernza in Kansas', </w:t>
+      </w:r>
+      <w:r>
+        <w:rPr>
+          <w:i/>
+        </w:rPr>
+        <w:t>Agrosystems, Geosciences &amp; Environment</w:t>
+      </w:r>
+      <w:r>
+        <w:t>, vol. 5, no. 3, p. e20286.</w:t>
+      </w:r>
+    </w:p>
+    <w:p>
+      <w:pPr>
+        <w:pStyle w:val="EndNoteBibliography"/>
+        <w:spacing w:after="0"/>
+        <w:ind w:left="720" w:hanging="720"/>
+      </w:pPr>
       <w:r>
         <w:t xml:space="preserve">Borrajo, C, Sánchez-Moreiras, A &amp; Reigosa Roger, M 2018, 'Morpho-physiological responses of tall wheatgrass populations to different levels of water stress', </w:t>
       </w:r>
@@ -19695,27 +23395,35 @@
         <w:ind w:left="720" w:hanging="720"/>
       </w:pPr>
       <w:r>
-        <w:t xml:space="preserve">Dalgliesh, N, Hochman, Z, Huth, N &amp; Holzworth, D 2016, </w:t>
+        <w:t xml:space="preserve">Cox, TS, Van Tassel, DL, Cox, CM &amp; DeHaan, LR 2010, 'Progress in breeding perennial grains', </w:t>
       </w:r>
       <w:r>
         <w:rPr>
           <w:i/>
         </w:rPr>
-        <w:t>Field Protocol to APSoil characterisations. Version 4. CSIRO, Australia.</w:t>
+        <w:t>Crop Pasture Sci.</w:t>
       </w:r>
       <w:r>
-        <w:t>, viewed 20/03/2023 2023, &lt;</w:t>
+        <w:t>, vol. 61, no. 7, pp. 513–21.</w:t>
       </w:r>
-      <w:hyperlink r:id="rId12" w:history="1">
-        <w:r>
-          <w:rPr>
-            <w:rStyle w:val="Hyperlink"/>
-          </w:rPr>
-          <w:t>https://publications.csiro.au/rpr/download?pid=csiro:EP166550&amp;dsid=DS4</w:t>
-        </w:r>
-      </w:hyperlink>
+    </w:p>
+    <w:p>
+      <w:pPr>
+        <w:pStyle w:val="EndNoteBibliography"/>
+        <w:spacing w:after="0"/>
+        <w:ind w:left="720" w:hanging="720"/>
+      </w:pPr>
       <w:r>
-        <w:t>&gt;.</w:t>
+        <w:t xml:space="preserve">Culman, SW, Snapp, SS, Ollenburger, M, Basso, B &amp; DeHaan, LR 2013, 'Soil and Water Quality Rapidly Responds to the Perennial Grain Kernza Wheatgrass', </w:t>
+      </w:r>
+      <w:r>
+        <w:rPr>
+          <w:i/>
+        </w:rPr>
+        <w:t>Agronomy Journal</w:t>
+      </w:r>
+      <w:r>
+        <w:t>, vol. 105, no. 3, pp. 735-44.</w:t>
       </w:r>
     </w:p>
     <w:p>
@@ -19744,11 +23452,7 @@
         <w:ind w:left="720" w:hanging="720"/>
       </w:pPr>
       <w:r>
-        <w:t xml:space="preserve">Duchene, O, Dumont, B, Cattani, DJ, Fagnant, L, Schlautman, B, DeHaan, LR, Barriball, S, Jungers, JM, Picasso, VD, David, C &amp; Celette, F 2021, 'Process-based analysis of Thinopyrum intermedium phenological development </w:t>
-      </w:r>
-      <w:r>
-        <w:lastRenderedPageBreak/>
-        <w:t xml:space="preserve">highlights the importance of dual induction for reproductive growth and agronomic performance', </w:t>
+        <w:t xml:space="preserve">Duchene, O, Dumont, B, Cattani, DJ, Fagnant, L, Schlautman, B, DeHaan, LR, Barriball, S, Jungers, JM, Picasso, VD, David, C &amp; Celette, F 2021, 'Process-based analysis of Thinopyrum intermedium phenological development highlights the importance of dual induction for reproductive growth and agronomic performance', </w:t>
       </w:r>
       <w:r>
         <w:rPr>
@@ -19758,6 +23462,25 @@
       </w:r>
       <w:r>
         <w:t>, vol. 301, p. 108341.</w:t>
+      </w:r>
+    </w:p>
+    <w:p>
+      <w:pPr>
+        <w:pStyle w:val="EndNoteBibliography"/>
+        <w:spacing w:after="0"/>
+        <w:ind w:left="720" w:hanging="720"/>
+      </w:pPr>
+      <w:r>
+        <w:t xml:space="preserve">Fernandez, CW, Ehlke, N, Sheaffer, CC &amp; Jungers, JM 2020, 'Effects of nitrogen fertilization and planting density on intermediate wheatgrass yield', </w:t>
+      </w:r>
+      <w:r>
+        <w:rPr>
+          <w:i/>
+        </w:rPr>
+        <w:t>Agronomy Journal.</w:t>
+      </w:r>
+      <w:r>
+        <w:t>, vol. 112, no. 5, pp. 4159-70.</w:t>
       </w:r>
     </w:p>
     <w:p>
@@ -19777,16 +23500,73 @@
         <w:ind w:left="720" w:hanging="720"/>
       </w:pPr>
       <w:r>
-        <w:t xml:space="preserve">He, D, Oliver, Y, Rab, A, Fisher, P, Armstrong, R, Kitching, M &amp; Wang, E 2022, 'Plant available water capacity (PAWC) of soils predicted from crop yields better reflects within-field soil physicochemical variations', </w:t>
+        <w:t xml:space="preserve">Hayes, RC, Newell, MT, Crews, TE &amp; Peoples, MB 2017, 'Perennial cereal crops: An initial evaluation of wheat derivatives grown in mixtures with a regenerating annual legume', </w:t>
       </w:r>
       <w:r>
         <w:rPr>
           <w:i/>
         </w:rPr>
-        <w:t>Geoderma</w:t>
+        <w:t>Renewable Agriculture and Food Systems</w:t>
       </w:r>
       <w:r>
-        <w:t>, vol. 422, p. 115958.</w:t>
+        <w:t>, vol. 32, no. 3, pp. 276-90.</w:t>
+      </w:r>
+    </w:p>
+    <w:p>
+      <w:pPr>
+        <w:pStyle w:val="EndNoteBibliography"/>
+        <w:spacing w:after="0"/>
+        <w:ind w:left="720" w:hanging="720"/>
+      </w:pPr>
+      <w:r>
+        <w:t xml:space="preserve">Heide, OM 1988, 'Flowering requirements of Scandinavian Festuca pratensis', </w:t>
+      </w:r>
+      <w:r>
+        <w:rPr>
+          <w:i/>
+        </w:rPr>
+        <w:t>Physiologia Plantarum</w:t>
+      </w:r>
+      <w:r>
+        <w:t>, vol. 74, no. 3, pp. 487–92.</w:t>
+      </w:r>
+    </w:p>
+    <w:p>
+      <w:pPr>
+        <w:pStyle w:val="EndNoteBibliography"/>
+        <w:spacing w:after="0"/>
+        <w:ind w:left="720" w:hanging="720"/>
+      </w:pPr>
+      <w:r>
+        <w:t xml:space="preserve">Hunter, MC, Sheaffer, CS, Culman, S &amp; Jungers, JM 2020a, 'Effects of defoliation and row spacing on intermediate wheatgrass I: Grain production', </w:t>
+      </w:r>
+      <w:r>
+        <w:rPr>
+          <w:i/>
+        </w:rPr>
+        <w:t>Agronomy Journal</w:t>
+      </w:r>
+      <w:r>
+        <w:t>, vol. 112, no. 3, pp. 1748–63.</w:t>
+      </w:r>
+    </w:p>
+    <w:p>
+      <w:pPr>
+        <w:pStyle w:val="EndNoteBibliography"/>
+        <w:spacing w:after="0"/>
+        <w:ind w:left="720" w:hanging="720"/>
+      </w:pPr>
+      <w:r>
+        <w:t xml:space="preserve">Hunter, MC, Sheaffer, CS, Culman, S, Lazarus, W &amp; Jungers, JM 2020b, 'Effects of defoliation and row spacing on intermediate wheatgrass II: Forage yield and economics', </w:t>
+      </w:r>
+      <w:r>
+        <w:rPr>
+          <w:i/>
+        </w:rPr>
+        <w:t>Agronomy Journal</w:t>
+      </w:r>
+      <w:r>
+        <w:t>, vol. 112, no. 3, pp. 1862–80.</w:t>
       </w:r>
     </w:p>
     <w:p>
@@ -19834,6 +23614,25 @@
         <w:ind w:left="720" w:hanging="720"/>
       </w:pPr>
       <w:r>
+        <w:t xml:space="preserve">Jighly, A, Weeks, A, Christy, B, O’Leary, GJ, Kant, S, Aggarwal, R, Hessel, D, Forrest, KL, Technow, F, Tibbits, JFG, Totir, R, Spangenberg, GC, Hayden, MJ, Munkvold, J &amp; Daetwyler, HD 2023, 'Integrating biophysical crop growth models and whole genome prediction for their mutual benefit: a case study in wheat phenology', </w:t>
+      </w:r>
+      <w:r>
+        <w:rPr>
+          <w:i/>
+        </w:rPr>
+        <w:t>Journal of Experimental Botany</w:t>
+      </w:r>
+      <w:r>
+        <w:t>, vol. 74, no. 15, pp. 4415–26.</w:t>
+      </w:r>
+    </w:p>
+    <w:p>
+      <w:pPr>
+        <w:pStyle w:val="EndNoteBibliography"/>
+        <w:spacing w:after="0"/>
+        <w:ind w:left="720" w:hanging="720"/>
+      </w:pPr>
+      <w:r>
         <w:t xml:space="preserve">Jungers, JM, Frahm, CS, Tautges, NE, Ehlke, NJ, Wells, MS, Wyse, DL &amp; Sheaffer, CC 2018, 'Growth, development, and biomass partitioning of the perennial grain crop Thinopyrum intermedium', </w:t>
       </w:r>
       <w:r>
@@ -19844,6 +23643,25 @@
       </w:r>
       <w:r>
         <w:t>, vol. 172, no. 3, pp. 346-54.</w:t>
+      </w:r>
+    </w:p>
+    <w:p>
+      <w:pPr>
+        <w:pStyle w:val="EndNoteBibliography"/>
+        <w:spacing w:after="0"/>
+        <w:ind w:left="720" w:hanging="720"/>
+      </w:pPr>
+      <w:r>
+        <w:t xml:space="preserve">Jungers, JM, Schiffner, S, Sheaffer, C, Ehlke, NJ, DeHaan, L, Torrion, J, Noland, RL &amp; Franco, JG 2022, 'Effects of seeding date on grain and biomass yield of intermediate wheatgrass', </w:t>
+      </w:r>
+      <w:r>
+        <w:rPr>
+          <w:i/>
+        </w:rPr>
+        <w:t>Agronomy Journal</w:t>
+      </w:r>
+      <w:r>
+        <w:t>, vol. 114, no. 4, pp. 2342-51.</w:t>
       </w:r>
     </w:p>
     <w:p>
@@ -19872,6 +23690,25 @@
         <w:ind w:left="720" w:hanging="720"/>
       </w:pPr>
       <w:r>
+        <w:t xml:space="preserve">Pugliese, JY, Culman, SW &amp; Sprunger, CD 2019, 'Harvesting forage of the perennial grain crop kernza (Thinopyrum intermedium) increases root biomass and soil nitrogen', </w:t>
+      </w:r>
+      <w:r>
+        <w:rPr>
+          <w:i/>
+        </w:rPr>
+        <w:t>Plant and Soil</w:t>
+      </w:r>
+      <w:r>
+        <w:t>, vol. 437, pp. 241-54.</w:t>
+      </w:r>
+    </w:p>
+    <w:p>
+      <w:pPr>
+        <w:pStyle w:val="EndNoteBibliography"/>
+        <w:spacing w:after="0"/>
+        <w:ind w:left="720" w:hanging="720"/>
+      </w:pPr>
+      <w:r>
         <w:t xml:space="preserve">Sciarresi, C, Thies, A, Topp, C, Eudy, D, Trifunovic, S, Ruiz, A, Dixon, P, Miguez, F, Burras, L &amp; Archontoulis, S 2024, 'Do newer maize hybrids grow roots faster and deeper?', </w:t>
       </w:r>
       <w:r>
@@ -19890,7 +23727,11 @@
         <w:ind w:left="720" w:hanging="720"/>
       </w:pPr>
       <w:r>
-        <w:t xml:space="preserve">Sharma, S, Kumar, T, Foulkes, MJ, Orford, S, Singh, AM, Wingen, LU, Karnam, V, Nair, LS, Mandal, PK, Griffiths, S, Hawkesford, MJ, Shewry, PR, Bentley, AR &amp; Pandey, R 2023, 'Nitrogen uptake and remobilization from pre- and post-anthesis stages contribute towards grain yield and grain protein concentration in wheat grown in limited nitrogen conditions', </w:t>
+        <w:t xml:space="preserve">Sharma, S, Kumar, T, Foulkes, MJ, Orford, S, Singh, AM, Wingen, LU, Karnam, V, Nair, LS, Mandal, PK, Griffiths, S, Hawkesford, MJ, Shewry, PR, Bentley, AR &amp; Pandey, R 2023, 'Nitrogen uptake and remobilization from pre- </w:t>
+      </w:r>
+      <w:r>
+        <w:lastRenderedPageBreak/>
+        <w:t xml:space="preserve">and post-anthesis stages contribute towards grain yield and grain protein concentration in wheat grown in limited nitrogen conditions', </w:t>
       </w:r>
       <w:r>
         <w:rPr>
@@ -20682,7 +24523,6 @@
   <w:style w:type="character" w:default="1" w:styleId="DefaultParagraphFont">
     <w:name w:val="Default Paragraph Font"/>
     <w:uiPriority w:val="1"/>
-    <w:semiHidden/>
     <w:unhideWhenUsed/>
   </w:style>
   <w:style w:type="table" w:default="1" w:styleId="TableNormal">
@@ -20930,6 +24770,31 @@
     <w:basedOn w:val="TableNormal"/>
     <w:next w:val="TableGrid"/>
     <w:rsid w:val="00A64B80"/>
+    <w:pPr>
+      <w:spacing w:line="480" w:lineRule="auto"/>
+    </w:pPr>
+    <w:rPr>
+      <w:rFonts w:ascii="Times New Roman" w:eastAsia="Times New Roman" w:hAnsi="Times New Roman" w:cs="Times New Roman"/>
+      <w:sz w:val="20"/>
+      <w:szCs w:val="20"/>
+      <w:lang w:eastAsia="en-AU"/>
+    </w:rPr>
+    <w:tblPr>
+      <w:tblBorders>
+        <w:top w:val="single" w:sz="4" w:space="0" w:color="auto"/>
+        <w:left w:val="single" w:sz="4" w:space="0" w:color="auto"/>
+        <w:bottom w:val="single" w:sz="4" w:space="0" w:color="auto"/>
+        <w:right w:val="single" w:sz="4" w:space="0" w:color="auto"/>
+        <w:insideH w:val="single" w:sz="4" w:space="0" w:color="auto"/>
+        <w:insideV w:val="single" w:sz="4" w:space="0" w:color="auto"/>
+      </w:tblBorders>
+    </w:tblPr>
+  </w:style>
+  <w:style w:type="table" w:customStyle="1" w:styleId="TableGrid4">
+    <w:name w:val="Table Grid4"/>
+    <w:basedOn w:val="TableNormal"/>
+    <w:next w:val="TableGrid"/>
+    <w:rsid w:val="0041322D"/>
     <w:pPr>
       <w:spacing w:line="480" w:lineRule="auto"/>
     </w:pPr>
